--- a/Documents/UseCases/useCaseDuygu.docx
+++ b/Documents/UseCases/useCaseDuygu.docx
@@ -26,7 +26,7 @@
           <w:sz w:val="24"/>
           <w:szCs w:val="24"/>
         </w:rPr>
-        <w:t>listVehicles</w:t>
+        <w:t>SearchVehicles</w:t>
       </w:r>
       <w:proofErr w:type="spellEnd"/>
       <w:r>
@@ -62,16 +62,7 @@
           <w:sz w:val="28"/>
           <w:szCs w:val="28"/>
         </w:rPr>
-        <w:t xml:space="preserve">Participating actors   </w:t>
-      </w:r>
-      <w:r>
-        <w:rPr>
-          <w:rFonts w:ascii="Times New Roman" w:hAnsi="Times New Roman" w:cs="Times New Roman"/>
-          <w:b/>
-          <w:sz w:val="28"/>
-          <w:szCs w:val="28"/>
-        </w:rPr>
-        <w:t xml:space="preserve">               </w:t>
+        <w:t xml:space="preserve">Participating actors                  </w:t>
       </w:r>
       <w:r>
         <w:rPr>
@@ -87,33 +78,30 @@
         <w:t>RegisteredUser</w:t>
       </w:r>
       <w:proofErr w:type="spellEnd"/>
-    </w:p>
-    <w:p>
-      <w:pPr>
-        <w:rPr>
-          <w:rFonts w:ascii="Times New Roman" w:hAnsi="Times New Roman" w:cs="Times New Roman"/>
-          <w:b/>
-          <w:sz w:val="28"/>
-          <w:szCs w:val="28"/>
-        </w:rPr>
-      </w:pPr>
-      <w:r>
-        <w:rPr>
-          <w:rFonts w:ascii="Times New Roman" w:hAnsi="Times New Roman" w:cs="Times New Roman"/>
-          <w:b/>
-          <w:sz w:val="28"/>
-          <w:szCs w:val="28"/>
-        </w:rPr>
-        <w:t>Flow of Events</w:t>
-      </w:r>
-      <w:r>
-        <w:rPr>
-          <w:rFonts w:ascii="Times New Roman" w:hAnsi="Times New Roman" w:cs="Times New Roman"/>
-          <w:b/>
-          <w:sz w:val="28"/>
-          <w:szCs w:val="28"/>
-        </w:rPr>
-        <w:t xml:space="preserve">   </w:t>
+      <w:r>
+        <w:rPr>
+          <w:rFonts w:ascii="Times New Roman" w:hAnsi="Times New Roman" w:cs="Times New Roman"/>
+        </w:rPr>
+        <w:t xml:space="preserve"> </w:t>
+      </w:r>
+    </w:p>
+    <w:p>
+      <w:pPr>
+        <w:rPr>
+          <w:rFonts w:ascii="Times New Roman" w:hAnsi="Times New Roman" w:cs="Times New Roman"/>
+          <w:b/>
+          <w:sz w:val="28"/>
+          <w:szCs w:val="28"/>
+        </w:rPr>
+      </w:pPr>
+      <w:r>
+        <w:rPr>
+          <w:rFonts w:ascii="Times New Roman" w:hAnsi="Times New Roman" w:cs="Times New Roman"/>
+          <w:b/>
+          <w:sz w:val="28"/>
+          <w:szCs w:val="28"/>
+        </w:rPr>
+        <w:t xml:space="preserve">Flow of Events   </w:t>
       </w:r>
     </w:p>
     <w:p>
@@ -145,15 +133,23 @@
           <w:sz w:val="24"/>
           <w:szCs w:val="24"/>
         </w:rPr>
-        <w:t xml:space="preserve"> enters the home</w:t>
-      </w:r>
-      <w:r>
-        <w:rPr>
-          <w:rFonts w:ascii="Times New Roman" w:hAnsi="Times New Roman" w:cs="Times New Roman"/>
-          <w:sz w:val="24"/>
-          <w:szCs w:val="24"/>
-        </w:rPr>
-        <w:t>page of the</w:t>
+        <w:t xml:space="preserve"> enters to the search panel </w:t>
+      </w:r>
+      <w:r>
+        <w:rPr>
+          <w:rFonts w:ascii="Times New Roman" w:hAnsi="Times New Roman" w:cs="Times New Roman"/>
+          <w:sz w:val="24"/>
+          <w:szCs w:val="24"/>
+        </w:rPr>
+        <w:t>displayed on the homepage of website</w:t>
+      </w:r>
+      <w:r>
+        <w:rPr>
+          <w:rFonts w:ascii="Times New Roman" w:hAnsi="Times New Roman" w:cs="Times New Roman"/>
+          <w:sz w:val="24"/>
+          <w:szCs w:val="24"/>
+        </w:rPr>
+        <w:t xml:space="preserve"> and enters the information of the name of the receiving office, the name of the returning office, the receiving date of the vehicle and the returning date of the vehicle.</w:t>
       </w:r>
       <w:r>
         <w:rPr>
@@ -169,194 +165,25 @@
           <w:sz w:val="24"/>
           <w:szCs w:val="24"/>
         </w:rPr>
-        <w:t>website,</w:t>
-      </w:r>
-      <w:r>
-        <w:rPr>
-          <w:rFonts w:ascii="Times New Roman" w:hAnsi="Times New Roman" w:cs="Times New Roman"/>
-          <w:sz w:val="24"/>
-          <w:szCs w:val="24"/>
-        </w:rPr>
-        <w:t xml:space="preserve">       </w:t>
-      </w:r>
-    </w:p>
-    <w:p>
-      <w:pPr>
-        <w:pStyle w:val="ListeParagraf"/>
-        <w:ind w:left="3720"/>
-        <w:rPr>
-          <w:rFonts w:ascii="Times New Roman" w:hAnsi="Times New Roman" w:cs="Times New Roman"/>
-          <w:sz w:val="24"/>
-          <w:szCs w:val="24"/>
-        </w:rPr>
-      </w:pPr>
-      <w:proofErr w:type="spellStart"/>
-      <w:r>
-        <w:rPr>
-          <w:rFonts w:ascii="Times New Roman" w:hAnsi="Times New Roman" w:cs="Times New Roman"/>
-          <w:sz w:val="24"/>
-          <w:szCs w:val="24"/>
-        </w:rPr>
-        <w:t>VehicleRentingSystem</w:t>
-      </w:r>
-      <w:proofErr w:type="spellEnd"/>
-      <w:r>
-        <w:rPr>
-          <w:rFonts w:ascii="Times New Roman" w:hAnsi="Times New Roman" w:cs="Times New Roman"/>
-          <w:sz w:val="24"/>
-          <w:szCs w:val="24"/>
-        </w:rPr>
-        <w:t>, then goes to the search</w:t>
-      </w:r>
-      <w:r>
-        <w:rPr>
-          <w:rFonts w:ascii="Times New Roman" w:hAnsi="Times New Roman" w:cs="Times New Roman"/>
-          <w:sz w:val="24"/>
-          <w:szCs w:val="24"/>
-        </w:rPr>
-        <w:t xml:space="preserve"> </w:t>
-      </w:r>
-      <w:r>
-        <w:rPr>
-          <w:rFonts w:ascii="Times New Roman" w:hAnsi="Times New Roman" w:cs="Times New Roman"/>
-          <w:sz w:val="24"/>
-          <w:szCs w:val="24"/>
-        </w:rPr>
-        <w:t>panel displayed on that page</w:t>
-      </w:r>
-      <w:r>
-        <w:rPr>
-          <w:rFonts w:ascii="Times New Roman" w:hAnsi="Times New Roman" w:cs="Times New Roman"/>
-          <w:sz w:val="24"/>
-          <w:szCs w:val="24"/>
-        </w:rPr>
-        <w:t xml:space="preserve"> and enters the</w:t>
-      </w:r>
-      <w:r>
-        <w:rPr>
-          <w:rFonts w:ascii="Times New Roman" w:hAnsi="Times New Roman" w:cs="Times New Roman"/>
-          <w:sz w:val="24"/>
-          <w:szCs w:val="24"/>
-        </w:rPr>
-        <w:t xml:space="preserve"> </w:t>
-      </w:r>
-      <w:r>
-        <w:rPr>
-          <w:rFonts w:ascii="Times New Roman" w:hAnsi="Times New Roman" w:cs="Times New Roman"/>
-          <w:sz w:val="24"/>
-          <w:szCs w:val="24"/>
-        </w:rPr>
-        <w:t>information of the name of the receiving office, the name</w:t>
-      </w:r>
-      <w:r>
-        <w:rPr>
-          <w:rFonts w:ascii="Times New Roman" w:hAnsi="Times New Roman" w:cs="Times New Roman"/>
-          <w:sz w:val="24"/>
-          <w:szCs w:val="24"/>
-        </w:rPr>
-        <w:t xml:space="preserve"> </w:t>
-      </w:r>
-      <w:r>
-        <w:rPr>
-          <w:rFonts w:ascii="Times New Roman" w:hAnsi="Times New Roman" w:cs="Times New Roman"/>
-          <w:sz w:val="24"/>
-          <w:szCs w:val="24"/>
-        </w:rPr>
-        <w:t>of the returning office, the receiving date of the vehicle</w:t>
-      </w:r>
-      <w:r>
-        <w:rPr>
-          <w:rFonts w:ascii="Times New Roman" w:hAnsi="Times New Roman" w:cs="Times New Roman"/>
-          <w:sz w:val="24"/>
-          <w:szCs w:val="24"/>
-        </w:rPr>
-        <w:t xml:space="preserve"> </w:t>
-      </w:r>
-      <w:r>
-        <w:rPr>
-          <w:rFonts w:ascii="Times New Roman" w:hAnsi="Times New Roman" w:cs="Times New Roman"/>
-          <w:sz w:val="24"/>
-          <w:szCs w:val="24"/>
-        </w:rPr>
-        <w:t xml:space="preserve">and the returning date of the </w:t>
-      </w:r>
-      <w:proofErr w:type="spellStart"/>
-      <w:r>
-        <w:rPr>
-          <w:rFonts w:ascii="Times New Roman" w:hAnsi="Times New Roman" w:cs="Times New Roman"/>
-          <w:sz w:val="24"/>
-          <w:szCs w:val="24"/>
-        </w:rPr>
-        <w:t>vehicle.Then</w:t>
-      </w:r>
-      <w:proofErr w:type="spellEnd"/>
-      <w:r>
-        <w:rPr>
-          <w:rFonts w:ascii="Times New Roman" w:hAnsi="Times New Roman" w:cs="Times New Roman"/>
-          <w:sz w:val="24"/>
-          <w:szCs w:val="24"/>
-        </w:rPr>
-        <w:t xml:space="preserve"> </w:t>
-      </w:r>
-      <w:proofErr w:type="spellStart"/>
-      <w:r>
-        <w:rPr>
-          <w:rFonts w:ascii="Times New Roman" w:hAnsi="Times New Roman" w:cs="Times New Roman"/>
-          <w:sz w:val="24"/>
-          <w:szCs w:val="24"/>
-        </w:rPr>
-        <w:t>registeredUser</w:t>
-      </w:r>
-      <w:proofErr w:type="spellEnd"/>
-      <w:r>
-        <w:rPr>
-          <w:rFonts w:ascii="Times New Roman" w:hAnsi="Times New Roman" w:cs="Times New Roman"/>
-          <w:sz w:val="24"/>
-          <w:szCs w:val="24"/>
-        </w:rPr>
-        <w:t xml:space="preserve"> activates the </w:t>
-      </w:r>
-      <w:proofErr w:type="spellStart"/>
-      <w:r>
-        <w:rPr>
-          <w:rFonts w:ascii="Times New Roman" w:hAnsi="Times New Roman" w:cs="Times New Roman"/>
-          <w:sz w:val="24"/>
-          <w:szCs w:val="24"/>
-        </w:rPr>
-        <w:t>listVehicles</w:t>
-      </w:r>
-      <w:proofErr w:type="spellEnd"/>
-      <w:r>
-        <w:rPr>
-          <w:rFonts w:ascii="Times New Roman" w:hAnsi="Times New Roman" w:cs="Times New Roman"/>
-          <w:sz w:val="24"/>
-          <w:szCs w:val="24"/>
-        </w:rPr>
-        <w:t xml:space="preserve"> function</w:t>
-      </w:r>
-      <w:r>
-        <w:rPr>
-          <w:rFonts w:ascii="Times New Roman" w:hAnsi="Times New Roman" w:cs="Times New Roman"/>
-          <w:sz w:val="24"/>
-          <w:szCs w:val="24"/>
-        </w:rPr>
-        <w:t xml:space="preserve"> of</w:t>
-      </w:r>
-      <w:r>
-        <w:rPr>
-          <w:rFonts w:ascii="Times New Roman" w:hAnsi="Times New Roman" w:cs="Times New Roman"/>
-          <w:sz w:val="24"/>
-          <w:szCs w:val="24"/>
-        </w:rPr>
-        <w:t xml:space="preserve"> </w:t>
-      </w:r>
-      <w:r>
-        <w:rPr>
-          <w:rFonts w:ascii="Times New Roman" w:hAnsi="Times New Roman" w:cs="Times New Roman"/>
-          <w:sz w:val="24"/>
-          <w:szCs w:val="24"/>
-        </w:rPr>
-        <w:t xml:space="preserve">the </w:t>
+        <w:t xml:space="preserve">Then </w:t>
+      </w:r>
+      <w:proofErr w:type="spellStart"/>
+      <w:r>
+        <w:rPr>
+          <w:rFonts w:ascii="Times New Roman" w:hAnsi="Times New Roman" w:cs="Times New Roman"/>
+          <w:sz w:val="24"/>
+          <w:szCs w:val="24"/>
+        </w:rPr>
+        <w:t>RegisteredUser</w:t>
+      </w:r>
+      <w:proofErr w:type="spellEnd"/>
+      <w:r>
+        <w:rPr>
+          <w:rFonts w:ascii="Times New Roman" w:hAnsi="Times New Roman" w:cs="Times New Roman"/>
+          <w:sz w:val="24"/>
+          <w:szCs w:val="24"/>
+        </w:rPr>
+        <w:t xml:space="preserve"> activates the list vehicles function of the </w:t>
       </w:r>
       <w:proofErr w:type="spellStart"/>
       <w:r>
@@ -407,15 +234,7 @@
           <w:sz w:val="24"/>
           <w:szCs w:val="24"/>
         </w:rPr>
-        <w:t xml:space="preserve"> responds to the</w:t>
-      </w:r>
-      <w:r>
-        <w:rPr>
-          <w:rFonts w:ascii="Times New Roman" w:hAnsi="Times New Roman" w:cs="Times New Roman"/>
-          <w:sz w:val="24"/>
-          <w:szCs w:val="24"/>
-        </w:rPr>
-        <w:t xml:space="preserve"> </w:t>
+        <w:t xml:space="preserve"> responds to the </w:t>
       </w:r>
       <w:proofErr w:type="spellStart"/>
       <w:r>
@@ -433,23 +252,7 @@
           <w:sz w:val="24"/>
           <w:szCs w:val="24"/>
         </w:rPr>
-        <w:t xml:space="preserve"> by displaying a list of vehicles on the page which matches </w:t>
-      </w:r>
-      <w:r>
-        <w:rPr>
-          <w:rFonts w:ascii="Times New Roman" w:hAnsi="Times New Roman" w:cs="Times New Roman"/>
-          <w:sz w:val="24"/>
-          <w:szCs w:val="24"/>
-        </w:rPr>
-        <w:t xml:space="preserve">to the </w:t>
-      </w:r>
-      <w:r>
-        <w:rPr>
-          <w:rFonts w:ascii="Times New Roman" w:hAnsi="Times New Roman" w:cs="Times New Roman"/>
-          <w:sz w:val="24"/>
-          <w:szCs w:val="24"/>
-        </w:rPr>
-        <w:t>information on search panel.</w:t>
+        <w:t xml:space="preserve"> by displaying a list of vehicles on the page which matches to the information on search panel.</w:t>
       </w:r>
     </w:p>
     <w:p>
@@ -577,16 +380,7 @@
           <w:sz w:val="28"/>
           <w:szCs w:val="28"/>
         </w:rPr>
-        <w:t>Entry Condition</w:t>
-      </w:r>
-      <w:r>
-        <w:rPr>
-          <w:rFonts w:ascii="Times New Roman" w:hAnsi="Times New Roman" w:cs="Times New Roman"/>
-          <w:b/>
-          <w:sz w:val="28"/>
-          <w:szCs w:val="28"/>
-        </w:rPr>
-        <w:t xml:space="preserve">                        </w:t>
+        <w:t xml:space="preserve">Entry Condition                        </w:t>
       </w:r>
       <w:r>
         <w:rPr>
@@ -724,13 +518,7 @@
         <w:rPr>
           <w:rFonts w:ascii="Times New Roman" w:hAnsi="Times New Roman" w:cs="Times New Roman"/>
         </w:rPr>
-        <w:t xml:space="preserve"> has </w:t>
-      </w:r>
-      <w:r>
-        <w:rPr>
-          <w:rFonts w:ascii="Times New Roman" w:hAnsi="Times New Roman" w:cs="Times New Roman"/>
-        </w:rPr>
-        <w:t xml:space="preserve">directed to a new page </w:t>
+        <w:t xml:space="preserve"> has directed to a new page </w:t>
       </w:r>
       <w:r>
         <w:rPr>
@@ -756,8 +544,48 @@
         <w:rPr>
           <w:rFonts w:ascii="Times New Roman" w:hAnsi="Times New Roman" w:cs="Times New Roman"/>
         </w:rPr>
-        <w:t xml:space="preserve">of </w:t>
-      </w:r>
+        <w:t>of</w:t>
+      </w:r>
+      <w:proofErr w:type="gramEnd"/>
+      <w:r>
+        <w:rPr>
+          <w:rFonts w:ascii="Times New Roman" w:hAnsi="Times New Roman" w:cs="Times New Roman"/>
+        </w:rPr>
+        <w:t xml:space="preserve"> vehicles </w:t>
+      </w:r>
+      <w:r>
+        <w:rPr>
+          <w:rFonts w:ascii="Times New Roman" w:hAnsi="Times New Roman" w:cs="Times New Roman"/>
+        </w:rPr>
+        <w:t xml:space="preserve">which is </w:t>
+      </w:r>
+      <w:r>
+        <w:rPr>
+          <w:rFonts w:ascii="Times New Roman" w:hAnsi="Times New Roman" w:cs="Times New Roman"/>
+        </w:rPr>
+        <w:t xml:space="preserve"> displayed as a </w:t>
+      </w:r>
+    </w:p>
+    <w:p>
+      <w:pPr>
+        <w:rPr>
+          <w:rFonts w:ascii="Times New Roman" w:hAnsi="Times New Roman" w:cs="Times New Roman"/>
+        </w:rPr>
+      </w:pPr>
+      <w:r>
+        <w:rPr>
+          <w:rFonts w:ascii="Times New Roman" w:hAnsi="Times New Roman" w:cs="Times New Roman"/>
+        </w:rPr>
+        <w:t xml:space="preserve">                                                                       </w:t>
+      </w:r>
+      <w:proofErr w:type="gramStart"/>
+      <w:r>
+        <w:rPr>
+          <w:rFonts w:ascii="Times New Roman" w:hAnsi="Times New Roman" w:cs="Times New Roman"/>
+        </w:rPr>
+        <w:t>response</w:t>
+      </w:r>
+      <w:proofErr w:type="gramEnd"/>
       <w:r>
         <w:rPr>
           <w:rFonts w:ascii="Times New Roman" w:hAnsi="Times New Roman" w:cs="Times New Roman"/>
@@ -768,58 +596,6 @@
         <w:rPr>
           <w:rFonts w:ascii="Times New Roman" w:hAnsi="Times New Roman" w:cs="Times New Roman"/>
         </w:rPr>
-        <w:t>vehicles</w:t>
-      </w:r>
-      <w:proofErr w:type="gramEnd"/>
-      <w:r>
-        <w:rPr>
-          <w:rFonts w:ascii="Times New Roman" w:hAnsi="Times New Roman" w:cs="Times New Roman"/>
-        </w:rPr>
-        <w:t xml:space="preserve"> </w:t>
-      </w:r>
-      <w:r>
-        <w:rPr>
-          <w:rFonts w:ascii="Times New Roman" w:hAnsi="Times New Roman" w:cs="Times New Roman"/>
-        </w:rPr>
-        <w:t xml:space="preserve">which is </w:t>
-      </w:r>
-      <w:r>
-        <w:rPr>
-          <w:rFonts w:ascii="Times New Roman" w:hAnsi="Times New Roman" w:cs="Times New Roman"/>
-        </w:rPr>
-        <w:t xml:space="preserve"> displayed as a </w:t>
-      </w:r>
-    </w:p>
-    <w:p>
-      <w:pPr>
-        <w:rPr>
-          <w:rFonts w:ascii="Times New Roman" w:hAnsi="Times New Roman" w:cs="Times New Roman"/>
-        </w:rPr>
-      </w:pPr>
-      <w:r>
-        <w:rPr>
-          <w:rFonts w:ascii="Times New Roman" w:hAnsi="Times New Roman" w:cs="Times New Roman"/>
-        </w:rPr>
-        <w:t xml:space="preserve">                                                                       </w:t>
-      </w:r>
-      <w:proofErr w:type="gramStart"/>
-      <w:r>
-        <w:rPr>
-          <w:rFonts w:ascii="Times New Roman" w:hAnsi="Times New Roman" w:cs="Times New Roman"/>
-        </w:rPr>
-        <w:t>response</w:t>
-      </w:r>
-      <w:proofErr w:type="gramEnd"/>
-      <w:r>
-        <w:rPr>
-          <w:rFonts w:ascii="Times New Roman" w:hAnsi="Times New Roman" w:cs="Times New Roman"/>
-        </w:rPr>
-        <w:t xml:space="preserve"> </w:t>
-      </w:r>
-      <w:r>
-        <w:rPr>
-          <w:rFonts w:ascii="Times New Roman" w:hAnsi="Times New Roman" w:cs="Times New Roman"/>
-        </w:rPr>
         <w:t xml:space="preserve">from the </w:t>
       </w:r>
       <w:proofErr w:type="spellStart"/>
@@ -931,16 +707,6 @@
       <w:pPr>
         <w:rPr>
           <w:rFonts w:ascii="Times New Roman" w:hAnsi="Times New Roman" w:cs="Times New Roman"/>
-          <w:b/>
-          <w:sz w:val="28"/>
-          <w:szCs w:val="28"/>
-        </w:rPr>
-      </w:pPr>
-    </w:p>
-    <w:p>
-      <w:pPr>
-        <w:rPr>
-          <w:rFonts w:ascii="Times New Roman" w:hAnsi="Times New Roman" w:cs="Times New Roman"/>
           <w:sz w:val="28"/>
           <w:szCs w:val="28"/>
         </w:rPr>
@@ -970,15 +736,7 @@
           <w:sz w:val="24"/>
           <w:szCs w:val="24"/>
         </w:rPr>
-        <w:t>Vehicles</w:t>
-      </w:r>
-      <w:r>
-        <w:rPr>
-          <w:rFonts w:ascii="Times New Roman" w:hAnsi="Times New Roman" w:cs="Times New Roman"/>
-          <w:sz w:val="24"/>
-          <w:szCs w:val="24"/>
-        </w:rPr>
-        <w:t>NotFound</w:t>
+        <w:t>VehiclesNotFound</w:t>
       </w:r>
       <w:proofErr w:type="spellEnd"/>
       <w:r>
@@ -1013,16 +771,7 @@
           <w:sz w:val="28"/>
           <w:szCs w:val="28"/>
         </w:rPr>
-        <w:t xml:space="preserve">Participating actors   </w:t>
-      </w:r>
-      <w:r>
-        <w:rPr>
-          <w:rFonts w:ascii="Times New Roman" w:hAnsi="Times New Roman" w:cs="Times New Roman"/>
-          <w:b/>
-          <w:sz w:val="28"/>
-          <w:szCs w:val="28"/>
-        </w:rPr>
-        <w:t xml:space="preserve">                  </w:t>
+        <w:t xml:space="preserve">Participating actors                     </w:t>
       </w:r>
       <w:r>
         <w:rPr>
@@ -1061,50 +810,7 @@
           <w:sz w:val="28"/>
           <w:szCs w:val="28"/>
         </w:rPr>
-        <w:t>Flow of Events</w:t>
-      </w:r>
-      <w:r>
-        <w:rPr>
-          <w:rFonts w:ascii="Times New Roman" w:hAnsi="Times New Roman" w:cs="Times New Roman"/>
-          <w:b/>
-          <w:sz w:val="28"/>
-          <w:szCs w:val="28"/>
-        </w:rPr>
-        <w:t xml:space="preserve">                             </w:t>
-      </w:r>
-      <w:r>
-        <w:rPr>
-          <w:rFonts w:ascii="Times New Roman" w:hAnsi="Times New Roman" w:cs="Times New Roman"/>
-          <w:sz w:val="24"/>
-          <w:szCs w:val="24"/>
-        </w:rPr>
-        <w:t xml:space="preserve">1. </w:t>
-      </w:r>
-      <w:r>
-        <w:rPr>
-          <w:rFonts w:ascii="Times New Roman" w:hAnsi="Times New Roman" w:cs="Times New Roman"/>
-          <w:sz w:val="24"/>
-          <w:szCs w:val="24"/>
-        </w:rPr>
-        <w:t xml:space="preserve"> </w:t>
-      </w:r>
-      <w:proofErr w:type="spellStart"/>
-      <w:r>
-        <w:rPr>
-          <w:rFonts w:ascii="Times New Roman" w:hAnsi="Times New Roman" w:cs="Times New Roman"/>
-          <w:sz w:val="24"/>
-          <w:szCs w:val="24"/>
-        </w:rPr>
-        <w:t>RegisteredUser</w:t>
-      </w:r>
-      <w:proofErr w:type="spellEnd"/>
-      <w:r>
-        <w:rPr>
-          <w:rFonts w:ascii="Times New Roman" w:hAnsi="Times New Roman" w:cs="Times New Roman"/>
-          <w:sz w:val="24"/>
-          <w:szCs w:val="24"/>
-        </w:rPr>
-        <w:t xml:space="preserve"> enters the necessary information on</w:t>
+        <w:t xml:space="preserve">Flow of Events                             </w:t>
       </w:r>
     </w:p>
     <w:p>
@@ -1124,57 +830,7 @@
           <w:sz w:val="24"/>
           <w:szCs w:val="24"/>
         </w:rPr>
-        <w:t xml:space="preserve">                                                                  </w:t>
-      </w:r>
-      <w:r>
-        <w:rPr>
-          <w:rFonts w:ascii="Times New Roman" w:hAnsi="Times New Roman" w:cs="Times New Roman"/>
-          <w:sz w:val="24"/>
-          <w:szCs w:val="24"/>
-        </w:rPr>
-        <w:t xml:space="preserve">  </w:t>
-      </w:r>
-      <w:r>
-        <w:rPr>
-          <w:rFonts w:ascii="Times New Roman" w:hAnsi="Times New Roman" w:cs="Times New Roman"/>
-          <w:sz w:val="24"/>
-          <w:szCs w:val="24"/>
-        </w:rPr>
-        <w:t xml:space="preserve"> </w:t>
-      </w:r>
-      <w:proofErr w:type="gramStart"/>
-      <w:r>
-        <w:rPr>
-          <w:rFonts w:ascii="Times New Roman" w:hAnsi="Times New Roman" w:cs="Times New Roman"/>
-          <w:sz w:val="24"/>
-          <w:szCs w:val="24"/>
-        </w:rPr>
-        <w:t>the</w:t>
-      </w:r>
-      <w:proofErr w:type="gramEnd"/>
-      <w:r>
-        <w:rPr>
-          <w:rFonts w:ascii="Times New Roman" w:hAnsi="Times New Roman" w:cs="Times New Roman"/>
-          <w:sz w:val="24"/>
-          <w:szCs w:val="24"/>
-        </w:rPr>
-        <w:t xml:space="preserve"> related fiel</w:t>
-      </w:r>
-      <w:r>
-        <w:rPr>
-          <w:rFonts w:ascii="Times New Roman" w:hAnsi="Times New Roman" w:cs="Times New Roman"/>
-          <w:sz w:val="24"/>
-          <w:szCs w:val="24"/>
-        </w:rPr>
-        <w:t>ds of search panel and activates the</w:t>
-      </w:r>
-      <w:r>
-        <w:rPr>
-          <w:rFonts w:ascii="Times New Roman" w:hAnsi="Times New Roman" w:cs="Times New Roman"/>
-          <w:sz w:val="24"/>
-          <w:szCs w:val="24"/>
-        </w:rPr>
-        <w:t xml:space="preserve"> </w:t>
+        <w:t xml:space="preserve">                                                                1.  There is not found any available vehicles by </w:t>
       </w:r>
     </w:p>
     <w:p>
@@ -1197,42 +853,22 @@
         <w:t xml:space="preserve">                                                                     </w:t>
       </w:r>
       <w:proofErr w:type="spellStart"/>
-      <w:proofErr w:type="gramStart"/>
-      <w:r>
-        <w:rPr>
-          <w:rFonts w:ascii="Times New Roman" w:hAnsi="Times New Roman" w:cs="Times New Roman"/>
-          <w:sz w:val="24"/>
-          <w:szCs w:val="24"/>
-        </w:rPr>
-        <w:t>listVehicles</w:t>
-      </w:r>
-      <w:proofErr w:type="spellEnd"/>
-      <w:proofErr w:type="gramEnd"/>
-      <w:r>
-        <w:rPr>
-          <w:rFonts w:ascii="Times New Roman" w:hAnsi="Times New Roman" w:cs="Times New Roman"/>
-          <w:sz w:val="24"/>
-          <w:szCs w:val="24"/>
-        </w:rPr>
-        <w:t xml:space="preserve"> </w:t>
-      </w:r>
-      <w:proofErr w:type="spellStart"/>
-      <w:r>
-        <w:rPr>
-          <w:rFonts w:ascii="Times New Roman" w:hAnsi="Times New Roman" w:cs="Times New Roman"/>
-          <w:sz w:val="24"/>
-          <w:szCs w:val="24"/>
-        </w:rPr>
-        <w:t>fuction</w:t>
-      </w:r>
-      <w:proofErr w:type="spellEnd"/>
-      <w:r>
-        <w:rPr>
-          <w:rFonts w:ascii="Times New Roman" w:hAnsi="Times New Roman" w:cs="Times New Roman"/>
-          <w:sz w:val="24"/>
-          <w:szCs w:val="24"/>
-        </w:rPr>
-        <w:t>.</w:t>
+      <w:r>
+        <w:rPr>
+          <w:rFonts w:ascii="Times New Roman" w:hAnsi="Times New Roman" w:cs="Times New Roman"/>
+          <w:sz w:val="24"/>
+          <w:szCs w:val="24"/>
+        </w:rPr>
+        <w:t>VehicleRentingSystem</w:t>
+      </w:r>
+      <w:proofErr w:type="spellEnd"/>
+      <w:r>
+        <w:rPr>
+          <w:rFonts w:ascii="Times New Roman" w:hAnsi="Times New Roman" w:cs="Times New Roman"/>
+          <w:sz w:val="24"/>
+          <w:szCs w:val="24"/>
+        </w:rPr>
+        <w:t xml:space="preserve"> which matches any of the     </w:t>
       </w:r>
     </w:p>
     <w:p>
@@ -1252,7 +888,25 @@
           <w:sz w:val="24"/>
           <w:szCs w:val="24"/>
         </w:rPr>
-        <w:t xml:space="preserve">                                                                2.  There is not found any available vehicles by </w:t>
+        <w:t xml:space="preserve">                                                                     </w:t>
+      </w:r>
+      <w:proofErr w:type="gramStart"/>
+      <w:r>
+        <w:rPr>
+          <w:rFonts w:ascii="Times New Roman" w:hAnsi="Times New Roman" w:cs="Times New Roman"/>
+          <w:sz w:val="24"/>
+          <w:szCs w:val="24"/>
+        </w:rPr>
+        <w:t>information</w:t>
+      </w:r>
+      <w:proofErr w:type="gramEnd"/>
+      <w:r>
+        <w:rPr>
+          <w:rFonts w:ascii="Times New Roman" w:hAnsi="Times New Roman" w:cs="Times New Roman"/>
+          <w:sz w:val="24"/>
+          <w:szCs w:val="24"/>
+        </w:rPr>
+        <w:t xml:space="preserve"> on search panel fields.</w:t>
       </w:r>
     </w:p>
     <w:p>
@@ -1272,15 +926,7 @@
           <w:sz w:val="24"/>
           <w:szCs w:val="24"/>
         </w:rPr>
-        <w:t xml:space="preserve">                                      </w:t>
-      </w:r>
-      <w:r>
-        <w:rPr>
-          <w:rFonts w:ascii="Times New Roman" w:hAnsi="Times New Roman" w:cs="Times New Roman"/>
-          <w:sz w:val="24"/>
-          <w:szCs w:val="24"/>
-        </w:rPr>
-        <w:t xml:space="preserve">                               </w:t>
+        <w:t xml:space="preserve">                                                                2.  </w:t>
       </w:r>
       <w:proofErr w:type="spellStart"/>
       <w:r>
@@ -1298,15 +944,7 @@
           <w:sz w:val="24"/>
           <w:szCs w:val="24"/>
         </w:rPr>
-        <w:t xml:space="preserve"> which matches any of the </w:t>
-      </w:r>
-      <w:r>
-        <w:rPr>
-          <w:rFonts w:ascii="Times New Roman" w:hAnsi="Times New Roman" w:cs="Times New Roman"/>
-          <w:sz w:val="24"/>
-          <w:szCs w:val="24"/>
-        </w:rPr>
-        <w:t xml:space="preserve">    </w:t>
+        <w:t xml:space="preserve"> displays an informative </w:t>
       </w:r>
     </w:p>
     <w:p>
@@ -1335,7 +973,7 @@
           <w:sz w:val="24"/>
           <w:szCs w:val="24"/>
         </w:rPr>
-        <w:t>information</w:t>
+        <w:t>message</w:t>
       </w:r>
       <w:proofErr w:type="gramEnd"/>
       <w:r>
@@ -1344,23 +982,25 @@
           <w:sz w:val="24"/>
           <w:szCs w:val="24"/>
         </w:rPr>
-        <w:t xml:space="preserve"> on search panel</w:t>
-      </w:r>
-      <w:r>
-        <w:rPr>
-          <w:rFonts w:ascii="Times New Roman" w:hAnsi="Times New Roman" w:cs="Times New Roman"/>
-          <w:sz w:val="24"/>
-          <w:szCs w:val="24"/>
-        </w:rPr>
-        <w:t xml:space="preserve"> fields</w:t>
-      </w:r>
-      <w:r>
-        <w:rPr>
-          <w:rFonts w:ascii="Times New Roman" w:hAnsi="Times New Roman" w:cs="Times New Roman"/>
-          <w:sz w:val="24"/>
-          <w:szCs w:val="24"/>
-        </w:rPr>
-        <w:t>.</w:t>
+        <w:t xml:space="preserve"> to </w:t>
+      </w:r>
+      <w:proofErr w:type="spellStart"/>
+      <w:r>
+        <w:rPr>
+          <w:rFonts w:ascii="Times New Roman" w:hAnsi="Times New Roman" w:cs="Times New Roman"/>
+          <w:sz w:val="24"/>
+          <w:szCs w:val="24"/>
+        </w:rPr>
+        <w:t>RegisteredUser</w:t>
+      </w:r>
+      <w:proofErr w:type="spellEnd"/>
+      <w:r>
+        <w:rPr>
+          <w:rFonts w:ascii="Times New Roman" w:hAnsi="Times New Roman" w:cs="Times New Roman"/>
+          <w:sz w:val="24"/>
+          <w:szCs w:val="24"/>
+        </w:rPr>
+        <w:t xml:space="preserve"> about</w:t>
       </w:r>
     </w:p>
     <w:p>
@@ -1380,25 +1020,25 @@
           <w:sz w:val="24"/>
           <w:szCs w:val="24"/>
         </w:rPr>
-        <w:t xml:space="preserve">                                                                3.  </w:t>
-      </w:r>
-      <w:proofErr w:type="spellStart"/>
-      <w:r>
-        <w:rPr>
-          <w:rFonts w:ascii="Times New Roman" w:hAnsi="Times New Roman" w:cs="Times New Roman"/>
-          <w:sz w:val="24"/>
-          <w:szCs w:val="24"/>
-        </w:rPr>
-        <w:t>VehicleRentingSystem</w:t>
-      </w:r>
-      <w:proofErr w:type="spellEnd"/>
-      <w:r>
-        <w:rPr>
-          <w:rFonts w:ascii="Times New Roman" w:hAnsi="Times New Roman" w:cs="Times New Roman"/>
-          <w:sz w:val="24"/>
-          <w:szCs w:val="24"/>
-        </w:rPr>
-        <w:t xml:space="preserve"> displays an informative </w:t>
+        <w:t xml:space="preserve">                                                                     </w:t>
+      </w:r>
+      <w:proofErr w:type="gramStart"/>
+      <w:r>
+        <w:rPr>
+          <w:rFonts w:ascii="Times New Roman" w:hAnsi="Times New Roman" w:cs="Times New Roman"/>
+          <w:sz w:val="24"/>
+          <w:szCs w:val="24"/>
+        </w:rPr>
+        <w:t>there</w:t>
+      </w:r>
+      <w:proofErr w:type="gramEnd"/>
+      <w:r>
+        <w:rPr>
+          <w:rFonts w:ascii="Times New Roman" w:hAnsi="Times New Roman" w:cs="Times New Roman"/>
+          <w:sz w:val="24"/>
+          <w:szCs w:val="24"/>
+        </w:rPr>
+        <w:t xml:space="preserve"> is no available vehicles to be listed.</w:t>
       </w:r>
     </w:p>
     <w:p>
@@ -1418,51 +1058,7 @@
           <w:sz w:val="24"/>
           <w:szCs w:val="24"/>
         </w:rPr>
-        <w:t xml:space="preserve">                                                                     </w:t>
-      </w:r>
-      <w:proofErr w:type="gramStart"/>
-      <w:r>
-        <w:rPr>
-          <w:rFonts w:ascii="Times New Roman" w:hAnsi="Times New Roman" w:cs="Times New Roman"/>
-          <w:sz w:val="24"/>
-          <w:szCs w:val="24"/>
-        </w:rPr>
-        <w:t>message</w:t>
-      </w:r>
-      <w:proofErr w:type="gramEnd"/>
-      <w:r>
-        <w:rPr>
-          <w:rFonts w:ascii="Times New Roman" w:hAnsi="Times New Roman" w:cs="Times New Roman"/>
-          <w:sz w:val="24"/>
-          <w:szCs w:val="24"/>
-        </w:rPr>
-        <w:t xml:space="preserve"> to </w:t>
-      </w:r>
-      <w:proofErr w:type="spellStart"/>
-      <w:r>
-        <w:rPr>
-          <w:rFonts w:ascii="Times New Roman" w:hAnsi="Times New Roman" w:cs="Times New Roman"/>
-          <w:sz w:val="24"/>
-          <w:szCs w:val="24"/>
-        </w:rPr>
-        <w:t>RegisteredUser</w:t>
-      </w:r>
-      <w:proofErr w:type="spellEnd"/>
-      <w:r>
-        <w:rPr>
-          <w:rFonts w:ascii="Times New Roman" w:hAnsi="Times New Roman" w:cs="Times New Roman"/>
-          <w:sz w:val="24"/>
-          <w:szCs w:val="24"/>
-        </w:rPr>
-        <w:t xml:space="preserve"> </w:t>
-      </w:r>
-      <w:r>
-        <w:rPr>
-          <w:rFonts w:ascii="Times New Roman" w:hAnsi="Times New Roman" w:cs="Times New Roman"/>
-          <w:sz w:val="24"/>
-          <w:szCs w:val="24"/>
-        </w:rPr>
-        <w:t>about</w:t>
+        <w:t xml:space="preserve">                                                                </w:t>
       </w:r>
     </w:p>
     <w:p>
@@ -1472,44 +1068,11 @@
         </w:pBdr>
         <w:rPr>
           <w:rFonts w:ascii="Times New Roman" w:hAnsi="Times New Roman" w:cs="Times New Roman"/>
-          <w:sz w:val="24"/>
-          <w:szCs w:val="24"/>
-        </w:rPr>
-      </w:pPr>
-      <w:r>
-        <w:rPr>
-          <w:rFonts w:ascii="Times New Roman" w:hAnsi="Times New Roman" w:cs="Times New Roman"/>
-          <w:sz w:val="24"/>
-          <w:szCs w:val="24"/>
-        </w:rPr>
-        <w:t xml:space="preserve">                                                                     </w:t>
-      </w:r>
-      <w:proofErr w:type="gramStart"/>
-      <w:r>
-        <w:rPr>
-          <w:rFonts w:ascii="Times New Roman" w:hAnsi="Times New Roman" w:cs="Times New Roman"/>
-          <w:sz w:val="24"/>
-          <w:szCs w:val="24"/>
-        </w:rPr>
-        <w:t>there</w:t>
-      </w:r>
-      <w:proofErr w:type="gramEnd"/>
-      <w:r>
-        <w:rPr>
-          <w:rFonts w:ascii="Times New Roman" w:hAnsi="Times New Roman" w:cs="Times New Roman"/>
-          <w:sz w:val="24"/>
-          <w:szCs w:val="24"/>
-        </w:rPr>
-        <w:t xml:space="preserve"> is no available vehicles to be listed</w:t>
-      </w:r>
-      <w:r>
-        <w:rPr>
-          <w:rFonts w:ascii="Times New Roman" w:hAnsi="Times New Roman" w:cs="Times New Roman"/>
-          <w:sz w:val="24"/>
-          <w:szCs w:val="24"/>
-        </w:rPr>
-        <w:t>.</w:t>
-      </w:r>
+          <w:b/>
+          <w:sz w:val="28"/>
+          <w:szCs w:val="28"/>
+        </w:rPr>
+      </w:pPr>
     </w:p>
     <w:p>
       <w:pPr>
@@ -1518,35 +1081,277 @@
         </w:pBdr>
         <w:rPr>
           <w:rFonts w:ascii="Times New Roman" w:hAnsi="Times New Roman" w:cs="Times New Roman"/>
-          <w:sz w:val="24"/>
-          <w:szCs w:val="24"/>
-        </w:rPr>
-      </w:pPr>
-      <w:r>
-        <w:rPr>
-          <w:rFonts w:ascii="Times New Roman" w:hAnsi="Times New Roman" w:cs="Times New Roman"/>
-          <w:sz w:val="24"/>
-          <w:szCs w:val="24"/>
-        </w:rPr>
-        <w:t xml:space="preserve">                                                                4. The </w:t>
-      </w:r>
-      <w:proofErr w:type="spellStart"/>
-      <w:r>
-        <w:rPr>
-          <w:rFonts w:ascii="Times New Roman" w:hAnsi="Times New Roman" w:cs="Times New Roman"/>
-          <w:sz w:val="24"/>
-          <w:szCs w:val="24"/>
-        </w:rPr>
-        <w:t>VehicleRentingSystem</w:t>
-      </w:r>
-      <w:proofErr w:type="spellEnd"/>
-      <w:r>
-        <w:rPr>
-          <w:rFonts w:ascii="Times New Roman" w:hAnsi="Times New Roman" w:cs="Times New Roman"/>
-          <w:sz w:val="24"/>
-          <w:szCs w:val="24"/>
-        </w:rPr>
-        <w:t xml:space="preserve"> clears the fields on </w:t>
+          <w:b/>
+          <w:sz w:val="28"/>
+          <w:szCs w:val="28"/>
+        </w:rPr>
+      </w:pPr>
+    </w:p>
+    <w:p>
+      <w:pPr>
+        <w:rPr>
+          <w:rFonts w:ascii="Times New Roman" w:hAnsi="Times New Roman" w:cs="Times New Roman"/>
+          <w:b/>
+          <w:sz w:val="28"/>
+          <w:szCs w:val="28"/>
+        </w:rPr>
+      </w:pPr>
+      <w:r>
+        <w:rPr>
+          <w:rFonts w:ascii="Times New Roman" w:hAnsi="Times New Roman" w:cs="Times New Roman"/>
+          <w:b/>
+          <w:sz w:val="28"/>
+          <w:szCs w:val="28"/>
+        </w:rPr>
+        <w:t xml:space="preserve">Entry Condition                       </w:t>
+      </w:r>
+    </w:p>
+    <w:p>
+      <w:pPr>
+        <w:pStyle w:val="ListeParagraf"/>
+        <w:jc w:val="center"/>
+        <w:rPr>
+          <w:rFonts w:ascii="Times New Roman" w:hAnsi="Times New Roman" w:cs="Times New Roman"/>
+          <w:sz w:val="24"/>
+          <w:szCs w:val="24"/>
+        </w:rPr>
+      </w:pPr>
+      <w:r>
+        <w:rPr>
+          <w:rFonts w:ascii="Times New Roman" w:hAnsi="Times New Roman" w:cs="Times New Roman"/>
+          <w:sz w:val="24"/>
+          <w:szCs w:val="24"/>
+        </w:rPr>
+        <w:t xml:space="preserve">                                       </w:t>
+      </w:r>
+      <w:r>
+        <w:rPr>
+          <w:rFonts w:ascii="Times New Roman" w:hAnsi="Times New Roman" w:cs="Times New Roman"/>
+          <w:sz w:val="24"/>
+          <w:szCs w:val="24"/>
+        </w:rPr>
+        <w:t xml:space="preserve">It extends the </w:t>
+      </w:r>
+      <w:proofErr w:type="spellStart"/>
+      <w:r>
+        <w:rPr>
+          <w:rFonts w:ascii="Times New Roman" w:hAnsi="Times New Roman" w:cs="Times New Roman"/>
+          <w:sz w:val="24"/>
+          <w:szCs w:val="24"/>
+        </w:rPr>
+        <w:t>L</w:t>
+      </w:r>
+      <w:r>
+        <w:rPr>
+          <w:rFonts w:ascii="Times New Roman" w:hAnsi="Times New Roman" w:cs="Times New Roman"/>
+          <w:sz w:val="24"/>
+          <w:szCs w:val="24"/>
+        </w:rPr>
+        <w:t>istVehicles</w:t>
+      </w:r>
+      <w:proofErr w:type="spellEnd"/>
+      <w:r>
+        <w:rPr>
+          <w:rFonts w:ascii="Times New Roman" w:hAnsi="Times New Roman" w:cs="Times New Roman"/>
+          <w:sz w:val="24"/>
+          <w:szCs w:val="24"/>
+        </w:rPr>
+        <w:t xml:space="preserve"> and </w:t>
+      </w:r>
+      <w:proofErr w:type="spellStart"/>
+      <w:r>
+        <w:rPr>
+          <w:rFonts w:ascii="Times New Roman" w:hAnsi="Times New Roman" w:cs="Times New Roman"/>
+          <w:sz w:val="24"/>
+          <w:szCs w:val="24"/>
+        </w:rPr>
+        <w:t>ChangeTheSearch</w:t>
+      </w:r>
+      <w:proofErr w:type="spellEnd"/>
+      <w:r>
+        <w:rPr>
+          <w:rFonts w:ascii="Times New Roman" w:hAnsi="Times New Roman" w:cs="Times New Roman"/>
+          <w:sz w:val="24"/>
+          <w:szCs w:val="24"/>
+        </w:rPr>
+        <w:t xml:space="preserve"> use </w:t>
+      </w:r>
+      <w:proofErr w:type="spellStart"/>
+      <w:r>
+        <w:rPr>
+          <w:rFonts w:ascii="Times New Roman" w:hAnsi="Times New Roman" w:cs="Times New Roman"/>
+          <w:sz w:val="24"/>
+          <w:szCs w:val="24"/>
+        </w:rPr>
+        <w:t>case.</w:t>
+      </w:r>
+      <w:r>
+        <w:rPr>
+          <w:rFonts w:ascii="Times New Roman" w:hAnsi="Times New Roman" w:cs="Times New Roman"/>
+          <w:sz w:val="24"/>
+          <w:szCs w:val="24"/>
+        </w:rPr>
+        <w:t>Initiated</w:t>
+      </w:r>
+      <w:proofErr w:type="spellEnd"/>
+      <w:r>
+        <w:rPr>
+          <w:rFonts w:ascii="Times New Roman" w:hAnsi="Times New Roman" w:cs="Times New Roman"/>
+          <w:sz w:val="24"/>
+          <w:szCs w:val="24"/>
+        </w:rPr>
+        <w:t xml:space="preserve"> by the </w:t>
+      </w:r>
+    </w:p>
+    <w:p>
+      <w:pPr>
+        <w:rPr>
+          <w:rFonts w:ascii="Times New Roman" w:hAnsi="Times New Roman" w:cs="Times New Roman"/>
+          <w:sz w:val="24"/>
+          <w:szCs w:val="24"/>
+        </w:rPr>
+      </w:pPr>
+      <w:r>
+        <w:rPr>
+          <w:rFonts w:ascii="Times New Roman" w:hAnsi="Times New Roman" w:cs="Times New Roman"/>
+          <w:sz w:val="24"/>
+          <w:szCs w:val="24"/>
+        </w:rPr>
+        <w:t xml:space="preserve">                                                            </w:t>
+      </w:r>
+      <w:proofErr w:type="spellStart"/>
+      <w:r>
+        <w:rPr>
+          <w:rFonts w:ascii="Times New Roman" w:hAnsi="Times New Roman" w:cs="Times New Roman"/>
+          <w:sz w:val="24"/>
+          <w:szCs w:val="24"/>
+        </w:rPr>
+        <w:t>Veh</w:t>
+      </w:r>
+      <w:r>
+        <w:rPr>
+          <w:rFonts w:ascii="Times New Roman" w:hAnsi="Times New Roman" w:cs="Times New Roman"/>
+          <w:sz w:val="24"/>
+          <w:szCs w:val="24"/>
+        </w:rPr>
+        <w:t>icleRentingSystem</w:t>
+      </w:r>
+      <w:proofErr w:type="spellEnd"/>
+      <w:r>
+        <w:rPr>
+          <w:rFonts w:ascii="Times New Roman" w:hAnsi="Times New Roman" w:cs="Times New Roman"/>
+          <w:sz w:val="24"/>
+          <w:szCs w:val="24"/>
+        </w:rPr>
+        <w:t>, when there is</w:t>
+      </w:r>
+      <w:r>
+        <w:rPr>
+          <w:rFonts w:ascii="Times New Roman" w:hAnsi="Times New Roman" w:cs="Times New Roman"/>
+          <w:sz w:val="24"/>
+          <w:szCs w:val="24"/>
+        </w:rPr>
+        <w:t xml:space="preserve"> no available</w:t>
+      </w:r>
+    </w:p>
+    <w:p>
+      <w:pPr>
+        <w:rPr>
+          <w:rFonts w:ascii="Times New Roman" w:hAnsi="Times New Roman" w:cs="Times New Roman"/>
+          <w:sz w:val="24"/>
+          <w:szCs w:val="24"/>
+        </w:rPr>
+      </w:pPr>
+      <w:r>
+        <w:rPr>
+          <w:rFonts w:ascii="Times New Roman" w:hAnsi="Times New Roman" w:cs="Times New Roman"/>
+          <w:sz w:val="24"/>
+          <w:szCs w:val="24"/>
+        </w:rPr>
+        <w:t xml:space="preserve">                                                            </w:t>
+      </w:r>
+      <w:proofErr w:type="gramStart"/>
+      <w:r>
+        <w:rPr>
+          <w:rFonts w:ascii="Times New Roman" w:hAnsi="Times New Roman" w:cs="Times New Roman"/>
+          <w:sz w:val="24"/>
+          <w:szCs w:val="24"/>
+        </w:rPr>
+        <w:t>vehicles</w:t>
+      </w:r>
+      <w:proofErr w:type="gramEnd"/>
+      <w:r>
+        <w:rPr>
+          <w:rFonts w:ascii="Times New Roman" w:hAnsi="Times New Roman" w:cs="Times New Roman"/>
+          <w:sz w:val="24"/>
+          <w:szCs w:val="24"/>
+        </w:rPr>
+        <w:t xml:space="preserve"> to show </w:t>
+      </w:r>
+      <w:proofErr w:type="spellStart"/>
+      <w:r>
+        <w:rPr>
+          <w:rFonts w:ascii="Times New Roman" w:hAnsi="Times New Roman" w:cs="Times New Roman"/>
+          <w:sz w:val="24"/>
+          <w:szCs w:val="24"/>
+        </w:rPr>
+        <w:t>RegisteredUser</w:t>
+      </w:r>
+      <w:proofErr w:type="spellEnd"/>
+      <w:r>
+        <w:rPr>
+          <w:rFonts w:ascii="Times New Roman" w:hAnsi="Times New Roman" w:cs="Times New Roman"/>
+          <w:sz w:val="24"/>
+          <w:szCs w:val="24"/>
+        </w:rPr>
+        <w:t xml:space="preserve"> which matches the  </w:t>
+      </w:r>
+    </w:p>
+    <w:p>
+      <w:pPr>
+        <w:pStyle w:val="ListeParagraf"/>
+        <w:ind w:left="3600"/>
+        <w:rPr>
+          <w:rFonts w:ascii="Times New Roman" w:hAnsi="Times New Roman" w:cs="Times New Roman"/>
+          <w:sz w:val="24"/>
+          <w:szCs w:val="24"/>
+        </w:rPr>
+      </w:pPr>
+      <w:proofErr w:type="gramStart"/>
+      <w:r>
+        <w:rPr>
+          <w:rFonts w:ascii="Times New Roman" w:hAnsi="Times New Roman" w:cs="Times New Roman"/>
+          <w:sz w:val="24"/>
+          <w:szCs w:val="24"/>
+        </w:rPr>
+        <w:t>information</w:t>
+      </w:r>
+      <w:proofErr w:type="gramEnd"/>
+      <w:r>
+        <w:rPr>
+          <w:rFonts w:ascii="Times New Roman" w:hAnsi="Times New Roman" w:cs="Times New Roman"/>
+          <w:sz w:val="24"/>
+          <w:szCs w:val="24"/>
+        </w:rPr>
+        <w:t xml:space="preserve"> that </w:t>
+      </w:r>
+      <w:proofErr w:type="spellStart"/>
+      <w:r>
+        <w:rPr>
+          <w:rFonts w:ascii="Times New Roman" w:hAnsi="Times New Roman" w:cs="Times New Roman"/>
+          <w:sz w:val="24"/>
+          <w:szCs w:val="24"/>
+        </w:rPr>
+        <w:t>RegisteredUser</w:t>
+      </w:r>
+      <w:proofErr w:type="spellEnd"/>
+      <w:r>
+        <w:rPr>
+          <w:rFonts w:ascii="Times New Roman" w:hAnsi="Times New Roman" w:cs="Times New Roman"/>
+          <w:sz w:val="24"/>
+          <w:szCs w:val="24"/>
+        </w:rPr>
+        <w:t xml:space="preserve"> entered on search panel.</w:t>
       </w:r>
     </w:p>
     <w:p>
@@ -1556,17 +1361,71 @@
         </w:pBdr>
         <w:rPr>
           <w:rFonts w:ascii="Times New Roman" w:hAnsi="Times New Roman" w:cs="Times New Roman"/>
-          <w:sz w:val="24"/>
-          <w:szCs w:val="24"/>
-        </w:rPr>
-      </w:pPr>
-      <w:r>
-        <w:rPr>
-          <w:rFonts w:ascii="Times New Roman" w:hAnsi="Times New Roman" w:cs="Times New Roman"/>
-          <w:sz w:val="24"/>
-          <w:szCs w:val="24"/>
-        </w:rPr>
-        <w:t xml:space="preserve">                                                                     </w:t>
+          <w:b/>
+          <w:sz w:val="28"/>
+          <w:szCs w:val="28"/>
+        </w:rPr>
+      </w:pPr>
+    </w:p>
+    <w:p>
+      <w:pPr>
+        <w:rPr>
+          <w:rFonts w:ascii="Times New Roman" w:hAnsi="Times New Roman" w:cs="Times New Roman"/>
+          <w:sz w:val="24"/>
+          <w:szCs w:val="24"/>
+        </w:rPr>
+      </w:pPr>
+      <w:r>
+        <w:rPr>
+          <w:rFonts w:ascii="Times New Roman" w:hAnsi="Times New Roman" w:cs="Times New Roman"/>
+          <w:b/>
+          <w:sz w:val="28"/>
+          <w:szCs w:val="28"/>
+        </w:rPr>
+        <w:t xml:space="preserve">Exit Condition                          </w:t>
+      </w:r>
+      <w:r>
+        <w:rPr>
+          <w:rFonts w:ascii="Times New Roman" w:hAnsi="Times New Roman" w:cs="Times New Roman"/>
+          <w:sz w:val="24"/>
+          <w:szCs w:val="24"/>
+        </w:rPr>
+        <w:t xml:space="preserve">The </w:t>
+      </w:r>
+      <w:proofErr w:type="spellStart"/>
+      <w:r>
+        <w:rPr>
+          <w:rFonts w:ascii="Times New Roman" w:hAnsi="Times New Roman" w:cs="Times New Roman"/>
+          <w:sz w:val="24"/>
+          <w:szCs w:val="24"/>
+        </w:rPr>
+        <w:t>RegisteredUser</w:t>
+      </w:r>
+      <w:proofErr w:type="spellEnd"/>
+      <w:r>
+        <w:rPr>
+          <w:rFonts w:ascii="Times New Roman" w:hAnsi="Times New Roman" w:cs="Times New Roman"/>
+          <w:sz w:val="24"/>
+          <w:szCs w:val="24"/>
+        </w:rPr>
+        <w:t xml:space="preserve"> receives a message about there are </w:t>
+      </w:r>
+    </w:p>
+    <w:p>
+      <w:pPr>
+        <w:rPr>
+          <w:rFonts w:ascii="Times New Roman" w:hAnsi="Times New Roman" w:cs="Times New Roman"/>
+          <w:sz w:val="24"/>
+          <w:szCs w:val="24"/>
+        </w:rPr>
+      </w:pPr>
+      <w:r>
+        <w:rPr>
+          <w:rFonts w:ascii="Times New Roman" w:hAnsi="Times New Roman" w:cs="Times New Roman"/>
+          <w:sz w:val="24"/>
+          <w:szCs w:val="24"/>
+        </w:rPr>
+        <w:t xml:space="preserve">                                                             </w:t>
       </w:r>
       <w:proofErr w:type="gramStart"/>
       <w:r>
@@ -1575,7 +1434,7 @@
           <w:sz w:val="24"/>
           <w:szCs w:val="24"/>
         </w:rPr>
-        <w:t>search</w:t>
+        <w:t>no</w:t>
       </w:r>
       <w:proofErr w:type="gramEnd"/>
       <w:r>
@@ -1584,186 +1443,25 @@
           <w:sz w:val="24"/>
           <w:szCs w:val="24"/>
         </w:rPr>
-        <w:t xml:space="preserve"> panel.</w:t>
-      </w:r>
-    </w:p>
-    <w:p>
-      <w:pPr>
-        <w:pBdr>
-          <w:bottom w:val="single" w:sz="4" w:space="1" w:color="auto"/>
-        </w:pBdr>
-        <w:rPr>
-          <w:rFonts w:ascii="Times New Roman" w:hAnsi="Times New Roman" w:cs="Times New Roman"/>
-          <w:sz w:val="24"/>
-          <w:szCs w:val="24"/>
-        </w:rPr>
-      </w:pPr>
-    </w:p>
-    <w:p>
-      <w:pPr>
-        <w:pBdr>
-          <w:bottom w:val="single" w:sz="4" w:space="1" w:color="auto"/>
-        </w:pBdr>
-        <w:rPr>
-          <w:rFonts w:ascii="Times New Roman" w:hAnsi="Times New Roman" w:cs="Times New Roman"/>
-          <w:b/>
-          <w:sz w:val="28"/>
-          <w:szCs w:val="28"/>
-        </w:rPr>
-      </w:pPr>
-    </w:p>
-    <w:p>
-      <w:pPr>
-        <w:pBdr>
-          <w:bottom w:val="single" w:sz="4" w:space="1" w:color="auto"/>
-        </w:pBdr>
-        <w:rPr>
-          <w:rFonts w:ascii="Times New Roman" w:hAnsi="Times New Roman" w:cs="Times New Roman"/>
-          <w:b/>
-          <w:sz w:val="28"/>
-          <w:szCs w:val="28"/>
-        </w:rPr>
-      </w:pPr>
-    </w:p>
-    <w:p>
-      <w:pPr>
-        <w:rPr>
-          <w:rFonts w:ascii="Times New Roman" w:hAnsi="Times New Roman" w:cs="Times New Roman"/>
-          <w:b/>
-          <w:sz w:val="28"/>
-          <w:szCs w:val="28"/>
-        </w:rPr>
-      </w:pPr>
-      <w:r>
-        <w:rPr>
-          <w:rFonts w:ascii="Times New Roman" w:hAnsi="Times New Roman" w:cs="Times New Roman"/>
-          <w:b/>
-          <w:sz w:val="28"/>
-          <w:szCs w:val="28"/>
-        </w:rPr>
-        <w:t>Entry Condition</w:t>
-      </w:r>
-      <w:r>
-        <w:rPr>
-          <w:rFonts w:ascii="Times New Roman" w:hAnsi="Times New Roman" w:cs="Times New Roman"/>
-          <w:b/>
-          <w:sz w:val="28"/>
-          <w:szCs w:val="28"/>
-        </w:rPr>
-        <w:t xml:space="preserve">                       </w:t>
-      </w:r>
-    </w:p>
-    <w:p>
-      <w:pPr>
-        <w:pStyle w:val="ListeParagraf"/>
-        <w:jc w:val="center"/>
-        <w:rPr>
-          <w:rFonts w:ascii="Times New Roman" w:hAnsi="Times New Roman" w:cs="Times New Roman"/>
-          <w:sz w:val="24"/>
-          <w:szCs w:val="24"/>
-        </w:rPr>
-      </w:pPr>
-      <w:r>
-        <w:rPr>
-          <w:rFonts w:ascii="Times New Roman" w:hAnsi="Times New Roman" w:cs="Times New Roman"/>
-          <w:sz w:val="24"/>
-          <w:szCs w:val="24"/>
-        </w:rPr>
-        <w:t xml:space="preserve">                                       </w:t>
-      </w:r>
-      <w:r>
-        <w:rPr>
-          <w:rFonts w:ascii="Times New Roman" w:hAnsi="Times New Roman" w:cs="Times New Roman"/>
-          <w:sz w:val="24"/>
-          <w:szCs w:val="24"/>
-        </w:rPr>
-        <w:t xml:space="preserve">It extends the </w:t>
-      </w:r>
-      <w:proofErr w:type="spellStart"/>
-      <w:r>
-        <w:rPr>
-          <w:rFonts w:ascii="Times New Roman" w:hAnsi="Times New Roman" w:cs="Times New Roman"/>
-          <w:sz w:val="24"/>
-          <w:szCs w:val="24"/>
-        </w:rPr>
-        <w:t>listVehicles</w:t>
-      </w:r>
-      <w:proofErr w:type="spellEnd"/>
-      <w:r>
-        <w:rPr>
-          <w:rFonts w:ascii="Times New Roman" w:hAnsi="Times New Roman" w:cs="Times New Roman"/>
-          <w:sz w:val="24"/>
-          <w:szCs w:val="24"/>
-        </w:rPr>
-        <w:t xml:space="preserve"> use case. Initiated by the </w:t>
-      </w:r>
-    </w:p>
-    <w:p>
-      <w:pPr>
-        <w:rPr>
-          <w:rFonts w:ascii="Times New Roman" w:hAnsi="Times New Roman" w:cs="Times New Roman"/>
-          <w:sz w:val="24"/>
-          <w:szCs w:val="24"/>
-        </w:rPr>
-      </w:pPr>
-      <w:r>
-        <w:rPr>
-          <w:rFonts w:ascii="Times New Roman" w:hAnsi="Times New Roman" w:cs="Times New Roman"/>
-          <w:sz w:val="24"/>
-          <w:szCs w:val="24"/>
-        </w:rPr>
-        <w:t xml:space="preserve">                                                            </w:t>
-      </w:r>
-      <w:proofErr w:type="spellStart"/>
-      <w:r>
-        <w:rPr>
-          <w:rFonts w:ascii="Times New Roman" w:hAnsi="Times New Roman" w:cs="Times New Roman"/>
-          <w:sz w:val="24"/>
-          <w:szCs w:val="24"/>
-        </w:rPr>
-        <w:t>Veh</w:t>
-      </w:r>
-      <w:r>
-        <w:rPr>
-          <w:rFonts w:ascii="Times New Roman" w:hAnsi="Times New Roman" w:cs="Times New Roman"/>
-          <w:sz w:val="24"/>
-          <w:szCs w:val="24"/>
-        </w:rPr>
-        <w:t>icleRentingSystem</w:t>
-      </w:r>
-      <w:proofErr w:type="spellEnd"/>
-      <w:r>
-        <w:rPr>
-          <w:rFonts w:ascii="Times New Roman" w:hAnsi="Times New Roman" w:cs="Times New Roman"/>
-          <w:sz w:val="24"/>
-          <w:szCs w:val="24"/>
-        </w:rPr>
-        <w:t>, when there is</w:t>
-      </w:r>
-      <w:r>
-        <w:rPr>
-          <w:rFonts w:ascii="Times New Roman" w:hAnsi="Times New Roman" w:cs="Times New Roman"/>
-          <w:sz w:val="24"/>
-          <w:szCs w:val="24"/>
-        </w:rPr>
-        <w:t xml:space="preserve"> no available</w:t>
-      </w:r>
-    </w:p>
-    <w:p>
-      <w:pPr>
-        <w:rPr>
-          <w:rFonts w:ascii="Times New Roman" w:hAnsi="Times New Roman" w:cs="Times New Roman"/>
-          <w:sz w:val="24"/>
-          <w:szCs w:val="24"/>
-        </w:rPr>
-      </w:pPr>
-      <w:r>
-        <w:rPr>
-          <w:rFonts w:ascii="Times New Roman" w:hAnsi="Times New Roman" w:cs="Times New Roman"/>
-          <w:sz w:val="24"/>
-          <w:szCs w:val="24"/>
-        </w:rPr>
-        <w:t xml:space="preserve">                                                            </w:t>
+        <w:t xml:space="preserve"> available vehicles to be displayed</w:t>
+      </w:r>
+    </w:p>
+    <w:p>
+      <w:pPr>
+        <w:ind w:left="3540"/>
+        <w:rPr>
+          <w:rFonts w:ascii="Times New Roman" w:hAnsi="Times New Roman" w:cs="Times New Roman"/>
+          <w:sz w:val="24"/>
+          <w:szCs w:val="24"/>
+        </w:rPr>
+      </w:pPr>
+      <w:r>
+        <w:rPr>
+          <w:rFonts w:ascii="Times New Roman" w:hAnsi="Times New Roman" w:cs="Times New Roman"/>
+          <w:sz w:val="24"/>
+          <w:szCs w:val="24"/>
+        </w:rPr>
+        <w:t xml:space="preserve">  </w:t>
       </w:r>
       <w:proofErr w:type="gramStart"/>
       <w:r>
@@ -1772,7 +1470,7 @@
           <w:sz w:val="24"/>
           <w:szCs w:val="24"/>
         </w:rPr>
-        <w:t>vehicles</w:t>
+        <w:t>as</w:t>
       </w:r>
       <w:proofErr w:type="gramEnd"/>
       <w:r>
@@ -1781,241 +1479,7 @@
           <w:sz w:val="24"/>
           <w:szCs w:val="24"/>
         </w:rPr>
-        <w:t xml:space="preserve"> to show </w:t>
-      </w:r>
-      <w:proofErr w:type="spellStart"/>
-      <w:r>
-        <w:rPr>
-          <w:rFonts w:ascii="Times New Roman" w:hAnsi="Times New Roman" w:cs="Times New Roman"/>
-          <w:sz w:val="24"/>
-          <w:szCs w:val="24"/>
-        </w:rPr>
-        <w:t>RegisteredUser</w:t>
-      </w:r>
-      <w:proofErr w:type="spellEnd"/>
-      <w:r>
-        <w:rPr>
-          <w:rFonts w:ascii="Times New Roman" w:hAnsi="Times New Roman" w:cs="Times New Roman"/>
-          <w:sz w:val="24"/>
-          <w:szCs w:val="24"/>
-        </w:rPr>
-        <w:t xml:space="preserve"> which matches the  </w:t>
-      </w:r>
-    </w:p>
-    <w:p>
-      <w:pPr>
-        <w:pStyle w:val="ListeParagraf"/>
-        <w:ind w:left="3600"/>
-        <w:rPr>
-          <w:rFonts w:ascii="Times New Roman" w:hAnsi="Times New Roman" w:cs="Times New Roman"/>
-          <w:sz w:val="24"/>
-          <w:szCs w:val="24"/>
-        </w:rPr>
-      </w:pPr>
-      <w:proofErr w:type="gramStart"/>
-      <w:r>
-        <w:rPr>
-          <w:rFonts w:ascii="Times New Roman" w:hAnsi="Times New Roman" w:cs="Times New Roman"/>
-          <w:sz w:val="24"/>
-          <w:szCs w:val="24"/>
-        </w:rPr>
-        <w:t>information</w:t>
-      </w:r>
-      <w:proofErr w:type="gramEnd"/>
-      <w:r>
-        <w:rPr>
-          <w:rFonts w:ascii="Times New Roman" w:hAnsi="Times New Roman" w:cs="Times New Roman"/>
-          <w:sz w:val="24"/>
-          <w:szCs w:val="24"/>
-        </w:rPr>
-        <w:t xml:space="preserve"> that </w:t>
-      </w:r>
-      <w:proofErr w:type="spellStart"/>
-      <w:r>
-        <w:rPr>
-          <w:rFonts w:ascii="Times New Roman" w:hAnsi="Times New Roman" w:cs="Times New Roman"/>
-          <w:sz w:val="24"/>
-          <w:szCs w:val="24"/>
-        </w:rPr>
-        <w:t>RegisteredUser</w:t>
-      </w:r>
-      <w:proofErr w:type="spellEnd"/>
-      <w:r>
-        <w:rPr>
-          <w:rFonts w:ascii="Times New Roman" w:hAnsi="Times New Roman" w:cs="Times New Roman"/>
-          <w:sz w:val="24"/>
-          <w:szCs w:val="24"/>
-        </w:rPr>
-        <w:t xml:space="preserve"> entered on search panel.</w:t>
-      </w:r>
-    </w:p>
-    <w:p>
-      <w:pPr>
-        <w:pBdr>
-          <w:bottom w:val="single" w:sz="4" w:space="1" w:color="auto"/>
-        </w:pBdr>
-        <w:rPr>
-          <w:rFonts w:ascii="Times New Roman" w:hAnsi="Times New Roman" w:cs="Times New Roman"/>
-          <w:b/>
-          <w:sz w:val="28"/>
-          <w:szCs w:val="28"/>
-        </w:rPr>
-      </w:pPr>
-    </w:p>
-    <w:p>
-      <w:pPr>
-        <w:rPr>
-          <w:rFonts w:ascii="Times New Roman" w:hAnsi="Times New Roman" w:cs="Times New Roman"/>
-          <w:sz w:val="24"/>
-          <w:szCs w:val="24"/>
-        </w:rPr>
-      </w:pPr>
-      <w:r>
-        <w:rPr>
-          <w:rFonts w:ascii="Times New Roman" w:hAnsi="Times New Roman" w:cs="Times New Roman"/>
-          <w:b/>
-          <w:sz w:val="28"/>
-          <w:szCs w:val="28"/>
-        </w:rPr>
-        <w:t>Exit Condition</w:t>
-      </w:r>
-      <w:r>
-        <w:rPr>
-          <w:rFonts w:ascii="Times New Roman" w:hAnsi="Times New Roman" w:cs="Times New Roman"/>
-          <w:b/>
-          <w:sz w:val="28"/>
-          <w:szCs w:val="28"/>
-        </w:rPr>
-        <w:t xml:space="preserve">                          </w:t>
-      </w:r>
-      <w:r>
-        <w:rPr>
-          <w:rFonts w:ascii="Times New Roman" w:hAnsi="Times New Roman" w:cs="Times New Roman"/>
-          <w:sz w:val="24"/>
-          <w:szCs w:val="24"/>
-        </w:rPr>
-        <w:t>Th</w:t>
-      </w:r>
-      <w:r>
-        <w:rPr>
-          <w:rFonts w:ascii="Times New Roman" w:hAnsi="Times New Roman" w:cs="Times New Roman"/>
-          <w:sz w:val="24"/>
-          <w:szCs w:val="24"/>
-        </w:rPr>
-        <w:t xml:space="preserve">e </w:t>
-      </w:r>
-      <w:proofErr w:type="spellStart"/>
-      <w:r>
-        <w:rPr>
-          <w:rFonts w:ascii="Times New Roman" w:hAnsi="Times New Roman" w:cs="Times New Roman"/>
-          <w:sz w:val="24"/>
-          <w:szCs w:val="24"/>
-        </w:rPr>
-        <w:t>RegisteredUser</w:t>
-      </w:r>
-      <w:proofErr w:type="spellEnd"/>
-      <w:r>
-        <w:rPr>
-          <w:rFonts w:ascii="Times New Roman" w:hAnsi="Times New Roman" w:cs="Times New Roman"/>
-          <w:sz w:val="24"/>
-          <w:szCs w:val="24"/>
-        </w:rPr>
-        <w:t xml:space="preserve"> receives a message about there are </w:t>
-      </w:r>
-    </w:p>
-    <w:p>
-      <w:pPr>
-        <w:rPr>
-          <w:rFonts w:ascii="Times New Roman" w:hAnsi="Times New Roman" w:cs="Times New Roman"/>
-          <w:sz w:val="24"/>
-          <w:szCs w:val="24"/>
-        </w:rPr>
-      </w:pPr>
-      <w:r>
-        <w:rPr>
-          <w:rFonts w:ascii="Times New Roman" w:hAnsi="Times New Roman" w:cs="Times New Roman"/>
-          <w:sz w:val="24"/>
-          <w:szCs w:val="24"/>
-        </w:rPr>
-        <w:t xml:space="preserve">                                                             </w:t>
-      </w:r>
-      <w:proofErr w:type="gramStart"/>
-      <w:r>
-        <w:rPr>
-          <w:rFonts w:ascii="Times New Roman" w:hAnsi="Times New Roman" w:cs="Times New Roman"/>
-          <w:sz w:val="24"/>
-          <w:szCs w:val="24"/>
-        </w:rPr>
-        <w:t>no</w:t>
-      </w:r>
-      <w:proofErr w:type="gramEnd"/>
-      <w:r>
-        <w:rPr>
-          <w:rFonts w:ascii="Times New Roman" w:hAnsi="Times New Roman" w:cs="Times New Roman"/>
-          <w:sz w:val="24"/>
-          <w:szCs w:val="24"/>
-        </w:rPr>
-        <w:t xml:space="preserve"> available vehicles to be displayed and the fields on      </w:t>
-      </w:r>
-    </w:p>
-    <w:p>
-      <w:pPr>
-        <w:rPr>
-          <w:rFonts w:ascii="Times New Roman" w:hAnsi="Times New Roman" w:cs="Times New Roman"/>
-          <w:sz w:val="24"/>
-          <w:szCs w:val="24"/>
-        </w:rPr>
-      </w:pPr>
-      <w:r>
-        <w:rPr>
-          <w:rFonts w:ascii="Times New Roman" w:hAnsi="Times New Roman" w:cs="Times New Roman"/>
-          <w:sz w:val="24"/>
-          <w:szCs w:val="24"/>
-        </w:rPr>
-        <w:t xml:space="preserve">                                                             </w:t>
-      </w:r>
-      <w:proofErr w:type="gramStart"/>
-      <w:r>
-        <w:rPr>
-          <w:rFonts w:ascii="Times New Roman" w:hAnsi="Times New Roman" w:cs="Times New Roman"/>
-          <w:sz w:val="24"/>
-          <w:szCs w:val="24"/>
-        </w:rPr>
-        <w:t>search</w:t>
-      </w:r>
-      <w:proofErr w:type="gramEnd"/>
-      <w:r>
-        <w:rPr>
-          <w:rFonts w:ascii="Times New Roman" w:hAnsi="Times New Roman" w:cs="Times New Roman"/>
-          <w:sz w:val="24"/>
-          <w:szCs w:val="24"/>
-        </w:rPr>
-        <w:t xml:space="preserve"> panel is emptied out </w:t>
-      </w:r>
-      <w:r>
-        <w:rPr>
-          <w:rFonts w:ascii="Times New Roman" w:hAnsi="Times New Roman" w:cs="Times New Roman"/>
-          <w:sz w:val="24"/>
-          <w:szCs w:val="24"/>
-        </w:rPr>
-        <w:t xml:space="preserve">as a response from </w:t>
-      </w:r>
-    </w:p>
-    <w:p>
-      <w:pPr>
-        <w:rPr>
-          <w:rFonts w:ascii="Times New Roman" w:hAnsi="Times New Roman" w:cs="Times New Roman"/>
-          <w:sz w:val="24"/>
-          <w:szCs w:val="24"/>
-        </w:rPr>
-      </w:pPr>
-      <w:r>
-        <w:rPr>
-          <w:rFonts w:ascii="Times New Roman" w:hAnsi="Times New Roman" w:cs="Times New Roman"/>
-          <w:sz w:val="24"/>
-          <w:szCs w:val="24"/>
-        </w:rPr>
-        <w:t xml:space="preserve">                                                             </w:t>
+        <w:t xml:space="preserve"> a response from </w:t>
       </w:r>
       <w:proofErr w:type="spellStart"/>
       <w:r>
@@ -2035,6 +1499,60 @@
         </w:rPr>
         <w:t>.</w:t>
       </w:r>
+    </w:p>
+    <w:p>
+      <w:pPr>
+        <w:rPr>
+          <w:rFonts w:ascii="Times New Roman" w:hAnsi="Times New Roman" w:cs="Times New Roman"/>
+          <w:sz w:val="24"/>
+          <w:szCs w:val="24"/>
+        </w:rPr>
+      </w:pPr>
+    </w:p>
+    <w:p>
+      <w:pPr>
+        <w:rPr>
+          <w:rFonts w:ascii="Times New Roman" w:hAnsi="Times New Roman" w:cs="Times New Roman"/>
+          <w:sz w:val="24"/>
+          <w:szCs w:val="24"/>
+        </w:rPr>
+      </w:pPr>
+    </w:p>
+    <w:p>
+      <w:pPr>
+        <w:rPr>
+          <w:rFonts w:ascii="Times New Roman" w:hAnsi="Times New Roman" w:cs="Times New Roman"/>
+          <w:sz w:val="24"/>
+          <w:szCs w:val="24"/>
+        </w:rPr>
+      </w:pPr>
+    </w:p>
+    <w:p>
+      <w:pPr>
+        <w:rPr>
+          <w:rFonts w:ascii="Times New Roman" w:hAnsi="Times New Roman" w:cs="Times New Roman"/>
+          <w:sz w:val="24"/>
+          <w:szCs w:val="24"/>
+        </w:rPr>
+      </w:pPr>
+    </w:p>
+    <w:p>
+      <w:pPr>
+        <w:rPr>
+          <w:rFonts w:ascii="Times New Roman" w:hAnsi="Times New Roman" w:cs="Times New Roman"/>
+          <w:sz w:val="24"/>
+          <w:szCs w:val="24"/>
+        </w:rPr>
+      </w:pPr>
+    </w:p>
+    <w:p>
+      <w:pPr>
+        <w:rPr>
+          <w:rFonts w:ascii="Times New Roman" w:hAnsi="Times New Roman" w:cs="Times New Roman"/>
+          <w:sz w:val="24"/>
+          <w:szCs w:val="24"/>
+        </w:rPr>
+      </w:pPr>
     </w:p>
     <w:p>
       <w:pPr>
@@ -2061,7 +1579,7 @@
           <w:sz w:val="24"/>
           <w:szCs w:val="24"/>
         </w:rPr>
-        <w:t>extendRentDate</w:t>
+        <w:t>ExtendReturningDate</w:t>
       </w:r>
       <w:proofErr w:type="spellEnd"/>
       <w:r>
@@ -2096,16 +1614,7 @@
           <w:sz w:val="28"/>
           <w:szCs w:val="28"/>
         </w:rPr>
-        <w:t xml:space="preserve">Participating actors   </w:t>
-      </w:r>
-      <w:r>
-        <w:rPr>
-          <w:rFonts w:ascii="Times New Roman" w:hAnsi="Times New Roman" w:cs="Times New Roman"/>
-          <w:b/>
-          <w:sz w:val="28"/>
-          <w:szCs w:val="28"/>
-        </w:rPr>
-        <w:t xml:space="preserve">                     </w:t>
+        <w:t xml:space="preserve">Participating actors                        </w:t>
       </w:r>
       <w:r>
         <w:rPr>
@@ -2142,16 +1651,7 @@
           <w:sz w:val="28"/>
           <w:szCs w:val="28"/>
         </w:rPr>
-        <w:t>Flow of Events</w:t>
-      </w:r>
-      <w:r>
-        <w:rPr>
-          <w:rFonts w:ascii="Times New Roman" w:hAnsi="Times New Roman" w:cs="Times New Roman"/>
-          <w:b/>
-          <w:sz w:val="28"/>
-          <w:szCs w:val="28"/>
-        </w:rPr>
-        <w:t xml:space="preserve">                                 </w:t>
+        <w:t xml:space="preserve">Flow of Events                                 </w:t>
       </w:r>
     </w:p>
     <w:p>
@@ -2217,15 +1717,7 @@
           <w:sz w:val="24"/>
           <w:szCs w:val="24"/>
         </w:rPr>
-        <w:t>”. On that page,</w:t>
-      </w:r>
-      <w:r>
-        <w:rPr>
-          <w:rFonts w:ascii="Times New Roman" w:hAnsi="Times New Roman" w:cs="Times New Roman"/>
-          <w:sz w:val="24"/>
-          <w:szCs w:val="24"/>
-        </w:rPr>
-        <w:t xml:space="preserve"> </w:t>
+        <w:t xml:space="preserve">”. On that page, </w:t>
       </w:r>
       <w:proofErr w:type="spellStart"/>
       <w:r>
@@ -2356,39 +1848,7 @@
           <w:sz w:val="24"/>
           <w:szCs w:val="24"/>
         </w:rPr>
-        <w:t xml:space="preserve"> goes into</w:t>
-      </w:r>
-      <w:r>
-        <w:rPr>
-          <w:rFonts w:ascii="Times New Roman" w:hAnsi="Times New Roman" w:cs="Times New Roman"/>
-          <w:sz w:val="24"/>
-          <w:szCs w:val="24"/>
-        </w:rPr>
-        <w:t>, selects</w:t>
-      </w:r>
-      <w:r>
-        <w:rPr>
-          <w:rFonts w:ascii="Times New Roman" w:hAnsi="Times New Roman" w:cs="Times New Roman"/>
-          <w:sz w:val="24"/>
-          <w:szCs w:val="24"/>
-        </w:rPr>
-        <w:t xml:space="preserve"> the detail of the </w:t>
-      </w:r>
-      <w:r>
-        <w:rPr>
-          <w:rFonts w:ascii="Times New Roman" w:hAnsi="Times New Roman" w:cs="Times New Roman"/>
-          <w:sz w:val="24"/>
-          <w:szCs w:val="24"/>
-        </w:rPr>
-        <w:t xml:space="preserve">current </w:t>
-      </w:r>
-      <w:r>
-        <w:rPr>
-          <w:rFonts w:ascii="Times New Roman" w:hAnsi="Times New Roman" w:cs="Times New Roman"/>
-          <w:sz w:val="24"/>
-          <w:szCs w:val="24"/>
-        </w:rPr>
-        <w:t xml:space="preserve">renting that he/she </w:t>
+        <w:t xml:space="preserve"> goes into, selects the detail of the current renting that he/she </w:t>
       </w:r>
       <w:proofErr w:type="spellStart"/>
       <w:r>
@@ -2406,25 +1866,25 @@
           <w:sz w:val="24"/>
           <w:szCs w:val="24"/>
         </w:rPr>
-        <w:t xml:space="preserve"> and activates the </w:t>
-      </w:r>
-      <w:proofErr w:type="spellStart"/>
-      <w:r>
-        <w:rPr>
-          <w:rFonts w:ascii="Times New Roman" w:hAnsi="Times New Roman" w:cs="Times New Roman"/>
-          <w:sz w:val="24"/>
-          <w:szCs w:val="24"/>
-        </w:rPr>
-        <w:t>extendRentDate</w:t>
-      </w:r>
-      <w:proofErr w:type="spellEnd"/>
-      <w:r>
-        <w:rPr>
-          <w:rFonts w:ascii="Times New Roman" w:hAnsi="Times New Roman" w:cs="Times New Roman"/>
-          <w:sz w:val="24"/>
-          <w:szCs w:val="24"/>
-        </w:rPr>
-        <w:t xml:space="preserve"> function. </w:t>
+        <w:t xml:space="preserve"> and activates </w:t>
+      </w:r>
+      <w:proofErr w:type="gramStart"/>
+      <w:r>
+        <w:rPr>
+          <w:rFonts w:ascii="Times New Roman" w:hAnsi="Times New Roman" w:cs="Times New Roman"/>
+          <w:sz w:val="24"/>
+          <w:szCs w:val="24"/>
+        </w:rPr>
+        <w:t>the extend</w:t>
+      </w:r>
+      <w:proofErr w:type="gramEnd"/>
+      <w:r>
+        <w:rPr>
+          <w:rFonts w:ascii="Times New Roman" w:hAnsi="Times New Roman" w:cs="Times New Roman"/>
+          <w:sz w:val="24"/>
+          <w:szCs w:val="24"/>
+        </w:rPr>
+        <w:t xml:space="preserve"> returning date function. </w:t>
       </w:r>
     </w:p>
     <w:p>
@@ -2478,15 +1938,7 @@
           <w:sz w:val="24"/>
           <w:szCs w:val="24"/>
         </w:rPr>
-        <w:t xml:space="preserve"> responds to the</w:t>
-      </w:r>
-      <w:r>
-        <w:rPr>
-          <w:rFonts w:ascii="Times New Roman" w:hAnsi="Times New Roman" w:cs="Times New Roman"/>
-          <w:sz w:val="24"/>
-          <w:szCs w:val="24"/>
-        </w:rPr>
-        <w:t xml:space="preserve"> </w:t>
+        <w:t xml:space="preserve"> responds to the </w:t>
       </w:r>
       <w:proofErr w:type="spellStart"/>
       <w:r>
@@ -2504,102 +1956,15 @@
           <w:sz w:val="24"/>
           <w:szCs w:val="24"/>
         </w:rPr>
-        <w:t xml:space="preserve"> by presenting a list of</w:t>
-      </w:r>
-      <w:r>
-        <w:rPr>
-          <w:rFonts w:ascii="Times New Roman" w:hAnsi="Times New Roman" w:cs="Times New Roman"/>
-          <w:sz w:val="24"/>
-          <w:szCs w:val="24"/>
-        </w:rPr>
-        <w:t xml:space="preserve"> </w:t>
-      </w:r>
-      <w:r>
-        <w:rPr>
-          <w:rFonts w:ascii="Times New Roman" w:hAnsi="Times New Roman" w:cs="Times New Roman"/>
-          <w:sz w:val="24"/>
-          <w:szCs w:val="24"/>
-        </w:rPr>
-        <w:t xml:space="preserve">appropriate </w:t>
-      </w:r>
-      <w:r>
-        <w:rPr>
-          <w:rFonts w:ascii="Times New Roman" w:hAnsi="Times New Roman" w:cs="Times New Roman"/>
-          <w:sz w:val="24"/>
-          <w:szCs w:val="24"/>
-        </w:rPr>
-        <w:t xml:space="preserve">dates for returning </w:t>
-      </w:r>
-      <w:proofErr w:type="spellStart"/>
-      <w:r>
-        <w:rPr>
-          <w:rFonts w:ascii="Times New Roman" w:hAnsi="Times New Roman" w:cs="Times New Roman"/>
-          <w:sz w:val="24"/>
-          <w:szCs w:val="24"/>
-        </w:rPr>
-        <w:t>date.</w:t>
-      </w:r>
-      <w:r>
-        <w:rPr>
-          <w:rFonts w:ascii="Times New Roman" w:hAnsi="Times New Roman" w:cs="Times New Roman"/>
-          <w:sz w:val="24"/>
-          <w:szCs w:val="24"/>
-        </w:rPr>
-        <w:t>On</w:t>
-      </w:r>
-      <w:proofErr w:type="spellEnd"/>
-      <w:r>
-        <w:rPr>
-          <w:rFonts w:ascii="Times New Roman" w:hAnsi="Times New Roman" w:cs="Times New Roman"/>
-          <w:sz w:val="24"/>
-          <w:szCs w:val="24"/>
-        </w:rPr>
-        <w:t xml:space="preserve"> that page, </w:t>
-      </w:r>
-      <w:proofErr w:type="spellStart"/>
-      <w:r>
-        <w:rPr>
-          <w:rFonts w:ascii="Times New Roman" w:hAnsi="Times New Roman" w:cs="Times New Roman"/>
-          <w:sz w:val="24"/>
-          <w:szCs w:val="24"/>
-        </w:rPr>
-        <w:t>RegisteredUser</w:t>
-      </w:r>
-      <w:proofErr w:type="spellEnd"/>
-      <w:r>
-        <w:rPr>
-          <w:rFonts w:ascii="Times New Roman" w:hAnsi="Times New Roman" w:cs="Times New Roman"/>
-          <w:sz w:val="24"/>
-          <w:szCs w:val="24"/>
-        </w:rPr>
-        <w:t xml:space="preserve"> views the vehicles </w:t>
-      </w:r>
-    </w:p>
-    <w:p>
-      <w:pPr>
-        <w:pStyle w:val="ListeParagraf"/>
-        <w:ind w:left="3720"/>
-        <w:rPr>
-          <w:rFonts w:ascii="Times New Roman" w:hAnsi="Times New Roman" w:cs="Times New Roman"/>
-          <w:sz w:val="24"/>
-          <w:szCs w:val="24"/>
-        </w:rPr>
-      </w:pPr>
-      <w:r>
-        <w:rPr>
-          <w:rFonts w:ascii="Times New Roman" w:hAnsi="Times New Roman" w:cs="Times New Roman"/>
-          <w:sz w:val="24"/>
-          <w:szCs w:val="24"/>
-        </w:rPr>
-        <w:t>L</w:t>
-      </w:r>
-      <w:r>
-        <w:rPr>
-          <w:rFonts w:ascii="Times New Roman" w:hAnsi="Times New Roman" w:cs="Times New Roman"/>
-          <w:sz w:val="24"/>
-          <w:szCs w:val="24"/>
-        </w:rPr>
-        <w:t>isted</w:t>
+        <w:t xml:space="preserve"> by presenting a list of appropriate </w:t>
+      </w:r>
+      <w:r>
+        <w:rPr>
+          <w:rFonts w:ascii="Times New Roman" w:hAnsi="Times New Roman" w:cs="Times New Roman"/>
+          <w:sz w:val="24"/>
+          <w:szCs w:val="24"/>
+        </w:rPr>
+        <w:t xml:space="preserve">dates for returning date. </w:t>
       </w:r>
     </w:p>
     <w:p>
@@ -2650,7 +2015,7 @@
           <w:sz w:val="24"/>
           <w:szCs w:val="24"/>
         </w:rPr>
-        <w:t xml:space="preserve"> selects one of the dates on the list and activates the “Save the Returning Date” function.</w:t>
+        <w:t xml:space="preserve"> selects one of the dates on the list and activates the Save the Returning Date function.</w:t>
       </w:r>
     </w:p>
     <w:p>
@@ -2709,42 +2074,9 @@
           <w:sz w:val="24"/>
           <w:szCs w:val="24"/>
         </w:rPr>
-        <w:t>.</w:t>
-      </w:r>
-      <w:r>
-        <w:rPr>
-          <w:rFonts w:ascii="Times New Roman" w:hAnsi="Times New Roman" w:cs="Times New Roman"/>
-          <w:sz w:val="24"/>
-          <w:szCs w:val="24"/>
-        </w:rPr>
-        <w:t xml:space="preserve"> </w:t>
-      </w:r>
-      <w:r>
-        <w:rPr>
-          <w:rFonts w:ascii="Times New Roman" w:hAnsi="Times New Roman" w:cs="Times New Roman"/>
-          <w:sz w:val="24"/>
-          <w:szCs w:val="24"/>
-        </w:rPr>
-        <w:t xml:space="preserve">Then, displays </w:t>
-      </w:r>
-      <w:proofErr w:type="spellStart"/>
-      <w:r>
-        <w:rPr>
-          <w:rFonts w:ascii="Times New Roman" w:hAnsi="Times New Roman" w:cs="Times New Roman"/>
-          <w:sz w:val="24"/>
-          <w:szCs w:val="24"/>
-        </w:rPr>
-        <w:t>a</w:t>
-      </w:r>
-      <w:proofErr w:type="spellEnd"/>
-      <w:r>
-        <w:rPr>
-          <w:rFonts w:ascii="Times New Roman" w:hAnsi="Times New Roman" w:cs="Times New Roman"/>
-          <w:sz w:val="24"/>
-          <w:szCs w:val="24"/>
-        </w:rPr>
-        <w:t xml:space="preserve"> informative message </w:t>
-      </w:r>
+        <w:t xml:space="preserve">. Then, displays an informative message of “Saved Successfully” to the </w:t>
+      </w:r>
+      <w:proofErr w:type="spellStart"/>
       <w:proofErr w:type="gramStart"/>
       <w:r>
         <w:rPr>
@@ -2752,35 +2084,18 @@
           <w:sz w:val="24"/>
           <w:szCs w:val="24"/>
         </w:rPr>
-        <w:t>of  “</w:t>
+        <w:t>RegisteredUser</w:t>
+      </w:r>
+      <w:proofErr w:type="spellEnd"/>
+      <w:r>
+        <w:rPr>
+          <w:rFonts w:ascii="Times New Roman" w:hAnsi="Times New Roman" w:cs="Times New Roman"/>
+          <w:sz w:val="24"/>
+          <w:szCs w:val="24"/>
+        </w:rPr>
+        <w:t xml:space="preserve"> .</w:t>
       </w:r>
       <w:proofErr w:type="gramEnd"/>
-      <w:r>
-        <w:rPr>
-          <w:rFonts w:ascii="Times New Roman" w:hAnsi="Times New Roman" w:cs="Times New Roman"/>
-          <w:sz w:val="24"/>
-          <w:szCs w:val="24"/>
-        </w:rPr>
-        <w:t xml:space="preserve">Saved Successfully” to the </w:t>
-      </w:r>
-      <w:proofErr w:type="spellStart"/>
-      <w:r>
-        <w:rPr>
-          <w:rFonts w:ascii="Times New Roman" w:hAnsi="Times New Roman" w:cs="Times New Roman"/>
-          <w:sz w:val="24"/>
-          <w:szCs w:val="24"/>
-        </w:rPr>
-        <w:t>RegisteredUser</w:t>
-      </w:r>
-      <w:proofErr w:type="spellEnd"/>
-      <w:r>
-        <w:rPr>
-          <w:rFonts w:ascii="Times New Roman" w:hAnsi="Times New Roman" w:cs="Times New Roman"/>
-          <w:sz w:val="24"/>
-          <w:szCs w:val="24"/>
-        </w:rPr>
-        <w:t xml:space="preserve"> .</w:t>
-      </w:r>
     </w:p>
     <w:p>
       <w:pPr>
@@ -2823,16 +2138,7 @@
           <w:sz w:val="28"/>
           <w:szCs w:val="28"/>
         </w:rPr>
-        <w:t>Entry Condition</w:t>
-      </w:r>
-      <w:r>
-        <w:rPr>
-          <w:rFonts w:ascii="Times New Roman" w:hAnsi="Times New Roman" w:cs="Times New Roman"/>
-          <w:b/>
-          <w:sz w:val="28"/>
-          <w:szCs w:val="28"/>
-        </w:rPr>
-        <w:t xml:space="preserve">                         </w:t>
+        <w:t xml:space="preserve">Entry Condition                         </w:t>
       </w:r>
       <w:proofErr w:type="spellStart"/>
       <w:r>
@@ -2850,15 +2156,7 @@
           <w:sz w:val="24"/>
           <w:szCs w:val="24"/>
         </w:rPr>
-        <w:t xml:space="preserve"> </w:t>
-      </w:r>
-      <w:r>
-        <w:rPr>
-          <w:rFonts w:ascii="Times New Roman" w:hAnsi="Times New Roman" w:cs="Times New Roman"/>
-          <w:sz w:val="24"/>
-          <w:szCs w:val="24"/>
-        </w:rPr>
-        <w:t xml:space="preserve">is logged into </w:t>
+        <w:t xml:space="preserve"> is logged into </w:t>
       </w:r>
       <w:proofErr w:type="spellStart"/>
       <w:r>
@@ -2908,16 +2206,7 @@
           <w:sz w:val="28"/>
           <w:szCs w:val="28"/>
         </w:rPr>
-        <w:t>Exit Condition</w:t>
-      </w:r>
-      <w:r>
-        <w:rPr>
-          <w:rFonts w:ascii="Times New Roman" w:hAnsi="Times New Roman" w:cs="Times New Roman"/>
-          <w:b/>
-          <w:sz w:val="28"/>
-          <w:szCs w:val="28"/>
-        </w:rPr>
-        <w:t xml:space="preserve">                       </w:t>
+        <w:t xml:space="preserve">Exit Condition                       </w:t>
       </w:r>
     </w:p>
     <w:p>
@@ -2991,10 +2280,38 @@
       <w:pPr>
         <w:rPr>
           <w:rFonts w:ascii="Times New Roman" w:hAnsi="Times New Roman" w:cs="Times New Roman"/>
-          <w:sz w:val="28"/>
-          <w:szCs w:val="28"/>
-        </w:rPr>
-      </w:pPr>
+          <w:b/>
+          <w:sz w:val="28"/>
+          <w:szCs w:val="28"/>
+        </w:rPr>
+      </w:pPr>
+    </w:p>
+    <w:p>
+      <w:pPr>
+        <w:rPr>
+          <w:rFonts w:ascii="Times New Roman" w:hAnsi="Times New Roman" w:cs="Times New Roman"/>
+          <w:b/>
+          <w:sz w:val="28"/>
+          <w:szCs w:val="28"/>
+        </w:rPr>
+      </w:pPr>
+    </w:p>
+    <w:p>
+      <w:pPr>
+        <w:rPr>
+          <w:rFonts w:ascii="Times New Roman" w:hAnsi="Times New Roman" w:cs="Times New Roman"/>
+          <w:sz w:val="28"/>
+          <w:szCs w:val="28"/>
+        </w:rPr>
+      </w:pPr>
+      <w:r>
+        <w:rPr>
+          <w:rFonts w:ascii="Times New Roman" w:hAnsi="Times New Roman" w:cs="Times New Roman"/>
+          <w:sz w:val="28"/>
+          <w:szCs w:val="28"/>
+        </w:rPr>
+        <w:t>//NOT USED FOR NOW</w:t>
+      </w:r>
     </w:p>
     <w:p>
       <w:pPr>
@@ -3020,7 +2337,7 @@
           <w:sz w:val="24"/>
           <w:szCs w:val="24"/>
         </w:rPr>
-        <w:t>extendDateNotAllowed</w:t>
+        <w:t>ExtendDateNotAllowed</w:t>
       </w:r>
       <w:proofErr w:type="spellEnd"/>
       <w:r>
@@ -3055,16 +2372,7 @@
           <w:sz w:val="28"/>
           <w:szCs w:val="28"/>
         </w:rPr>
-        <w:t xml:space="preserve">Participating actors   </w:t>
-      </w:r>
-      <w:r>
-        <w:rPr>
-          <w:rFonts w:ascii="Times New Roman" w:hAnsi="Times New Roman" w:cs="Times New Roman"/>
-          <w:b/>
-          <w:sz w:val="28"/>
-          <w:szCs w:val="28"/>
-        </w:rPr>
-        <w:t xml:space="preserve">                     </w:t>
+        <w:t xml:space="preserve">Participating actors                        </w:t>
       </w:r>
       <w:r>
         <w:rPr>
@@ -3101,16 +2409,7 @@
           <w:sz w:val="28"/>
           <w:szCs w:val="28"/>
         </w:rPr>
-        <w:t>Flow of Events</w:t>
-      </w:r>
-      <w:r>
-        <w:rPr>
-          <w:rFonts w:ascii="Times New Roman" w:hAnsi="Times New Roman" w:cs="Times New Roman"/>
-          <w:b/>
-          <w:sz w:val="28"/>
-          <w:szCs w:val="28"/>
-        </w:rPr>
-        <w:t xml:space="preserve">                                 </w:t>
+        <w:t xml:space="preserve">Flow of Events                                 </w:t>
       </w:r>
     </w:p>
     <w:p>
@@ -3133,16 +2432,7 @@
           <w:sz w:val="28"/>
           <w:szCs w:val="28"/>
         </w:rPr>
-        <w:t xml:space="preserve">                                                        </w:t>
-      </w:r>
-      <w:r>
-        <w:rPr>
-          <w:rFonts w:ascii="Times New Roman" w:hAnsi="Times New Roman" w:cs="Times New Roman"/>
-          <w:b/>
-          <w:sz w:val="28"/>
-          <w:szCs w:val="28"/>
-        </w:rPr>
-        <w:t xml:space="preserve">  </w:t>
+        <w:t xml:space="preserve">                                                          </w:t>
       </w:r>
       <w:proofErr w:type="spellStart"/>
       <w:r>
@@ -3160,15 +2450,7 @@
           <w:sz w:val="24"/>
           <w:szCs w:val="24"/>
         </w:rPr>
-        <w:t xml:space="preserve"> enters the “My</w:t>
-      </w:r>
-      <w:r>
-        <w:rPr>
-          <w:rFonts w:ascii="Times New Roman" w:hAnsi="Times New Roman" w:cs="Times New Roman"/>
-          <w:sz w:val="24"/>
-          <w:szCs w:val="24"/>
-        </w:rPr>
-        <w:t xml:space="preserve"> </w:t>
+        <w:t xml:space="preserve"> enters the “My </w:t>
       </w:r>
       <w:proofErr w:type="spellStart"/>
       <w:r>
@@ -3202,15 +2484,7 @@
           <w:sz w:val="24"/>
           <w:szCs w:val="24"/>
         </w:rPr>
-        <w:t xml:space="preserve"> then sees the list of the </w:t>
-      </w:r>
-      <w:r>
-        <w:rPr>
-          <w:rFonts w:ascii="Times New Roman" w:hAnsi="Times New Roman" w:cs="Times New Roman"/>
-          <w:sz w:val="24"/>
-          <w:szCs w:val="24"/>
-        </w:rPr>
-        <w:t xml:space="preserve">current and past </w:t>
+        <w:t xml:space="preserve"> then sees the list of the current and past </w:t>
       </w:r>
       <w:proofErr w:type="spellStart"/>
       <w:r>
@@ -3228,15 +2502,7 @@
           <w:sz w:val="24"/>
           <w:szCs w:val="24"/>
         </w:rPr>
-        <w:t>.</w:t>
-      </w:r>
-      <w:r>
-        <w:rPr>
-          <w:rFonts w:ascii="Times New Roman" w:hAnsi="Times New Roman" w:cs="Times New Roman"/>
-          <w:sz w:val="24"/>
-          <w:szCs w:val="24"/>
-        </w:rPr>
-        <w:t xml:space="preserve"> Then, selects a one of the current </w:t>
+        <w:t xml:space="preserve">. Then, selects a one of the current </w:t>
       </w:r>
       <w:proofErr w:type="spellStart"/>
       <w:r>
@@ -3392,25 +2658,7 @@
           <w:sz w:val="24"/>
           <w:szCs w:val="24"/>
         </w:rPr>
-        <w:t xml:space="preserve">activates </w:t>
-      </w:r>
-      <w:proofErr w:type="spellStart"/>
-      <w:r>
-        <w:rPr>
-          <w:rFonts w:ascii="Times New Roman" w:hAnsi="Times New Roman" w:cs="Times New Roman"/>
-          <w:sz w:val="24"/>
-          <w:szCs w:val="24"/>
-        </w:rPr>
-        <w:t>extendDateNotAllowed</w:t>
-      </w:r>
-      <w:proofErr w:type="spellEnd"/>
-      <w:r>
-        <w:rPr>
-          <w:rFonts w:ascii="Times New Roman" w:hAnsi="Times New Roman" w:cs="Times New Roman"/>
-          <w:sz w:val="24"/>
-          <w:szCs w:val="24"/>
-        </w:rPr>
-        <w:t xml:space="preserve"> function and </w:t>
+        <w:t xml:space="preserve">activates extend date not allowed function and </w:t>
       </w:r>
       <w:r>
         <w:rPr>
@@ -3513,15 +2761,7 @@
           <w:sz w:val="24"/>
           <w:szCs w:val="24"/>
         </w:rPr>
-        <w:t xml:space="preserve"> to </w:t>
-      </w:r>
-      <w:r>
-        <w:rPr>
-          <w:rFonts w:ascii="Times New Roman" w:hAnsi="Times New Roman" w:cs="Times New Roman"/>
-          <w:sz w:val="24"/>
-          <w:szCs w:val="24"/>
-        </w:rPr>
-        <w:t xml:space="preserve">“My </w:t>
+        <w:t xml:space="preserve"> to “My </w:t>
       </w:r>
       <w:proofErr w:type="spellStart"/>
       <w:r>
@@ -3539,15 +2779,7 @@
           <w:sz w:val="24"/>
           <w:szCs w:val="24"/>
         </w:rPr>
-        <w:t>”</w:t>
-      </w:r>
-      <w:r>
-        <w:rPr>
-          <w:rFonts w:ascii="Times New Roman" w:hAnsi="Times New Roman" w:cs="Times New Roman"/>
-          <w:sz w:val="24"/>
-          <w:szCs w:val="24"/>
-        </w:rPr>
-        <w:t xml:space="preserve"> page</w:t>
+        <w:t>” page</w:t>
       </w:r>
     </w:p>
     <w:p>
@@ -3591,16 +2823,7 @@
           <w:sz w:val="28"/>
           <w:szCs w:val="28"/>
         </w:rPr>
-        <w:t>Entry Condition</w:t>
-      </w:r>
-      <w:r>
-        <w:rPr>
-          <w:rFonts w:ascii="Times New Roman" w:hAnsi="Times New Roman" w:cs="Times New Roman"/>
-          <w:b/>
-          <w:sz w:val="28"/>
-          <w:szCs w:val="28"/>
-        </w:rPr>
-        <w:t xml:space="preserve">                     </w:t>
+        <w:t xml:space="preserve">Entry Condition                     </w:t>
       </w:r>
     </w:p>
     <w:p>
@@ -3736,16 +2959,7 @@
           <w:sz w:val="28"/>
           <w:szCs w:val="28"/>
         </w:rPr>
-        <w:t>Exit Condition</w:t>
-      </w:r>
-      <w:r>
-        <w:rPr>
-          <w:rFonts w:ascii="Times New Roman" w:hAnsi="Times New Roman" w:cs="Times New Roman"/>
-          <w:b/>
-          <w:sz w:val="28"/>
-          <w:szCs w:val="28"/>
-        </w:rPr>
-        <w:t xml:space="preserve">                           </w:t>
+        <w:t xml:space="preserve">Exit Condition                           </w:t>
       </w:r>
       <w:r>
         <w:rPr>
@@ -3771,23 +2985,7 @@
           <w:sz w:val="24"/>
           <w:szCs w:val="24"/>
         </w:rPr>
-        <w:t xml:space="preserve"> receives a message </w:t>
-      </w:r>
-      <w:r>
-        <w:rPr>
-          <w:rFonts w:ascii="Times New Roman" w:hAnsi="Times New Roman" w:cs="Times New Roman"/>
-          <w:sz w:val="24"/>
-          <w:szCs w:val="24"/>
-        </w:rPr>
-        <w:t>of there is</w:t>
-      </w:r>
-      <w:r>
-        <w:rPr>
-          <w:rFonts w:ascii="Times New Roman" w:hAnsi="Times New Roman" w:cs="Times New Roman"/>
-          <w:sz w:val="24"/>
-          <w:szCs w:val="24"/>
-        </w:rPr>
-        <w:t xml:space="preserve"> </w:t>
+        <w:t xml:space="preserve"> receives a message of there is </w:t>
       </w:r>
     </w:p>
     <w:p>
@@ -3822,47 +3020,7 @@
           <w:sz w:val="24"/>
           <w:szCs w:val="24"/>
         </w:rPr>
-        <w:t xml:space="preserve"> available </w:t>
-      </w:r>
-      <w:r>
-        <w:rPr>
-          <w:rFonts w:ascii="Times New Roman" w:hAnsi="Times New Roman" w:cs="Times New Roman"/>
-          <w:sz w:val="24"/>
-          <w:szCs w:val="24"/>
-        </w:rPr>
-        <w:t xml:space="preserve">returning date for renting </w:t>
-      </w:r>
-      <w:r>
-        <w:rPr>
-          <w:rFonts w:ascii="Times New Roman" w:hAnsi="Times New Roman" w:cs="Times New Roman"/>
-          <w:sz w:val="24"/>
-          <w:szCs w:val="24"/>
-        </w:rPr>
-        <w:t>to be</w:t>
-      </w:r>
-      <w:r>
-        <w:rPr>
-          <w:rFonts w:ascii="Times New Roman" w:hAnsi="Times New Roman" w:cs="Times New Roman"/>
-          <w:sz w:val="24"/>
-          <w:szCs w:val="24"/>
-        </w:rPr>
-        <w:t xml:space="preserve"> extended </w:t>
-      </w:r>
-      <w:r>
-        <w:rPr>
-          <w:rFonts w:ascii="Times New Roman" w:hAnsi="Times New Roman" w:cs="Times New Roman"/>
-          <w:sz w:val="24"/>
-          <w:szCs w:val="24"/>
-        </w:rPr>
-        <w:t xml:space="preserve"> </w:t>
-      </w:r>
-      <w:r>
-        <w:rPr>
-          <w:rFonts w:ascii="Times New Roman" w:hAnsi="Times New Roman" w:cs="Times New Roman"/>
-          <w:sz w:val="24"/>
-          <w:szCs w:val="24"/>
-        </w:rPr>
-        <w:t xml:space="preserve"> </w:t>
+        <w:t xml:space="preserve"> available returning date for renting to be extended   </w:t>
       </w:r>
     </w:p>
     <w:p>
@@ -3953,7 +3111,6 @@
           <w:sz w:val="28"/>
           <w:szCs w:val="28"/>
         </w:rPr>
-        <w:lastRenderedPageBreak/>
         <w:t xml:space="preserve">Use case name                                 </w:t>
       </w:r>
       <w:proofErr w:type="spellStart"/>
@@ -3963,7 +3120,7 @@
           <w:sz w:val="24"/>
           <w:szCs w:val="24"/>
         </w:rPr>
-        <w:t>manageTheRenting</w:t>
+        <w:t>ManageTheRenting</w:t>
       </w:r>
       <w:proofErr w:type="spellEnd"/>
       <w:r>
@@ -3998,16 +3155,7 @@
           <w:sz w:val="28"/>
           <w:szCs w:val="28"/>
         </w:rPr>
-        <w:t xml:space="preserve">Participating actors   </w:t>
-      </w:r>
-      <w:r>
-        <w:rPr>
-          <w:rFonts w:ascii="Times New Roman" w:hAnsi="Times New Roman" w:cs="Times New Roman"/>
-          <w:b/>
-          <w:sz w:val="28"/>
-          <w:szCs w:val="28"/>
-        </w:rPr>
-        <w:t xml:space="preserve">                     </w:t>
+        <w:t xml:space="preserve">Participating actors                        </w:t>
       </w:r>
       <w:r>
         <w:rPr>
@@ -4050,15 +3198,7 @@
           <w:sz w:val="24"/>
           <w:szCs w:val="24"/>
         </w:rPr>
-        <w:t xml:space="preserve">                                                                    </w:t>
-      </w:r>
-      <w:r>
-        <w:rPr>
-          <w:rFonts w:ascii="Times New Roman" w:hAnsi="Times New Roman" w:cs="Times New Roman"/>
-          <w:sz w:val="24"/>
-          <w:szCs w:val="24"/>
-        </w:rPr>
-        <w:t xml:space="preserve">Communicates with </w:t>
+        <w:t xml:space="preserve">                                                                    Communicates with </w:t>
       </w:r>
       <w:proofErr w:type="spellStart"/>
       <w:r>
@@ -4118,33 +3258,7 @@
           <w:sz w:val="24"/>
           <w:szCs w:val="24"/>
         </w:rPr>
-        <w:t xml:space="preserve"> </w:t>
-      </w:r>
-      <w:r>
-        <w:rPr>
-          <w:rFonts w:ascii="Times New Roman" w:hAnsi="Times New Roman" w:cs="Times New Roman"/>
-          <w:sz w:val="24"/>
-          <w:szCs w:val="24"/>
-        </w:rPr>
-        <w:t xml:space="preserve">delivers the vehicle to the </w:t>
-      </w:r>
-      <w:proofErr w:type="spellStart"/>
-      <w:r>
-        <w:rPr>
-          <w:rFonts w:ascii="Times New Roman" w:hAnsi="Times New Roman" w:cs="Times New Roman"/>
-          <w:sz w:val="24"/>
-          <w:szCs w:val="24"/>
-        </w:rPr>
-        <w:t>officeUser</w:t>
-      </w:r>
-      <w:proofErr w:type="spellEnd"/>
-      <w:r>
-        <w:rPr>
-          <w:rFonts w:ascii="Times New Roman" w:hAnsi="Times New Roman" w:cs="Times New Roman"/>
-          <w:sz w:val="24"/>
-          <w:szCs w:val="24"/>
-        </w:rPr>
-        <w:t xml:space="preserve"> at returning office. Registered User fills out necessary forms and remarks that vehicle is damaged. </w:t>
+        <w:t xml:space="preserve"> delivers the vehicle to the </w:t>
       </w:r>
       <w:proofErr w:type="spellStart"/>
       <w:r>
@@ -4162,25 +3276,61 @@
           <w:sz w:val="24"/>
           <w:szCs w:val="24"/>
         </w:rPr>
-        <w:t xml:space="preserve"> takes these forms and activates the </w:t>
-      </w:r>
-      <w:proofErr w:type="spellStart"/>
-      <w:r>
-        <w:rPr>
-          <w:rFonts w:ascii="Times New Roman" w:hAnsi="Times New Roman" w:cs="Times New Roman"/>
-          <w:sz w:val="24"/>
-          <w:szCs w:val="24"/>
-        </w:rPr>
-        <w:t>manageTheRenting</w:t>
-      </w:r>
-      <w:proofErr w:type="spellEnd"/>
-      <w:r>
-        <w:rPr>
-          <w:rFonts w:ascii="Times New Roman" w:hAnsi="Times New Roman" w:cs="Times New Roman"/>
-          <w:sz w:val="24"/>
-          <w:szCs w:val="24"/>
-        </w:rPr>
-        <w:t xml:space="preserve"> function on the “</w:t>
+        <w:t xml:space="preserve"> at returning office. </w:t>
+      </w:r>
+      <w:proofErr w:type="spellStart"/>
+      <w:r>
+        <w:rPr>
+          <w:rFonts w:ascii="Times New Roman" w:hAnsi="Times New Roman" w:cs="Times New Roman"/>
+          <w:sz w:val="24"/>
+          <w:szCs w:val="24"/>
+        </w:rPr>
+        <w:t>RegisteredUser</w:t>
+      </w:r>
+      <w:proofErr w:type="spellEnd"/>
+      <w:r>
+        <w:rPr>
+          <w:rFonts w:ascii="Times New Roman" w:hAnsi="Times New Roman" w:cs="Times New Roman"/>
+          <w:sz w:val="24"/>
+          <w:szCs w:val="24"/>
+        </w:rPr>
+        <w:t xml:space="preserve"> fills out necessary forms and </w:t>
+      </w:r>
+      <w:proofErr w:type="spellStart"/>
+      <w:r>
+        <w:rPr>
+          <w:rFonts w:ascii="Times New Roman" w:hAnsi="Times New Roman" w:cs="Times New Roman"/>
+          <w:sz w:val="24"/>
+          <w:szCs w:val="24"/>
+        </w:rPr>
+        <w:t>OfficeUser</w:t>
+      </w:r>
+      <w:proofErr w:type="spellEnd"/>
+      <w:r>
+        <w:rPr>
+          <w:rFonts w:ascii="Times New Roman" w:hAnsi="Times New Roman" w:cs="Times New Roman"/>
+          <w:sz w:val="24"/>
+          <w:szCs w:val="24"/>
+        </w:rPr>
+        <w:t xml:space="preserve"> takes these forms. Following, </w:t>
+      </w:r>
+      <w:proofErr w:type="spellStart"/>
+      <w:r>
+        <w:rPr>
+          <w:rFonts w:ascii="Times New Roman" w:hAnsi="Times New Roman" w:cs="Times New Roman"/>
+          <w:sz w:val="24"/>
+          <w:szCs w:val="24"/>
+        </w:rPr>
+        <w:t>OfficeUser</w:t>
+      </w:r>
+      <w:proofErr w:type="spellEnd"/>
+      <w:r>
+        <w:rPr>
+          <w:rFonts w:ascii="Times New Roman" w:hAnsi="Times New Roman" w:cs="Times New Roman"/>
+          <w:sz w:val="24"/>
+          <w:szCs w:val="24"/>
+        </w:rPr>
+        <w:t xml:space="preserve"> logs into the website with its password and username and enters the “</w:t>
       </w:r>
       <w:proofErr w:type="spellStart"/>
       <w:r>
@@ -4198,7 +3348,7 @@
           <w:sz w:val="24"/>
           <w:szCs w:val="24"/>
         </w:rPr>
-        <w:t xml:space="preserve">” page of the </w:t>
+        <w:t xml:space="preserve">” page of the website .Then, activates manage the renting function of the </w:t>
       </w:r>
       <w:proofErr w:type="spellStart"/>
       <w:r>
@@ -4221,6 +3371,8 @@
     </w:p>
     <w:p>
       <w:pPr>
+        <w:pStyle w:val="ListeParagraf"/>
+        <w:ind w:left="3720"/>
         <w:rPr>
           <w:rFonts w:ascii="Times New Roman" w:hAnsi="Times New Roman" w:cs="Times New Roman"/>
           <w:sz w:val="24"/>
@@ -4248,24 +3400,6 @@
           <w:sz w:val="24"/>
           <w:szCs w:val="24"/>
         </w:rPr>
-        <w:t>OfficeUser</w:t>
-      </w:r>
-      <w:proofErr w:type="spellEnd"/>
-      <w:r>
-        <w:rPr>
-          <w:rFonts w:ascii="Times New Roman" w:hAnsi="Times New Roman" w:cs="Times New Roman"/>
-          <w:sz w:val="24"/>
-          <w:szCs w:val="24"/>
-        </w:rPr>
-        <w:t xml:space="preserve"> changes the renting status of the vehicle using “Save renting status” function and </w:t>
-      </w:r>
-      <w:proofErr w:type="spellStart"/>
-      <w:r>
-        <w:rPr>
-          <w:rFonts w:ascii="Times New Roman" w:hAnsi="Times New Roman" w:cs="Times New Roman"/>
-          <w:sz w:val="24"/>
-          <w:szCs w:val="24"/>
-        </w:rPr>
         <w:t>VehicleRentingSystem</w:t>
       </w:r>
       <w:proofErr w:type="spellEnd"/>
@@ -4275,109 +3409,29 @@
           <w:sz w:val="24"/>
           <w:szCs w:val="24"/>
         </w:rPr>
-        <w:t xml:space="preserve"> saves the changes</w:t>
-      </w:r>
-      <w:r>
-        <w:rPr>
-          <w:rFonts w:ascii="Times New Roman" w:hAnsi="Times New Roman" w:cs="Times New Roman"/>
-          <w:sz w:val="24"/>
-          <w:szCs w:val="24"/>
-        </w:rPr>
-        <w:t xml:space="preserve">. </w:t>
-      </w:r>
-      <w:proofErr w:type="spellStart"/>
-      <w:r>
-        <w:rPr>
-          <w:rFonts w:ascii="Times New Roman" w:hAnsi="Times New Roman" w:cs="Times New Roman"/>
-          <w:sz w:val="24"/>
-          <w:szCs w:val="24"/>
-        </w:rPr>
-        <w:t>OfficeUser</w:t>
-      </w:r>
-      <w:proofErr w:type="spellEnd"/>
-      <w:r>
-        <w:rPr>
-          <w:rFonts w:ascii="Times New Roman" w:hAnsi="Times New Roman" w:cs="Times New Roman"/>
-          <w:sz w:val="24"/>
-          <w:szCs w:val="24"/>
-        </w:rPr>
-        <w:t xml:space="preserve"> </w:t>
-      </w:r>
-      <w:r>
-        <w:rPr>
-          <w:rFonts w:ascii="Times New Roman" w:hAnsi="Times New Roman" w:cs="Times New Roman"/>
-          <w:sz w:val="24"/>
-          <w:szCs w:val="24"/>
-        </w:rPr>
-        <w:t xml:space="preserve">Continues with checking the form and notices the damage information of the vehicle. Following, </w:t>
-      </w:r>
-      <w:proofErr w:type="spellStart"/>
-      <w:r>
-        <w:rPr>
-          <w:rFonts w:ascii="Times New Roman" w:hAnsi="Times New Roman" w:cs="Times New Roman"/>
-          <w:sz w:val="24"/>
-          <w:szCs w:val="24"/>
-        </w:rPr>
-        <w:t>OfficeUser</w:t>
-      </w:r>
-      <w:proofErr w:type="spellEnd"/>
-      <w:r>
-        <w:rPr>
-          <w:rFonts w:ascii="Times New Roman" w:hAnsi="Times New Roman" w:cs="Times New Roman"/>
-          <w:sz w:val="24"/>
-          <w:szCs w:val="24"/>
-        </w:rPr>
-        <w:t xml:space="preserve"> changes the physical status of vehicle and uses “Save physical status” function.</w:t>
-      </w:r>
-      <w:r>
-        <w:rPr>
-          <w:rFonts w:ascii="Times New Roman" w:hAnsi="Times New Roman" w:cs="Times New Roman"/>
-          <w:sz w:val="24"/>
-          <w:szCs w:val="24"/>
-        </w:rPr>
-        <w:t xml:space="preserve"> </w:t>
-      </w:r>
-      <w:proofErr w:type="spellStart"/>
-      <w:r>
-        <w:rPr>
-          <w:rFonts w:ascii="Times New Roman" w:hAnsi="Times New Roman" w:cs="Times New Roman"/>
-          <w:sz w:val="24"/>
-          <w:szCs w:val="24"/>
-        </w:rPr>
-        <w:t>VehicleRentingSystem</w:t>
-      </w:r>
-      <w:proofErr w:type="spellEnd"/>
-      <w:r>
-        <w:rPr>
-          <w:rFonts w:ascii="Times New Roman" w:hAnsi="Times New Roman" w:cs="Times New Roman"/>
-          <w:sz w:val="24"/>
-          <w:szCs w:val="24"/>
-        </w:rPr>
-        <w:t xml:space="preserve"> saves the changes</w:t>
-      </w:r>
-      <w:r>
-        <w:rPr>
-          <w:rFonts w:ascii="Times New Roman" w:hAnsi="Times New Roman" w:cs="Times New Roman"/>
-          <w:sz w:val="24"/>
-          <w:szCs w:val="24"/>
-        </w:rPr>
-        <w:t xml:space="preserve"> as a response. </w:t>
-      </w:r>
-    </w:p>
-    <w:p>
-      <w:pPr>
-        <w:pStyle w:val="ListeParagraf"/>
-        <w:rPr>
-          <w:rFonts w:ascii="Times New Roman" w:hAnsi="Times New Roman" w:cs="Times New Roman"/>
-          <w:sz w:val="24"/>
-          <w:szCs w:val="24"/>
-        </w:rPr>
-      </w:pPr>
-    </w:p>
-    <w:p>
-      <w:pPr>
-        <w:pStyle w:val="ListeParagraf"/>
-        <w:ind w:left="3720"/>
+        <w:t xml:space="preserve"> responds by displaying the all </w:t>
+      </w:r>
+      <w:proofErr w:type="spellStart"/>
+      <w:r>
+        <w:rPr>
+          <w:rFonts w:ascii="Times New Roman" w:hAnsi="Times New Roman" w:cs="Times New Roman"/>
+          <w:sz w:val="24"/>
+          <w:szCs w:val="24"/>
+        </w:rPr>
+        <w:t>rentings</w:t>
+      </w:r>
+      <w:proofErr w:type="spellEnd"/>
+      <w:r>
+        <w:rPr>
+          <w:rFonts w:ascii="Times New Roman" w:hAnsi="Times New Roman" w:cs="Times New Roman"/>
+          <w:sz w:val="24"/>
+          <w:szCs w:val="24"/>
+        </w:rPr>
+        <w:t xml:space="preserve"> as a list on the page.</w:t>
+      </w:r>
+    </w:p>
+    <w:p>
+      <w:pPr>
         <w:rPr>
           <w:rFonts w:ascii="Times New Roman" w:hAnsi="Times New Roman" w:cs="Times New Roman"/>
           <w:sz w:val="24"/>
@@ -4414,7 +3468,7 @@
           <w:sz w:val="24"/>
           <w:szCs w:val="24"/>
         </w:rPr>
-        <w:t xml:space="preserve"> charges the </w:t>
+        <w:t xml:space="preserve"> changes the renting status of the vehicle as “received” and checks out the information on form .Following, uploads the documents to renting of the corresponding </w:t>
       </w:r>
       <w:proofErr w:type="spellStart"/>
       <w:r>
@@ -4432,43 +3486,23 @@
           <w:sz w:val="24"/>
           <w:szCs w:val="24"/>
         </w:rPr>
-        <w:t xml:space="preserve"> for an additional damage cost for the vehicle and hands over the related form to </w:t>
-      </w:r>
-      <w:proofErr w:type="spellStart"/>
-      <w:r>
-        <w:rPr>
-          <w:rFonts w:ascii="Times New Roman" w:hAnsi="Times New Roman" w:cs="Times New Roman"/>
-          <w:sz w:val="24"/>
-          <w:szCs w:val="24"/>
-        </w:rPr>
-        <w:t>RegisteredUser</w:t>
-      </w:r>
-      <w:proofErr w:type="spellEnd"/>
-      <w:r>
-        <w:rPr>
-          <w:rFonts w:ascii="Times New Roman" w:hAnsi="Times New Roman" w:cs="Times New Roman"/>
-          <w:sz w:val="24"/>
-          <w:szCs w:val="24"/>
-        </w:rPr>
-        <w:t xml:space="preserve">. After </w:t>
-      </w:r>
-      <w:proofErr w:type="spellStart"/>
-      <w:r>
-        <w:rPr>
-          <w:rFonts w:ascii="Times New Roman" w:hAnsi="Times New Roman" w:cs="Times New Roman"/>
-          <w:sz w:val="24"/>
-          <w:szCs w:val="24"/>
-        </w:rPr>
-        <w:t>RegisteredUser</w:t>
-      </w:r>
-      <w:proofErr w:type="spellEnd"/>
-      <w:r>
-        <w:rPr>
-          <w:rFonts w:ascii="Times New Roman" w:hAnsi="Times New Roman" w:cs="Times New Roman"/>
-          <w:sz w:val="24"/>
-          <w:szCs w:val="24"/>
-        </w:rPr>
-        <w:t xml:space="preserve"> signs the form about accepting the additional charge, </w:t>
+        <w:t>.</w:t>
+      </w:r>
+      <w:r>
+        <w:rPr>
+          <w:rFonts w:ascii="Times New Roman" w:hAnsi="Times New Roman" w:cs="Times New Roman"/>
+          <w:sz w:val="24"/>
+          <w:szCs w:val="24"/>
+        </w:rPr>
+        <w:t xml:space="preserve"> </w:t>
+      </w:r>
+      <w:r>
+        <w:rPr>
+          <w:rFonts w:ascii="Times New Roman" w:hAnsi="Times New Roman" w:cs="Times New Roman"/>
+          <w:sz w:val="24"/>
+          <w:szCs w:val="24"/>
+        </w:rPr>
+        <w:t xml:space="preserve">After, </w:t>
       </w:r>
       <w:proofErr w:type="spellStart"/>
       <w:r>
@@ -4486,8 +3520,106 @@
           <w:sz w:val="24"/>
           <w:szCs w:val="24"/>
         </w:rPr>
-        <w:t xml:space="preserve"> finishes and completes the process of delivery of renting.</w:t>
-      </w:r>
+        <w:t xml:space="preserve"> activates the “save the changes” function of the system.</w:t>
+      </w:r>
+    </w:p>
+    <w:p>
+      <w:pPr>
+        <w:pStyle w:val="ListeParagraf"/>
+        <w:ind w:left="3720"/>
+        <w:rPr>
+          <w:rFonts w:ascii="Times New Roman" w:hAnsi="Times New Roman" w:cs="Times New Roman"/>
+          <w:sz w:val="24"/>
+          <w:szCs w:val="24"/>
+        </w:rPr>
+      </w:pPr>
+    </w:p>
+    <w:p>
+      <w:pPr>
+        <w:pStyle w:val="ListeParagraf"/>
+        <w:numPr>
+          <w:ilvl w:val="0"/>
+          <w:numId w:val="15"/>
+        </w:numPr>
+        <w:rPr>
+          <w:rFonts w:ascii="Times New Roman" w:hAnsi="Times New Roman" w:cs="Times New Roman"/>
+          <w:sz w:val="24"/>
+          <w:szCs w:val="24"/>
+        </w:rPr>
+      </w:pPr>
+      <w:r>
+        <w:rPr>
+          <w:rFonts w:ascii="Times New Roman" w:hAnsi="Times New Roman" w:cs="Times New Roman"/>
+          <w:sz w:val="24"/>
+          <w:szCs w:val="24"/>
+        </w:rPr>
+        <w:t xml:space="preserve"> </w:t>
+      </w:r>
+      <w:proofErr w:type="spellStart"/>
+      <w:r>
+        <w:rPr>
+          <w:rFonts w:ascii="Times New Roman" w:hAnsi="Times New Roman" w:cs="Times New Roman"/>
+          <w:sz w:val="24"/>
+          <w:szCs w:val="24"/>
+        </w:rPr>
+        <w:t>VehicleRentingSystem</w:t>
+      </w:r>
+      <w:proofErr w:type="spellEnd"/>
+      <w:r>
+        <w:rPr>
+          <w:rFonts w:ascii="Times New Roman" w:hAnsi="Times New Roman" w:cs="Times New Roman"/>
+          <w:sz w:val="24"/>
+          <w:szCs w:val="24"/>
+        </w:rPr>
+        <w:t xml:space="preserve"> response to </w:t>
+      </w:r>
+      <w:proofErr w:type="spellStart"/>
+      <w:r>
+        <w:rPr>
+          <w:rFonts w:ascii="Times New Roman" w:hAnsi="Times New Roman" w:cs="Times New Roman"/>
+          <w:sz w:val="24"/>
+          <w:szCs w:val="24"/>
+        </w:rPr>
+        <w:t>OfficeUser</w:t>
+      </w:r>
+      <w:proofErr w:type="spellEnd"/>
+      <w:r>
+        <w:rPr>
+          <w:rFonts w:ascii="Times New Roman" w:hAnsi="Times New Roman" w:cs="Times New Roman"/>
+          <w:sz w:val="24"/>
+          <w:szCs w:val="24"/>
+        </w:rPr>
+        <w:t xml:space="preserve"> by saving the changes and displays a message of “Saved successfully” to the </w:t>
+      </w:r>
+      <w:proofErr w:type="spellStart"/>
+      <w:r>
+        <w:rPr>
+          <w:rFonts w:ascii="Times New Roman" w:hAnsi="Times New Roman" w:cs="Times New Roman"/>
+          <w:sz w:val="24"/>
+          <w:szCs w:val="24"/>
+        </w:rPr>
+        <w:t>OfficeUser</w:t>
+      </w:r>
+      <w:proofErr w:type="spellEnd"/>
+      <w:r>
+        <w:rPr>
+          <w:rFonts w:ascii="Times New Roman" w:hAnsi="Times New Roman" w:cs="Times New Roman"/>
+          <w:sz w:val="24"/>
+          <w:szCs w:val="24"/>
+        </w:rPr>
+        <w:t>.</w:t>
+      </w:r>
+    </w:p>
+    <w:p>
+      <w:pPr>
+        <w:pStyle w:val="ListeParagraf"/>
+        <w:ind w:left="3720"/>
+        <w:rPr>
+          <w:rFonts w:ascii="Times New Roman" w:hAnsi="Times New Roman" w:cs="Times New Roman"/>
+          <w:sz w:val="24"/>
+          <w:szCs w:val="24"/>
+        </w:rPr>
+      </w:pPr>
     </w:p>
     <w:p>
       <w:pPr>
@@ -4518,16 +3650,7 @@
           <w:sz w:val="28"/>
           <w:szCs w:val="28"/>
         </w:rPr>
-        <w:t>Entry Condition</w:t>
-      </w:r>
-      <w:r>
-        <w:rPr>
-          <w:rFonts w:ascii="Times New Roman" w:hAnsi="Times New Roman" w:cs="Times New Roman"/>
-          <w:b/>
-          <w:sz w:val="28"/>
-          <w:szCs w:val="28"/>
-        </w:rPr>
-        <w:t xml:space="preserve">                        </w:t>
+        <w:t xml:space="preserve">Entry Condition                        </w:t>
       </w:r>
     </w:p>
     <w:p>
@@ -4592,23 +3715,7 @@
           <w:sz w:val="24"/>
           <w:szCs w:val="24"/>
         </w:rPr>
-        <w:t xml:space="preserve"> </w:t>
-      </w:r>
-      <w:r>
-        <w:rPr>
-          <w:rFonts w:ascii="Times New Roman" w:hAnsi="Times New Roman" w:cs="Times New Roman"/>
-          <w:sz w:val="24"/>
-          <w:szCs w:val="24"/>
-        </w:rPr>
-        <w:t>works at the specified returning office which renting is said to be returned.</w:t>
-      </w:r>
-      <w:r>
-        <w:rPr>
-          <w:rFonts w:ascii="Times New Roman" w:hAnsi="Times New Roman" w:cs="Times New Roman"/>
-          <w:sz w:val="24"/>
-          <w:szCs w:val="24"/>
-        </w:rPr>
-        <w:t xml:space="preserve"> </w:t>
+        <w:t xml:space="preserve"> works at the specified returning office which renting is said to be returned. </w:t>
       </w:r>
     </w:p>
     <w:p>
@@ -4639,16 +3746,7 @@
           <w:sz w:val="28"/>
           <w:szCs w:val="28"/>
         </w:rPr>
-        <w:t>Exit Condition</w:t>
-      </w:r>
-      <w:r>
-        <w:rPr>
-          <w:rFonts w:ascii="Times New Roman" w:hAnsi="Times New Roman" w:cs="Times New Roman"/>
-          <w:b/>
-          <w:sz w:val="28"/>
-          <w:szCs w:val="28"/>
-        </w:rPr>
-        <w:t xml:space="preserve">                          </w:t>
+        <w:t xml:space="preserve">Exit Condition                          </w:t>
       </w:r>
     </w:p>
     <w:p>
@@ -4804,16 +3902,7 @@
           <w:sz w:val="28"/>
           <w:szCs w:val="28"/>
         </w:rPr>
-        <w:t xml:space="preserve">Participating actors   </w:t>
-      </w:r>
-      <w:r>
-        <w:rPr>
-          <w:rFonts w:ascii="Times New Roman" w:hAnsi="Times New Roman" w:cs="Times New Roman"/>
-          <w:b/>
-          <w:sz w:val="28"/>
-          <w:szCs w:val="28"/>
-        </w:rPr>
-        <w:t xml:space="preserve">                      </w:t>
+        <w:t xml:space="preserve">Participating actors                         </w:t>
       </w:r>
       <w:r>
         <w:rPr>
@@ -4850,16 +3939,7 @@
           <w:sz w:val="28"/>
           <w:szCs w:val="28"/>
         </w:rPr>
-        <w:t>Flow of Events</w:t>
-      </w:r>
-      <w:r>
-        <w:rPr>
-          <w:rFonts w:ascii="Times New Roman" w:hAnsi="Times New Roman" w:cs="Times New Roman"/>
-          <w:b/>
-          <w:sz w:val="28"/>
-          <w:szCs w:val="28"/>
-        </w:rPr>
-        <w:t xml:space="preserve">                                  </w:t>
+        <w:t xml:space="preserve">Flow of Events                                  </w:t>
       </w:r>
     </w:p>
     <w:p>
@@ -4891,51 +3971,6 @@
           <w:sz w:val="24"/>
           <w:szCs w:val="24"/>
         </w:rPr>
-        <w:t xml:space="preserve"> enters the homepage of the website,       </w:t>
-      </w:r>
-    </w:p>
-    <w:p>
-      <w:pPr>
-        <w:pStyle w:val="ListeParagraf"/>
-        <w:ind w:left="3720"/>
-        <w:rPr>
-          <w:rFonts w:ascii="Times New Roman" w:hAnsi="Times New Roman" w:cs="Times New Roman"/>
-          <w:sz w:val="24"/>
-          <w:szCs w:val="24"/>
-        </w:rPr>
-      </w:pPr>
-      <w:proofErr w:type="spellStart"/>
-      <w:r>
-        <w:rPr>
-          <w:rFonts w:ascii="Times New Roman" w:hAnsi="Times New Roman" w:cs="Times New Roman"/>
-          <w:sz w:val="24"/>
-          <w:szCs w:val="24"/>
-        </w:rPr>
-        <w:t>VehicleRentingSystem</w:t>
-      </w:r>
-      <w:proofErr w:type="spellEnd"/>
-      <w:r>
-        <w:rPr>
-          <w:rFonts w:ascii="Times New Roman" w:hAnsi="Times New Roman" w:cs="Times New Roman"/>
-          <w:sz w:val="24"/>
-          <w:szCs w:val="24"/>
-        </w:rPr>
-        <w:t>, then goes to the search</w:t>
-      </w:r>
-      <w:r>
-        <w:rPr>
-          <w:rFonts w:ascii="Times New Roman" w:hAnsi="Times New Roman" w:cs="Times New Roman"/>
-          <w:sz w:val="24"/>
-          <w:szCs w:val="24"/>
-        </w:rPr>
-        <w:t xml:space="preserve"> panel displayed on that page and enters the information of the name of the receiving office, the name of the returning office, the receiving date of the vehicle and the returning date of the vehicle.</w:t>
-      </w:r>
-      <w:r>
-        <w:rPr>
-          <w:rFonts w:ascii="Times New Roman" w:hAnsi="Times New Roman" w:cs="Times New Roman"/>
-          <w:sz w:val="24"/>
-          <w:szCs w:val="24"/>
-        </w:rPr>
         <w:t xml:space="preserve"> </w:t>
       </w:r>
       <w:r>
@@ -4944,43 +3979,25 @@
           <w:sz w:val="24"/>
           <w:szCs w:val="24"/>
         </w:rPr>
-        <w:t xml:space="preserve">Then </w:t>
-      </w:r>
-      <w:proofErr w:type="spellStart"/>
-      <w:r>
-        <w:rPr>
-          <w:rFonts w:ascii="Times New Roman" w:hAnsi="Times New Roman" w:cs="Times New Roman"/>
-          <w:sz w:val="24"/>
-          <w:szCs w:val="24"/>
-        </w:rPr>
-        <w:t>registeredUser</w:t>
-      </w:r>
-      <w:proofErr w:type="spellEnd"/>
-      <w:r>
-        <w:rPr>
-          <w:rFonts w:ascii="Times New Roman" w:hAnsi="Times New Roman" w:cs="Times New Roman"/>
-          <w:sz w:val="24"/>
-          <w:szCs w:val="24"/>
-        </w:rPr>
-        <w:t xml:space="preserve"> activates the </w:t>
-      </w:r>
-      <w:proofErr w:type="spellStart"/>
-      <w:r>
-        <w:rPr>
-          <w:rFonts w:ascii="Times New Roman" w:hAnsi="Times New Roman" w:cs="Times New Roman"/>
-          <w:sz w:val="24"/>
-          <w:szCs w:val="24"/>
-        </w:rPr>
-        <w:t>listVehicles</w:t>
-      </w:r>
-      <w:proofErr w:type="spellEnd"/>
-      <w:r>
-        <w:rPr>
-          <w:rFonts w:ascii="Times New Roman" w:hAnsi="Times New Roman" w:cs="Times New Roman"/>
-          <w:sz w:val="24"/>
-          <w:szCs w:val="24"/>
-        </w:rPr>
-        <w:t xml:space="preserve"> function of the </w:t>
+        <w:t xml:space="preserve">enters the information such that the name of the receiving office, the name of the returning office, the receiving date of the vehicle and the returning date of the vehicle to the search panel which is on the homepage of the website. Then </w:t>
+      </w:r>
+      <w:proofErr w:type="spellStart"/>
+      <w:r>
+        <w:rPr>
+          <w:rFonts w:ascii="Times New Roman" w:hAnsi="Times New Roman" w:cs="Times New Roman"/>
+          <w:sz w:val="24"/>
+          <w:szCs w:val="24"/>
+        </w:rPr>
+        <w:t>RegisteredUser</w:t>
+      </w:r>
+      <w:proofErr w:type="spellEnd"/>
+      <w:r>
+        <w:rPr>
+          <w:rFonts w:ascii="Times New Roman" w:hAnsi="Times New Roman" w:cs="Times New Roman"/>
+          <w:sz w:val="24"/>
+          <w:szCs w:val="24"/>
+        </w:rPr>
+        <w:t xml:space="preserve"> activates the list vehicles function of the </w:t>
       </w:r>
       <w:proofErr w:type="spellStart"/>
       <w:r>
@@ -5148,7 +4165,43 @@
           <w:sz w:val="24"/>
           <w:szCs w:val="24"/>
         </w:rPr>
-        <w:t>.</w:t>
+        <w:t xml:space="preserve">. Following, </w:t>
+      </w:r>
+      <w:proofErr w:type="spellStart"/>
+      <w:r>
+        <w:rPr>
+          <w:rFonts w:ascii="Times New Roman" w:hAnsi="Times New Roman" w:cs="Times New Roman"/>
+          <w:sz w:val="24"/>
+          <w:szCs w:val="24"/>
+        </w:rPr>
+        <w:t>RegisteredUser</w:t>
+      </w:r>
+      <w:proofErr w:type="spellEnd"/>
+      <w:r>
+        <w:rPr>
+          <w:rFonts w:ascii="Times New Roman" w:hAnsi="Times New Roman" w:cs="Times New Roman"/>
+          <w:sz w:val="24"/>
+          <w:szCs w:val="24"/>
+        </w:rPr>
+        <w:t xml:space="preserve"> notices the panel which displays the returning date, receiving date, returning office and receiving office information. On this panel, </w:t>
+      </w:r>
+      <w:proofErr w:type="spellStart"/>
+      <w:r>
+        <w:rPr>
+          <w:rFonts w:ascii="Times New Roman" w:hAnsi="Times New Roman" w:cs="Times New Roman"/>
+          <w:sz w:val="24"/>
+          <w:szCs w:val="24"/>
+        </w:rPr>
+        <w:t>RegisteredUser</w:t>
+      </w:r>
+      <w:proofErr w:type="spellEnd"/>
+      <w:r>
+        <w:rPr>
+          <w:rFonts w:ascii="Times New Roman" w:hAnsi="Times New Roman" w:cs="Times New Roman"/>
+          <w:sz w:val="24"/>
+          <w:szCs w:val="24"/>
+        </w:rPr>
+        <w:t xml:space="preserve"> changes at least one of the fields and activates change the search function.</w:t>
       </w:r>
     </w:p>
     <w:p>
@@ -5182,6 +4235,24 @@
           <w:sz w:val="24"/>
           <w:szCs w:val="24"/>
         </w:rPr>
+        <w:t>VehicleRentingSystem</w:t>
+      </w:r>
+      <w:proofErr w:type="spellEnd"/>
+      <w:r>
+        <w:rPr>
+          <w:rFonts w:ascii="Times New Roman" w:hAnsi="Times New Roman" w:cs="Times New Roman"/>
+          <w:sz w:val="24"/>
+          <w:szCs w:val="24"/>
+        </w:rPr>
+        <w:t xml:space="preserve"> responds to the </w:t>
+      </w:r>
+      <w:proofErr w:type="spellStart"/>
+      <w:r>
+        <w:rPr>
+          <w:rFonts w:ascii="Times New Roman" w:hAnsi="Times New Roman" w:cs="Times New Roman"/>
+          <w:sz w:val="24"/>
+          <w:szCs w:val="24"/>
+        </w:rPr>
         <w:t>RegisteredUser</w:t>
       </w:r>
       <w:proofErr w:type="spellEnd"/>
@@ -5191,269 +4262,16 @@
           <w:sz w:val="24"/>
           <w:szCs w:val="24"/>
         </w:rPr>
-        <w:t xml:space="preserve"> notices the information panel which displays the </w:t>
-      </w:r>
-      <w:proofErr w:type="spellStart"/>
-      <w:r>
-        <w:rPr>
-          <w:rFonts w:ascii="Times New Roman" w:hAnsi="Times New Roman" w:cs="Times New Roman"/>
-          <w:sz w:val="24"/>
-          <w:szCs w:val="24"/>
-        </w:rPr>
-        <w:t>returning</w:t>
-      </w:r>
-      <w:proofErr w:type="gramStart"/>
-      <w:r>
-        <w:rPr>
-          <w:rFonts w:ascii="Times New Roman" w:hAnsi="Times New Roman" w:cs="Times New Roman"/>
-          <w:sz w:val="24"/>
-          <w:szCs w:val="24"/>
-        </w:rPr>
-        <w:t>,receiving</w:t>
-      </w:r>
-      <w:proofErr w:type="spellEnd"/>
-      <w:proofErr w:type="gramEnd"/>
-      <w:r>
-        <w:rPr>
-          <w:rFonts w:ascii="Times New Roman" w:hAnsi="Times New Roman" w:cs="Times New Roman"/>
-          <w:sz w:val="24"/>
-          <w:szCs w:val="24"/>
-        </w:rPr>
-        <w:t xml:space="preserve"> date and offices information. On this panel, </w:t>
-      </w:r>
-      <w:proofErr w:type="spellStart"/>
-      <w:r>
-        <w:rPr>
-          <w:rFonts w:ascii="Times New Roman" w:hAnsi="Times New Roman" w:cs="Times New Roman"/>
-          <w:sz w:val="24"/>
-          <w:szCs w:val="24"/>
-        </w:rPr>
-        <w:t>RegisteredUser</w:t>
-      </w:r>
-      <w:proofErr w:type="spellEnd"/>
-      <w:r>
-        <w:rPr>
-          <w:rFonts w:ascii="Times New Roman" w:hAnsi="Times New Roman" w:cs="Times New Roman"/>
-          <w:sz w:val="24"/>
-          <w:szCs w:val="24"/>
-        </w:rPr>
-        <w:t xml:space="preserve"> activates </w:t>
-      </w:r>
-      <w:proofErr w:type="spellStart"/>
-      <w:r>
-        <w:rPr>
-          <w:rFonts w:ascii="Times New Roman" w:hAnsi="Times New Roman" w:cs="Times New Roman"/>
-          <w:sz w:val="24"/>
-          <w:szCs w:val="24"/>
-        </w:rPr>
-        <w:t>ChangeTheSearch</w:t>
-      </w:r>
-      <w:proofErr w:type="spellEnd"/>
-      <w:r>
-        <w:rPr>
-          <w:rFonts w:ascii="Times New Roman" w:hAnsi="Times New Roman" w:cs="Times New Roman"/>
-          <w:sz w:val="24"/>
-          <w:szCs w:val="24"/>
-        </w:rPr>
-        <w:t xml:space="preserve"> function.</w:t>
-      </w:r>
-    </w:p>
-    <w:p>
-      <w:pPr>
-        <w:pStyle w:val="ListeParagraf"/>
-        <w:ind w:left="3720"/>
-        <w:rPr>
-          <w:rFonts w:ascii="Times New Roman" w:hAnsi="Times New Roman" w:cs="Times New Roman"/>
-          <w:sz w:val="24"/>
-          <w:szCs w:val="24"/>
-        </w:rPr>
-      </w:pPr>
-    </w:p>
-    <w:p>
-      <w:pPr>
-        <w:pStyle w:val="ListeParagraf"/>
-        <w:numPr>
-          <w:ilvl w:val="0"/>
-          <w:numId w:val="17"/>
-        </w:numPr>
-        <w:rPr>
-          <w:rFonts w:ascii="Times New Roman" w:hAnsi="Times New Roman" w:cs="Times New Roman"/>
-          <w:sz w:val="24"/>
-          <w:szCs w:val="24"/>
-        </w:rPr>
-      </w:pPr>
-      <w:r>
-        <w:rPr>
-          <w:rFonts w:ascii="Times New Roman" w:hAnsi="Times New Roman" w:cs="Times New Roman"/>
-          <w:sz w:val="24"/>
-          <w:szCs w:val="24"/>
-        </w:rPr>
-        <w:t xml:space="preserve">  The search panel is displayed by </w:t>
-      </w:r>
-      <w:proofErr w:type="spellStart"/>
-      <w:r>
-        <w:rPr>
-          <w:rFonts w:ascii="Times New Roman" w:hAnsi="Times New Roman" w:cs="Times New Roman"/>
-          <w:sz w:val="24"/>
-          <w:szCs w:val="24"/>
-        </w:rPr>
-        <w:t>VehicleRentingSystem</w:t>
-      </w:r>
-      <w:proofErr w:type="spellEnd"/>
-      <w:r>
-        <w:rPr>
-          <w:rFonts w:ascii="Times New Roman" w:hAnsi="Times New Roman" w:cs="Times New Roman"/>
-          <w:sz w:val="24"/>
-          <w:szCs w:val="24"/>
-        </w:rPr>
-        <w:t xml:space="preserve"> and </w:t>
-      </w:r>
-      <w:proofErr w:type="spellStart"/>
-      <w:r>
-        <w:rPr>
-          <w:rFonts w:ascii="Times New Roman" w:hAnsi="Times New Roman" w:cs="Times New Roman"/>
-          <w:sz w:val="24"/>
-          <w:szCs w:val="24"/>
-        </w:rPr>
-        <w:t>RegisteredUser</w:t>
-      </w:r>
-      <w:proofErr w:type="spellEnd"/>
-      <w:r>
-        <w:rPr>
-          <w:rFonts w:ascii="Times New Roman" w:hAnsi="Times New Roman" w:cs="Times New Roman"/>
-          <w:sz w:val="24"/>
-          <w:szCs w:val="24"/>
-        </w:rPr>
-        <w:t xml:space="preserve"> enters the necessary information of </w:t>
-      </w:r>
-      <w:proofErr w:type="spellStart"/>
-      <w:r>
-        <w:rPr>
-          <w:rFonts w:ascii="Times New Roman" w:hAnsi="Times New Roman" w:cs="Times New Roman"/>
-          <w:sz w:val="24"/>
-          <w:szCs w:val="24"/>
-        </w:rPr>
-        <w:t>returning</w:t>
-      </w:r>
-      <w:proofErr w:type="gramStart"/>
-      <w:r>
-        <w:rPr>
-          <w:rFonts w:ascii="Times New Roman" w:hAnsi="Times New Roman" w:cs="Times New Roman"/>
-          <w:sz w:val="24"/>
-          <w:szCs w:val="24"/>
-        </w:rPr>
-        <w:t>,receiving</w:t>
-      </w:r>
-      <w:proofErr w:type="spellEnd"/>
-      <w:proofErr w:type="gramEnd"/>
-      <w:r>
-        <w:rPr>
-          <w:rFonts w:ascii="Times New Roman" w:hAnsi="Times New Roman" w:cs="Times New Roman"/>
-          <w:sz w:val="24"/>
-          <w:szCs w:val="24"/>
-        </w:rPr>
-        <w:t xml:space="preserve"> date and offices on the search panel and activates the search </w:t>
-      </w:r>
-      <w:proofErr w:type="spellStart"/>
-      <w:r>
-        <w:rPr>
-          <w:rFonts w:ascii="Times New Roman" w:hAnsi="Times New Roman" w:cs="Times New Roman"/>
-          <w:sz w:val="24"/>
-          <w:szCs w:val="24"/>
-        </w:rPr>
-        <w:t>function,listVehicles</w:t>
-      </w:r>
-      <w:proofErr w:type="spellEnd"/>
-      <w:r>
-        <w:rPr>
-          <w:rFonts w:ascii="Times New Roman" w:hAnsi="Times New Roman" w:cs="Times New Roman"/>
-          <w:sz w:val="24"/>
-          <w:szCs w:val="24"/>
-        </w:rPr>
-        <w:t>, to make a new search.</w:t>
-      </w:r>
-    </w:p>
-    <w:p>
-      <w:pPr>
-        <w:pStyle w:val="ListeParagraf"/>
-        <w:rPr>
-          <w:rFonts w:ascii="Times New Roman" w:hAnsi="Times New Roman" w:cs="Times New Roman"/>
-          <w:sz w:val="24"/>
-          <w:szCs w:val="24"/>
-        </w:rPr>
-      </w:pPr>
-    </w:p>
-    <w:p>
-      <w:pPr>
-        <w:pStyle w:val="ListeParagraf"/>
-        <w:numPr>
-          <w:ilvl w:val="0"/>
-          <w:numId w:val="17"/>
-        </w:numPr>
-        <w:rPr>
-          <w:rFonts w:ascii="Times New Roman" w:hAnsi="Times New Roman" w:cs="Times New Roman"/>
-          <w:sz w:val="24"/>
-          <w:szCs w:val="24"/>
-        </w:rPr>
-      </w:pPr>
-      <w:proofErr w:type="spellStart"/>
-      <w:r>
-        <w:rPr>
-          <w:rFonts w:ascii="Times New Roman" w:hAnsi="Times New Roman" w:cs="Times New Roman"/>
-          <w:sz w:val="24"/>
-          <w:szCs w:val="24"/>
-        </w:rPr>
-        <w:t>VehicleRentingSystem</w:t>
-      </w:r>
-      <w:proofErr w:type="spellEnd"/>
-      <w:r>
-        <w:rPr>
-          <w:rFonts w:ascii="Times New Roman" w:hAnsi="Times New Roman" w:cs="Times New Roman"/>
-          <w:sz w:val="24"/>
-          <w:szCs w:val="24"/>
-        </w:rPr>
-        <w:t xml:space="preserve"> responds to the </w:t>
-      </w:r>
-      <w:proofErr w:type="spellStart"/>
-      <w:r>
-        <w:rPr>
-          <w:rFonts w:ascii="Times New Roman" w:hAnsi="Times New Roman" w:cs="Times New Roman"/>
-          <w:sz w:val="24"/>
-          <w:szCs w:val="24"/>
-        </w:rPr>
-        <w:t>RegisteredUser</w:t>
-      </w:r>
-      <w:proofErr w:type="spellEnd"/>
-      <w:r>
-        <w:rPr>
-          <w:rFonts w:ascii="Times New Roman" w:hAnsi="Times New Roman" w:cs="Times New Roman"/>
-          <w:sz w:val="24"/>
-          <w:szCs w:val="24"/>
-        </w:rPr>
-        <w:t xml:space="preserve"> by displaying a list of vehicles on the page which matches to the information on search panel.</w:t>
-      </w:r>
-    </w:p>
-    <w:p>
-      <w:pPr>
-        <w:pStyle w:val="ListeParagraf"/>
-        <w:ind w:left="3720"/>
-        <w:rPr>
-          <w:rFonts w:ascii="Times New Roman" w:hAnsi="Times New Roman" w:cs="Times New Roman"/>
-          <w:sz w:val="24"/>
-          <w:szCs w:val="24"/>
-        </w:rPr>
-      </w:pPr>
-    </w:p>
-    <w:p>
-      <w:pPr>
-        <w:pStyle w:val="ListeParagraf"/>
-        <w:ind w:left="3720"/>
-        <w:rPr>
-          <w:rFonts w:ascii="Times New Roman" w:hAnsi="Times New Roman" w:cs="Times New Roman"/>
-          <w:sz w:val="24"/>
-          <w:szCs w:val="24"/>
-        </w:rPr>
-      </w:pPr>
+        <w:t xml:space="preserve"> by displaying a list of vehicles</w:t>
+      </w:r>
+      <w:r>
+        <w:rPr>
+          <w:rFonts w:ascii="Times New Roman" w:hAnsi="Times New Roman" w:cs="Times New Roman"/>
+          <w:sz w:val="24"/>
+          <w:szCs w:val="24"/>
+        </w:rPr>
+        <w:t xml:space="preserve"> on the page which is corresponding to the new search information.</w:t>
+      </w:r>
     </w:p>
     <w:p>
       <w:pPr>
@@ -5470,6 +4288,60 @@
     </w:p>
     <w:p>
       <w:pPr>
+        <w:rPr>
+          <w:rFonts w:ascii="Times New Roman" w:hAnsi="Times New Roman" w:cs="Times New Roman"/>
+          <w:sz w:val="24"/>
+          <w:szCs w:val="24"/>
+        </w:rPr>
+      </w:pPr>
+      <w:r>
+        <w:rPr>
+          <w:rFonts w:ascii="Times New Roman" w:hAnsi="Times New Roman" w:cs="Times New Roman"/>
+          <w:b/>
+          <w:sz w:val="28"/>
+          <w:szCs w:val="28"/>
+        </w:rPr>
+        <w:t xml:space="preserve">Entry Condition                </w:t>
+      </w:r>
+      <w:proofErr w:type="spellStart"/>
+      <w:r>
+        <w:rPr>
+          <w:rFonts w:ascii="Times New Roman" w:hAnsi="Times New Roman" w:cs="Times New Roman"/>
+          <w:sz w:val="24"/>
+          <w:szCs w:val="24"/>
+        </w:rPr>
+        <w:t>RegisteredUser</w:t>
+      </w:r>
+      <w:proofErr w:type="spellEnd"/>
+      <w:r>
+        <w:rPr>
+          <w:rFonts w:ascii="Times New Roman" w:hAnsi="Times New Roman" w:cs="Times New Roman"/>
+          <w:sz w:val="24"/>
+          <w:szCs w:val="24"/>
+        </w:rPr>
+        <w:t xml:space="preserve"> logs into the </w:t>
+      </w:r>
+      <w:proofErr w:type="spellStart"/>
+      <w:r>
+        <w:rPr>
+          <w:rFonts w:ascii="Times New Roman" w:hAnsi="Times New Roman" w:cs="Times New Roman"/>
+          <w:sz w:val="24"/>
+          <w:szCs w:val="24"/>
+        </w:rPr>
+        <w:t>VehicleRentingSystem</w:t>
+      </w:r>
+      <w:proofErr w:type="spellEnd"/>
+      <w:r>
+        <w:rPr>
+          <w:rFonts w:ascii="Times New Roman" w:hAnsi="Times New Roman" w:cs="Times New Roman"/>
+          <w:sz w:val="24"/>
+          <w:szCs w:val="24"/>
+        </w:rPr>
+        <w:t>.</w:t>
+      </w:r>
+    </w:p>
+    <w:p>
+      <w:pPr>
         <w:pBdr>
           <w:bottom w:val="single" w:sz="4" w:space="1" w:color="auto"/>
         </w:pBdr>
@@ -5483,55 +4355,28 @@
     </w:p>
     <w:p>
       <w:pPr>
-        <w:pBdr>
-          <w:bottom w:val="single" w:sz="4" w:space="1" w:color="auto"/>
-        </w:pBdr>
-        <w:rPr>
-          <w:rFonts w:ascii="Times New Roman" w:hAnsi="Times New Roman" w:cs="Times New Roman"/>
-          <w:b/>
-          <w:sz w:val="28"/>
-          <w:szCs w:val="28"/>
-        </w:rPr>
-      </w:pPr>
-    </w:p>
-    <w:p>
-      <w:pPr>
-        <w:pBdr>
-          <w:bottom w:val="single" w:sz="4" w:space="1" w:color="auto"/>
-        </w:pBdr>
-        <w:rPr>
-          <w:rFonts w:ascii="Times New Roman" w:hAnsi="Times New Roman" w:cs="Times New Roman"/>
-          <w:b/>
-          <w:sz w:val="28"/>
-          <w:szCs w:val="28"/>
-        </w:rPr>
-      </w:pPr>
-    </w:p>
-    <w:p>
-      <w:pPr>
-        <w:rPr>
-          <w:rFonts w:ascii="Times New Roman" w:hAnsi="Times New Roman" w:cs="Times New Roman"/>
-          <w:sz w:val="24"/>
-          <w:szCs w:val="24"/>
-        </w:rPr>
-      </w:pPr>
-      <w:r>
-        <w:rPr>
-          <w:rFonts w:ascii="Times New Roman" w:hAnsi="Times New Roman" w:cs="Times New Roman"/>
-          <w:b/>
-          <w:sz w:val="28"/>
-          <w:szCs w:val="28"/>
-        </w:rPr>
-        <w:t>Entry Condition</w:t>
-      </w:r>
-      <w:r>
-        <w:rPr>
-          <w:rFonts w:ascii="Times New Roman" w:hAnsi="Times New Roman" w:cs="Times New Roman"/>
-          <w:b/>
-          <w:sz w:val="28"/>
-          <w:szCs w:val="28"/>
-        </w:rPr>
-        <w:t xml:space="preserve">                </w:t>
+        <w:rPr>
+          <w:rFonts w:ascii="Times New Roman" w:hAnsi="Times New Roman" w:cs="Times New Roman"/>
+          <w:sz w:val="24"/>
+          <w:szCs w:val="24"/>
+        </w:rPr>
+      </w:pPr>
+      <w:r>
+        <w:rPr>
+          <w:rFonts w:ascii="Times New Roman" w:hAnsi="Times New Roman" w:cs="Times New Roman"/>
+          <w:b/>
+          <w:sz w:val="28"/>
+          <w:szCs w:val="28"/>
+        </w:rPr>
+        <w:t xml:space="preserve">Exit Condition                   </w:t>
+      </w:r>
+      <w:r>
+        <w:rPr>
+          <w:rFonts w:ascii="Times New Roman" w:hAnsi="Times New Roman" w:cs="Times New Roman"/>
+          <w:sz w:val="24"/>
+          <w:szCs w:val="24"/>
+        </w:rPr>
+        <w:t xml:space="preserve">The </w:t>
       </w:r>
       <w:proofErr w:type="spellStart"/>
       <w:r>
@@ -5549,7 +4394,91 @@
           <w:sz w:val="24"/>
           <w:szCs w:val="24"/>
         </w:rPr>
-        <w:t xml:space="preserve"> logs into the </w:t>
+        <w:t xml:space="preserve"> has directed to a page </w:t>
+      </w:r>
+    </w:p>
+    <w:p>
+      <w:pPr>
+        <w:rPr>
+          <w:rFonts w:ascii="Times New Roman" w:hAnsi="Times New Roman" w:cs="Times New Roman"/>
+          <w:sz w:val="24"/>
+          <w:szCs w:val="24"/>
+        </w:rPr>
+      </w:pPr>
+      <w:r>
+        <w:rPr>
+          <w:rFonts w:ascii="Times New Roman" w:hAnsi="Times New Roman" w:cs="Times New Roman"/>
+          <w:sz w:val="24"/>
+          <w:szCs w:val="24"/>
+        </w:rPr>
+        <w:t xml:space="preserve">                                                    </w:t>
+      </w:r>
+      <w:proofErr w:type="gramStart"/>
+      <w:r>
+        <w:rPr>
+          <w:rFonts w:ascii="Times New Roman" w:hAnsi="Times New Roman" w:cs="Times New Roman"/>
+          <w:sz w:val="24"/>
+          <w:szCs w:val="24"/>
+        </w:rPr>
+        <w:t>with</w:t>
+      </w:r>
+      <w:proofErr w:type="gramEnd"/>
+      <w:r>
+        <w:rPr>
+          <w:rFonts w:ascii="Times New Roman" w:hAnsi="Times New Roman" w:cs="Times New Roman"/>
+          <w:sz w:val="24"/>
+          <w:szCs w:val="24"/>
+        </w:rPr>
+        <w:t xml:space="preserve"> a list </w:t>
+      </w:r>
+      <w:r>
+        <w:rPr>
+          <w:rFonts w:ascii="Times New Roman" w:hAnsi="Times New Roman" w:cs="Times New Roman"/>
+          <w:sz w:val="24"/>
+          <w:szCs w:val="24"/>
+        </w:rPr>
+        <w:t xml:space="preserve">of  vehicles which is  displayed as a </w:t>
+      </w:r>
+    </w:p>
+    <w:p>
+      <w:pPr>
+        <w:rPr>
+          <w:rFonts w:ascii="Times New Roman" w:hAnsi="Times New Roman" w:cs="Times New Roman"/>
+        </w:rPr>
+      </w:pPr>
+      <w:r>
+        <w:rPr>
+          <w:rFonts w:ascii="Times New Roman" w:hAnsi="Times New Roman" w:cs="Times New Roman"/>
+          <w:sz w:val="24"/>
+          <w:szCs w:val="24"/>
+        </w:rPr>
+        <w:t xml:space="preserve">                           </w:t>
+      </w:r>
+      <w:r>
+        <w:rPr>
+          <w:rFonts w:ascii="Times New Roman" w:hAnsi="Times New Roman" w:cs="Times New Roman"/>
+          <w:sz w:val="24"/>
+          <w:szCs w:val="24"/>
+        </w:rPr>
+        <w:t xml:space="preserve">                         </w:t>
+      </w:r>
+      <w:proofErr w:type="gramStart"/>
+      <w:r>
+        <w:rPr>
+          <w:rFonts w:ascii="Times New Roman" w:hAnsi="Times New Roman" w:cs="Times New Roman"/>
+          <w:sz w:val="24"/>
+          <w:szCs w:val="24"/>
+        </w:rPr>
+        <w:t>response</w:t>
+      </w:r>
+      <w:proofErr w:type="gramEnd"/>
+      <w:r>
+        <w:rPr>
+          <w:rFonts w:ascii="Times New Roman" w:hAnsi="Times New Roman" w:cs="Times New Roman"/>
+          <w:sz w:val="24"/>
+          <w:szCs w:val="24"/>
+        </w:rPr>
+        <w:t xml:space="preserve"> from the </w:t>
       </w:r>
       <w:proofErr w:type="spellStart"/>
       <w:r>
@@ -5564,287 +4493,36 @@
       <w:r>
         <w:rPr>
           <w:rFonts w:ascii="Times New Roman" w:hAnsi="Times New Roman" w:cs="Times New Roman"/>
-          <w:sz w:val="24"/>
-          <w:szCs w:val="24"/>
         </w:rPr>
         <w:t>.</w:t>
       </w:r>
     </w:p>
     <w:p>
       <w:pPr>
-        <w:pBdr>
-          <w:bottom w:val="single" w:sz="4" w:space="1" w:color="auto"/>
-        </w:pBdr>
-        <w:rPr>
-          <w:rFonts w:ascii="Times New Roman" w:hAnsi="Times New Roman" w:cs="Times New Roman"/>
-          <w:b/>
-          <w:sz w:val="28"/>
-          <w:szCs w:val="28"/>
-        </w:rPr>
-      </w:pPr>
-    </w:p>
-    <w:p>
-      <w:pPr>
-        <w:rPr>
-          <w:rFonts w:ascii="Times New Roman" w:hAnsi="Times New Roman" w:cs="Times New Roman"/>
-          <w:sz w:val="24"/>
-          <w:szCs w:val="24"/>
-        </w:rPr>
-      </w:pPr>
-      <w:r>
-        <w:rPr>
-          <w:rFonts w:ascii="Times New Roman" w:hAnsi="Times New Roman" w:cs="Times New Roman"/>
-          <w:b/>
-          <w:sz w:val="28"/>
-          <w:szCs w:val="28"/>
-        </w:rPr>
-        <w:t>Exit Condition</w:t>
-      </w:r>
-      <w:r>
-        <w:rPr>
-          <w:rFonts w:ascii="Times New Roman" w:hAnsi="Times New Roman" w:cs="Times New Roman"/>
-          <w:b/>
-          <w:sz w:val="28"/>
-          <w:szCs w:val="28"/>
-        </w:rPr>
-        <w:t xml:space="preserve">                   </w:t>
-      </w:r>
-      <w:r>
-        <w:rPr>
-          <w:rFonts w:ascii="Times New Roman" w:hAnsi="Times New Roman" w:cs="Times New Roman"/>
-          <w:sz w:val="24"/>
-          <w:szCs w:val="24"/>
-        </w:rPr>
-        <w:t xml:space="preserve">The </w:t>
-      </w:r>
-      <w:proofErr w:type="spellStart"/>
-      <w:r>
-        <w:rPr>
-          <w:rFonts w:ascii="Times New Roman" w:hAnsi="Times New Roman" w:cs="Times New Roman"/>
-          <w:sz w:val="24"/>
-          <w:szCs w:val="24"/>
-        </w:rPr>
-        <w:t>RegisteredUser</w:t>
-      </w:r>
-      <w:proofErr w:type="spellEnd"/>
-      <w:r>
-        <w:rPr>
-          <w:rFonts w:ascii="Times New Roman" w:hAnsi="Times New Roman" w:cs="Times New Roman"/>
-          <w:sz w:val="24"/>
-          <w:szCs w:val="24"/>
-        </w:rPr>
-        <w:t xml:space="preserve"> has directed </w:t>
-      </w:r>
-      <w:proofErr w:type="spellStart"/>
-      <w:r>
-        <w:rPr>
-          <w:rFonts w:ascii="Times New Roman" w:hAnsi="Times New Roman" w:cs="Times New Roman"/>
-          <w:sz w:val="24"/>
-          <w:szCs w:val="24"/>
-        </w:rPr>
-        <w:t>RegisteredUser</w:t>
-      </w:r>
-      <w:proofErr w:type="spellEnd"/>
-      <w:r>
-        <w:rPr>
-          <w:rFonts w:ascii="Times New Roman" w:hAnsi="Times New Roman" w:cs="Times New Roman"/>
-          <w:sz w:val="24"/>
-          <w:szCs w:val="24"/>
-        </w:rPr>
-        <w:t xml:space="preserve"> </w:t>
-      </w:r>
-      <w:r>
-        <w:rPr>
-          <w:rFonts w:ascii="Times New Roman" w:hAnsi="Times New Roman" w:cs="Times New Roman"/>
-          <w:sz w:val="24"/>
-          <w:szCs w:val="24"/>
-        </w:rPr>
-        <w:t xml:space="preserve">to a page </w:t>
-      </w:r>
-    </w:p>
-    <w:p>
-      <w:pPr>
-        <w:rPr>
-          <w:rFonts w:ascii="Times New Roman" w:hAnsi="Times New Roman" w:cs="Times New Roman"/>
-          <w:sz w:val="24"/>
-          <w:szCs w:val="24"/>
-        </w:rPr>
-      </w:pPr>
-      <w:r>
-        <w:rPr>
-          <w:rFonts w:ascii="Times New Roman" w:hAnsi="Times New Roman" w:cs="Times New Roman"/>
-          <w:sz w:val="24"/>
-          <w:szCs w:val="24"/>
-        </w:rPr>
-        <w:t xml:space="preserve">                                                      </w:t>
-      </w:r>
-      <w:proofErr w:type="gramStart"/>
-      <w:r>
-        <w:rPr>
-          <w:rFonts w:ascii="Times New Roman" w:hAnsi="Times New Roman" w:cs="Times New Roman"/>
-          <w:sz w:val="24"/>
-          <w:szCs w:val="24"/>
-        </w:rPr>
-        <w:t>with</w:t>
-      </w:r>
-      <w:proofErr w:type="gramEnd"/>
-      <w:r>
-        <w:rPr>
-          <w:rFonts w:ascii="Times New Roman" w:hAnsi="Times New Roman" w:cs="Times New Roman"/>
-          <w:sz w:val="24"/>
-          <w:szCs w:val="24"/>
-        </w:rPr>
-        <w:t xml:space="preserve"> a list </w:t>
-      </w:r>
-      <w:r>
-        <w:rPr>
-          <w:rFonts w:ascii="Times New Roman" w:hAnsi="Times New Roman" w:cs="Times New Roman"/>
-          <w:sz w:val="24"/>
-          <w:szCs w:val="24"/>
-        </w:rPr>
-        <w:t xml:space="preserve">of  vehicles which is  displayed as a </w:t>
-      </w:r>
-    </w:p>
-    <w:p>
-      <w:pPr>
-        <w:rPr>
-          <w:rFonts w:ascii="Times New Roman" w:hAnsi="Times New Roman" w:cs="Times New Roman"/>
-        </w:rPr>
-      </w:pPr>
-      <w:r>
-        <w:rPr>
-          <w:rFonts w:ascii="Times New Roman" w:hAnsi="Times New Roman" w:cs="Times New Roman"/>
-          <w:sz w:val="24"/>
-          <w:szCs w:val="24"/>
-        </w:rPr>
-        <w:t xml:space="preserve">                           </w:t>
-      </w:r>
-      <w:r>
-        <w:rPr>
-          <w:rFonts w:ascii="Times New Roman" w:hAnsi="Times New Roman" w:cs="Times New Roman"/>
-          <w:sz w:val="24"/>
-          <w:szCs w:val="24"/>
-        </w:rPr>
-        <w:t xml:space="preserve">                           </w:t>
-      </w:r>
-      <w:r>
-        <w:rPr>
-          <w:rFonts w:ascii="Times New Roman" w:hAnsi="Times New Roman" w:cs="Times New Roman"/>
-          <w:sz w:val="24"/>
-          <w:szCs w:val="24"/>
-        </w:rPr>
-        <w:t xml:space="preserve"> </w:t>
-      </w:r>
-      <w:proofErr w:type="gramStart"/>
-      <w:r>
-        <w:rPr>
-          <w:rFonts w:ascii="Times New Roman" w:hAnsi="Times New Roman" w:cs="Times New Roman"/>
-          <w:sz w:val="24"/>
-          <w:szCs w:val="24"/>
-        </w:rPr>
-        <w:t>response</w:t>
-      </w:r>
-      <w:proofErr w:type="gramEnd"/>
-      <w:r>
-        <w:rPr>
-          <w:rFonts w:ascii="Times New Roman" w:hAnsi="Times New Roman" w:cs="Times New Roman"/>
-          <w:sz w:val="24"/>
-          <w:szCs w:val="24"/>
-        </w:rPr>
-        <w:t xml:space="preserve"> from the </w:t>
-      </w:r>
-      <w:proofErr w:type="spellStart"/>
-      <w:r>
-        <w:rPr>
-          <w:rFonts w:ascii="Times New Roman" w:hAnsi="Times New Roman" w:cs="Times New Roman"/>
-          <w:sz w:val="24"/>
-          <w:szCs w:val="24"/>
-        </w:rPr>
-        <w:t>VehicleRentingSystem</w:t>
-      </w:r>
-      <w:proofErr w:type="spellEnd"/>
-      <w:r>
-        <w:rPr>
-          <w:rFonts w:ascii="Times New Roman" w:hAnsi="Times New Roman" w:cs="Times New Roman"/>
-        </w:rPr>
-        <w:t>.</w:t>
-      </w:r>
-    </w:p>
-    <w:p>
-      <w:pPr>
-        <w:rPr>
-          <w:rFonts w:ascii="Times New Roman" w:hAnsi="Times New Roman" w:cs="Times New Roman"/>
-          <w:b/>
-          <w:sz w:val="28"/>
-          <w:szCs w:val="28"/>
-        </w:rPr>
-      </w:pPr>
-    </w:p>
-    <w:p>
-      <w:pPr>
-        <w:rPr>
-          <w:rFonts w:ascii="Times New Roman" w:hAnsi="Times New Roman" w:cs="Times New Roman"/>
-          <w:b/>
-          <w:sz w:val="28"/>
-          <w:szCs w:val="28"/>
-        </w:rPr>
-      </w:pPr>
-    </w:p>
-    <w:p>
-      <w:pPr>
-        <w:rPr>
-          <w:rFonts w:ascii="Times New Roman" w:hAnsi="Times New Roman" w:cs="Times New Roman"/>
-          <w:b/>
-          <w:sz w:val="28"/>
-          <w:szCs w:val="28"/>
-        </w:rPr>
-      </w:pPr>
-    </w:p>
-    <w:p>
-      <w:pPr>
-        <w:rPr>
-          <w:rFonts w:ascii="Times New Roman" w:hAnsi="Times New Roman" w:cs="Times New Roman"/>
-          <w:b/>
-          <w:sz w:val="28"/>
-          <w:szCs w:val="28"/>
-        </w:rPr>
-      </w:pPr>
-    </w:p>
-    <w:p>
-      <w:pPr>
-        <w:rPr>
-          <w:rFonts w:ascii="Times New Roman" w:hAnsi="Times New Roman" w:cs="Times New Roman"/>
-          <w:b/>
-          <w:sz w:val="28"/>
-          <w:szCs w:val="28"/>
-        </w:rPr>
-      </w:pPr>
-    </w:p>
-    <w:p>
-      <w:pPr>
-        <w:rPr>
-          <w:rFonts w:ascii="Times New Roman" w:hAnsi="Times New Roman" w:cs="Times New Roman"/>
-          <w:b/>
-          <w:sz w:val="28"/>
-          <w:szCs w:val="28"/>
-        </w:rPr>
-      </w:pPr>
-    </w:p>
-    <w:p>
-      <w:pPr>
-        <w:rPr>
-          <w:rFonts w:ascii="Times New Roman" w:hAnsi="Times New Roman" w:cs="Times New Roman"/>
-          <w:sz w:val="28"/>
-          <w:szCs w:val="28"/>
-        </w:rPr>
-      </w:pPr>
-      <w:r>
-        <w:rPr>
-          <w:rFonts w:ascii="Times New Roman" w:hAnsi="Times New Roman" w:cs="Times New Roman"/>
-          <w:b/>
-          <w:sz w:val="28"/>
-          <w:szCs w:val="28"/>
-        </w:rPr>
+        <w:rPr>
+          <w:rFonts w:ascii="Times New Roman" w:hAnsi="Times New Roman" w:cs="Times New Roman"/>
+          <w:b/>
+          <w:sz w:val="28"/>
+          <w:szCs w:val="28"/>
+        </w:rPr>
+      </w:pPr>
+    </w:p>
+    <w:p>
+      <w:pPr>
+        <w:rPr>
+          <w:rFonts w:ascii="Times New Roman" w:hAnsi="Times New Roman" w:cs="Times New Roman"/>
+          <w:sz w:val="28"/>
+          <w:szCs w:val="28"/>
+        </w:rPr>
+      </w:pPr>
+      <w:r>
+        <w:rPr>
+          <w:rFonts w:ascii="Times New Roman" w:hAnsi="Times New Roman" w:cs="Times New Roman"/>
+          <w:b/>
+          <w:sz w:val="28"/>
+          <w:szCs w:val="28"/>
+        </w:rPr>
+        <w:lastRenderedPageBreak/>
         <w:t xml:space="preserve">Use case name                                 </w:t>
       </w:r>
       <w:r>
@@ -5897,16 +4575,7 @@
           <w:sz w:val="28"/>
           <w:szCs w:val="28"/>
         </w:rPr>
-        <w:t xml:space="preserve">Participating actors   </w:t>
-      </w:r>
-      <w:r>
-        <w:rPr>
-          <w:rFonts w:ascii="Times New Roman" w:hAnsi="Times New Roman" w:cs="Times New Roman"/>
-          <w:b/>
-          <w:sz w:val="28"/>
-          <w:szCs w:val="28"/>
-        </w:rPr>
-        <w:t xml:space="preserve">                         </w:t>
+        <w:t xml:space="preserve">Participating actors                            </w:t>
       </w:r>
       <w:r>
         <w:rPr>
@@ -5978,80 +4647,73 @@
           <w:sz w:val="24"/>
           <w:szCs w:val="24"/>
         </w:rPr>
-        <w:t xml:space="preserve"> enters the homepage of the website,       </w:t>
-      </w:r>
-    </w:p>
-    <w:p>
-      <w:pPr>
-        <w:pStyle w:val="ListeParagraf"/>
-        <w:ind w:left="3720"/>
-        <w:rPr>
-          <w:rFonts w:ascii="Times New Roman" w:hAnsi="Times New Roman" w:cs="Times New Roman"/>
-          <w:sz w:val="24"/>
-          <w:szCs w:val="24"/>
-        </w:rPr>
-      </w:pPr>
-      <w:proofErr w:type="spellStart"/>
-      <w:r>
-        <w:rPr>
-          <w:rFonts w:ascii="Times New Roman" w:hAnsi="Times New Roman" w:cs="Times New Roman"/>
-          <w:sz w:val="24"/>
-          <w:szCs w:val="24"/>
-        </w:rPr>
-        <w:t>VehicleRentingSystem</w:t>
-      </w:r>
-      <w:proofErr w:type="spellEnd"/>
-      <w:r>
-        <w:rPr>
-          <w:rFonts w:ascii="Times New Roman" w:hAnsi="Times New Roman" w:cs="Times New Roman"/>
-          <w:sz w:val="24"/>
-          <w:szCs w:val="24"/>
-        </w:rPr>
-        <w:t>, then goes to the search</w:t>
-      </w:r>
-      <w:r>
-        <w:rPr>
-          <w:rFonts w:ascii="Times New Roman" w:hAnsi="Times New Roman" w:cs="Times New Roman"/>
-          <w:sz w:val="24"/>
-          <w:szCs w:val="24"/>
-        </w:rPr>
-        <w:t xml:space="preserve"> panel displayed on that page and enters the information of the name of the receiving office, the name of the returning office, the receiving date of the vehicle and the returning date of the vehicle. Then </w:t>
-      </w:r>
-      <w:proofErr w:type="spellStart"/>
-      <w:r>
-        <w:rPr>
-          <w:rFonts w:ascii="Times New Roman" w:hAnsi="Times New Roman" w:cs="Times New Roman"/>
-          <w:sz w:val="24"/>
-          <w:szCs w:val="24"/>
-        </w:rPr>
-        <w:t>registeredUser</w:t>
-      </w:r>
-      <w:proofErr w:type="spellEnd"/>
-      <w:r>
-        <w:rPr>
-          <w:rFonts w:ascii="Times New Roman" w:hAnsi="Times New Roman" w:cs="Times New Roman"/>
-          <w:sz w:val="24"/>
-          <w:szCs w:val="24"/>
-        </w:rPr>
-        <w:t xml:space="preserve"> activates the </w:t>
-      </w:r>
-      <w:proofErr w:type="spellStart"/>
-      <w:r>
-        <w:rPr>
-          <w:rFonts w:ascii="Times New Roman" w:hAnsi="Times New Roman" w:cs="Times New Roman"/>
-          <w:sz w:val="24"/>
-          <w:szCs w:val="24"/>
-        </w:rPr>
-        <w:t>listVehicles</w:t>
-      </w:r>
-      <w:proofErr w:type="spellEnd"/>
-      <w:r>
-        <w:rPr>
-          <w:rFonts w:ascii="Times New Roman" w:hAnsi="Times New Roman" w:cs="Times New Roman"/>
-          <w:sz w:val="24"/>
-          <w:szCs w:val="24"/>
-        </w:rPr>
-        <w:t xml:space="preserve"> function of the </w:t>
+        <w:t xml:space="preserve"> enters the information </w:t>
+      </w:r>
+      <w:r>
+        <w:rPr>
+          <w:rFonts w:ascii="Times New Roman" w:hAnsi="Times New Roman" w:cs="Times New Roman"/>
+          <w:sz w:val="24"/>
+          <w:szCs w:val="24"/>
+        </w:rPr>
+        <w:t>such that</w:t>
+      </w:r>
+      <w:r>
+        <w:rPr>
+          <w:rFonts w:ascii="Times New Roman" w:hAnsi="Times New Roman" w:cs="Times New Roman"/>
+          <w:sz w:val="24"/>
+          <w:szCs w:val="24"/>
+        </w:rPr>
+        <w:t xml:space="preserve"> the name of the receiving office, the name of the returning office, the receiving date of the vehicle and the retur</w:t>
+      </w:r>
+      <w:r>
+        <w:rPr>
+          <w:rFonts w:ascii="Times New Roman" w:hAnsi="Times New Roman" w:cs="Times New Roman"/>
+          <w:sz w:val="24"/>
+          <w:szCs w:val="24"/>
+        </w:rPr>
+        <w:t xml:space="preserve">ning date of the vehicle. Then </w:t>
+      </w:r>
+      <w:proofErr w:type="spellStart"/>
+      <w:r>
+        <w:rPr>
+          <w:rFonts w:ascii="Times New Roman" w:hAnsi="Times New Roman" w:cs="Times New Roman"/>
+          <w:sz w:val="24"/>
+          <w:szCs w:val="24"/>
+        </w:rPr>
+        <w:t>R</w:t>
+      </w:r>
+      <w:r>
+        <w:rPr>
+          <w:rFonts w:ascii="Times New Roman" w:hAnsi="Times New Roman" w:cs="Times New Roman"/>
+          <w:sz w:val="24"/>
+          <w:szCs w:val="24"/>
+        </w:rPr>
+        <w:t>egisteredUser</w:t>
+      </w:r>
+      <w:proofErr w:type="spellEnd"/>
+      <w:r>
+        <w:rPr>
+          <w:rFonts w:ascii="Times New Roman" w:hAnsi="Times New Roman" w:cs="Times New Roman"/>
+          <w:sz w:val="24"/>
+          <w:szCs w:val="24"/>
+        </w:rPr>
+        <w:t xml:space="preserve"> activates the list</w:t>
+      </w:r>
+      <w:r>
+        <w:rPr>
+          <w:rFonts w:ascii="Times New Roman" w:hAnsi="Times New Roman" w:cs="Times New Roman"/>
+          <w:sz w:val="24"/>
+          <w:szCs w:val="24"/>
+        </w:rPr>
+        <w:t xml:space="preserve"> v</w:t>
+      </w:r>
+      <w:r>
+        <w:rPr>
+          <w:rFonts w:ascii="Times New Roman" w:hAnsi="Times New Roman" w:cs="Times New Roman"/>
+          <w:sz w:val="24"/>
+          <w:szCs w:val="24"/>
+        </w:rPr>
+        <w:t xml:space="preserve">ehicles function of the </w:t>
       </w:r>
       <w:proofErr w:type="spellStart"/>
       <w:r>
@@ -6202,7 +4864,6 @@
           <w:sz w:val="24"/>
           <w:szCs w:val="24"/>
         </w:rPr>
-        <w:lastRenderedPageBreak/>
         <w:t>listed</w:t>
       </w:r>
       <w:proofErr w:type="gramEnd"/>
@@ -6212,15 +4873,69 @@
           <w:sz w:val="24"/>
           <w:szCs w:val="24"/>
         </w:rPr>
-        <w:t xml:space="preserve"> in increasing order based on their renting prices and tagged with their model name along with the price information</w:t>
-      </w:r>
-      <w:r>
-        <w:rPr>
-          <w:rFonts w:ascii="Times New Roman" w:hAnsi="Times New Roman" w:cs="Times New Roman"/>
-          <w:sz w:val="24"/>
-          <w:szCs w:val="24"/>
-        </w:rPr>
-        <w:t>.</w:t>
+        <w:t xml:space="preserve"> in increasing order based on their renting prices and tagged with their model name along with the price </w:t>
+      </w:r>
+      <w:proofErr w:type="spellStart"/>
+      <w:r>
+        <w:rPr>
+          <w:rFonts w:ascii="Times New Roman" w:hAnsi="Times New Roman" w:cs="Times New Roman"/>
+          <w:sz w:val="24"/>
+          <w:szCs w:val="24"/>
+        </w:rPr>
+        <w:t>information</w:t>
+      </w:r>
+      <w:r>
+        <w:rPr>
+          <w:rFonts w:ascii="Times New Roman" w:hAnsi="Times New Roman" w:cs="Times New Roman"/>
+          <w:sz w:val="24"/>
+          <w:szCs w:val="24"/>
+        </w:rPr>
+        <w:t>.Afterwards</w:t>
+      </w:r>
+      <w:proofErr w:type="spellEnd"/>
+      <w:r>
+        <w:rPr>
+          <w:rFonts w:ascii="Times New Roman" w:hAnsi="Times New Roman" w:cs="Times New Roman"/>
+          <w:sz w:val="24"/>
+          <w:szCs w:val="24"/>
+        </w:rPr>
+        <w:t xml:space="preserve">, </w:t>
+      </w:r>
+      <w:proofErr w:type="spellStart"/>
+      <w:r>
+        <w:rPr>
+          <w:rFonts w:ascii="Times New Roman" w:hAnsi="Times New Roman" w:cs="Times New Roman"/>
+          <w:sz w:val="24"/>
+          <w:szCs w:val="24"/>
+        </w:rPr>
+        <w:t>RegisteredUser</w:t>
+      </w:r>
+      <w:proofErr w:type="spellEnd"/>
+      <w:r>
+        <w:rPr>
+          <w:rFonts w:ascii="Times New Roman" w:hAnsi="Times New Roman" w:cs="Times New Roman"/>
+          <w:sz w:val="24"/>
+          <w:szCs w:val="24"/>
+        </w:rPr>
+        <w:t xml:space="preserve"> selects a vehicle from the list and adds to its chart. After, </w:t>
+      </w:r>
+      <w:proofErr w:type="spellStart"/>
+      <w:r>
+        <w:rPr>
+          <w:rFonts w:ascii="Times New Roman" w:hAnsi="Times New Roman" w:cs="Times New Roman"/>
+          <w:sz w:val="24"/>
+          <w:szCs w:val="24"/>
+        </w:rPr>
+        <w:t>RegisteredUser</w:t>
+      </w:r>
+      <w:proofErr w:type="spellEnd"/>
+      <w:r>
+        <w:rPr>
+          <w:rFonts w:ascii="Times New Roman" w:hAnsi="Times New Roman" w:cs="Times New Roman"/>
+          <w:sz w:val="24"/>
+          <w:szCs w:val="24"/>
+        </w:rPr>
+        <w:t xml:space="preserve"> opens its chart and activates the checkout function.</w:t>
       </w:r>
     </w:p>
     <w:p>
@@ -6247,6 +4962,56 @@
           <w:szCs w:val="24"/>
         </w:rPr>
       </w:pPr>
+      <w:r>
+        <w:rPr>
+          <w:rFonts w:ascii="Times New Roman" w:hAnsi="Times New Roman" w:cs="Times New Roman"/>
+          <w:sz w:val="24"/>
+          <w:szCs w:val="24"/>
+        </w:rPr>
+        <w:t xml:space="preserve">  </w:t>
+      </w:r>
+      <w:proofErr w:type="spellStart"/>
+      <w:r>
+        <w:rPr>
+          <w:rFonts w:ascii="Times New Roman" w:hAnsi="Times New Roman" w:cs="Times New Roman"/>
+          <w:sz w:val="24"/>
+          <w:szCs w:val="24"/>
+        </w:rPr>
+        <w:t>VehicleSystem</w:t>
+      </w:r>
+      <w:proofErr w:type="spellEnd"/>
+      <w:r>
+        <w:rPr>
+          <w:rFonts w:ascii="Times New Roman" w:hAnsi="Times New Roman" w:cs="Times New Roman"/>
+          <w:sz w:val="24"/>
+          <w:szCs w:val="24"/>
+        </w:rPr>
+        <w:t xml:space="preserve"> displays a page with personal information form and payment information form</w:t>
+      </w:r>
+      <w:r>
+        <w:rPr>
+          <w:rFonts w:ascii="Times New Roman" w:hAnsi="Times New Roman" w:cs="Times New Roman"/>
+          <w:sz w:val="24"/>
+          <w:szCs w:val="24"/>
+        </w:rPr>
+        <w:t xml:space="preserve"> as a response</w:t>
+      </w:r>
+      <w:r>
+        <w:rPr>
+          <w:rFonts w:ascii="Times New Roman" w:hAnsi="Times New Roman" w:cs="Times New Roman"/>
+          <w:sz w:val="24"/>
+          <w:szCs w:val="24"/>
+        </w:rPr>
+        <w:t>.</w:t>
+      </w:r>
+      <w:r>
+        <w:rPr>
+          <w:rFonts w:ascii="Times New Roman" w:hAnsi="Times New Roman" w:cs="Times New Roman"/>
+          <w:sz w:val="24"/>
+          <w:szCs w:val="24"/>
+        </w:rPr>
+        <w:t xml:space="preserve"> If the </w:t>
+      </w:r>
       <w:proofErr w:type="spellStart"/>
       <w:r>
         <w:rPr>
@@ -6263,87 +5028,52 @@
           <w:sz w:val="24"/>
           <w:szCs w:val="24"/>
         </w:rPr>
-        <w:t xml:space="preserve"> selects a vehicle from the list and adds to its chart</w:t>
-      </w:r>
-      <w:r>
-        <w:rPr>
-          <w:rFonts w:ascii="Times New Roman" w:hAnsi="Times New Roman" w:cs="Times New Roman"/>
-          <w:sz w:val="24"/>
-          <w:szCs w:val="24"/>
-        </w:rPr>
-        <w:t>.</w:t>
-      </w:r>
-      <w:r>
-        <w:rPr>
-          <w:rFonts w:ascii="Times New Roman" w:hAnsi="Times New Roman" w:cs="Times New Roman"/>
-          <w:sz w:val="24"/>
-          <w:szCs w:val="24"/>
-        </w:rPr>
-        <w:t xml:space="preserve"> After, </w:t>
-      </w:r>
-      <w:proofErr w:type="spellStart"/>
-      <w:r>
-        <w:rPr>
-          <w:rFonts w:ascii="Times New Roman" w:hAnsi="Times New Roman" w:cs="Times New Roman"/>
-          <w:sz w:val="24"/>
-          <w:szCs w:val="24"/>
-        </w:rPr>
-        <w:t>RegisteredUser</w:t>
-      </w:r>
-      <w:proofErr w:type="spellEnd"/>
-      <w:r>
-        <w:rPr>
-          <w:rFonts w:ascii="Times New Roman" w:hAnsi="Times New Roman" w:cs="Times New Roman"/>
-          <w:sz w:val="24"/>
-          <w:szCs w:val="24"/>
-        </w:rPr>
-        <w:t xml:space="preserve"> opens it</w:t>
-      </w:r>
-      <w:r>
-        <w:rPr>
-          <w:rFonts w:ascii="Times New Roman" w:hAnsi="Times New Roman" w:cs="Times New Roman"/>
-          <w:sz w:val="24"/>
-          <w:szCs w:val="24"/>
-        </w:rPr>
-        <w:t xml:space="preserve">s chart and goes to checkout to activate the </w:t>
-      </w:r>
-      <w:proofErr w:type="spellStart"/>
-      <w:r>
-        <w:rPr>
-          <w:rFonts w:ascii="Times New Roman" w:hAnsi="Times New Roman" w:cs="Times New Roman"/>
-          <w:sz w:val="24"/>
-          <w:szCs w:val="24"/>
-        </w:rPr>
-        <w:t>vehicleRenting</w:t>
-      </w:r>
-      <w:proofErr w:type="spellEnd"/>
-      <w:r>
-        <w:rPr>
-          <w:rFonts w:ascii="Times New Roman" w:hAnsi="Times New Roman" w:cs="Times New Roman"/>
-          <w:sz w:val="24"/>
-          <w:szCs w:val="24"/>
-        </w:rPr>
-        <w:t xml:space="preserve"> function to </w:t>
-      </w:r>
-      <w:r>
-        <w:rPr>
-          <w:rFonts w:ascii="Times New Roman" w:hAnsi="Times New Roman" w:cs="Times New Roman"/>
-          <w:sz w:val="24"/>
-          <w:szCs w:val="24"/>
-        </w:rPr>
-        <w:t>complete the renting.</w:t>
-      </w:r>
-    </w:p>
-    <w:p>
-      <w:pPr>
-        <w:pStyle w:val="ListeParagraf"/>
-        <w:ind w:left="3720"/>
-        <w:rPr>
-          <w:rFonts w:ascii="Times New Roman" w:hAnsi="Times New Roman" w:cs="Times New Roman"/>
-          <w:sz w:val="24"/>
-          <w:szCs w:val="24"/>
-        </w:rPr>
-      </w:pPr>
+        <w:t xml:space="preserve"> had a saved personal information in his/her profile, the </w:t>
+      </w:r>
+      <w:proofErr w:type="spellStart"/>
+      <w:r>
+        <w:rPr>
+          <w:rFonts w:ascii="Times New Roman" w:hAnsi="Times New Roman" w:cs="Times New Roman"/>
+          <w:sz w:val="24"/>
+          <w:szCs w:val="24"/>
+        </w:rPr>
+        <w:t>VehicleRentingSystem</w:t>
+      </w:r>
+      <w:proofErr w:type="spellEnd"/>
+      <w:r>
+        <w:rPr>
+          <w:rFonts w:ascii="Times New Roman" w:hAnsi="Times New Roman" w:cs="Times New Roman"/>
+          <w:sz w:val="24"/>
+          <w:szCs w:val="24"/>
+        </w:rPr>
+        <w:t xml:space="preserve"> fills out the personal information section in the corresponding form. If this is not the case, the </w:t>
+      </w:r>
+      <w:proofErr w:type="spellStart"/>
+      <w:r>
+        <w:rPr>
+          <w:rFonts w:ascii="Times New Roman" w:hAnsi="Times New Roman" w:cs="Times New Roman"/>
+          <w:sz w:val="24"/>
+          <w:szCs w:val="24"/>
+        </w:rPr>
+        <w:t>VehicleRentingSystem</w:t>
+      </w:r>
+      <w:proofErr w:type="spellEnd"/>
+      <w:r>
+        <w:rPr>
+          <w:rFonts w:ascii="Times New Roman" w:hAnsi="Times New Roman" w:cs="Times New Roman"/>
+          <w:sz w:val="24"/>
+          <w:szCs w:val="24"/>
+        </w:rPr>
+        <w:t xml:space="preserve"> displays the personal information form as empty.</w:t>
+      </w:r>
+      <w:r>
+        <w:rPr>
+          <w:rFonts w:ascii="Times New Roman" w:hAnsi="Times New Roman" w:cs="Times New Roman"/>
+          <w:sz w:val="24"/>
+          <w:szCs w:val="24"/>
+        </w:rPr>
+        <w:t xml:space="preserve"> </w:t>
+      </w:r>
     </w:p>
     <w:p>
       <w:pPr>
@@ -6364,25 +5094,7 @@
           <w:sz w:val="24"/>
           <w:szCs w:val="24"/>
         </w:rPr>
-        <w:t xml:space="preserve">  </w:t>
-      </w:r>
-      <w:proofErr w:type="spellStart"/>
-      <w:r>
-        <w:rPr>
-          <w:rFonts w:ascii="Times New Roman" w:hAnsi="Times New Roman" w:cs="Times New Roman"/>
-          <w:sz w:val="24"/>
-          <w:szCs w:val="24"/>
-        </w:rPr>
-        <w:t>VehicleSystem</w:t>
-      </w:r>
-      <w:proofErr w:type="spellEnd"/>
-      <w:r>
-        <w:rPr>
-          <w:rFonts w:ascii="Times New Roman" w:hAnsi="Times New Roman" w:cs="Times New Roman"/>
-          <w:sz w:val="24"/>
-          <w:szCs w:val="24"/>
-        </w:rPr>
-        <w:t xml:space="preserve"> displays a page with automatic filled personal information form and empty payment information form. </w:t>
+        <w:t xml:space="preserve">After that, the </w:t>
       </w:r>
       <w:proofErr w:type="spellStart"/>
       <w:r>
@@ -6400,49 +5112,101 @@
           <w:sz w:val="24"/>
           <w:szCs w:val="24"/>
         </w:rPr>
-        <w:t xml:space="preserve"> enters the fields of </w:t>
-      </w:r>
-      <w:r>
-        <w:rPr>
-          <w:rFonts w:ascii="Times New Roman" w:hAnsi="Times New Roman" w:cs="Times New Roman"/>
-          <w:sz w:val="24"/>
-          <w:szCs w:val="24"/>
-        </w:rPr>
-        <w:t>name, surname, address, social security and credit/debit card information</w:t>
-      </w:r>
-      <w:r>
-        <w:rPr>
-          <w:rFonts w:ascii="Times New Roman" w:hAnsi="Times New Roman" w:cs="Times New Roman"/>
-          <w:sz w:val="24"/>
-          <w:szCs w:val="24"/>
-        </w:rPr>
-        <w:t xml:space="preserve"> with the valid/</w:t>
-      </w:r>
-      <w:proofErr w:type="spellStart"/>
-      <w:r>
-        <w:rPr>
-          <w:rFonts w:ascii="Times New Roman" w:hAnsi="Times New Roman" w:cs="Times New Roman"/>
-          <w:sz w:val="24"/>
-          <w:szCs w:val="24"/>
-        </w:rPr>
-        <w:t>appropiate</w:t>
-      </w:r>
-      <w:proofErr w:type="spellEnd"/>
-      <w:r>
-        <w:rPr>
-          <w:rFonts w:ascii="Times New Roman" w:hAnsi="Times New Roman" w:cs="Times New Roman"/>
-          <w:sz w:val="24"/>
-          <w:szCs w:val="24"/>
-        </w:rPr>
-        <w:t xml:space="preserve"> information </w:t>
-      </w:r>
-      <w:r>
-        <w:rPr>
-          <w:rFonts w:ascii="Times New Roman" w:hAnsi="Times New Roman" w:cs="Times New Roman"/>
-          <w:sz w:val="24"/>
-          <w:szCs w:val="24"/>
-        </w:rPr>
-        <w:t>and confirms it.</w:t>
+        <w:t xml:space="preserve"> </w:t>
+      </w:r>
+      <w:r>
+        <w:rPr>
+          <w:rFonts w:ascii="Times New Roman" w:hAnsi="Times New Roman" w:cs="Times New Roman"/>
+          <w:sz w:val="24"/>
+          <w:szCs w:val="24"/>
+        </w:rPr>
+        <w:t>fills out</w:t>
+      </w:r>
+      <w:r>
+        <w:rPr>
+          <w:rFonts w:ascii="Times New Roman" w:hAnsi="Times New Roman" w:cs="Times New Roman"/>
+          <w:sz w:val="24"/>
+          <w:szCs w:val="24"/>
+        </w:rPr>
+        <w:t xml:space="preserve"> the fields of</w:t>
+      </w:r>
+      <w:r>
+        <w:rPr>
+          <w:rFonts w:ascii="Times New Roman" w:hAnsi="Times New Roman" w:cs="Times New Roman"/>
+          <w:sz w:val="24"/>
+          <w:szCs w:val="24"/>
+        </w:rPr>
+        <w:t xml:space="preserve"> the payment information form which are the</w:t>
+      </w:r>
+      <w:r>
+        <w:rPr>
+          <w:rFonts w:ascii="Times New Roman" w:hAnsi="Times New Roman" w:cs="Times New Roman"/>
+          <w:sz w:val="24"/>
+          <w:szCs w:val="24"/>
+        </w:rPr>
+        <w:t xml:space="preserve"> name, surname, address, and social security and credit/debit card information </w:t>
+      </w:r>
+      <w:r>
+        <w:rPr>
+          <w:rFonts w:ascii="Times New Roman" w:hAnsi="Times New Roman" w:cs="Times New Roman"/>
+          <w:sz w:val="24"/>
+          <w:szCs w:val="24"/>
+        </w:rPr>
+        <w:t xml:space="preserve">and confirms it. Also, fills out the fields of the personal information form if the form is not filled out automatically. In addition to that, </w:t>
+      </w:r>
+      <w:proofErr w:type="gramStart"/>
+      <w:r>
+        <w:rPr>
+          <w:rFonts w:ascii="Times New Roman" w:hAnsi="Times New Roman" w:cs="Times New Roman"/>
+          <w:sz w:val="24"/>
+          <w:szCs w:val="24"/>
+        </w:rPr>
+        <w:t>Although</w:t>
+      </w:r>
+      <w:proofErr w:type="gramEnd"/>
+      <w:r>
+        <w:rPr>
+          <w:rFonts w:ascii="Times New Roman" w:hAnsi="Times New Roman" w:cs="Times New Roman"/>
+          <w:sz w:val="24"/>
+          <w:szCs w:val="24"/>
+        </w:rPr>
+        <w:t xml:space="preserve"> the personal information form is filled out automatically by the system, </w:t>
+      </w:r>
+      <w:proofErr w:type="spellStart"/>
+      <w:r>
+        <w:rPr>
+          <w:rFonts w:ascii="Times New Roman" w:hAnsi="Times New Roman" w:cs="Times New Roman"/>
+          <w:sz w:val="24"/>
+          <w:szCs w:val="24"/>
+        </w:rPr>
+        <w:t>RegisteredUser</w:t>
+      </w:r>
+      <w:proofErr w:type="spellEnd"/>
+      <w:r>
+        <w:rPr>
+          <w:rFonts w:ascii="Times New Roman" w:hAnsi="Times New Roman" w:cs="Times New Roman"/>
+          <w:sz w:val="24"/>
+          <w:szCs w:val="24"/>
+        </w:rPr>
+        <w:t xml:space="preserve"> can still change the fields of the form. Following, the </w:t>
+      </w:r>
+      <w:proofErr w:type="spellStart"/>
+      <w:r>
+        <w:rPr>
+          <w:rFonts w:ascii="Times New Roman" w:hAnsi="Times New Roman" w:cs="Times New Roman"/>
+          <w:sz w:val="24"/>
+          <w:szCs w:val="24"/>
+        </w:rPr>
+        <w:t>RegisteredUser</w:t>
+      </w:r>
+      <w:proofErr w:type="spellEnd"/>
+      <w:r>
+        <w:rPr>
+          <w:rFonts w:ascii="Times New Roman" w:hAnsi="Times New Roman" w:cs="Times New Roman"/>
+          <w:sz w:val="24"/>
+          <w:szCs w:val="24"/>
+        </w:rPr>
+        <w:t xml:space="preserve"> activates the complete the renting function of the system.</w:t>
       </w:r>
     </w:p>
     <w:p>
@@ -6475,6 +5239,7 @@
           <w:sz w:val="24"/>
           <w:szCs w:val="24"/>
         </w:rPr>
+        <w:lastRenderedPageBreak/>
         <w:t>VehicleRentingSystem</w:t>
       </w:r>
       <w:proofErr w:type="spellEnd"/>
@@ -6484,15 +5249,23 @@
           <w:sz w:val="24"/>
           <w:szCs w:val="24"/>
         </w:rPr>
-        <w:t xml:space="preserve"> responses with displaying a message about </w:t>
-      </w:r>
-      <w:r>
-        <w:rPr>
-          <w:rFonts w:ascii="Times New Roman" w:hAnsi="Times New Roman" w:cs="Times New Roman"/>
-          <w:sz w:val="24"/>
-          <w:szCs w:val="24"/>
-        </w:rPr>
-        <w:t xml:space="preserve">“Your rent is done </w:t>
+        <w:t xml:space="preserve"> responses with displaying a message about “Your rent</w:t>
+      </w:r>
+      <w:r>
+        <w:rPr>
+          <w:rFonts w:ascii="Times New Roman" w:hAnsi="Times New Roman" w:cs="Times New Roman"/>
+          <w:sz w:val="24"/>
+          <w:szCs w:val="24"/>
+        </w:rPr>
+        <w:t>ing</w:t>
+      </w:r>
+      <w:r>
+        <w:rPr>
+          <w:rFonts w:ascii="Times New Roman" w:hAnsi="Times New Roman" w:cs="Times New Roman"/>
+          <w:sz w:val="24"/>
+          <w:szCs w:val="24"/>
+        </w:rPr>
+        <w:t xml:space="preserve"> is done </w:t>
       </w:r>
       <w:proofErr w:type="spellStart"/>
       <w:r>
@@ -6577,6 +5350,77 @@
     </w:p>
     <w:p>
       <w:pPr>
+        <w:rPr>
+          <w:rFonts w:ascii="Times New Roman" w:hAnsi="Times New Roman" w:cs="Times New Roman"/>
+          <w:sz w:val="28"/>
+          <w:szCs w:val="28"/>
+        </w:rPr>
+      </w:pPr>
+      <w:r>
+        <w:rPr>
+          <w:rFonts w:ascii="Times New Roman" w:hAnsi="Times New Roman" w:cs="Times New Roman"/>
+          <w:b/>
+          <w:sz w:val="28"/>
+          <w:szCs w:val="28"/>
+        </w:rPr>
+        <w:t xml:space="preserve">Entry Condition                   </w:t>
+      </w:r>
+      <w:r>
+        <w:rPr>
+          <w:rFonts w:ascii="Times New Roman" w:hAnsi="Times New Roman" w:cs="Times New Roman"/>
+          <w:b/>
+          <w:sz w:val="24"/>
+          <w:szCs w:val="24"/>
+        </w:rPr>
+        <w:t xml:space="preserve"> </w:t>
+      </w:r>
+      <w:proofErr w:type="spellStart"/>
+      <w:r>
+        <w:rPr>
+          <w:rFonts w:ascii="Times New Roman" w:hAnsi="Times New Roman" w:cs="Times New Roman"/>
+          <w:sz w:val="24"/>
+          <w:szCs w:val="24"/>
+        </w:rPr>
+        <w:t>Registered</w:t>
+      </w:r>
+      <w:r>
+        <w:rPr>
+          <w:rFonts w:ascii="Times New Roman" w:hAnsi="Times New Roman" w:cs="Times New Roman"/>
+          <w:sz w:val="24"/>
+          <w:szCs w:val="24"/>
+        </w:rPr>
+        <w:t>User</w:t>
+      </w:r>
+      <w:proofErr w:type="spellEnd"/>
+      <w:r>
+        <w:rPr>
+          <w:rFonts w:ascii="Times New Roman" w:hAnsi="Times New Roman" w:cs="Times New Roman"/>
+          <w:sz w:val="24"/>
+          <w:szCs w:val="24"/>
+        </w:rPr>
+        <w:t xml:space="preserve"> logs into the </w:t>
+      </w:r>
+      <w:proofErr w:type="spellStart"/>
+      <w:r>
+        <w:rPr>
+          <w:rFonts w:ascii="Times New Roman" w:hAnsi="Times New Roman" w:cs="Times New Roman"/>
+          <w:sz w:val="24"/>
+          <w:szCs w:val="24"/>
+        </w:rPr>
+        <w:t>VehicleRentingSystem</w:t>
+      </w:r>
+      <w:proofErr w:type="spellEnd"/>
+      <w:r>
+        <w:rPr>
+          <w:rFonts w:ascii="Times New Roman" w:hAnsi="Times New Roman" w:cs="Times New Roman"/>
+          <w:sz w:val="24"/>
+          <w:szCs w:val="24"/>
+        </w:rPr>
+        <w:t>.</w:t>
+      </w:r>
+    </w:p>
+    <w:p>
+      <w:pPr>
         <w:pBdr>
           <w:bottom w:val="single" w:sz="4" w:space="1" w:color="auto"/>
         </w:pBdr>
@@ -6592,120 +5436,18 @@
       <w:pPr>
         <w:rPr>
           <w:rFonts w:ascii="Times New Roman" w:hAnsi="Times New Roman" w:cs="Times New Roman"/>
-          <w:sz w:val="28"/>
-          <w:szCs w:val="28"/>
-        </w:rPr>
-      </w:pPr>
-      <w:r>
-        <w:rPr>
-          <w:rFonts w:ascii="Times New Roman" w:hAnsi="Times New Roman" w:cs="Times New Roman"/>
-          <w:b/>
-          <w:sz w:val="28"/>
-          <w:szCs w:val="28"/>
-        </w:rPr>
-        <w:t>Entry Condition</w:t>
-      </w:r>
-      <w:r>
-        <w:rPr>
-          <w:rFonts w:ascii="Times New Roman" w:hAnsi="Times New Roman" w:cs="Times New Roman"/>
-          <w:b/>
-          <w:sz w:val="28"/>
-          <w:szCs w:val="28"/>
-        </w:rPr>
-        <w:t xml:space="preserve">                   </w:t>
-      </w:r>
-      <w:r>
-        <w:rPr>
-          <w:rFonts w:ascii="Times New Roman" w:hAnsi="Times New Roman" w:cs="Times New Roman"/>
-          <w:b/>
-          <w:sz w:val="24"/>
-          <w:szCs w:val="24"/>
-        </w:rPr>
-        <w:t xml:space="preserve"> </w:t>
-      </w:r>
-      <w:proofErr w:type="spellStart"/>
-      <w:r>
-        <w:rPr>
-          <w:rFonts w:ascii="Times New Roman" w:hAnsi="Times New Roman" w:cs="Times New Roman"/>
-          <w:sz w:val="24"/>
-          <w:szCs w:val="24"/>
-        </w:rPr>
-        <w:t>Registered</w:t>
-      </w:r>
-      <w:r>
-        <w:rPr>
-          <w:rFonts w:ascii="Times New Roman" w:hAnsi="Times New Roman" w:cs="Times New Roman"/>
-          <w:sz w:val="24"/>
-          <w:szCs w:val="24"/>
-        </w:rPr>
-        <w:t>User</w:t>
-      </w:r>
-      <w:proofErr w:type="spellEnd"/>
-      <w:r>
-        <w:rPr>
-          <w:rFonts w:ascii="Times New Roman" w:hAnsi="Times New Roman" w:cs="Times New Roman"/>
-          <w:sz w:val="24"/>
-          <w:szCs w:val="24"/>
-        </w:rPr>
-        <w:t xml:space="preserve"> logs into the </w:t>
-      </w:r>
-      <w:proofErr w:type="spellStart"/>
-      <w:r>
-        <w:rPr>
-          <w:rFonts w:ascii="Times New Roman" w:hAnsi="Times New Roman" w:cs="Times New Roman"/>
-          <w:sz w:val="24"/>
-          <w:szCs w:val="24"/>
-        </w:rPr>
-        <w:t>VehicleRentingSystem</w:t>
-      </w:r>
-      <w:proofErr w:type="spellEnd"/>
-      <w:r>
-        <w:rPr>
-          <w:rFonts w:ascii="Times New Roman" w:hAnsi="Times New Roman" w:cs="Times New Roman"/>
-          <w:sz w:val="24"/>
-          <w:szCs w:val="24"/>
-        </w:rPr>
-        <w:t>.</w:t>
-      </w:r>
-    </w:p>
-    <w:p>
-      <w:pPr>
-        <w:pBdr>
-          <w:bottom w:val="single" w:sz="4" w:space="1" w:color="auto"/>
-        </w:pBdr>
-        <w:rPr>
-          <w:rFonts w:ascii="Times New Roman" w:hAnsi="Times New Roman" w:cs="Times New Roman"/>
-          <w:b/>
-          <w:sz w:val="28"/>
-          <w:szCs w:val="28"/>
-        </w:rPr>
-      </w:pPr>
-    </w:p>
-    <w:p>
-      <w:pPr>
-        <w:rPr>
-          <w:rFonts w:ascii="Times New Roman" w:hAnsi="Times New Roman" w:cs="Times New Roman"/>
-          <w:sz w:val="24"/>
-          <w:szCs w:val="24"/>
-        </w:rPr>
-      </w:pPr>
-      <w:r>
-        <w:rPr>
-          <w:rFonts w:ascii="Times New Roman" w:hAnsi="Times New Roman" w:cs="Times New Roman"/>
-          <w:b/>
-          <w:sz w:val="28"/>
-          <w:szCs w:val="28"/>
-        </w:rPr>
-        <w:t>Exit Condition</w:t>
-      </w:r>
-      <w:r>
-        <w:rPr>
-          <w:rFonts w:ascii="Times New Roman" w:hAnsi="Times New Roman" w:cs="Times New Roman"/>
-          <w:b/>
-          <w:sz w:val="28"/>
-          <w:szCs w:val="28"/>
-        </w:rPr>
-        <w:t xml:space="preserve">                        </w:t>
+          <w:sz w:val="24"/>
+          <w:szCs w:val="24"/>
+        </w:rPr>
+      </w:pPr>
+      <w:r>
+        <w:rPr>
+          <w:rFonts w:ascii="Times New Roman" w:hAnsi="Times New Roman" w:cs="Times New Roman"/>
+          <w:b/>
+          <w:sz w:val="28"/>
+          <w:szCs w:val="28"/>
+        </w:rPr>
+        <w:t xml:space="preserve">Exit Condition                        </w:t>
       </w:r>
     </w:p>
     <w:p>
@@ -6845,62 +5587,142 @@
           <w:szCs w:val="28"/>
         </w:rPr>
       </w:pPr>
-    </w:p>
-    <w:p>
-      <w:pPr>
-        <w:rPr>
-          <w:rFonts w:ascii="Times New Roman" w:hAnsi="Times New Roman" w:cs="Times New Roman"/>
-          <w:b/>
-          <w:sz w:val="28"/>
-          <w:szCs w:val="28"/>
-        </w:rPr>
-      </w:pPr>
-    </w:p>
-    <w:p>
-      <w:pPr>
-        <w:rPr>
-          <w:rFonts w:ascii="Times New Roman" w:hAnsi="Times New Roman" w:cs="Times New Roman"/>
-          <w:b/>
-          <w:sz w:val="28"/>
-          <w:szCs w:val="28"/>
-        </w:rPr>
-      </w:pPr>
-    </w:p>
-    <w:p>
-      <w:pPr>
-        <w:rPr>
-          <w:rFonts w:ascii="Times New Roman" w:hAnsi="Times New Roman" w:cs="Times New Roman"/>
-          <w:b/>
-          <w:sz w:val="28"/>
-          <w:szCs w:val="28"/>
-        </w:rPr>
-      </w:pPr>
-    </w:p>
-    <w:p>
-      <w:pPr>
-        <w:rPr>
-          <w:rFonts w:ascii="Times New Roman" w:hAnsi="Times New Roman" w:cs="Times New Roman"/>
-          <w:b/>
-          <w:sz w:val="28"/>
-          <w:szCs w:val="28"/>
-        </w:rPr>
-      </w:pPr>
-    </w:p>
-    <w:p>
-      <w:pPr>
-        <w:rPr>
-          <w:rFonts w:ascii="Times New Roman" w:hAnsi="Times New Roman" w:cs="Times New Roman"/>
-          <w:sz w:val="28"/>
-          <w:szCs w:val="28"/>
-        </w:rPr>
-      </w:pPr>
-      <w:r>
-        <w:rPr>
-          <w:rFonts w:ascii="Times New Roman" w:hAnsi="Times New Roman" w:cs="Times New Roman"/>
-          <w:b/>
-          <w:sz w:val="28"/>
-          <w:szCs w:val="28"/>
-        </w:rPr>
+      <w:r>
+        <w:rPr>
+          <w:rFonts w:ascii="Times New Roman" w:hAnsi="Times New Roman" w:cs="Times New Roman"/>
+          <w:b/>
+          <w:sz w:val="28"/>
+          <w:szCs w:val="28"/>
+        </w:rPr>
+        <w:t xml:space="preserve"> </w:t>
+      </w:r>
+    </w:p>
+    <w:p>
+      <w:pPr>
+        <w:rPr>
+          <w:rFonts w:ascii="Times New Roman" w:hAnsi="Times New Roman" w:cs="Times New Roman"/>
+          <w:b/>
+          <w:sz w:val="28"/>
+          <w:szCs w:val="28"/>
+        </w:rPr>
+      </w:pPr>
+    </w:p>
+    <w:p>
+      <w:pPr>
+        <w:rPr>
+          <w:rFonts w:ascii="Times New Roman" w:hAnsi="Times New Roman" w:cs="Times New Roman"/>
+          <w:b/>
+          <w:sz w:val="28"/>
+          <w:szCs w:val="28"/>
+        </w:rPr>
+      </w:pPr>
+    </w:p>
+    <w:p>
+      <w:pPr>
+        <w:rPr>
+          <w:rFonts w:ascii="Times New Roman" w:hAnsi="Times New Roman" w:cs="Times New Roman"/>
+          <w:b/>
+          <w:sz w:val="28"/>
+          <w:szCs w:val="28"/>
+        </w:rPr>
+      </w:pPr>
+    </w:p>
+    <w:p>
+      <w:pPr>
+        <w:rPr>
+          <w:rFonts w:ascii="Times New Roman" w:hAnsi="Times New Roman" w:cs="Times New Roman"/>
+          <w:b/>
+          <w:sz w:val="28"/>
+          <w:szCs w:val="28"/>
+        </w:rPr>
+      </w:pPr>
+    </w:p>
+    <w:p>
+      <w:pPr>
+        <w:rPr>
+          <w:rFonts w:ascii="Times New Roman" w:hAnsi="Times New Roman" w:cs="Times New Roman"/>
+          <w:b/>
+          <w:sz w:val="28"/>
+          <w:szCs w:val="28"/>
+        </w:rPr>
+      </w:pPr>
+    </w:p>
+    <w:p>
+      <w:pPr>
+        <w:rPr>
+          <w:rFonts w:ascii="Times New Roman" w:hAnsi="Times New Roman" w:cs="Times New Roman"/>
+          <w:b/>
+          <w:sz w:val="28"/>
+          <w:szCs w:val="28"/>
+        </w:rPr>
+      </w:pPr>
+    </w:p>
+    <w:p>
+      <w:pPr>
+        <w:rPr>
+          <w:rFonts w:ascii="Times New Roman" w:hAnsi="Times New Roman" w:cs="Times New Roman"/>
+          <w:b/>
+          <w:sz w:val="28"/>
+          <w:szCs w:val="28"/>
+        </w:rPr>
+      </w:pPr>
+    </w:p>
+    <w:p>
+      <w:pPr>
+        <w:rPr>
+          <w:rFonts w:ascii="Times New Roman" w:hAnsi="Times New Roman" w:cs="Times New Roman"/>
+          <w:b/>
+          <w:sz w:val="28"/>
+          <w:szCs w:val="28"/>
+        </w:rPr>
+      </w:pPr>
+    </w:p>
+    <w:p>
+      <w:pPr>
+        <w:rPr>
+          <w:rFonts w:ascii="Times New Roman" w:hAnsi="Times New Roman" w:cs="Times New Roman"/>
+          <w:b/>
+          <w:sz w:val="28"/>
+          <w:szCs w:val="28"/>
+        </w:rPr>
+      </w:pPr>
+    </w:p>
+    <w:p>
+      <w:pPr>
+        <w:rPr>
+          <w:rFonts w:ascii="Times New Roman" w:hAnsi="Times New Roman" w:cs="Times New Roman"/>
+          <w:b/>
+          <w:sz w:val="28"/>
+          <w:szCs w:val="28"/>
+        </w:rPr>
+      </w:pPr>
+    </w:p>
+    <w:p>
+      <w:pPr>
+        <w:rPr>
+          <w:rFonts w:ascii="Times New Roman" w:hAnsi="Times New Roman" w:cs="Times New Roman"/>
+          <w:b/>
+          <w:sz w:val="28"/>
+          <w:szCs w:val="28"/>
+        </w:rPr>
+      </w:pPr>
+    </w:p>
+    <w:p>
+      <w:pPr>
+        <w:rPr>
+          <w:rFonts w:ascii="Times New Roman" w:hAnsi="Times New Roman" w:cs="Times New Roman"/>
+          <w:sz w:val="28"/>
+          <w:szCs w:val="28"/>
+        </w:rPr>
+      </w:pPr>
+      <w:r>
+        <w:rPr>
+          <w:rFonts w:ascii="Times New Roman" w:hAnsi="Times New Roman" w:cs="Times New Roman"/>
+          <w:b/>
+          <w:sz w:val="28"/>
+          <w:szCs w:val="28"/>
+        </w:rPr>
+        <w:lastRenderedPageBreak/>
         <w:t xml:space="preserve">Use case name                                 </w:t>
       </w:r>
       <w:proofErr w:type="spellStart"/>
@@ -6910,7 +5732,7 @@
           <w:sz w:val="24"/>
           <w:szCs w:val="24"/>
         </w:rPr>
-        <w:t>CheckingReceivingDate</w:t>
+        <w:t>ViewTheRentingInformation</w:t>
       </w:r>
       <w:proofErr w:type="spellEnd"/>
       <w:r>
@@ -6945,16 +5767,7 @@
           <w:sz w:val="28"/>
           <w:szCs w:val="28"/>
         </w:rPr>
-        <w:t xml:space="preserve">Participating actors   </w:t>
-      </w:r>
-      <w:r>
-        <w:rPr>
-          <w:rFonts w:ascii="Times New Roman" w:hAnsi="Times New Roman" w:cs="Times New Roman"/>
-          <w:b/>
-          <w:sz w:val="28"/>
-          <w:szCs w:val="28"/>
-        </w:rPr>
-        <w:t xml:space="preserve">                     </w:t>
+        <w:t xml:space="preserve">Participating actors                        </w:t>
       </w:r>
       <w:r>
         <w:rPr>
@@ -7137,51 +5950,7 @@
           <w:sz w:val="24"/>
           <w:szCs w:val="24"/>
         </w:rPr>
-        <w:t xml:space="preserve"> goes into the detail of the current renting that he/she </w:t>
-      </w:r>
-      <w:proofErr w:type="spellStart"/>
-      <w:r>
-        <w:rPr>
-          <w:rFonts w:ascii="Times New Roman" w:hAnsi="Times New Roman" w:cs="Times New Roman"/>
-          <w:sz w:val="24"/>
-          <w:szCs w:val="24"/>
-        </w:rPr>
-        <w:t>choses</w:t>
-      </w:r>
-      <w:proofErr w:type="spellEnd"/>
-      <w:r>
-        <w:rPr>
-          <w:rFonts w:ascii="Times New Roman" w:hAnsi="Times New Roman" w:cs="Times New Roman"/>
-          <w:sz w:val="24"/>
-          <w:szCs w:val="24"/>
-        </w:rPr>
-        <w:t xml:space="preserve"> and activa</w:t>
-      </w:r>
-      <w:r>
-        <w:rPr>
-          <w:rFonts w:ascii="Times New Roman" w:hAnsi="Times New Roman" w:cs="Times New Roman"/>
-          <w:sz w:val="24"/>
-          <w:szCs w:val="24"/>
-        </w:rPr>
-        <w:t xml:space="preserve">tes the </w:t>
-      </w:r>
-      <w:proofErr w:type="spellStart"/>
-      <w:r>
-        <w:rPr>
-          <w:rFonts w:ascii="Times New Roman" w:hAnsi="Times New Roman" w:cs="Times New Roman"/>
-          <w:sz w:val="24"/>
-          <w:szCs w:val="24"/>
-        </w:rPr>
-        <w:t>checkingReceivingDate</w:t>
-      </w:r>
-      <w:proofErr w:type="spellEnd"/>
-      <w:r>
-        <w:rPr>
-          <w:rFonts w:ascii="Times New Roman" w:hAnsi="Times New Roman" w:cs="Times New Roman"/>
-          <w:sz w:val="24"/>
-          <w:szCs w:val="24"/>
-        </w:rPr>
-        <w:t xml:space="preserve"> function. </w:t>
+        <w:t xml:space="preserve"> goes into the detail of the current renting that he/she chose and activates the view renting function. </w:t>
       </w:r>
     </w:p>
     <w:p>
@@ -7260,7 +6029,7 @@
           <w:sz w:val="24"/>
           <w:szCs w:val="24"/>
         </w:rPr>
-        <w:t xml:space="preserve"> to a details of the renting.</w:t>
+        <w:t xml:space="preserve"> to the details of the renting.</w:t>
       </w:r>
     </w:p>
     <w:p>
@@ -7311,15 +6080,44 @@
           <w:sz w:val="24"/>
           <w:szCs w:val="24"/>
         </w:rPr>
+        <w:t xml:space="preserve"> notices the receiving date, returning date, receiving office, returning office, his/her personal information and the brief information about payment which includes the credit/ debit card’s name, bank name and the amount of the money he/she paid </w:t>
+      </w:r>
+    </w:p>
+    <w:p>
+      <w:pPr>
+        <w:pStyle w:val="ListeParagraf"/>
+        <w:ind w:left="3720"/>
+        <w:rPr>
+          <w:rFonts w:ascii="Times New Roman" w:hAnsi="Times New Roman" w:cs="Times New Roman"/>
+          <w:sz w:val="24"/>
+          <w:szCs w:val="24"/>
+        </w:rPr>
+      </w:pPr>
+      <w:r>
+        <w:rPr>
+          <w:rFonts w:ascii="Times New Roman" w:hAnsi="Times New Roman" w:cs="Times New Roman"/>
+          <w:sz w:val="24"/>
+          <w:szCs w:val="24"/>
+        </w:rPr>
         <w:t xml:space="preserve"> </w:t>
       </w:r>
-      <w:r>
-        <w:rPr>
-          <w:rFonts w:ascii="Times New Roman" w:hAnsi="Times New Roman" w:cs="Times New Roman"/>
-          <w:sz w:val="24"/>
-          <w:szCs w:val="24"/>
-        </w:rPr>
-        <w:t>notices and views the receiving date information and all the other information of his/her renting.</w:t>
+      <w:proofErr w:type="gramStart"/>
+      <w:r>
+        <w:rPr>
+          <w:rFonts w:ascii="Times New Roman" w:hAnsi="Times New Roman" w:cs="Times New Roman"/>
+          <w:sz w:val="24"/>
+          <w:szCs w:val="24"/>
+        </w:rPr>
+        <w:t>for</w:t>
+      </w:r>
+      <w:proofErr w:type="gramEnd"/>
+      <w:r>
+        <w:rPr>
+          <w:rFonts w:ascii="Times New Roman" w:hAnsi="Times New Roman" w:cs="Times New Roman"/>
+          <w:sz w:val="24"/>
+          <w:szCs w:val="24"/>
+        </w:rPr>
+        <w:t xml:space="preserve"> his/her renting.</w:t>
       </w:r>
     </w:p>
     <w:p>
@@ -7363,16 +6161,7 @@
           <w:sz w:val="28"/>
           <w:szCs w:val="28"/>
         </w:rPr>
-        <w:t>Entry Condition</w:t>
-      </w:r>
-      <w:r>
-        <w:rPr>
-          <w:rFonts w:ascii="Times New Roman" w:hAnsi="Times New Roman" w:cs="Times New Roman"/>
-          <w:b/>
-          <w:sz w:val="28"/>
-          <w:szCs w:val="28"/>
-        </w:rPr>
-        <w:t xml:space="preserve">                         </w:t>
+        <w:t xml:space="preserve">Entry Condition                         </w:t>
       </w:r>
       <w:proofErr w:type="spellStart"/>
       <w:r>
@@ -7431,16 +6220,7 @@
           <w:sz w:val="28"/>
           <w:szCs w:val="28"/>
         </w:rPr>
-        <w:t>Exit Condition</w:t>
-      </w:r>
-      <w:r>
-        <w:rPr>
-          <w:rFonts w:ascii="Times New Roman" w:hAnsi="Times New Roman" w:cs="Times New Roman"/>
-          <w:b/>
-          <w:sz w:val="28"/>
-          <w:szCs w:val="28"/>
-        </w:rPr>
-        <w:t xml:space="preserve">                            </w:t>
+        <w:t xml:space="preserve">Exit Condition                            </w:t>
       </w:r>
       <w:proofErr w:type="spellStart"/>
       <w:r>
@@ -7458,24 +6238,24 @@
           <w:sz w:val="24"/>
           <w:szCs w:val="24"/>
         </w:rPr>
-        <w:t xml:space="preserve"> views the receiving date information of </w:t>
-      </w:r>
-    </w:p>
-    <w:p>
-      <w:pPr>
-        <w:rPr>
-          <w:rFonts w:ascii="Times New Roman" w:hAnsi="Times New Roman" w:cs="Times New Roman"/>
-          <w:sz w:val="24"/>
-          <w:szCs w:val="24"/>
-        </w:rPr>
-      </w:pPr>
-      <w:r>
-        <w:rPr>
-          <w:rFonts w:ascii="Times New Roman" w:hAnsi="Times New Roman" w:cs="Times New Roman"/>
-          <w:sz w:val="24"/>
-          <w:szCs w:val="24"/>
-        </w:rPr>
-        <w:t xml:space="preserve">                                                               </w:t>
+        <w:t xml:space="preserve"> views the renting information of </w:t>
+      </w:r>
+    </w:p>
+    <w:p>
+      <w:pPr>
+        <w:rPr>
+          <w:rFonts w:ascii="Times New Roman" w:hAnsi="Times New Roman" w:cs="Times New Roman"/>
+          <w:sz w:val="24"/>
+          <w:szCs w:val="24"/>
+        </w:rPr>
+      </w:pPr>
+      <w:r>
+        <w:rPr>
+          <w:rFonts w:ascii="Times New Roman" w:hAnsi="Times New Roman" w:cs="Times New Roman"/>
+          <w:sz w:val="24"/>
+          <w:szCs w:val="24"/>
+        </w:rPr>
+        <w:t xml:space="preserve">                                                              </w:t>
       </w:r>
       <w:proofErr w:type="gramStart"/>
       <w:r>
@@ -7493,24 +6273,429 @@
           <w:sz w:val="24"/>
           <w:szCs w:val="24"/>
         </w:rPr>
-        <w:t xml:space="preserve">her renting on the details which the </w:t>
-      </w:r>
-    </w:p>
-    <w:p>
-      <w:pPr>
-        <w:rPr>
-          <w:rFonts w:ascii="Times New Roman" w:hAnsi="Times New Roman" w:cs="Times New Roman"/>
-          <w:sz w:val="24"/>
-          <w:szCs w:val="24"/>
-        </w:rPr>
-      </w:pPr>
-      <w:r>
-        <w:rPr>
-          <w:rFonts w:ascii="Times New Roman" w:hAnsi="Times New Roman" w:cs="Times New Roman"/>
-          <w:sz w:val="24"/>
-          <w:szCs w:val="24"/>
-        </w:rPr>
-        <w:t xml:space="preserve">                                                               </w:t>
+        <w:t>her renting in detail which the</w:t>
+      </w:r>
+    </w:p>
+    <w:p>
+      <w:pPr>
+        <w:rPr>
+          <w:rFonts w:ascii="Times New Roman" w:hAnsi="Times New Roman" w:cs="Times New Roman"/>
+          <w:sz w:val="24"/>
+          <w:szCs w:val="24"/>
+        </w:rPr>
+      </w:pPr>
+      <w:r>
+        <w:rPr>
+          <w:rFonts w:ascii="Times New Roman" w:hAnsi="Times New Roman" w:cs="Times New Roman"/>
+          <w:sz w:val="24"/>
+          <w:szCs w:val="24"/>
+        </w:rPr>
+        <w:t xml:space="preserve">                 </w:t>
+      </w:r>
+      <w:r>
+        <w:rPr>
+          <w:rFonts w:ascii="Times New Roman" w:hAnsi="Times New Roman" w:cs="Times New Roman"/>
+          <w:sz w:val="24"/>
+          <w:szCs w:val="24"/>
+        </w:rPr>
+        <w:tab/>
+      </w:r>
+      <w:r>
+        <w:rPr>
+          <w:rFonts w:ascii="Times New Roman" w:hAnsi="Times New Roman" w:cs="Times New Roman"/>
+          <w:sz w:val="24"/>
+          <w:szCs w:val="24"/>
+        </w:rPr>
+        <w:tab/>
+      </w:r>
+      <w:r>
+        <w:rPr>
+          <w:rFonts w:ascii="Times New Roman" w:hAnsi="Times New Roman" w:cs="Times New Roman"/>
+          <w:sz w:val="24"/>
+          <w:szCs w:val="24"/>
+        </w:rPr>
+        <w:tab/>
+      </w:r>
+      <w:r>
+        <w:rPr>
+          <w:rFonts w:ascii="Times New Roman" w:hAnsi="Times New Roman" w:cs="Times New Roman"/>
+          <w:sz w:val="24"/>
+          <w:szCs w:val="24"/>
+        </w:rPr>
+        <w:tab/>
+        <w:t xml:space="preserve">   </w:t>
+      </w:r>
+      <w:proofErr w:type="spellStart"/>
+      <w:r>
+        <w:rPr>
+          <w:rFonts w:ascii="Times New Roman" w:hAnsi="Times New Roman" w:cs="Times New Roman"/>
+          <w:sz w:val="24"/>
+          <w:szCs w:val="24"/>
+        </w:rPr>
+        <w:t>VehicleRentingSystem</w:t>
+      </w:r>
+      <w:proofErr w:type="spellEnd"/>
+      <w:r>
+        <w:rPr>
+          <w:rFonts w:ascii="Times New Roman" w:hAnsi="Times New Roman" w:cs="Times New Roman"/>
+          <w:sz w:val="24"/>
+          <w:szCs w:val="24"/>
+        </w:rPr>
+        <w:t xml:space="preserve"> has displayed as a response.</w:t>
+      </w:r>
+    </w:p>
+    <w:p>
+      <w:pPr>
+        <w:rPr>
+          <w:rFonts w:ascii="Times New Roman" w:hAnsi="Times New Roman" w:cs="Times New Roman"/>
+          <w:b/>
+          <w:sz w:val="28"/>
+          <w:szCs w:val="28"/>
+        </w:rPr>
+      </w:pPr>
+    </w:p>
+    <w:p>
+      <w:pPr>
+        <w:rPr>
+          <w:rFonts w:ascii="Times New Roman" w:hAnsi="Times New Roman" w:cs="Times New Roman"/>
+          <w:b/>
+          <w:sz w:val="28"/>
+          <w:szCs w:val="28"/>
+        </w:rPr>
+      </w:pPr>
+    </w:p>
+    <w:p>
+      <w:pPr>
+        <w:rPr>
+          <w:rFonts w:ascii="Times New Roman" w:hAnsi="Times New Roman" w:cs="Times New Roman"/>
+          <w:b/>
+          <w:sz w:val="28"/>
+          <w:szCs w:val="28"/>
+        </w:rPr>
+      </w:pPr>
+    </w:p>
+    <w:p>
+      <w:pPr>
+        <w:rPr>
+          <w:rFonts w:ascii="Times New Roman" w:hAnsi="Times New Roman" w:cs="Times New Roman"/>
+          <w:b/>
+          <w:sz w:val="28"/>
+          <w:szCs w:val="28"/>
+        </w:rPr>
+      </w:pPr>
+    </w:p>
+    <w:p>
+      <w:pPr>
+        <w:rPr>
+          <w:rFonts w:ascii="Times New Roman" w:hAnsi="Times New Roman" w:cs="Times New Roman"/>
+          <w:b/>
+          <w:sz w:val="28"/>
+          <w:szCs w:val="28"/>
+        </w:rPr>
+      </w:pPr>
+    </w:p>
+    <w:p>
+      <w:pPr>
+        <w:rPr>
+          <w:rFonts w:ascii="Times New Roman" w:hAnsi="Times New Roman" w:cs="Times New Roman"/>
+          <w:sz w:val="28"/>
+          <w:szCs w:val="28"/>
+        </w:rPr>
+      </w:pPr>
+      <w:r>
+        <w:rPr>
+          <w:rFonts w:ascii="Times New Roman" w:hAnsi="Times New Roman" w:cs="Times New Roman"/>
+          <w:b/>
+          <w:sz w:val="28"/>
+          <w:szCs w:val="28"/>
+        </w:rPr>
+        <w:lastRenderedPageBreak/>
+        <w:t xml:space="preserve">Use case name                                 </w:t>
+      </w:r>
+      <w:proofErr w:type="spellStart"/>
+      <w:r>
+        <w:rPr>
+          <w:rFonts w:ascii="Times New Roman" w:hAnsi="Times New Roman" w:cs="Times New Roman"/>
+          <w:sz w:val="24"/>
+          <w:szCs w:val="24"/>
+        </w:rPr>
+        <w:t>RentingInformationNotValidated</w:t>
+      </w:r>
+      <w:proofErr w:type="spellEnd"/>
+      <w:r>
+        <w:rPr>
+          <w:rFonts w:ascii="Times New Roman" w:hAnsi="Times New Roman" w:cs="Times New Roman"/>
+          <w:sz w:val="28"/>
+          <w:szCs w:val="28"/>
+        </w:rPr>
+        <w:t xml:space="preserve"> </w:t>
+      </w:r>
+    </w:p>
+    <w:p>
+      <w:pPr>
+        <w:pBdr>
+          <w:top w:val="single" w:sz="4" w:space="1" w:color="auto"/>
+          <w:bottom w:val="single" w:sz="4" w:space="1" w:color="auto"/>
+        </w:pBdr>
+        <w:tabs>
+          <w:tab w:val="left" w:pos="3045"/>
+        </w:tabs>
+        <w:jc w:val="both"/>
+        <w:rPr>
+          <w:rFonts w:ascii="Times New Roman" w:hAnsi="Times New Roman" w:cs="Times New Roman"/>
+          <w:sz w:val="24"/>
+          <w:szCs w:val="24"/>
+        </w:rPr>
+      </w:pPr>
+      <w:r>
+        <w:rPr>
+          <w:rFonts w:ascii="Times New Roman" w:hAnsi="Times New Roman" w:cs="Times New Roman"/>
+          <w:b/>
+          <w:sz w:val="28"/>
+          <w:szCs w:val="28"/>
+        </w:rPr>
+        <w:t xml:space="preserve">Participating actors                        </w:t>
+      </w:r>
+      <w:r>
+        <w:rPr>
+          <w:rFonts w:ascii="Times New Roman" w:hAnsi="Times New Roman" w:cs="Times New Roman"/>
+          <w:sz w:val="24"/>
+          <w:szCs w:val="24"/>
+        </w:rPr>
+        <w:t xml:space="preserve">Communicates with </w:t>
+      </w:r>
+      <w:proofErr w:type="spellStart"/>
+      <w:r>
+        <w:rPr>
+          <w:rFonts w:ascii="Times New Roman" w:hAnsi="Times New Roman" w:cs="Times New Roman"/>
+          <w:sz w:val="24"/>
+          <w:szCs w:val="24"/>
+        </w:rPr>
+        <w:t>RegisteredUser</w:t>
+      </w:r>
+      <w:proofErr w:type="spellEnd"/>
+    </w:p>
+    <w:p>
+      <w:pPr>
+        <w:rPr>
+          <w:rFonts w:ascii="Times New Roman" w:hAnsi="Times New Roman" w:cs="Times New Roman"/>
+          <w:b/>
+          <w:sz w:val="28"/>
+          <w:szCs w:val="28"/>
+        </w:rPr>
+      </w:pPr>
+      <w:r>
+        <w:rPr>
+          <w:rFonts w:ascii="Times New Roman" w:hAnsi="Times New Roman" w:cs="Times New Roman"/>
+          <w:b/>
+          <w:sz w:val="28"/>
+          <w:szCs w:val="28"/>
+        </w:rPr>
+        <w:t xml:space="preserve">Flow of Events                                 </w:t>
+      </w:r>
+    </w:p>
+    <w:p>
+      <w:pPr>
+        <w:pStyle w:val="ListeParagraf"/>
+        <w:numPr>
+          <w:ilvl w:val="0"/>
+          <w:numId w:val="22"/>
+        </w:numPr>
+        <w:rPr>
+          <w:rFonts w:ascii="Times New Roman" w:hAnsi="Times New Roman" w:cs="Times New Roman"/>
+          <w:sz w:val="24"/>
+          <w:szCs w:val="24"/>
+        </w:rPr>
+      </w:pPr>
+      <w:r>
+        <w:rPr>
+          <w:rFonts w:ascii="Times New Roman" w:hAnsi="Times New Roman" w:cs="Times New Roman"/>
+          <w:sz w:val="24"/>
+          <w:szCs w:val="24"/>
+        </w:rPr>
+        <w:t xml:space="preserve">There is at least one field on payment information form and/or personal information form, if the personal information form didn’t fill out by </w:t>
+      </w:r>
+      <w:proofErr w:type="spellStart"/>
+      <w:r>
+        <w:rPr>
+          <w:rFonts w:ascii="Times New Roman" w:hAnsi="Times New Roman" w:cs="Times New Roman"/>
+          <w:sz w:val="24"/>
+          <w:szCs w:val="24"/>
+        </w:rPr>
+        <w:t>VehicleRentingSystem</w:t>
+      </w:r>
+      <w:proofErr w:type="spellEnd"/>
+      <w:r>
+        <w:rPr>
+          <w:rFonts w:ascii="Times New Roman" w:hAnsi="Times New Roman" w:cs="Times New Roman"/>
+          <w:sz w:val="24"/>
+          <w:szCs w:val="24"/>
+        </w:rPr>
+        <w:t xml:space="preserve"> automatically, is not validated by the </w:t>
+      </w:r>
+      <w:proofErr w:type="spellStart"/>
+      <w:r>
+        <w:rPr>
+          <w:rFonts w:ascii="Times New Roman" w:hAnsi="Times New Roman" w:cs="Times New Roman"/>
+          <w:sz w:val="24"/>
+          <w:szCs w:val="24"/>
+        </w:rPr>
+        <w:t>VehicleRentingSystem</w:t>
+      </w:r>
+      <w:proofErr w:type="spellEnd"/>
+      <w:r>
+        <w:rPr>
+          <w:rFonts w:ascii="Times New Roman" w:hAnsi="Times New Roman" w:cs="Times New Roman"/>
+          <w:sz w:val="24"/>
+          <w:szCs w:val="24"/>
+        </w:rPr>
+        <w:t>.</w:t>
+      </w:r>
+    </w:p>
+    <w:p>
+      <w:pPr>
+        <w:pStyle w:val="ListeParagraf"/>
+        <w:ind w:left="3720"/>
+        <w:rPr>
+          <w:rFonts w:ascii="Times New Roman" w:hAnsi="Times New Roman" w:cs="Times New Roman"/>
+          <w:sz w:val="24"/>
+          <w:szCs w:val="24"/>
+        </w:rPr>
+      </w:pPr>
+    </w:p>
+    <w:p>
+      <w:pPr>
+        <w:pStyle w:val="ListeParagraf"/>
+        <w:numPr>
+          <w:ilvl w:val="0"/>
+          <w:numId w:val="22"/>
+        </w:numPr>
+        <w:rPr>
+          <w:rFonts w:ascii="Times New Roman" w:hAnsi="Times New Roman" w:cs="Times New Roman"/>
+          <w:sz w:val="24"/>
+          <w:szCs w:val="24"/>
+        </w:rPr>
+      </w:pPr>
+      <w:proofErr w:type="spellStart"/>
+      <w:r>
+        <w:rPr>
+          <w:rFonts w:ascii="Times New Roman" w:hAnsi="Times New Roman" w:cs="Times New Roman"/>
+          <w:sz w:val="24"/>
+          <w:szCs w:val="24"/>
+        </w:rPr>
+        <w:t>VehicleRentingSystem</w:t>
+      </w:r>
+      <w:proofErr w:type="spellEnd"/>
+      <w:r>
+        <w:rPr>
+          <w:rFonts w:ascii="Times New Roman" w:hAnsi="Times New Roman" w:cs="Times New Roman"/>
+          <w:sz w:val="24"/>
+          <w:szCs w:val="24"/>
+        </w:rPr>
+        <w:t xml:space="preserve"> responds to </w:t>
+      </w:r>
+      <w:proofErr w:type="spellStart"/>
+      <w:r>
+        <w:rPr>
+          <w:rFonts w:ascii="Times New Roman" w:hAnsi="Times New Roman" w:cs="Times New Roman"/>
+          <w:sz w:val="24"/>
+          <w:szCs w:val="24"/>
+        </w:rPr>
+        <w:t>RegisteredUser</w:t>
+      </w:r>
+      <w:proofErr w:type="spellEnd"/>
+      <w:r>
+        <w:rPr>
+          <w:rFonts w:ascii="Times New Roman" w:hAnsi="Times New Roman" w:cs="Times New Roman"/>
+          <w:sz w:val="24"/>
+          <w:szCs w:val="24"/>
+        </w:rPr>
+        <w:t xml:space="preserve"> with displaying a message of “Invalid entry on field”</w:t>
+      </w:r>
+    </w:p>
+    <w:p>
+      <w:pPr>
+        <w:pStyle w:val="ListeParagraf"/>
+        <w:ind w:left="3720"/>
+        <w:rPr>
+          <w:rFonts w:ascii="Times New Roman" w:hAnsi="Times New Roman" w:cs="Times New Roman"/>
+          <w:sz w:val="24"/>
+          <w:szCs w:val="24"/>
+        </w:rPr>
+      </w:pPr>
+    </w:p>
+    <w:p>
+      <w:pPr>
+        <w:pStyle w:val="ListeParagraf"/>
+        <w:ind w:left="3720"/>
+        <w:rPr>
+          <w:rFonts w:ascii="Times New Roman" w:hAnsi="Times New Roman" w:cs="Times New Roman"/>
+          <w:sz w:val="24"/>
+          <w:szCs w:val="24"/>
+        </w:rPr>
+      </w:pPr>
+    </w:p>
+    <w:p>
+      <w:pPr>
+        <w:pBdr>
+          <w:bottom w:val="single" w:sz="4" w:space="1" w:color="auto"/>
+        </w:pBdr>
+        <w:rPr>
+          <w:rFonts w:ascii="Times New Roman" w:hAnsi="Times New Roman" w:cs="Times New Roman"/>
+          <w:sz w:val="24"/>
+          <w:szCs w:val="24"/>
+        </w:rPr>
+      </w:pPr>
+    </w:p>
+    <w:p>
+      <w:pPr>
+        <w:pBdr>
+          <w:bottom w:val="single" w:sz="4" w:space="1" w:color="auto"/>
+        </w:pBdr>
+        <w:rPr>
+          <w:rFonts w:ascii="Times New Roman" w:hAnsi="Times New Roman" w:cs="Times New Roman"/>
+          <w:b/>
+          <w:sz w:val="28"/>
+          <w:szCs w:val="28"/>
+        </w:rPr>
+      </w:pPr>
+    </w:p>
+    <w:p>
+      <w:pPr>
+        <w:rPr>
+          <w:rFonts w:ascii="Times New Roman" w:hAnsi="Times New Roman" w:cs="Times New Roman"/>
+          <w:b/>
+          <w:sz w:val="28"/>
+          <w:szCs w:val="28"/>
+        </w:rPr>
+      </w:pPr>
+      <w:r>
+        <w:rPr>
+          <w:rFonts w:ascii="Times New Roman" w:hAnsi="Times New Roman" w:cs="Times New Roman"/>
+          <w:b/>
+          <w:sz w:val="28"/>
+          <w:szCs w:val="28"/>
+        </w:rPr>
+        <w:t xml:space="preserve">Entry Condition                     </w:t>
+      </w:r>
+    </w:p>
+    <w:p>
+      <w:pPr>
+        <w:ind w:left="3360"/>
+        <w:jc w:val="right"/>
+        <w:rPr>
+          <w:rFonts w:ascii="Times New Roman" w:hAnsi="Times New Roman" w:cs="Times New Roman"/>
+          <w:sz w:val="24"/>
+          <w:szCs w:val="24"/>
+        </w:rPr>
+      </w:pPr>
+      <w:r>
+        <w:rPr>
+          <w:rFonts w:ascii="Times New Roman" w:hAnsi="Times New Roman" w:cs="Times New Roman"/>
+          <w:sz w:val="24"/>
+          <w:szCs w:val="24"/>
+        </w:rPr>
+        <w:t xml:space="preserve">It extends the </w:t>
       </w:r>
       <w:proofErr w:type="spellStart"/>
       <w:r>
@@ -7528,370 +6713,1211 @@
           <w:sz w:val="24"/>
           <w:szCs w:val="24"/>
         </w:rPr>
-        <w:t xml:space="preserve"> has displayed as a response.</w:t>
-      </w:r>
+        <w:t xml:space="preserve"> use case. Initiated by the </w:t>
+      </w:r>
+      <w:proofErr w:type="spellStart"/>
+      <w:r>
+        <w:rPr>
+          <w:rFonts w:ascii="Times New Roman" w:hAnsi="Times New Roman" w:cs="Times New Roman"/>
+          <w:sz w:val="24"/>
+          <w:szCs w:val="24"/>
+        </w:rPr>
+        <w:t>VehicleRentingSystem</w:t>
+      </w:r>
+      <w:proofErr w:type="spellEnd"/>
+      <w:r>
+        <w:rPr>
+          <w:rFonts w:ascii="Times New Roman" w:hAnsi="Times New Roman" w:cs="Times New Roman"/>
+          <w:sz w:val="24"/>
+          <w:szCs w:val="24"/>
+        </w:rPr>
+        <w:t xml:space="preserve"> when </w:t>
+      </w:r>
+      <w:proofErr w:type="spellStart"/>
+      <w:r>
+        <w:rPr>
+          <w:rFonts w:ascii="Times New Roman" w:hAnsi="Times New Roman" w:cs="Times New Roman"/>
+          <w:sz w:val="24"/>
+          <w:szCs w:val="24"/>
+        </w:rPr>
+        <w:t>RegisteredUser</w:t>
+      </w:r>
+      <w:proofErr w:type="spellEnd"/>
+      <w:r>
+        <w:rPr>
+          <w:rFonts w:ascii="Times New Roman" w:hAnsi="Times New Roman" w:cs="Times New Roman"/>
+          <w:sz w:val="24"/>
+          <w:szCs w:val="24"/>
+        </w:rPr>
+        <w:t xml:space="preserve"> is entered an invalid information on the fields of the personal information and/or payment information form.</w:t>
+      </w:r>
+    </w:p>
+    <w:p>
+      <w:pPr>
+        <w:pBdr>
+          <w:bottom w:val="single" w:sz="4" w:space="1" w:color="auto"/>
+        </w:pBdr>
+        <w:rPr>
+          <w:rFonts w:ascii="Times New Roman" w:hAnsi="Times New Roman" w:cs="Times New Roman"/>
+          <w:b/>
+          <w:sz w:val="28"/>
+          <w:szCs w:val="28"/>
+        </w:rPr>
+      </w:pPr>
+    </w:p>
+    <w:p>
+      <w:pPr>
+        <w:rPr>
+          <w:rFonts w:ascii="Times New Roman" w:hAnsi="Times New Roman" w:cs="Times New Roman"/>
+          <w:sz w:val="24"/>
+          <w:szCs w:val="24"/>
+        </w:rPr>
+      </w:pPr>
+      <w:r>
+        <w:rPr>
+          <w:rFonts w:ascii="Times New Roman" w:hAnsi="Times New Roman" w:cs="Times New Roman"/>
+          <w:b/>
+          <w:sz w:val="28"/>
+          <w:szCs w:val="28"/>
+        </w:rPr>
+        <w:t xml:space="preserve">Exit Condition                        </w:t>
+      </w:r>
+      <w:r>
+        <w:rPr>
+          <w:rFonts w:ascii="Times New Roman" w:hAnsi="Times New Roman" w:cs="Times New Roman"/>
+          <w:sz w:val="24"/>
+          <w:szCs w:val="24"/>
+        </w:rPr>
+        <w:t xml:space="preserve">The </w:t>
+      </w:r>
+      <w:proofErr w:type="spellStart"/>
+      <w:r>
+        <w:rPr>
+          <w:rFonts w:ascii="Times New Roman" w:hAnsi="Times New Roman" w:cs="Times New Roman"/>
+          <w:sz w:val="24"/>
+          <w:szCs w:val="24"/>
+        </w:rPr>
+        <w:t>RegisteredUser</w:t>
+      </w:r>
+      <w:proofErr w:type="spellEnd"/>
+      <w:r>
+        <w:rPr>
+          <w:rFonts w:ascii="Times New Roman" w:hAnsi="Times New Roman" w:cs="Times New Roman"/>
+          <w:sz w:val="24"/>
+          <w:szCs w:val="24"/>
+        </w:rPr>
+        <w:t xml:space="preserve"> receives a message of “Invalid </w:t>
+      </w:r>
+    </w:p>
+    <w:p>
+      <w:pPr>
+        <w:rPr>
+          <w:rFonts w:ascii="Times New Roman" w:hAnsi="Times New Roman" w:cs="Times New Roman"/>
+          <w:sz w:val="24"/>
+          <w:szCs w:val="24"/>
+        </w:rPr>
+      </w:pPr>
+      <w:r>
+        <w:rPr>
+          <w:rFonts w:ascii="Times New Roman" w:hAnsi="Times New Roman" w:cs="Times New Roman"/>
+          <w:sz w:val="24"/>
+          <w:szCs w:val="24"/>
+        </w:rPr>
+        <w:t xml:space="preserve">                                                          </w:t>
+      </w:r>
+      <w:proofErr w:type="gramStart"/>
+      <w:r>
+        <w:rPr>
+          <w:rFonts w:ascii="Times New Roman" w:hAnsi="Times New Roman" w:cs="Times New Roman"/>
+          <w:sz w:val="24"/>
+          <w:szCs w:val="24"/>
+        </w:rPr>
+        <w:t>entry</w:t>
+      </w:r>
+      <w:proofErr w:type="gramEnd"/>
+      <w:r>
+        <w:rPr>
+          <w:rFonts w:ascii="Times New Roman" w:hAnsi="Times New Roman" w:cs="Times New Roman"/>
+          <w:sz w:val="24"/>
+          <w:szCs w:val="24"/>
+        </w:rPr>
+        <w:t xml:space="preserve"> on field” as a response from </w:t>
+      </w:r>
+      <w:proofErr w:type="spellStart"/>
+      <w:r>
+        <w:rPr>
+          <w:rFonts w:ascii="Times New Roman" w:hAnsi="Times New Roman" w:cs="Times New Roman"/>
+          <w:sz w:val="24"/>
+          <w:szCs w:val="24"/>
+        </w:rPr>
+        <w:t>VehicleRentingSystem</w:t>
+      </w:r>
+      <w:proofErr w:type="spellEnd"/>
+      <w:r>
+        <w:rPr>
+          <w:rFonts w:ascii="Times New Roman" w:hAnsi="Times New Roman" w:cs="Times New Roman"/>
+          <w:sz w:val="24"/>
+          <w:szCs w:val="24"/>
+        </w:rPr>
+        <w:t>.</w:t>
+      </w:r>
+    </w:p>
+    <w:p>
+      <w:pPr>
+        <w:rPr>
+          <w:rFonts w:ascii="Times New Roman" w:hAnsi="Times New Roman" w:cs="Times New Roman"/>
+          <w:b/>
+          <w:sz w:val="28"/>
+          <w:szCs w:val="28"/>
+        </w:rPr>
+      </w:pPr>
+    </w:p>
+    <w:p>
+      <w:pPr>
+        <w:rPr>
+          <w:rFonts w:ascii="Times New Roman" w:hAnsi="Times New Roman" w:cs="Times New Roman"/>
+          <w:b/>
+          <w:sz w:val="28"/>
+          <w:szCs w:val="28"/>
+        </w:rPr>
+      </w:pPr>
+    </w:p>
+    <w:p>
+      <w:pPr>
+        <w:rPr>
+          <w:rFonts w:ascii="Times New Roman" w:hAnsi="Times New Roman" w:cs="Times New Roman"/>
+          <w:b/>
+          <w:sz w:val="28"/>
+          <w:szCs w:val="28"/>
+        </w:rPr>
+      </w:pPr>
+    </w:p>
+    <w:p>
+      <w:pPr>
+        <w:rPr>
+          <w:rFonts w:ascii="Times New Roman" w:hAnsi="Times New Roman" w:cs="Times New Roman"/>
+          <w:b/>
+          <w:sz w:val="28"/>
+          <w:szCs w:val="28"/>
+        </w:rPr>
+      </w:pPr>
+    </w:p>
+    <w:p>
+      <w:pPr>
+        <w:rPr>
+          <w:rFonts w:ascii="Times New Roman" w:hAnsi="Times New Roman" w:cs="Times New Roman"/>
+          <w:b/>
+          <w:sz w:val="28"/>
+          <w:szCs w:val="28"/>
+        </w:rPr>
+      </w:pPr>
+    </w:p>
+    <w:p>
+      <w:pPr>
+        <w:rPr>
+          <w:rFonts w:ascii="Times New Roman" w:hAnsi="Times New Roman" w:cs="Times New Roman"/>
+          <w:b/>
+          <w:sz w:val="28"/>
+          <w:szCs w:val="28"/>
+        </w:rPr>
+      </w:pPr>
+    </w:p>
+    <w:p>
+      <w:pPr>
+        <w:rPr>
+          <w:rFonts w:ascii="Times New Roman" w:hAnsi="Times New Roman" w:cs="Times New Roman"/>
+          <w:b/>
+          <w:sz w:val="28"/>
+          <w:szCs w:val="28"/>
+        </w:rPr>
+      </w:pPr>
+    </w:p>
+    <w:p>
+      <w:pPr>
+        <w:rPr>
+          <w:rFonts w:ascii="Times New Roman" w:hAnsi="Times New Roman" w:cs="Times New Roman"/>
+          <w:b/>
+          <w:sz w:val="28"/>
+          <w:szCs w:val="28"/>
+        </w:rPr>
+      </w:pPr>
+    </w:p>
+    <w:p>
+      <w:pPr>
+        <w:rPr>
+          <w:rFonts w:ascii="Times New Roman" w:hAnsi="Times New Roman" w:cs="Times New Roman"/>
+          <w:b/>
+          <w:sz w:val="28"/>
+          <w:szCs w:val="28"/>
+        </w:rPr>
+      </w:pPr>
+    </w:p>
+    <w:p>
+      <w:pPr>
+        <w:rPr>
+          <w:rFonts w:ascii="Times New Roman" w:hAnsi="Times New Roman" w:cs="Times New Roman"/>
+          <w:b/>
+          <w:sz w:val="28"/>
+          <w:szCs w:val="28"/>
+        </w:rPr>
+      </w:pPr>
+    </w:p>
+    <w:p>
+      <w:pPr>
+        <w:rPr>
+          <w:rFonts w:ascii="Times New Roman" w:hAnsi="Times New Roman" w:cs="Times New Roman"/>
+          <w:b/>
+          <w:sz w:val="28"/>
+          <w:szCs w:val="28"/>
+        </w:rPr>
+      </w:pPr>
+    </w:p>
+    <w:p>
+      <w:pPr>
+        <w:rPr>
+          <w:rFonts w:ascii="Times New Roman" w:hAnsi="Times New Roman" w:cs="Times New Roman"/>
+          <w:b/>
+          <w:sz w:val="28"/>
+          <w:szCs w:val="28"/>
+        </w:rPr>
+      </w:pPr>
+    </w:p>
+    <w:p>
+      <w:pPr>
+        <w:rPr>
+          <w:rFonts w:ascii="Times New Roman" w:hAnsi="Times New Roman" w:cs="Times New Roman"/>
+          <w:sz w:val="28"/>
+          <w:szCs w:val="28"/>
+        </w:rPr>
+      </w:pPr>
+      <w:r>
+        <w:rPr>
+          <w:rFonts w:ascii="Times New Roman" w:hAnsi="Times New Roman" w:cs="Times New Roman"/>
+          <w:b/>
+          <w:sz w:val="28"/>
+          <w:szCs w:val="28"/>
+        </w:rPr>
+        <w:t xml:space="preserve">Use case name                                 </w:t>
+      </w:r>
+      <w:proofErr w:type="spellStart"/>
+      <w:r>
+        <w:rPr>
+          <w:rFonts w:ascii="Times New Roman" w:hAnsi="Times New Roman" w:cs="Times New Roman"/>
+          <w:sz w:val="24"/>
+          <w:szCs w:val="24"/>
+        </w:rPr>
+        <w:t>UseDiscount</w:t>
+      </w:r>
+      <w:proofErr w:type="spellEnd"/>
+      <w:r>
+        <w:rPr>
+          <w:rFonts w:ascii="Times New Roman" w:hAnsi="Times New Roman" w:cs="Times New Roman"/>
+          <w:sz w:val="28"/>
+          <w:szCs w:val="28"/>
+        </w:rPr>
+        <w:t xml:space="preserve"> </w:t>
+      </w:r>
+    </w:p>
+    <w:p>
+      <w:pPr>
+        <w:pBdr>
+          <w:top w:val="single" w:sz="4" w:space="1" w:color="auto"/>
+          <w:bottom w:val="single" w:sz="4" w:space="1" w:color="auto"/>
+        </w:pBdr>
+        <w:tabs>
+          <w:tab w:val="left" w:pos="3045"/>
+        </w:tabs>
+        <w:jc w:val="both"/>
+        <w:rPr>
+          <w:rFonts w:ascii="Times New Roman" w:hAnsi="Times New Roman" w:cs="Times New Roman"/>
+          <w:sz w:val="24"/>
+          <w:szCs w:val="24"/>
+        </w:rPr>
+      </w:pPr>
+      <w:r>
+        <w:rPr>
+          <w:rFonts w:ascii="Times New Roman" w:hAnsi="Times New Roman" w:cs="Times New Roman"/>
+          <w:b/>
+          <w:sz w:val="28"/>
+          <w:szCs w:val="28"/>
+        </w:rPr>
+        <w:t xml:space="preserve">Participating actors                        </w:t>
+      </w:r>
+      <w:r>
+        <w:rPr>
+          <w:rFonts w:ascii="Times New Roman" w:hAnsi="Times New Roman" w:cs="Times New Roman"/>
+          <w:sz w:val="24"/>
+          <w:szCs w:val="24"/>
+        </w:rPr>
+        <w:t xml:space="preserve">Inıtiated by </w:t>
+      </w:r>
+      <w:proofErr w:type="spellStart"/>
+      <w:r>
+        <w:rPr>
+          <w:rFonts w:ascii="Times New Roman" w:hAnsi="Times New Roman" w:cs="Times New Roman"/>
+          <w:sz w:val="24"/>
+          <w:szCs w:val="24"/>
+        </w:rPr>
+        <w:t>RegisteredUser</w:t>
+      </w:r>
+      <w:proofErr w:type="spellEnd"/>
+    </w:p>
+    <w:p>
+      <w:pPr>
+        <w:rPr>
+          <w:rFonts w:ascii="Times New Roman" w:hAnsi="Times New Roman" w:cs="Times New Roman"/>
+          <w:b/>
+          <w:sz w:val="28"/>
+          <w:szCs w:val="28"/>
+        </w:rPr>
+      </w:pPr>
+      <w:r>
+        <w:rPr>
+          <w:rFonts w:ascii="Times New Roman" w:hAnsi="Times New Roman" w:cs="Times New Roman"/>
+          <w:b/>
+          <w:sz w:val="28"/>
+          <w:szCs w:val="28"/>
+        </w:rPr>
+        <w:t>Flow of Events</w:t>
+      </w:r>
+    </w:p>
+    <w:p>
+      <w:pPr>
+        <w:pStyle w:val="ListeParagraf"/>
+        <w:numPr>
+          <w:ilvl w:val="0"/>
+          <w:numId w:val="21"/>
+        </w:numPr>
+        <w:rPr>
+          <w:rFonts w:ascii="Times New Roman" w:hAnsi="Times New Roman" w:cs="Times New Roman"/>
+          <w:sz w:val="24"/>
+          <w:szCs w:val="24"/>
+        </w:rPr>
+      </w:pPr>
+      <w:proofErr w:type="spellStart"/>
+      <w:r>
+        <w:rPr>
+          <w:rFonts w:ascii="Times New Roman" w:hAnsi="Times New Roman" w:cs="Times New Roman"/>
+          <w:sz w:val="24"/>
+          <w:szCs w:val="24"/>
+        </w:rPr>
+        <w:t>RegisteredUser</w:t>
+      </w:r>
+      <w:proofErr w:type="spellEnd"/>
+      <w:r>
+        <w:rPr>
+          <w:rFonts w:ascii="Times New Roman" w:hAnsi="Times New Roman" w:cs="Times New Roman"/>
+          <w:sz w:val="24"/>
+          <w:szCs w:val="24"/>
+        </w:rPr>
+        <w:t xml:space="preserve"> enters the corresponding receiving date, receiving office, returning date and retur</w:t>
+      </w:r>
+      <w:r>
+        <w:rPr>
+          <w:rFonts w:ascii="Times New Roman" w:hAnsi="Times New Roman" w:cs="Times New Roman"/>
+          <w:sz w:val="24"/>
+          <w:szCs w:val="24"/>
+        </w:rPr>
+        <w:t xml:space="preserve">ning office </w:t>
+      </w:r>
+      <w:proofErr w:type="spellStart"/>
+      <w:r>
+        <w:rPr>
+          <w:rFonts w:ascii="Times New Roman" w:hAnsi="Times New Roman" w:cs="Times New Roman"/>
+          <w:sz w:val="24"/>
+          <w:szCs w:val="24"/>
+        </w:rPr>
+        <w:t>informations</w:t>
+      </w:r>
+      <w:proofErr w:type="spellEnd"/>
+      <w:r>
+        <w:rPr>
+          <w:rFonts w:ascii="Times New Roman" w:hAnsi="Times New Roman" w:cs="Times New Roman"/>
+          <w:sz w:val="24"/>
+          <w:szCs w:val="24"/>
+        </w:rPr>
+        <w:t xml:space="preserve"> to the s</w:t>
+      </w:r>
+      <w:r>
+        <w:rPr>
+          <w:rFonts w:ascii="Times New Roman" w:hAnsi="Times New Roman" w:cs="Times New Roman"/>
+          <w:sz w:val="24"/>
+          <w:szCs w:val="24"/>
+        </w:rPr>
+        <w:t xml:space="preserve">earch panel of the website. </w:t>
+      </w:r>
+      <w:r>
+        <w:rPr>
+          <w:rFonts w:ascii="Times New Roman" w:hAnsi="Times New Roman" w:cs="Times New Roman"/>
+          <w:sz w:val="24"/>
+          <w:szCs w:val="24"/>
+        </w:rPr>
+        <w:tab/>
+      </w:r>
+      <w:r>
+        <w:rPr>
+          <w:rFonts w:ascii="Times New Roman" w:hAnsi="Times New Roman" w:cs="Times New Roman"/>
+          <w:sz w:val="24"/>
+          <w:szCs w:val="24"/>
+        </w:rPr>
+        <w:tab/>
+      </w:r>
+      <w:r>
+        <w:rPr>
+          <w:rFonts w:ascii="Times New Roman" w:hAnsi="Times New Roman" w:cs="Times New Roman"/>
+          <w:sz w:val="24"/>
+          <w:szCs w:val="24"/>
+        </w:rPr>
+        <w:tab/>
+      </w:r>
+      <w:r>
+        <w:rPr>
+          <w:rFonts w:ascii="Times New Roman" w:hAnsi="Times New Roman" w:cs="Times New Roman"/>
+          <w:sz w:val="24"/>
+          <w:szCs w:val="24"/>
+        </w:rPr>
+        <w:tab/>
+      </w:r>
+      <w:r>
+        <w:rPr>
+          <w:rFonts w:ascii="Times New Roman" w:hAnsi="Times New Roman" w:cs="Times New Roman"/>
+          <w:sz w:val="24"/>
+          <w:szCs w:val="24"/>
+        </w:rPr>
+        <w:tab/>
+      </w:r>
+      <w:r>
+        <w:rPr>
+          <w:rFonts w:ascii="Times New Roman" w:hAnsi="Times New Roman" w:cs="Times New Roman"/>
+          <w:sz w:val="24"/>
+          <w:szCs w:val="24"/>
+        </w:rPr>
+        <w:tab/>
+      </w:r>
+    </w:p>
+    <w:p>
+      <w:pPr>
+        <w:pStyle w:val="ListeParagraf"/>
+        <w:numPr>
+          <w:ilvl w:val="0"/>
+          <w:numId w:val="21"/>
+        </w:numPr>
+        <w:rPr>
+          <w:rFonts w:ascii="Times New Roman" w:hAnsi="Times New Roman" w:cs="Times New Roman"/>
+          <w:sz w:val="24"/>
+          <w:szCs w:val="24"/>
+        </w:rPr>
+      </w:pPr>
+      <w:r>
+        <w:rPr>
+          <w:rFonts w:ascii="Times New Roman" w:hAnsi="Times New Roman" w:cs="Times New Roman"/>
+          <w:sz w:val="24"/>
+          <w:szCs w:val="24"/>
+        </w:rPr>
+        <w:t xml:space="preserve">Then, </w:t>
+      </w:r>
+      <w:r>
+        <w:rPr>
+          <w:rFonts w:ascii="Times New Roman" w:hAnsi="Times New Roman" w:cs="Times New Roman"/>
+          <w:sz w:val="24"/>
+          <w:szCs w:val="24"/>
+        </w:rPr>
+        <w:t xml:space="preserve">activates the list vehicles </w:t>
+      </w:r>
+      <w:r>
+        <w:rPr>
+          <w:rFonts w:ascii="Times New Roman" w:hAnsi="Times New Roman" w:cs="Times New Roman"/>
+          <w:sz w:val="24"/>
+          <w:szCs w:val="24"/>
+        </w:rPr>
+        <w:t xml:space="preserve">function of the system and notices </w:t>
+      </w:r>
+      <w:r>
+        <w:rPr>
+          <w:rFonts w:ascii="Times New Roman" w:hAnsi="Times New Roman" w:cs="Times New Roman"/>
+          <w:sz w:val="24"/>
+          <w:szCs w:val="24"/>
+        </w:rPr>
+        <w:t>listed cars on the webpage.</w:t>
+      </w:r>
+      <w:r>
+        <w:rPr>
+          <w:rFonts w:ascii="Times New Roman" w:hAnsi="Times New Roman" w:cs="Times New Roman"/>
+          <w:sz w:val="24"/>
+          <w:szCs w:val="24"/>
+        </w:rPr>
+        <w:tab/>
+      </w:r>
+      <w:r>
+        <w:rPr>
+          <w:rFonts w:ascii="Times New Roman" w:hAnsi="Times New Roman" w:cs="Times New Roman"/>
+          <w:sz w:val="24"/>
+          <w:szCs w:val="24"/>
+        </w:rPr>
+        <w:tab/>
+      </w:r>
+      <w:r>
+        <w:rPr>
+          <w:rFonts w:ascii="Times New Roman" w:hAnsi="Times New Roman" w:cs="Times New Roman"/>
+          <w:sz w:val="24"/>
+          <w:szCs w:val="24"/>
+        </w:rPr>
+        <w:tab/>
+      </w:r>
+      <w:r>
+        <w:rPr>
+          <w:rFonts w:ascii="Times New Roman" w:hAnsi="Times New Roman" w:cs="Times New Roman"/>
+          <w:sz w:val="24"/>
+          <w:szCs w:val="24"/>
+        </w:rPr>
+        <w:tab/>
+      </w:r>
+      <w:r>
+        <w:rPr>
+          <w:rFonts w:ascii="Times New Roman" w:hAnsi="Times New Roman" w:cs="Times New Roman"/>
+          <w:sz w:val="24"/>
+          <w:szCs w:val="24"/>
+        </w:rPr>
+        <w:tab/>
+      </w:r>
+      <w:r>
+        <w:rPr>
+          <w:rFonts w:ascii="Times New Roman" w:hAnsi="Times New Roman" w:cs="Times New Roman"/>
+          <w:sz w:val="24"/>
+          <w:szCs w:val="24"/>
+        </w:rPr>
+        <w:tab/>
+      </w:r>
+    </w:p>
+    <w:p>
+      <w:pPr>
+        <w:pStyle w:val="ListeParagraf"/>
+        <w:numPr>
+          <w:ilvl w:val="0"/>
+          <w:numId w:val="21"/>
+        </w:numPr>
+        <w:rPr>
+          <w:rFonts w:ascii="Times New Roman" w:hAnsi="Times New Roman" w:cs="Times New Roman"/>
+          <w:sz w:val="24"/>
+          <w:szCs w:val="24"/>
+        </w:rPr>
+      </w:pPr>
+      <w:proofErr w:type="spellStart"/>
+      <w:r>
+        <w:rPr>
+          <w:rFonts w:ascii="Times New Roman" w:hAnsi="Times New Roman" w:cs="Times New Roman"/>
+          <w:sz w:val="24"/>
+          <w:szCs w:val="24"/>
+        </w:rPr>
+        <w:t>RegisteredUser</w:t>
+      </w:r>
+      <w:proofErr w:type="spellEnd"/>
+      <w:r>
+        <w:rPr>
+          <w:rFonts w:ascii="Times New Roman" w:hAnsi="Times New Roman" w:cs="Times New Roman"/>
+          <w:sz w:val="24"/>
+          <w:szCs w:val="24"/>
+        </w:rPr>
+        <w:t xml:space="preserve"> uses the class filter</w:t>
+      </w:r>
+      <w:r>
+        <w:rPr>
+          <w:rFonts w:ascii="Times New Roman" w:hAnsi="Times New Roman" w:cs="Times New Roman"/>
+          <w:sz w:val="24"/>
+          <w:szCs w:val="24"/>
+        </w:rPr>
+        <w:t xml:space="preserve"> function</w:t>
+      </w:r>
+      <w:r>
+        <w:rPr>
+          <w:rFonts w:ascii="Times New Roman" w:hAnsi="Times New Roman" w:cs="Times New Roman"/>
+          <w:sz w:val="24"/>
+          <w:szCs w:val="24"/>
+        </w:rPr>
+        <w:t xml:space="preserve"> to </w:t>
+      </w:r>
+      <w:r>
+        <w:rPr>
+          <w:rFonts w:ascii="Times New Roman" w:hAnsi="Times New Roman" w:cs="Times New Roman"/>
+          <w:sz w:val="24"/>
+          <w:szCs w:val="24"/>
+        </w:rPr>
+        <w:t>find an appropriate vehicle for itself</w:t>
+      </w:r>
+      <w:r>
+        <w:rPr>
+          <w:rFonts w:ascii="Times New Roman" w:hAnsi="Times New Roman" w:cs="Times New Roman"/>
+          <w:sz w:val="24"/>
+          <w:szCs w:val="24"/>
+        </w:rPr>
+        <w:t>.</w:t>
+      </w:r>
+    </w:p>
+    <w:p>
+      <w:pPr>
+        <w:pStyle w:val="ListeParagraf"/>
+        <w:ind w:left="3585"/>
+        <w:rPr>
+          <w:rFonts w:ascii="Times New Roman" w:hAnsi="Times New Roman" w:cs="Times New Roman"/>
+          <w:sz w:val="24"/>
+          <w:szCs w:val="24"/>
+        </w:rPr>
+      </w:pPr>
+    </w:p>
+    <w:p>
+      <w:pPr>
+        <w:pStyle w:val="ListeParagraf"/>
+        <w:numPr>
+          <w:ilvl w:val="0"/>
+          <w:numId w:val="21"/>
+        </w:numPr>
+        <w:rPr>
+          <w:rFonts w:ascii="Times New Roman" w:hAnsi="Times New Roman" w:cs="Times New Roman"/>
+          <w:b/>
+          <w:bCs/>
+          <w:sz w:val="24"/>
+          <w:szCs w:val="24"/>
+        </w:rPr>
+      </w:pPr>
+      <w:r>
+        <w:rPr>
+          <w:rFonts w:ascii="Times New Roman" w:hAnsi="Times New Roman" w:cs="Times New Roman"/>
+          <w:sz w:val="24"/>
+          <w:szCs w:val="24"/>
+        </w:rPr>
+        <w:t xml:space="preserve">After, </w:t>
+      </w:r>
+      <w:proofErr w:type="spellStart"/>
+      <w:r>
+        <w:rPr>
+          <w:rFonts w:ascii="Times New Roman" w:hAnsi="Times New Roman" w:cs="Times New Roman"/>
+          <w:sz w:val="24"/>
+          <w:szCs w:val="24"/>
+        </w:rPr>
+        <w:t>VehicleRentingSystem</w:t>
+      </w:r>
+      <w:proofErr w:type="spellEnd"/>
+      <w:r>
+        <w:rPr>
+          <w:rFonts w:ascii="Times New Roman" w:hAnsi="Times New Roman" w:cs="Times New Roman"/>
+          <w:sz w:val="24"/>
+          <w:szCs w:val="24"/>
+        </w:rPr>
+        <w:t xml:space="preserve"> responds by displaying list of vehicles according to the filter information.</w:t>
+      </w:r>
+      <w:r>
+        <w:rPr>
+          <w:rFonts w:ascii="Times New Roman" w:hAnsi="Times New Roman" w:cs="Times New Roman"/>
+          <w:sz w:val="24"/>
+          <w:szCs w:val="24"/>
+        </w:rPr>
+        <w:tab/>
+      </w:r>
+      <w:r>
+        <w:rPr>
+          <w:rFonts w:ascii="Times New Roman" w:hAnsi="Times New Roman" w:cs="Times New Roman"/>
+          <w:sz w:val="24"/>
+          <w:szCs w:val="24"/>
+        </w:rPr>
+        <w:tab/>
+      </w:r>
+      <w:r>
+        <w:rPr>
+          <w:rFonts w:ascii="Times New Roman" w:hAnsi="Times New Roman" w:cs="Times New Roman"/>
+          <w:sz w:val="24"/>
+          <w:szCs w:val="24"/>
+        </w:rPr>
+        <w:tab/>
+      </w:r>
+      <w:r>
+        <w:rPr>
+          <w:rFonts w:ascii="Times New Roman" w:hAnsi="Times New Roman" w:cs="Times New Roman"/>
+          <w:sz w:val="24"/>
+          <w:szCs w:val="24"/>
+        </w:rPr>
+        <w:tab/>
+      </w:r>
+      <w:r>
+        <w:rPr>
+          <w:rFonts w:ascii="Times New Roman" w:hAnsi="Times New Roman" w:cs="Times New Roman"/>
+          <w:sz w:val="24"/>
+          <w:szCs w:val="24"/>
+        </w:rPr>
+        <w:tab/>
+      </w:r>
+    </w:p>
+    <w:p>
+      <w:pPr>
+        <w:pStyle w:val="ListeParagraf"/>
+        <w:numPr>
+          <w:ilvl w:val="0"/>
+          <w:numId w:val="21"/>
+        </w:numPr>
+        <w:rPr>
+          <w:rFonts w:ascii="Times New Roman" w:hAnsi="Times New Roman" w:cs="Times New Roman"/>
+          <w:b/>
+          <w:bCs/>
+          <w:sz w:val="24"/>
+          <w:szCs w:val="24"/>
+        </w:rPr>
+      </w:pPr>
+      <w:r>
+        <w:rPr>
+          <w:rFonts w:ascii="Times New Roman" w:hAnsi="Times New Roman" w:cs="Times New Roman"/>
+          <w:sz w:val="24"/>
+          <w:szCs w:val="24"/>
+        </w:rPr>
+        <w:t xml:space="preserve">Then, </w:t>
+      </w:r>
+      <w:proofErr w:type="spellStart"/>
+      <w:r>
+        <w:rPr>
+          <w:rFonts w:ascii="Times New Roman" w:hAnsi="Times New Roman" w:cs="Times New Roman"/>
+          <w:sz w:val="24"/>
+          <w:szCs w:val="24"/>
+        </w:rPr>
+        <w:t>RegisteredUser</w:t>
+      </w:r>
+      <w:proofErr w:type="spellEnd"/>
+      <w:r>
+        <w:rPr>
+          <w:rFonts w:ascii="Times New Roman" w:hAnsi="Times New Roman" w:cs="Times New Roman"/>
+          <w:sz w:val="24"/>
+          <w:szCs w:val="24"/>
+        </w:rPr>
+        <w:t xml:space="preserve"> selects a vehicle form the list and adds it to her/his chart. Following, </w:t>
+      </w:r>
+      <w:proofErr w:type="spellStart"/>
+      <w:r>
+        <w:rPr>
+          <w:rFonts w:ascii="Times New Roman" w:hAnsi="Times New Roman" w:cs="Times New Roman"/>
+          <w:sz w:val="24"/>
+          <w:szCs w:val="24"/>
+        </w:rPr>
+        <w:t>RegisteredUser</w:t>
+      </w:r>
+      <w:proofErr w:type="spellEnd"/>
+      <w:r>
+        <w:rPr>
+          <w:rFonts w:ascii="Times New Roman" w:hAnsi="Times New Roman" w:cs="Times New Roman"/>
+          <w:sz w:val="24"/>
+          <w:szCs w:val="24"/>
+        </w:rPr>
+        <w:t xml:space="preserve"> </w:t>
+      </w:r>
+      <w:r>
+        <w:rPr>
+          <w:rFonts w:ascii="Times New Roman" w:hAnsi="Times New Roman" w:cs="Times New Roman"/>
+          <w:sz w:val="24"/>
+          <w:szCs w:val="24"/>
+        </w:rPr>
+        <w:t>e</w:t>
+      </w:r>
+      <w:r>
+        <w:rPr>
+          <w:rFonts w:ascii="Times New Roman" w:hAnsi="Times New Roman" w:cs="Times New Roman"/>
+          <w:sz w:val="24"/>
+          <w:szCs w:val="24"/>
+        </w:rPr>
+        <w:t>nters its chart and selects one of her/his discounts. After, activates the use discount function</w:t>
+      </w:r>
+      <w:r>
+        <w:rPr>
+          <w:rFonts w:ascii="Times New Roman" w:hAnsi="Times New Roman" w:cs="Times New Roman"/>
+          <w:sz w:val="24"/>
+          <w:szCs w:val="24"/>
+        </w:rPr>
+        <w:t>.</w:t>
+      </w:r>
+      <w:r>
+        <w:rPr>
+          <w:rFonts w:ascii="Times New Roman" w:hAnsi="Times New Roman" w:cs="Times New Roman"/>
+          <w:sz w:val="24"/>
+          <w:szCs w:val="24"/>
+        </w:rPr>
+        <w:tab/>
+      </w:r>
+      <w:r>
+        <w:rPr>
+          <w:rFonts w:ascii="Times New Roman" w:hAnsi="Times New Roman" w:cs="Times New Roman"/>
+          <w:sz w:val="24"/>
+          <w:szCs w:val="24"/>
+        </w:rPr>
+        <w:tab/>
+      </w:r>
+      <w:r>
+        <w:rPr>
+          <w:rFonts w:ascii="Times New Roman" w:hAnsi="Times New Roman" w:cs="Times New Roman"/>
+          <w:sz w:val="24"/>
+          <w:szCs w:val="24"/>
+        </w:rPr>
+        <w:tab/>
+      </w:r>
+      <w:r>
+        <w:rPr>
+          <w:rFonts w:ascii="Times New Roman" w:hAnsi="Times New Roman" w:cs="Times New Roman"/>
+          <w:sz w:val="24"/>
+          <w:szCs w:val="24"/>
+        </w:rPr>
+        <w:tab/>
+      </w:r>
+      <w:r>
+        <w:rPr>
+          <w:rFonts w:ascii="Times New Roman" w:hAnsi="Times New Roman" w:cs="Times New Roman"/>
+          <w:sz w:val="24"/>
+          <w:szCs w:val="24"/>
+        </w:rPr>
+        <w:tab/>
+      </w:r>
+      <w:r>
+        <w:rPr>
+          <w:rFonts w:ascii="Times New Roman" w:hAnsi="Times New Roman" w:cs="Times New Roman"/>
+          <w:sz w:val="24"/>
+          <w:szCs w:val="24"/>
+        </w:rPr>
+        <w:tab/>
+      </w:r>
+    </w:p>
+    <w:p>
+      <w:pPr>
+        <w:pStyle w:val="ListeParagraf"/>
+        <w:numPr>
+          <w:ilvl w:val="0"/>
+          <w:numId w:val="21"/>
+        </w:numPr>
+        <w:rPr>
+          <w:rFonts w:ascii="Times New Roman" w:hAnsi="Times New Roman" w:cs="Times New Roman"/>
+          <w:b/>
+          <w:bCs/>
+          <w:sz w:val="24"/>
+          <w:szCs w:val="24"/>
+        </w:rPr>
+      </w:pPr>
+      <w:r>
+        <w:rPr>
+          <w:rFonts w:ascii="Times New Roman" w:hAnsi="Times New Roman" w:cs="Times New Roman"/>
+          <w:sz w:val="24"/>
+          <w:szCs w:val="24"/>
+        </w:rPr>
+        <w:t xml:space="preserve"> </w:t>
+      </w:r>
+      <w:r>
+        <w:rPr>
+          <w:rFonts w:ascii="Times New Roman" w:hAnsi="Times New Roman" w:cs="Times New Roman"/>
+          <w:sz w:val="24"/>
+          <w:szCs w:val="24"/>
+        </w:rPr>
+        <w:t xml:space="preserve">The </w:t>
+      </w:r>
+      <w:proofErr w:type="spellStart"/>
+      <w:r>
+        <w:rPr>
+          <w:rFonts w:ascii="Times New Roman" w:hAnsi="Times New Roman" w:cs="Times New Roman"/>
+          <w:sz w:val="24"/>
+          <w:szCs w:val="24"/>
+        </w:rPr>
+        <w:t>VehicleSystem</w:t>
+      </w:r>
+      <w:proofErr w:type="spellEnd"/>
+      <w:r>
+        <w:rPr>
+          <w:rFonts w:ascii="Times New Roman" w:hAnsi="Times New Roman" w:cs="Times New Roman"/>
+          <w:sz w:val="24"/>
+          <w:szCs w:val="24"/>
+        </w:rPr>
+        <w:t xml:space="preserve"> responds to </w:t>
+      </w:r>
+      <w:proofErr w:type="spellStart"/>
+      <w:r>
+        <w:rPr>
+          <w:rFonts w:ascii="Times New Roman" w:hAnsi="Times New Roman" w:cs="Times New Roman"/>
+          <w:sz w:val="24"/>
+          <w:szCs w:val="24"/>
+        </w:rPr>
+        <w:t>RegisteredUser</w:t>
+      </w:r>
+      <w:proofErr w:type="spellEnd"/>
+      <w:r>
+        <w:rPr>
+          <w:rFonts w:ascii="Times New Roman" w:hAnsi="Times New Roman" w:cs="Times New Roman"/>
+          <w:sz w:val="24"/>
+          <w:szCs w:val="24"/>
+        </w:rPr>
+        <w:t xml:space="preserve"> by changing the total price on the chart by reducing the discount percentage and displays the reduced total price to </w:t>
+      </w:r>
+      <w:proofErr w:type="spellStart"/>
+      <w:r>
+        <w:rPr>
+          <w:rFonts w:ascii="Times New Roman" w:hAnsi="Times New Roman" w:cs="Times New Roman"/>
+          <w:sz w:val="24"/>
+          <w:szCs w:val="24"/>
+        </w:rPr>
+        <w:t>RegisteredUser</w:t>
+      </w:r>
+      <w:proofErr w:type="spellEnd"/>
+      <w:r>
+        <w:rPr>
+          <w:rFonts w:ascii="Times New Roman" w:hAnsi="Times New Roman" w:cs="Times New Roman"/>
+          <w:sz w:val="24"/>
+          <w:szCs w:val="24"/>
+        </w:rPr>
+        <w:t>.</w:t>
+      </w:r>
+    </w:p>
+    <w:p>
+      <w:pPr>
+        <w:pStyle w:val="ListeParagraf"/>
+        <w:ind w:left="3585"/>
+        <w:rPr>
+          <w:rFonts w:ascii="Times New Roman" w:hAnsi="Times New Roman" w:cs="Times New Roman"/>
+          <w:sz w:val="24"/>
+          <w:szCs w:val="24"/>
+        </w:rPr>
+      </w:pPr>
+    </w:p>
+    <w:p>
+      <w:pPr>
+        <w:pBdr>
+          <w:bottom w:val="single" w:sz="4" w:space="1" w:color="auto"/>
+        </w:pBdr>
+        <w:rPr>
+          <w:rFonts w:ascii="Times New Roman" w:hAnsi="Times New Roman" w:cs="Times New Roman"/>
+          <w:b/>
+          <w:sz w:val="28"/>
+          <w:szCs w:val="28"/>
+        </w:rPr>
+      </w:pPr>
+    </w:p>
+    <w:p>
+      <w:pPr>
+        <w:rPr>
+          <w:rFonts w:ascii="Times New Roman" w:hAnsi="Times New Roman" w:cs="Times New Roman"/>
+          <w:sz w:val="24"/>
+          <w:szCs w:val="24"/>
+        </w:rPr>
+      </w:pPr>
+      <w:r>
+        <w:rPr>
+          <w:rFonts w:ascii="Times New Roman" w:hAnsi="Times New Roman" w:cs="Times New Roman"/>
+          <w:b/>
+          <w:sz w:val="28"/>
+          <w:szCs w:val="28"/>
+        </w:rPr>
+        <w:t xml:space="preserve">Entry Condition                         </w:t>
+      </w:r>
+      <w:proofErr w:type="spellStart"/>
+      <w:r>
+        <w:rPr>
+          <w:rFonts w:ascii="Times New Roman" w:hAnsi="Times New Roman" w:cs="Times New Roman"/>
+          <w:sz w:val="24"/>
+          <w:szCs w:val="24"/>
+        </w:rPr>
+        <w:t>RegisteredUser</w:t>
+      </w:r>
+      <w:proofErr w:type="spellEnd"/>
+      <w:r>
+        <w:rPr>
+          <w:rFonts w:ascii="Times New Roman" w:hAnsi="Times New Roman" w:cs="Times New Roman"/>
+          <w:sz w:val="24"/>
+          <w:szCs w:val="24"/>
+        </w:rPr>
+        <w:t xml:space="preserve"> logs into the </w:t>
+      </w:r>
+      <w:proofErr w:type="spellStart"/>
+      <w:r>
+        <w:rPr>
+          <w:rFonts w:ascii="Times New Roman" w:hAnsi="Times New Roman" w:cs="Times New Roman"/>
+          <w:sz w:val="24"/>
+          <w:szCs w:val="24"/>
+        </w:rPr>
+        <w:t>VehicleRentingSystem</w:t>
+      </w:r>
+      <w:proofErr w:type="spellEnd"/>
+    </w:p>
+    <w:p>
+      <w:pPr>
+        <w:pBdr>
+          <w:bottom w:val="single" w:sz="4" w:space="1" w:color="auto"/>
+        </w:pBdr>
+        <w:rPr>
+          <w:rFonts w:ascii="Times New Roman" w:hAnsi="Times New Roman" w:cs="Times New Roman"/>
+          <w:b/>
+          <w:sz w:val="28"/>
+          <w:szCs w:val="28"/>
+        </w:rPr>
+      </w:pPr>
+    </w:p>
+    <w:p>
+      <w:pPr>
+        <w:rPr>
+          <w:rFonts w:ascii="Times New Roman" w:hAnsi="Times New Roman" w:cs="Times New Roman"/>
+          <w:sz w:val="24"/>
+          <w:szCs w:val="24"/>
+        </w:rPr>
+      </w:pPr>
+      <w:r>
+        <w:rPr>
+          <w:rFonts w:ascii="Times New Roman" w:hAnsi="Times New Roman" w:cs="Times New Roman"/>
+          <w:b/>
+          <w:sz w:val="28"/>
+          <w:szCs w:val="28"/>
+        </w:rPr>
+        <w:t xml:space="preserve">Exit Condition                            </w:t>
+      </w:r>
+      <w:proofErr w:type="spellStart"/>
+      <w:r>
+        <w:rPr>
+          <w:rFonts w:ascii="Times New Roman" w:hAnsi="Times New Roman" w:cs="Times New Roman"/>
+          <w:sz w:val="24"/>
+          <w:szCs w:val="24"/>
+        </w:rPr>
+        <w:t>RegisteredUser</w:t>
+      </w:r>
+      <w:proofErr w:type="spellEnd"/>
+      <w:r>
+        <w:rPr>
+          <w:rFonts w:ascii="Times New Roman" w:hAnsi="Times New Roman" w:cs="Times New Roman"/>
+          <w:sz w:val="24"/>
+          <w:szCs w:val="24"/>
+        </w:rPr>
+        <w:t xml:space="preserve"> views the reduced total price of his/her </w:t>
+      </w:r>
+    </w:p>
+    <w:p>
+      <w:pPr>
+        <w:rPr>
+          <w:rFonts w:ascii="Times New Roman" w:hAnsi="Times New Roman" w:cs="Times New Roman"/>
+          <w:sz w:val="24"/>
+          <w:szCs w:val="24"/>
+        </w:rPr>
+      </w:pPr>
+      <w:r>
+        <w:rPr>
+          <w:rFonts w:ascii="Times New Roman" w:hAnsi="Times New Roman" w:cs="Times New Roman"/>
+          <w:sz w:val="24"/>
+          <w:szCs w:val="24"/>
+        </w:rPr>
+        <w:t xml:space="preserve">                                                             </w:t>
+      </w:r>
+      <w:r>
+        <w:rPr>
+          <w:rFonts w:ascii="Times New Roman" w:hAnsi="Times New Roman" w:cs="Times New Roman"/>
+          <w:sz w:val="24"/>
+          <w:szCs w:val="24"/>
+        </w:rPr>
+        <w:t xml:space="preserve"> </w:t>
+      </w:r>
+      <w:proofErr w:type="gramStart"/>
+      <w:r>
+        <w:rPr>
+          <w:rFonts w:ascii="Times New Roman" w:hAnsi="Times New Roman" w:cs="Times New Roman"/>
+          <w:sz w:val="24"/>
+          <w:szCs w:val="24"/>
+        </w:rPr>
+        <w:t>renting</w:t>
+      </w:r>
+      <w:proofErr w:type="gramEnd"/>
+      <w:r>
+        <w:rPr>
+          <w:rFonts w:ascii="Times New Roman" w:hAnsi="Times New Roman" w:cs="Times New Roman"/>
+          <w:sz w:val="24"/>
+          <w:szCs w:val="24"/>
+        </w:rPr>
+        <w:t xml:space="preserve"> on its chart which </w:t>
+      </w:r>
+      <w:proofErr w:type="spellStart"/>
+      <w:r>
+        <w:rPr>
+          <w:rFonts w:ascii="Times New Roman" w:hAnsi="Times New Roman" w:cs="Times New Roman"/>
+          <w:sz w:val="24"/>
+          <w:szCs w:val="24"/>
+        </w:rPr>
+        <w:t>VehicleRentingSystem</w:t>
+      </w:r>
+      <w:proofErr w:type="spellEnd"/>
+      <w:r>
+        <w:rPr>
+          <w:rFonts w:ascii="Times New Roman" w:hAnsi="Times New Roman" w:cs="Times New Roman"/>
+          <w:sz w:val="24"/>
+          <w:szCs w:val="24"/>
+        </w:rPr>
+        <w:t xml:space="preserve"> has </w:t>
+      </w:r>
+    </w:p>
+    <w:p>
+      <w:pPr>
+        <w:rPr>
+          <w:rFonts w:ascii="Times New Roman" w:hAnsi="Times New Roman" w:cs="Times New Roman"/>
+          <w:sz w:val="24"/>
+          <w:szCs w:val="24"/>
+        </w:rPr>
+      </w:pPr>
+      <w:r>
+        <w:rPr>
+          <w:rFonts w:ascii="Times New Roman" w:hAnsi="Times New Roman" w:cs="Times New Roman"/>
+          <w:sz w:val="24"/>
+          <w:szCs w:val="24"/>
+        </w:rPr>
+        <w:t xml:space="preserve">                                                             </w:t>
+      </w:r>
+      <w:r>
+        <w:rPr>
+          <w:rFonts w:ascii="Times New Roman" w:hAnsi="Times New Roman" w:cs="Times New Roman"/>
+          <w:sz w:val="24"/>
+          <w:szCs w:val="24"/>
+        </w:rPr>
+        <w:t xml:space="preserve"> </w:t>
+      </w:r>
+      <w:proofErr w:type="gramStart"/>
+      <w:r>
+        <w:rPr>
+          <w:rFonts w:ascii="Times New Roman" w:hAnsi="Times New Roman" w:cs="Times New Roman"/>
+          <w:sz w:val="24"/>
+          <w:szCs w:val="24"/>
+        </w:rPr>
+        <w:t>displayed</w:t>
+      </w:r>
+      <w:proofErr w:type="gramEnd"/>
+      <w:r>
+        <w:rPr>
+          <w:rFonts w:ascii="Times New Roman" w:hAnsi="Times New Roman" w:cs="Times New Roman"/>
+          <w:sz w:val="24"/>
+          <w:szCs w:val="24"/>
+        </w:rPr>
+        <w:t xml:space="preserve"> as a response.</w:t>
+      </w:r>
+    </w:p>
+    <w:p>
+      <w:pPr>
+        <w:rPr>
+          <w:rFonts w:ascii="Times New Roman" w:hAnsi="Times New Roman" w:cs="Times New Roman"/>
+          <w:b/>
+          <w:sz w:val="28"/>
+          <w:szCs w:val="28"/>
+        </w:rPr>
+      </w:pPr>
+    </w:p>
+    <w:p>
+      <w:pPr>
+        <w:rPr>
+          <w:rFonts w:ascii="Times New Roman" w:hAnsi="Times New Roman" w:cs="Times New Roman"/>
+          <w:b/>
+          <w:sz w:val="28"/>
+          <w:szCs w:val="28"/>
+        </w:rPr>
+      </w:pPr>
+    </w:p>
+    <w:p>
+      <w:pPr>
+        <w:rPr>
+          <w:rFonts w:ascii="Times New Roman" w:hAnsi="Times New Roman" w:cs="Times New Roman"/>
+          <w:b/>
+          <w:sz w:val="28"/>
+          <w:szCs w:val="28"/>
+        </w:rPr>
+      </w:pPr>
       <w:bookmarkStart w:id="0" w:name="_GoBack"/>
       <w:bookmarkEnd w:id="0"/>
-    </w:p>
-    <w:p>
-      <w:pPr>
-        <w:rPr>
-          <w:rFonts w:ascii="Times New Roman" w:hAnsi="Times New Roman" w:cs="Times New Roman"/>
-          <w:b/>
-          <w:sz w:val="28"/>
-          <w:szCs w:val="28"/>
-        </w:rPr>
-      </w:pPr>
-    </w:p>
-    <w:p>
-      <w:pPr>
-        <w:rPr>
-          <w:rFonts w:ascii="Times New Roman" w:hAnsi="Times New Roman" w:cs="Times New Roman"/>
-          <w:b/>
-          <w:sz w:val="28"/>
-          <w:szCs w:val="28"/>
-        </w:rPr>
-      </w:pPr>
-    </w:p>
-    <w:p>
-      <w:pPr>
-        <w:rPr>
-          <w:rFonts w:ascii="Times New Roman" w:hAnsi="Times New Roman" w:cs="Times New Roman"/>
-          <w:b/>
-          <w:sz w:val="28"/>
-          <w:szCs w:val="28"/>
-        </w:rPr>
-      </w:pPr>
-    </w:p>
-    <w:p>
-      <w:pPr>
-        <w:rPr>
-          <w:rFonts w:ascii="Times New Roman" w:hAnsi="Times New Roman" w:cs="Times New Roman"/>
-          <w:b/>
-          <w:sz w:val="28"/>
-          <w:szCs w:val="28"/>
-        </w:rPr>
-      </w:pPr>
-    </w:p>
-    <w:p>
-      <w:pPr>
-        <w:rPr>
-          <w:rFonts w:ascii="Times New Roman" w:hAnsi="Times New Roman" w:cs="Times New Roman"/>
-          <w:b/>
-          <w:sz w:val="28"/>
-          <w:szCs w:val="28"/>
-        </w:rPr>
-      </w:pPr>
-    </w:p>
-    <w:p>
-      <w:pPr>
-        <w:rPr>
-          <w:rFonts w:ascii="Times New Roman" w:hAnsi="Times New Roman" w:cs="Times New Roman"/>
-          <w:b/>
-          <w:sz w:val="28"/>
-          <w:szCs w:val="28"/>
-        </w:rPr>
-      </w:pPr>
-    </w:p>
-    <w:p>
-      <w:pPr>
-        <w:rPr>
-          <w:rFonts w:ascii="Times New Roman" w:hAnsi="Times New Roman" w:cs="Times New Roman"/>
-          <w:b/>
-          <w:sz w:val="28"/>
-          <w:szCs w:val="28"/>
-        </w:rPr>
-      </w:pPr>
-    </w:p>
-    <w:p>
-      <w:pPr>
-        <w:rPr>
-          <w:rFonts w:ascii="Times New Roman" w:hAnsi="Times New Roman" w:cs="Times New Roman"/>
-          <w:b/>
-          <w:sz w:val="28"/>
-          <w:szCs w:val="28"/>
-        </w:rPr>
-      </w:pPr>
-    </w:p>
-    <w:p>
-      <w:pPr>
-        <w:rPr>
-          <w:rFonts w:ascii="Times New Roman" w:hAnsi="Times New Roman" w:cs="Times New Roman"/>
-          <w:b/>
-          <w:sz w:val="28"/>
-          <w:szCs w:val="28"/>
-        </w:rPr>
-      </w:pPr>
-    </w:p>
-    <w:p>
-      <w:pPr>
-        <w:rPr>
-          <w:rFonts w:ascii="Times New Roman" w:hAnsi="Times New Roman" w:cs="Times New Roman"/>
-          <w:b/>
-          <w:sz w:val="28"/>
-          <w:szCs w:val="28"/>
-        </w:rPr>
-      </w:pPr>
-    </w:p>
-    <w:p>
-      <w:pPr>
-        <w:rPr>
-          <w:rFonts w:ascii="Times New Roman" w:hAnsi="Times New Roman" w:cs="Times New Roman"/>
-          <w:b/>
-          <w:sz w:val="28"/>
-          <w:szCs w:val="28"/>
-        </w:rPr>
-      </w:pPr>
-    </w:p>
-    <w:p>
-      <w:pPr>
-        <w:rPr>
-          <w:rFonts w:ascii="Times New Roman" w:hAnsi="Times New Roman" w:cs="Times New Roman"/>
-          <w:b/>
-          <w:sz w:val="28"/>
-          <w:szCs w:val="28"/>
-        </w:rPr>
-      </w:pPr>
-    </w:p>
-    <w:p>
-      <w:pPr>
-        <w:rPr>
-          <w:rFonts w:ascii="Times New Roman" w:hAnsi="Times New Roman" w:cs="Times New Roman"/>
-          <w:b/>
-          <w:sz w:val="28"/>
-          <w:szCs w:val="28"/>
-        </w:rPr>
-      </w:pPr>
-    </w:p>
-    <w:p>
-      <w:pPr>
-        <w:rPr>
-          <w:rFonts w:ascii="Times New Roman" w:hAnsi="Times New Roman" w:cs="Times New Roman"/>
-          <w:b/>
-          <w:sz w:val="28"/>
-          <w:szCs w:val="28"/>
-        </w:rPr>
-      </w:pPr>
-    </w:p>
-    <w:p>
-      <w:pPr>
-        <w:rPr>
-          <w:rFonts w:ascii="Times New Roman" w:hAnsi="Times New Roman" w:cs="Times New Roman"/>
-          <w:b/>
-          <w:sz w:val="28"/>
-          <w:szCs w:val="28"/>
-        </w:rPr>
-      </w:pPr>
-    </w:p>
-    <w:p>
-      <w:pPr>
-        <w:rPr>
-          <w:rFonts w:ascii="Times New Roman" w:hAnsi="Times New Roman" w:cs="Times New Roman"/>
-          <w:b/>
-          <w:sz w:val="28"/>
-          <w:szCs w:val="28"/>
-        </w:rPr>
-      </w:pPr>
-    </w:p>
-    <w:p>
-      <w:pPr>
-        <w:rPr>
-          <w:rFonts w:ascii="Times New Roman" w:hAnsi="Times New Roman" w:cs="Times New Roman"/>
-          <w:b/>
-          <w:sz w:val="28"/>
-          <w:szCs w:val="28"/>
-        </w:rPr>
-      </w:pPr>
-    </w:p>
-    <w:p>
-      <w:pPr>
-        <w:rPr>
-          <w:rFonts w:ascii="Times New Roman" w:hAnsi="Times New Roman" w:cs="Times New Roman"/>
-          <w:b/>
-          <w:sz w:val="28"/>
-          <w:szCs w:val="28"/>
-        </w:rPr>
-      </w:pPr>
-    </w:p>
-    <w:p>
-      <w:pPr>
-        <w:rPr>
-          <w:rFonts w:ascii="Times New Roman" w:hAnsi="Times New Roman" w:cs="Times New Roman"/>
-          <w:b/>
-          <w:sz w:val="28"/>
-          <w:szCs w:val="28"/>
-        </w:rPr>
-      </w:pPr>
-    </w:p>
-    <w:p>
-      <w:pPr>
-        <w:rPr>
-          <w:rFonts w:ascii="Times New Roman" w:hAnsi="Times New Roman" w:cs="Times New Roman"/>
-          <w:b/>
-          <w:sz w:val="28"/>
-          <w:szCs w:val="28"/>
-        </w:rPr>
-      </w:pPr>
-    </w:p>
-    <w:p>
-      <w:pPr>
-        <w:rPr>
-          <w:rFonts w:ascii="Times New Roman" w:hAnsi="Times New Roman" w:cs="Times New Roman"/>
-          <w:b/>
-          <w:sz w:val="28"/>
-          <w:szCs w:val="28"/>
-        </w:rPr>
-      </w:pPr>
-    </w:p>
-    <w:p>
-      <w:pPr>
-        <w:rPr>
-          <w:rFonts w:ascii="Times New Roman" w:hAnsi="Times New Roman" w:cs="Times New Roman"/>
-          <w:b/>
-          <w:sz w:val="28"/>
-          <w:szCs w:val="28"/>
-        </w:rPr>
-      </w:pPr>
-    </w:p>
-    <w:p>
-      <w:pPr>
-        <w:rPr>
-          <w:rFonts w:ascii="Times New Roman" w:hAnsi="Times New Roman" w:cs="Times New Roman"/>
-          <w:b/>
-          <w:sz w:val="28"/>
-          <w:szCs w:val="28"/>
-        </w:rPr>
-      </w:pPr>
-    </w:p>
-    <w:p>
-      <w:pPr>
-        <w:rPr>
-          <w:rFonts w:ascii="Times New Roman" w:hAnsi="Times New Roman" w:cs="Times New Roman"/>
-          <w:b/>
-          <w:sz w:val="28"/>
-          <w:szCs w:val="28"/>
-        </w:rPr>
-      </w:pPr>
-    </w:p>
-    <w:p>
-      <w:pPr>
-        <w:rPr>
-          <w:rFonts w:ascii="Times New Roman" w:hAnsi="Times New Roman" w:cs="Times New Roman"/>
-          <w:b/>
-          <w:sz w:val="28"/>
-          <w:szCs w:val="28"/>
-        </w:rPr>
-      </w:pPr>
-    </w:p>
-    <w:p>
-      <w:pPr>
-        <w:rPr>
-          <w:rFonts w:ascii="Times New Roman" w:hAnsi="Times New Roman" w:cs="Times New Roman"/>
-          <w:b/>
-          <w:sz w:val="28"/>
-          <w:szCs w:val="28"/>
-        </w:rPr>
-      </w:pPr>
-    </w:p>
-    <w:p>
-      <w:pPr>
-        <w:rPr>
-          <w:rFonts w:ascii="Times New Roman" w:hAnsi="Times New Roman" w:cs="Times New Roman"/>
-          <w:b/>
-          <w:sz w:val="28"/>
-          <w:szCs w:val="28"/>
-        </w:rPr>
-      </w:pPr>
-    </w:p>
-    <w:p>
-      <w:pPr>
-        <w:rPr>
-          <w:rFonts w:ascii="Times New Roman" w:hAnsi="Times New Roman" w:cs="Times New Roman"/>
-          <w:b/>
-          <w:sz w:val="28"/>
-          <w:szCs w:val="28"/>
-        </w:rPr>
-      </w:pPr>
-    </w:p>
-    <w:p>
-      <w:pPr>
-        <w:rPr>
-          <w:rFonts w:ascii="Times New Roman" w:hAnsi="Times New Roman" w:cs="Times New Roman"/>
-          <w:b/>
-          <w:sz w:val="28"/>
-          <w:szCs w:val="28"/>
-        </w:rPr>
-      </w:pPr>
-    </w:p>
-    <w:p>
-      <w:pPr>
-        <w:rPr>
-          <w:rFonts w:ascii="Times New Roman" w:hAnsi="Times New Roman" w:cs="Times New Roman"/>
-          <w:b/>
-          <w:sz w:val="28"/>
-          <w:szCs w:val="28"/>
-        </w:rPr>
-      </w:pPr>
-    </w:p>
-    <w:p>
-      <w:pPr>
-        <w:rPr>
-          <w:rFonts w:ascii="Times New Roman" w:hAnsi="Times New Roman" w:cs="Times New Roman"/>
-          <w:b/>
-          <w:sz w:val="28"/>
-          <w:szCs w:val="28"/>
-        </w:rPr>
-      </w:pPr>
-    </w:p>
-    <w:p>
-      <w:pPr>
-        <w:rPr>
-          <w:rFonts w:ascii="Times New Roman" w:hAnsi="Times New Roman" w:cs="Times New Roman"/>
-          <w:b/>
-          <w:sz w:val="28"/>
-          <w:szCs w:val="28"/>
-        </w:rPr>
-      </w:pPr>
-    </w:p>
-    <w:p>
-      <w:pPr>
-        <w:rPr>
-          <w:rFonts w:ascii="Times New Roman" w:hAnsi="Times New Roman" w:cs="Times New Roman"/>
-          <w:b/>
-          <w:sz w:val="28"/>
-          <w:szCs w:val="28"/>
-        </w:rPr>
-      </w:pPr>
-    </w:p>
-    <w:p>
-      <w:pPr>
-        <w:rPr>
-          <w:rFonts w:ascii="Times New Roman" w:hAnsi="Times New Roman" w:cs="Times New Roman"/>
-          <w:b/>
-          <w:sz w:val="28"/>
-          <w:szCs w:val="28"/>
-        </w:rPr>
-      </w:pPr>
-    </w:p>
-    <w:p>
-      <w:pPr>
-        <w:rPr>
-          <w:rFonts w:ascii="Times New Roman" w:hAnsi="Times New Roman" w:cs="Times New Roman"/>
-          <w:b/>
-          <w:sz w:val="28"/>
-          <w:szCs w:val="28"/>
-        </w:rPr>
-      </w:pPr>
-    </w:p>
-    <w:p>
-      <w:pPr>
-        <w:rPr>
-          <w:rFonts w:ascii="Times New Roman" w:hAnsi="Times New Roman" w:cs="Times New Roman"/>
-          <w:b/>
-          <w:sz w:val="28"/>
-          <w:szCs w:val="28"/>
-        </w:rPr>
-      </w:pPr>
     </w:p>
     <w:sectPr>
       <w:pgSz w:w="11906" w:h="16838"/>
@@ -8218,6 +8244,97 @@
     </w:lvl>
   </w:abstractNum>
   <w:abstractNum w:abstractNumId="3">
+    <w:nsid w:val="1D0A4305"/>
+    <w:multiLevelType w:val="hybridMultilevel"/>
+    <w:tmpl w:val="248EC02A"/>
+    <w:lvl w:ilvl="0" w:tplc="B6E4FD54">
+      <w:start w:val="1"/>
+      <w:numFmt w:val="decimal"/>
+      <w:lvlText w:val="%1."/>
+      <w:lvlJc w:val="left"/>
+      <w:pPr>
+        <w:ind w:left="3585" w:hanging="360"/>
+      </w:pPr>
+      <w:rPr>
+        <w:b w:val="0"/>
+        <w:sz w:val="24"/>
+        <w:szCs w:val="24"/>
+      </w:rPr>
+    </w:lvl>
+    <w:lvl w:ilvl="1" w:tplc="041F0019" w:tentative="1">
+      <w:start w:val="1"/>
+      <w:numFmt w:val="lowerLetter"/>
+      <w:lvlText w:val="%2."/>
+      <w:lvlJc w:val="left"/>
+      <w:pPr>
+        <w:ind w:left="4305" w:hanging="360"/>
+      </w:pPr>
+    </w:lvl>
+    <w:lvl w:ilvl="2" w:tplc="041F001B" w:tentative="1">
+      <w:start w:val="1"/>
+      <w:numFmt w:val="lowerRoman"/>
+      <w:lvlText w:val="%3."/>
+      <w:lvlJc w:val="right"/>
+      <w:pPr>
+        <w:ind w:left="5025" w:hanging="180"/>
+      </w:pPr>
+    </w:lvl>
+    <w:lvl w:ilvl="3" w:tplc="041F000F" w:tentative="1">
+      <w:start w:val="1"/>
+      <w:numFmt w:val="decimal"/>
+      <w:lvlText w:val="%4."/>
+      <w:lvlJc w:val="left"/>
+      <w:pPr>
+        <w:ind w:left="5745" w:hanging="360"/>
+      </w:pPr>
+    </w:lvl>
+    <w:lvl w:ilvl="4" w:tplc="041F0019" w:tentative="1">
+      <w:start w:val="1"/>
+      <w:numFmt w:val="lowerLetter"/>
+      <w:lvlText w:val="%5."/>
+      <w:lvlJc w:val="left"/>
+      <w:pPr>
+        <w:ind w:left="6465" w:hanging="360"/>
+      </w:pPr>
+    </w:lvl>
+    <w:lvl w:ilvl="5" w:tplc="041F001B" w:tentative="1">
+      <w:start w:val="1"/>
+      <w:numFmt w:val="lowerRoman"/>
+      <w:lvlText w:val="%6."/>
+      <w:lvlJc w:val="right"/>
+      <w:pPr>
+        <w:ind w:left="7185" w:hanging="180"/>
+      </w:pPr>
+    </w:lvl>
+    <w:lvl w:ilvl="6" w:tplc="041F000F" w:tentative="1">
+      <w:start w:val="1"/>
+      <w:numFmt w:val="decimal"/>
+      <w:lvlText w:val="%7."/>
+      <w:lvlJc w:val="left"/>
+      <w:pPr>
+        <w:ind w:left="7905" w:hanging="360"/>
+      </w:pPr>
+    </w:lvl>
+    <w:lvl w:ilvl="7" w:tplc="041F0019" w:tentative="1">
+      <w:start w:val="1"/>
+      <w:numFmt w:val="lowerLetter"/>
+      <w:lvlText w:val="%8."/>
+      <w:lvlJc w:val="left"/>
+      <w:pPr>
+        <w:ind w:left="8625" w:hanging="360"/>
+      </w:pPr>
+    </w:lvl>
+    <w:lvl w:ilvl="8" w:tplc="041F001B" w:tentative="1">
+      <w:start w:val="1"/>
+      <w:numFmt w:val="lowerRoman"/>
+      <w:lvlText w:val="%9."/>
+      <w:lvlJc w:val="right"/>
+      <w:pPr>
+        <w:ind w:left="9345" w:hanging="180"/>
+      </w:pPr>
+    </w:lvl>
+  </w:abstractNum>
+  <w:abstractNum w:abstractNumId="4">
     <w:nsid w:val="1D974FD8"/>
     <w:multiLevelType w:val="hybridMultilevel"/>
     <w:tmpl w:val="32B81C70"/>
@@ -8306,7 +8423,96 @@
       </w:pPr>
     </w:lvl>
   </w:abstractNum>
-  <w:abstractNum w:abstractNumId="4">
+  <w:abstractNum w:abstractNumId="5">
+    <w:nsid w:val="1E4A402E"/>
+    <w:multiLevelType w:val="hybridMultilevel"/>
+    <w:tmpl w:val="32B81C70"/>
+    <w:lvl w:ilvl="0" w:tplc="1E5E5CF4">
+      <w:start w:val="1"/>
+      <w:numFmt w:val="decimal"/>
+      <w:lvlText w:val="%1."/>
+      <w:lvlJc w:val="left"/>
+      <w:pPr>
+        <w:ind w:left="3720" w:hanging="360"/>
+      </w:pPr>
+      <w:rPr>
+        <w:rFonts w:hint="default"/>
+      </w:rPr>
+    </w:lvl>
+    <w:lvl w:ilvl="1" w:tplc="041F0019" w:tentative="1">
+      <w:start w:val="1"/>
+      <w:numFmt w:val="lowerLetter"/>
+      <w:lvlText w:val="%2."/>
+      <w:lvlJc w:val="left"/>
+      <w:pPr>
+        <w:ind w:left="4440" w:hanging="360"/>
+      </w:pPr>
+    </w:lvl>
+    <w:lvl w:ilvl="2" w:tplc="041F001B" w:tentative="1">
+      <w:start w:val="1"/>
+      <w:numFmt w:val="lowerRoman"/>
+      <w:lvlText w:val="%3."/>
+      <w:lvlJc w:val="right"/>
+      <w:pPr>
+        <w:ind w:left="5160" w:hanging="180"/>
+      </w:pPr>
+    </w:lvl>
+    <w:lvl w:ilvl="3" w:tplc="041F000F" w:tentative="1">
+      <w:start w:val="1"/>
+      <w:numFmt w:val="decimal"/>
+      <w:lvlText w:val="%4."/>
+      <w:lvlJc w:val="left"/>
+      <w:pPr>
+        <w:ind w:left="5880" w:hanging="360"/>
+      </w:pPr>
+    </w:lvl>
+    <w:lvl w:ilvl="4" w:tplc="041F0019" w:tentative="1">
+      <w:start w:val="1"/>
+      <w:numFmt w:val="lowerLetter"/>
+      <w:lvlText w:val="%5."/>
+      <w:lvlJc w:val="left"/>
+      <w:pPr>
+        <w:ind w:left="6600" w:hanging="360"/>
+      </w:pPr>
+    </w:lvl>
+    <w:lvl w:ilvl="5" w:tplc="041F001B" w:tentative="1">
+      <w:start w:val="1"/>
+      <w:numFmt w:val="lowerRoman"/>
+      <w:lvlText w:val="%6."/>
+      <w:lvlJc w:val="right"/>
+      <w:pPr>
+        <w:ind w:left="7320" w:hanging="180"/>
+      </w:pPr>
+    </w:lvl>
+    <w:lvl w:ilvl="6" w:tplc="041F000F" w:tentative="1">
+      <w:start w:val="1"/>
+      <w:numFmt w:val="decimal"/>
+      <w:lvlText w:val="%7."/>
+      <w:lvlJc w:val="left"/>
+      <w:pPr>
+        <w:ind w:left="8040" w:hanging="360"/>
+      </w:pPr>
+    </w:lvl>
+    <w:lvl w:ilvl="7" w:tplc="041F0019" w:tentative="1">
+      <w:start w:val="1"/>
+      <w:numFmt w:val="lowerLetter"/>
+      <w:lvlText w:val="%8."/>
+      <w:lvlJc w:val="left"/>
+      <w:pPr>
+        <w:ind w:left="8760" w:hanging="360"/>
+      </w:pPr>
+    </w:lvl>
+    <w:lvl w:ilvl="8" w:tplc="041F001B" w:tentative="1">
+      <w:start w:val="1"/>
+      <w:numFmt w:val="lowerRoman"/>
+      <w:lvlText w:val="%9."/>
+      <w:lvlJc w:val="right"/>
+      <w:pPr>
+        <w:ind w:left="9480" w:hanging="180"/>
+      </w:pPr>
+    </w:lvl>
+  </w:abstractNum>
+  <w:abstractNum w:abstractNumId="6">
     <w:nsid w:val="256E17B6"/>
     <w:multiLevelType w:val="hybridMultilevel"/>
     <w:tmpl w:val="B0DA0654"/>
@@ -8392,7 +8598,7 @@
       </w:pPr>
     </w:lvl>
   </w:abstractNum>
-  <w:abstractNum w:abstractNumId="5">
+  <w:abstractNum w:abstractNumId="7">
     <w:nsid w:val="288C2A4E"/>
     <w:multiLevelType w:val="hybridMultilevel"/>
     <w:tmpl w:val="4978F46A"/>
@@ -8481,7 +8687,7 @@
       </w:pPr>
     </w:lvl>
   </w:abstractNum>
-  <w:abstractNum w:abstractNumId="6">
+  <w:abstractNum w:abstractNumId="8">
     <w:nsid w:val="2C4C2007"/>
     <w:multiLevelType w:val="hybridMultilevel"/>
     <w:tmpl w:val="BA90972A"/>
@@ -8567,7 +8773,7 @@
       </w:pPr>
     </w:lvl>
   </w:abstractNum>
-  <w:abstractNum w:abstractNumId="7">
+  <w:abstractNum w:abstractNumId="9">
     <w:nsid w:val="2EB20C4E"/>
     <w:multiLevelType w:val="hybridMultilevel"/>
     <w:tmpl w:val="584CCF8C"/>
@@ -8680,7 +8886,7 @@
       </w:rPr>
     </w:lvl>
   </w:abstractNum>
-  <w:abstractNum w:abstractNumId="8">
+  <w:abstractNum w:abstractNumId="10">
     <w:nsid w:val="31BC2553"/>
     <w:multiLevelType w:val="hybridMultilevel"/>
     <w:tmpl w:val="32B81C70"/>
@@ -8769,7 +8975,7 @@
       </w:pPr>
     </w:lvl>
   </w:abstractNum>
-  <w:abstractNum w:abstractNumId="9">
+  <w:abstractNum w:abstractNumId="11">
     <w:nsid w:val="352E6BEC"/>
     <w:multiLevelType w:val="hybridMultilevel"/>
     <w:tmpl w:val="322ACA42"/>
@@ -8855,7 +9061,7 @@
       </w:pPr>
     </w:lvl>
   </w:abstractNum>
-  <w:abstractNum w:abstractNumId="10">
+  <w:abstractNum w:abstractNumId="12">
     <w:nsid w:val="3BED3B56"/>
     <w:multiLevelType w:val="hybridMultilevel"/>
     <w:tmpl w:val="4978F46A"/>
@@ -8944,7 +9150,7 @@
       </w:pPr>
     </w:lvl>
   </w:abstractNum>
-  <w:abstractNum w:abstractNumId="11">
+  <w:abstractNum w:abstractNumId="13">
     <w:nsid w:val="3E0639DF"/>
     <w:multiLevelType w:val="hybridMultilevel"/>
     <w:tmpl w:val="9402B96A"/>
@@ -9057,7 +9263,7 @@
       </w:rPr>
     </w:lvl>
   </w:abstractNum>
-  <w:abstractNum w:abstractNumId="12">
+  <w:abstractNum w:abstractNumId="14">
     <w:nsid w:val="434C7FC5"/>
     <w:multiLevelType w:val="hybridMultilevel"/>
     <w:tmpl w:val="32B81C70"/>
@@ -9146,7 +9352,7 @@
       </w:pPr>
     </w:lvl>
   </w:abstractNum>
-  <w:abstractNum w:abstractNumId="13">
+  <w:abstractNum w:abstractNumId="15">
     <w:nsid w:val="45E116E3"/>
     <w:multiLevelType w:val="hybridMultilevel"/>
     <w:tmpl w:val="32B81C70"/>
@@ -9235,7 +9441,7 @@
       </w:pPr>
     </w:lvl>
   </w:abstractNum>
-  <w:abstractNum w:abstractNumId="14">
+  <w:abstractNum w:abstractNumId="16">
     <w:nsid w:val="4CEE7940"/>
     <w:multiLevelType w:val="hybridMultilevel"/>
     <w:tmpl w:val="32B81C70"/>
@@ -9324,7 +9530,7 @@
       </w:pPr>
     </w:lvl>
   </w:abstractNum>
-  <w:abstractNum w:abstractNumId="15">
+  <w:abstractNum w:abstractNumId="17">
     <w:nsid w:val="56E0072E"/>
     <w:multiLevelType w:val="hybridMultilevel"/>
     <w:tmpl w:val="2A92996A"/>
@@ -9437,7 +9643,7 @@
       </w:rPr>
     </w:lvl>
   </w:abstractNum>
-  <w:abstractNum w:abstractNumId="16">
+  <w:abstractNum w:abstractNumId="18">
     <w:nsid w:val="62C32A4C"/>
     <w:multiLevelType w:val="hybridMultilevel"/>
     <w:tmpl w:val="4978F46A"/>
@@ -9526,7 +9732,7 @@
       </w:pPr>
     </w:lvl>
   </w:abstractNum>
-  <w:abstractNum w:abstractNumId="17">
+  <w:abstractNum w:abstractNumId="19">
     <w:nsid w:val="72D10CA6"/>
     <w:multiLevelType w:val="hybridMultilevel"/>
     <w:tmpl w:val="32B81C70"/>
@@ -9615,7 +9821,7 @@
       </w:pPr>
     </w:lvl>
   </w:abstractNum>
-  <w:abstractNum w:abstractNumId="18">
+  <w:abstractNum w:abstractNumId="20">
     <w:nsid w:val="799227FC"/>
     <w:multiLevelType w:val="hybridMultilevel"/>
     <w:tmpl w:val="32B81C70"/>
@@ -9704,7 +9910,7 @@
       </w:pPr>
     </w:lvl>
   </w:abstractNum>
-  <w:abstractNum w:abstractNumId="19">
+  <w:abstractNum w:abstractNumId="21">
     <w:nsid w:val="7D282942"/>
     <w:multiLevelType w:val="hybridMultilevel"/>
     <w:tmpl w:val="32B81C70"/>
@@ -9794,64 +10000,70 @@
     </w:lvl>
   </w:abstractNum>
   <w:num w:numId="1">
-    <w:abstractNumId w:val="14"/>
+    <w:abstractNumId w:val="16"/>
   </w:num>
   <w:num w:numId="2">
     <w:abstractNumId w:val="2"/>
   </w:num>
   <w:num w:numId="3">
-    <w:abstractNumId w:val="15"/>
+    <w:abstractNumId w:val="17"/>
   </w:num>
   <w:num w:numId="4">
-    <w:abstractNumId w:val="9"/>
+    <w:abstractNumId w:val="11"/>
   </w:num>
   <w:num w:numId="5">
     <w:abstractNumId w:val="1"/>
   </w:num>
   <w:num w:numId="6">
-    <w:abstractNumId w:val="4"/>
+    <w:abstractNumId w:val="6"/>
   </w:num>
   <w:num w:numId="7">
     <w:abstractNumId w:val="0"/>
   </w:num>
   <w:num w:numId="8">
+    <w:abstractNumId w:val="9"/>
+  </w:num>
+  <w:num w:numId="9">
+    <w:abstractNumId w:val="8"/>
+  </w:num>
+  <w:num w:numId="10">
+    <w:abstractNumId w:val="21"/>
+  </w:num>
+  <w:num w:numId="11">
+    <w:abstractNumId w:val="14"/>
+  </w:num>
+  <w:num w:numId="12">
+    <w:abstractNumId w:val="4"/>
+  </w:num>
+  <w:num w:numId="13">
+    <w:abstractNumId w:val="13"/>
+  </w:num>
+  <w:num w:numId="14">
+    <w:abstractNumId w:val="20"/>
+  </w:num>
+  <w:num w:numId="15">
+    <w:abstractNumId w:val="15"/>
+  </w:num>
+  <w:num w:numId="16">
+    <w:abstractNumId w:val="19"/>
+  </w:num>
+  <w:num w:numId="17">
+    <w:abstractNumId w:val="12"/>
+  </w:num>
+  <w:num w:numId="18">
     <w:abstractNumId w:val="7"/>
   </w:num>
-  <w:num w:numId="9">
-    <w:abstractNumId w:val="6"/>
+  <w:num w:numId="19">
+    <w:abstractNumId w:val="18"/>
   </w:num>
-  <w:num w:numId="10">
-    <w:abstractNumId w:val="19"/>
+  <w:num w:numId="20">
+    <w:abstractNumId w:val="10"/>
   </w:num>
-  <w:num w:numId="11">
-    <w:abstractNumId w:val="12"/>
-  </w:num>
-  <w:num w:numId="12">
+  <w:num w:numId="21">
     <w:abstractNumId w:val="3"/>
   </w:num>
-  <w:num w:numId="13">
-    <w:abstractNumId w:val="11"/>
-  </w:num>
-  <w:num w:numId="14">
-    <w:abstractNumId w:val="18"/>
-  </w:num>
-  <w:num w:numId="15">
-    <w:abstractNumId w:val="13"/>
-  </w:num>
-  <w:num w:numId="16">
-    <w:abstractNumId w:val="17"/>
-  </w:num>
-  <w:num w:numId="17">
-    <w:abstractNumId w:val="10"/>
-  </w:num>
-  <w:num w:numId="18">
+  <w:num w:numId="22">
     <w:abstractNumId w:val="5"/>
-  </w:num>
-  <w:num w:numId="19">
-    <w:abstractNumId w:val="16"/>
-  </w:num>
-  <w:num w:numId="20">
-    <w:abstractNumId w:val="8"/>
   </w:num>
 </w:numbering>
 </file>
@@ -10249,6 +10461,7 @@
   <w:style w:type="paragraph" w:default="1" w:styleId="Normal">
     <w:name w:val="Normal"/>
     <w:qFormat/>
+    <w:rsid w:val="003C3D20"/>
     <w:rPr>
       <w:lang w:val="en-US"/>
     </w:rPr>

--- a/Documents/UseCases/useCaseDuygu.docx
+++ b/Documents/UseCases/useCaseDuygu.docx
@@ -1,6 +1,6 @@
 
 <file path=word/document.xml><?xml version="1.0" encoding="utf-8"?>
-<w:document xmlns:wpc="http://schemas.microsoft.com/office/word/2010/wordprocessingCanvas" xmlns:mc="http://schemas.openxmlformats.org/markup-compatibility/2006" xmlns:o="urn:schemas-microsoft-com:office:office" xmlns:r="http://schemas.openxmlformats.org/officeDocument/2006/relationships" xmlns:m="http://schemas.openxmlformats.org/officeDocument/2006/math" xmlns:v="urn:schemas-microsoft-com:vml" xmlns:wp14="http://schemas.microsoft.com/office/word/2010/wordprocessingDrawing" xmlns:wp="http://schemas.openxmlformats.org/drawingml/2006/wordprocessingDrawing" xmlns:w10="urn:schemas-microsoft-com:office:word" xmlns:w="http://schemas.openxmlformats.org/wordprocessingml/2006/main" xmlns:w14="http://schemas.microsoft.com/office/word/2010/wordml" xmlns:w15="http://schemas.microsoft.com/office/word/2012/wordml" xmlns:wpg="http://schemas.microsoft.com/office/word/2010/wordprocessingGroup" xmlns:wpi="http://schemas.microsoft.com/office/word/2010/wordprocessingInk" xmlns:wne="http://schemas.microsoft.com/office/word/2006/wordml" xmlns:wps="http://schemas.microsoft.com/office/word/2010/wordprocessingShape" mc:Ignorable="w14 w15 wp14">
+<w:document xmlns:wpc="http://schemas.microsoft.com/office/word/2010/wordprocessingCanvas" xmlns:cx="http://schemas.microsoft.com/office/drawing/2014/chartex" xmlns:cx1="http://schemas.microsoft.com/office/drawing/2015/9/8/chartex" xmlns:cx2="http://schemas.microsoft.com/office/drawing/2015/10/21/chartex" xmlns:cx3="http://schemas.microsoft.com/office/drawing/2016/5/9/chartex" xmlns:cx4="http://schemas.microsoft.com/office/drawing/2016/5/10/chartex" xmlns:cx5="http://schemas.microsoft.com/office/drawing/2016/5/11/chartex" xmlns:cx6="http://schemas.microsoft.com/office/drawing/2016/5/12/chartex" xmlns:cx7="http://schemas.microsoft.com/office/drawing/2016/5/13/chartex" xmlns:cx8="http://schemas.microsoft.com/office/drawing/2016/5/14/chartex" xmlns:mc="http://schemas.openxmlformats.org/markup-compatibility/2006" xmlns:aink="http://schemas.microsoft.com/office/drawing/2016/ink" xmlns:am3d="http://schemas.microsoft.com/office/drawing/2017/model3d" xmlns:o="urn:schemas-microsoft-com:office:office" xmlns:r="http://schemas.openxmlformats.org/officeDocument/2006/relationships" xmlns:m="http://schemas.openxmlformats.org/officeDocument/2006/math" xmlns:v="urn:schemas-microsoft-com:vml" xmlns:wp14="http://schemas.microsoft.com/office/word/2010/wordprocessingDrawing" xmlns:wp="http://schemas.openxmlformats.org/drawingml/2006/wordprocessingDrawing" xmlns:w10="urn:schemas-microsoft-com:office:word" xmlns:w="http://schemas.openxmlformats.org/wordprocessingml/2006/main" xmlns:w14="http://schemas.microsoft.com/office/word/2010/wordml" xmlns:w15="http://schemas.microsoft.com/office/word/2012/wordml" xmlns:w16cid="http://schemas.microsoft.com/office/word/2016/wordml/cid" xmlns:w16se="http://schemas.microsoft.com/office/word/2015/wordml/symex" xmlns:wpg="http://schemas.microsoft.com/office/word/2010/wordprocessingGroup" xmlns:wpi="http://schemas.microsoft.com/office/word/2010/wordprocessingInk" xmlns:wne="http://schemas.microsoft.com/office/word/2006/wordml" xmlns:wps="http://schemas.microsoft.com/office/word/2010/wordprocessingShape" mc:Ignorable="w14 w15 w16se w16cid wp14">
   <w:body>
     <w:p>
       <w:pPr>
@@ -19,7 +19,6 @@
         </w:rPr>
         <w:t xml:space="preserve">Use case name                           </w:t>
       </w:r>
-      <w:proofErr w:type="spellStart"/>
       <w:r>
         <w:rPr>
           <w:rFonts w:ascii="Times New Roman" w:hAnsi="Times New Roman" w:cs="Times New Roman"/>
@@ -28,7 +27,6 @@
         </w:rPr>
         <w:t>SearchVehicles</w:t>
       </w:r>
-      <w:proofErr w:type="spellEnd"/>
       <w:r>
         <w:rPr>
           <w:rFonts w:ascii="Times New Roman" w:hAnsi="Times New Roman" w:cs="Times New Roman"/>
@@ -68,21 +66,7 @@
         <w:rPr>
           <w:rFonts w:ascii="Times New Roman" w:hAnsi="Times New Roman" w:cs="Times New Roman"/>
         </w:rPr>
-        <w:t xml:space="preserve">Initiated by </w:t>
-      </w:r>
-      <w:proofErr w:type="spellStart"/>
-      <w:r>
-        <w:rPr>
-          <w:rFonts w:ascii="Times New Roman" w:hAnsi="Times New Roman" w:cs="Times New Roman"/>
-        </w:rPr>
-        <w:t>RegisteredUser</w:t>
-      </w:r>
-      <w:proofErr w:type="spellEnd"/>
-      <w:r>
-        <w:rPr>
-          <w:rFonts w:ascii="Times New Roman" w:hAnsi="Times New Roman" w:cs="Times New Roman"/>
-        </w:rPr>
-        <w:t xml:space="preserve"> </w:t>
+        <w:t xml:space="preserve">Initiated by RegisteredUser </w:t>
       </w:r>
     </w:p>
     <w:p>
@@ -117,23 +101,13 @@
           <w:szCs w:val="24"/>
         </w:rPr>
       </w:pPr>
-      <w:proofErr w:type="spellStart"/>
-      <w:r>
-        <w:rPr>
-          <w:rFonts w:ascii="Times New Roman" w:hAnsi="Times New Roman" w:cs="Times New Roman"/>
-          <w:sz w:val="24"/>
-          <w:szCs w:val="24"/>
-        </w:rPr>
-        <w:t>RegisteredUser</w:t>
-      </w:r>
-      <w:proofErr w:type="spellEnd"/>
-      <w:r>
-        <w:rPr>
-          <w:rFonts w:ascii="Times New Roman" w:hAnsi="Times New Roman" w:cs="Times New Roman"/>
-          <w:sz w:val="24"/>
-          <w:szCs w:val="24"/>
-        </w:rPr>
-        <w:t xml:space="preserve"> enters to the search panel </w:t>
+      <w:r>
+        <w:rPr>
+          <w:rFonts w:ascii="Times New Roman" w:hAnsi="Times New Roman" w:cs="Times New Roman"/>
+          <w:sz w:val="24"/>
+          <w:szCs w:val="24"/>
+        </w:rPr>
+        <w:t xml:space="preserve">RegisteredUser enters to the search panel </w:t>
       </w:r>
       <w:r>
         <w:rPr>
@@ -165,36 +139,8 @@
           <w:sz w:val="24"/>
           <w:szCs w:val="24"/>
         </w:rPr>
-        <w:t xml:space="preserve">Then </w:t>
-      </w:r>
-      <w:proofErr w:type="spellStart"/>
-      <w:r>
-        <w:rPr>
-          <w:rFonts w:ascii="Times New Roman" w:hAnsi="Times New Roman" w:cs="Times New Roman"/>
-          <w:sz w:val="24"/>
-          <w:szCs w:val="24"/>
-        </w:rPr>
-        <w:t>RegisteredUser</w:t>
-      </w:r>
-      <w:proofErr w:type="spellEnd"/>
-      <w:r>
-        <w:rPr>
-          <w:rFonts w:ascii="Times New Roman" w:hAnsi="Times New Roman" w:cs="Times New Roman"/>
-          <w:sz w:val="24"/>
-          <w:szCs w:val="24"/>
-        </w:rPr>
-        <w:t xml:space="preserve"> activates the list vehicles function of the </w:t>
-      </w:r>
-      <w:proofErr w:type="spellStart"/>
-      <w:r>
-        <w:rPr>
-          <w:rFonts w:ascii="Times New Roman" w:hAnsi="Times New Roman" w:cs="Times New Roman"/>
-          <w:sz w:val="24"/>
-          <w:szCs w:val="24"/>
-        </w:rPr>
-        <w:t>VehicleRentingSystem</w:t>
-      </w:r>
-      <w:proofErr w:type="spellEnd"/>
+        <w:t>Then RegisteredUser activates the list vehicles function of the VehicleRentingSystem</w:t>
+      </w:r>
     </w:p>
     <w:p>
       <w:pPr>
@@ -218,41 +164,13 @@
           <w:szCs w:val="24"/>
         </w:rPr>
       </w:pPr>
-      <w:proofErr w:type="spellStart"/>
-      <w:r>
-        <w:rPr>
-          <w:rFonts w:ascii="Times New Roman" w:hAnsi="Times New Roman" w:cs="Times New Roman"/>
-          <w:sz w:val="24"/>
-          <w:szCs w:val="24"/>
-        </w:rPr>
-        <w:t>VehicleRentingSystem</w:t>
-      </w:r>
-      <w:proofErr w:type="spellEnd"/>
-      <w:r>
-        <w:rPr>
-          <w:rFonts w:ascii="Times New Roman" w:hAnsi="Times New Roman" w:cs="Times New Roman"/>
-          <w:sz w:val="24"/>
-          <w:szCs w:val="24"/>
-        </w:rPr>
-        <w:t xml:space="preserve"> responds to the </w:t>
-      </w:r>
-      <w:proofErr w:type="spellStart"/>
-      <w:r>
-        <w:rPr>
-          <w:rFonts w:ascii="Times New Roman" w:hAnsi="Times New Roman" w:cs="Times New Roman"/>
-          <w:sz w:val="24"/>
-          <w:szCs w:val="24"/>
-        </w:rPr>
-        <w:t>RegisteredUser</w:t>
-      </w:r>
-      <w:proofErr w:type="spellEnd"/>
-      <w:r>
-        <w:rPr>
-          <w:rFonts w:ascii="Times New Roman" w:hAnsi="Times New Roman" w:cs="Times New Roman"/>
-          <w:sz w:val="24"/>
-          <w:szCs w:val="24"/>
-        </w:rPr>
-        <w:t xml:space="preserve"> by displaying a list of vehicles on the page which matches to the information on search panel.</w:t>
+      <w:r>
+        <w:rPr>
+          <w:rFonts w:ascii="Times New Roman" w:hAnsi="Times New Roman" w:cs="Times New Roman"/>
+          <w:sz w:val="24"/>
+          <w:szCs w:val="24"/>
+        </w:rPr>
+        <w:t>VehicleRentingSystem responds to the RegisteredUser by displaying a list of vehicles on the page which matches to the information on search panel.</w:t>
       </w:r>
     </w:p>
     <w:p>
@@ -296,25 +214,7 @@
           <w:sz w:val="24"/>
           <w:szCs w:val="24"/>
         </w:rPr>
-        <w:t xml:space="preserve">On that page, </w:t>
-      </w:r>
-      <w:proofErr w:type="spellStart"/>
-      <w:r>
-        <w:rPr>
-          <w:rFonts w:ascii="Times New Roman" w:hAnsi="Times New Roman" w:cs="Times New Roman"/>
-          <w:sz w:val="24"/>
-          <w:szCs w:val="24"/>
-        </w:rPr>
-        <w:t>RegisteredUser</w:t>
-      </w:r>
-      <w:proofErr w:type="spellEnd"/>
-      <w:r>
-        <w:rPr>
-          <w:rFonts w:ascii="Times New Roman" w:hAnsi="Times New Roman" w:cs="Times New Roman"/>
-          <w:sz w:val="24"/>
-          <w:szCs w:val="24"/>
-        </w:rPr>
-        <w:t xml:space="preserve"> views the vehicles </w:t>
+        <w:t xml:space="preserve">On that page, RegisteredUser views the vehicles </w:t>
       </w:r>
     </w:p>
     <w:p>
@@ -327,23 +227,13 @@
           <w:szCs w:val="24"/>
         </w:rPr>
       </w:pPr>
-      <w:proofErr w:type="gramStart"/>
-      <w:r>
-        <w:rPr>
-          <w:rFonts w:ascii="Times New Roman" w:hAnsi="Times New Roman" w:cs="Times New Roman"/>
-          <w:sz w:val="24"/>
-          <w:szCs w:val="24"/>
-        </w:rPr>
-        <w:t>listed</w:t>
-      </w:r>
-      <w:proofErr w:type="gramEnd"/>
-      <w:r>
-        <w:rPr>
-          <w:rFonts w:ascii="Times New Roman" w:hAnsi="Times New Roman" w:cs="Times New Roman"/>
-          <w:sz w:val="24"/>
-          <w:szCs w:val="24"/>
-        </w:rPr>
-        <w:t xml:space="preserve"> in increasing order based on their renting prices and tagged with their model name along with the price information</w:t>
+      <w:r>
+        <w:rPr>
+          <w:rFonts w:ascii="Times New Roman" w:hAnsi="Times New Roman" w:cs="Times New Roman"/>
+          <w:sz w:val="24"/>
+          <w:szCs w:val="24"/>
+        </w:rPr>
+        <w:t>listed in increasing order based on their renting prices and tagged with their model name along with the price information</w:t>
       </w:r>
       <w:r>
         <w:rPr>
@@ -396,35 +286,7 @@
         <w:rPr>
           <w:rFonts w:ascii="Times New Roman" w:hAnsi="Times New Roman" w:cs="Times New Roman"/>
         </w:rPr>
-        <w:t xml:space="preserve">The </w:t>
-      </w:r>
-      <w:proofErr w:type="spellStart"/>
-      <w:r>
-        <w:rPr>
-          <w:rFonts w:ascii="Times New Roman" w:hAnsi="Times New Roman" w:cs="Times New Roman"/>
-        </w:rPr>
-        <w:t>RegisteredUser</w:t>
-      </w:r>
-      <w:proofErr w:type="spellEnd"/>
-      <w:r>
-        <w:rPr>
-          <w:rFonts w:ascii="Times New Roman" w:hAnsi="Times New Roman" w:cs="Times New Roman"/>
-        </w:rPr>
-        <w:t xml:space="preserve"> is logged into </w:t>
-      </w:r>
-      <w:proofErr w:type="spellStart"/>
-      <w:r>
-        <w:rPr>
-          <w:rFonts w:ascii="Times New Roman" w:hAnsi="Times New Roman" w:cs="Times New Roman"/>
-        </w:rPr>
-        <w:t>VehicleRentingSystem</w:t>
-      </w:r>
-      <w:proofErr w:type="spellEnd"/>
-      <w:r>
-        <w:rPr>
-          <w:rFonts w:ascii="Times New Roman" w:hAnsi="Times New Roman" w:cs="Times New Roman"/>
-        </w:rPr>
-        <w:t>.</w:t>
+        <w:t>The RegisteredUser is logged into VehicleRentingSystem.</w:t>
       </w:r>
     </w:p>
     <w:p>
@@ -504,21 +366,7 @@
         <w:rPr>
           <w:rFonts w:ascii="Times New Roman" w:hAnsi="Times New Roman" w:cs="Times New Roman"/>
         </w:rPr>
-        <w:t xml:space="preserve">The </w:t>
-      </w:r>
-      <w:proofErr w:type="spellStart"/>
-      <w:r>
-        <w:rPr>
-          <w:rFonts w:ascii="Times New Roman" w:hAnsi="Times New Roman" w:cs="Times New Roman"/>
-        </w:rPr>
-        <w:t>RegisteredUser</w:t>
-      </w:r>
-      <w:proofErr w:type="spellEnd"/>
-      <w:r>
-        <w:rPr>
-          <w:rFonts w:ascii="Times New Roman" w:hAnsi="Times New Roman" w:cs="Times New Roman"/>
-        </w:rPr>
-        <w:t xml:space="preserve"> has directed to a new page </w:t>
+        <w:t xml:space="preserve">The RegisteredUser has directed to a new page </w:t>
       </w:r>
       <w:r>
         <w:rPr>
@@ -539,19 +387,11 @@
         </w:rPr>
         <w:t xml:space="preserve">                                                                       </w:t>
       </w:r>
-      <w:proofErr w:type="gramStart"/>
-      <w:r>
-        <w:rPr>
-          <w:rFonts w:ascii="Times New Roman" w:hAnsi="Times New Roman" w:cs="Times New Roman"/>
-        </w:rPr>
-        <w:t>of</w:t>
-      </w:r>
-      <w:proofErr w:type="gramEnd"/>
-      <w:r>
-        <w:rPr>
-          <w:rFonts w:ascii="Times New Roman" w:hAnsi="Times New Roman" w:cs="Times New Roman"/>
-        </w:rPr>
-        <w:t xml:space="preserve"> vehicles </w:t>
+      <w:r>
+        <w:rPr>
+          <w:rFonts w:ascii="Times New Roman" w:hAnsi="Times New Roman" w:cs="Times New Roman"/>
+        </w:rPr>
+        <w:t xml:space="preserve">of vehicles </w:t>
       </w:r>
       <w:r>
         <w:rPr>
@@ -578,14 +418,12 @@
         </w:rPr>
         <w:t xml:space="preserve">                                                                       </w:t>
       </w:r>
-      <w:proofErr w:type="gramStart"/>
       <w:r>
         <w:rPr>
           <w:rFonts w:ascii="Times New Roman" w:hAnsi="Times New Roman" w:cs="Times New Roman"/>
         </w:rPr>
         <w:t>response</w:t>
       </w:r>
-      <w:proofErr w:type="gramEnd"/>
       <w:r>
         <w:rPr>
           <w:rFonts w:ascii="Times New Roman" w:hAnsi="Times New Roman" w:cs="Times New Roman"/>
@@ -596,21 +434,7 @@
         <w:rPr>
           <w:rFonts w:ascii="Times New Roman" w:hAnsi="Times New Roman" w:cs="Times New Roman"/>
         </w:rPr>
-        <w:t xml:space="preserve">from the </w:t>
-      </w:r>
-      <w:proofErr w:type="spellStart"/>
-      <w:r>
-        <w:rPr>
-          <w:rFonts w:ascii="Times New Roman" w:hAnsi="Times New Roman" w:cs="Times New Roman"/>
-        </w:rPr>
-        <w:t>VehicleRentingSystem</w:t>
-      </w:r>
-      <w:proofErr w:type="spellEnd"/>
-      <w:r>
-        <w:rPr>
-          <w:rFonts w:ascii="Times New Roman" w:hAnsi="Times New Roman" w:cs="Times New Roman"/>
-        </w:rPr>
-        <w:t>.</w:t>
+        <w:t>from the VehicleRentingSystem.</w:t>
       </w:r>
     </w:p>
     <w:p>
@@ -729,7 +553,6 @@
         </w:rPr>
         <w:t xml:space="preserve">                             </w:t>
       </w:r>
-      <w:proofErr w:type="spellStart"/>
       <w:r>
         <w:rPr>
           <w:rFonts w:ascii="Times New Roman" w:hAnsi="Times New Roman" w:cs="Times New Roman"/>
@@ -738,7 +561,6 @@
         </w:rPr>
         <w:t>VehiclesNotFound</w:t>
       </w:r>
-      <w:proofErr w:type="spellEnd"/>
       <w:r>
         <w:rPr>
           <w:rFonts w:ascii="Times New Roman" w:hAnsi="Times New Roman" w:cs="Times New Roman"/>
@@ -779,18 +601,8 @@
           <w:sz w:val="24"/>
           <w:szCs w:val="24"/>
         </w:rPr>
-        <w:t xml:space="preserve">Communicates with </w:t>
-      </w:r>
-      <w:proofErr w:type="spellStart"/>
-      <w:r>
-        <w:rPr>
-          <w:rFonts w:ascii="Times New Roman" w:hAnsi="Times New Roman" w:cs="Times New Roman"/>
-          <w:sz w:val="24"/>
-          <w:szCs w:val="24"/>
-        </w:rPr>
-        <w:t>RegisteredUser</w:t>
-      </w:r>
-      <w:proofErr w:type="spellEnd"/>
+        <w:t>Communicates with RegisteredUser</w:t>
+      </w:r>
     </w:p>
     <w:p>
       <w:pPr>
@@ -850,25 +662,7 @@
           <w:sz w:val="24"/>
           <w:szCs w:val="24"/>
         </w:rPr>
-        <w:t xml:space="preserve">                                                                     </w:t>
-      </w:r>
-      <w:proofErr w:type="spellStart"/>
-      <w:r>
-        <w:rPr>
-          <w:rFonts w:ascii="Times New Roman" w:hAnsi="Times New Roman" w:cs="Times New Roman"/>
-          <w:sz w:val="24"/>
-          <w:szCs w:val="24"/>
-        </w:rPr>
-        <w:t>VehicleRentingSystem</w:t>
-      </w:r>
-      <w:proofErr w:type="spellEnd"/>
-      <w:r>
-        <w:rPr>
-          <w:rFonts w:ascii="Times New Roman" w:hAnsi="Times New Roman" w:cs="Times New Roman"/>
-          <w:sz w:val="24"/>
-          <w:szCs w:val="24"/>
-        </w:rPr>
-        <w:t xml:space="preserve"> which matches any of the     </w:t>
+        <w:t xml:space="preserve">                                                                     VehicleRentingSystem which matches any of the     </w:t>
       </w:r>
     </w:p>
     <w:p>
@@ -888,25 +682,7 @@
           <w:sz w:val="24"/>
           <w:szCs w:val="24"/>
         </w:rPr>
-        <w:t xml:space="preserve">                                                                     </w:t>
-      </w:r>
-      <w:proofErr w:type="gramStart"/>
-      <w:r>
-        <w:rPr>
-          <w:rFonts w:ascii="Times New Roman" w:hAnsi="Times New Roman" w:cs="Times New Roman"/>
-          <w:sz w:val="24"/>
-          <w:szCs w:val="24"/>
-        </w:rPr>
-        <w:t>information</w:t>
-      </w:r>
-      <w:proofErr w:type="gramEnd"/>
-      <w:r>
-        <w:rPr>
-          <w:rFonts w:ascii="Times New Roman" w:hAnsi="Times New Roman" w:cs="Times New Roman"/>
-          <w:sz w:val="24"/>
-          <w:szCs w:val="24"/>
-        </w:rPr>
-        <w:t xml:space="preserve"> on search panel fields.</w:t>
+        <w:t xml:space="preserve">                                                                     information on search panel fields.</w:t>
       </w:r>
     </w:p>
     <w:p>
@@ -926,25 +702,7 @@
           <w:sz w:val="24"/>
           <w:szCs w:val="24"/>
         </w:rPr>
-        <w:t xml:space="preserve">                                                                2.  </w:t>
-      </w:r>
-      <w:proofErr w:type="spellStart"/>
-      <w:r>
-        <w:rPr>
-          <w:rFonts w:ascii="Times New Roman" w:hAnsi="Times New Roman" w:cs="Times New Roman"/>
-          <w:sz w:val="24"/>
-          <w:szCs w:val="24"/>
-        </w:rPr>
-        <w:t>VehicleRentingSystem</w:t>
-      </w:r>
-      <w:proofErr w:type="spellEnd"/>
-      <w:r>
-        <w:rPr>
-          <w:rFonts w:ascii="Times New Roman" w:hAnsi="Times New Roman" w:cs="Times New Roman"/>
-          <w:sz w:val="24"/>
-          <w:szCs w:val="24"/>
-        </w:rPr>
-        <w:t xml:space="preserve"> displays an informative </w:t>
+        <w:t xml:space="preserve">                                                                2.  VehicleRentingSystem displays an informative </w:t>
       </w:r>
     </w:p>
     <w:p>
@@ -964,43 +722,7 @@
           <w:sz w:val="24"/>
           <w:szCs w:val="24"/>
         </w:rPr>
-        <w:t xml:space="preserve">                                                                     </w:t>
-      </w:r>
-      <w:proofErr w:type="gramStart"/>
-      <w:r>
-        <w:rPr>
-          <w:rFonts w:ascii="Times New Roman" w:hAnsi="Times New Roman" w:cs="Times New Roman"/>
-          <w:sz w:val="24"/>
-          <w:szCs w:val="24"/>
-        </w:rPr>
-        <w:t>message</w:t>
-      </w:r>
-      <w:proofErr w:type="gramEnd"/>
-      <w:r>
-        <w:rPr>
-          <w:rFonts w:ascii="Times New Roman" w:hAnsi="Times New Roman" w:cs="Times New Roman"/>
-          <w:sz w:val="24"/>
-          <w:szCs w:val="24"/>
-        </w:rPr>
-        <w:t xml:space="preserve"> to </w:t>
-      </w:r>
-      <w:proofErr w:type="spellStart"/>
-      <w:r>
-        <w:rPr>
-          <w:rFonts w:ascii="Times New Roman" w:hAnsi="Times New Roman" w:cs="Times New Roman"/>
-          <w:sz w:val="24"/>
-          <w:szCs w:val="24"/>
-        </w:rPr>
-        <w:t>RegisteredUser</w:t>
-      </w:r>
-      <w:proofErr w:type="spellEnd"/>
-      <w:r>
-        <w:rPr>
-          <w:rFonts w:ascii="Times New Roman" w:hAnsi="Times New Roman" w:cs="Times New Roman"/>
-          <w:sz w:val="24"/>
-          <w:szCs w:val="24"/>
-        </w:rPr>
-        <w:t xml:space="preserve"> about</w:t>
+        <w:t xml:space="preserve">                                                                     message to RegisteredUser about</w:t>
       </w:r>
     </w:p>
     <w:p>
@@ -1020,25 +742,7 @@
           <w:sz w:val="24"/>
           <w:szCs w:val="24"/>
         </w:rPr>
-        <w:t xml:space="preserve">                                                                     </w:t>
-      </w:r>
-      <w:proofErr w:type="gramStart"/>
-      <w:r>
-        <w:rPr>
-          <w:rFonts w:ascii="Times New Roman" w:hAnsi="Times New Roman" w:cs="Times New Roman"/>
-          <w:sz w:val="24"/>
-          <w:szCs w:val="24"/>
-        </w:rPr>
-        <w:t>there</w:t>
-      </w:r>
-      <w:proofErr w:type="gramEnd"/>
-      <w:r>
-        <w:rPr>
-          <w:rFonts w:ascii="Times New Roman" w:hAnsi="Times New Roman" w:cs="Times New Roman"/>
-          <w:sz w:val="24"/>
-          <w:szCs w:val="24"/>
-        </w:rPr>
-        <w:t xml:space="preserve"> is no available vehicles to be listed.</w:t>
+        <w:t xml:space="preserve">                                                                     there is no available vehicles to be listed.</w:t>
       </w:r>
     </w:p>
     <w:p>
@@ -1132,7 +836,6 @@
         </w:rPr>
         <w:t xml:space="preserve">It extends the </w:t>
       </w:r>
-      <w:proofErr w:type="spellStart"/>
       <w:r>
         <w:rPr>
           <w:rFonts w:ascii="Times New Roman" w:hAnsi="Times New Roman" w:cs="Times New Roman"/>
@@ -1149,58 +852,21 @@
         </w:rPr>
         <w:t>istVehicles</w:t>
       </w:r>
-      <w:proofErr w:type="spellEnd"/>
-      <w:r>
-        <w:rPr>
-          <w:rFonts w:ascii="Times New Roman" w:hAnsi="Times New Roman" w:cs="Times New Roman"/>
-          <w:sz w:val="24"/>
-          <w:szCs w:val="24"/>
-        </w:rPr>
-        <w:t xml:space="preserve"> and </w:t>
-      </w:r>
-      <w:proofErr w:type="spellStart"/>
-      <w:r>
-        <w:rPr>
-          <w:rFonts w:ascii="Times New Roman" w:hAnsi="Times New Roman" w:cs="Times New Roman"/>
-          <w:sz w:val="24"/>
-          <w:szCs w:val="24"/>
-        </w:rPr>
-        <w:t>ChangeTheSearch</w:t>
-      </w:r>
-      <w:proofErr w:type="spellEnd"/>
-      <w:r>
-        <w:rPr>
-          <w:rFonts w:ascii="Times New Roman" w:hAnsi="Times New Roman" w:cs="Times New Roman"/>
-          <w:sz w:val="24"/>
-          <w:szCs w:val="24"/>
-        </w:rPr>
-        <w:t xml:space="preserve"> use </w:t>
-      </w:r>
-      <w:proofErr w:type="spellStart"/>
-      <w:r>
-        <w:rPr>
-          <w:rFonts w:ascii="Times New Roman" w:hAnsi="Times New Roman" w:cs="Times New Roman"/>
-          <w:sz w:val="24"/>
-          <w:szCs w:val="24"/>
-        </w:rPr>
-        <w:t>case.</w:t>
-      </w:r>
-      <w:r>
-        <w:rPr>
-          <w:rFonts w:ascii="Times New Roman" w:hAnsi="Times New Roman" w:cs="Times New Roman"/>
-          <w:sz w:val="24"/>
-          <w:szCs w:val="24"/>
-        </w:rPr>
-        <w:t>Initiated</w:t>
-      </w:r>
-      <w:proofErr w:type="spellEnd"/>
-      <w:r>
-        <w:rPr>
-          <w:rFonts w:ascii="Times New Roman" w:hAnsi="Times New Roman" w:cs="Times New Roman"/>
-          <w:sz w:val="24"/>
-          <w:szCs w:val="24"/>
-        </w:rPr>
-        <w:t xml:space="preserve"> by the </w:t>
+      <w:r>
+        <w:rPr>
+          <w:rFonts w:ascii="Times New Roman" w:hAnsi="Times New Roman" w:cs="Times New Roman"/>
+          <w:sz w:val="24"/>
+          <w:szCs w:val="24"/>
+        </w:rPr>
+        <w:t xml:space="preserve"> and ChangeTheSearch use case.</w:t>
+      </w:r>
+      <w:r>
+        <w:rPr>
+          <w:rFonts w:ascii="Times New Roman" w:hAnsi="Times New Roman" w:cs="Times New Roman"/>
+          <w:sz w:val="24"/>
+          <w:szCs w:val="24"/>
+        </w:rPr>
+        <w:t xml:space="preserve">Initiated by the </w:t>
       </w:r>
     </w:p>
     <w:p>
@@ -1219,7 +885,6 @@
         </w:rPr>
         <w:t xml:space="preserve">                                                            </w:t>
       </w:r>
-      <w:proofErr w:type="spellStart"/>
       <w:r>
         <w:rPr>
           <w:rFonts w:ascii="Times New Roman" w:hAnsi="Times New Roman" w:cs="Times New Roman"/>
@@ -1234,16 +899,7 @@
           <w:sz w:val="24"/>
           <w:szCs w:val="24"/>
         </w:rPr>
-        <w:t>icleRentingSystem</w:t>
-      </w:r>
-      <w:proofErr w:type="spellEnd"/>
-      <w:r>
-        <w:rPr>
-          <w:rFonts w:ascii="Times New Roman" w:hAnsi="Times New Roman" w:cs="Times New Roman"/>
-          <w:sz w:val="24"/>
-          <w:szCs w:val="24"/>
-        </w:rPr>
-        <w:t>, when there is</w:t>
+        <w:t>icleRentingSystem, when there is</w:t>
       </w:r>
       <w:r>
         <w:rPr>
@@ -1270,41 +926,13 @@
         </w:rPr>
         <w:t xml:space="preserve">                                                            </w:t>
       </w:r>
-      <w:proofErr w:type="gramStart"/>
-      <w:r>
-        <w:rPr>
-          <w:rFonts w:ascii="Times New Roman" w:hAnsi="Times New Roman" w:cs="Times New Roman"/>
-          <w:sz w:val="24"/>
-          <w:szCs w:val="24"/>
-        </w:rPr>
-        <w:t>vehicles</w:t>
-      </w:r>
-      <w:proofErr w:type="gramEnd"/>
-      <w:r>
-        <w:rPr>
-          <w:rFonts w:ascii="Times New Roman" w:hAnsi="Times New Roman" w:cs="Times New Roman"/>
-          <w:sz w:val="24"/>
-          <w:szCs w:val="24"/>
-        </w:rPr>
-        <w:t xml:space="preserve"> to show </w:t>
-      </w:r>
-      <w:proofErr w:type="spellStart"/>
-      <w:r>
-        <w:rPr>
-          <w:rFonts w:ascii="Times New Roman" w:hAnsi="Times New Roman" w:cs="Times New Roman"/>
-          <w:sz w:val="24"/>
-          <w:szCs w:val="24"/>
-        </w:rPr>
-        <w:t>RegisteredUser</w:t>
-      </w:r>
-      <w:proofErr w:type="spellEnd"/>
-      <w:r>
-        <w:rPr>
-          <w:rFonts w:ascii="Times New Roman" w:hAnsi="Times New Roman" w:cs="Times New Roman"/>
-          <w:sz w:val="24"/>
-          <w:szCs w:val="24"/>
-        </w:rPr>
-        <w:t xml:space="preserve"> which matches the  </w:t>
+      <w:r>
+        <w:rPr>
+          <w:rFonts w:ascii="Times New Roman" w:hAnsi="Times New Roman" w:cs="Times New Roman"/>
+          <w:sz w:val="24"/>
+          <w:szCs w:val="24"/>
+        </w:rPr>
+        <w:t xml:space="preserve">vehicles to show RegisteredUser which matches the  </w:t>
       </w:r>
     </w:p>
     <w:p>
@@ -1317,41 +945,13 @@
           <w:szCs w:val="24"/>
         </w:rPr>
       </w:pPr>
-      <w:proofErr w:type="gramStart"/>
-      <w:r>
-        <w:rPr>
-          <w:rFonts w:ascii="Times New Roman" w:hAnsi="Times New Roman" w:cs="Times New Roman"/>
-          <w:sz w:val="24"/>
-          <w:szCs w:val="24"/>
-        </w:rPr>
-        <w:t>information</w:t>
-      </w:r>
-      <w:proofErr w:type="gramEnd"/>
-      <w:r>
-        <w:rPr>
-          <w:rFonts w:ascii="Times New Roman" w:hAnsi="Times New Roman" w:cs="Times New Roman"/>
-          <w:sz w:val="24"/>
-          <w:szCs w:val="24"/>
-        </w:rPr>
-        <w:t xml:space="preserve"> that </w:t>
-      </w:r>
-      <w:proofErr w:type="spellStart"/>
-      <w:r>
-        <w:rPr>
-          <w:rFonts w:ascii="Times New Roman" w:hAnsi="Times New Roman" w:cs="Times New Roman"/>
-          <w:sz w:val="24"/>
-          <w:szCs w:val="24"/>
-        </w:rPr>
-        <w:t>RegisteredUser</w:t>
-      </w:r>
-      <w:proofErr w:type="spellEnd"/>
-      <w:r>
-        <w:rPr>
-          <w:rFonts w:ascii="Times New Roman" w:hAnsi="Times New Roman" w:cs="Times New Roman"/>
-          <w:sz w:val="24"/>
-          <w:szCs w:val="24"/>
-        </w:rPr>
-        <w:t xml:space="preserve"> entered on search panel.</w:t>
+      <w:r>
+        <w:rPr>
+          <w:rFonts w:ascii="Times New Roman" w:hAnsi="Times New Roman" w:cs="Times New Roman"/>
+          <w:sz w:val="24"/>
+          <w:szCs w:val="24"/>
+        </w:rPr>
+        <w:t>information that RegisteredUser entered on search panel.</w:t>
       </w:r>
     </w:p>
     <w:p>
@@ -1390,60 +990,24 @@
           <w:sz w:val="24"/>
           <w:szCs w:val="24"/>
         </w:rPr>
-        <w:t xml:space="preserve">The </w:t>
-      </w:r>
-      <w:proofErr w:type="spellStart"/>
-      <w:r>
-        <w:rPr>
-          <w:rFonts w:ascii="Times New Roman" w:hAnsi="Times New Roman" w:cs="Times New Roman"/>
-          <w:sz w:val="24"/>
-          <w:szCs w:val="24"/>
-        </w:rPr>
-        <w:t>RegisteredUser</w:t>
-      </w:r>
-      <w:proofErr w:type="spellEnd"/>
-      <w:r>
-        <w:rPr>
-          <w:rFonts w:ascii="Times New Roman" w:hAnsi="Times New Roman" w:cs="Times New Roman"/>
-          <w:sz w:val="24"/>
-          <w:szCs w:val="24"/>
-        </w:rPr>
-        <w:t xml:space="preserve"> receives a message about there are </w:t>
-      </w:r>
-    </w:p>
-    <w:p>
-      <w:pPr>
-        <w:rPr>
-          <w:rFonts w:ascii="Times New Roman" w:hAnsi="Times New Roman" w:cs="Times New Roman"/>
-          <w:sz w:val="24"/>
-          <w:szCs w:val="24"/>
-        </w:rPr>
-      </w:pPr>
-      <w:r>
-        <w:rPr>
-          <w:rFonts w:ascii="Times New Roman" w:hAnsi="Times New Roman" w:cs="Times New Roman"/>
-          <w:sz w:val="24"/>
-          <w:szCs w:val="24"/>
-        </w:rPr>
-        <w:t xml:space="preserve">                                                             </w:t>
-      </w:r>
-      <w:proofErr w:type="gramStart"/>
-      <w:r>
-        <w:rPr>
-          <w:rFonts w:ascii="Times New Roman" w:hAnsi="Times New Roman" w:cs="Times New Roman"/>
-          <w:sz w:val="24"/>
-          <w:szCs w:val="24"/>
-        </w:rPr>
-        <w:t>no</w:t>
-      </w:r>
-      <w:proofErr w:type="gramEnd"/>
-      <w:r>
-        <w:rPr>
-          <w:rFonts w:ascii="Times New Roman" w:hAnsi="Times New Roman" w:cs="Times New Roman"/>
-          <w:sz w:val="24"/>
-          <w:szCs w:val="24"/>
-        </w:rPr>
-        <w:t xml:space="preserve"> available vehicles to be displayed</w:t>
+        <w:t xml:space="preserve">The RegisteredUser receives a message about there are </w:t>
+      </w:r>
+    </w:p>
+    <w:p>
+      <w:pPr>
+        <w:rPr>
+          <w:rFonts w:ascii="Times New Roman" w:hAnsi="Times New Roman" w:cs="Times New Roman"/>
+          <w:sz w:val="24"/>
+          <w:szCs w:val="24"/>
+        </w:rPr>
+      </w:pPr>
+      <w:r>
+        <w:rPr>
+          <w:rFonts w:ascii="Times New Roman" w:hAnsi="Times New Roman" w:cs="Times New Roman"/>
+          <w:sz w:val="24"/>
+          <w:szCs w:val="24"/>
+        </w:rPr>
+        <w:t xml:space="preserve">                                                             no available vehicles to be displayed</w:t>
       </w:r>
     </w:p>
     <w:p>
@@ -1461,43 +1025,7 @@
           <w:sz w:val="24"/>
           <w:szCs w:val="24"/>
         </w:rPr>
-        <w:t xml:space="preserve">  </w:t>
-      </w:r>
-      <w:proofErr w:type="gramStart"/>
-      <w:r>
-        <w:rPr>
-          <w:rFonts w:ascii="Times New Roman" w:hAnsi="Times New Roman" w:cs="Times New Roman"/>
-          <w:sz w:val="24"/>
-          <w:szCs w:val="24"/>
-        </w:rPr>
-        <w:t>as</w:t>
-      </w:r>
-      <w:proofErr w:type="gramEnd"/>
-      <w:r>
-        <w:rPr>
-          <w:rFonts w:ascii="Times New Roman" w:hAnsi="Times New Roman" w:cs="Times New Roman"/>
-          <w:sz w:val="24"/>
-          <w:szCs w:val="24"/>
-        </w:rPr>
-        <w:t xml:space="preserve"> a response from </w:t>
-      </w:r>
-      <w:proofErr w:type="spellStart"/>
-      <w:r>
-        <w:rPr>
-          <w:rFonts w:ascii="Times New Roman" w:hAnsi="Times New Roman" w:cs="Times New Roman"/>
-          <w:sz w:val="24"/>
-          <w:szCs w:val="24"/>
-        </w:rPr>
-        <w:t>VehicleRentingSystem</w:t>
-      </w:r>
-      <w:proofErr w:type="spellEnd"/>
-      <w:r>
-        <w:rPr>
-          <w:rFonts w:ascii="Times New Roman" w:hAnsi="Times New Roman" w:cs="Times New Roman"/>
-          <w:sz w:val="24"/>
-          <w:szCs w:val="24"/>
-        </w:rPr>
-        <w:t>.</w:t>
+        <w:t xml:space="preserve">  as a response from VehicleRentingSystem.</w:t>
       </w:r>
     </w:p>
     <w:p>
@@ -1572,7 +1100,6 @@
         <w:lastRenderedPageBreak/>
         <w:t xml:space="preserve">Use case name                                 </w:t>
       </w:r>
-      <w:proofErr w:type="spellStart"/>
       <w:r>
         <w:rPr>
           <w:rFonts w:ascii="Times New Roman" w:hAnsi="Times New Roman" w:cs="Times New Roman"/>
@@ -1581,7 +1108,6 @@
         </w:rPr>
         <w:t>ExtendReturningDate</w:t>
       </w:r>
-      <w:proofErr w:type="spellEnd"/>
       <w:r>
         <w:rPr>
           <w:rFonts w:ascii="Times New Roman" w:hAnsi="Times New Roman" w:cs="Times New Roman"/>
@@ -1622,18 +1148,8 @@
           <w:sz w:val="24"/>
           <w:szCs w:val="24"/>
         </w:rPr>
-        <w:t xml:space="preserve">Initiated by </w:t>
-      </w:r>
-      <w:proofErr w:type="spellStart"/>
-      <w:r>
-        <w:rPr>
-          <w:rFonts w:ascii="Times New Roman" w:hAnsi="Times New Roman" w:cs="Times New Roman"/>
-          <w:sz w:val="24"/>
-          <w:szCs w:val="24"/>
-        </w:rPr>
-        <w:t>RegisteredUser</w:t>
-      </w:r>
-      <w:proofErr w:type="spellEnd"/>
+        <w:t>Initiated by RegisteredUser</w:t>
+      </w:r>
     </w:p>
     <w:p>
       <w:pPr>
@@ -1667,23 +1183,13 @@
           <w:szCs w:val="24"/>
         </w:rPr>
       </w:pPr>
-      <w:proofErr w:type="spellStart"/>
-      <w:r>
-        <w:rPr>
-          <w:rFonts w:ascii="Times New Roman" w:hAnsi="Times New Roman" w:cs="Times New Roman"/>
-          <w:sz w:val="24"/>
-          <w:szCs w:val="24"/>
-        </w:rPr>
-        <w:t>RegisteredUser</w:t>
-      </w:r>
-      <w:proofErr w:type="spellEnd"/>
-      <w:r>
-        <w:rPr>
-          <w:rFonts w:ascii="Times New Roman" w:hAnsi="Times New Roman" w:cs="Times New Roman"/>
-          <w:sz w:val="24"/>
-          <w:szCs w:val="24"/>
-        </w:rPr>
-        <w:t xml:space="preserve"> enters the “My Profile” page </w:t>
+      <w:r>
+        <w:rPr>
+          <w:rFonts w:ascii="Times New Roman" w:hAnsi="Times New Roman" w:cs="Times New Roman"/>
+          <w:sz w:val="24"/>
+          <w:szCs w:val="24"/>
+        </w:rPr>
+        <w:t xml:space="preserve">RegisteredUser enters the “My Profile” page </w:t>
       </w:r>
       <w:r>
         <w:rPr>
@@ -1699,115 +1205,7 @@
           <w:sz w:val="24"/>
           <w:szCs w:val="24"/>
         </w:rPr>
-        <w:t xml:space="preserve"> then scroll down on page and moves into the new page, “My </w:t>
-      </w:r>
-      <w:proofErr w:type="spellStart"/>
-      <w:r>
-        <w:rPr>
-          <w:rFonts w:ascii="Times New Roman" w:hAnsi="Times New Roman" w:cs="Times New Roman"/>
-          <w:sz w:val="24"/>
-          <w:szCs w:val="24"/>
-        </w:rPr>
-        <w:t>Rentings</w:t>
-      </w:r>
-      <w:proofErr w:type="spellEnd"/>
-      <w:r>
-        <w:rPr>
-          <w:rFonts w:ascii="Times New Roman" w:hAnsi="Times New Roman" w:cs="Times New Roman"/>
-          <w:sz w:val="24"/>
-          <w:szCs w:val="24"/>
-        </w:rPr>
-        <w:t xml:space="preserve">”. On that page, </w:t>
-      </w:r>
-      <w:proofErr w:type="spellStart"/>
-      <w:r>
-        <w:rPr>
-          <w:rFonts w:ascii="Times New Roman" w:hAnsi="Times New Roman" w:cs="Times New Roman"/>
-          <w:sz w:val="24"/>
-          <w:szCs w:val="24"/>
-        </w:rPr>
-        <w:t>RegisteredUser</w:t>
-      </w:r>
-      <w:proofErr w:type="spellEnd"/>
-      <w:r>
-        <w:rPr>
-          <w:rFonts w:ascii="Times New Roman" w:hAnsi="Times New Roman" w:cs="Times New Roman"/>
-          <w:sz w:val="24"/>
-          <w:szCs w:val="24"/>
-        </w:rPr>
-        <w:t xml:space="preserve"> sees the list of the </w:t>
-      </w:r>
-      <w:proofErr w:type="spellStart"/>
-      <w:r>
-        <w:rPr>
-          <w:rFonts w:ascii="Times New Roman" w:hAnsi="Times New Roman" w:cs="Times New Roman"/>
-          <w:sz w:val="24"/>
-          <w:szCs w:val="24"/>
-        </w:rPr>
-        <w:t>rentings</w:t>
-      </w:r>
-      <w:proofErr w:type="spellEnd"/>
-      <w:r>
-        <w:rPr>
-          <w:rFonts w:ascii="Times New Roman" w:hAnsi="Times New Roman" w:cs="Times New Roman"/>
-          <w:sz w:val="24"/>
-          <w:szCs w:val="24"/>
-        </w:rPr>
-        <w:t xml:space="preserve"> which is displayed by </w:t>
-      </w:r>
-      <w:proofErr w:type="spellStart"/>
-      <w:r>
-        <w:rPr>
-          <w:rFonts w:ascii="Times New Roman" w:hAnsi="Times New Roman" w:cs="Times New Roman"/>
-          <w:sz w:val="24"/>
-          <w:szCs w:val="24"/>
-        </w:rPr>
-        <w:t>VehicleRentingSystem</w:t>
-      </w:r>
-      <w:proofErr w:type="spellEnd"/>
-      <w:r>
-        <w:rPr>
-          <w:rFonts w:ascii="Times New Roman" w:hAnsi="Times New Roman" w:cs="Times New Roman"/>
-          <w:sz w:val="24"/>
-          <w:szCs w:val="24"/>
-        </w:rPr>
-        <w:t xml:space="preserve"> based on </w:t>
-      </w:r>
-      <w:proofErr w:type="spellStart"/>
-      <w:r>
-        <w:rPr>
-          <w:rFonts w:ascii="Times New Roman" w:hAnsi="Times New Roman" w:cs="Times New Roman"/>
-          <w:sz w:val="24"/>
-          <w:szCs w:val="24"/>
-        </w:rPr>
-        <w:t>RegisteredUser’s</w:t>
-      </w:r>
-      <w:proofErr w:type="spellEnd"/>
-      <w:r>
-        <w:rPr>
-          <w:rFonts w:ascii="Times New Roman" w:hAnsi="Times New Roman" w:cs="Times New Roman"/>
-          <w:sz w:val="24"/>
-          <w:szCs w:val="24"/>
-        </w:rPr>
-        <w:t xml:space="preserve"> current and past </w:t>
-      </w:r>
-      <w:proofErr w:type="spellStart"/>
-      <w:r>
-        <w:rPr>
-          <w:rFonts w:ascii="Times New Roman" w:hAnsi="Times New Roman" w:cs="Times New Roman"/>
-          <w:sz w:val="24"/>
-          <w:szCs w:val="24"/>
-        </w:rPr>
-        <w:t>rentings</w:t>
-      </w:r>
-      <w:proofErr w:type="spellEnd"/>
-      <w:r>
-        <w:rPr>
-          <w:rFonts w:ascii="Times New Roman" w:hAnsi="Times New Roman" w:cs="Times New Roman"/>
-          <w:sz w:val="24"/>
-          <w:szCs w:val="24"/>
-        </w:rPr>
-        <w:t>.</w:t>
+        <w:t xml:space="preserve"> then scroll down on page and moves into the new page, “My Rentings”. On that page, RegisteredUser sees the list of the rentings which is displayed by VehicleRentingSystem based on RegisteredUser’s current and past rentings.</w:t>
       </w:r>
     </w:p>
     <w:p>
@@ -1832,59 +1230,13 @@
           <w:szCs w:val="24"/>
         </w:rPr>
       </w:pPr>
-      <w:proofErr w:type="spellStart"/>
-      <w:r>
-        <w:rPr>
-          <w:rFonts w:ascii="Times New Roman" w:hAnsi="Times New Roman" w:cs="Times New Roman"/>
-          <w:sz w:val="24"/>
-          <w:szCs w:val="24"/>
-        </w:rPr>
-        <w:t>RegisteredUser</w:t>
-      </w:r>
-      <w:proofErr w:type="spellEnd"/>
-      <w:r>
-        <w:rPr>
-          <w:rFonts w:ascii="Times New Roman" w:hAnsi="Times New Roman" w:cs="Times New Roman"/>
-          <w:sz w:val="24"/>
-          <w:szCs w:val="24"/>
-        </w:rPr>
-        <w:t xml:space="preserve"> goes into, selects the detail of the current renting that he/she </w:t>
-      </w:r>
-      <w:proofErr w:type="spellStart"/>
-      <w:r>
-        <w:rPr>
-          <w:rFonts w:ascii="Times New Roman" w:hAnsi="Times New Roman" w:cs="Times New Roman"/>
-          <w:sz w:val="24"/>
-          <w:szCs w:val="24"/>
-        </w:rPr>
-        <w:t>choses</w:t>
-      </w:r>
-      <w:proofErr w:type="spellEnd"/>
-      <w:r>
-        <w:rPr>
-          <w:rFonts w:ascii="Times New Roman" w:hAnsi="Times New Roman" w:cs="Times New Roman"/>
-          <w:sz w:val="24"/>
-          <w:szCs w:val="24"/>
-        </w:rPr>
-        <w:t xml:space="preserve"> and activates </w:t>
-      </w:r>
-      <w:proofErr w:type="gramStart"/>
-      <w:r>
-        <w:rPr>
-          <w:rFonts w:ascii="Times New Roman" w:hAnsi="Times New Roman" w:cs="Times New Roman"/>
-          <w:sz w:val="24"/>
-          <w:szCs w:val="24"/>
-        </w:rPr>
-        <w:t>the extend</w:t>
-      </w:r>
-      <w:proofErr w:type="gramEnd"/>
-      <w:r>
-        <w:rPr>
-          <w:rFonts w:ascii="Times New Roman" w:hAnsi="Times New Roman" w:cs="Times New Roman"/>
-          <w:sz w:val="24"/>
-          <w:szCs w:val="24"/>
-        </w:rPr>
-        <w:t xml:space="preserve"> returning date function. </w:t>
+      <w:r>
+        <w:rPr>
+          <w:rFonts w:ascii="Times New Roman" w:hAnsi="Times New Roman" w:cs="Times New Roman"/>
+          <w:sz w:val="24"/>
+          <w:szCs w:val="24"/>
+        </w:rPr>
+        <w:t xml:space="preserve">RegisteredUser goes into, selects the detail of the current renting that he/she choses and activates the extend returning date function. </w:t>
       </w:r>
     </w:p>
     <w:p>
@@ -1922,41 +1274,13 @@
           <w:szCs w:val="24"/>
         </w:rPr>
       </w:pPr>
-      <w:proofErr w:type="spellStart"/>
-      <w:r>
-        <w:rPr>
-          <w:rFonts w:ascii="Times New Roman" w:hAnsi="Times New Roman" w:cs="Times New Roman"/>
-          <w:sz w:val="24"/>
-          <w:szCs w:val="24"/>
-        </w:rPr>
-        <w:t>VehicleRentingSystem</w:t>
-      </w:r>
-      <w:proofErr w:type="spellEnd"/>
-      <w:r>
-        <w:rPr>
-          <w:rFonts w:ascii="Times New Roman" w:hAnsi="Times New Roman" w:cs="Times New Roman"/>
-          <w:sz w:val="24"/>
-          <w:szCs w:val="24"/>
-        </w:rPr>
-        <w:t xml:space="preserve"> responds to the </w:t>
-      </w:r>
-      <w:proofErr w:type="spellStart"/>
-      <w:r>
-        <w:rPr>
-          <w:rFonts w:ascii="Times New Roman" w:hAnsi="Times New Roman" w:cs="Times New Roman"/>
-          <w:sz w:val="24"/>
-          <w:szCs w:val="24"/>
-        </w:rPr>
-        <w:t>RegisteredUser</w:t>
-      </w:r>
-      <w:proofErr w:type="spellEnd"/>
-      <w:r>
-        <w:rPr>
-          <w:rFonts w:ascii="Times New Roman" w:hAnsi="Times New Roman" w:cs="Times New Roman"/>
-          <w:sz w:val="24"/>
-          <w:szCs w:val="24"/>
-        </w:rPr>
-        <w:t xml:space="preserve"> by presenting a list of appropriate </w:t>
+      <w:r>
+        <w:rPr>
+          <w:rFonts w:ascii="Times New Roman" w:hAnsi="Times New Roman" w:cs="Times New Roman"/>
+          <w:sz w:val="24"/>
+          <w:szCs w:val="24"/>
+        </w:rPr>
+        <w:t xml:space="preserve">VehicleRentingSystem responds to the RegisteredUser by presenting a list of appropriate </w:t>
       </w:r>
       <w:r>
         <w:rPr>
@@ -1997,25 +1321,7 @@
           <w:sz w:val="24"/>
           <w:szCs w:val="24"/>
         </w:rPr>
-        <w:t xml:space="preserve">Then, </w:t>
-      </w:r>
-      <w:proofErr w:type="spellStart"/>
-      <w:r>
-        <w:rPr>
-          <w:rFonts w:ascii="Times New Roman" w:hAnsi="Times New Roman" w:cs="Times New Roman"/>
-          <w:sz w:val="24"/>
-          <w:szCs w:val="24"/>
-        </w:rPr>
-        <w:t>RegisteredUser</w:t>
-      </w:r>
-      <w:proofErr w:type="spellEnd"/>
-      <w:r>
-        <w:rPr>
-          <w:rFonts w:ascii="Times New Roman" w:hAnsi="Times New Roman" w:cs="Times New Roman"/>
-          <w:sz w:val="24"/>
-          <w:szCs w:val="24"/>
-        </w:rPr>
-        <w:t xml:space="preserve"> selects one of the dates on the list and activates the Save the Returning Date function.</w:t>
+        <w:t>Then, RegisteredUser selects one of the dates on the list and activates the Save the Returning Date function.</w:t>
       </w:r>
     </w:p>
     <w:p>
@@ -2040,62 +1346,14 @@
           <w:szCs w:val="24"/>
         </w:rPr>
       </w:pPr>
-      <w:proofErr w:type="spellStart"/>
-      <w:r>
-        <w:rPr>
-          <w:rFonts w:ascii="Times New Roman" w:hAnsi="Times New Roman" w:cs="Times New Roman"/>
-          <w:sz w:val="24"/>
-          <w:szCs w:val="24"/>
-        </w:rPr>
-        <w:t>VehicleRentingSystem</w:t>
-      </w:r>
-      <w:proofErr w:type="spellEnd"/>
-      <w:r>
-        <w:rPr>
-          <w:rFonts w:ascii="Times New Roman" w:hAnsi="Times New Roman" w:cs="Times New Roman"/>
-          <w:sz w:val="24"/>
-          <w:szCs w:val="24"/>
-        </w:rPr>
-        <w:t xml:space="preserve"> saves the new returning date of this selected current renting of </w:t>
-      </w:r>
-      <w:proofErr w:type="spellStart"/>
-      <w:r>
-        <w:rPr>
-          <w:rFonts w:ascii="Times New Roman" w:hAnsi="Times New Roman" w:cs="Times New Roman"/>
-          <w:sz w:val="24"/>
-          <w:szCs w:val="24"/>
-        </w:rPr>
-        <w:t>RegisteredUser</w:t>
-      </w:r>
-      <w:proofErr w:type="spellEnd"/>
-      <w:r>
-        <w:rPr>
-          <w:rFonts w:ascii="Times New Roman" w:hAnsi="Times New Roman" w:cs="Times New Roman"/>
-          <w:sz w:val="24"/>
-          <w:szCs w:val="24"/>
-        </w:rPr>
-        <w:t xml:space="preserve">. Then, displays an informative message of “Saved Successfully” to the </w:t>
-      </w:r>
-      <w:proofErr w:type="spellStart"/>
-      <w:proofErr w:type="gramStart"/>
-      <w:r>
-        <w:rPr>
-          <w:rFonts w:ascii="Times New Roman" w:hAnsi="Times New Roman" w:cs="Times New Roman"/>
-          <w:sz w:val="24"/>
-          <w:szCs w:val="24"/>
-        </w:rPr>
-        <w:t>RegisteredUser</w:t>
-      </w:r>
-      <w:proofErr w:type="spellEnd"/>
-      <w:r>
-        <w:rPr>
-          <w:rFonts w:ascii="Times New Roman" w:hAnsi="Times New Roman" w:cs="Times New Roman"/>
-          <w:sz w:val="24"/>
-          <w:szCs w:val="24"/>
-        </w:rPr>
-        <w:t xml:space="preserve"> .</w:t>
-      </w:r>
-      <w:proofErr w:type="gramEnd"/>
+      <w:r>
+        <w:rPr>
+          <w:rFonts w:ascii="Times New Roman" w:hAnsi="Times New Roman" w:cs="Times New Roman"/>
+          <w:sz w:val="24"/>
+          <w:szCs w:val="24"/>
+        </w:rPr>
+        <w:t>VehicleRentingSystem saves the new returning date of this selected current renting of RegisteredUser. Then, displays an informative message of “Saved Successfully” to the RegisteredUser .</w:t>
+      </w:r>
     </w:p>
     <w:p>
       <w:pPr>
@@ -2140,41 +1398,13 @@
         </w:rPr>
         <w:t xml:space="preserve">Entry Condition                         </w:t>
       </w:r>
-      <w:proofErr w:type="spellStart"/>
-      <w:r>
-        <w:rPr>
-          <w:rFonts w:ascii="Times New Roman" w:hAnsi="Times New Roman" w:cs="Times New Roman"/>
-          <w:sz w:val="24"/>
-          <w:szCs w:val="24"/>
-        </w:rPr>
-        <w:t>RegisteredUser</w:t>
-      </w:r>
-      <w:proofErr w:type="spellEnd"/>
-      <w:r>
-        <w:rPr>
-          <w:rFonts w:ascii="Times New Roman" w:hAnsi="Times New Roman" w:cs="Times New Roman"/>
-          <w:sz w:val="24"/>
-          <w:szCs w:val="24"/>
-        </w:rPr>
-        <w:t xml:space="preserve"> is logged into </w:t>
-      </w:r>
-      <w:proofErr w:type="spellStart"/>
-      <w:r>
-        <w:rPr>
-          <w:rFonts w:ascii="Times New Roman" w:hAnsi="Times New Roman" w:cs="Times New Roman"/>
-          <w:sz w:val="24"/>
-          <w:szCs w:val="24"/>
-        </w:rPr>
-        <w:t>VehicleRentingSystem</w:t>
-      </w:r>
-      <w:proofErr w:type="spellEnd"/>
-      <w:r>
-        <w:rPr>
-          <w:rFonts w:ascii="Times New Roman" w:hAnsi="Times New Roman" w:cs="Times New Roman"/>
-          <w:sz w:val="24"/>
-          <w:szCs w:val="24"/>
-        </w:rPr>
-        <w:t>.</w:t>
+      <w:r>
+        <w:rPr>
+          <w:rFonts w:ascii="Times New Roman" w:hAnsi="Times New Roman" w:cs="Times New Roman"/>
+          <w:sz w:val="24"/>
+          <w:szCs w:val="24"/>
+        </w:rPr>
+        <w:t>RegisteredUser is logged into VehicleRentingSystem.</w:t>
       </w:r>
     </w:p>
     <w:p>
@@ -2219,44 +1449,14 @@
           <w:szCs w:val="24"/>
         </w:rPr>
       </w:pPr>
-      <w:proofErr w:type="spellStart"/>
-      <w:proofErr w:type="gramStart"/>
-      <w:r>
-        <w:rPr>
-          <w:rFonts w:ascii="Times New Roman" w:hAnsi="Times New Roman" w:cs="Times New Roman"/>
-          <w:sz w:val="24"/>
-          <w:szCs w:val="24"/>
-        </w:rPr>
-        <w:t>RegisteredUser</w:t>
-      </w:r>
-      <w:proofErr w:type="spellEnd"/>
-      <w:r>
-        <w:rPr>
-          <w:rFonts w:ascii="Times New Roman" w:hAnsi="Times New Roman" w:cs="Times New Roman"/>
-          <w:sz w:val="24"/>
-          <w:szCs w:val="24"/>
-        </w:rPr>
-        <w:t xml:space="preserve">  has</w:t>
-      </w:r>
-      <w:proofErr w:type="gramEnd"/>
-      <w:r>
-        <w:rPr>
-          <w:rFonts w:ascii="Times New Roman" w:hAnsi="Times New Roman" w:cs="Times New Roman"/>
-          <w:sz w:val="24"/>
-          <w:szCs w:val="24"/>
-        </w:rPr>
-        <w:t xml:space="preserve"> received an message from  </w:t>
-      </w:r>
-      <w:proofErr w:type="spellStart"/>
-      <w:r>
-        <w:rPr>
-          <w:rFonts w:ascii="Times New Roman" w:hAnsi="Times New Roman" w:cs="Times New Roman"/>
-          <w:sz w:val="24"/>
-          <w:szCs w:val="24"/>
-        </w:rPr>
-        <w:t>VehicleRentingSystem</w:t>
-      </w:r>
-      <w:proofErr w:type="spellEnd"/>
+      <w:r>
+        <w:rPr>
+          <w:rFonts w:ascii="Times New Roman" w:hAnsi="Times New Roman" w:cs="Times New Roman"/>
+          <w:sz w:val="24"/>
+          <w:szCs w:val="24"/>
+        </w:rPr>
+        <w:t>RegisteredUser  has received an message from  VehicleRentingSystem</w:t>
+      </w:r>
       <w:r>
         <w:rPr>
           <w:rFonts w:ascii="Times New Roman" w:hAnsi="Times New Roman" w:cs="Times New Roman"/>
@@ -2330,7 +1530,6 @@
         </w:rPr>
         <w:t xml:space="preserve">Use case name                                 </w:t>
       </w:r>
-      <w:proofErr w:type="spellStart"/>
       <w:r>
         <w:rPr>
           <w:rFonts w:ascii="Times New Roman" w:hAnsi="Times New Roman" w:cs="Times New Roman"/>
@@ -2339,7 +1538,6 @@
         </w:rPr>
         <w:t>ExtendDateNotAllowed</w:t>
       </w:r>
-      <w:proofErr w:type="spellEnd"/>
       <w:r>
         <w:rPr>
           <w:rFonts w:ascii="Times New Roman" w:hAnsi="Times New Roman" w:cs="Times New Roman"/>
@@ -2380,18 +1578,8 @@
           <w:sz w:val="24"/>
           <w:szCs w:val="24"/>
         </w:rPr>
-        <w:t xml:space="preserve">Communicates with </w:t>
-      </w:r>
-      <w:proofErr w:type="spellStart"/>
-      <w:r>
-        <w:rPr>
-          <w:rFonts w:ascii="Times New Roman" w:hAnsi="Times New Roman" w:cs="Times New Roman"/>
-          <w:sz w:val="24"/>
-          <w:szCs w:val="24"/>
-        </w:rPr>
-        <w:t>RegisteredUser</w:t>
-      </w:r>
-      <w:proofErr w:type="spellEnd"/>
+        <w:t>Communicates with RegisteredUser</w:t>
+      </w:r>
     </w:p>
     <w:p>
       <w:pPr>
@@ -2434,41 +1622,13 @@
         </w:rPr>
         <w:t xml:space="preserve">                                                          </w:t>
       </w:r>
-      <w:proofErr w:type="spellStart"/>
-      <w:r>
-        <w:rPr>
-          <w:rFonts w:ascii="Times New Roman" w:hAnsi="Times New Roman" w:cs="Times New Roman"/>
-          <w:sz w:val="24"/>
-          <w:szCs w:val="24"/>
-        </w:rPr>
-        <w:t>RegisteredUser</w:t>
-      </w:r>
-      <w:proofErr w:type="spellEnd"/>
-      <w:r>
-        <w:rPr>
-          <w:rFonts w:ascii="Times New Roman" w:hAnsi="Times New Roman" w:cs="Times New Roman"/>
-          <w:sz w:val="24"/>
-          <w:szCs w:val="24"/>
-        </w:rPr>
-        <w:t xml:space="preserve"> enters the “My </w:t>
-      </w:r>
-      <w:proofErr w:type="spellStart"/>
-      <w:r>
-        <w:rPr>
-          <w:rFonts w:ascii="Times New Roman" w:hAnsi="Times New Roman" w:cs="Times New Roman"/>
-          <w:sz w:val="24"/>
-          <w:szCs w:val="24"/>
-        </w:rPr>
-        <w:t>Rentings</w:t>
-      </w:r>
-      <w:proofErr w:type="spellEnd"/>
-      <w:r>
-        <w:rPr>
-          <w:rFonts w:ascii="Times New Roman" w:hAnsi="Times New Roman" w:cs="Times New Roman"/>
-          <w:sz w:val="24"/>
-          <w:szCs w:val="24"/>
-        </w:rPr>
-        <w:t xml:space="preserve">” page </w:t>
+      <w:r>
+        <w:rPr>
+          <w:rFonts w:ascii="Times New Roman" w:hAnsi="Times New Roman" w:cs="Times New Roman"/>
+          <w:sz w:val="24"/>
+          <w:szCs w:val="24"/>
+        </w:rPr>
+        <w:t xml:space="preserve">RegisteredUser enters the “My Rentings” page </w:t>
       </w:r>
       <w:r>
         <w:rPr>
@@ -2484,43 +1644,7 @@
           <w:sz w:val="24"/>
           <w:szCs w:val="24"/>
         </w:rPr>
-        <w:t xml:space="preserve"> then sees the list of the current and past </w:t>
-      </w:r>
-      <w:proofErr w:type="spellStart"/>
-      <w:r>
-        <w:rPr>
-          <w:rFonts w:ascii="Times New Roman" w:hAnsi="Times New Roman" w:cs="Times New Roman"/>
-          <w:sz w:val="24"/>
-          <w:szCs w:val="24"/>
-        </w:rPr>
-        <w:t>rentings</w:t>
-      </w:r>
-      <w:proofErr w:type="spellEnd"/>
-      <w:r>
-        <w:rPr>
-          <w:rFonts w:ascii="Times New Roman" w:hAnsi="Times New Roman" w:cs="Times New Roman"/>
-          <w:sz w:val="24"/>
-          <w:szCs w:val="24"/>
-        </w:rPr>
-        <w:t xml:space="preserve">. Then, selects a one of the current </w:t>
-      </w:r>
-      <w:proofErr w:type="spellStart"/>
-      <w:r>
-        <w:rPr>
-          <w:rFonts w:ascii="Times New Roman" w:hAnsi="Times New Roman" w:cs="Times New Roman"/>
-          <w:sz w:val="24"/>
-          <w:szCs w:val="24"/>
-        </w:rPr>
-        <w:t>rentings</w:t>
-      </w:r>
-      <w:proofErr w:type="spellEnd"/>
-      <w:r>
-        <w:rPr>
-          <w:rFonts w:ascii="Times New Roman" w:hAnsi="Times New Roman" w:cs="Times New Roman"/>
-          <w:sz w:val="24"/>
-          <w:szCs w:val="24"/>
-        </w:rPr>
-        <w:t xml:space="preserve"> that he/she has own.</w:t>
+        <w:t xml:space="preserve"> then sees the list of the current and past rentings. Then, selects a one of the current rentings that he/she has own.</w:t>
       </w:r>
     </w:p>
     <w:p>
@@ -2545,59 +1669,13 @@
           <w:szCs w:val="24"/>
         </w:rPr>
       </w:pPr>
-      <w:proofErr w:type="spellStart"/>
-      <w:r>
-        <w:rPr>
-          <w:rFonts w:ascii="Times New Roman" w:hAnsi="Times New Roman" w:cs="Times New Roman"/>
-          <w:sz w:val="24"/>
-          <w:szCs w:val="24"/>
-        </w:rPr>
-        <w:t>RegisteredUser</w:t>
-      </w:r>
-      <w:proofErr w:type="spellEnd"/>
-      <w:r>
-        <w:rPr>
-          <w:rFonts w:ascii="Times New Roman" w:hAnsi="Times New Roman" w:cs="Times New Roman"/>
-          <w:sz w:val="24"/>
-          <w:szCs w:val="24"/>
-        </w:rPr>
-        <w:t xml:space="preserve"> goes into the detail of the current renting that he/she </w:t>
-      </w:r>
-      <w:proofErr w:type="spellStart"/>
-      <w:r>
-        <w:rPr>
-          <w:rFonts w:ascii="Times New Roman" w:hAnsi="Times New Roman" w:cs="Times New Roman"/>
-          <w:sz w:val="24"/>
-          <w:szCs w:val="24"/>
-        </w:rPr>
-        <w:t>choses</w:t>
-      </w:r>
-      <w:proofErr w:type="spellEnd"/>
-      <w:r>
-        <w:rPr>
-          <w:rFonts w:ascii="Times New Roman" w:hAnsi="Times New Roman" w:cs="Times New Roman"/>
-          <w:sz w:val="24"/>
-          <w:szCs w:val="24"/>
-        </w:rPr>
-        <w:t xml:space="preserve"> and activates the </w:t>
-      </w:r>
-      <w:proofErr w:type="spellStart"/>
-      <w:r>
-        <w:rPr>
-          <w:rFonts w:ascii="Times New Roman" w:hAnsi="Times New Roman" w:cs="Times New Roman"/>
-          <w:sz w:val="24"/>
-          <w:szCs w:val="24"/>
-        </w:rPr>
-        <w:t>extendRentDate</w:t>
-      </w:r>
-      <w:proofErr w:type="spellEnd"/>
-      <w:r>
-        <w:rPr>
-          <w:rFonts w:ascii="Times New Roman" w:hAnsi="Times New Roman" w:cs="Times New Roman"/>
-          <w:sz w:val="24"/>
-          <w:szCs w:val="24"/>
-        </w:rPr>
-        <w:t xml:space="preserve"> function. </w:t>
+      <w:r>
+        <w:rPr>
+          <w:rFonts w:ascii="Times New Roman" w:hAnsi="Times New Roman" w:cs="Times New Roman"/>
+          <w:sz w:val="24"/>
+          <w:szCs w:val="24"/>
+        </w:rPr>
+        <w:t xml:space="preserve">RegisteredUser goes into the detail of the current renting that he/she choses and activates the extendRentDate function. </w:t>
       </w:r>
     </w:p>
     <w:p>
@@ -2634,23 +1712,13 @@
           <w:szCs w:val="24"/>
         </w:rPr>
       </w:pPr>
-      <w:proofErr w:type="spellStart"/>
-      <w:r>
-        <w:rPr>
-          <w:rFonts w:ascii="Times New Roman" w:hAnsi="Times New Roman" w:cs="Times New Roman"/>
-          <w:sz w:val="24"/>
-          <w:szCs w:val="24"/>
-        </w:rPr>
-        <w:t>VehicleRentingSystem</w:t>
-      </w:r>
-      <w:proofErr w:type="spellEnd"/>
-      <w:r>
-        <w:rPr>
-          <w:rFonts w:ascii="Times New Roman" w:hAnsi="Times New Roman" w:cs="Times New Roman"/>
-          <w:sz w:val="24"/>
-          <w:szCs w:val="24"/>
-        </w:rPr>
-        <w:t xml:space="preserve"> </w:t>
+      <w:r>
+        <w:rPr>
+          <w:rFonts w:ascii="Times New Roman" w:hAnsi="Times New Roman" w:cs="Times New Roman"/>
+          <w:sz w:val="24"/>
+          <w:szCs w:val="24"/>
+        </w:rPr>
+        <w:t xml:space="preserve">VehicleRentingSystem </w:t>
       </w:r>
       <w:r>
         <w:rPr>
@@ -2666,25 +1734,7 @@
           <w:sz w:val="24"/>
           <w:szCs w:val="24"/>
         </w:rPr>
-        <w:t xml:space="preserve">responds to the </w:t>
-      </w:r>
-      <w:proofErr w:type="spellStart"/>
-      <w:r>
-        <w:rPr>
-          <w:rFonts w:ascii="Times New Roman" w:hAnsi="Times New Roman" w:cs="Times New Roman"/>
-          <w:sz w:val="24"/>
-          <w:szCs w:val="24"/>
-        </w:rPr>
-        <w:t>RegisteredUser</w:t>
-      </w:r>
-      <w:proofErr w:type="spellEnd"/>
-      <w:r>
-        <w:rPr>
-          <w:rFonts w:ascii="Times New Roman" w:hAnsi="Times New Roman" w:cs="Times New Roman"/>
-          <w:sz w:val="24"/>
-          <w:szCs w:val="24"/>
-        </w:rPr>
-        <w:t xml:space="preserve"> by </w:t>
+        <w:t xml:space="preserve">responds to the RegisteredUser by </w:t>
       </w:r>
       <w:r>
         <w:rPr>
@@ -2727,7 +1777,6 @@
         </w:rPr>
         <w:t xml:space="preserve">Then, </w:t>
       </w:r>
-      <w:proofErr w:type="spellStart"/>
       <w:r>
         <w:rPr>
           <w:rFonts w:ascii="Times New Roman" w:hAnsi="Times New Roman" w:cs="Times New Roman"/>
@@ -2736,50 +1785,13 @@
         </w:rPr>
         <w:t>VehicleRentingSystem</w:t>
       </w:r>
-      <w:proofErr w:type="spellEnd"/>
-      <w:r>
-        <w:rPr>
-          <w:rFonts w:ascii="Times New Roman" w:hAnsi="Times New Roman" w:cs="Times New Roman"/>
-          <w:sz w:val="24"/>
-          <w:szCs w:val="24"/>
-        </w:rPr>
-        <w:t xml:space="preserve"> directs </w:t>
-      </w:r>
-      <w:proofErr w:type="spellStart"/>
-      <w:r>
-        <w:rPr>
-          <w:rFonts w:ascii="Times New Roman" w:hAnsi="Times New Roman" w:cs="Times New Roman"/>
-          <w:sz w:val="24"/>
-          <w:szCs w:val="24"/>
-        </w:rPr>
-        <w:t>RegisteredUser</w:t>
-      </w:r>
-      <w:proofErr w:type="spellEnd"/>
-      <w:r>
-        <w:rPr>
-          <w:rFonts w:ascii="Times New Roman" w:hAnsi="Times New Roman" w:cs="Times New Roman"/>
-          <w:sz w:val="24"/>
-          <w:szCs w:val="24"/>
-        </w:rPr>
-        <w:t xml:space="preserve"> to “My </w:t>
-      </w:r>
-      <w:proofErr w:type="spellStart"/>
-      <w:r>
-        <w:rPr>
-          <w:rFonts w:ascii="Times New Roman" w:hAnsi="Times New Roman" w:cs="Times New Roman"/>
-          <w:sz w:val="24"/>
-          <w:szCs w:val="24"/>
-        </w:rPr>
-        <w:t>Rentings</w:t>
-      </w:r>
-      <w:proofErr w:type="spellEnd"/>
-      <w:r>
-        <w:rPr>
-          <w:rFonts w:ascii="Times New Roman" w:hAnsi="Times New Roman" w:cs="Times New Roman"/>
-          <w:sz w:val="24"/>
-          <w:szCs w:val="24"/>
-        </w:rPr>
-        <w:t>” page</w:t>
+      <w:r>
+        <w:rPr>
+          <w:rFonts w:ascii="Times New Roman" w:hAnsi="Times New Roman" w:cs="Times New Roman"/>
+          <w:sz w:val="24"/>
+          <w:szCs w:val="24"/>
+        </w:rPr>
+        <w:t xml:space="preserve"> directs RegisteredUser to “My Rentings” page</w:t>
       </w:r>
     </w:p>
     <w:p>
@@ -2850,43 +1862,7 @@
           <w:sz w:val="24"/>
           <w:szCs w:val="24"/>
         </w:rPr>
-        <w:t xml:space="preserve">extends the </w:t>
-      </w:r>
-      <w:proofErr w:type="spellStart"/>
-      <w:r>
-        <w:rPr>
-          <w:rFonts w:ascii="Times New Roman" w:hAnsi="Times New Roman" w:cs="Times New Roman"/>
-          <w:sz w:val="24"/>
-          <w:szCs w:val="24"/>
-        </w:rPr>
-        <w:t>extendRentDate</w:t>
-      </w:r>
-      <w:proofErr w:type="spellEnd"/>
-      <w:r>
-        <w:rPr>
-          <w:rFonts w:ascii="Times New Roman" w:hAnsi="Times New Roman" w:cs="Times New Roman"/>
-          <w:sz w:val="24"/>
-          <w:szCs w:val="24"/>
-        </w:rPr>
-        <w:t xml:space="preserve"> use case. Initiated by the </w:t>
-      </w:r>
-      <w:proofErr w:type="spellStart"/>
-      <w:r>
-        <w:rPr>
-          <w:rFonts w:ascii="Times New Roman" w:hAnsi="Times New Roman" w:cs="Times New Roman"/>
-          <w:sz w:val="24"/>
-          <w:szCs w:val="24"/>
-        </w:rPr>
-        <w:t>VehicleRentingSystem</w:t>
-      </w:r>
-      <w:proofErr w:type="spellEnd"/>
-      <w:r>
-        <w:rPr>
-          <w:rFonts w:ascii="Times New Roman" w:hAnsi="Times New Roman" w:cs="Times New Roman"/>
-          <w:sz w:val="24"/>
-          <w:szCs w:val="24"/>
-        </w:rPr>
-        <w:t xml:space="preserve"> when </w:t>
+        <w:t xml:space="preserve">extends the extendRentDate use case. Initiated by the VehicleRentingSystem when </w:t>
       </w:r>
       <w:r>
         <w:rPr>
@@ -2912,23 +1888,13 @@
         </w:rPr>
         <w:t xml:space="preserve">renting that </w:t>
       </w:r>
-      <w:proofErr w:type="spellStart"/>
-      <w:r>
-        <w:rPr>
-          <w:rFonts w:ascii="Times New Roman" w:hAnsi="Times New Roman" w:cs="Times New Roman"/>
-          <w:sz w:val="24"/>
-          <w:szCs w:val="24"/>
-        </w:rPr>
-        <w:t>RegisteredUser</w:t>
-      </w:r>
-      <w:proofErr w:type="spellEnd"/>
-      <w:r>
-        <w:rPr>
-          <w:rFonts w:ascii="Times New Roman" w:hAnsi="Times New Roman" w:cs="Times New Roman"/>
-          <w:sz w:val="24"/>
-          <w:szCs w:val="24"/>
-        </w:rPr>
-        <w:t xml:space="preserve"> selected</w:t>
+      <w:r>
+        <w:rPr>
+          <w:rFonts w:ascii="Times New Roman" w:hAnsi="Times New Roman" w:cs="Times New Roman"/>
+          <w:sz w:val="24"/>
+          <w:szCs w:val="24"/>
+        </w:rPr>
+        <w:t>RegisteredUser selected</w:t>
       </w:r>
     </w:p>
     <w:p>
@@ -2967,153 +1933,71 @@
           <w:sz w:val="24"/>
           <w:szCs w:val="24"/>
         </w:rPr>
-        <w:t xml:space="preserve">The </w:t>
-      </w:r>
-      <w:proofErr w:type="spellStart"/>
-      <w:r>
-        <w:rPr>
-          <w:rFonts w:ascii="Times New Roman" w:hAnsi="Times New Roman" w:cs="Times New Roman"/>
-          <w:sz w:val="24"/>
-          <w:szCs w:val="24"/>
-        </w:rPr>
-        <w:t>RegisteredUser</w:t>
-      </w:r>
-      <w:proofErr w:type="spellEnd"/>
-      <w:r>
-        <w:rPr>
-          <w:rFonts w:ascii="Times New Roman" w:hAnsi="Times New Roman" w:cs="Times New Roman"/>
-          <w:sz w:val="24"/>
-          <w:szCs w:val="24"/>
-        </w:rPr>
-        <w:t xml:space="preserve"> receives a message of there is </w:t>
-      </w:r>
-    </w:p>
-    <w:p>
-      <w:pPr>
-        <w:rPr>
-          <w:rFonts w:ascii="Times New Roman" w:hAnsi="Times New Roman" w:cs="Times New Roman"/>
-          <w:sz w:val="24"/>
-          <w:szCs w:val="24"/>
-        </w:rPr>
-      </w:pPr>
-      <w:r>
-        <w:rPr>
-          <w:rFonts w:ascii="Times New Roman" w:hAnsi="Times New Roman" w:cs="Times New Roman"/>
-          <w:sz w:val="24"/>
-          <w:szCs w:val="24"/>
-        </w:rPr>
-        <w:t xml:space="preserve">                                                             </w:t>
-      </w:r>
-      <w:proofErr w:type="gramStart"/>
-      <w:r>
-        <w:rPr>
-          <w:rFonts w:ascii="Times New Roman" w:hAnsi="Times New Roman" w:cs="Times New Roman"/>
-          <w:sz w:val="24"/>
-          <w:szCs w:val="24"/>
-        </w:rPr>
-        <w:t>no</w:t>
-      </w:r>
-      <w:proofErr w:type="gramEnd"/>
-      <w:r>
-        <w:rPr>
-          <w:rFonts w:ascii="Times New Roman" w:hAnsi="Times New Roman" w:cs="Times New Roman"/>
-          <w:sz w:val="24"/>
-          <w:szCs w:val="24"/>
-        </w:rPr>
-        <w:t xml:space="preserve"> available returning date for renting to be extended   </w:t>
-      </w:r>
-    </w:p>
-    <w:p>
-      <w:pPr>
-        <w:rPr>
-          <w:rFonts w:ascii="Times New Roman" w:hAnsi="Times New Roman" w:cs="Times New Roman"/>
-          <w:sz w:val="24"/>
-          <w:szCs w:val="24"/>
-        </w:rPr>
-      </w:pPr>
-      <w:r>
-        <w:rPr>
-          <w:rFonts w:ascii="Times New Roman" w:hAnsi="Times New Roman" w:cs="Times New Roman"/>
-          <w:sz w:val="24"/>
-          <w:szCs w:val="24"/>
-        </w:rPr>
-        <w:t xml:space="preserve">                                                             </w:t>
-      </w:r>
-      <w:proofErr w:type="gramStart"/>
-      <w:r>
-        <w:rPr>
-          <w:rFonts w:ascii="Times New Roman" w:hAnsi="Times New Roman" w:cs="Times New Roman"/>
-          <w:sz w:val="24"/>
-          <w:szCs w:val="24"/>
-        </w:rPr>
-        <w:t>as</w:t>
-      </w:r>
-      <w:proofErr w:type="gramEnd"/>
-      <w:r>
-        <w:rPr>
-          <w:rFonts w:ascii="Times New Roman" w:hAnsi="Times New Roman" w:cs="Times New Roman"/>
-          <w:sz w:val="24"/>
-          <w:szCs w:val="24"/>
-        </w:rPr>
-        <w:t xml:space="preserve"> a response from </w:t>
-      </w:r>
-      <w:proofErr w:type="spellStart"/>
-      <w:r>
-        <w:rPr>
-          <w:rFonts w:ascii="Times New Roman" w:hAnsi="Times New Roman" w:cs="Times New Roman"/>
-          <w:sz w:val="24"/>
-          <w:szCs w:val="24"/>
-        </w:rPr>
-        <w:t>VehicleRentingSystem</w:t>
-      </w:r>
-      <w:proofErr w:type="spellEnd"/>
-      <w:r>
-        <w:rPr>
-          <w:rFonts w:ascii="Times New Roman" w:hAnsi="Times New Roman" w:cs="Times New Roman"/>
-          <w:sz w:val="24"/>
-          <w:szCs w:val="24"/>
-        </w:rPr>
-        <w:t>.</w:t>
-      </w:r>
-    </w:p>
-    <w:p>
-      <w:pPr>
-        <w:rPr>
-          <w:rFonts w:ascii="Times New Roman" w:hAnsi="Times New Roman" w:cs="Times New Roman"/>
-          <w:b/>
-          <w:sz w:val="28"/>
-          <w:szCs w:val="28"/>
-        </w:rPr>
-      </w:pPr>
-    </w:p>
-    <w:p>
-      <w:pPr>
-        <w:rPr>
-          <w:rFonts w:ascii="Times New Roman" w:hAnsi="Times New Roman" w:cs="Times New Roman"/>
-          <w:b/>
-          <w:sz w:val="28"/>
-          <w:szCs w:val="28"/>
-        </w:rPr>
-      </w:pPr>
-    </w:p>
-    <w:p>
-      <w:pPr>
-        <w:rPr>
-          <w:rFonts w:ascii="Times New Roman" w:hAnsi="Times New Roman" w:cs="Times New Roman"/>
-          <w:sz w:val="28"/>
-          <w:szCs w:val="28"/>
-        </w:rPr>
-      </w:pPr>
-      <w:r>
-        <w:rPr>
-          <w:rFonts w:ascii="Times New Roman" w:hAnsi="Times New Roman" w:cs="Times New Roman"/>
-          <w:b/>
-          <w:sz w:val="28"/>
-          <w:szCs w:val="28"/>
-        </w:rPr>
+        <w:t xml:space="preserve">The RegisteredUser receives a message of there is </w:t>
+      </w:r>
+    </w:p>
+    <w:p>
+      <w:pPr>
+        <w:rPr>
+          <w:rFonts w:ascii="Times New Roman" w:hAnsi="Times New Roman" w:cs="Times New Roman"/>
+          <w:sz w:val="24"/>
+          <w:szCs w:val="24"/>
+        </w:rPr>
+      </w:pPr>
+      <w:r>
+        <w:rPr>
+          <w:rFonts w:ascii="Times New Roman" w:hAnsi="Times New Roman" w:cs="Times New Roman"/>
+          <w:sz w:val="24"/>
+          <w:szCs w:val="24"/>
+        </w:rPr>
+        <w:t xml:space="preserve">                                                             no available returning date for renting to be extended   </w:t>
+      </w:r>
+    </w:p>
+    <w:p>
+      <w:pPr>
+        <w:rPr>
+          <w:rFonts w:ascii="Times New Roman" w:hAnsi="Times New Roman" w:cs="Times New Roman"/>
+          <w:sz w:val="24"/>
+          <w:szCs w:val="24"/>
+        </w:rPr>
+      </w:pPr>
+      <w:r>
+        <w:rPr>
+          <w:rFonts w:ascii="Times New Roman" w:hAnsi="Times New Roman" w:cs="Times New Roman"/>
+          <w:sz w:val="24"/>
+          <w:szCs w:val="24"/>
+        </w:rPr>
+        <w:t xml:space="preserve">                                                             as a response from VehicleRentingSystem.</w:t>
+      </w:r>
+    </w:p>
+    <w:p>
+      <w:pPr>
+        <w:rPr>
+          <w:rFonts w:ascii="Times New Roman" w:hAnsi="Times New Roman" w:cs="Times New Roman"/>
+          <w:b/>
+          <w:sz w:val="28"/>
+          <w:szCs w:val="28"/>
+        </w:rPr>
+      </w:pPr>
+    </w:p>
+    <w:p>
+      <w:pPr>
+        <w:rPr>
+          <w:rFonts w:ascii="Times New Roman" w:hAnsi="Times New Roman" w:cs="Times New Roman"/>
+          <w:sz w:val="28"/>
+          <w:szCs w:val="28"/>
+        </w:rPr>
+      </w:pPr>
+      <w:r>
+        <w:rPr>
+          <w:rFonts w:ascii="Times New Roman" w:hAnsi="Times New Roman" w:cs="Times New Roman"/>
+          <w:b/>
+          <w:sz w:val="28"/>
+          <w:szCs w:val="28"/>
+        </w:rPr>
+        <w:lastRenderedPageBreak/>
         <w:t xml:space="preserve">Use case name                                 </w:t>
       </w:r>
-      <w:proofErr w:type="spellStart"/>
       <w:r>
         <w:rPr>
           <w:rFonts w:ascii="Times New Roman" w:hAnsi="Times New Roman" w:cs="Times New Roman"/>
@@ -3122,7 +2006,6 @@
         </w:rPr>
         <w:t>ManageTheRenting</w:t>
       </w:r>
-      <w:proofErr w:type="spellEnd"/>
       <w:r>
         <w:rPr>
           <w:rFonts w:ascii="Times New Roman" w:hAnsi="Times New Roman" w:cs="Times New Roman"/>
@@ -3163,18 +2046,8 @@
           <w:sz w:val="24"/>
           <w:szCs w:val="24"/>
         </w:rPr>
-        <w:t xml:space="preserve">Initiated by </w:t>
-      </w:r>
-      <w:proofErr w:type="spellStart"/>
-      <w:r>
-        <w:rPr>
-          <w:rFonts w:ascii="Times New Roman" w:hAnsi="Times New Roman" w:cs="Times New Roman"/>
-          <w:sz w:val="24"/>
-          <w:szCs w:val="24"/>
-        </w:rPr>
-        <w:t>OfficeUser</w:t>
-      </w:r>
-      <w:proofErr w:type="spellEnd"/>
+        <w:t>Initiated by OfficeUser</w:t>
+      </w:r>
     </w:p>
     <w:p>
       <w:pPr>
@@ -3198,18 +2071,8 @@
           <w:sz w:val="24"/>
           <w:szCs w:val="24"/>
         </w:rPr>
-        <w:t xml:space="preserve">                                                                    Communicates with </w:t>
-      </w:r>
-      <w:proofErr w:type="spellStart"/>
-      <w:r>
-        <w:rPr>
-          <w:rFonts w:ascii="Times New Roman" w:hAnsi="Times New Roman" w:cs="Times New Roman"/>
-          <w:sz w:val="24"/>
-          <w:szCs w:val="24"/>
-        </w:rPr>
-        <w:t>RegisteredUser</w:t>
-      </w:r>
-      <w:proofErr w:type="spellEnd"/>
+        <w:t xml:space="preserve">                                                                    Communicates with RegisteredUser</w:t>
+      </w:r>
     </w:p>
     <w:p>
       <w:pPr>
@@ -3242,143 +2105,14 @@
           <w:szCs w:val="24"/>
         </w:rPr>
       </w:pPr>
-      <w:proofErr w:type="spellStart"/>
-      <w:r>
-        <w:rPr>
-          <w:rFonts w:ascii="Times New Roman" w:hAnsi="Times New Roman" w:cs="Times New Roman"/>
-          <w:sz w:val="24"/>
-          <w:szCs w:val="24"/>
-        </w:rPr>
-        <w:t>RegisteredUser</w:t>
-      </w:r>
-      <w:proofErr w:type="spellEnd"/>
-      <w:r>
-        <w:rPr>
-          <w:rFonts w:ascii="Times New Roman" w:hAnsi="Times New Roman" w:cs="Times New Roman"/>
-          <w:sz w:val="24"/>
-          <w:szCs w:val="24"/>
-        </w:rPr>
-        <w:t xml:space="preserve"> delivers the vehicle to the </w:t>
-      </w:r>
-      <w:proofErr w:type="spellStart"/>
-      <w:r>
-        <w:rPr>
-          <w:rFonts w:ascii="Times New Roman" w:hAnsi="Times New Roman" w:cs="Times New Roman"/>
-          <w:sz w:val="24"/>
-          <w:szCs w:val="24"/>
-        </w:rPr>
-        <w:t>OfficeUser</w:t>
-      </w:r>
-      <w:proofErr w:type="spellEnd"/>
-      <w:r>
-        <w:rPr>
-          <w:rFonts w:ascii="Times New Roman" w:hAnsi="Times New Roman" w:cs="Times New Roman"/>
-          <w:sz w:val="24"/>
-          <w:szCs w:val="24"/>
-        </w:rPr>
-        <w:t xml:space="preserve"> at returning office. </w:t>
-      </w:r>
-      <w:proofErr w:type="spellStart"/>
-      <w:r>
-        <w:rPr>
-          <w:rFonts w:ascii="Times New Roman" w:hAnsi="Times New Roman" w:cs="Times New Roman"/>
-          <w:sz w:val="24"/>
-          <w:szCs w:val="24"/>
-        </w:rPr>
-        <w:t>RegisteredUser</w:t>
-      </w:r>
-      <w:proofErr w:type="spellEnd"/>
-      <w:r>
-        <w:rPr>
-          <w:rFonts w:ascii="Times New Roman" w:hAnsi="Times New Roman" w:cs="Times New Roman"/>
-          <w:sz w:val="24"/>
-          <w:szCs w:val="24"/>
-        </w:rPr>
-        <w:t xml:space="preserve"> fills out necessary forms and </w:t>
-      </w:r>
-      <w:proofErr w:type="spellStart"/>
-      <w:r>
-        <w:rPr>
-          <w:rFonts w:ascii="Times New Roman" w:hAnsi="Times New Roman" w:cs="Times New Roman"/>
-          <w:sz w:val="24"/>
-          <w:szCs w:val="24"/>
-        </w:rPr>
-        <w:t>OfficeUser</w:t>
-      </w:r>
-      <w:proofErr w:type="spellEnd"/>
-      <w:r>
-        <w:rPr>
-          <w:rFonts w:ascii="Times New Roman" w:hAnsi="Times New Roman" w:cs="Times New Roman"/>
-          <w:sz w:val="24"/>
-          <w:szCs w:val="24"/>
-        </w:rPr>
-        <w:t xml:space="preserve"> takes these forms. Following, </w:t>
-      </w:r>
-      <w:proofErr w:type="spellStart"/>
-      <w:r>
-        <w:rPr>
-          <w:rFonts w:ascii="Times New Roman" w:hAnsi="Times New Roman" w:cs="Times New Roman"/>
-          <w:sz w:val="24"/>
-          <w:szCs w:val="24"/>
-        </w:rPr>
-        <w:t>OfficeUser</w:t>
-      </w:r>
-      <w:proofErr w:type="spellEnd"/>
-      <w:r>
-        <w:rPr>
-          <w:rFonts w:ascii="Times New Roman" w:hAnsi="Times New Roman" w:cs="Times New Roman"/>
-          <w:sz w:val="24"/>
-          <w:szCs w:val="24"/>
-        </w:rPr>
-        <w:t xml:space="preserve"> logs into the website with its password and username and enters the “</w:t>
-      </w:r>
-      <w:proofErr w:type="spellStart"/>
-      <w:r>
-        <w:rPr>
-          <w:rFonts w:ascii="Times New Roman" w:hAnsi="Times New Roman" w:cs="Times New Roman"/>
-          <w:sz w:val="24"/>
-          <w:szCs w:val="24"/>
-        </w:rPr>
-        <w:t>Rentings</w:t>
-      </w:r>
-      <w:proofErr w:type="spellEnd"/>
-      <w:r>
-        <w:rPr>
-          <w:rFonts w:ascii="Times New Roman" w:hAnsi="Times New Roman" w:cs="Times New Roman"/>
-          <w:sz w:val="24"/>
-          <w:szCs w:val="24"/>
-        </w:rPr>
-        <w:t xml:space="preserve">” page of the website .Then, activates manage the renting function of the </w:t>
-      </w:r>
-      <w:proofErr w:type="spellStart"/>
-      <w:r>
-        <w:rPr>
-          <w:rFonts w:ascii="Times New Roman" w:hAnsi="Times New Roman" w:cs="Times New Roman"/>
-          <w:sz w:val="24"/>
-          <w:szCs w:val="24"/>
-        </w:rPr>
-        <w:t>VehicleRentingSystem</w:t>
-      </w:r>
-      <w:proofErr w:type="spellEnd"/>
-      <w:r>
-        <w:rPr>
-          <w:rFonts w:ascii="Times New Roman" w:hAnsi="Times New Roman" w:cs="Times New Roman"/>
-          <w:sz w:val="24"/>
-          <w:szCs w:val="24"/>
-        </w:rPr>
-        <w:t>.</w:t>
-      </w:r>
-    </w:p>
-    <w:p>
-      <w:pPr>
-        <w:pStyle w:val="ListeParagraf"/>
-        <w:ind w:left="3720"/>
-        <w:rPr>
-          <w:rFonts w:ascii="Times New Roman" w:hAnsi="Times New Roman" w:cs="Times New Roman"/>
-          <w:sz w:val="24"/>
-          <w:szCs w:val="24"/>
-        </w:rPr>
-      </w:pPr>
+      <w:r>
+        <w:rPr>
+          <w:rFonts w:ascii="Times New Roman" w:hAnsi="Times New Roman" w:cs="Times New Roman"/>
+          <w:sz w:val="24"/>
+          <w:szCs w:val="24"/>
+        </w:rPr>
+        <w:t>RegisteredUser delivers the vehicle to the OfficeUser at returning office. RegisteredUser fills out necessary forms and OfficeUser takes these forms. Following, OfficeUser logs into the website with its password and username and enters the “Rentings” page of the website.</w:t>
+      </w:r>
     </w:p>
     <w:p>
       <w:pPr>
@@ -3393,51 +2127,14 @@
           <w:szCs w:val="24"/>
         </w:rPr>
       </w:pPr>
-      <w:proofErr w:type="spellStart"/>
-      <w:r>
-        <w:rPr>
-          <w:rFonts w:ascii="Times New Roman" w:hAnsi="Times New Roman" w:cs="Times New Roman"/>
-          <w:sz w:val="24"/>
-          <w:szCs w:val="24"/>
-        </w:rPr>
-        <w:t>VehicleRentingSystem</w:t>
-      </w:r>
-      <w:proofErr w:type="spellEnd"/>
-      <w:r>
-        <w:rPr>
-          <w:rFonts w:ascii="Times New Roman" w:hAnsi="Times New Roman" w:cs="Times New Roman"/>
-          <w:sz w:val="24"/>
-          <w:szCs w:val="24"/>
-        </w:rPr>
-        <w:t xml:space="preserve"> responds by displaying the all </w:t>
-      </w:r>
-      <w:proofErr w:type="spellStart"/>
-      <w:r>
-        <w:rPr>
-          <w:rFonts w:ascii="Times New Roman" w:hAnsi="Times New Roman" w:cs="Times New Roman"/>
-          <w:sz w:val="24"/>
-          <w:szCs w:val="24"/>
-        </w:rPr>
-        <w:t>rentings</w:t>
-      </w:r>
-      <w:proofErr w:type="spellEnd"/>
-      <w:r>
-        <w:rPr>
-          <w:rFonts w:ascii="Times New Roman" w:hAnsi="Times New Roman" w:cs="Times New Roman"/>
-          <w:sz w:val="24"/>
-          <w:szCs w:val="24"/>
-        </w:rPr>
-        <w:t xml:space="preserve"> as a list on the page.</w:t>
-      </w:r>
-    </w:p>
-    <w:p>
-      <w:pPr>
-        <w:rPr>
-          <w:rFonts w:ascii="Times New Roman" w:hAnsi="Times New Roman" w:cs="Times New Roman"/>
-          <w:sz w:val="24"/>
-          <w:szCs w:val="24"/>
-        </w:rPr>
-      </w:pPr>
+      <w:r>
+        <w:rPr>
+          <w:rFonts w:ascii="Times New Roman" w:hAnsi="Times New Roman" w:cs="Times New Roman"/>
+          <w:sz w:val="24"/>
+          <w:szCs w:val="24"/>
+        </w:rPr>
+        <w:t>VehicleRentingSystem responds by displaying the all rentings as a list on the page.</w:t>
+      </w:r>
     </w:p>
     <w:p>
       <w:pPr>
@@ -3452,34 +2149,30 @@
           <w:szCs w:val="24"/>
         </w:rPr>
       </w:pPr>
-      <w:proofErr w:type="spellStart"/>
-      <w:r>
-        <w:rPr>
-          <w:rFonts w:ascii="Times New Roman" w:hAnsi="Times New Roman" w:cs="Times New Roman"/>
-          <w:sz w:val="24"/>
-          <w:szCs w:val="24"/>
-        </w:rPr>
-        <w:t>OfficeUser</w:t>
-      </w:r>
-      <w:proofErr w:type="spellEnd"/>
-      <w:r>
-        <w:rPr>
-          <w:rFonts w:ascii="Times New Roman" w:hAnsi="Times New Roman" w:cs="Times New Roman"/>
-          <w:sz w:val="24"/>
-          <w:szCs w:val="24"/>
-        </w:rPr>
-        <w:t xml:space="preserve"> changes the renting status of the vehicle as “received” and checks out the information on form .Following, uploads the documents to renting of the corresponding </w:t>
-      </w:r>
-      <w:proofErr w:type="spellStart"/>
-      <w:r>
-        <w:rPr>
-          <w:rFonts w:ascii="Times New Roman" w:hAnsi="Times New Roman" w:cs="Times New Roman"/>
-          <w:sz w:val="24"/>
-          <w:szCs w:val="24"/>
-        </w:rPr>
-        <w:t>RegisteredUser</w:t>
-      </w:r>
-      <w:proofErr w:type="spellEnd"/>
+      <w:r>
+        <w:rPr>
+          <w:rFonts w:ascii="Times New Roman" w:hAnsi="Times New Roman" w:cs="Times New Roman"/>
+          <w:sz w:val="24"/>
+          <w:szCs w:val="24"/>
+        </w:rPr>
+        <w:t>First OfficeUser locates the corresponding renting of the OfficeUser by using his social security number and activates the manage the renting function of the system for that renting. Then, OfficeUser</w:t>
+      </w:r>
+      <w:r>
+        <w:rPr>
+          <w:rFonts w:ascii="Times New Roman" w:hAnsi="Times New Roman" w:cs="Times New Roman"/>
+          <w:sz w:val="24"/>
+          <w:szCs w:val="24"/>
+        </w:rPr>
+        <w:t xml:space="preserve"> changes the renting status of the vehicle as “received” and checks out the information on form</w:t>
+      </w:r>
+      <w:r>
+        <w:rPr>
+          <w:rFonts w:ascii="Times New Roman" w:hAnsi="Times New Roman" w:cs="Times New Roman"/>
+          <w:sz w:val="24"/>
+          <w:szCs w:val="24"/>
+        </w:rPr>
+        <w:t xml:space="preserve"> by using the information on the corresponding renting</w:t>
+      </w:r>
       <w:r>
         <w:rPr>
           <w:rFonts w:ascii="Times New Roman" w:hAnsi="Times New Roman" w:cs="Times New Roman"/>
@@ -3502,37 +2195,88 @@
           <w:sz w:val="24"/>
           <w:szCs w:val="24"/>
         </w:rPr>
-        <w:t xml:space="preserve">After, </w:t>
-      </w:r>
-      <w:proofErr w:type="spellStart"/>
-      <w:r>
-        <w:rPr>
-          <w:rFonts w:ascii="Times New Roman" w:hAnsi="Times New Roman" w:cs="Times New Roman"/>
-          <w:sz w:val="24"/>
-          <w:szCs w:val="24"/>
-        </w:rPr>
-        <w:t>OfficeUser</w:t>
-      </w:r>
-      <w:proofErr w:type="spellEnd"/>
-      <w:r>
-        <w:rPr>
-          <w:rFonts w:ascii="Times New Roman" w:hAnsi="Times New Roman" w:cs="Times New Roman"/>
-          <w:sz w:val="24"/>
-          <w:szCs w:val="24"/>
-        </w:rPr>
-        <w:t xml:space="preserve"> activates the “save the changes” function of the system.</w:t>
-      </w:r>
-    </w:p>
-    <w:p>
-      <w:pPr>
-        <w:pStyle w:val="ListeParagraf"/>
-        <w:ind w:left="3720"/>
-        <w:rPr>
-          <w:rFonts w:ascii="Times New Roman" w:hAnsi="Times New Roman" w:cs="Times New Roman"/>
-          <w:sz w:val="24"/>
-          <w:szCs w:val="24"/>
-        </w:rPr>
-      </w:pPr>
+        <w:t xml:space="preserve">Following, </w:t>
+      </w:r>
+      <w:r>
+        <w:rPr>
+          <w:rFonts w:ascii="Times New Roman" w:hAnsi="Times New Roman" w:cs="Times New Roman"/>
+          <w:sz w:val="24"/>
+          <w:szCs w:val="24"/>
+        </w:rPr>
+        <w:t xml:space="preserve">OfficeUser </w:t>
+      </w:r>
+      <w:r>
+        <w:rPr>
+          <w:rFonts w:ascii="Times New Roman" w:hAnsi="Times New Roman" w:cs="Times New Roman"/>
+          <w:sz w:val="24"/>
+          <w:szCs w:val="24"/>
+        </w:rPr>
+        <w:t>uploads the documents</w:t>
+      </w:r>
+      <w:r>
+        <w:rPr>
+          <w:rFonts w:ascii="Times New Roman" w:hAnsi="Times New Roman" w:cs="Times New Roman"/>
+          <w:sz w:val="24"/>
+          <w:szCs w:val="24"/>
+        </w:rPr>
+        <w:t xml:space="preserve"> which is </w:t>
+      </w:r>
+      <w:r>
+        <w:rPr>
+          <w:rFonts w:ascii="Times New Roman" w:hAnsi="Times New Roman" w:cs="Times New Roman"/>
+          <w:sz w:val="24"/>
+          <w:szCs w:val="24"/>
+        </w:rPr>
+        <w:t>filled out by the RegisteredUser</w:t>
+      </w:r>
+      <w:r>
+        <w:rPr>
+          <w:rFonts w:ascii="Times New Roman" w:hAnsi="Times New Roman" w:cs="Times New Roman"/>
+          <w:sz w:val="24"/>
+          <w:szCs w:val="24"/>
+        </w:rPr>
+        <w:t xml:space="preserve"> </w:t>
+      </w:r>
+      <w:r>
+        <w:rPr>
+          <w:rFonts w:ascii="Times New Roman" w:hAnsi="Times New Roman" w:cs="Times New Roman"/>
+          <w:sz w:val="24"/>
+          <w:szCs w:val="24"/>
+        </w:rPr>
+        <w:t xml:space="preserve">to the </w:t>
+      </w:r>
+      <w:r>
+        <w:rPr>
+          <w:rFonts w:ascii="Times New Roman" w:hAnsi="Times New Roman" w:cs="Times New Roman"/>
+          <w:sz w:val="24"/>
+          <w:szCs w:val="24"/>
+        </w:rPr>
+        <w:t xml:space="preserve">corresponding </w:t>
+      </w:r>
+      <w:r>
+        <w:rPr>
+          <w:rFonts w:ascii="Times New Roman" w:hAnsi="Times New Roman" w:cs="Times New Roman"/>
+          <w:sz w:val="24"/>
+          <w:szCs w:val="24"/>
+        </w:rPr>
+        <w:t>renting</w:t>
+      </w:r>
+      <w:r>
+        <w:rPr>
+          <w:rFonts w:ascii="Times New Roman" w:hAnsi="Times New Roman" w:cs="Times New Roman"/>
+          <w:sz w:val="24"/>
+          <w:szCs w:val="24"/>
+        </w:rPr>
+        <w:t xml:space="preserve">. </w:t>
+      </w:r>
+      <w:r>
+        <w:rPr>
+          <w:rFonts w:ascii="Times New Roman" w:hAnsi="Times New Roman" w:cs="Times New Roman"/>
+          <w:sz w:val="24"/>
+          <w:szCs w:val="24"/>
+        </w:rPr>
+        <w:t>After, OfficeUser activates the “save the changes” function of the system.</w:t>
+      </w:r>
     </w:p>
     <w:p>
       <w:pPr>
@@ -3553,61 +2297,7 @@
           <w:sz w:val="24"/>
           <w:szCs w:val="24"/>
         </w:rPr>
-        <w:t xml:space="preserve"> </w:t>
-      </w:r>
-      <w:proofErr w:type="spellStart"/>
-      <w:r>
-        <w:rPr>
-          <w:rFonts w:ascii="Times New Roman" w:hAnsi="Times New Roman" w:cs="Times New Roman"/>
-          <w:sz w:val="24"/>
-          <w:szCs w:val="24"/>
-        </w:rPr>
-        <w:t>VehicleRentingSystem</w:t>
-      </w:r>
-      <w:proofErr w:type="spellEnd"/>
-      <w:r>
-        <w:rPr>
-          <w:rFonts w:ascii="Times New Roman" w:hAnsi="Times New Roman" w:cs="Times New Roman"/>
-          <w:sz w:val="24"/>
-          <w:szCs w:val="24"/>
-        </w:rPr>
-        <w:t xml:space="preserve"> response to </w:t>
-      </w:r>
-      <w:proofErr w:type="spellStart"/>
-      <w:r>
-        <w:rPr>
-          <w:rFonts w:ascii="Times New Roman" w:hAnsi="Times New Roman" w:cs="Times New Roman"/>
-          <w:sz w:val="24"/>
-          <w:szCs w:val="24"/>
-        </w:rPr>
-        <w:t>OfficeUser</w:t>
-      </w:r>
-      <w:proofErr w:type="spellEnd"/>
-      <w:r>
-        <w:rPr>
-          <w:rFonts w:ascii="Times New Roman" w:hAnsi="Times New Roman" w:cs="Times New Roman"/>
-          <w:sz w:val="24"/>
-          <w:szCs w:val="24"/>
-        </w:rPr>
-        <w:t xml:space="preserve"> by saving the changes and displays a message of “Saved successfully” to the </w:t>
-      </w:r>
-      <w:proofErr w:type="spellStart"/>
-      <w:r>
-        <w:rPr>
-          <w:rFonts w:ascii="Times New Roman" w:hAnsi="Times New Roman" w:cs="Times New Roman"/>
-          <w:sz w:val="24"/>
-          <w:szCs w:val="24"/>
-        </w:rPr>
-        <w:t>OfficeUser</w:t>
-      </w:r>
-      <w:proofErr w:type="spellEnd"/>
-      <w:r>
-        <w:rPr>
-          <w:rFonts w:ascii="Times New Roman" w:hAnsi="Times New Roman" w:cs="Times New Roman"/>
-          <w:sz w:val="24"/>
-          <w:szCs w:val="24"/>
-        </w:rPr>
-        <w:t>.</w:t>
+        <w:t xml:space="preserve"> VehicleRentingSystem response to OfficeUser by saving the changes and displays a message of “Saved successfully” to the OfficeUser.</w:t>
       </w:r>
     </w:p>
     <w:p>
@@ -3650,72 +2340,195 @@
           <w:sz w:val="28"/>
           <w:szCs w:val="28"/>
         </w:rPr>
-        <w:t xml:space="preserve">Entry Condition                        </w:t>
-      </w:r>
-    </w:p>
-    <w:p>
-      <w:pPr>
-        <w:pStyle w:val="ListeParagraf"/>
-        <w:ind w:left="3720"/>
-        <w:rPr>
-          <w:rFonts w:ascii="Times New Roman" w:hAnsi="Times New Roman" w:cs="Times New Roman"/>
-          <w:sz w:val="24"/>
-          <w:szCs w:val="24"/>
-        </w:rPr>
-      </w:pPr>
-      <w:proofErr w:type="spellStart"/>
-      <w:r>
-        <w:rPr>
-          <w:rFonts w:ascii="Times New Roman" w:hAnsi="Times New Roman" w:cs="Times New Roman"/>
-          <w:sz w:val="24"/>
-          <w:szCs w:val="24"/>
-        </w:rPr>
-        <w:t>RegisteredUser</w:t>
-      </w:r>
-      <w:proofErr w:type="spellEnd"/>
-      <w:r>
-        <w:rPr>
-          <w:rFonts w:ascii="Times New Roman" w:hAnsi="Times New Roman" w:cs="Times New Roman"/>
-          <w:sz w:val="24"/>
-          <w:szCs w:val="24"/>
-        </w:rPr>
-        <w:t xml:space="preserve"> delivers his/her </w:t>
-      </w:r>
-      <w:proofErr w:type="gramStart"/>
-      <w:r>
-        <w:rPr>
-          <w:rFonts w:ascii="Times New Roman" w:hAnsi="Times New Roman" w:cs="Times New Roman"/>
-          <w:sz w:val="24"/>
-          <w:szCs w:val="24"/>
-        </w:rPr>
-        <w:t>renting(</w:t>
-      </w:r>
-      <w:proofErr w:type="gramEnd"/>
-      <w:r>
-        <w:rPr>
-          <w:rFonts w:ascii="Times New Roman" w:hAnsi="Times New Roman" w:cs="Times New Roman"/>
-          <w:sz w:val="24"/>
-          <w:szCs w:val="24"/>
-        </w:rPr>
-        <w:t xml:space="preserve">vehicle) to the </w:t>
-      </w:r>
-      <w:proofErr w:type="spellStart"/>
-      <w:r>
-        <w:rPr>
-          <w:rFonts w:ascii="Times New Roman" w:hAnsi="Times New Roman" w:cs="Times New Roman"/>
-          <w:sz w:val="24"/>
-          <w:szCs w:val="24"/>
-        </w:rPr>
-        <w:t>OfficeUser</w:t>
-      </w:r>
-      <w:proofErr w:type="spellEnd"/>
-      <w:r>
-        <w:rPr>
-          <w:rFonts w:ascii="Times New Roman" w:hAnsi="Times New Roman" w:cs="Times New Roman"/>
-          <w:sz w:val="24"/>
-          <w:szCs w:val="24"/>
-        </w:rPr>
-        <w:t xml:space="preserve"> works at the specified returning office which renting is said to be returned. </w:t>
+        <w:t xml:space="preserve">Entry Condition                      </w:t>
+      </w:r>
+      <w:r>
+        <w:rPr>
+          <w:rFonts w:ascii="Times New Roman" w:hAnsi="Times New Roman" w:cs="Times New Roman"/>
+          <w:sz w:val="24"/>
+          <w:szCs w:val="24"/>
+        </w:rPr>
+        <w:t>RegisteredUser delivers his/her rented vehicle at the</w:t>
+      </w:r>
+      <w:r>
+        <w:rPr>
+          <w:rFonts w:ascii="Times New Roman" w:hAnsi="Times New Roman" w:cs="Times New Roman"/>
+          <w:sz w:val="24"/>
+          <w:szCs w:val="24"/>
+        </w:rPr>
+        <w:tab/>
+      </w:r>
+      <w:r>
+        <w:rPr>
+          <w:rFonts w:ascii="Times New Roman" w:hAnsi="Times New Roman" w:cs="Times New Roman"/>
+          <w:sz w:val="24"/>
+          <w:szCs w:val="24"/>
+        </w:rPr>
+        <w:tab/>
+      </w:r>
+      <w:r>
+        <w:rPr>
+          <w:rFonts w:ascii="Times New Roman" w:hAnsi="Times New Roman" w:cs="Times New Roman"/>
+          <w:sz w:val="24"/>
+          <w:szCs w:val="24"/>
+        </w:rPr>
+        <w:tab/>
+      </w:r>
+      <w:r>
+        <w:rPr>
+          <w:rFonts w:ascii="Times New Roman" w:hAnsi="Times New Roman" w:cs="Times New Roman"/>
+          <w:sz w:val="24"/>
+          <w:szCs w:val="24"/>
+        </w:rPr>
+        <w:tab/>
+      </w:r>
+      <w:r>
+        <w:rPr>
+          <w:rFonts w:ascii="Times New Roman" w:hAnsi="Times New Roman" w:cs="Times New Roman"/>
+          <w:sz w:val="24"/>
+          <w:szCs w:val="24"/>
+        </w:rPr>
+        <w:tab/>
+        <w:t>returning date which is specified in his/her renting to</w:t>
+      </w:r>
+      <w:r>
+        <w:rPr>
+          <w:rFonts w:ascii="Times New Roman" w:hAnsi="Times New Roman" w:cs="Times New Roman"/>
+          <w:sz w:val="24"/>
+          <w:szCs w:val="24"/>
+        </w:rPr>
+        <w:tab/>
+      </w:r>
+      <w:r>
+        <w:rPr>
+          <w:rFonts w:ascii="Times New Roman" w:hAnsi="Times New Roman" w:cs="Times New Roman"/>
+          <w:sz w:val="24"/>
+          <w:szCs w:val="24"/>
+        </w:rPr>
+        <w:tab/>
+      </w:r>
+      <w:r>
+        <w:rPr>
+          <w:rFonts w:ascii="Times New Roman" w:hAnsi="Times New Roman" w:cs="Times New Roman"/>
+          <w:sz w:val="24"/>
+          <w:szCs w:val="24"/>
+        </w:rPr>
+        <w:tab/>
+      </w:r>
+      <w:r>
+        <w:rPr>
+          <w:rFonts w:ascii="Times New Roman" w:hAnsi="Times New Roman" w:cs="Times New Roman"/>
+          <w:sz w:val="24"/>
+          <w:szCs w:val="24"/>
+        </w:rPr>
+        <w:tab/>
+      </w:r>
+      <w:r>
+        <w:rPr>
+          <w:rFonts w:ascii="Times New Roman" w:hAnsi="Times New Roman" w:cs="Times New Roman"/>
+          <w:sz w:val="24"/>
+          <w:szCs w:val="24"/>
+        </w:rPr>
+        <w:tab/>
+        <w:t>the OfficeUser which works in the returning office</w:t>
+      </w:r>
+      <w:r>
+        <w:rPr>
+          <w:rFonts w:ascii="Times New Roman" w:hAnsi="Times New Roman" w:cs="Times New Roman"/>
+          <w:sz w:val="24"/>
+          <w:szCs w:val="24"/>
+        </w:rPr>
+        <w:tab/>
+      </w:r>
+      <w:r>
+        <w:rPr>
+          <w:rFonts w:ascii="Times New Roman" w:hAnsi="Times New Roman" w:cs="Times New Roman"/>
+          <w:sz w:val="24"/>
+          <w:szCs w:val="24"/>
+        </w:rPr>
+        <w:tab/>
+      </w:r>
+      <w:r>
+        <w:rPr>
+          <w:rFonts w:ascii="Times New Roman" w:hAnsi="Times New Roman" w:cs="Times New Roman"/>
+          <w:sz w:val="24"/>
+          <w:szCs w:val="24"/>
+        </w:rPr>
+        <w:tab/>
+      </w:r>
+      <w:r>
+        <w:rPr>
+          <w:rFonts w:ascii="Times New Roman" w:hAnsi="Times New Roman" w:cs="Times New Roman"/>
+          <w:sz w:val="24"/>
+          <w:szCs w:val="24"/>
+        </w:rPr>
+        <w:tab/>
+      </w:r>
+      <w:r>
+        <w:rPr>
+          <w:rFonts w:ascii="Times New Roman" w:hAnsi="Times New Roman" w:cs="Times New Roman"/>
+          <w:sz w:val="24"/>
+          <w:szCs w:val="24"/>
+        </w:rPr>
+        <w:tab/>
+      </w:r>
+      <w:r>
+        <w:rPr>
+          <w:rFonts w:ascii="Times New Roman" w:hAnsi="Times New Roman" w:cs="Times New Roman"/>
+          <w:sz w:val="24"/>
+          <w:szCs w:val="24"/>
+        </w:rPr>
+        <w:tab/>
+        <w:t>specified in the renting of the RegisteredUser as</w:t>
+      </w:r>
+      <w:r>
+        <w:rPr>
+          <w:rFonts w:ascii="Times New Roman" w:hAnsi="Times New Roman" w:cs="Times New Roman"/>
+          <w:sz w:val="24"/>
+          <w:szCs w:val="24"/>
+        </w:rPr>
+        <w:tab/>
+      </w:r>
+      <w:r>
+        <w:rPr>
+          <w:rFonts w:ascii="Times New Roman" w:hAnsi="Times New Roman" w:cs="Times New Roman"/>
+          <w:sz w:val="24"/>
+          <w:szCs w:val="24"/>
+        </w:rPr>
+        <w:tab/>
+      </w:r>
+      <w:r>
+        <w:rPr>
+          <w:rFonts w:ascii="Times New Roman" w:hAnsi="Times New Roman" w:cs="Times New Roman"/>
+          <w:sz w:val="24"/>
+          <w:szCs w:val="24"/>
+        </w:rPr>
+        <w:tab/>
+      </w:r>
+      <w:r>
+        <w:rPr>
+          <w:rFonts w:ascii="Times New Roman" w:hAnsi="Times New Roman" w:cs="Times New Roman"/>
+          <w:sz w:val="24"/>
+          <w:szCs w:val="24"/>
+        </w:rPr>
+        <w:tab/>
+      </w:r>
+      <w:r>
+        <w:rPr>
+          <w:rFonts w:ascii="Times New Roman" w:hAnsi="Times New Roman" w:cs="Times New Roman"/>
+          <w:sz w:val="24"/>
+          <w:szCs w:val="24"/>
+        </w:rPr>
+        <w:tab/>
+      </w:r>
+      <w:r>
+        <w:rPr>
+          <w:rFonts w:ascii="Times New Roman" w:hAnsi="Times New Roman" w:cs="Times New Roman"/>
+          <w:sz w:val="24"/>
+          <w:szCs w:val="24"/>
+        </w:rPr>
+        <w:tab/>
+        <w:t>returning office.</w:t>
       </w:r>
     </w:p>
     <w:p>
@@ -3735,8 +2548,8 @@
       <w:pPr>
         <w:rPr>
           <w:rFonts w:ascii="Times New Roman" w:hAnsi="Times New Roman" w:cs="Times New Roman"/>
-          <w:sz w:val="28"/>
-          <w:szCs w:val="28"/>
+          <w:sz w:val="24"/>
+          <w:szCs w:val="24"/>
         </w:rPr>
       </w:pPr>
       <w:r>
@@ -3747,6 +2560,72 @@
           <w:szCs w:val="28"/>
         </w:rPr>
         <w:t xml:space="preserve">Exit Condition                          </w:t>
+      </w:r>
+      <w:r>
+        <w:rPr>
+          <w:rFonts w:ascii="Times New Roman" w:hAnsi="Times New Roman" w:cs="Times New Roman"/>
+          <w:sz w:val="24"/>
+          <w:szCs w:val="24"/>
+        </w:rPr>
+        <w:t xml:space="preserve">OfficeUser finishes and </w:t>
+      </w:r>
+      <w:r>
+        <w:rPr>
+          <w:rFonts w:ascii="Times New Roman" w:hAnsi="Times New Roman" w:cs="Times New Roman"/>
+          <w:sz w:val="24"/>
+          <w:szCs w:val="24"/>
+        </w:rPr>
+        <w:t>saves</w:t>
+      </w:r>
+      <w:r>
+        <w:rPr>
+          <w:rFonts w:ascii="Times New Roman" w:hAnsi="Times New Roman" w:cs="Times New Roman"/>
+          <w:sz w:val="24"/>
+          <w:szCs w:val="24"/>
+        </w:rPr>
+        <w:t xml:space="preserve"> the renting process </w:t>
+      </w:r>
+    </w:p>
+    <w:p>
+      <w:pPr>
+        <w:ind w:left="2832" w:firstLine="708"/>
+        <w:rPr>
+          <w:rFonts w:ascii="Times New Roman" w:hAnsi="Times New Roman" w:cs="Times New Roman"/>
+          <w:sz w:val="28"/>
+          <w:szCs w:val="28"/>
+        </w:rPr>
+      </w:pPr>
+      <w:r>
+        <w:rPr>
+          <w:rFonts w:ascii="Times New Roman" w:hAnsi="Times New Roman" w:cs="Times New Roman"/>
+          <w:sz w:val="24"/>
+          <w:szCs w:val="24"/>
+        </w:rPr>
+        <w:t>for the</w:t>
+      </w:r>
+      <w:r>
+        <w:rPr>
+          <w:rFonts w:ascii="Times New Roman" w:hAnsi="Times New Roman" w:cs="Times New Roman"/>
+          <w:sz w:val="24"/>
+          <w:szCs w:val="24"/>
+        </w:rPr>
+        <w:t xml:space="preserve"> corresponding</w:t>
+      </w:r>
+      <w:r>
+        <w:rPr>
+          <w:rFonts w:ascii="Times New Roman" w:hAnsi="Times New Roman" w:cs="Times New Roman"/>
+          <w:sz w:val="24"/>
+          <w:szCs w:val="24"/>
+        </w:rPr>
+        <w:t xml:space="preserve"> RegisteredUser</w:t>
+      </w:r>
+      <w:r>
+        <w:rPr>
+          <w:rFonts w:ascii="Times New Roman" w:hAnsi="Times New Roman" w:cs="Times New Roman"/>
+          <w:sz w:val="24"/>
+          <w:szCs w:val="24"/>
+        </w:rPr>
+        <w:t>.</w:t>
       </w:r>
     </w:p>
     <w:p>
@@ -3767,42 +2646,6 @@
         </w:rPr>
         <w:t xml:space="preserve"> </w:t>
       </w:r>
-      <w:proofErr w:type="spellStart"/>
-      <w:r>
-        <w:rPr>
-          <w:rFonts w:ascii="Times New Roman" w:hAnsi="Times New Roman" w:cs="Times New Roman"/>
-          <w:sz w:val="24"/>
-          <w:szCs w:val="24"/>
-        </w:rPr>
-        <w:t>OfficeUser</w:t>
-      </w:r>
-      <w:proofErr w:type="spellEnd"/>
-      <w:r>
-        <w:rPr>
-          <w:rFonts w:ascii="Times New Roman" w:hAnsi="Times New Roman" w:cs="Times New Roman"/>
-          <w:sz w:val="24"/>
-          <w:szCs w:val="24"/>
-        </w:rPr>
-        <w:t xml:space="preserve"> finishes and completes the renting process for the </w:t>
-      </w:r>
-      <w:proofErr w:type="spellStart"/>
-      <w:r>
-        <w:rPr>
-          <w:rFonts w:ascii="Times New Roman" w:hAnsi="Times New Roman" w:cs="Times New Roman"/>
-          <w:sz w:val="24"/>
-          <w:szCs w:val="24"/>
-        </w:rPr>
-        <w:t>RegisteredUser</w:t>
-      </w:r>
-      <w:proofErr w:type="spellEnd"/>
-      <w:r>
-        <w:rPr>
-          <w:rFonts w:ascii="Times New Roman" w:hAnsi="Times New Roman" w:cs="Times New Roman"/>
-          <w:sz w:val="24"/>
-          <w:szCs w:val="24"/>
-        </w:rPr>
-        <w:t xml:space="preserve"> </w:t>
-      </w:r>
     </w:p>
     <w:p>
       <w:pPr>
@@ -3860,16 +2703,22 @@
         </w:rPr>
         <w:t xml:space="preserve">Use case name                                 </w:t>
       </w:r>
-      <w:proofErr w:type="spellStart"/>
-      <w:r>
-        <w:rPr>
-          <w:rFonts w:ascii="Times New Roman" w:hAnsi="Times New Roman" w:cs="Times New Roman"/>
-          <w:sz w:val="24"/>
-          <w:szCs w:val="24"/>
-        </w:rPr>
-        <w:t>changeTheSearch</w:t>
-      </w:r>
-      <w:proofErr w:type="spellEnd"/>
+      <w:r>
+        <w:rPr>
+          <w:rFonts w:ascii="Times New Roman" w:hAnsi="Times New Roman" w:cs="Times New Roman"/>
+          <w:sz w:val="24"/>
+          <w:szCs w:val="24"/>
+        </w:rPr>
+        <w:t>C</w:t>
+      </w:r>
+      <w:r>
+        <w:rPr>
+          <w:rFonts w:ascii="Times New Roman" w:hAnsi="Times New Roman" w:cs="Times New Roman"/>
+          <w:sz w:val="24"/>
+          <w:szCs w:val="24"/>
+        </w:rPr>
+        <w:t>hangeTheSearch</w:t>
+      </w:r>
       <w:r>
         <w:rPr>
           <w:rFonts w:ascii="Times New Roman" w:hAnsi="Times New Roman" w:cs="Times New Roman"/>
@@ -3910,18 +2759,8 @@
           <w:sz w:val="24"/>
           <w:szCs w:val="24"/>
         </w:rPr>
-        <w:t xml:space="preserve">Initiated by </w:t>
-      </w:r>
-      <w:proofErr w:type="spellStart"/>
-      <w:r>
-        <w:rPr>
-          <w:rFonts w:ascii="Times New Roman" w:hAnsi="Times New Roman" w:cs="Times New Roman"/>
-          <w:sz w:val="24"/>
-          <w:szCs w:val="24"/>
-        </w:rPr>
-        <w:t>RegisteredUser</w:t>
-      </w:r>
-      <w:proofErr w:type="spellEnd"/>
+        <w:t>Initiated by RegisteredUser</w:t>
+      </w:r>
     </w:p>
     <w:p>
       <w:pPr>
@@ -3955,69 +2794,30 @@
           <w:szCs w:val="24"/>
         </w:rPr>
       </w:pPr>
-      <w:proofErr w:type="spellStart"/>
-      <w:r>
-        <w:rPr>
-          <w:rFonts w:ascii="Times New Roman" w:hAnsi="Times New Roman" w:cs="Times New Roman"/>
-          <w:sz w:val="24"/>
-          <w:szCs w:val="24"/>
-        </w:rPr>
-        <w:t>RegisteredUser</w:t>
-      </w:r>
-      <w:proofErr w:type="spellEnd"/>
-      <w:r>
-        <w:rPr>
-          <w:rFonts w:ascii="Times New Roman" w:hAnsi="Times New Roman" w:cs="Times New Roman"/>
-          <w:sz w:val="24"/>
-          <w:szCs w:val="24"/>
-        </w:rPr>
-        <w:t xml:space="preserve"> </w:t>
-      </w:r>
-      <w:r>
-        <w:rPr>
-          <w:rFonts w:ascii="Times New Roman" w:hAnsi="Times New Roman" w:cs="Times New Roman"/>
-          <w:sz w:val="24"/>
-          <w:szCs w:val="24"/>
-        </w:rPr>
-        <w:t xml:space="preserve">enters the information such that the name of the receiving office, the name of the returning office, the receiving date of the vehicle and the returning date of the vehicle to the search panel which is on the homepage of the website. Then </w:t>
-      </w:r>
-      <w:proofErr w:type="spellStart"/>
-      <w:r>
-        <w:rPr>
-          <w:rFonts w:ascii="Times New Roman" w:hAnsi="Times New Roman" w:cs="Times New Roman"/>
-          <w:sz w:val="24"/>
-          <w:szCs w:val="24"/>
-        </w:rPr>
-        <w:t>RegisteredUser</w:t>
-      </w:r>
-      <w:proofErr w:type="spellEnd"/>
-      <w:r>
-        <w:rPr>
-          <w:rFonts w:ascii="Times New Roman" w:hAnsi="Times New Roman" w:cs="Times New Roman"/>
-          <w:sz w:val="24"/>
-          <w:szCs w:val="24"/>
-        </w:rPr>
-        <w:t xml:space="preserve"> activates the list vehicles function of the </w:t>
-      </w:r>
-      <w:proofErr w:type="spellStart"/>
-      <w:r>
-        <w:rPr>
-          <w:rFonts w:ascii="Times New Roman" w:hAnsi="Times New Roman" w:cs="Times New Roman"/>
-          <w:sz w:val="24"/>
-          <w:szCs w:val="24"/>
-        </w:rPr>
-        <w:t>VehicleRentingSystem</w:t>
-      </w:r>
-      <w:proofErr w:type="spellEnd"/>
-    </w:p>
-    <w:p>
-      <w:pPr>
-        <w:rPr>
-          <w:rFonts w:ascii="Times New Roman" w:hAnsi="Times New Roman" w:cs="Times New Roman"/>
-          <w:sz w:val="24"/>
-          <w:szCs w:val="24"/>
-        </w:rPr>
-      </w:pPr>
+      <w:r>
+        <w:rPr>
+          <w:rFonts w:ascii="Times New Roman" w:hAnsi="Times New Roman" w:cs="Times New Roman"/>
+          <w:sz w:val="24"/>
+          <w:szCs w:val="24"/>
+        </w:rPr>
+        <w:t xml:space="preserve">RegisteredUser </w:t>
+      </w:r>
+      <w:r>
+        <w:rPr>
+          <w:rFonts w:ascii="Times New Roman" w:hAnsi="Times New Roman" w:cs="Times New Roman"/>
+          <w:sz w:val="24"/>
+          <w:szCs w:val="24"/>
+        </w:rPr>
+        <w:t>enters the information such that the name of the receiving office, the name of the returning office, the receiving date of the vehicle and the returning date of the vehicle to the search panel which is on the homepage of the website. Then RegisteredUser activates the list vehicles function of the VehicleRentingSystem</w:t>
+      </w:r>
+      <w:r>
+        <w:rPr>
+          <w:rFonts w:ascii="Times New Roman" w:hAnsi="Times New Roman" w:cs="Times New Roman"/>
+          <w:sz w:val="24"/>
+          <w:szCs w:val="24"/>
+        </w:rPr>
+        <w:t>.</w:t>
+      </w:r>
     </w:p>
     <w:p>
       <w:pPr>
@@ -4032,64 +2832,14 @@
           <w:szCs w:val="24"/>
         </w:rPr>
       </w:pPr>
-      <w:proofErr w:type="spellStart"/>
-      <w:r>
-        <w:rPr>
-          <w:rFonts w:ascii="Times New Roman" w:hAnsi="Times New Roman" w:cs="Times New Roman"/>
-          <w:sz w:val="24"/>
-          <w:szCs w:val="24"/>
-        </w:rPr>
-        <w:t>VehicleRentingSystem</w:t>
-      </w:r>
-      <w:proofErr w:type="spellEnd"/>
-      <w:r>
-        <w:rPr>
-          <w:rFonts w:ascii="Times New Roman" w:hAnsi="Times New Roman" w:cs="Times New Roman"/>
-          <w:sz w:val="24"/>
-          <w:szCs w:val="24"/>
-        </w:rPr>
-        <w:t xml:space="preserve"> responds to the </w:t>
-      </w:r>
-      <w:proofErr w:type="spellStart"/>
-      <w:r>
-        <w:rPr>
-          <w:rFonts w:ascii="Times New Roman" w:hAnsi="Times New Roman" w:cs="Times New Roman"/>
-          <w:sz w:val="24"/>
-          <w:szCs w:val="24"/>
-        </w:rPr>
-        <w:t>RegisteredUser</w:t>
-      </w:r>
-      <w:proofErr w:type="spellEnd"/>
-      <w:r>
-        <w:rPr>
-          <w:rFonts w:ascii="Times New Roman" w:hAnsi="Times New Roman" w:cs="Times New Roman"/>
-          <w:sz w:val="24"/>
-          <w:szCs w:val="24"/>
-        </w:rPr>
-        <w:t xml:space="preserve"> by displaying a list of vehicles on the page which matches to the information on search panel.</w:t>
-      </w:r>
-    </w:p>
-    <w:p>
-      <w:pPr>
-        <w:pStyle w:val="ListeParagraf"/>
-        <w:ind w:left="3720"/>
-        <w:rPr>
-          <w:rFonts w:ascii="Times New Roman" w:hAnsi="Times New Roman" w:cs="Times New Roman"/>
-          <w:sz w:val="24"/>
-          <w:szCs w:val="24"/>
-        </w:rPr>
-      </w:pPr>
-    </w:p>
-    <w:p>
-      <w:pPr>
-        <w:pStyle w:val="ListeParagraf"/>
-        <w:ind w:left="3720"/>
-        <w:rPr>
-          <w:rFonts w:ascii="Times New Roman" w:hAnsi="Times New Roman" w:cs="Times New Roman"/>
-          <w:sz w:val="24"/>
-          <w:szCs w:val="24"/>
-        </w:rPr>
-      </w:pPr>
+      <w:r>
+        <w:rPr>
+          <w:rFonts w:ascii="Times New Roman" w:hAnsi="Times New Roman" w:cs="Times New Roman"/>
+          <w:sz w:val="24"/>
+          <w:szCs w:val="24"/>
+        </w:rPr>
+        <w:t>VehicleRentingSystem responds to the RegisteredUser by displaying a list of vehicles on the page which matches to the information on search panel.</w:t>
+      </w:r>
     </w:p>
     <w:p>
       <w:pPr>
@@ -4110,25 +2860,7 @@
           <w:sz w:val="24"/>
           <w:szCs w:val="24"/>
         </w:rPr>
-        <w:t xml:space="preserve">On that page, </w:t>
-      </w:r>
-      <w:proofErr w:type="spellStart"/>
-      <w:r>
-        <w:rPr>
-          <w:rFonts w:ascii="Times New Roman" w:hAnsi="Times New Roman" w:cs="Times New Roman"/>
-          <w:sz w:val="24"/>
-          <w:szCs w:val="24"/>
-        </w:rPr>
-        <w:t>RegisteredUser</w:t>
-      </w:r>
-      <w:proofErr w:type="spellEnd"/>
-      <w:r>
-        <w:rPr>
-          <w:rFonts w:ascii="Times New Roman" w:hAnsi="Times New Roman" w:cs="Times New Roman"/>
-          <w:sz w:val="24"/>
-          <w:szCs w:val="24"/>
-        </w:rPr>
-        <w:t xml:space="preserve"> views the vehicles </w:t>
+        <w:t xml:space="preserve">On that page, RegisteredUser views the vehicles </w:t>
       </w:r>
     </w:p>
     <w:p>
@@ -4141,79 +2873,38 @@
           <w:szCs w:val="24"/>
         </w:rPr>
       </w:pPr>
-      <w:proofErr w:type="gramStart"/>
-      <w:r>
-        <w:rPr>
-          <w:rFonts w:ascii="Times New Roman" w:hAnsi="Times New Roman" w:cs="Times New Roman"/>
-          <w:sz w:val="24"/>
-          <w:szCs w:val="24"/>
-        </w:rPr>
-        <w:t>listed</w:t>
-      </w:r>
-      <w:proofErr w:type="gramEnd"/>
-      <w:r>
-        <w:rPr>
-          <w:rFonts w:ascii="Times New Roman" w:hAnsi="Times New Roman" w:cs="Times New Roman"/>
-          <w:sz w:val="24"/>
-          <w:szCs w:val="24"/>
-        </w:rPr>
-        <w:t xml:space="preserve"> in increasing order based on their renting prices and tagged with their model name along with the price information</w:t>
-      </w:r>
-      <w:r>
-        <w:rPr>
-          <w:rFonts w:ascii="Times New Roman" w:hAnsi="Times New Roman" w:cs="Times New Roman"/>
-          <w:sz w:val="24"/>
-          <w:szCs w:val="24"/>
-        </w:rPr>
-        <w:t xml:space="preserve">. Following, </w:t>
-      </w:r>
-      <w:proofErr w:type="spellStart"/>
-      <w:r>
-        <w:rPr>
-          <w:rFonts w:ascii="Times New Roman" w:hAnsi="Times New Roman" w:cs="Times New Roman"/>
-          <w:sz w:val="24"/>
-          <w:szCs w:val="24"/>
-        </w:rPr>
-        <w:t>RegisteredUser</w:t>
-      </w:r>
-      <w:proofErr w:type="spellEnd"/>
-      <w:r>
-        <w:rPr>
-          <w:rFonts w:ascii="Times New Roman" w:hAnsi="Times New Roman" w:cs="Times New Roman"/>
-          <w:sz w:val="24"/>
-          <w:szCs w:val="24"/>
-        </w:rPr>
-        <w:t xml:space="preserve"> notices the panel which displays the returning date, receiving date, returning office and receiving office information. On this panel, </w:t>
-      </w:r>
-      <w:proofErr w:type="spellStart"/>
-      <w:r>
-        <w:rPr>
-          <w:rFonts w:ascii="Times New Roman" w:hAnsi="Times New Roman" w:cs="Times New Roman"/>
-          <w:sz w:val="24"/>
-          <w:szCs w:val="24"/>
-        </w:rPr>
-        <w:t>RegisteredUser</w:t>
-      </w:r>
-      <w:proofErr w:type="spellEnd"/>
-      <w:r>
-        <w:rPr>
-          <w:rFonts w:ascii="Times New Roman" w:hAnsi="Times New Roman" w:cs="Times New Roman"/>
-          <w:sz w:val="24"/>
-          <w:szCs w:val="24"/>
-        </w:rPr>
-        <w:t xml:space="preserve"> changes at least one of the fields and activates change the search function.</w:t>
-      </w:r>
-    </w:p>
-    <w:p>
-      <w:pPr>
-        <w:pStyle w:val="ListeParagraf"/>
-        <w:ind w:left="3720"/>
-        <w:rPr>
-          <w:rFonts w:ascii="Times New Roman" w:hAnsi="Times New Roman" w:cs="Times New Roman"/>
-          <w:sz w:val="24"/>
-          <w:szCs w:val="24"/>
-        </w:rPr>
-      </w:pPr>
+      <w:r>
+        <w:rPr>
+          <w:rFonts w:ascii="Times New Roman" w:hAnsi="Times New Roman" w:cs="Times New Roman"/>
+          <w:sz w:val="24"/>
+          <w:szCs w:val="24"/>
+        </w:rPr>
+        <w:t>listed in increasing order based on their renting prices and tagged with their model name along with the price information</w:t>
+      </w:r>
+      <w:r>
+        <w:rPr>
+          <w:rFonts w:ascii="Times New Roman" w:hAnsi="Times New Roman" w:cs="Times New Roman"/>
+          <w:sz w:val="24"/>
+          <w:szCs w:val="24"/>
+        </w:rPr>
+        <w:t>. Following, RegisteredUser notices the panel which displays the returning date, receiving date, returning office and receiving office information</w:t>
+      </w:r>
+      <w:r>
+        <w:rPr>
+          <w:rFonts w:ascii="Times New Roman" w:hAnsi="Times New Roman" w:cs="Times New Roman"/>
+          <w:sz w:val="24"/>
+          <w:szCs w:val="24"/>
+        </w:rPr>
+        <w:t xml:space="preserve"> of the current search</w:t>
+      </w:r>
+      <w:r>
+        <w:rPr>
+          <w:rFonts w:ascii="Times New Roman" w:hAnsi="Times New Roman" w:cs="Times New Roman"/>
+          <w:sz w:val="24"/>
+          <w:szCs w:val="24"/>
+        </w:rPr>
+        <w:t>. On this panel, RegisteredUser changes at least one of the fields and activates change the search function.</w:t>
+      </w:r>
     </w:p>
     <w:p>
       <w:pPr>
@@ -4228,41 +2919,13 @@
           <w:szCs w:val="24"/>
         </w:rPr>
       </w:pPr>
-      <w:proofErr w:type="spellStart"/>
-      <w:r>
-        <w:rPr>
-          <w:rFonts w:ascii="Times New Roman" w:hAnsi="Times New Roman" w:cs="Times New Roman"/>
-          <w:sz w:val="24"/>
-          <w:szCs w:val="24"/>
-        </w:rPr>
-        <w:t>VehicleRentingSystem</w:t>
-      </w:r>
-      <w:proofErr w:type="spellEnd"/>
-      <w:r>
-        <w:rPr>
-          <w:rFonts w:ascii="Times New Roman" w:hAnsi="Times New Roman" w:cs="Times New Roman"/>
-          <w:sz w:val="24"/>
-          <w:szCs w:val="24"/>
-        </w:rPr>
-        <w:t xml:space="preserve"> responds to the </w:t>
-      </w:r>
-      <w:proofErr w:type="spellStart"/>
-      <w:r>
-        <w:rPr>
-          <w:rFonts w:ascii="Times New Roman" w:hAnsi="Times New Roman" w:cs="Times New Roman"/>
-          <w:sz w:val="24"/>
-          <w:szCs w:val="24"/>
-        </w:rPr>
-        <w:t>RegisteredUser</w:t>
-      </w:r>
-      <w:proofErr w:type="spellEnd"/>
-      <w:r>
-        <w:rPr>
-          <w:rFonts w:ascii="Times New Roman" w:hAnsi="Times New Roman" w:cs="Times New Roman"/>
-          <w:sz w:val="24"/>
-          <w:szCs w:val="24"/>
-        </w:rPr>
-        <w:t xml:space="preserve"> by displaying a list of vehicles</w:t>
+      <w:r>
+        <w:rPr>
+          <w:rFonts w:ascii="Times New Roman" w:hAnsi="Times New Roman" w:cs="Times New Roman"/>
+          <w:sz w:val="24"/>
+          <w:szCs w:val="24"/>
+        </w:rPr>
+        <w:t>VehicleRentingSystem responds to the RegisteredUser by displaying a list of vehicles</w:t>
       </w:r>
       <w:r>
         <w:rPr>
@@ -4303,41 +2966,13 @@
         </w:rPr>
         <w:t xml:space="preserve">Entry Condition                </w:t>
       </w:r>
-      <w:proofErr w:type="spellStart"/>
-      <w:r>
-        <w:rPr>
-          <w:rFonts w:ascii="Times New Roman" w:hAnsi="Times New Roman" w:cs="Times New Roman"/>
-          <w:sz w:val="24"/>
-          <w:szCs w:val="24"/>
-        </w:rPr>
-        <w:t>RegisteredUser</w:t>
-      </w:r>
-      <w:proofErr w:type="spellEnd"/>
-      <w:r>
-        <w:rPr>
-          <w:rFonts w:ascii="Times New Roman" w:hAnsi="Times New Roman" w:cs="Times New Roman"/>
-          <w:sz w:val="24"/>
-          <w:szCs w:val="24"/>
-        </w:rPr>
-        <w:t xml:space="preserve"> logs into the </w:t>
-      </w:r>
-      <w:proofErr w:type="spellStart"/>
-      <w:r>
-        <w:rPr>
-          <w:rFonts w:ascii="Times New Roman" w:hAnsi="Times New Roman" w:cs="Times New Roman"/>
-          <w:sz w:val="24"/>
-          <w:szCs w:val="24"/>
-        </w:rPr>
-        <w:t>VehicleRentingSystem</w:t>
-      </w:r>
-      <w:proofErr w:type="spellEnd"/>
-      <w:r>
-        <w:rPr>
-          <w:rFonts w:ascii="Times New Roman" w:hAnsi="Times New Roman" w:cs="Times New Roman"/>
-          <w:sz w:val="24"/>
-          <w:szCs w:val="24"/>
-        </w:rPr>
-        <w:t>.</w:t>
+      <w:r>
+        <w:rPr>
+          <w:rFonts w:ascii="Times New Roman" w:hAnsi="Times New Roman" w:cs="Times New Roman"/>
+          <w:sz w:val="24"/>
+          <w:szCs w:val="24"/>
+        </w:rPr>
+        <w:t>RegisteredUser logs into the VehicleRentingSystem.</w:t>
       </w:r>
     </w:p>
     <w:p>
@@ -4376,53 +3011,26 @@
           <w:sz w:val="24"/>
           <w:szCs w:val="24"/>
         </w:rPr>
-        <w:t xml:space="preserve">The </w:t>
-      </w:r>
-      <w:proofErr w:type="spellStart"/>
-      <w:r>
-        <w:rPr>
-          <w:rFonts w:ascii="Times New Roman" w:hAnsi="Times New Roman" w:cs="Times New Roman"/>
-          <w:sz w:val="24"/>
-          <w:szCs w:val="24"/>
-        </w:rPr>
-        <w:t>RegisteredUser</w:t>
-      </w:r>
-      <w:proofErr w:type="spellEnd"/>
-      <w:r>
-        <w:rPr>
-          <w:rFonts w:ascii="Times New Roman" w:hAnsi="Times New Roman" w:cs="Times New Roman"/>
-          <w:sz w:val="24"/>
-          <w:szCs w:val="24"/>
-        </w:rPr>
-        <w:t xml:space="preserve"> has directed to a page </w:t>
-      </w:r>
-    </w:p>
-    <w:p>
-      <w:pPr>
-        <w:rPr>
-          <w:rFonts w:ascii="Times New Roman" w:hAnsi="Times New Roman" w:cs="Times New Roman"/>
-          <w:sz w:val="24"/>
-          <w:szCs w:val="24"/>
-        </w:rPr>
-      </w:pPr>
-      <w:r>
-        <w:rPr>
-          <w:rFonts w:ascii="Times New Roman" w:hAnsi="Times New Roman" w:cs="Times New Roman"/>
-          <w:sz w:val="24"/>
-          <w:szCs w:val="24"/>
-        </w:rPr>
-        <w:t xml:space="preserve">                                                    </w:t>
-      </w:r>
-      <w:proofErr w:type="gramStart"/>
-      <w:r>
-        <w:rPr>
-          <w:rFonts w:ascii="Times New Roman" w:hAnsi="Times New Roman" w:cs="Times New Roman"/>
-          <w:sz w:val="24"/>
-          <w:szCs w:val="24"/>
-        </w:rPr>
-        <w:t>with</w:t>
-      </w:r>
-      <w:proofErr w:type="gramEnd"/>
+        <w:t xml:space="preserve">The RegisteredUser has directed to a page </w:t>
+      </w:r>
+    </w:p>
+    <w:p>
+      <w:pPr>
+        <w:ind w:left="3120"/>
+        <w:rPr>
+          <w:rFonts w:ascii="Times New Roman" w:hAnsi="Times New Roman" w:cs="Times New Roman"/>
+          <w:sz w:val="24"/>
+          <w:szCs w:val="24"/>
+        </w:rPr>
+      </w:pPr>
+      <w:r>
+        <w:rPr>
+          <w:rFonts w:ascii="Times New Roman" w:hAnsi="Times New Roman" w:cs="Times New Roman"/>
+          <w:sz w:val="24"/>
+          <w:szCs w:val="24"/>
+        </w:rPr>
+        <w:t>which displays</w:t>
+      </w:r>
       <w:r>
         <w:rPr>
           <w:rFonts w:ascii="Times New Roman" w:hAnsi="Times New Roman" w:cs="Times New Roman"/>
@@ -4437,65 +3045,66 @@
           <w:sz w:val="24"/>
           <w:szCs w:val="24"/>
         </w:rPr>
-        <w:t xml:space="preserve">of  vehicles which is  displayed as a </w:t>
-      </w:r>
-    </w:p>
-    <w:p>
-      <w:pPr>
-        <w:rPr>
-          <w:rFonts w:ascii="Times New Roman" w:hAnsi="Times New Roman" w:cs="Times New Roman"/>
-        </w:rPr>
-      </w:pPr>
-      <w:r>
-        <w:rPr>
-          <w:rFonts w:ascii="Times New Roman" w:hAnsi="Times New Roman" w:cs="Times New Roman"/>
-          <w:sz w:val="24"/>
-          <w:szCs w:val="24"/>
-        </w:rPr>
-        <w:t xml:space="preserve">                           </w:t>
-      </w:r>
-      <w:r>
-        <w:rPr>
-          <w:rFonts w:ascii="Times New Roman" w:hAnsi="Times New Roman" w:cs="Times New Roman"/>
-          <w:sz w:val="24"/>
-          <w:szCs w:val="24"/>
-        </w:rPr>
-        <w:t xml:space="preserve">                         </w:t>
-      </w:r>
-      <w:proofErr w:type="gramStart"/>
-      <w:r>
-        <w:rPr>
-          <w:rFonts w:ascii="Times New Roman" w:hAnsi="Times New Roman" w:cs="Times New Roman"/>
-          <w:sz w:val="24"/>
-          <w:szCs w:val="24"/>
-        </w:rPr>
-        <w:t>response</w:t>
-      </w:r>
-      <w:proofErr w:type="gramEnd"/>
-      <w:r>
-        <w:rPr>
-          <w:rFonts w:ascii="Times New Roman" w:hAnsi="Times New Roman" w:cs="Times New Roman"/>
-          <w:sz w:val="24"/>
-          <w:szCs w:val="24"/>
-        </w:rPr>
-        <w:t xml:space="preserve"> from the </w:t>
-      </w:r>
-      <w:proofErr w:type="spellStart"/>
-      <w:r>
-        <w:rPr>
-          <w:rFonts w:ascii="Times New Roman" w:hAnsi="Times New Roman" w:cs="Times New Roman"/>
-          <w:sz w:val="24"/>
-          <w:szCs w:val="24"/>
-        </w:rPr>
-        <w:t>VehicleRentingSystem</w:t>
-      </w:r>
-      <w:proofErr w:type="spellEnd"/>
+        <w:t>of vehicles</w:t>
+      </w:r>
+      <w:r>
+        <w:rPr>
+          <w:rFonts w:ascii="Times New Roman" w:hAnsi="Times New Roman" w:cs="Times New Roman"/>
+          <w:sz w:val="24"/>
+          <w:szCs w:val="24"/>
+        </w:rPr>
+        <w:t xml:space="preserve"> corresponding to the </w:t>
+      </w:r>
+      <w:r>
+        <w:rPr>
+          <w:rFonts w:ascii="Times New Roman" w:hAnsi="Times New Roman" w:cs="Times New Roman"/>
+          <w:sz w:val="24"/>
+          <w:szCs w:val="24"/>
+        </w:rPr>
+        <w:t>new search information entered by the RegisteredUser</w:t>
+      </w:r>
+      <w:r>
+        <w:rPr>
+          <w:rFonts w:ascii="Times New Roman" w:hAnsi="Times New Roman" w:cs="Times New Roman"/>
+          <w:sz w:val="24"/>
+          <w:szCs w:val="24"/>
+        </w:rPr>
+        <w:t xml:space="preserve"> which is displayed as </w:t>
+      </w:r>
+      <w:r>
+        <w:rPr>
+          <w:rFonts w:ascii="Times New Roman" w:hAnsi="Times New Roman" w:cs="Times New Roman"/>
+          <w:sz w:val="24"/>
+          <w:szCs w:val="24"/>
+        </w:rPr>
+        <w:t xml:space="preserve">a </w:t>
+      </w:r>
+      <w:r>
+        <w:rPr>
+          <w:rFonts w:ascii="Times New Roman" w:hAnsi="Times New Roman" w:cs="Times New Roman"/>
+          <w:sz w:val="24"/>
+          <w:szCs w:val="24"/>
+        </w:rPr>
+        <w:t>response from the VehicleRentingSystem</w:t>
+      </w:r>
       <w:r>
         <w:rPr>
           <w:rFonts w:ascii="Times New Roman" w:hAnsi="Times New Roman" w:cs="Times New Roman"/>
         </w:rPr>
         <w:t>.</w:t>
       </w:r>
+      <w:bookmarkStart w:id="0" w:name="_GoBack"/>
+      <w:bookmarkEnd w:id="0"/>
+    </w:p>
+    <w:p>
+      <w:pPr>
+        <w:rPr>
+          <w:rFonts w:ascii="Times New Roman" w:hAnsi="Times New Roman" w:cs="Times New Roman"/>
+          <w:b/>
+          <w:sz w:val="28"/>
+          <w:szCs w:val="28"/>
+        </w:rPr>
+      </w:pPr>
     </w:p>
     <w:p>
       <w:pPr>
@@ -4532,17 +3141,8 @@
           <w:szCs w:val="24"/>
         </w:rPr>
         <w:tab/>
-      </w:r>
-      <w:proofErr w:type="spellStart"/>
-      <w:r>
-        <w:rPr>
-          <w:rFonts w:ascii="Times New Roman" w:hAnsi="Times New Roman" w:cs="Times New Roman"/>
-          <w:sz w:val="24"/>
-          <w:szCs w:val="24"/>
-        </w:rPr>
         <w:t>VehicleRenting</w:t>
       </w:r>
-      <w:proofErr w:type="spellEnd"/>
       <w:r>
         <w:rPr>
           <w:rFonts w:ascii="Times New Roman" w:hAnsi="Times New Roman" w:cs="Times New Roman"/>
@@ -4583,18 +3183,8 @@
           <w:sz w:val="24"/>
           <w:szCs w:val="24"/>
         </w:rPr>
-        <w:t xml:space="preserve">Initiated by </w:t>
-      </w:r>
-      <w:proofErr w:type="spellStart"/>
-      <w:r>
-        <w:rPr>
-          <w:rFonts w:ascii="Times New Roman" w:hAnsi="Times New Roman" w:cs="Times New Roman"/>
-          <w:sz w:val="24"/>
-          <w:szCs w:val="24"/>
-        </w:rPr>
-        <w:t>RegisteredUser</w:t>
-      </w:r>
-      <w:proofErr w:type="spellEnd"/>
+        <w:t>Initiated by RegisteredUser</w:t>
+      </w:r>
     </w:p>
     <w:p>
       <w:pPr>
@@ -4631,23 +3221,13 @@
           <w:szCs w:val="24"/>
         </w:rPr>
       </w:pPr>
-      <w:proofErr w:type="spellStart"/>
-      <w:r>
-        <w:rPr>
-          <w:rFonts w:ascii="Times New Roman" w:hAnsi="Times New Roman" w:cs="Times New Roman"/>
-          <w:sz w:val="24"/>
-          <w:szCs w:val="24"/>
-        </w:rPr>
-        <w:t>RegisteredUser</w:t>
-      </w:r>
-      <w:proofErr w:type="spellEnd"/>
-      <w:r>
-        <w:rPr>
-          <w:rFonts w:ascii="Times New Roman" w:hAnsi="Times New Roman" w:cs="Times New Roman"/>
-          <w:sz w:val="24"/>
-          <w:szCs w:val="24"/>
-        </w:rPr>
-        <w:t xml:space="preserve"> enters the information </w:t>
+      <w:r>
+        <w:rPr>
+          <w:rFonts w:ascii="Times New Roman" w:hAnsi="Times New Roman" w:cs="Times New Roman"/>
+          <w:sz w:val="24"/>
+          <w:szCs w:val="24"/>
+        </w:rPr>
+        <w:t xml:space="preserve">RegisteredUser enters the information </w:t>
       </w:r>
       <w:r>
         <w:rPr>
@@ -4671,33 +3251,15 @@
           <w:sz w:val="24"/>
           <w:szCs w:val="24"/>
         </w:rPr>
-        <w:t xml:space="preserve">ning date of the vehicle. Then </w:t>
-      </w:r>
-      <w:proofErr w:type="spellStart"/>
-      <w:r>
-        <w:rPr>
-          <w:rFonts w:ascii="Times New Roman" w:hAnsi="Times New Roman" w:cs="Times New Roman"/>
-          <w:sz w:val="24"/>
-          <w:szCs w:val="24"/>
-        </w:rPr>
-        <w:t>R</w:t>
-      </w:r>
-      <w:r>
-        <w:rPr>
-          <w:rFonts w:ascii="Times New Roman" w:hAnsi="Times New Roman" w:cs="Times New Roman"/>
-          <w:sz w:val="24"/>
-          <w:szCs w:val="24"/>
-        </w:rPr>
-        <w:t>egisteredUser</w:t>
-      </w:r>
-      <w:proofErr w:type="spellEnd"/>
-      <w:r>
-        <w:rPr>
-          <w:rFonts w:ascii="Times New Roman" w:hAnsi="Times New Roman" w:cs="Times New Roman"/>
-          <w:sz w:val="24"/>
-          <w:szCs w:val="24"/>
-        </w:rPr>
-        <w:t xml:space="preserve"> activates the list</w:t>
+        <w:t>ning date of the vehicle. Then R</w:t>
+      </w:r>
+      <w:r>
+        <w:rPr>
+          <w:rFonts w:ascii="Times New Roman" w:hAnsi="Times New Roman" w:cs="Times New Roman"/>
+          <w:sz w:val="24"/>
+          <w:szCs w:val="24"/>
+        </w:rPr>
+        <w:t>egisteredUser activates the list</w:t>
       </w:r>
       <w:r>
         <w:rPr>
@@ -4713,18 +3275,8 @@
           <w:sz w:val="24"/>
           <w:szCs w:val="24"/>
         </w:rPr>
-        <w:t xml:space="preserve">ehicles function of the </w:t>
-      </w:r>
-      <w:proofErr w:type="spellStart"/>
-      <w:r>
-        <w:rPr>
-          <w:rFonts w:ascii="Times New Roman" w:hAnsi="Times New Roman" w:cs="Times New Roman"/>
-          <w:sz w:val="24"/>
-          <w:szCs w:val="24"/>
-        </w:rPr>
-        <w:t>VehicleRentingSystem</w:t>
-      </w:r>
-      <w:proofErr w:type="spellEnd"/>
+        <w:t>ehicles function of the VehicleRentingSystem</w:t>
+      </w:r>
     </w:p>
     <w:p>
       <w:pPr>
@@ -4748,41 +3300,13 @@
           <w:szCs w:val="24"/>
         </w:rPr>
       </w:pPr>
-      <w:proofErr w:type="spellStart"/>
-      <w:r>
-        <w:rPr>
-          <w:rFonts w:ascii="Times New Roman" w:hAnsi="Times New Roman" w:cs="Times New Roman"/>
-          <w:sz w:val="24"/>
-          <w:szCs w:val="24"/>
-        </w:rPr>
-        <w:t>VehicleRentingSystem</w:t>
-      </w:r>
-      <w:proofErr w:type="spellEnd"/>
-      <w:r>
-        <w:rPr>
-          <w:rFonts w:ascii="Times New Roman" w:hAnsi="Times New Roman" w:cs="Times New Roman"/>
-          <w:sz w:val="24"/>
-          <w:szCs w:val="24"/>
-        </w:rPr>
-        <w:t xml:space="preserve"> responds to the </w:t>
-      </w:r>
-      <w:proofErr w:type="spellStart"/>
-      <w:r>
-        <w:rPr>
-          <w:rFonts w:ascii="Times New Roman" w:hAnsi="Times New Roman" w:cs="Times New Roman"/>
-          <w:sz w:val="24"/>
-          <w:szCs w:val="24"/>
-        </w:rPr>
-        <w:t>RegisteredUser</w:t>
-      </w:r>
-      <w:proofErr w:type="spellEnd"/>
-      <w:r>
-        <w:rPr>
-          <w:rFonts w:ascii="Times New Roman" w:hAnsi="Times New Roman" w:cs="Times New Roman"/>
-          <w:sz w:val="24"/>
-          <w:szCs w:val="24"/>
-        </w:rPr>
-        <w:t xml:space="preserve"> by displaying a list of vehicles on the page which matches to the information on search panel.</w:t>
+      <w:r>
+        <w:rPr>
+          <w:rFonts w:ascii="Times New Roman" w:hAnsi="Times New Roman" w:cs="Times New Roman"/>
+          <w:sz w:val="24"/>
+          <w:szCs w:val="24"/>
+        </w:rPr>
+        <w:t>VehicleRentingSystem responds to the RegisteredUser by displaying a list of vehicles on the page which matches to the information on search panel.</w:t>
       </w:r>
     </w:p>
     <w:p>
@@ -4826,25 +3350,7 @@
           <w:sz w:val="24"/>
           <w:szCs w:val="24"/>
         </w:rPr>
-        <w:t xml:space="preserve">On that page, </w:t>
-      </w:r>
-      <w:proofErr w:type="spellStart"/>
-      <w:r>
-        <w:rPr>
-          <w:rFonts w:ascii="Times New Roman" w:hAnsi="Times New Roman" w:cs="Times New Roman"/>
-          <w:sz w:val="24"/>
-          <w:szCs w:val="24"/>
-        </w:rPr>
-        <w:t>RegisteredUser</w:t>
-      </w:r>
-      <w:proofErr w:type="spellEnd"/>
-      <w:r>
-        <w:rPr>
-          <w:rFonts w:ascii="Times New Roman" w:hAnsi="Times New Roman" w:cs="Times New Roman"/>
-          <w:sz w:val="24"/>
-          <w:szCs w:val="24"/>
-        </w:rPr>
-        <w:t xml:space="preserve"> views the vehicles </w:t>
+        <w:t xml:space="preserve">On that page, RegisteredUser views the vehicles </w:t>
       </w:r>
     </w:p>
     <w:p>
@@ -4857,85 +3363,21 @@
           <w:szCs w:val="24"/>
         </w:rPr>
       </w:pPr>
-      <w:proofErr w:type="gramStart"/>
-      <w:r>
-        <w:rPr>
-          <w:rFonts w:ascii="Times New Roman" w:hAnsi="Times New Roman" w:cs="Times New Roman"/>
-          <w:sz w:val="24"/>
-          <w:szCs w:val="24"/>
-        </w:rPr>
-        <w:t>listed</w:t>
-      </w:r>
-      <w:proofErr w:type="gramEnd"/>
-      <w:r>
-        <w:rPr>
-          <w:rFonts w:ascii="Times New Roman" w:hAnsi="Times New Roman" w:cs="Times New Roman"/>
-          <w:sz w:val="24"/>
-          <w:szCs w:val="24"/>
-        </w:rPr>
-        <w:t xml:space="preserve"> in increasing order based on their renting prices and tagged with their model name along with the price </w:t>
-      </w:r>
-      <w:proofErr w:type="spellStart"/>
-      <w:r>
-        <w:rPr>
-          <w:rFonts w:ascii="Times New Roman" w:hAnsi="Times New Roman" w:cs="Times New Roman"/>
-          <w:sz w:val="24"/>
-          <w:szCs w:val="24"/>
-        </w:rPr>
-        <w:t>information</w:t>
-      </w:r>
-      <w:r>
-        <w:rPr>
-          <w:rFonts w:ascii="Times New Roman" w:hAnsi="Times New Roman" w:cs="Times New Roman"/>
-          <w:sz w:val="24"/>
-          <w:szCs w:val="24"/>
-        </w:rPr>
-        <w:t>.Afterwards</w:t>
-      </w:r>
-      <w:proofErr w:type="spellEnd"/>
-      <w:r>
-        <w:rPr>
-          <w:rFonts w:ascii="Times New Roman" w:hAnsi="Times New Roman" w:cs="Times New Roman"/>
-          <w:sz w:val="24"/>
-          <w:szCs w:val="24"/>
-        </w:rPr>
-        <w:t xml:space="preserve">, </w:t>
-      </w:r>
-      <w:proofErr w:type="spellStart"/>
-      <w:r>
-        <w:rPr>
-          <w:rFonts w:ascii="Times New Roman" w:hAnsi="Times New Roman" w:cs="Times New Roman"/>
-          <w:sz w:val="24"/>
-          <w:szCs w:val="24"/>
-        </w:rPr>
-        <w:t>RegisteredUser</w:t>
-      </w:r>
-      <w:proofErr w:type="spellEnd"/>
-      <w:r>
-        <w:rPr>
-          <w:rFonts w:ascii="Times New Roman" w:hAnsi="Times New Roman" w:cs="Times New Roman"/>
-          <w:sz w:val="24"/>
-          <w:szCs w:val="24"/>
-        </w:rPr>
-        <w:t xml:space="preserve"> selects a vehicle from the list and adds to its chart. After, </w:t>
-      </w:r>
-      <w:proofErr w:type="spellStart"/>
-      <w:r>
-        <w:rPr>
-          <w:rFonts w:ascii="Times New Roman" w:hAnsi="Times New Roman" w:cs="Times New Roman"/>
-          <w:sz w:val="24"/>
-          <w:szCs w:val="24"/>
-        </w:rPr>
-        <w:t>RegisteredUser</w:t>
-      </w:r>
-      <w:proofErr w:type="spellEnd"/>
-      <w:r>
-        <w:rPr>
-          <w:rFonts w:ascii="Times New Roman" w:hAnsi="Times New Roman" w:cs="Times New Roman"/>
-          <w:sz w:val="24"/>
-          <w:szCs w:val="24"/>
-        </w:rPr>
-        <w:t xml:space="preserve"> opens its chart and activates the checkout function.</w:t>
+      <w:r>
+        <w:rPr>
+          <w:rFonts w:ascii="Times New Roman" w:hAnsi="Times New Roman" w:cs="Times New Roman"/>
+          <w:sz w:val="24"/>
+          <w:szCs w:val="24"/>
+        </w:rPr>
+        <w:t>listed in increasing order based on their renting prices and tagged with their model name along with the price information</w:t>
+      </w:r>
+      <w:r>
+        <w:rPr>
+          <w:rFonts w:ascii="Times New Roman" w:hAnsi="Times New Roman" w:cs="Times New Roman"/>
+          <w:sz w:val="24"/>
+          <w:szCs w:val="24"/>
+        </w:rPr>
+        <w:t>.Afterwards, RegisteredUser selects a vehicle from the list and adds to its chart. After, RegisteredUser opens its chart and activates the checkout function.</w:t>
       </w:r>
     </w:p>
     <w:p>
@@ -4968,25 +3410,7 @@
           <w:sz w:val="24"/>
           <w:szCs w:val="24"/>
         </w:rPr>
-        <w:t xml:space="preserve">  </w:t>
-      </w:r>
-      <w:proofErr w:type="spellStart"/>
-      <w:r>
-        <w:rPr>
-          <w:rFonts w:ascii="Times New Roman" w:hAnsi="Times New Roman" w:cs="Times New Roman"/>
-          <w:sz w:val="24"/>
-          <w:szCs w:val="24"/>
-        </w:rPr>
-        <w:t>VehicleSystem</w:t>
-      </w:r>
-      <w:proofErr w:type="spellEnd"/>
-      <w:r>
-        <w:rPr>
-          <w:rFonts w:ascii="Times New Roman" w:hAnsi="Times New Roman" w:cs="Times New Roman"/>
-          <w:sz w:val="24"/>
-          <w:szCs w:val="24"/>
-        </w:rPr>
-        <w:t xml:space="preserve"> displays a page with personal information form and payment information form</w:t>
+        <w:t xml:space="preserve">  VehicleSystem displays a page with personal information form and payment information form</w:t>
       </w:r>
       <w:r>
         <w:rPr>
@@ -5010,61 +3434,7 @@
           <w:sz w:val="24"/>
           <w:szCs w:val="24"/>
         </w:rPr>
-        <w:t xml:space="preserve"> If the </w:t>
-      </w:r>
-      <w:proofErr w:type="spellStart"/>
-      <w:r>
-        <w:rPr>
-          <w:rFonts w:ascii="Times New Roman" w:hAnsi="Times New Roman" w:cs="Times New Roman"/>
-          <w:sz w:val="24"/>
-          <w:szCs w:val="24"/>
-        </w:rPr>
-        <w:t>RegisteredUser</w:t>
-      </w:r>
-      <w:proofErr w:type="spellEnd"/>
-      <w:r>
-        <w:rPr>
-          <w:rFonts w:ascii="Times New Roman" w:hAnsi="Times New Roman" w:cs="Times New Roman"/>
-          <w:sz w:val="24"/>
-          <w:szCs w:val="24"/>
-        </w:rPr>
-        <w:t xml:space="preserve"> had a saved personal information in his/her profile, the </w:t>
-      </w:r>
-      <w:proofErr w:type="spellStart"/>
-      <w:r>
-        <w:rPr>
-          <w:rFonts w:ascii="Times New Roman" w:hAnsi="Times New Roman" w:cs="Times New Roman"/>
-          <w:sz w:val="24"/>
-          <w:szCs w:val="24"/>
-        </w:rPr>
-        <w:t>VehicleRentingSystem</w:t>
-      </w:r>
-      <w:proofErr w:type="spellEnd"/>
-      <w:r>
-        <w:rPr>
-          <w:rFonts w:ascii="Times New Roman" w:hAnsi="Times New Roman" w:cs="Times New Roman"/>
-          <w:sz w:val="24"/>
-          <w:szCs w:val="24"/>
-        </w:rPr>
-        <w:t xml:space="preserve"> fills out the personal information section in the corresponding form. If this is not the case, the </w:t>
-      </w:r>
-      <w:proofErr w:type="spellStart"/>
-      <w:r>
-        <w:rPr>
-          <w:rFonts w:ascii="Times New Roman" w:hAnsi="Times New Roman" w:cs="Times New Roman"/>
-          <w:sz w:val="24"/>
-          <w:szCs w:val="24"/>
-        </w:rPr>
-        <w:t>VehicleRentingSystem</w:t>
-      </w:r>
-      <w:proofErr w:type="spellEnd"/>
-      <w:r>
-        <w:rPr>
-          <w:rFonts w:ascii="Times New Roman" w:hAnsi="Times New Roman" w:cs="Times New Roman"/>
-          <w:sz w:val="24"/>
-          <w:szCs w:val="24"/>
-        </w:rPr>
-        <w:t xml:space="preserve"> displays the personal information form as empty.</w:t>
+        <w:t xml:space="preserve"> If the RegisteredUser had a saved personal information in his/her profile, the VehicleRentingSystem fills out the personal information section in the corresponding form. If this is not the case, the VehicleRentingSystem displays the personal information form as empty.</w:t>
       </w:r>
       <w:r>
         <w:rPr>
@@ -5096,23 +3466,13 @@
         </w:rPr>
         <w:t xml:space="preserve">After that, the </w:t>
       </w:r>
-      <w:proofErr w:type="spellStart"/>
-      <w:r>
-        <w:rPr>
-          <w:rFonts w:ascii="Times New Roman" w:hAnsi="Times New Roman" w:cs="Times New Roman"/>
-          <w:sz w:val="24"/>
-          <w:szCs w:val="24"/>
-        </w:rPr>
-        <w:t>RegisteredUser</w:t>
-      </w:r>
-      <w:proofErr w:type="spellEnd"/>
-      <w:r>
-        <w:rPr>
-          <w:rFonts w:ascii="Times New Roman" w:hAnsi="Times New Roman" w:cs="Times New Roman"/>
-          <w:sz w:val="24"/>
-          <w:szCs w:val="24"/>
-        </w:rPr>
-        <w:t xml:space="preserve"> </w:t>
+      <w:r>
+        <w:rPr>
+          <w:rFonts w:ascii="Times New Roman" w:hAnsi="Times New Roman" w:cs="Times New Roman"/>
+          <w:sz w:val="24"/>
+          <w:szCs w:val="24"/>
+        </w:rPr>
+        <w:t xml:space="preserve">RegisteredUser </w:t>
       </w:r>
       <w:r>
         <w:rPr>
@@ -5152,61 +3512,7 @@
           <w:sz w:val="24"/>
           <w:szCs w:val="24"/>
         </w:rPr>
-        <w:t xml:space="preserve">and confirms it. Also, fills out the fields of the personal information form if the form is not filled out automatically. In addition to that, </w:t>
-      </w:r>
-      <w:proofErr w:type="gramStart"/>
-      <w:r>
-        <w:rPr>
-          <w:rFonts w:ascii="Times New Roman" w:hAnsi="Times New Roman" w:cs="Times New Roman"/>
-          <w:sz w:val="24"/>
-          <w:szCs w:val="24"/>
-        </w:rPr>
-        <w:t>Although</w:t>
-      </w:r>
-      <w:proofErr w:type="gramEnd"/>
-      <w:r>
-        <w:rPr>
-          <w:rFonts w:ascii="Times New Roman" w:hAnsi="Times New Roman" w:cs="Times New Roman"/>
-          <w:sz w:val="24"/>
-          <w:szCs w:val="24"/>
-        </w:rPr>
-        <w:t xml:space="preserve"> the personal information form is filled out automatically by the system, </w:t>
-      </w:r>
-      <w:proofErr w:type="spellStart"/>
-      <w:r>
-        <w:rPr>
-          <w:rFonts w:ascii="Times New Roman" w:hAnsi="Times New Roman" w:cs="Times New Roman"/>
-          <w:sz w:val="24"/>
-          <w:szCs w:val="24"/>
-        </w:rPr>
-        <w:t>RegisteredUser</w:t>
-      </w:r>
-      <w:proofErr w:type="spellEnd"/>
-      <w:r>
-        <w:rPr>
-          <w:rFonts w:ascii="Times New Roman" w:hAnsi="Times New Roman" w:cs="Times New Roman"/>
-          <w:sz w:val="24"/>
-          <w:szCs w:val="24"/>
-        </w:rPr>
-        <w:t xml:space="preserve"> can still change the fields of the form. Following, the </w:t>
-      </w:r>
-      <w:proofErr w:type="spellStart"/>
-      <w:r>
-        <w:rPr>
-          <w:rFonts w:ascii="Times New Roman" w:hAnsi="Times New Roman" w:cs="Times New Roman"/>
-          <w:sz w:val="24"/>
-          <w:szCs w:val="24"/>
-        </w:rPr>
-        <w:t>RegisteredUser</w:t>
-      </w:r>
-      <w:proofErr w:type="spellEnd"/>
-      <w:r>
-        <w:rPr>
-          <w:rFonts w:ascii="Times New Roman" w:hAnsi="Times New Roman" w:cs="Times New Roman"/>
-          <w:sz w:val="24"/>
-          <w:szCs w:val="24"/>
-        </w:rPr>
-        <w:t xml:space="preserve"> activates the complete the renting function of the system.</w:t>
+        <w:t>and confirms it. Also, fills out the fields of the personal information form if the form is not filled out automatically. In addition to that, Although the personal information form is filled out automatically by the system, RegisteredUser can still change the fields of the form. Following, the RegisteredUser activates the complete the renting function of the system.</w:t>
       </w:r>
     </w:p>
     <w:p>
@@ -5232,7 +3538,6 @@
           <w:szCs w:val="24"/>
         </w:rPr>
       </w:pPr>
-      <w:proofErr w:type="spellStart"/>
       <w:r>
         <w:rPr>
           <w:rFonts w:ascii="Times New Roman" w:hAnsi="Times New Roman" w:cs="Times New Roman"/>
@@ -5240,16 +3545,7 @@
           <w:szCs w:val="24"/>
         </w:rPr>
         <w:lastRenderedPageBreak/>
-        <w:t>VehicleRentingSystem</w:t>
-      </w:r>
-      <w:proofErr w:type="spellEnd"/>
-      <w:r>
-        <w:rPr>
-          <w:rFonts w:ascii="Times New Roman" w:hAnsi="Times New Roman" w:cs="Times New Roman"/>
-          <w:sz w:val="24"/>
-          <w:szCs w:val="24"/>
-        </w:rPr>
-        <w:t xml:space="preserve"> responses with displaying a message about “Your rent</w:t>
+        <w:t>VehicleRentingSystem responses with displaying a message about “Your rent</w:t>
       </w:r>
       <w:r>
         <w:rPr>
@@ -5265,51 +3561,15 @@
           <w:sz w:val="24"/>
           <w:szCs w:val="24"/>
         </w:rPr>
-        <w:t xml:space="preserve"> is done </w:t>
-      </w:r>
-      <w:proofErr w:type="spellStart"/>
-      <w:r>
-        <w:rPr>
-          <w:rFonts w:ascii="Times New Roman" w:hAnsi="Times New Roman" w:cs="Times New Roman"/>
-          <w:sz w:val="24"/>
-          <w:szCs w:val="24"/>
-        </w:rPr>
-        <w:t>succesfully</w:t>
-      </w:r>
-      <w:proofErr w:type="spellEnd"/>
-      <w:r>
-        <w:rPr>
-          <w:rFonts w:ascii="Times New Roman" w:hAnsi="Times New Roman" w:cs="Times New Roman"/>
-          <w:sz w:val="24"/>
-          <w:szCs w:val="24"/>
-        </w:rPr>
-        <w:t>.” information on the website</w:t>
-      </w:r>
-      <w:r>
-        <w:rPr>
-          <w:rFonts w:ascii="Times New Roman" w:hAnsi="Times New Roman" w:cs="Times New Roman"/>
-          <w:sz w:val="24"/>
-          <w:szCs w:val="24"/>
-        </w:rPr>
-        <w:t xml:space="preserve"> and sends an email to </w:t>
-      </w:r>
-      <w:proofErr w:type="spellStart"/>
-      <w:r>
-        <w:rPr>
-          <w:rFonts w:ascii="Times New Roman" w:hAnsi="Times New Roman" w:cs="Times New Roman"/>
-          <w:sz w:val="24"/>
-          <w:szCs w:val="24"/>
-        </w:rPr>
-        <w:t>RegisteredUser</w:t>
-      </w:r>
-      <w:proofErr w:type="spellEnd"/>
-      <w:r>
-        <w:rPr>
-          <w:rFonts w:ascii="Times New Roman" w:hAnsi="Times New Roman" w:cs="Times New Roman"/>
-          <w:sz w:val="24"/>
-          <w:szCs w:val="24"/>
-        </w:rPr>
-        <w:t xml:space="preserve"> which includes detailed information about renting.</w:t>
+        <w:t xml:space="preserve"> is done succesfully.” information on the website</w:t>
+      </w:r>
+      <w:r>
+        <w:rPr>
+          <w:rFonts w:ascii="Times New Roman" w:hAnsi="Times New Roman" w:cs="Times New Roman"/>
+          <w:sz w:val="24"/>
+          <w:szCs w:val="24"/>
+        </w:rPr>
+        <w:t xml:space="preserve"> and sends an email to RegisteredUser which includes detailed information about renting.</w:t>
       </w:r>
     </w:p>
     <w:p>
@@ -5374,7 +3634,6 @@
         </w:rPr>
         <w:t xml:space="preserve"> </w:t>
       </w:r>
-      <w:proofErr w:type="spellStart"/>
       <w:r>
         <w:rPr>
           <w:rFonts w:ascii="Times New Roman" w:hAnsi="Times New Roman" w:cs="Times New Roman"/>
@@ -5389,34 +3648,7 @@
           <w:sz w:val="24"/>
           <w:szCs w:val="24"/>
         </w:rPr>
-        <w:t>User</w:t>
-      </w:r>
-      <w:proofErr w:type="spellEnd"/>
-      <w:r>
-        <w:rPr>
-          <w:rFonts w:ascii="Times New Roman" w:hAnsi="Times New Roman" w:cs="Times New Roman"/>
-          <w:sz w:val="24"/>
-          <w:szCs w:val="24"/>
-        </w:rPr>
-        <w:t xml:space="preserve"> logs into the </w:t>
-      </w:r>
-      <w:proofErr w:type="spellStart"/>
-      <w:r>
-        <w:rPr>
-          <w:rFonts w:ascii="Times New Roman" w:hAnsi="Times New Roman" w:cs="Times New Roman"/>
-          <w:sz w:val="24"/>
-          <w:szCs w:val="24"/>
-        </w:rPr>
-        <w:t>VehicleRentingSystem</w:t>
-      </w:r>
-      <w:proofErr w:type="spellEnd"/>
-      <w:r>
-        <w:rPr>
-          <w:rFonts w:ascii="Times New Roman" w:hAnsi="Times New Roman" w:cs="Times New Roman"/>
-          <w:sz w:val="24"/>
-          <w:szCs w:val="24"/>
-        </w:rPr>
-        <w:t>.</w:t>
+        <w:t>User logs into the VehicleRentingSystem.</w:t>
       </w:r>
     </w:p>
     <w:p>
@@ -5460,23 +3692,13 @@
           <w:szCs w:val="24"/>
         </w:rPr>
       </w:pPr>
-      <w:proofErr w:type="spellStart"/>
-      <w:r>
-        <w:rPr>
-          <w:rFonts w:ascii="Times New Roman" w:hAnsi="Times New Roman" w:cs="Times New Roman"/>
-          <w:sz w:val="24"/>
-          <w:szCs w:val="24"/>
-        </w:rPr>
-        <w:t>RegisteredUser</w:t>
-      </w:r>
-      <w:proofErr w:type="spellEnd"/>
-      <w:r>
-        <w:rPr>
-          <w:rFonts w:ascii="Times New Roman" w:hAnsi="Times New Roman" w:cs="Times New Roman"/>
-          <w:sz w:val="24"/>
-          <w:szCs w:val="24"/>
-        </w:rPr>
-        <w:t xml:space="preserve"> receives a message about renting process is successfully done and an email about the renting information from the</w:t>
+      <w:r>
+        <w:rPr>
+          <w:rFonts w:ascii="Times New Roman" w:hAnsi="Times New Roman" w:cs="Times New Roman"/>
+          <w:sz w:val="24"/>
+          <w:szCs w:val="24"/>
+        </w:rPr>
+        <w:t>RegisteredUser receives a message about renting process is successfully done and an email about the renting information from the</w:t>
       </w:r>
       <w:r>
         <w:rPr>
@@ -5487,23 +3709,13 @@
         </w:rPr>
         <w:t xml:space="preserve"> </w:t>
       </w:r>
-      <w:proofErr w:type="spellStart"/>
-      <w:r>
-        <w:rPr>
-          <w:rFonts w:ascii="Times New Roman" w:hAnsi="Times New Roman" w:cs="Times New Roman"/>
-          <w:sz w:val="24"/>
-          <w:szCs w:val="24"/>
-        </w:rPr>
-        <w:t>VehicleRentingSystem</w:t>
-      </w:r>
-      <w:proofErr w:type="spellEnd"/>
-      <w:r>
-        <w:rPr>
-          <w:rFonts w:ascii="Times New Roman" w:hAnsi="Times New Roman" w:cs="Times New Roman"/>
-          <w:sz w:val="24"/>
-          <w:szCs w:val="24"/>
-        </w:rPr>
-        <w:t xml:space="preserve"> </w:t>
+      <w:r>
+        <w:rPr>
+          <w:rFonts w:ascii="Times New Roman" w:hAnsi="Times New Roman" w:cs="Times New Roman"/>
+          <w:sz w:val="24"/>
+          <w:szCs w:val="24"/>
+        </w:rPr>
+        <w:t xml:space="preserve">VehicleRentingSystem </w:t>
       </w:r>
       <w:r>
         <w:rPr>
@@ -5725,7 +3937,6 @@
         <w:lastRenderedPageBreak/>
         <w:t xml:space="preserve">Use case name                                 </w:t>
       </w:r>
-      <w:proofErr w:type="spellStart"/>
       <w:r>
         <w:rPr>
           <w:rFonts w:ascii="Times New Roman" w:hAnsi="Times New Roman" w:cs="Times New Roman"/>
@@ -5734,7 +3945,6 @@
         </w:rPr>
         <w:t>ViewTheRentingInformation</w:t>
       </w:r>
-      <w:proofErr w:type="spellEnd"/>
       <w:r>
         <w:rPr>
           <w:rFonts w:ascii="Times New Roman" w:hAnsi="Times New Roman" w:cs="Times New Roman"/>
@@ -5775,18 +3985,8 @@
           <w:sz w:val="24"/>
           <w:szCs w:val="24"/>
         </w:rPr>
-        <w:t xml:space="preserve">Inıtiated by </w:t>
-      </w:r>
-      <w:proofErr w:type="spellStart"/>
-      <w:r>
-        <w:rPr>
-          <w:rFonts w:ascii="Times New Roman" w:hAnsi="Times New Roman" w:cs="Times New Roman"/>
-          <w:sz w:val="24"/>
-          <w:szCs w:val="24"/>
-        </w:rPr>
-        <w:t>RegisteredUser</w:t>
-      </w:r>
-      <w:proofErr w:type="spellEnd"/>
+        <w:t>Inıtiated by RegisteredUser</w:t>
+      </w:r>
     </w:p>
     <w:p>
       <w:pPr>
@@ -5823,41 +4023,13 @@
           <w:szCs w:val="24"/>
         </w:rPr>
       </w:pPr>
-      <w:proofErr w:type="spellStart"/>
-      <w:r>
-        <w:rPr>
-          <w:rFonts w:ascii="Times New Roman" w:hAnsi="Times New Roman" w:cs="Times New Roman"/>
-          <w:sz w:val="24"/>
-          <w:szCs w:val="24"/>
-        </w:rPr>
-        <w:t>RegisteredUser</w:t>
-      </w:r>
-      <w:proofErr w:type="spellEnd"/>
-      <w:r>
-        <w:rPr>
-          <w:rFonts w:ascii="Times New Roman" w:hAnsi="Times New Roman" w:cs="Times New Roman"/>
-          <w:sz w:val="24"/>
-          <w:szCs w:val="24"/>
-        </w:rPr>
-        <w:t xml:space="preserve"> enters the “My </w:t>
-      </w:r>
-      <w:proofErr w:type="spellStart"/>
-      <w:r>
-        <w:rPr>
-          <w:rFonts w:ascii="Times New Roman" w:hAnsi="Times New Roman" w:cs="Times New Roman"/>
-          <w:sz w:val="24"/>
-          <w:szCs w:val="24"/>
-        </w:rPr>
-        <w:t>Rentings</w:t>
-      </w:r>
-      <w:proofErr w:type="spellEnd"/>
-      <w:r>
-        <w:rPr>
-          <w:rFonts w:ascii="Times New Roman" w:hAnsi="Times New Roman" w:cs="Times New Roman"/>
-          <w:sz w:val="24"/>
-          <w:szCs w:val="24"/>
-        </w:rPr>
-        <w:t xml:space="preserve">” page </w:t>
+      <w:r>
+        <w:rPr>
+          <w:rFonts w:ascii="Times New Roman" w:hAnsi="Times New Roman" w:cs="Times New Roman"/>
+          <w:sz w:val="24"/>
+          <w:szCs w:val="24"/>
+        </w:rPr>
+        <w:t xml:space="preserve">RegisteredUser enters the “My Rentings” page </w:t>
       </w:r>
       <w:r>
         <w:rPr>
@@ -5873,43 +4045,7 @@
           <w:sz w:val="24"/>
           <w:szCs w:val="24"/>
         </w:rPr>
-        <w:t xml:space="preserve"> then sees the list of the current and past </w:t>
-      </w:r>
-      <w:proofErr w:type="spellStart"/>
-      <w:r>
-        <w:rPr>
-          <w:rFonts w:ascii="Times New Roman" w:hAnsi="Times New Roman" w:cs="Times New Roman"/>
-          <w:sz w:val="24"/>
-          <w:szCs w:val="24"/>
-        </w:rPr>
-        <w:t>rentings</w:t>
-      </w:r>
-      <w:proofErr w:type="spellEnd"/>
-      <w:r>
-        <w:rPr>
-          <w:rFonts w:ascii="Times New Roman" w:hAnsi="Times New Roman" w:cs="Times New Roman"/>
-          <w:sz w:val="24"/>
-          <w:szCs w:val="24"/>
-        </w:rPr>
-        <w:t xml:space="preserve">. Then, selects a one of the current </w:t>
-      </w:r>
-      <w:proofErr w:type="spellStart"/>
-      <w:r>
-        <w:rPr>
-          <w:rFonts w:ascii="Times New Roman" w:hAnsi="Times New Roman" w:cs="Times New Roman"/>
-          <w:sz w:val="24"/>
-          <w:szCs w:val="24"/>
-        </w:rPr>
-        <w:t>rentings</w:t>
-      </w:r>
-      <w:proofErr w:type="spellEnd"/>
-      <w:r>
-        <w:rPr>
-          <w:rFonts w:ascii="Times New Roman" w:hAnsi="Times New Roman" w:cs="Times New Roman"/>
-          <w:sz w:val="24"/>
-          <w:szCs w:val="24"/>
-        </w:rPr>
-        <w:t xml:space="preserve"> that he/she has own.</w:t>
+        <w:t xml:space="preserve"> then sees the list of the current and past rentings. Then, selects a one of the current rentings that he/she has own.</w:t>
       </w:r>
     </w:p>
     <w:p>
@@ -5934,23 +4070,13 @@
           <w:szCs w:val="24"/>
         </w:rPr>
       </w:pPr>
-      <w:proofErr w:type="spellStart"/>
-      <w:r>
-        <w:rPr>
-          <w:rFonts w:ascii="Times New Roman" w:hAnsi="Times New Roman" w:cs="Times New Roman"/>
-          <w:sz w:val="24"/>
-          <w:szCs w:val="24"/>
-        </w:rPr>
-        <w:t>RegisteredUser</w:t>
-      </w:r>
-      <w:proofErr w:type="spellEnd"/>
-      <w:r>
-        <w:rPr>
-          <w:rFonts w:ascii="Times New Roman" w:hAnsi="Times New Roman" w:cs="Times New Roman"/>
-          <w:sz w:val="24"/>
-          <w:szCs w:val="24"/>
-        </w:rPr>
-        <w:t xml:space="preserve"> goes into the detail of the current renting that he/she chose and activates the view renting function. </w:t>
+      <w:r>
+        <w:rPr>
+          <w:rFonts w:ascii="Times New Roman" w:hAnsi="Times New Roman" w:cs="Times New Roman"/>
+          <w:sz w:val="24"/>
+          <w:szCs w:val="24"/>
+        </w:rPr>
+        <w:t xml:space="preserve">RegisteredUser goes into the detail of the current renting that he/she chose and activates the view renting function. </w:t>
       </w:r>
     </w:p>
     <w:p>
@@ -5987,49 +4113,21 @@
           <w:szCs w:val="24"/>
         </w:rPr>
       </w:pPr>
-      <w:proofErr w:type="spellStart"/>
-      <w:r>
-        <w:rPr>
-          <w:rFonts w:ascii="Times New Roman" w:hAnsi="Times New Roman" w:cs="Times New Roman"/>
-          <w:sz w:val="24"/>
-          <w:szCs w:val="24"/>
-        </w:rPr>
-        <w:t>VehicleRentingSystem</w:t>
-      </w:r>
-      <w:proofErr w:type="spellEnd"/>
-      <w:r>
-        <w:rPr>
-          <w:rFonts w:ascii="Times New Roman" w:hAnsi="Times New Roman" w:cs="Times New Roman"/>
-          <w:sz w:val="24"/>
-          <w:szCs w:val="24"/>
-        </w:rPr>
-        <w:t xml:space="preserve"> </w:t>
-      </w:r>
-      <w:r>
-        <w:rPr>
-          <w:rFonts w:ascii="Times New Roman" w:hAnsi="Times New Roman" w:cs="Times New Roman"/>
-          <w:sz w:val="24"/>
-          <w:szCs w:val="24"/>
-        </w:rPr>
-        <w:t xml:space="preserve">responses by directing </w:t>
-      </w:r>
-      <w:proofErr w:type="spellStart"/>
-      <w:r>
-        <w:rPr>
-          <w:rFonts w:ascii="Times New Roman" w:hAnsi="Times New Roman" w:cs="Times New Roman"/>
-          <w:sz w:val="24"/>
-          <w:szCs w:val="24"/>
-        </w:rPr>
-        <w:t>RegisteredUser</w:t>
-      </w:r>
-      <w:proofErr w:type="spellEnd"/>
-      <w:r>
-        <w:rPr>
-          <w:rFonts w:ascii="Times New Roman" w:hAnsi="Times New Roman" w:cs="Times New Roman"/>
-          <w:sz w:val="24"/>
-          <w:szCs w:val="24"/>
-        </w:rPr>
-        <w:t xml:space="preserve"> to the details of the renting.</w:t>
+      <w:r>
+        <w:rPr>
+          <w:rFonts w:ascii="Times New Roman" w:hAnsi="Times New Roman" w:cs="Times New Roman"/>
+          <w:sz w:val="24"/>
+          <w:szCs w:val="24"/>
+        </w:rPr>
+        <w:t xml:space="preserve">VehicleRentingSystem </w:t>
+      </w:r>
+      <w:r>
+        <w:rPr>
+          <w:rFonts w:ascii="Times New Roman" w:hAnsi="Times New Roman" w:cs="Times New Roman"/>
+          <w:sz w:val="24"/>
+          <w:szCs w:val="24"/>
+        </w:rPr>
+        <w:t>responses by directing RegisteredUser to the details of the renting.</w:t>
       </w:r>
     </w:p>
     <w:p>
@@ -6062,25 +4160,7 @@
           <w:sz w:val="24"/>
           <w:szCs w:val="24"/>
         </w:rPr>
-        <w:t xml:space="preserve">Then, </w:t>
-      </w:r>
-      <w:proofErr w:type="spellStart"/>
-      <w:r>
-        <w:rPr>
-          <w:rFonts w:ascii="Times New Roman" w:hAnsi="Times New Roman" w:cs="Times New Roman"/>
-          <w:sz w:val="24"/>
-          <w:szCs w:val="24"/>
-        </w:rPr>
-        <w:t>RegisteredUser</w:t>
-      </w:r>
-      <w:proofErr w:type="spellEnd"/>
-      <w:r>
-        <w:rPr>
-          <w:rFonts w:ascii="Times New Roman" w:hAnsi="Times New Roman" w:cs="Times New Roman"/>
-          <w:sz w:val="24"/>
-          <w:szCs w:val="24"/>
-        </w:rPr>
-        <w:t xml:space="preserve"> notices the receiving date, returning date, receiving office, returning office, his/her personal information and the brief information about payment which includes the credit/ debit card’s name, bank name and the amount of the money he/she paid </w:t>
+        <w:t xml:space="preserve">Then, RegisteredUser notices the receiving date, returning date, receiving office, returning office, his/her personal information and the brief information about payment which includes the credit/ debit card’s name, bank name and the amount of the money he/she paid </w:t>
       </w:r>
     </w:p>
     <w:p>
@@ -6099,25 +4179,7 @@
           <w:sz w:val="24"/>
           <w:szCs w:val="24"/>
         </w:rPr>
-        <w:t xml:space="preserve"> </w:t>
-      </w:r>
-      <w:proofErr w:type="gramStart"/>
-      <w:r>
-        <w:rPr>
-          <w:rFonts w:ascii="Times New Roman" w:hAnsi="Times New Roman" w:cs="Times New Roman"/>
-          <w:sz w:val="24"/>
-          <w:szCs w:val="24"/>
-        </w:rPr>
-        <w:t>for</w:t>
-      </w:r>
-      <w:proofErr w:type="gramEnd"/>
-      <w:r>
-        <w:rPr>
-          <w:rFonts w:ascii="Times New Roman" w:hAnsi="Times New Roman" w:cs="Times New Roman"/>
-          <w:sz w:val="24"/>
-          <w:szCs w:val="24"/>
-        </w:rPr>
-        <w:t xml:space="preserve"> his/her renting.</w:t>
+        <w:t xml:space="preserve"> for his/her renting.</w:t>
       </w:r>
     </w:p>
     <w:p>
@@ -6163,34 +4225,14 @@
         </w:rPr>
         <w:t xml:space="preserve">Entry Condition                         </w:t>
       </w:r>
-      <w:proofErr w:type="spellStart"/>
-      <w:r>
-        <w:rPr>
-          <w:rFonts w:ascii="Times New Roman" w:hAnsi="Times New Roman" w:cs="Times New Roman"/>
-          <w:sz w:val="24"/>
-          <w:szCs w:val="24"/>
-        </w:rPr>
-        <w:t>RegisteredUser</w:t>
-      </w:r>
-      <w:proofErr w:type="spellEnd"/>
-      <w:r>
-        <w:rPr>
-          <w:rFonts w:ascii="Times New Roman" w:hAnsi="Times New Roman" w:cs="Times New Roman"/>
-          <w:sz w:val="24"/>
-          <w:szCs w:val="24"/>
-        </w:rPr>
-        <w:t xml:space="preserve"> logs into the </w:t>
-      </w:r>
-      <w:proofErr w:type="spellStart"/>
-      <w:r>
-        <w:rPr>
-          <w:rFonts w:ascii="Times New Roman" w:hAnsi="Times New Roman" w:cs="Times New Roman"/>
-          <w:sz w:val="24"/>
-          <w:szCs w:val="24"/>
-        </w:rPr>
-        <w:t>VehicleRentingSystem</w:t>
-      </w:r>
-      <w:proofErr w:type="spellEnd"/>
+      <w:r>
+        <w:rPr>
+          <w:rFonts w:ascii="Times New Roman" w:hAnsi="Times New Roman" w:cs="Times New Roman"/>
+          <w:sz w:val="24"/>
+          <w:szCs w:val="24"/>
+        </w:rPr>
+        <w:t>RegisteredUser logs into the VehicleRentingSystem</w:t>
+      </w:r>
     </w:p>
     <w:p>
       <w:pPr>
@@ -6222,58 +4264,30 @@
         </w:rPr>
         <w:t xml:space="preserve">Exit Condition                            </w:t>
       </w:r>
-      <w:proofErr w:type="spellStart"/>
-      <w:r>
-        <w:rPr>
-          <w:rFonts w:ascii="Times New Roman" w:hAnsi="Times New Roman" w:cs="Times New Roman"/>
-          <w:sz w:val="24"/>
-          <w:szCs w:val="24"/>
-        </w:rPr>
-        <w:t>RegisteredUser</w:t>
-      </w:r>
-      <w:proofErr w:type="spellEnd"/>
-      <w:r>
-        <w:rPr>
-          <w:rFonts w:ascii="Times New Roman" w:hAnsi="Times New Roman" w:cs="Times New Roman"/>
-          <w:sz w:val="24"/>
-          <w:szCs w:val="24"/>
-        </w:rPr>
-        <w:t xml:space="preserve"> views the renting information of </w:t>
-      </w:r>
-    </w:p>
-    <w:p>
-      <w:pPr>
-        <w:rPr>
-          <w:rFonts w:ascii="Times New Roman" w:hAnsi="Times New Roman" w:cs="Times New Roman"/>
-          <w:sz w:val="24"/>
-          <w:szCs w:val="24"/>
-        </w:rPr>
-      </w:pPr>
-      <w:r>
-        <w:rPr>
-          <w:rFonts w:ascii="Times New Roman" w:hAnsi="Times New Roman" w:cs="Times New Roman"/>
-          <w:sz w:val="24"/>
-          <w:szCs w:val="24"/>
-        </w:rPr>
-        <w:t xml:space="preserve">                                                              </w:t>
-      </w:r>
-      <w:proofErr w:type="gramStart"/>
-      <w:r>
-        <w:rPr>
-          <w:rFonts w:ascii="Times New Roman" w:hAnsi="Times New Roman" w:cs="Times New Roman"/>
-          <w:sz w:val="24"/>
-          <w:szCs w:val="24"/>
-        </w:rPr>
-        <w:t>his/</w:t>
-      </w:r>
-      <w:proofErr w:type="gramEnd"/>
-      <w:r>
-        <w:rPr>
-          <w:rFonts w:ascii="Times New Roman" w:hAnsi="Times New Roman" w:cs="Times New Roman"/>
-          <w:sz w:val="24"/>
-          <w:szCs w:val="24"/>
-        </w:rPr>
-        <w:t>her renting in detail which the</w:t>
+      <w:r>
+        <w:rPr>
+          <w:rFonts w:ascii="Times New Roman" w:hAnsi="Times New Roman" w:cs="Times New Roman"/>
+          <w:sz w:val="24"/>
+          <w:szCs w:val="24"/>
+        </w:rPr>
+        <w:t xml:space="preserve">RegisteredUser views the renting information of </w:t>
+      </w:r>
+    </w:p>
+    <w:p>
+      <w:pPr>
+        <w:rPr>
+          <w:rFonts w:ascii="Times New Roman" w:hAnsi="Times New Roman" w:cs="Times New Roman"/>
+          <w:sz w:val="24"/>
+          <w:szCs w:val="24"/>
+        </w:rPr>
+      </w:pPr>
+      <w:r>
+        <w:rPr>
+          <w:rFonts w:ascii="Times New Roman" w:hAnsi="Times New Roman" w:cs="Times New Roman"/>
+          <w:sz w:val="24"/>
+          <w:szCs w:val="24"/>
+        </w:rPr>
+        <w:t xml:space="preserve">                                                              his/her renting in detail which the</w:t>
       </w:r>
     </w:p>
     <w:p>
@@ -6323,25 +4337,7 @@
           <w:szCs w:val="24"/>
         </w:rPr>
         <w:tab/>
-        <w:t xml:space="preserve">   </w:t>
-      </w:r>
-      <w:proofErr w:type="spellStart"/>
-      <w:r>
-        <w:rPr>
-          <w:rFonts w:ascii="Times New Roman" w:hAnsi="Times New Roman" w:cs="Times New Roman"/>
-          <w:sz w:val="24"/>
-          <w:szCs w:val="24"/>
-        </w:rPr>
-        <w:t>VehicleRentingSystem</w:t>
-      </w:r>
-      <w:proofErr w:type="spellEnd"/>
-      <w:r>
-        <w:rPr>
-          <w:rFonts w:ascii="Times New Roman" w:hAnsi="Times New Roman" w:cs="Times New Roman"/>
-          <w:sz w:val="24"/>
-          <w:szCs w:val="24"/>
-        </w:rPr>
-        <w:t xml:space="preserve"> has displayed as a response.</w:t>
+        <w:t xml:space="preserve">   VehicleRentingSystem has displayed as a response.</w:t>
       </w:r>
     </w:p>
     <w:p>
@@ -6412,7 +4408,6 @@
         <w:lastRenderedPageBreak/>
         <w:t xml:space="preserve">Use case name                                 </w:t>
       </w:r>
-      <w:proofErr w:type="spellStart"/>
       <w:r>
         <w:rPr>
           <w:rFonts w:ascii="Times New Roman" w:hAnsi="Times New Roman" w:cs="Times New Roman"/>
@@ -6421,7 +4416,6 @@
         </w:rPr>
         <w:t>RentingInformationNotValidated</w:t>
       </w:r>
-      <w:proofErr w:type="spellEnd"/>
       <w:r>
         <w:rPr>
           <w:rFonts w:ascii="Times New Roman" w:hAnsi="Times New Roman" w:cs="Times New Roman"/>
@@ -6462,18 +4456,8 @@
           <w:sz w:val="24"/>
           <w:szCs w:val="24"/>
         </w:rPr>
-        <w:t xml:space="preserve">Communicates with </w:t>
-      </w:r>
-      <w:proofErr w:type="spellStart"/>
-      <w:r>
-        <w:rPr>
-          <w:rFonts w:ascii="Times New Roman" w:hAnsi="Times New Roman" w:cs="Times New Roman"/>
-          <w:sz w:val="24"/>
-          <w:szCs w:val="24"/>
-        </w:rPr>
-        <w:t>RegisteredUser</w:t>
-      </w:r>
-      <w:proofErr w:type="spellEnd"/>
+        <w:t>Communicates with RegisteredUser</w:t>
+      </w:r>
     </w:p>
     <w:p>
       <w:pPr>
@@ -6513,43 +4497,7 @@
           <w:sz w:val="24"/>
           <w:szCs w:val="24"/>
         </w:rPr>
-        <w:t xml:space="preserve">There is at least one field on payment information form and/or personal information form, if the personal information form didn’t fill out by </w:t>
-      </w:r>
-      <w:proofErr w:type="spellStart"/>
-      <w:r>
-        <w:rPr>
-          <w:rFonts w:ascii="Times New Roman" w:hAnsi="Times New Roman" w:cs="Times New Roman"/>
-          <w:sz w:val="24"/>
-          <w:szCs w:val="24"/>
-        </w:rPr>
-        <w:t>VehicleRentingSystem</w:t>
-      </w:r>
-      <w:proofErr w:type="spellEnd"/>
-      <w:r>
-        <w:rPr>
-          <w:rFonts w:ascii="Times New Roman" w:hAnsi="Times New Roman" w:cs="Times New Roman"/>
-          <w:sz w:val="24"/>
-          <w:szCs w:val="24"/>
-        </w:rPr>
-        <w:t xml:space="preserve"> automatically, is not validated by the </w:t>
-      </w:r>
-      <w:proofErr w:type="spellStart"/>
-      <w:r>
-        <w:rPr>
-          <w:rFonts w:ascii="Times New Roman" w:hAnsi="Times New Roman" w:cs="Times New Roman"/>
-          <w:sz w:val="24"/>
-          <w:szCs w:val="24"/>
-        </w:rPr>
-        <w:t>VehicleRentingSystem</w:t>
-      </w:r>
-      <w:proofErr w:type="spellEnd"/>
-      <w:r>
-        <w:rPr>
-          <w:rFonts w:ascii="Times New Roman" w:hAnsi="Times New Roman" w:cs="Times New Roman"/>
-          <w:sz w:val="24"/>
-          <w:szCs w:val="24"/>
-        </w:rPr>
-        <w:t>.</w:t>
+        <w:t>There is at least one field on payment information form and/or personal information form, if the personal information form didn’t fill out by VehicleRentingSystem automatically, is not validated by the VehicleRentingSystem.</w:t>
       </w:r>
     </w:p>
     <w:p>
@@ -6576,41 +4524,13 @@
           <w:szCs w:val="24"/>
         </w:rPr>
       </w:pPr>
-      <w:proofErr w:type="spellStart"/>
-      <w:r>
-        <w:rPr>
-          <w:rFonts w:ascii="Times New Roman" w:hAnsi="Times New Roman" w:cs="Times New Roman"/>
-          <w:sz w:val="24"/>
-          <w:szCs w:val="24"/>
-        </w:rPr>
-        <w:t>VehicleRentingSystem</w:t>
-      </w:r>
-      <w:proofErr w:type="spellEnd"/>
-      <w:r>
-        <w:rPr>
-          <w:rFonts w:ascii="Times New Roman" w:hAnsi="Times New Roman" w:cs="Times New Roman"/>
-          <w:sz w:val="24"/>
-          <w:szCs w:val="24"/>
-        </w:rPr>
-        <w:t xml:space="preserve"> responds to </w:t>
-      </w:r>
-      <w:proofErr w:type="spellStart"/>
-      <w:r>
-        <w:rPr>
-          <w:rFonts w:ascii="Times New Roman" w:hAnsi="Times New Roman" w:cs="Times New Roman"/>
-          <w:sz w:val="24"/>
-          <w:szCs w:val="24"/>
-        </w:rPr>
-        <w:t>RegisteredUser</w:t>
-      </w:r>
-      <w:proofErr w:type="spellEnd"/>
-      <w:r>
-        <w:rPr>
-          <w:rFonts w:ascii="Times New Roman" w:hAnsi="Times New Roman" w:cs="Times New Roman"/>
-          <w:sz w:val="24"/>
-          <w:szCs w:val="24"/>
-        </w:rPr>
-        <w:t xml:space="preserve"> with displaying a message of “Invalid entry on field”</w:t>
+      <w:r>
+        <w:rPr>
+          <w:rFonts w:ascii="Times New Roman" w:hAnsi="Times New Roman" w:cs="Times New Roman"/>
+          <w:sz w:val="24"/>
+          <w:szCs w:val="24"/>
+        </w:rPr>
+        <w:t>VehicleRentingSystem responds to RegisteredUser with displaying a message of “Invalid entry on field”</w:t>
       </w:r>
     </w:p>
     <w:p>
@@ -6695,61 +4615,23 @@
           <w:sz w:val="24"/>
           <w:szCs w:val="24"/>
         </w:rPr>
-        <w:t xml:space="preserve">It extends the </w:t>
-      </w:r>
-      <w:proofErr w:type="spellStart"/>
-      <w:r>
-        <w:rPr>
-          <w:rFonts w:ascii="Times New Roman" w:hAnsi="Times New Roman" w:cs="Times New Roman"/>
-          <w:sz w:val="24"/>
-          <w:szCs w:val="24"/>
-        </w:rPr>
-        <w:t>VehicleRenting</w:t>
-      </w:r>
-      <w:proofErr w:type="spellEnd"/>
-      <w:r>
-        <w:rPr>
-          <w:rFonts w:ascii="Times New Roman" w:hAnsi="Times New Roman" w:cs="Times New Roman"/>
-          <w:sz w:val="24"/>
-          <w:szCs w:val="24"/>
-        </w:rPr>
-        <w:t xml:space="preserve"> use case. Initiated by the </w:t>
-      </w:r>
-      <w:proofErr w:type="spellStart"/>
-      <w:r>
-        <w:rPr>
-          <w:rFonts w:ascii="Times New Roman" w:hAnsi="Times New Roman" w:cs="Times New Roman"/>
-          <w:sz w:val="24"/>
-          <w:szCs w:val="24"/>
-        </w:rPr>
-        <w:t>VehicleRentingSystem</w:t>
-      </w:r>
-      <w:proofErr w:type="spellEnd"/>
-      <w:r>
-        <w:rPr>
-          <w:rFonts w:ascii="Times New Roman" w:hAnsi="Times New Roman" w:cs="Times New Roman"/>
-          <w:sz w:val="24"/>
-          <w:szCs w:val="24"/>
-        </w:rPr>
-        <w:t xml:space="preserve"> when </w:t>
-      </w:r>
-      <w:proofErr w:type="spellStart"/>
-      <w:r>
-        <w:rPr>
-          <w:rFonts w:ascii="Times New Roman" w:hAnsi="Times New Roman" w:cs="Times New Roman"/>
-          <w:sz w:val="24"/>
-          <w:szCs w:val="24"/>
-        </w:rPr>
-        <w:t>RegisteredUser</w:t>
-      </w:r>
-      <w:proofErr w:type="spellEnd"/>
-      <w:r>
-        <w:rPr>
-          <w:rFonts w:ascii="Times New Roman" w:hAnsi="Times New Roman" w:cs="Times New Roman"/>
-          <w:sz w:val="24"/>
-          <w:szCs w:val="24"/>
-        </w:rPr>
-        <w:t xml:space="preserve"> is entered an invalid information on the fields of the personal information and/or payment information form.</w:t>
+        <w:t>It extends the VehicleRenting</w:t>
+      </w:r>
+      <w:r>
+        <w:rPr>
+          <w:rFonts w:ascii="Times New Roman" w:hAnsi="Times New Roman" w:cs="Times New Roman"/>
+          <w:sz w:val="24"/>
+          <w:szCs w:val="24"/>
+        </w:rPr>
+        <w:t xml:space="preserve"> use case. Initiated by the VehicleRentingSystem when </w:t>
+      </w:r>
+      <w:r>
+        <w:rPr>
+          <w:rFonts w:ascii="Times New Roman" w:hAnsi="Times New Roman" w:cs="Times New Roman"/>
+          <w:sz w:val="24"/>
+          <w:szCs w:val="24"/>
+        </w:rPr>
+        <w:t>RegisteredUser is entered an invalid information on the fields of the personal information and/or payment information form.</w:t>
       </w:r>
     </w:p>
     <w:p>
@@ -6788,78 +4670,24 @@
           <w:sz w:val="24"/>
           <w:szCs w:val="24"/>
         </w:rPr>
-        <w:t xml:space="preserve">The </w:t>
-      </w:r>
-      <w:proofErr w:type="spellStart"/>
-      <w:r>
-        <w:rPr>
-          <w:rFonts w:ascii="Times New Roman" w:hAnsi="Times New Roman" w:cs="Times New Roman"/>
-          <w:sz w:val="24"/>
-          <w:szCs w:val="24"/>
-        </w:rPr>
-        <w:t>RegisteredUser</w:t>
-      </w:r>
-      <w:proofErr w:type="spellEnd"/>
-      <w:r>
-        <w:rPr>
-          <w:rFonts w:ascii="Times New Roman" w:hAnsi="Times New Roman" w:cs="Times New Roman"/>
-          <w:sz w:val="24"/>
-          <w:szCs w:val="24"/>
-        </w:rPr>
-        <w:t xml:space="preserve"> receives a message of “Invalid </w:t>
-      </w:r>
-    </w:p>
-    <w:p>
-      <w:pPr>
-        <w:rPr>
-          <w:rFonts w:ascii="Times New Roman" w:hAnsi="Times New Roman" w:cs="Times New Roman"/>
-          <w:sz w:val="24"/>
-          <w:szCs w:val="24"/>
-        </w:rPr>
-      </w:pPr>
-      <w:r>
-        <w:rPr>
-          <w:rFonts w:ascii="Times New Roman" w:hAnsi="Times New Roman" w:cs="Times New Roman"/>
-          <w:sz w:val="24"/>
-          <w:szCs w:val="24"/>
-        </w:rPr>
-        <w:t xml:space="preserve">                                                          </w:t>
-      </w:r>
-      <w:proofErr w:type="gramStart"/>
-      <w:r>
-        <w:rPr>
-          <w:rFonts w:ascii="Times New Roman" w:hAnsi="Times New Roman" w:cs="Times New Roman"/>
-          <w:sz w:val="24"/>
-          <w:szCs w:val="24"/>
-        </w:rPr>
-        <w:t>entry</w:t>
-      </w:r>
-      <w:proofErr w:type="gramEnd"/>
-      <w:r>
-        <w:rPr>
-          <w:rFonts w:ascii="Times New Roman" w:hAnsi="Times New Roman" w:cs="Times New Roman"/>
-          <w:sz w:val="24"/>
-          <w:szCs w:val="24"/>
-        </w:rPr>
-        <w:t xml:space="preserve"> on field” as a response from </w:t>
-      </w:r>
-      <w:proofErr w:type="spellStart"/>
-      <w:r>
-        <w:rPr>
-          <w:rFonts w:ascii="Times New Roman" w:hAnsi="Times New Roman" w:cs="Times New Roman"/>
-          <w:sz w:val="24"/>
-          <w:szCs w:val="24"/>
-        </w:rPr>
-        <w:t>VehicleRentingSystem</w:t>
-      </w:r>
-      <w:proofErr w:type="spellEnd"/>
-      <w:r>
-        <w:rPr>
-          <w:rFonts w:ascii="Times New Roman" w:hAnsi="Times New Roman" w:cs="Times New Roman"/>
-          <w:sz w:val="24"/>
-          <w:szCs w:val="24"/>
-        </w:rPr>
-        <w:t>.</w:t>
+        <w:t xml:space="preserve">The RegisteredUser receives a message of “Invalid </w:t>
+      </w:r>
+    </w:p>
+    <w:p>
+      <w:pPr>
+        <w:rPr>
+          <w:rFonts w:ascii="Times New Roman" w:hAnsi="Times New Roman" w:cs="Times New Roman"/>
+          <w:sz w:val="24"/>
+          <w:szCs w:val="24"/>
+        </w:rPr>
+      </w:pPr>
+      <w:r>
+        <w:rPr>
+          <w:rFonts w:ascii="Times New Roman" w:hAnsi="Times New Roman" w:cs="Times New Roman"/>
+          <w:sz w:val="24"/>
+          <w:szCs w:val="24"/>
+        </w:rPr>
+        <w:t xml:space="preserve">                                                          entry on field” as a response from VehicleRentingSystem.</w:t>
       </w:r>
     </w:p>
     <w:p>
@@ -6999,7 +4827,6 @@
         </w:rPr>
         <w:t xml:space="preserve">Use case name                                 </w:t>
       </w:r>
-      <w:proofErr w:type="spellStart"/>
       <w:r>
         <w:rPr>
           <w:rFonts w:ascii="Times New Roman" w:hAnsi="Times New Roman" w:cs="Times New Roman"/>
@@ -7008,7 +4835,6 @@
         </w:rPr>
         <w:t>UseDiscount</w:t>
       </w:r>
-      <w:proofErr w:type="spellEnd"/>
       <w:r>
         <w:rPr>
           <w:rFonts w:ascii="Times New Roman" w:hAnsi="Times New Roman" w:cs="Times New Roman"/>
@@ -7049,18 +4875,8 @@
           <w:sz w:val="24"/>
           <w:szCs w:val="24"/>
         </w:rPr>
-        <w:t xml:space="preserve">Inıtiated by </w:t>
-      </w:r>
-      <w:proofErr w:type="spellStart"/>
-      <w:r>
-        <w:rPr>
-          <w:rFonts w:ascii="Times New Roman" w:hAnsi="Times New Roman" w:cs="Times New Roman"/>
-          <w:sz w:val="24"/>
-          <w:szCs w:val="24"/>
-        </w:rPr>
-        <w:t>RegisteredUser</w:t>
-      </w:r>
-      <w:proofErr w:type="spellEnd"/>
+        <w:t>Inıtiated by RegisteredUser</w:t>
+      </w:r>
     </w:p>
     <w:p>
       <w:pPr>
@@ -7094,49 +4910,21 @@
           <w:szCs w:val="24"/>
         </w:rPr>
       </w:pPr>
-      <w:proofErr w:type="spellStart"/>
-      <w:r>
-        <w:rPr>
-          <w:rFonts w:ascii="Times New Roman" w:hAnsi="Times New Roman" w:cs="Times New Roman"/>
-          <w:sz w:val="24"/>
-          <w:szCs w:val="24"/>
-        </w:rPr>
-        <w:t>RegisteredUser</w:t>
-      </w:r>
-      <w:proofErr w:type="spellEnd"/>
-      <w:r>
-        <w:rPr>
-          <w:rFonts w:ascii="Times New Roman" w:hAnsi="Times New Roman" w:cs="Times New Roman"/>
-          <w:sz w:val="24"/>
-          <w:szCs w:val="24"/>
-        </w:rPr>
-        <w:t xml:space="preserve"> enters the corresponding receiving date, receiving office, returning date and retur</w:t>
-      </w:r>
-      <w:r>
-        <w:rPr>
-          <w:rFonts w:ascii="Times New Roman" w:hAnsi="Times New Roman" w:cs="Times New Roman"/>
-          <w:sz w:val="24"/>
-          <w:szCs w:val="24"/>
-        </w:rPr>
-        <w:t xml:space="preserve">ning office </w:t>
-      </w:r>
-      <w:proofErr w:type="spellStart"/>
-      <w:r>
-        <w:rPr>
-          <w:rFonts w:ascii="Times New Roman" w:hAnsi="Times New Roman" w:cs="Times New Roman"/>
-          <w:sz w:val="24"/>
-          <w:szCs w:val="24"/>
-        </w:rPr>
-        <w:t>informations</w:t>
-      </w:r>
-      <w:proofErr w:type="spellEnd"/>
-      <w:r>
-        <w:rPr>
-          <w:rFonts w:ascii="Times New Roman" w:hAnsi="Times New Roman" w:cs="Times New Roman"/>
-          <w:sz w:val="24"/>
-          <w:szCs w:val="24"/>
-        </w:rPr>
-        <w:t xml:space="preserve"> to the s</w:t>
+      <w:r>
+        <w:rPr>
+          <w:rFonts w:ascii="Times New Roman" w:hAnsi="Times New Roman" w:cs="Times New Roman"/>
+          <w:sz w:val="24"/>
+          <w:szCs w:val="24"/>
+        </w:rPr>
+        <w:t>RegisteredUser enters the corresponding receiving date, receiving office, returning date and retur</w:t>
+      </w:r>
+      <w:r>
+        <w:rPr>
+          <w:rFonts w:ascii="Times New Roman" w:hAnsi="Times New Roman" w:cs="Times New Roman"/>
+          <w:sz w:val="24"/>
+          <w:szCs w:val="24"/>
+        </w:rPr>
+        <w:t>ning office informations to the s</w:t>
       </w:r>
       <w:r>
         <w:rPr>
@@ -7302,7 +5090,6 @@
           <w:szCs w:val="24"/>
         </w:rPr>
       </w:pPr>
-      <w:proofErr w:type="spellStart"/>
       <w:r>
         <w:rPr>
           <w:rFonts w:ascii="Times New Roman" w:hAnsi="Times New Roman" w:cs="Times New Roman"/>
@@ -7311,7 +5098,6 @@
         </w:rPr>
         <w:t>RegisteredUser</w:t>
       </w:r>
-      <w:proofErr w:type="spellEnd"/>
       <w:r>
         <w:rPr>
           <w:rFonts w:ascii="Times New Roman" w:hAnsi="Times New Roman" w:cs="Times New Roman"/>
@@ -7385,25 +5171,7 @@
           <w:sz w:val="24"/>
           <w:szCs w:val="24"/>
         </w:rPr>
-        <w:t xml:space="preserve">After, </w:t>
-      </w:r>
-      <w:proofErr w:type="spellStart"/>
-      <w:r>
-        <w:rPr>
-          <w:rFonts w:ascii="Times New Roman" w:hAnsi="Times New Roman" w:cs="Times New Roman"/>
-          <w:sz w:val="24"/>
-          <w:szCs w:val="24"/>
-        </w:rPr>
-        <w:t>VehicleRentingSystem</w:t>
-      </w:r>
-      <w:proofErr w:type="spellEnd"/>
-      <w:r>
-        <w:rPr>
-          <w:rFonts w:ascii="Times New Roman" w:hAnsi="Times New Roman" w:cs="Times New Roman"/>
-          <w:sz w:val="24"/>
-          <w:szCs w:val="24"/>
-        </w:rPr>
-        <w:t xml:space="preserve"> responds by displaying list of vehicles according to the filter information.</w:t>
+        <w:t>After, VehicleRentingSystem responds by displaying list of vehicles according to the filter information.</w:t>
       </w:r>
       <w:r>
         <w:rPr>
@@ -7469,41 +5237,13 @@
         </w:rPr>
         <w:t xml:space="preserve">Then, </w:t>
       </w:r>
-      <w:proofErr w:type="spellStart"/>
-      <w:r>
-        <w:rPr>
-          <w:rFonts w:ascii="Times New Roman" w:hAnsi="Times New Roman" w:cs="Times New Roman"/>
-          <w:sz w:val="24"/>
-          <w:szCs w:val="24"/>
-        </w:rPr>
-        <w:t>RegisteredUser</w:t>
-      </w:r>
-      <w:proofErr w:type="spellEnd"/>
-      <w:r>
-        <w:rPr>
-          <w:rFonts w:ascii="Times New Roman" w:hAnsi="Times New Roman" w:cs="Times New Roman"/>
-          <w:sz w:val="24"/>
-          <w:szCs w:val="24"/>
-        </w:rPr>
-        <w:t xml:space="preserve"> selects a vehicle form the list and adds it to her/his chart. Following, </w:t>
-      </w:r>
-      <w:proofErr w:type="spellStart"/>
-      <w:r>
-        <w:rPr>
-          <w:rFonts w:ascii="Times New Roman" w:hAnsi="Times New Roman" w:cs="Times New Roman"/>
-          <w:sz w:val="24"/>
-          <w:szCs w:val="24"/>
-        </w:rPr>
-        <w:t>RegisteredUser</w:t>
-      </w:r>
-      <w:proofErr w:type="spellEnd"/>
-      <w:r>
-        <w:rPr>
-          <w:rFonts w:ascii="Times New Roman" w:hAnsi="Times New Roman" w:cs="Times New Roman"/>
-          <w:sz w:val="24"/>
-          <w:szCs w:val="24"/>
-        </w:rPr>
-        <w:t xml:space="preserve"> </w:t>
+      <w:r>
+        <w:rPr>
+          <w:rFonts w:ascii="Times New Roman" w:hAnsi="Times New Roman" w:cs="Times New Roman"/>
+          <w:sz w:val="24"/>
+          <w:szCs w:val="24"/>
+        </w:rPr>
+        <w:t xml:space="preserve">RegisteredUser selects a vehicle form the list and adds it to her/his chart. Following, RegisteredUser </w:t>
       </w:r>
       <w:r>
         <w:rPr>
@@ -7607,61 +5347,7 @@
           <w:sz w:val="24"/>
           <w:szCs w:val="24"/>
         </w:rPr>
-        <w:t xml:space="preserve">The </w:t>
-      </w:r>
-      <w:proofErr w:type="spellStart"/>
-      <w:r>
-        <w:rPr>
-          <w:rFonts w:ascii="Times New Roman" w:hAnsi="Times New Roman" w:cs="Times New Roman"/>
-          <w:sz w:val="24"/>
-          <w:szCs w:val="24"/>
-        </w:rPr>
-        <w:t>VehicleSystem</w:t>
-      </w:r>
-      <w:proofErr w:type="spellEnd"/>
-      <w:r>
-        <w:rPr>
-          <w:rFonts w:ascii="Times New Roman" w:hAnsi="Times New Roman" w:cs="Times New Roman"/>
-          <w:sz w:val="24"/>
-          <w:szCs w:val="24"/>
-        </w:rPr>
-        <w:t xml:space="preserve"> responds to </w:t>
-      </w:r>
-      <w:proofErr w:type="spellStart"/>
-      <w:r>
-        <w:rPr>
-          <w:rFonts w:ascii="Times New Roman" w:hAnsi="Times New Roman" w:cs="Times New Roman"/>
-          <w:sz w:val="24"/>
-          <w:szCs w:val="24"/>
-        </w:rPr>
-        <w:t>RegisteredUser</w:t>
-      </w:r>
-      <w:proofErr w:type="spellEnd"/>
-      <w:r>
-        <w:rPr>
-          <w:rFonts w:ascii="Times New Roman" w:hAnsi="Times New Roman" w:cs="Times New Roman"/>
-          <w:sz w:val="24"/>
-          <w:szCs w:val="24"/>
-        </w:rPr>
-        <w:t xml:space="preserve"> by changing the total price on the chart by reducing the discount percentage and displays the reduced total price to </w:t>
-      </w:r>
-      <w:proofErr w:type="spellStart"/>
-      <w:r>
-        <w:rPr>
-          <w:rFonts w:ascii="Times New Roman" w:hAnsi="Times New Roman" w:cs="Times New Roman"/>
-          <w:sz w:val="24"/>
-          <w:szCs w:val="24"/>
-        </w:rPr>
-        <w:t>RegisteredUser</w:t>
-      </w:r>
-      <w:proofErr w:type="spellEnd"/>
-      <w:r>
-        <w:rPr>
-          <w:rFonts w:ascii="Times New Roman" w:hAnsi="Times New Roman" w:cs="Times New Roman"/>
-          <w:sz w:val="24"/>
-          <w:szCs w:val="24"/>
-        </w:rPr>
-        <w:t>.</w:t>
+        <w:t>The VehicleSystem responds to RegisteredUser by changing the total price on the chart by reducing the discount percentage and displays the reduced total price to RegisteredUser.</w:t>
       </w:r>
     </w:p>
     <w:p>
@@ -7705,34 +5391,14 @@
         </w:rPr>
         <w:t xml:space="preserve">Entry Condition                         </w:t>
       </w:r>
-      <w:proofErr w:type="spellStart"/>
-      <w:r>
-        <w:rPr>
-          <w:rFonts w:ascii="Times New Roman" w:hAnsi="Times New Roman" w:cs="Times New Roman"/>
-          <w:sz w:val="24"/>
-          <w:szCs w:val="24"/>
-        </w:rPr>
-        <w:t>RegisteredUser</w:t>
-      </w:r>
-      <w:proofErr w:type="spellEnd"/>
-      <w:r>
-        <w:rPr>
-          <w:rFonts w:ascii="Times New Roman" w:hAnsi="Times New Roman" w:cs="Times New Roman"/>
-          <w:sz w:val="24"/>
-          <w:szCs w:val="24"/>
-        </w:rPr>
-        <w:t xml:space="preserve"> logs into the </w:t>
-      </w:r>
-      <w:proofErr w:type="spellStart"/>
-      <w:r>
-        <w:rPr>
-          <w:rFonts w:ascii="Times New Roman" w:hAnsi="Times New Roman" w:cs="Times New Roman"/>
-          <w:sz w:val="24"/>
-          <w:szCs w:val="24"/>
-        </w:rPr>
-        <w:t>VehicleRentingSystem</w:t>
-      </w:r>
-      <w:proofErr w:type="spellEnd"/>
+      <w:r>
+        <w:rPr>
+          <w:rFonts w:ascii="Times New Roman" w:hAnsi="Times New Roman" w:cs="Times New Roman"/>
+          <w:sz w:val="24"/>
+          <w:szCs w:val="24"/>
+        </w:rPr>
+        <w:t>RegisteredUser logs into the VehicleRentingSystem</w:t>
+      </w:r>
     </w:p>
     <w:p>
       <w:pPr>
@@ -7764,23 +5430,13 @@
         </w:rPr>
         <w:t xml:space="preserve">Exit Condition                            </w:t>
       </w:r>
-      <w:proofErr w:type="spellStart"/>
-      <w:r>
-        <w:rPr>
-          <w:rFonts w:ascii="Times New Roman" w:hAnsi="Times New Roman" w:cs="Times New Roman"/>
-          <w:sz w:val="24"/>
-          <w:szCs w:val="24"/>
-        </w:rPr>
-        <w:t>RegisteredUser</w:t>
-      </w:r>
-      <w:proofErr w:type="spellEnd"/>
-      <w:r>
-        <w:rPr>
-          <w:rFonts w:ascii="Times New Roman" w:hAnsi="Times New Roman" w:cs="Times New Roman"/>
-          <w:sz w:val="24"/>
-          <w:szCs w:val="24"/>
-        </w:rPr>
-        <w:t xml:space="preserve"> views the reduced total price of his/her </w:t>
+      <w:r>
+        <w:rPr>
+          <w:rFonts w:ascii="Times New Roman" w:hAnsi="Times New Roman" w:cs="Times New Roman"/>
+          <w:sz w:val="24"/>
+          <w:szCs w:val="24"/>
+        </w:rPr>
+        <w:t xml:space="preserve">RegisteredUser views the reduced total price of his/her </w:t>
       </w:r>
     </w:p>
     <w:p>
@@ -7807,41 +5463,13 @@
         </w:rPr>
         <w:t xml:space="preserve"> </w:t>
       </w:r>
-      <w:proofErr w:type="gramStart"/>
-      <w:r>
-        <w:rPr>
-          <w:rFonts w:ascii="Times New Roman" w:hAnsi="Times New Roman" w:cs="Times New Roman"/>
-          <w:sz w:val="24"/>
-          <w:szCs w:val="24"/>
-        </w:rPr>
-        <w:t>renting</w:t>
-      </w:r>
-      <w:proofErr w:type="gramEnd"/>
-      <w:r>
-        <w:rPr>
-          <w:rFonts w:ascii="Times New Roman" w:hAnsi="Times New Roman" w:cs="Times New Roman"/>
-          <w:sz w:val="24"/>
-          <w:szCs w:val="24"/>
-        </w:rPr>
-        <w:t xml:space="preserve"> on its chart which </w:t>
-      </w:r>
-      <w:proofErr w:type="spellStart"/>
-      <w:r>
-        <w:rPr>
-          <w:rFonts w:ascii="Times New Roman" w:hAnsi="Times New Roman" w:cs="Times New Roman"/>
-          <w:sz w:val="24"/>
-          <w:szCs w:val="24"/>
-        </w:rPr>
-        <w:t>VehicleRentingSystem</w:t>
-      </w:r>
-      <w:proofErr w:type="spellEnd"/>
-      <w:r>
-        <w:rPr>
-          <w:rFonts w:ascii="Times New Roman" w:hAnsi="Times New Roman" w:cs="Times New Roman"/>
-          <w:sz w:val="24"/>
-          <w:szCs w:val="24"/>
-        </w:rPr>
-        <w:t xml:space="preserve"> has </w:t>
+      <w:r>
+        <w:rPr>
+          <w:rFonts w:ascii="Times New Roman" w:hAnsi="Times New Roman" w:cs="Times New Roman"/>
+          <w:sz w:val="24"/>
+          <w:szCs w:val="24"/>
+        </w:rPr>
+        <w:t xml:space="preserve">renting on its chart which VehicleRentingSystem has </w:t>
       </w:r>
     </w:p>
     <w:p>
@@ -7868,56 +5496,44 @@
         </w:rPr>
         <w:t xml:space="preserve"> </w:t>
       </w:r>
-      <w:proofErr w:type="gramStart"/>
-      <w:r>
-        <w:rPr>
-          <w:rFonts w:ascii="Times New Roman" w:hAnsi="Times New Roman" w:cs="Times New Roman"/>
-          <w:sz w:val="24"/>
-          <w:szCs w:val="24"/>
-        </w:rPr>
-        <w:t>displayed</w:t>
-      </w:r>
-      <w:proofErr w:type="gramEnd"/>
-      <w:r>
-        <w:rPr>
-          <w:rFonts w:ascii="Times New Roman" w:hAnsi="Times New Roman" w:cs="Times New Roman"/>
-          <w:sz w:val="24"/>
-          <w:szCs w:val="24"/>
-        </w:rPr>
-        <w:t xml:space="preserve"> as a response.</w:t>
-      </w:r>
-    </w:p>
-    <w:p>
-      <w:pPr>
-        <w:rPr>
-          <w:rFonts w:ascii="Times New Roman" w:hAnsi="Times New Roman" w:cs="Times New Roman"/>
-          <w:b/>
-          <w:sz w:val="28"/>
-          <w:szCs w:val="28"/>
-        </w:rPr>
-      </w:pPr>
-    </w:p>
-    <w:p>
-      <w:pPr>
-        <w:rPr>
-          <w:rFonts w:ascii="Times New Roman" w:hAnsi="Times New Roman" w:cs="Times New Roman"/>
-          <w:b/>
-          <w:sz w:val="28"/>
-          <w:szCs w:val="28"/>
-        </w:rPr>
-      </w:pPr>
-    </w:p>
-    <w:p>
-      <w:pPr>
-        <w:rPr>
-          <w:rFonts w:ascii="Times New Roman" w:hAnsi="Times New Roman" w:cs="Times New Roman"/>
-          <w:b/>
-          <w:sz w:val="28"/>
-          <w:szCs w:val="28"/>
-        </w:rPr>
-      </w:pPr>
-      <w:bookmarkStart w:id="0" w:name="_GoBack"/>
-      <w:bookmarkEnd w:id="0"/>
+      <w:r>
+        <w:rPr>
+          <w:rFonts w:ascii="Times New Roman" w:hAnsi="Times New Roman" w:cs="Times New Roman"/>
+          <w:sz w:val="24"/>
+          <w:szCs w:val="24"/>
+        </w:rPr>
+        <w:t>displayed as a response.</w:t>
+      </w:r>
+    </w:p>
+    <w:p>
+      <w:pPr>
+        <w:rPr>
+          <w:rFonts w:ascii="Times New Roman" w:hAnsi="Times New Roman" w:cs="Times New Roman"/>
+          <w:b/>
+          <w:sz w:val="28"/>
+          <w:szCs w:val="28"/>
+        </w:rPr>
+      </w:pPr>
+    </w:p>
+    <w:p>
+      <w:pPr>
+        <w:rPr>
+          <w:rFonts w:ascii="Times New Roman" w:hAnsi="Times New Roman" w:cs="Times New Roman"/>
+          <w:b/>
+          <w:sz w:val="28"/>
+          <w:szCs w:val="28"/>
+        </w:rPr>
+      </w:pPr>
+    </w:p>
+    <w:p>
+      <w:pPr>
+        <w:rPr>
+          <w:rFonts w:ascii="Times New Roman" w:hAnsi="Times New Roman" w:cs="Times New Roman"/>
+          <w:b/>
+          <w:sz w:val="28"/>
+          <w:szCs w:val="28"/>
+        </w:rPr>
+      </w:pPr>
     </w:p>
     <w:sectPr>
       <w:pgSz w:w="11906" w:h="16838"/>
@@ -7930,8 +5546,8 @@
 </file>
 
 <file path=word/numbering.xml><?xml version="1.0" encoding="utf-8"?>
-<w:numbering xmlns:wpc="http://schemas.microsoft.com/office/word/2010/wordprocessingCanvas" xmlns:mc="http://schemas.openxmlformats.org/markup-compatibility/2006" xmlns:o="urn:schemas-microsoft-com:office:office" xmlns:r="http://schemas.openxmlformats.org/officeDocument/2006/relationships" xmlns:m="http://schemas.openxmlformats.org/officeDocument/2006/math" xmlns:v="urn:schemas-microsoft-com:vml" xmlns:wp14="http://schemas.microsoft.com/office/word/2010/wordprocessingDrawing" xmlns:wp="http://schemas.openxmlformats.org/drawingml/2006/wordprocessingDrawing" xmlns:w10="urn:schemas-microsoft-com:office:word" xmlns:w="http://schemas.openxmlformats.org/wordprocessingml/2006/main" xmlns:w14="http://schemas.microsoft.com/office/word/2010/wordml" xmlns:w15="http://schemas.microsoft.com/office/word/2012/wordml" xmlns:wpg="http://schemas.microsoft.com/office/word/2010/wordprocessingGroup" xmlns:wpi="http://schemas.microsoft.com/office/word/2010/wordprocessingInk" xmlns:wne="http://schemas.microsoft.com/office/word/2006/wordml" xmlns:wps="http://schemas.microsoft.com/office/word/2010/wordprocessingShape" mc:Ignorable="w14 w15 wp14">
-  <w:abstractNum w:abstractNumId="0">
+<w:numbering xmlns:wpc="http://schemas.microsoft.com/office/word/2010/wordprocessingCanvas" xmlns:cx="http://schemas.microsoft.com/office/drawing/2014/chartex" xmlns:cx1="http://schemas.microsoft.com/office/drawing/2015/9/8/chartex" xmlns:cx2="http://schemas.microsoft.com/office/drawing/2015/10/21/chartex" xmlns:cx3="http://schemas.microsoft.com/office/drawing/2016/5/9/chartex" xmlns:cx4="http://schemas.microsoft.com/office/drawing/2016/5/10/chartex" xmlns:cx5="http://schemas.microsoft.com/office/drawing/2016/5/11/chartex" xmlns:cx6="http://schemas.microsoft.com/office/drawing/2016/5/12/chartex" xmlns:cx7="http://schemas.microsoft.com/office/drawing/2016/5/13/chartex" xmlns:cx8="http://schemas.microsoft.com/office/drawing/2016/5/14/chartex" xmlns:mc="http://schemas.openxmlformats.org/markup-compatibility/2006" xmlns:aink="http://schemas.microsoft.com/office/drawing/2016/ink" xmlns:am3d="http://schemas.microsoft.com/office/drawing/2017/model3d" xmlns:o="urn:schemas-microsoft-com:office:office" xmlns:r="http://schemas.openxmlformats.org/officeDocument/2006/relationships" xmlns:m="http://schemas.openxmlformats.org/officeDocument/2006/math" xmlns:v="urn:schemas-microsoft-com:vml" xmlns:wp14="http://schemas.microsoft.com/office/word/2010/wordprocessingDrawing" xmlns:wp="http://schemas.openxmlformats.org/drawingml/2006/wordprocessingDrawing" xmlns:w10="urn:schemas-microsoft-com:office:word" xmlns:w="http://schemas.openxmlformats.org/wordprocessingml/2006/main" xmlns:w14="http://schemas.microsoft.com/office/word/2010/wordml" xmlns:w15="http://schemas.microsoft.com/office/word/2012/wordml" xmlns:w16cid="http://schemas.microsoft.com/office/word/2016/wordml/cid" xmlns:w16se="http://schemas.microsoft.com/office/word/2015/wordml/symex" xmlns:wpg="http://schemas.microsoft.com/office/word/2010/wordprocessingGroup" xmlns:wpi="http://schemas.microsoft.com/office/word/2010/wordprocessingInk" xmlns:wne="http://schemas.microsoft.com/office/word/2006/wordml" xmlns:wps="http://schemas.microsoft.com/office/word/2010/wordprocessingShape" mc:Ignorable="w14 w15 w16se w16cid wp14">
+  <w:abstractNum w:abstractNumId="0" w15:restartNumberingAfterBreak="0">
     <w:nsid w:val="168E0B8D"/>
     <w:multiLevelType w:val="hybridMultilevel"/>
     <w:tmpl w:val="B79A1A92"/>
@@ -8044,7 +5660,7 @@
       </w:rPr>
     </w:lvl>
   </w:abstractNum>
-  <w:abstractNum w:abstractNumId="1">
+  <w:abstractNum w:abstractNumId="1" w15:restartNumberingAfterBreak="0">
     <w:nsid w:val="17222F8E"/>
     <w:multiLevelType w:val="hybridMultilevel"/>
     <w:tmpl w:val="2BC0F250"/>
@@ -8130,7 +5746,7 @@
       </w:pPr>
     </w:lvl>
   </w:abstractNum>
-  <w:abstractNum w:abstractNumId="2">
+  <w:abstractNum w:abstractNumId="2" w15:restartNumberingAfterBreak="0">
     <w:nsid w:val="1A893195"/>
     <w:multiLevelType w:val="hybridMultilevel"/>
     <w:tmpl w:val="D4125014"/>
@@ -8243,7 +5859,7 @@
       </w:rPr>
     </w:lvl>
   </w:abstractNum>
-  <w:abstractNum w:abstractNumId="3">
+  <w:abstractNum w:abstractNumId="3" w15:restartNumberingAfterBreak="0">
     <w:nsid w:val="1D0A4305"/>
     <w:multiLevelType w:val="hybridMultilevel"/>
     <w:tmpl w:val="248EC02A"/>
@@ -8334,7 +5950,7 @@
       </w:pPr>
     </w:lvl>
   </w:abstractNum>
-  <w:abstractNum w:abstractNumId="4">
+  <w:abstractNum w:abstractNumId="4" w15:restartNumberingAfterBreak="0">
     <w:nsid w:val="1D974FD8"/>
     <w:multiLevelType w:val="hybridMultilevel"/>
     <w:tmpl w:val="32B81C70"/>
@@ -8423,7 +6039,7 @@
       </w:pPr>
     </w:lvl>
   </w:abstractNum>
-  <w:abstractNum w:abstractNumId="5">
+  <w:abstractNum w:abstractNumId="5" w15:restartNumberingAfterBreak="0">
     <w:nsid w:val="1E4A402E"/>
     <w:multiLevelType w:val="hybridMultilevel"/>
     <w:tmpl w:val="32B81C70"/>
@@ -8512,7 +6128,7 @@
       </w:pPr>
     </w:lvl>
   </w:abstractNum>
-  <w:abstractNum w:abstractNumId="6">
+  <w:abstractNum w:abstractNumId="6" w15:restartNumberingAfterBreak="0">
     <w:nsid w:val="256E17B6"/>
     <w:multiLevelType w:val="hybridMultilevel"/>
     <w:tmpl w:val="B0DA0654"/>
@@ -8598,7 +6214,7 @@
       </w:pPr>
     </w:lvl>
   </w:abstractNum>
-  <w:abstractNum w:abstractNumId="7">
+  <w:abstractNum w:abstractNumId="7" w15:restartNumberingAfterBreak="0">
     <w:nsid w:val="288C2A4E"/>
     <w:multiLevelType w:val="hybridMultilevel"/>
     <w:tmpl w:val="4978F46A"/>
@@ -8687,7 +6303,7 @@
       </w:pPr>
     </w:lvl>
   </w:abstractNum>
-  <w:abstractNum w:abstractNumId="8">
+  <w:abstractNum w:abstractNumId="8" w15:restartNumberingAfterBreak="0">
     <w:nsid w:val="2C4C2007"/>
     <w:multiLevelType w:val="hybridMultilevel"/>
     <w:tmpl w:val="BA90972A"/>
@@ -8773,7 +6389,7 @@
       </w:pPr>
     </w:lvl>
   </w:abstractNum>
-  <w:abstractNum w:abstractNumId="9">
+  <w:abstractNum w:abstractNumId="9" w15:restartNumberingAfterBreak="0">
     <w:nsid w:val="2EB20C4E"/>
     <w:multiLevelType w:val="hybridMultilevel"/>
     <w:tmpl w:val="584CCF8C"/>
@@ -8886,7 +6502,7 @@
       </w:rPr>
     </w:lvl>
   </w:abstractNum>
-  <w:abstractNum w:abstractNumId="10">
+  <w:abstractNum w:abstractNumId="10" w15:restartNumberingAfterBreak="0">
     <w:nsid w:val="31BC2553"/>
     <w:multiLevelType w:val="hybridMultilevel"/>
     <w:tmpl w:val="32B81C70"/>
@@ -8975,7 +6591,7 @@
       </w:pPr>
     </w:lvl>
   </w:abstractNum>
-  <w:abstractNum w:abstractNumId="11">
+  <w:abstractNum w:abstractNumId="11" w15:restartNumberingAfterBreak="0">
     <w:nsid w:val="352E6BEC"/>
     <w:multiLevelType w:val="hybridMultilevel"/>
     <w:tmpl w:val="322ACA42"/>
@@ -9061,7 +6677,7 @@
       </w:pPr>
     </w:lvl>
   </w:abstractNum>
-  <w:abstractNum w:abstractNumId="12">
+  <w:abstractNum w:abstractNumId="12" w15:restartNumberingAfterBreak="0">
     <w:nsid w:val="3BED3B56"/>
     <w:multiLevelType w:val="hybridMultilevel"/>
     <w:tmpl w:val="4978F46A"/>
@@ -9150,7 +6766,7 @@
       </w:pPr>
     </w:lvl>
   </w:abstractNum>
-  <w:abstractNum w:abstractNumId="13">
+  <w:abstractNum w:abstractNumId="13" w15:restartNumberingAfterBreak="0">
     <w:nsid w:val="3E0639DF"/>
     <w:multiLevelType w:val="hybridMultilevel"/>
     <w:tmpl w:val="9402B96A"/>
@@ -9263,7 +6879,7 @@
       </w:rPr>
     </w:lvl>
   </w:abstractNum>
-  <w:abstractNum w:abstractNumId="14">
+  <w:abstractNum w:abstractNumId="14" w15:restartNumberingAfterBreak="0">
     <w:nsid w:val="434C7FC5"/>
     <w:multiLevelType w:val="hybridMultilevel"/>
     <w:tmpl w:val="32B81C70"/>
@@ -9352,7 +6968,7 @@
       </w:pPr>
     </w:lvl>
   </w:abstractNum>
-  <w:abstractNum w:abstractNumId="15">
+  <w:abstractNum w:abstractNumId="15" w15:restartNumberingAfterBreak="0">
     <w:nsid w:val="45E116E3"/>
     <w:multiLevelType w:val="hybridMultilevel"/>
     <w:tmpl w:val="32B81C70"/>
@@ -9441,7 +7057,7 @@
       </w:pPr>
     </w:lvl>
   </w:abstractNum>
-  <w:abstractNum w:abstractNumId="16">
+  <w:abstractNum w:abstractNumId="16" w15:restartNumberingAfterBreak="0">
     <w:nsid w:val="4CEE7940"/>
     <w:multiLevelType w:val="hybridMultilevel"/>
     <w:tmpl w:val="32B81C70"/>
@@ -9530,7 +7146,7 @@
       </w:pPr>
     </w:lvl>
   </w:abstractNum>
-  <w:abstractNum w:abstractNumId="17">
+  <w:abstractNum w:abstractNumId="17" w15:restartNumberingAfterBreak="0">
     <w:nsid w:val="56E0072E"/>
     <w:multiLevelType w:val="hybridMultilevel"/>
     <w:tmpl w:val="2A92996A"/>
@@ -9643,7 +7259,7 @@
       </w:rPr>
     </w:lvl>
   </w:abstractNum>
-  <w:abstractNum w:abstractNumId="18">
+  <w:abstractNum w:abstractNumId="18" w15:restartNumberingAfterBreak="0">
     <w:nsid w:val="62C32A4C"/>
     <w:multiLevelType w:val="hybridMultilevel"/>
     <w:tmpl w:val="4978F46A"/>
@@ -9732,7 +7348,7 @@
       </w:pPr>
     </w:lvl>
   </w:abstractNum>
-  <w:abstractNum w:abstractNumId="19">
+  <w:abstractNum w:abstractNumId="19" w15:restartNumberingAfterBreak="0">
     <w:nsid w:val="72D10CA6"/>
     <w:multiLevelType w:val="hybridMultilevel"/>
     <w:tmpl w:val="32B81C70"/>
@@ -9821,7 +7437,7 @@
       </w:pPr>
     </w:lvl>
   </w:abstractNum>
-  <w:abstractNum w:abstractNumId="20">
+  <w:abstractNum w:abstractNumId="20" w15:restartNumberingAfterBreak="0">
     <w:nsid w:val="799227FC"/>
     <w:multiLevelType w:val="hybridMultilevel"/>
     <w:tmpl w:val="32B81C70"/>
@@ -9910,7 +7526,7 @@
       </w:pPr>
     </w:lvl>
   </w:abstractNum>
-  <w:abstractNum w:abstractNumId="21">
+  <w:abstractNum w:abstractNumId="21" w15:restartNumberingAfterBreak="0">
     <w:nsid w:val="7D282942"/>
     <w:multiLevelType w:val="hybridMultilevel"/>
     <w:tmpl w:val="32B81C70"/>
@@ -10069,7 +7685,7 @@
 </file>
 
 <file path=word/styles.xml><?xml version="1.0" encoding="utf-8"?>
-<w:styles xmlns:mc="http://schemas.openxmlformats.org/markup-compatibility/2006" xmlns:r="http://schemas.openxmlformats.org/officeDocument/2006/relationships" xmlns:w="http://schemas.openxmlformats.org/wordprocessingml/2006/main" xmlns:w14="http://schemas.microsoft.com/office/word/2010/wordml" xmlns:w15="http://schemas.microsoft.com/office/word/2012/wordml" mc:Ignorable="w14 w15">
+<w:styles xmlns:mc="http://schemas.openxmlformats.org/markup-compatibility/2006" xmlns:r="http://schemas.openxmlformats.org/officeDocument/2006/relationships" xmlns:w="http://schemas.openxmlformats.org/wordprocessingml/2006/main" xmlns:w14="http://schemas.microsoft.com/office/word/2010/wordml" xmlns:w15="http://schemas.microsoft.com/office/word/2012/wordml" xmlns:w16cid="http://schemas.microsoft.com/office/word/2016/wordml/cid" xmlns:w16se="http://schemas.microsoft.com/office/word/2015/wordml/symex" mc:Ignorable="w14 w15 w16se w16cid">
   <w:docDefaults>
     <w:rPrDefault>
       <w:rPr>
@@ -10085,7 +7701,7 @@
       </w:pPr>
     </w:pPrDefault>
   </w:docDefaults>
-  <w:latentStyles w:defLockedState="0" w:defUIPriority="99" w:defSemiHidden="0" w:defUnhideWhenUsed="0" w:defQFormat="0" w:count="371">
+  <w:latentStyles w:defLockedState="0" w:defUIPriority="99" w:defSemiHidden="0" w:defUnhideWhenUsed="0" w:defQFormat="0" w:count="377">
     <w:lsdException w:name="Normal" w:uiPriority="0" w:qFormat="1"/>
     <w:lsdException w:name="heading 1" w:uiPriority="9" w:qFormat="1"/>
     <w:lsdException w:name="heading 2" w:semiHidden="1" w:uiPriority="9" w:unhideWhenUsed="1" w:qFormat="1"/>
@@ -10233,11 +7849,8 @@
     <w:lsdException w:name="Table 3D effects 3" w:semiHidden="1" w:unhideWhenUsed="1"/>
     <w:lsdException w:name="Table Contemporary" w:semiHidden="1" w:unhideWhenUsed="1"/>
     <w:lsdException w:name="Table Elegant" w:semiHidden="1" w:unhideWhenUsed="1"/>
-    <w:lsdException w:name="Table Professional" w:semiHidden="1" w:unhideWhenUsed="1"/>
     <w:lsdException w:name="Table Subtle 1" w:semiHidden="1" w:unhideWhenUsed="1"/>
     <w:lsdException w:name="Table Subtle 2" w:semiHidden="1" w:unhideWhenUsed="1"/>
-    <w:lsdException w:name="Table Web 1" w:semiHidden="1" w:unhideWhenUsed="1"/>
-    <w:lsdException w:name="Table Web 2" w:semiHidden="1" w:unhideWhenUsed="1"/>
     <w:lsdException w:name="Table Web 3" w:semiHidden="1" w:unhideWhenUsed="1"/>
     <w:lsdException w:name="Balloon Text" w:semiHidden="1" w:unhideWhenUsed="1"/>
     <w:lsdException w:name="Table Grid" w:uiPriority="39"/>
@@ -10457,6 +8070,12 @@
     <w:lsdException w:name="List Table 5 Dark Accent 6" w:uiPriority="50"/>
     <w:lsdException w:name="List Table 6 Colorful Accent 6" w:uiPriority="51"/>
     <w:lsdException w:name="List Table 7 Colorful Accent 6" w:uiPriority="52"/>
+    <w:lsdException w:name="Mention" w:semiHidden="1" w:unhideWhenUsed="1"/>
+    <w:lsdException w:name="Smart Hyperlink" w:semiHidden="1" w:unhideWhenUsed="1"/>
+    <w:lsdException w:name="Hashtag" w:semiHidden="1" w:unhideWhenUsed="1"/>
+    <w:lsdException w:name="Unresolved Mention" w:semiHidden="1" w:unhideWhenUsed="1"/>
+    <w:lsdException w:name="Smart Link" w:semiHidden="1" w:unhideWhenUsed="1"/>
+    <w:lsdException w:name="Smart Link Error" w:semiHidden="1" w:unhideWhenUsed="1"/>
   </w:latentStyles>
   <w:style w:type="paragraph" w:default="1" w:styleId="Normal">
     <w:name w:val="Normal"/>

--- a/Documents/UseCases/useCaseDuygu.docx
+++ b/Documents/UseCases/useCaseDuygu.docx
@@ -107,7 +107,17 @@
           <w:sz w:val="24"/>
           <w:szCs w:val="24"/>
         </w:rPr>
-        <w:t xml:space="preserve">RegisteredUser enters to the search panel </w:t>
+        <w:t>RegisteredUser enters t</w:t>
+      </w:r>
+      <w:bookmarkStart w:id="0" w:name="_GoBack"/>
+      <w:bookmarkEnd w:id="0"/>
+      <w:r>
+        <w:rPr>
+          <w:rFonts w:ascii="Times New Roman" w:hAnsi="Times New Roman" w:cs="Times New Roman"/>
+          <w:sz w:val="24"/>
+          <w:szCs w:val="24"/>
+        </w:rPr>
+        <w:t xml:space="preserve">o the search panel </w:t>
       </w:r>
       <w:r>
         <w:rPr>
@@ -2219,15 +2229,7 @@
           <w:sz w:val="24"/>
           <w:szCs w:val="24"/>
         </w:rPr>
-        <w:t xml:space="preserve"> which is </w:t>
-      </w:r>
-      <w:r>
-        <w:rPr>
-          <w:rFonts w:ascii="Times New Roman" w:hAnsi="Times New Roman" w:cs="Times New Roman"/>
-          <w:sz w:val="24"/>
-          <w:szCs w:val="24"/>
-        </w:rPr>
-        <w:t>filled out by the RegisteredUser</w:t>
+        <w:t xml:space="preserve"> which is filled out by the RegisteredUser</w:t>
       </w:r>
       <w:r>
         <w:rPr>
@@ -2243,31 +2245,7 @@
           <w:sz w:val="24"/>
           <w:szCs w:val="24"/>
         </w:rPr>
-        <w:t xml:space="preserve">to the </w:t>
-      </w:r>
-      <w:r>
-        <w:rPr>
-          <w:rFonts w:ascii="Times New Roman" w:hAnsi="Times New Roman" w:cs="Times New Roman"/>
-          <w:sz w:val="24"/>
-          <w:szCs w:val="24"/>
-        </w:rPr>
-        <w:t xml:space="preserve">corresponding </w:t>
-      </w:r>
-      <w:r>
-        <w:rPr>
-          <w:rFonts w:ascii="Times New Roman" w:hAnsi="Times New Roman" w:cs="Times New Roman"/>
-          <w:sz w:val="24"/>
-          <w:szCs w:val="24"/>
-        </w:rPr>
-        <w:t>renting</w:t>
-      </w:r>
-      <w:r>
-        <w:rPr>
-          <w:rFonts w:ascii="Times New Roman" w:hAnsi="Times New Roman" w:cs="Times New Roman"/>
-          <w:sz w:val="24"/>
-          <w:szCs w:val="24"/>
-        </w:rPr>
-        <w:t xml:space="preserve">. </w:t>
+        <w:t xml:space="preserve">to the corresponding renting. </w:t>
       </w:r>
       <w:r>
         <w:rPr>
@@ -3093,8 +3071,6 @@
         </w:rPr>
         <w:t>.</w:t>
       </w:r>
-      <w:bookmarkStart w:id="0" w:name="_GoBack"/>
-      <w:bookmarkEnd w:id="0"/>
     </w:p>
     <w:p>
       <w:pPr>
@@ -3141,7 +3117,14 @@
           <w:szCs w:val="24"/>
         </w:rPr>
         <w:tab/>
-        <w:t>VehicleRenting</w:t>
+      </w:r>
+      <w:r>
+        <w:rPr>
+          <w:rFonts w:ascii="Times New Roman" w:hAnsi="Times New Roman" w:cs="Times New Roman"/>
+          <w:sz w:val="24"/>
+          <w:szCs w:val="24"/>
+        </w:rPr>
+        <w:t>RentVehicle</w:t>
       </w:r>
       <w:r>
         <w:rPr>
@@ -3306,7 +3289,23 @@
           <w:sz w:val="24"/>
           <w:szCs w:val="24"/>
         </w:rPr>
-        <w:t>VehicleRentingSystem responds to the RegisteredUser by displaying a list of vehicles on the page which matches to the information on search panel.</w:t>
+        <w:t xml:space="preserve">VehicleRentingSystem responds to the RegisteredUser by displaying a list of vehicles on the page which matches to the information on </w:t>
+      </w:r>
+      <w:r>
+        <w:rPr>
+          <w:rFonts w:ascii="Times New Roman" w:hAnsi="Times New Roman" w:cs="Times New Roman"/>
+          <w:sz w:val="24"/>
+          <w:szCs w:val="24"/>
+        </w:rPr>
+        <w:t xml:space="preserve">the </w:t>
+      </w:r>
+      <w:r>
+        <w:rPr>
+          <w:rFonts w:ascii="Times New Roman" w:hAnsi="Times New Roman" w:cs="Times New Roman"/>
+          <w:sz w:val="24"/>
+          <w:szCs w:val="24"/>
+        </w:rPr>
+        <w:t>search panel.</w:t>
       </w:r>
     </w:p>
     <w:p>
@@ -3350,7 +3349,23 @@
           <w:sz w:val="24"/>
           <w:szCs w:val="24"/>
         </w:rPr>
-        <w:t xml:space="preserve">On that page, RegisteredUser views the vehicles </w:t>
+        <w:t>On t</w:t>
+      </w:r>
+      <w:r>
+        <w:rPr>
+          <w:rFonts w:ascii="Times New Roman" w:hAnsi="Times New Roman" w:cs="Times New Roman"/>
+          <w:sz w:val="24"/>
+          <w:szCs w:val="24"/>
+        </w:rPr>
+        <w:t>he</w:t>
+      </w:r>
+      <w:r>
+        <w:rPr>
+          <w:rFonts w:ascii="Times New Roman" w:hAnsi="Times New Roman" w:cs="Times New Roman"/>
+          <w:sz w:val="24"/>
+          <w:szCs w:val="24"/>
+        </w:rPr>
+        <w:t xml:space="preserve"> page, RegisteredUser views the vehicles </w:t>
       </w:r>
     </w:p>
     <w:p>
@@ -3377,7 +3392,79 @@
           <w:sz w:val="24"/>
           <w:szCs w:val="24"/>
         </w:rPr>
-        <w:t>.Afterwards, RegisteredUser selects a vehicle from the list and adds to its chart. After, RegisteredUser opens its chart and activates the checkout function.</w:t>
+        <w:t>.</w:t>
+      </w:r>
+      <w:r>
+        <w:rPr>
+          <w:rFonts w:ascii="Times New Roman" w:hAnsi="Times New Roman" w:cs="Times New Roman"/>
+          <w:sz w:val="24"/>
+          <w:szCs w:val="24"/>
+        </w:rPr>
+        <w:t xml:space="preserve"> </w:t>
+      </w:r>
+      <w:r>
+        <w:rPr>
+          <w:rFonts w:ascii="Times New Roman" w:hAnsi="Times New Roman" w:cs="Times New Roman"/>
+          <w:sz w:val="24"/>
+          <w:szCs w:val="24"/>
+        </w:rPr>
+        <w:t>Afterwards, RegisteredUser selects a vehicle from the list and adds to its chart.</w:t>
+      </w:r>
+      <w:r>
+        <w:rPr>
+          <w:rFonts w:ascii="Times New Roman" w:hAnsi="Times New Roman" w:cs="Times New Roman"/>
+          <w:sz w:val="24"/>
+          <w:szCs w:val="24"/>
+        </w:rPr>
+        <w:t xml:space="preserve"> </w:t>
+      </w:r>
+      <w:r>
+        <w:rPr>
+          <w:rFonts w:ascii="Times New Roman" w:hAnsi="Times New Roman" w:cs="Times New Roman"/>
+          <w:sz w:val="24"/>
+          <w:szCs w:val="24"/>
+        </w:rPr>
+        <w:t xml:space="preserve">Then, </w:t>
+      </w:r>
+      <w:r>
+        <w:rPr>
+          <w:rFonts w:ascii="Times New Roman" w:hAnsi="Times New Roman" w:cs="Times New Roman"/>
+          <w:sz w:val="24"/>
+          <w:szCs w:val="24"/>
+        </w:rPr>
+        <w:t>Registere</w:t>
+      </w:r>
+      <w:r>
+        <w:rPr>
+          <w:rFonts w:ascii="Times New Roman" w:hAnsi="Times New Roman" w:cs="Times New Roman"/>
+          <w:sz w:val="24"/>
+          <w:szCs w:val="24"/>
+        </w:rPr>
+        <w:t>dUser</w:t>
+      </w:r>
+      <w:r>
+        <w:rPr>
+          <w:rFonts w:ascii="Times New Roman" w:hAnsi="Times New Roman" w:cs="Times New Roman"/>
+          <w:sz w:val="24"/>
+          <w:szCs w:val="24"/>
+        </w:rPr>
+        <w:t xml:space="preserve"> opens its chart and activates the checkout function</w:t>
+      </w:r>
+      <w:r>
+        <w:rPr>
+          <w:rFonts w:ascii="Times New Roman" w:hAnsi="Times New Roman" w:cs="Times New Roman"/>
+          <w:sz w:val="24"/>
+          <w:szCs w:val="24"/>
+        </w:rPr>
+        <w:t xml:space="preserve"> of the system</w:t>
+      </w:r>
+      <w:r>
+        <w:rPr>
+          <w:rFonts w:ascii="Times New Roman" w:hAnsi="Times New Roman" w:cs="Times New Roman"/>
+          <w:sz w:val="24"/>
+          <w:szCs w:val="24"/>
+        </w:rPr>
+        <w:t>.</w:t>
       </w:r>
     </w:p>
     <w:p>
@@ -3410,7 +3497,23 @@
           <w:sz w:val="24"/>
           <w:szCs w:val="24"/>
         </w:rPr>
-        <w:t xml:space="preserve">  VehicleSystem displays a page with personal information form and payment information form</w:t>
+        <w:t xml:space="preserve">VehicleSystem displays a page </w:t>
+      </w:r>
+      <w:r>
+        <w:rPr>
+          <w:rFonts w:ascii="Times New Roman" w:hAnsi="Times New Roman" w:cs="Times New Roman"/>
+          <w:sz w:val="24"/>
+          <w:szCs w:val="24"/>
+        </w:rPr>
+        <w:t xml:space="preserve">which includes a </w:t>
+      </w:r>
+      <w:r>
+        <w:rPr>
+          <w:rFonts w:ascii="Times New Roman" w:hAnsi="Times New Roman" w:cs="Times New Roman"/>
+          <w:sz w:val="24"/>
+          <w:szCs w:val="24"/>
+        </w:rPr>
+        <w:t>personal information form and payment information form</w:t>
       </w:r>
       <w:r>
         <w:rPr>
@@ -3444,6 +3547,72 @@
         </w:rPr>
         <w:t xml:space="preserve"> </w:t>
       </w:r>
+      <w:r>
+        <w:rPr>
+          <w:rFonts w:ascii="Times New Roman" w:hAnsi="Times New Roman" w:cs="Times New Roman"/>
+          <w:sz w:val="24"/>
+          <w:szCs w:val="24"/>
+        </w:rPr>
+        <w:t>After that, the RegisteredUser fills out the fields of the payment information form which are the name, surname, address, social security</w:t>
+      </w:r>
+      <w:r>
+        <w:rPr>
+          <w:rFonts w:ascii="Times New Roman" w:hAnsi="Times New Roman" w:cs="Times New Roman"/>
+          <w:sz w:val="24"/>
+          <w:szCs w:val="24"/>
+        </w:rPr>
+        <w:t xml:space="preserve"> number</w:t>
+      </w:r>
+      <w:r>
+        <w:rPr>
+          <w:rFonts w:ascii="Times New Roman" w:hAnsi="Times New Roman" w:cs="Times New Roman"/>
+          <w:sz w:val="24"/>
+          <w:szCs w:val="24"/>
+        </w:rPr>
+        <w:t xml:space="preserve"> and credit/debit card information and</w:t>
+      </w:r>
+      <w:r>
+        <w:rPr>
+          <w:rFonts w:ascii="Times New Roman" w:hAnsi="Times New Roman" w:cs="Times New Roman"/>
+          <w:sz w:val="24"/>
+          <w:szCs w:val="24"/>
+        </w:rPr>
+        <w:t xml:space="preserve"> then</w:t>
+      </w:r>
+      <w:r>
+        <w:rPr>
+          <w:rFonts w:ascii="Times New Roman" w:hAnsi="Times New Roman" w:cs="Times New Roman"/>
+          <w:sz w:val="24"/>
+          <w:szCs w:val="24"/>
+        </w:rPr>
+        <w:t xml:space="preserve"> confirms it. Also, </w:t>
+      </w:r>
+      <w:r>
+        <w:rPr>
+          <w:rFonts w:ascii="Times New Roman" w:hAnsi="Times New Roman" w:cs="Times New Roman"/>
+          <w:sz w:val="24"/>
+          <w:szCs w:val="24"/>
+        </w:rPr>
+        <w:t xml:space="preserve">he/she </w:t>
+      </w:r>
+      <w:r>
+        <w:rPr>
+          <w:rFonts w:ascii="Times New Roman" w:hAnsi="Times New Roman" w:cs="Times New Roman"/>
+          <w:sz w:val="24"/>
+          <w:szCs w:val="24"/>
+        </w:rPr>
+        <w:t>fills out the fields of the personal information form if the form is not filled out automatically. In addition to that, Although the personal information form is filled out automatically by the system, RegisteredUser can still change the fields of the form. Following, the RegisteredUser activates the complete the renting function of the system.</w:t>
+      </w:r>
+    </w:p>
+    <w:p>
+      <w:pPr>
+        <w:pStyle w:val="ListeParagraf"/>
+        <w:rPr>
+          <w:rFonts w:ascii="Times New Roman" w:hAnsi="Times New Roman" w:cs="Times New Roman"/>
+          <w:sz w:val="24"/>
+          <w:szCs w:val="24"/>
+        </w:rPr>
+      </w:pPr>
     </w:p>
     <w:p>
       <w:pPr>
@@ -3464,88 +3633,24 @@
           <w:sz w:val="24"/>
           <w:szCs w:val="24"/>
         </w:rPr>
-        <w:t xml:space="preserve">After that, the </w:t>
-      </w:r>
-      <w:r>
-        <w:rPr>
-          <w:rFonts w:ascii="Times New Roman" w:hAnsi="Times New Roman" w:cs="Times New Roman"/>
-          <w:sz w:val="24"/>
-          <w:szCs w:val="24"/>
-        </w:rPr>
-        <w:t xml:space="preserve">RegisteredUser </w:t>
-      </w:r>
-      <w:r>
-        <w:rPr>
-          <w:rFonts w:ascii="Times New Roman" w:hAnsi="Times New Roman" w:cs="Times New Roman"/>
-          <w:sz w:val="24"/>
-          <w:szCs w:val="24"/>
-        </w:rPr>
-        <w:t>fills out</w:t>
-      </w:r>
-      <w:r>
-        <w:rPr>
-          <w:rFonts w:ascii="Times New Roman" w:hAnsi="Times New Roman" w:cs="Times New Roman"/>
-          <w:sz w:val="24"/>
-          <w:szCs w:val="24"/>
-        </w:rPr>
-        <w:t xml:space="preserve"> the fields of</w:t>
-      </w:r>
-      <w:r>
-        <w:rPr>
-          <w:rFonts w:ascii="Times New Roman" w:hAnsi="Times New Roman" w:cs="Times New Roman"/>
-          <w:sz w:val="24"/>
-          <w:szCs w:val="24"/>
-        </w:rPr>
-        <w:t xml:space="preserve"> the payment information form which are the</w:t>
-      </w:r>
-      <w:r>
-        <w:rPr>
-          <w:rFonts w:ascii="Times New Roman" w:hAnsi="Times New Roman" w:cs="Times New Roman"/>
-          <w:sz w:val="24"/>
-          <w:szCs w:val="24"/>
-        </w:rPr>
-        <w:t xml:space="preserve"> name, surname, address, and social security and credit/debit card information </w:t>
-      </w:r>
-      <w:r>
-        <w:rPr>
-          <w:rFonts w:ascii="Times New Roman" w:hAnsi="Times New Roman" w:cs="Times New Roman"/>
-          <w:sz w:val="24"/>
-          <w:szCs w:val="24"/>
-        </w:rPr>
-        <w:t>and confirms it. Also, fills out the fields of the personal information form if the form is not filled out automatically. In addition to that, Although the personal information form is filled out automatically by the system, RegisteredUser can still change the fields of the form. Following, the RegisteredUser activates the complete the renting function of the system.</w:t>
-      </w:r>
-    </w:p>
-    <w:p>
-      <w:pPr>
-        <w:pStyle w:val="ListeParagraf"/>
-        <w:rPr>
-          <w:rFonts w:ascii="Times New Roman" w:hAnsi="Times New Roman" w:cs="Times New Roman"/>
-          <w:sz w:val="24"/>
-          <w:szCs w:val="24"/>
-        </w:rPr>
-      </w:pPr>
-    </w:p>
-    <w:p>
-      <w:pPr>
-        <w:pStyle w:val="ListeParagraf"/>
-        <w:numPr>
-          <w:ilvl w:val="0"/>
-          <w:numId w:val="18"/>
-        </w:numPr>
-        <w:rPr>
-          <w:rFonts w:ascii="Times New Roman" w:hAnsi="Times New Roman" w:cs="Times New Roman"/>
-          <w:sz w:val="24"/>
-          <w:szCs w:val="24"/>
-        </w:rPr>
-      </w:pPr>
-      <w:r>
-        <w:rPr>
-          <w:rFonts w:ascii="Times New Roman" w:hAnsi="Times New Roman" w:cs="Times New Roman"/>
-          <w:sz w:val="24"/>
-          <w:szCs w:val="24"/>
-        </w:rPr>
         <w:lastRenderedPageBreak/>
-        <w:t>VehicleRentingSystem responses with displaying a message about “Your rent</w:t>
+        <w:t xml:space="preserve">VehicleRentingSystem responses with displaying a message </w:t>
+      </w:r>
+      <w:r>
+        <w:rPr>
+          <w:rFonts w:ascii="Times New Roman" w:hAnsi="Times New Roman" w:cs="Times New Roman"/>
+          <w:sz w:val="24"/>
+          <w:szCs w:val="24"/>
+        </w:rPr>
+        <w:t>such that</w:t>
+      </w:r>
+      <w:r>
+        <w:rPr>
+          <w:rFonts w:ascii="Times New Roman" w:hAnsi="Times New Roman" w:cs="Times New Roman"/>
+          <w:sz w:val="24"/>
+          <w:szCs w:val="24"/>
+        </w:rPr>
+        <w:t xml:space="preserve"> “Your rent</w:t>
       </w:r>
       <w:r>
         <w:rPr>
@@ -3561,7 +3666,7 @@
           <w:sz w:val="24"/>
           <w:szCs w:val="24"/>
         </w:rPr>
-        <w:t xml:space="preserve"> is done succesfully.” information on the website</w:t>
+        <w:t xml:space="preserve"> is done succesfully.” on the website</w:t>
       </w:r>
       <w:r>
         <w:rPr>
@@ -3808,6 +3913,16 @@
         </w:rPr>
         <w:t xml:space="preserve"> </w:t>
       </w:r>
+    </w:p>
+    <w:p>
+      <w:pPr>
+        <w:rPr>
+          <w:rFonts w:ascii="Times New Roman" w:hAnsi="Times New Roman" w:cs="Times New Roman"/>
+          <w:b/>
+          <w:sz w:val="28"/>
+          <w:szCs w:val="28"/>
+        </w:rPr>
+      </w:pPr>
     </w:p>
     <w:p>
       <w:pPr>
@@ -4160,26 +4275,7 @@
           <w:sz w:val="24"/>
           <w:szCs w:val="24"/>
         </w:rPr>
-        <w:t xml:space="preserve">Then, RegisteredUser notices the receiving date, returning date, receiving office, returning office, his/her personal information and the brief information about payment which includes the credit/ debit card’s name, bank name and the amount of the money he/she paid </w:t>
-      </w:r>
-    </w:p>
-    <w:p>
-      <w:pPr>
-        <w:pStyle w:val="ListeParagraf"/>
-        <w:ind w:left="3720"/>
-        <w:rPr>
-          <w:rFonts w:ascii="Times New Roman" w:hAnsi="Times New Roman" w:cs="Times New Roman"/>
-          <w:sz w:val="24"/>
-          <w:szCs w:val="24"/>
-        </w:rPr>
-      </w:pPr>
-      <w:r>
-        <w:rPr>
-          <w:rFonts w:ascii="Times New Roman" w:hAnsi="Times New Roman" w:cs="Times New Roman"/>
-          <w:sz w:val="24"/>
-          <w:szCs w:val="24"/>
-        </w:rPr>
-        <w:t xml:space="preserve"> for his/her renting.</w:t>
+        <w:t>Then, RegisteredUser notices the receiving date, returning date, receiving office, returning office, his/her personal information and the brief information about payment which includes the credit/ debit card’s name, bank name and the amount of the money he/she paid for his/her renting.</w:t>
       </w:r>
     </w:p>
     <w:p>
@@ -4497,7 +4593,7 @@
           <w:sz w:val="24"/>
           <w:szCs w:val="24"/>
         </w:rPr>
-        <w:t>There is at least one field on payment information form and/or personal information form, if the personal information form didn’t fill out by VehicleRentingSystem automatically, is not validated by the VehicleRentingSystem.</w:t>
+        <w:t>The RegisteredUser enters an invalid information to the at least one of the fields in the personal information form or payment information form. An input is specified as invalidated by VehicleRentingSystem when it does not matches the information on the system or it have a incorrect syntax.</w:t>
       </w:r>
     </w:p>
     <w:p>
@@ -4532,28 +4628,14 @@
         </w:rPr>
         <w:t>VehicleRentingSystem responds to RegisteredUser with displaying a message of “Invalid entry on field”</w:t>
       </w:r>
-    </w:p>
-    <w:p>
-      <w:pPr>
-        <w:pStyle w:val="ListeParagraf"/>
-        <w:ind w:left="3720"/>
-        <w:rPr>
-          <w:rFonts w:ascii="Times New Roman" w:hAnsi="Times New Roman" w:cs="Times New Roman"/>
-          <w:sz w:val="24"/>
-          <w:szCs w:val="24"/>
-        </w:rPr>
-      </w:pPr>
-    </w:p>
-    <w:p>
-      <w:pPr>
-        <w:pStyle w:val="ListeParagraf"/>
-        <w:ind w:left="3720"/>
-        <w:rPr>
-          <w:rFonts w:ascii="Times New Roman" w:hAnsi="Times New Roman" w:cs="Times New Roman"/>
-          <w:sz w:val="24"/>
-          <w:szCs w:val="24"/>
-        </w:rPr>
-      </w:pPr>
+      <w:r>
+        <w:rPr>
+          <w:rFonts w:ascii="Times New Roman" w:hAnsi="Times New Roman" w:cs="Times New Roman"/>
+          <w:sz w:val="24"/>
+          <w:szCs w:val="24"/>
+        </w:rPr>
+        <w:t xml:space="preserve">. </w:t>
+      </w:r>
     </w:p>
     <w:p>
       <w:pPr>
@@ -4562,18 +4644,6 @@
         </w:pBdr>
         <w:rPr>
           <w:rFonts w:ascii="Times New Roman" w:hAnsi="Times New Roman" w:cs="Times New Roman"/>
-          <w:sz w:val="24"/>
-          <w:szCs w:val="24"/>
-        </w:rPr>
-      </w:pPr>
-    </w:p>
-    <w:p>
-      <w:pPr>
-        <w:pBdr>
-          <w:bottom w:val="single" w:sz="4" w:space="1" w:color="auto"/>
-        </w:pBdr>
-        <w:rPr>
-          <w:rFonts w:ascii="Times New Roman" w:hAnsi="Times New Roman" w:cs="Times New Roman"/>
           <w:b/>
           <w:sz w:val="28"/>
           <w:szCs w:val="28"/>
@@ -4615,15 +4685,23 @@
           <w:sz w:val="24"/>
           <w:szCs w:val="24"/>
         </w:rPr>
-        <w:t>It extends the VehicleRenting</w:t>
-      </w:r>
-      <w:r>
-        <w:rPr>
-          <w:rFonts w:ascii="Times New Roman" w:hAnsi="Times New Roman" w:cs="Times New Roman"/>
-          <w:sz w:val="24"/>
-          <w:szCs w:val="24"/>
-        </w:rPr>
-        <w:t xml:space="preserve"> use case. Initiated by the VehicleRentingSystem when </w:t>
+        <w:t xml:space="preserve">It extends the </w:t>
+      </w:r>
+      <w:r>
+        <w:rPr>
+          <w:rFonts w:ascii="Times New Roman" w:hAnsi="Times New Roman" w:cs="Times New Roman"/>
+          <w:sz w:val="24"/>
+          <w:szCs w:val="24"/>
+        </w:rPr>
+        <w:t xml:space="preserve">RentVehicle </w:t>
+      </w:r>
+      <w:r>
+        <w:rPr>
+          <w:rFonts w:ascii="Times New Roman" w:hAnsi="Times New Roman" w:cs="Times New Roman"/>
+          <w:sz w:val="24"/>
+          <w:szCs w:val="24"/>
+        </w:rPr>
+        <w:t xml:space="preserve">use case. Initiated by the VehicleRentingSystem when </w:t>
       </w:r>
       <w:r>
         <w:rPr>
@@ -5026,7 +5104,31 @@
           <w:sz w:val="24"/>
           <w:szCs w:val="24"/>
         </w:rPr>
-        <w:t>listed cars on the webpage.</w:t>
+        <w:t xml:space="preserve">the </w:t>
+      </w:r>
+      <w:r>
+        <w:rPr>
+          <w:rFonts w:ascii="Times New Roman" w:hAnsi="Times New Roman" w:cs="Times New Roman"/>
+          <w:sz w:val="24"/>
+          <w:szCs w:val="24"/>
+        </w:rPr>
+        <w:t>listed cars on the web</w:t>
+      </w:r>
+      <w:r>
+        <w:rPr>
+          <w:rFonts w:ascii="Times New Roman" w:hAnsi="Times New Roman" w:cs="Times New Roman"/>
+          <w:sz w:val="24"/>
+          <w:szCs w:val="24"/>
+        </w:rPr>
+        <w:t xml:space="preserve"> </w:t>
+      </w:r>
+      <w:r>
+        <w:rPr>
+          <w:rFonts w:ascii="Times New Roman" w:hAnsi="Times New Roman" w:cs="Times New Roman"/>
+          <w:sz w:val="24"/>
+          <w:szCs w:val="24"/>
+        </w:rPr>
+        <w:t>page.</w:t>
       </w:r>
       <w:r>
         <w:rPr>
@@ -7849,8 +7951,11 @@
     <w:lsdException w:name="Table 3D effects 3" w:semiHidden="1" w:unhideWhenUsed="1"/>
     <w:lsdException w:name="Table Contemporary" w:semiHidden="1" w:unhideWhenUsed="1"/>
     <w:lsdException w:name="Table Elegant" w:semiHidden="1" w:unhideWhenUsed="1"/>
+    <w:lsdException w:name="Table Professional" w:semiHidden="1" w:unhideWhenUsed="1"/>
     <w:lsdException w:name="Table Subtle 1" w:semiHidden="1" w:unhideWhenUsed="1"/>
     <w:lsdException w:name="Table Subtle 2" w:semiHidden="1" w:unhideWhenUsed="1"/>
+    <w:lsdException w:name="Table Web 1" w:semiHidden="1" w:unhideWhenUsed="1"/>
+    <w:lsdException w:name="Table Web 2" w:semiHidden="1" w:unhideWhenUsed="1"/>
     <w:lsdException w:name="Table Web 3" w:semiHidden="1" w:unhideWhenUsed="1"/>
     <w:lsdException w:name="Balloon Text" w:semiHidden="1" w:unhideWhenUsed="1"/>
     <w:lsdException w:name="Table Grid" w:uiPriority="39"/>

--- a/Documents/UseCases/useCaseDuygu.docx
+++ b/Documents/UseCases/useCaseDuygu.docx
@@ -1,6 +1,6 @@
 
 <file path=word/document.xml><?xml version="1.0" encoding="utf-8"?>
-<w:document xmlns:wpc="http://schemas.microsoft.com/office/word/2010/wordprocessingCanvas" xmlns:cx="http://schemas.microsoft.com/office/drawing/2014/chartex" xmlns:cx1="http://schemas.microsoft.com/office/drawing/2015/9/8/chartex" xmlns:cx2="http://schemas.microsoft.com/office/drawing/2015/10/21/chartex" xmlns:cx3="http://schemas.microsoft.com/office/drawing/2016/5/9/chartex" xmlns:cx4="http://schemas.microsoft.com/office/drawing/2016/5/10/chartex" xmlns:cx5="http://schemas.microsoft.com/office/drawing/2016/5/11/chartex" xmlns:cx6="http://schemas.microsoft.com/office/drawing/2016/5/12/chartex" xmlns:cx7="http://schemas.microsoft.com/office/drawing/2016/5/13/chartex" xmlns:cx8="http://schemas.microsoft.com/office/drawing/2016/5/14/chartex" xmlns:mc="http://schemas.openxmlformats.org/markup-compatibility/2006" xmlns:aink="http://schemas.microsoft.com/office/drawing/2016/ink" xmlns:am3d="http://schemas.microsoft.com/office/drawing/2017/model3d" xmlns:o="urn:schemas-microsoft-com:office:office" xmlns:r="http://schemas.openxmlformats.org/officeDocument/2006/relationships" xmlns:m="http://schemas.openxmlformats.org/officeDocument/2006/math" xmlns:v="urn:schemas-microsoft-com:vml" xmlns:wp14="http://schemas.microsoft.com/office/word/2010/wordprocessingDrawing" xmlns:wp="http://schemas.openxmlformats.org/drawingml/2006/wordprocessingDrawing" xmlns:w10="urn:schemas-microsoft-com:office:word" xmlns:w="http://schemas.openxmlformats.org/wordprocessingml/2006/main" xmlns:w14="http://schemas.microsoft.com/office/word/2010/wordml" xmlns:w15="http://schemas.microsoft.com/office/word/2012/wordml" xmlns:w16cid="http://schemas.microsoft.com/office/word/2016/wordml/cid" xmlns:w16se="http://schemas.microsoft.com/office/word/2015/wordml/symex" xmlns:wpg="http://schemas.microsoft.com/office/word/2010/wordprocessingGroup" xmlns:wpi="http://schemas.microsoft.com/office/word/2010/wordprocessingInk" xmlns:wne="http://schemas.microsoft.com/office/word/2006/wordml" xmlns:wps="http://schemas.microsoft.com/office/word/2010/wordprocessingShape" mc:Ignorable="w14 w15 w16se w16cid wp14">
+<w:document xmlns:wpc="http://schemas.microsoft.com/office/word/2010/wordprocessingCanvas" xmlns:mc="http://schemas.openxmlformats.org/markup-compatibility/2006" xmlns:o="urn:schemas-microsoft-com:office:office" xmlns:r="http://schemas.openxmlformats.org/officeDocument/2006/relationships" xmlns:m="http://schemas.openxmlformats.org/officeDocument/2006/math" xmlns:v="urn:schemas-microsoft-com:vml" xmlns:wp14="http://schemas.microsoft.com/office/word/2010/wordprocessingDrawing" xmlns:wp="http://schemas.openxmlformats.org/drawingml/2006/wordprocessingDrawing" xmlns:w10="urn:schemas-microsoft-com:office:word" xmlns:w="http://schemas.openxmlformats.org/wordprocessingml/2006/main" xmlns:w14="http://schemas.microsoft.com/office/word/2010/wordml" xmlns:w15="http://schemas.microsoft.com/office/word/2012/wordml" xmlns:wpg="http://schemas.microsoft.com/office/word/2010/wordprocessingGroup" xmlns:wpi="http://schemas.microsoft.com/office/word/2010/wordprocessingInk" xmlns:wne="http://schemas.microsoft.com/office/word/2006/wordml" xmlns:wps="http://schemas.microsoft.com/office/word/2010/wordprocessingShape" mc:Ignorable="w14 w15 wp14">
   <w:body>
     <w:p>
       <w:pPr>
@@ -19,6 +19,7 @@
         </w:rPr>
         <w:t xml:space="preserve">Use case name                           </w:t>
       </w:r>
+      <w:proofErr w:type="spellStart"/>
       <w:r>
         <w:rPr>
           <w:rFonts w:ascii="Times New Roman" w:hAnsi="Times New Roman" w:cs="Times New Roman"/>
@@ -27,6 +28,7 @@
         </w:rPr>
         <w:t>SearchVehicles</w:t>
       </w:r>
+      <w:proofErr w:type="spellEnd"/>
       <w:r>
         <w:rPr>
           <w:rFonts w:ascii="Times New Roman" w:hAnsi="Times New Roman" w:cs="Times New Roman"/>
@@ -66,7 +68,21 @@
         <w:rPr>
           <w:rFonts w:ascii="Times New Roman" w:hAnsi="Times New Roman" w:cs="Times New Roman"/>
         </w:rPr>
-        <w:t xml:space="preserve">Initiated by RegisteredUser </w:t>
+        <w:t xml:space="preserve">Initiated by </w:t>
+      </w:r>
+      <w:proofErr w:type="spellStart"/>
+      <w:r>
+        <w:rPr>
+          <w:rFonts w:ascii="Times New Roman" w:hAnsi="Times New Roman" w:cs="Times New Roman"/>
+        </w:rPr>
+        <w:t>RegisteredUser</w:t>
+      </w:r>
+      <w:proofErr w:type="spellEnd"/>
+      <w:r>
+        <w:rPr>
+          <w:rFonts w:ascii="Times New Roman" w:hAnsi="Times New Roman" w:cs="Times New Roman"/>
+        </w:rPr>
+        <w:t xml:space="preserve"> </w:t>
       </w:r>
     </w:p>
     <w:p>
@@ -101,23 +117,23 @@
           <w:szCs w:val="24"/>
         </w:rPr>
       </w:pPr>
-      <w:r>
-        <w:rPr>
-          <w:rFonts w:ascii="Times New Roman" w:hAnsi="Times New Roman" w:cs="Times New Roman"/>
-          <w:sz w:val="24"/>
-          <w:szCs w:val="24"/>
-        </w:rPr>
-        <w:t>RegisteredUser enters t</w:t>
-      </w:r>
-      <w:bookmarkStart w:id="0" w:name="_GoBack"/>
-      <w:bookmarkEnd w:id="0"/>
-      <w:r>
-        <w:rPr>
-          <w:rFonts w:ascii="Times New Roman" w:hAnsi="Times New Roman" w:cs="Times New Roman"/>
-          <w:sz w:val="24"/>
-          <w:szCs w:val="24"/>
-        </w:rPr>
-        <w:t xml:space="preserve">o the search panel </w:t>
+      <w:proofErr w:type="spellStart"/>
+      <w:r>
+        <w:rPr>
+          <w:rFonts w:ascii="Times New Roman" w:hAnsi="Times New Roman" w:cs="Times New Roman"/>
+          <w:sz w:val="24"/>
+          <w:szCs w:val="24"/>
+        </w:rPr>
+        <w:t>RegisteredUser</w:t>
+      </w:r>
+      <w:proofErr w:type="spellEnd"/>
+      <w:r>
+        <w:rPr>
+          <w:rFonts w:ascii="Times New Roman" w:hAnsi="Times New Roman" w:cs="Times New Roman"/>
+          <w:sz w:val="24"/>
+          <w:szCs w:val="24"/>
+        </w:rPr>
+        <w:t xml:space="preserve"> enters to the search panel </w:t>
       </w:r>
       <w:r>
         <w:rPr>
@@ -149,8 +165,36 @@
           <w:sz w:val="24"/>
           <w:szCs w:val="24"/>
         </w:rPr>
-        <w:t>Then RegisteredUser activates the list vehicles function of the VehicleRentingSystem</w:t>
-      </w:r>
+        <w:t xml:space="preserve">Then </w:t>
+      </w:r>
+      <w:proofErr w:type="spellStart"/>
+      <w:r>
+        <w:rPr>
+          <w:rFonts w:ascii="Times New Roman" w:hAnsi="Times New Roman" w:cs="Times New Roman"/>
+          <w:sz w:val="24"/>
+          <w:szCs w:val="24"/>
+        </w:rPr>
+        <w:t>RegisteredUser</w:t>
+      </w:r>
+      <w:proofErr w:type="spellEnd"/>
+      <w:r>
+        <w:rPr>
+          <w:rFonts w:ascii="Times New Roman" w:hAnsi="Times New Roman" w:cs="Times New Roman"/>
+          <w:sz w:val="24"/>
+          <w:szCs w:val="24"/>
+        </w:rPr>
+        <w:t xml:space="preserve"> activates the list vehicles function of the </w:t>
+      </w:r>
+      <w:proofErr w:type="spellStart"/>
+      <w:r>
+        <w:rPr>
+          <w:rFonts w:ascii="Times New Roman" w:hAnsi="Times New Roman" w:cs="Times New Roman"/>
+          <w:sz w:val="24"/>
+          <w:szCs w:val="24"/>
+        </w:rPr>
+        <w:t>VehicleRentingSystem</w:t>
+      </w:r>
+      <w:proofErr w:type="spellEnd"/>
     </w:p>
     <w:p>
       <w:pPr>
@@ -174,13 +218,41 @@
           <w:szCs w:val="24"/>
         </w:rPr>
       </w:pPr>
-      <w:r>
-        <w:rPr>
-          <w:rFonts w:ascii="Times New Roman" w:hAnsi="Times New Roman" w:cs="Times New Roman"/>
-          <w:sz w:val="24"/>
-          <w:szCs w:val="24"/>
-        </w:rPr>
-        <w:t>VehicleRentingSystem responds to the RegisteredUser by displaying a list of vehicles on the page which matches to the information on search panel.</w:t>
+      <w:proofErr w:type="spellStart"/>
+      <w:r>
+        <w:rPr>
+          <w:rFonts w:ascii="Times New Roman" w:hAnsi="Times New Roman" w:cs="Times New Roman"/>
+          <w:sz w:val="24"/>
+          <w:szCs w:val="24"/>
+        </w:rPr>
+        <w:t>VehicleRentingSystem</w:t>
+      </w:r>
+      <w:proofErr w:type="spellEnd"/>
+      <w:r>
+        <w:rPr>
+          <w:rFonts w:ascii="Times New Roman" w:hAnsi="Times New Roman" w:cs="Times New Roman"/>
+          <w:sz w:val="24"/>
+          <w:szCs w:val="24"/>
+        </w:rPr>
+        <w:t xml:space="preserve"> responds to the </w:t>
+      </w:r>
+      <w:proofErr w:type="spellStart"/>
+      <w:r>
+        <w:rPr>
+          <w:rFonts w:ascii="Times New Roman" w:hAnsi="Times New Roman" w:cs="Times New Roman"/>
+          <w:sz w:val="24"/>
+          <w:szCs w:val="24"/>
+        </w:rPr>
+        <w:t>RegisteredUser</w:t>
+      </w:r>
+      <w:proofErr w:type="spellEnd"/>
+      <w:r>
+        <w:rPr>
+          <w:rFonts w:ascii="Times New Roman" w:hAnsi="Times New Roman" w:cs="Times New Roman"/>
+          <w:sz w:val="24"/>
+          <w:szCs w:val="24"/>
+        </w:rPr>
+        <w:t xml:space="preserve"> by displaying a list of vehicles on the page which matches to the information on search panel.</w:t>
       </w:r>
     </w:p>
     <w:p>
@@ -224,7 +296,25 @@
           <w:sz w:val="24"/>
           <w:szCs w:val="24"/>
         </w:rPr>
-        <w:t xml:space="preserve">On that page, RegisteredUser views the vehicles </w:t>
+        <w:t xml:space="preserve">On that page, </w:t>
+      </w:r>
+      <w:proofErr w:type="spellStart"/>
+      <w:r>
+        <w:rPr>
+          <w:rFonts w:ascii="Times New Roman" w:hAnsi="Times New Roman" w:cs="Times New Roman"/>
+          <w:sz w:val="24"/>
+          <w:szCs w:val="24"/>
+        </w:rPr>
+        <w:t>RegisteredUser</w:t>
+      </w:r>
+      <w:proofErr w:type="spellEnd"/>
+      <w:r>
+        <w:rPr>
+          <w:rFonts w:ascii="Times New Roman" w:hAnsi="Times New Roman" w:cs="Times New Roman"/>
+          <w:sz w:val="24"/>
+          <w:szCs w:val="24"/>
+        </w:rPr>
+        <w:t xml:space="preserve"> views the vehicles </w:t>
       </w:r>
     </w:p>
     <w:p>
@@ -237,13 +327,23 @@
           <w:szCs w:val="24"/>
         </w:rPr>
       </w:pPr>
-      <w:r>
-        <w:rPr>
-          <w:rFonts w:ascii="Times New Roman" w:hAnsi="Times New Roman" w:cs="Times New Roman"/>
-          <w:sz w:val="24"/>
-          <w:szCs w:val="24"/>
-        </w:rPr>
-        <w:t>listed in increasing order based on their renting prices and tagged with their model name along with the price information</w:t>
+      <w:proofErr w:type="gramStart"/>
+      <w:r>
+        <w:rPr>
+          <w:rFonts w:ascii="Times New Roman" w:hAnsi="Times New Roman" w:cs="Times New Roman"/>
+          <w:sz w:val="24"/>
+          <w:szCs w:val="24"/>
+        </w:rPr>
+        <w:t>listed</w:t>
+      </w:r>
+      <w:proofErr w:type="gramEnd"/>
+      <w:r>
+        <w:rPr>
+          <w:rFonts w:ascii="Times New Roman" w:hAnsi="Times New Roman" w:cs="Times New Roman"/>
+          <w:sz w:val="24"/>
+          <w:szCs w:val="24"/>
+        </w:rPr>
+        <w:t xml:space="preserve"> in increasing order based on their renting prices and tagged with their model name along with the price information</w:t>
       </w:r>
       <w:r>
         <w:rPr>
@@ -296,7 +396,35 @@
         <w:rPr>
           <w:rFonts w:ascii="Times New Roman" w:hAnsi="Times New Roman" w:cs="Times New Roman"/>
         </w:rPr>
-        <w:t>The RegisteredUser is logged into VehicleRentingSystem.</w:t>
+        <w:t xml:space="preserve">The </w:t>
+      </w:r>
+      <w:proofErr w:type="spellStart"/>
+      <w:r>
+        <w:rPr>
+          <w:rFonts w:ascii="Times New Roman" w:hAnsi="Times New Roman" w:cs="Times New Roman"/>
+        </w:rPr>
+        <w:t>RegisteredUser</w:t>
+      </w:r>
+      <w:proofErr w:type="spellEnd"/>
+      <w:r>
+        <w:rPr>
+          <w:rFonts w:ascii="Times New Roman" w:hAnsi="Times New Roman" w:cs="Times New Roman"/>
+        </w:rPr>
+        <w:t xml:space="preserve"> is logged into </w:t>
+      </w:r>
+      <w:proofErr w:type="spellStart"/>
+      <w:r>
+        <w:rPr>
+          <w:rFonts w:ascii="Times New Roman" w:hAnsi="Times New Roman" w:cs="Times New Roman"/>
+        </w:rPr>
+        <w:t>VehicleRentingSystem</w:t>
+      </w:r>
+      <w:proofErr w:type="spellEnd"/>
+      <w:r>
+        <w:rPr>
+          <w:rFonts w:ascii="Times New Roman" w:hAnsi="Times New Roman" w:cs="Times New Roman"/>
+        </w:rPr>
+        <w:t>.</w:t>
       </w:r>
     </w:p>
     <w:p>
@@ -376,7 +504,21 @@
         <w:rPr>
           <w:rFonts w:ascii="Times New Roman" w:hAnsi="Times New Roman" w:cs="Times New Roman"/>
         </w:rPr>
-        <w:t xml:space="preserve">The RegisteredUser has directed to a new page </w:t>
+        <w:t xml:space="preserve">The </w:t>
+      </w:r>
+      <w:proofErr w:type="spellStart"/>
+      <w:r>
+        <w:rPr>
+          <w:rFonts w:ascii="Times New Roman" w:hAnsi="Times New Roman" w:cs="Times New Roman"/>
+        </w:rPr>
+        <w:t>RegisteredUser</w:t>
+      </w:r>
+      <w:proofErr w:type="spellEnd"/>
+      <w:r>
+        <w:rPr>
+          <w:rFonts w:ascii="Times New Roman" w:hAnsi="Times New Roman" w:cs="Times New Roman"/>
+        </w:rPr>
+        <w:t xml:space="preserve"> has directed to a new page </w:t>
       </w:r>
       <w:r>
         <w:rPr>
@@ -397,11 +539,19 @@
         </w:rPr>
         <w:t xml:space="preserve">                                                                       </w:t>
       </w:r>
-      <w:r>
-        <w:rPr>
-          <w:rFonts w:ascii="Times New Roman" w:hAnsi="Times New Roman" w:cs="Times New Roman"/>
-        </w:rPr>
-        <w:t xml:space="preserve">of vehicles </w:t>
+      <w:proofErr w:type="gramStart"/>
+      <w:r>
+        <w:rPr>
+          <w:rFonts w:ascii="Times New Roman" w:hAnsi="Times New Roman" w:cs="Times New Roman"/>
+        </w:rPr>
+        <w:t>of</w:t>
+      </w:r>
+      <w:proofErr w:type="gramEnd"/>
+      <w:r>
+        <w:rPr>
+          <w:rFonts w:ascii="Times New Roman" w:hAnsi="Times New Roman" w:cs="Times New Roman"/>
+        </w:rPr>
+        <w:t xml:space="preserve"> vehicles </w:t>
       </w:r>
       <w:r>
         <w:rPr>
@@ -428,12 +578,14 @@
         </w:rPr>
         <w:t xml:space="preserve">                                                                       </w:t>
       </w:r>
+      <w:proofErr w:type="gramStart"/>
       <w:r>
         <w:rPr>
           <w:rFonts w:ascii="Times New Roman" w:hAnsi="Times New Roman" w:cs="Times New Roman"/>
         </w:rPr>
         <w:t>response</w:t>
       </w:r>
+      <w:proofErr w:type="gramEnd"/>
       <w:r>
         <w:rPr>
           <w:rFonts w:ascii="Times New Roman" w:hAnsi="Times New Roman" w:cs="Times New Roman"/>
@@ -444,7 +596,21 @@
         <w:rPr>
           <w:rFonts w:ascii="Times New Roman" w:hAnsi="Times New Roman" w:cs="Times New Roman"/>
         </w:rPr>
-        <w:t>from the VehicleRentingSystem.</w:t>
+        <w:t xml:space="preserve">from the </w:t>
+      </w:r>
+      <w:proofErr w:type="spellStart"/>
+      <w:r>
+        <w:rPr>
+          <w:rFonts w:ascii="Times New Roman" w:hAnsi="Times New Roman" w:cs="Times New Roman"/>
+        </w:rPr>
+        <w:t>VehicleRentingSystem</w:t>
+      </w:r>
+      <w:proofErr w:type="spellEnd"/>
+      <w:r>
+        <w:rPr>
+          <w:rFonts w:ascii="Times New Roman" w:hAnsi="Times New Roman" w:cs="Times New Roman"/>
+        </w:rPr>
+        <w:t>.</w:t>
       </w:r>
     </w:p>
     <w:p>
@@ -563,6 +729,7 @@
         </w:rPr>
         <w:t xml:space="preserve">                             </w:t>
       </w:r>
+      <w:proofErr w:type="spellStart"/>
       <w:r>
         <w:rPr>
           <w:rFonts w:ascii="Times New Roman" w:hAnsi="Times New Roman" w:cs="Times New Roman"/>
@@ -571,6 +738,7 @@
         </w:rPr>
         <w:t>VehiclesNotFound</w:t>
       </w:r>
+      <w:proofErr w:type="spellEnd"/>
       <w:r>
         <w:rPr>
           <w:rFonts w:ascii="Times New Roman" w:hAnsi="Times New Roman" w:cs="Times New Roman"/>
@@ -611,8 +779,18 @@
           <w:sz w:val="24"/>
           <w:szCs w:val="24"/>
         </w:rPr>
-        <w:t>Communicates with RegisteredUser</w:t>
-      </w:r>
+        <w:t xml:space="preserve">Communicates with </w:t>
+      </w:r>
+      <w:proofErr w:type="spellStart"/>
+      <w:r>
+        <w:rPr>
+          <w:rFonts w:ascii="Times New Roman" w:hAnsi="Times New Roman" w:cs="Times New Roman"/>
+          <w:sz w:val="24"/>
+          <w:szCs w:val="24"/>
+        </w:rPr>
+        <w:t>RegisteredUser</w:t>
+      </w:r>
+      <w:proofErr w:type="spellEnd"/>
     </w:p>
     <w:p>
       <w:pPr>
@@ -672,7 +850,25 @@
           <w:sz w:val="24"/>
           <w:szCs w:val="24"/>
         </w:rPr>
-        <w:t xml:space="preserve">                                                                     VehicleRentingSystem which matches any of the     </w:t>
+        <w:t xml:space="preserve">                                                                     </w:t>
+      </w:r>
+      <w:proofErr w:type="spellStart"/>
+      <w:r>
+        <w:rPr>
+          <w:rFonts w:ascii="Times New Roman" w:hAnsi="Times New Roman" w:cs="Times New Roman"/>
+          <w:sz w:val="24"/>
+          <w:szCs w:val="24"/>
+        </w:rPr>
+        <w:t>VehicleRentingSystem</w:t>
+      </w:r>
+      <w:proofErr w:type="spellEnd"/>
+      <w:r>
+        <w:rPr>
+          <w:rFonts w:ascii="Times New Roman" w:hAnsi="Times New Roman" w:cs="Times New Roman"/>
+          <w:sz w:val="24"/>
+          <w:szCs w:val="24"/>
+        </w:rPr>
+        <w:t xml:space="preserve"> which matches any of the     </w:t>
       </w:r>
     </w:p>
     <w:p>
@@ -692,7 +888,25 @@
           <w:sz w:val="24"/>
           <w:szCs w:val="24"/>
         </w:rPr>
-        <w:t xml:space="preserve">                                                                     information on search panel fields.</w:t>
+        <w:t xml:space="preserve">                                                                     </w:t>
+      </w:r>
+      <w:proofErr w:type="gramStart"/>
+      <w:r>
+        <w:rPr>
+          <w:rFonts w:ascii="Times New Roman" w:hAnsi="Times New Roman" w:cs="Times New Roman"/>
+          <w:sz w:val="24"/>
+          <w:szCs w:val="24"/>
+        </w:rPr>
+        <w:t>information</w:t>
+      </w:r>
+      <w:proofErr w:type="gramEnd"/>
+      <w:r>
+        <w:rPr>
+          <w:rFonts w:ascii="Times New Roman" w:hAnsi="Times New Roman" w:cs="Times New Roman"/>
+          <w:sz w:val="24"/>
+          <w:szCs w:val="24"/>
+        </w:rPr>
+        <w:t xml:space="preserve"> on search panel fields.</w:t>
       </w:r>
     </w:p>
     <w:p>
@@ -712,7 +926,25 @@
           <w:sz w:val="24"/>
           <w:szCs w:val="24"/>
         </w:rPr>
-        <w:t xml:space="preserve">                                                                2.  VehicleRentingSystem displays an informative </w:t>
+        <w:t xml:space="preserve">                                                                2.  </w:t>
+      </w:r>
+      <w:proofErr w:type="spellStart"/>
+      <w:r>
+        <w:rPr>
+          <w:rFonts w:ascii="Times New Roman" w:hAnsi="Times New Roman" w:cs="Times New Roman"/>
+          <w:sz w:val="24"/>
+          <w:szCs w:val="24"/>
+        </w:rPr>
+        <w:t>VehicleRentingSystem</w:t>
+      </w:r>
+      <w:proofErr w:type="spellEnd"/>
+      <w:r>
+        <w:rPr>
+          <w:rFonts w:ascii="Times New Roman" w:hAnsi="Times New Roman" w:cs="Times New Roman"/>
+          <w:sz w:val="24"/>
+          <w:szCs w:val="24"/>
+        </w:rPr>
+        <w:t xml:space="preserve"> displays an informative </w:t>
       </w:r>
     </w:p>
     <w:p>
@@ -732,7 +964,43 @@
           <w:sz w:val="24"/>
           <w:szCs w:val="24"/>
         </w:rPr>
-        <w:t xml:space="preserve">                                                                     message to RegisteredUser about</w:t>
+        <w:t xml:space="preserve">                                                                     </w:t>
+      </w:r>
+      <w:proofErr w:type="gramStart"/>
+      <w:r>
+        <w:rPr>
+          <w:rFonts w:ascii="Times New Roman" w:hAnsi="Times New Roman" w:cs="Times New Roman"/>
+          <w:sz w:val="24"/>
+          <w:szCs w:val="24"/>
+        </w:rPr>
+        <w:t>message</w:t>
+      </w:r>
+      <w:proofErr w:type="gramEnd"/>
+      <w:r>
+        <w:rPr>
+          <w:rFonts w:ascii="Times New Roman" w:hAnsi="Times New Roman" w:cs="Times New Roman"/>
+          <w:sz w:val="24"/>
+          <w:szCs w:val="24"/>
+        </w:rPr>
+        <w:t xml:space="preserve"> to </w:t>
+      </w:r>
+      <w:proofErr w:type="spellStart"/>
+      <w:r>
+        <w:rPr>
+          <w:rFonts w:ascii="Times New Roman" w:hAnsi="Times New Roman" w:cs="Times New Roman"/>
+          <w:sz w:val="24"/>
+          <w:szCs w:val="24"/>
+        </w:rPr>
+        <w:t>RegisteredUser</w:t>
+      </w:r>
+      <w:proofErr w:type="spellEnd"/>
+      <w:r>
+        <w:rPr>
+          <w:rFonts w:ascii="Times New Roman" w:hAnsi="Times New Roman" w:cs="Times New Roman"/>
+          <w:sz w:val="24"/>
+          <w:szCs w:val="24"/>
+        </w:rPr>
+        <w:t xml:space="preserve"> about</w:t>
       </w:r>
     </w:p>
     <w:p>
@@ -752,7 +1020,25 @@
           <w:sz w:val="24"/>
           <w:szCs w:val="24"/>
         </w:rPr>
-        <w:t xml:space="preserve">                                                                     there is no available vehicles to be listed.</w:t>
+        <w:t xml:space="preserve">                                                                     </w:t>
+      </w:r>
+      <w:proofErr w:type="gramStart"/>
+      <w:r>
+        <w:rPr>
+          <w:rFonts w:ascii="Times New Roman" w:hAnsi="Times New Roman" w:cs="Times New Roman"/>
+          <w:sz w:val="24"/>
+          <w:szCs w:val="24"/>
+        </w:rPr>
+        <w:t>there</w:t>
+      </w:r>
+      <w:proofErr w:type="gramEnd"/>
+      <w:r>
+        <w:rPr>
+          <w:rFonts w:ascii="Times New Roman" w:hAnsi="Times New Roman" w:cs="Times New Roman"/>
+          <w:sz w:val="24"/>
+          <w:szCs w:val="24"/>
+        </w:rPr>
+        <w:t xml:space="preserve"> is no available vehicles to be listed.</w:t>
       </w:r>
     </w:p>
     <w:p>
@@ -846,6 +1132,7 @@
         </w:rPr>
         <w:t xml:space="preserve">It extends the </w:t>
       </w:r>
+      <w:proofErr w:type="spellStart"/>
       <w:r>
         <w:rPr>
           <w:rFonts w:ascii="Times New Roman" w:hAnsi="Times New Roman" w:cs="Times New Roman"/>
@@ -862,21 +1149,58 @@
         </w:rPr>
         <w:t>istVehicles</w:t>
       </w:r>
-      <w:r>
-        <w:rPr>
-          <w:rFonts w:ascii="Times New Roman" w:hAnsi="Times New Roman" w:cs="Times New Roman"/>
-          <w:sz w:val="24"/>
-          <w:szCs w:val="24"/>
-        </w:rPr>
-        <w:t xml:space="preserve"> and ChangeTheSearch use case.</w:t>
-      </w:r>
-      <w:r>
-        <w:rPr>
-          <w:rFonts w:ascii="Times New Roman" w:hAnsi="Times New Roman" w:cs="Times New Roman"/>
-          <w:sz w:val="24"/>
-          <w:szCs w:val="24"/>
-        </w:rPr>
-        <w:t xml:space="preserve">Initiated by the </w:t>
+      <w:proofErr w:type="spellEnd"/>
+      <w:r>
+        <w:rPr>
+          <w:rFonts w:ascii="Times New Roman" w:hAnsi="Times New Roman" w:cs="Times New Roman"/>
+          <w:sz w:val="24"/>
+          <w:szCs w:val="24"/>
+        </w:rPr>
+        <w:t xml:space="preserve"> and </w:t>
+      </w:r>
+      <w:proofErr w:type="spellStart"/>
+      <w:r>
+        <w:rPr>
+          <w:rFonts w:ascii="Times New Roman" w:hAnsi="Times New Roman" w:cs="Times New Roman"/>
+          <w:sz w:val="24"/>
+          <w:szCs w:val="24"/>
+        </w:rPr>
+        <w:t>ChangeTheSearch</w:t>
+      </w:r>
+      <w:proofErr w:type="spellEnd"/>
+      <w:r>
+        <w:rPr>
+          <w:rFonts w:ascii="Times New Roman" w:hAnsi="Times New Roman" w:cs="Times New Roman"/>
+          <w:sz w:val="24"/>
+          <w:szCs w:val="24"/>
+        </w:rPr>
+        <w:t xml:space="preserve"> use </w:t>
+      </w:r>
+      <w:proofErr w:type="spellStart"/>
+      <w:r>
+        <w:rPr>
+          <w:rFonts w:ascii="Times New Roman" w:hAnsi="Times New Roman" w:cs="Times New Roman"/>
+          <w:sz w:val="24"/>
+          <w:szCs w:val="24"/>
+        </w:rPr>
+        <w:t>case.</w:t>
+      </w:r>
+      <w:r>
+        <w:rPr>
+          <w:rFonts w:ascii="Times New Roman" w:hAnsi="Times New Roman" w:cs="Times New Roman"/>
+          <w:sz w:val="24"/>
+          <w:szCs w:val="24"/>
+        </w:rPr>
+        <w:t>Initiated</w:t>
+      </w:r>
+      <w:proofErr w:type="spellEnd"/>
+      <w:r>
+        <w:rPr>
+          <w:rFonts w:ascii="Times New Roman" w:hAnsi="Times New Roman" w:cs="Times New Roman"/>
+          <w:sz w:val="24"/>
+          <w:szCs w:val="24"/>
+        </w:rPr>
+        <w:t xml:space="preserve"> by the </w:t>
       </w:r>
     </w:p>
     <w:p>
@@ -895,6 +1219,7 @@
         </w:rPr>
         <w:t xml:space="preserve">                                                            </w:t>
       </w:r>
+      <w:proofErr w:type="spellStart"/>
       <w:r>
         <w:rPr>
           <w:rFonts w:ascii="Times New Roman" w:hAnsi="Times New Roman" w:cs="Times New Roman"/>
@@ -909,7 +1234,16 @@
           <w:sz w:val="24"/>
           <w:szCs w:val="24"/>
         </w:rPr>
-        <w:t>icleRentingSystem, when there is</w:t>
+        <w:t>icleRentingSystem</w:t>
+      </w:r>
+      <w:proofErr w:type="spellEnd"/>
+      <w:r>
+        <w:rPr>
+          <w:rFonts w:ascii="Times New Roman" w:hAnsi="Times New Roman" w:cs="Times New Roman"/>
+          <w:sz w:val="24"/>
+          <w:szCs w:val="24"/>
+        </w:rPr>
+        <w:t>, when there is</w:t>
       </w:r>
       <w:r>
         <w:rPr>
@@ -936,13 +1270,41 @@
         </w:rPr>
         <w:t xml:space="preserve">                                                            </w:t>
       </w:r>
-      <w:r>
-        <w:rPr>
-          <w:rFonts w:ascii="Times New Roman" w:hAnsi="Times New Roman" w:cs="Times New Roman"/>
-          <w:sz w:val="24"/>
-          <w:szCs w:val="24"/>
-        </w:rPr>
-        <w:t xml:space="preserve">vehicles to show RegisteredUser which matches the  </w:t>
+      <w:proofErr w:type="gramStart"/>
+      <w:r>
+        <w:rPr>
+          <w:rFonts w:ascii="Times New Roman" w:hAnsi="Times New Roman" w:cs="Times New Roman"/>
+          <w:sz w:val="24"/>
+          <w:szCs w:val="24"/>
+        </w:rPr>
+        <w:t>vehicles</w:t>
+      </w:r>
+      <w:proofErr w:type="gramEnd"/>
+      <w:r>
+        <w:rPr>
+          <w:rFonts w:ascii="Times New Roman" w:hAnsi="Times New Roman" w:cs="Times New Roman"/>
+          <w:sz w:val="24"/>
+          <w:szCs w:val="24"/>
+        </w:rPr>
+        <w:t xml:space="preserve"> to show </w:t>
+      </w:r>
+      <w:proofErr w:type="spellStart"/>
+      <w:r>
+        <w:rPr>
+          <w:rFonts w:ascii="Times New Roman" w:hAnsi="Times New Roman" w:cs="Times New Roman"/>
+          <w:sz w:val="24"/>
+          <w:szCs w:val="24"/>
+        </w:rPr>
+        <w:t>RegisteredUser</w:t>
+      </w:r>
+      <w:proofErr w:type="spellEnd"/>
+      <w:r>
+        <w:rPr>
+          <w:rFonts w:ascii="Times New Roman" w:hAnsi="Times New Roman" w:cs="Times New Roman"/>
+          <w:sz w:val="24"/>
+          <w:szCs w:val="24"/>
+        </w:rPr>
+        <w:t xml:space="preserve"> which matches the  </w:t>
       </w:r>
     </w:p>
     <w:p>
@@ -955,13 +1317,41 @@
           <w:szCs w:val="24"/>
         </w:rPr>
       </w:pPr>
-      <w:r>
-        <w:rPr>
-          <w:rFonts w:ascii="Times New Roman" w:hAnsi="Times New Roman" w:cs="Times New Roman"/>
-          <w:sz w:val="24"/>
-          <w:szCs w:val="24"/>
-        </w:rPr>
-        <w:t>information that RegisteredUser entered on search panel.</w:t>
+      <w:proofErr w:type="gramStart"/>
+      <w:r>
+        <w:rPr>
+          <w:rFonts w:ascii="Times New Roman" w:hAnsi="Times New Roman" w:cs="Times New Roman"/>
+          <w:sz w:val="24"/>
+          <w:szCs w:val="24"/>
+        </w:rPr>
+        <w:t>information</w:t>
+      </w:r>
+      <w:proofErr w:type="gramEnd"/>
+      <w:r>
+        <w:rPr>
+          <w:rFonts w:ascii="Times New Roman" w:hAnsi="Times New Roman" w:cs="Times New Roman"/>
+          <w:sz w:val="24"/>
+          <w:szCs w:val="24"/>
+        </w:rPr>
+        <w:t xml:space="preserve"> that </w:t>
+      </w:r>
+      <w:proofErr w:type="spellStart"/>
+      <w:r>
+        <w:rPr>
+          <w:rFonts w:ascii="Times New Roman" w:hAnsi="Times New Roman" w:cs="Times New Roman"/>
+          <w:sz w:val="24"/>
+          <w:szCs w:val="24"/>
+        </w:rPr>
+        <w:t>RegisteredUser</w:t>
+      </w:r>
+      <w:proofErr w:type="spellEnd"/>
+      <w:r>
+        <w:rPr>
+          <w:rFonts w:ascii="Times New Roman" w:hAnsi="Times New Roman" w:cs="Times New Roman"/>
+          <w:sz w:val="24"/>
+          <w:szCs w:val="24"/>
+        </w:rPr>
+        <w:t xml:space="preserve"> entered on search panel.</w:t>
       </w:r>
     </w:p>
     <w:p>
@@ -1000,24 +1390,60 @@
           <w:sz w:val="24"/>
           <w:szCs w:val="24"/>
         </w:rPr>
-        <w:t xml:space="preserve">The RegisteredUser receives a message about there are </w:t>
-      </w:r>
-    </w:p>
-    <w:p>
-      <w:pPr>
-        <w:rPr>
-          <w:rFonts w:ascii="Times New Roman" w:hAnsi="Times New Roman" w:cs="Times New Roman"/>
-          <w:sz w:val="24"/>
-          <w:szCs w:val="24"/>
-        </w:rPr>
-      </w:pPr>
-      <w:r>
-        <w:rPr>
-          <w:rFonts w:ascii="Times New Roman" w:hAnsi="Times New Roman" w:cs="Times New Roman"/>
-          <w:sz w:val="24"/>
-          <w:szCs w:val="24"/>
-        </w:rPr>
-        <w:t xml:space="preserve">                                                             no available vehicles to be displayed</w:t>
+        <w:t xml:space="preserve">The </w:t>
+      </w:r>
+      <w:proofErr w:type="spellStart"/>
+      <w:r>
+        <w:rPr>
+          <w:rFonts w:ascii="Times New Roman" w:hAnsi="Times New Roman" w:cs="Times New Roman"/>
+          <w:sz w:val="24"/>
+          <w:szCs w:val="24"/>
+        </w:rPr>
+        <w:t>RegisteredUser</w:t>
+      </w:r>
+      <w:proofErr w:type="spellEnd"/>
+      <w:r>
+        <w:rPr>
+          <w:rFonts w:ascii="Times New Roman" w:hAnsi="Times New Roman" w:cs="Times New Roman"/>
+          <w:sz w:val="24"/>
+          <w:szCs w:val="24"/>
+        </w:rPr>
+        <w:t xml:space="preserve"> receives a message about there are </w:t>
+      </w:r>
+    </w:p>
+    <w:p>
+      <w:pPr>
+        <w:rPr>
+          <w:rFonts w:ascii="Times New Roman" w:hAnsi="Times New Roman" w:cs="Times New Roman"/>
+          <w:sz w:val="24"/>
+          <w:szCs w:val="24"/>
+        </w:rPr>
+      </w:pPr>
+      <w:r>
+        <w:rPr>
+          <w:rFonts w:ascii="Times New Roman" w:hAnsi="Times New Roman" w:cs="Times New Roman"/>
+          <w:sz w:val="24"/>
+          <w:szCs w:val="24"/>
+        </w:rPr>
+        <w:t xml:space="preserve">                                                             </w:t>
+      </w:r>
+      <w:proofErr w:type="gramStart"/>
+      <w:r>
+        <w:rPr>
+          <w:rFonts w:ascii="Times New Roman" w:hAnsi="Times New Roman" w:cs="Times New Roman"/>
+          <w:sz w:val="24"/>
+          <w:szCs w:val="24"/>
+        </w:rPr>
+        <w:t>no</w:t>
+      </w:r>
+      <w:proofErr w:type="gramEnd"/>
+      <w:r>
+        <w:rPr>
+          <w:rFonts w:ascii="Times New Roman" w:hAnsi="Times New Roman" w:cs="Times New Roman"/>
+          <w:sz w:val="24"/>
+          <w:szCs w:val="24"/>
+        </w:rPr>
+        <w:t xml:space="preserve"> available vehicles to be displayed</w:t>
       </w:r>
     </w:p>
     <w:p>
@@ -1035,7 +1461,43 @@
           <w:sz w:val="24"/>
           <w:szCs w:val="24"/>
         </w:rPr>
-        <w:t xml:space="preserve">  as a response from VehicleRentingSystem.</w:t>
+        <w:t xml:space="preserve">  </w:t>
+      </w:r>
+      <w:proofErr w:type="gramStart"/>
+      <w:r>
+        <w:rPr>
+          <w:rFonts w:ascii="Times New Roman" w:hAnsi="Times New Roman" w:cs="Times New Roman"/>
+          <w:sz w:val="24"/>
+          <w:szCs w:val="24"/>
+        </w:rPr>
+        <w:t>as</w:t>
+      </w:r>
+      <w:proofErr w:type="gramEnd"/>
+      <w:r>
+        <w:rPr>
+          <w:rFonts w:ascii="Times New Roman" w:hAnsi="Times New Roman" w:cs="Times New Roman"/>
+          <w:sz w:val="24"/>
+          <w:szCs w:val="24"/>
+        </w:rPr>
+        <w:t xml:space="preserve"> a response from </w:t>
+      </w:r>
+      <w:proofErr w:type="spellStart"/>
+      <w:r>
+        <w:rPr>
+          <w:rFonts w:ascii="Times New Roman" w:hAnsi="Times New Roman" w:cs="Times New Roman"/>
+          <w:sz w:val="24"/>
+          <w:szCs w:val="24"/>
+        </w:rPr>
+        <w:t>VehicleRentingSystem</w:t>
+      </w:r>
+      <w:proofErr w:type="spellEnd"/>
+      <w:r>
+        <w:rPr>
+          <w:rFonts w:ascii="Times New Roman" w:hAnsi="Times New Roman" w:cs="Times New Roman"/>
+          <w:sz w:val="24"/>
+          <w:szCs w:val="24"/>
+        </w:rPr>
+        <w:t>.</w:t>
       </w:r>
     </w:p>
     <w:p>
@@ -1110,6 +1572,7 @@
         <w:lastRenderedPageBreak/>
         <w:t xml:space="preserve">Use case name                                 </w:t>
       </w:r>
+      <w:proofErr w:type="spellStart"/>
       <w:r>
         <w:rPr>
           <w:rFonts w:ascii="Times New Roman" w:hAnsi="Times New Roman" w:cs="Times New Roman"/>
@@ -1118,6 +1581,7 @@
         </w:rPr>
         <w:t>ExtendReturningDate</w:t>
       </w:r>
+      <w:proofErr w:type="spellEnd"/>
       <w:r>
         <w:rPr>
           <w:rFonts w:ascii="Times New Roman" w:hAnsi="Times New Roman" w:cs="Times New Roman"/>
@@ -1158,8 +1622,18 @@
           <w:sz w:val="24"/>
           <w:szCs w:val="24"/>
         </w:rPr>
-        <w:t>Initiated by RegisteredUser</w:t>
-      </w:r>
+        <w:t xml:space="preserve">Initiated by </w:t>
+      </w:r>
+      <w:proofErr w:type="spellStart"/>
+      <w:r>
+        <w:rPr>
+          <w:rFonts w:ascii="Times New Roman" w:hAnsi="Times New Roman" w:cs="Times New Roman"/>
+          <w:sz w:val="24"/>
+          <w:szCs w:val="24"/>
+        </w:rPr>
+        <w:t>RegisteredUser</w:t>
+      </w:r>
+      <w:proofErr w:type="spellEnd"/>
     </w:p>
     <w:p>
       <w:pPr>
@@ -1193,13 +1667,23 @@
           <w:szCs w:val="24"/>
         </w:rPr>
       </w:pPr>
-      <w:r>
-        <w:rPr>
-          <w:rFonts w:ascii="Times New Roman" w:hAnsi="Times New Roman" w:cs="Times New Roman"/>
-          <w:sz w:val="24"/>
-          <w:szCs w:val="24"/>
-        </w:rPr>
-        <w:t xml:space="preserve">RegisteredUser enters the “My Profile” page </w:t>
+      <w:proofErr w:type="spellStart"/>
+      <w:r>
+        <w:rPr>
+          <w:rFonts w:ascii="Times New Roman" w:hAnsi="Times New Roman" w:cs="Times New Roman"/>
+          <w:sz w:val="24"/>
+          <w:szCs w:val="24"/>
+        </w:rPr>
+        <w:t>RegisteredUser</w:t>
+      </w:r>
+      <w:proofErr w:type="spellEnd"/>
+      <w:r>
+        <w:rPr>
+          <w:rFonts w:ascii="Times New Roman" w:hAnsi="Times New Roman" w:cs="Times New Roman"/>
+          <w:sz w:val="24"/>
+          <w:szCs w:val="24"/>
+        </w:rPr>
+        <w:t xml:space="preserve"> enters the “My Profile” page </w:t>
       </w:r>
       <w:r>
         <w:rPr>
@@ -1215,7 +1699,115 @@
           <w:sz w:val="24"/>
           <w:szCs w:val="24"/>
         </w:rPr>
-        <w:t xml:space="preserve"> then scroll down on page and moves into the new page, “My Rentings”. On that page, RegisteredUser sees the list of the rentings which is displayed by VehicleRentingSystem based on RegisteredUser’s current and past rentings.</w:t>
+        <w:t xml:space="preserve"> then scroll down on page and moves into the new page, “My </w:t>
+      </w:r>
+      <w:proofErr w:type="spellStart"/>
+      <w:r>
+        <w:rPr>
+          <w:rFonts w:ascii="Times New Roman" w:hAnsi="Times New Roman" w:cs="Times New Roman"/>
+          <w:sz w:val="24"/>
+          <w:szCs w:val="24"/>
+        </w:rPr>
+        <w:t>Rentings</w:t>
+      </w:r>
+      <w:proofErr w:type="spellEnd"/>
+      <w:r>
+        <w:rPr>
+          <w:rFonts w:ascii="Times New Roman" w:hAnsi="Times New Roman" w:cs="Times New Roman"/>
+          <w:sz w:val="24"/>
+          <w:szCs w:val="24"/>
+        </w:rPr>
+        <w:t xml:space="preserve">”. On that page, </w:t>
+      </w:r>
+      <w:proofErr w:type="spellStart"/>
+      <w:r>
+        <w:rPr>
+          <w:rFonts w:ascii="Times New Roman" w:hAnsi="Times New Roman" w:cs="Times New Roman"/>
+          <w:sz w:val="24"/>
+          <w:szCs w:val="24"/>
+        </w:rPr>
+        <w:t>RegisteredUser</w:t>
+      </w:r>
+      <w:proofErr w:type="spellEnd"/>
+      <w:r>
+        <w:rPr>
+          <w:rFonts w:ascii="Times New Roman" w:hAnsi="Times New Roman" w:cs="Times New Roman"/>
+          <w:sz w:val="24"/>
+          <w:szCs w:val="24"/>
+        </w:rPr>
+        <w:t xml:space="preserve"> sees the list of the </w:t>
+      </w:r>
+      <w:proofErr w:type="spellStart"/>
+      <w:r>
+        <w:rPr>
+          <w:rFonts w:ascii="Times New Roman" w:hAnsi="Times New Roman" w:cs="Times New Roman"/>
+          <w:sz w:val="24"/>
+          <w:szCs w:val="24"/>
+        </w:rPr>
+        <w:t>rentings</w:t>
+      </w:r>
+      <w:proofErr w:type="spellEnd"/>
+      <w:r>
+        <w:rPr>
+          <w:rFonts w:ascii="Times New Roman" w:hAnsi="Times New Roman" w:cs="Times New Roman"/>
+          <w:sz w:val="24"/>
+          <w:szCs w:val="24"/>
+        </w:rPr>
+        <w:t xml:space="preserve"> which is displayed by </w:t>
+      </w:r>
+      <w:proofErr w:type="spellStart"/>
+      <w:r>
+        <w:rPr>
+          <w:rFonts w:ascii="Times New Roman" w:hAnsi="Times New Roman" w:cs="Times New Roman"/>
+          <w:sz w:val="24"/>
+          <w:szCs w:val="24"/>
+        </w:rPr>
+        <w:t>VehicleRentingSystem</w:t>
+      </w:r>
+      <w:proofErr w:type="spellEnd"/>
+      <w:r>
+        <w:rPr>
+          <w:rFonts w:ascii="Times New Roman" w:hAnsi="Times New Roman" w:cs="Times New Roman"/>
+          <w:sz w:val="24"/>
+          <w:szCs w:val="24"/>
+        </w:rPr>
+        <w:t xml:space="preserve"> based on </w:t>
+      </w:r>
+      <w:proofErr w:type="spellStart"/>
+      <w:r>
+        <w:rPr>
+          <w:rFonts w:ascii="Times New Roman" w:hAnsi="Times New Roman" w:cs="Times New Roman"/>
+          <w:sz w:val="24"/>
+          <w:szCs w:val="24"/>
+        </w:rPr>
+        <w:t>RegisteredUser’s</w:t>
+      </w:r>
+      <w:proofErr w:type="spellEnd"/>
+      <w:r>
+        <w:rPr>
+          <w:rFonts w:ascii="Times New Roman" w:hAnsi="Times New Roman" w:cs="Times New Roman"/>
+          <w:sz w:val="24"/>
+          <w:szCs w:val="24"/>
+        </w:rPr>
+        <w:t xml:space="preserve"> current and past </w:t>
+      </w:r>
+      <w:proofErr w:type="spellStart"/>
+      <w:r>
+        <w:rPr>
+          <w:rFonts w:ascii="Times New Roman" w:hAnsi="Times New Roman" w:cs="Times New Roman"/>
+          <w:sz w:val="24"/>
+          <w:szCs w:val="24"/>
+        </w:rPr>
+        <w:t>rentings</w:t>
+      </w:r>
+      <w:proofErr w:type="spellEnd"/>
+      <w:r>
+        <w:rPr>
+          <w:rFonts w:ascii="Times New Roman" w:hAnsi="Times New Roman" w:cs="Times New Roman"/>
+          <w:sz w:val="24"/>
+          <w:szCs w:val="24"/>
+        </w:rPr>
+        <w:t>.</w:t>
       </w:r>
     </w:p>
     <w:p>
@@ -1240,13 +1832,59 @@
           <w:szCs w:val="24"/>
         </w:rPr>
       </w:pPr>
-      <w:r>
-        <w:rPr>
-          <w:rFonts w:ascii="Times New Roman" w:hAnsi="Times New Roman" w:cs="Times New Roman"/>
-          <w:sz w:val="24"/>
-          <w:szCs w:val="24"/>
-        </w:rPr>
-        <w:t xml:space="preserve">RegisteredUser goes into, selects the detail of the current renting that he/she choses and activates the extend returning date function. </w:t>
+      <w:proofErr w:type="spellStart"/>
+      <w:r>
+        <w:rPr>
+          <w:rFonts w:ascii="Times New Roman" w:hAnsi="Times New Roman" w:cs="Times New Roman"/>
+          <w:sz w:val="24"/>
+          <w:szCs w:val="24"/>
+        </w:rPr>
+        <w:t>RegisteredUser</w:t>
+      </w:r>
+      <w:proofErr w:type="spellEnd"/>
+      <w:r>
+        <w:rPr>
+          <w:rFonts w:ascii="Times New Roman" w:hAnsi="Times New Roman" w:cs="Times New Roman"/>
+          <w:sz w:val="24"/>
+          <w:szCs w:val="24"/>
+        </w:rPr>
+        <w:t xml:space="preserve"> goes into, selects the detail of the current renting that he/she </w:t>
+      </w:r>
+      <w:proofErr w:type="spellStart"/>
+      <w:r>
+        <w:rPr>
+          <w:rFonts w:ascii="Times New Roman" w:hAnsi="Times New Roman" w:cs="Times New Roman"/>
+          <w:sz w:val="24"/>
+          <w:szCs w:val="24"/>
+        </w:rPr>
+        <w:t>choses</w:t>
+      </w:r>
+      <w:proofErr w:type="spellEnd"/>
+      <w:r>
+        <w:rPr>
+          <w:rFonts w:ascii="Times New Roman" w:hAnsi="Times New Roman" w:cs="Times New Roman"/>
+          <w:sz w:val="24"/>
+          <w:szCs w:val="24"/>
+        </w:rPr>
+        <w:t xml:space="preserve"> and activates </w:t>
+      </w:r>
+      <w:proofErr w:type="gramStart"/>
+      <w:r>
+        <w:rPr>
+          <w:rFonts w:ascii="Times New Roman" w:hAnsi="Times New Roman" w:cs="Times New Roman"/>
+          <w:sz w:val="24"/>
+          <w:szCs w:val="24"/>
+        </w:rPr>
+        <w:t>the extend</w:t>
+      </w:r>
+      <w:proofErr w:type="gramEnd"/>
+      <w:r>
+        <w:rPr>
+          <w:rFonts w:ascii="Times New Roman" w:hAnsi="Times New Roman" w:cs="Times New Roman"/>
+          <w:sz w:val="24"/>
+          <w:szCs w:val="24"/>
+        </w:rPr>
+        <w:t xml:space="preserve"> returning date function. </w:t>
       </w:r>
     </w:p>
     <w:p>
@@ -1284,13 +1922,41 @@
           <w:szCs w:val="24"/>
         </w:rPr>
       </w:pPr>
-      <w:r>
-        <w:rPr>
-          <w:rFonts w:ascii="Times New Roman" w:hAnsi="Times New Roman" w:cs="Times New Roman"/>
-          <w:sz w:val="24"/>
-          <w:szCs w:val="24"/>
-        </w:rPr>
-        <w:t xml:space="preserve">VehicleRentingSystem responds to the RegisteredUser by presenting a list of appropriate </w:t>
+      <w:proofErr w:type="spellStart"/>
+      <w:r>
+        <w:rPr>
+          <w:rFonts w:ascii="Times New Roman" w:hAnsi="Times New Roman" w:cs="Times New Roman"/>
+          <w:sz w:val="24"/>
+          <w:szCs w:val="24"/>
+        </w:rPr>
+        <w:t>VehicleRentingSystem</w:t>
+      </w:r>
+      <w:proofErr w:type="spellEnd"/>
+      <w:r>
+        <w:rPr>
+          <w:rFonts w:ascii="Times New Roman" w:hAnsi="Times New Roman" w:cs="Times New Roman"/>
+          <w:sz w:val="24"/>
+          <w:szCs w:val="24"/>
+        </w:rPr>
+        <w:t xml:space="preserve"> responds to the </w:t>
+      </w:r>
+      <w:proofErr w:type="spellStart"/>
+      <w:r>
+        <w:rPr>
+          <w:rFonts w:ascii="Times New Roman" w:hAnsi="Times New Roman" w:cs="Times New Roman"/>
+          <w:sz w:val="24"/>
+          <w:szCs w:val="24"/>
+        </w:rPr>
+        <w:t>RegisteredUser</w:t>
+      </w:r>
+      <w:proofErr w:type="spellEnd"/>
+      <w:r>
+        <w:rPr>
+          <w:rFonts w:ascii="Times New Roman" w:hAnsi="Times New Roman" w:cs="Times New Roman"/>
+          <w:sz w:val="24"/>
+          <w:szCs w:val="24"/>
+        </w:rPr>
+        <w:t xml:space="preserve"> by presenting a list of appropriate </w:t>
       </w:r>
       <w:r>
         <w:rPr>
@@ -1331,7 +1997,25 @@
           <w:sz w:val="24"/>
           <w:szCs w:val="24"/>
         </w:rPr>
-        <w:t>Then, RegisteredUser selects one of the dates on the list and activates the Save the Returning Date function.</w:t>
+        <w:t xml:space="preserve">Then, </w:t>
+      </w:r>
+      <w:proofErr w:type="spellStart"/>
+      <w:r>
+        <w:rPr>
+          <w:rFonts w:ascii="Times New Roman" w:hAnsi="Times New Roman" w:cs="Times New Roman"/>
+          <w:sz w:val="24"/>
+          <w:szCs w:val="24"/>
+        </w:rPr>
+        <w:t>RegisteredUser</w:t>
+      </w:r>
+      <w:proofErr w:type="spellEnd"/>
+      <w:r>
+        <w:rPr>
+          <w:rFonts w:ascii="Times New Roman" w:hAnsi="Times New Roman" w:cs="Times New Roman"/>
+          <w:sz w:val="24"/>
+          <w:szCs w:val="24"/>
+        </w:rPr>
+        <w:t xml:space="preserve"> selects one of the dates on the list and activates the Save the Returning Date function.</w:t>
       </w:r>
     </w:p>
     <w:p>
@@ -1356,14 +2040,62 @@
           <w:szCs w:val="24"/>
         </w:rPr>
       </w:pPr>
-      <w:r>
-        <w:rPr>
-          <w:rFonts w:ascii="Times New Roman" w:hAnsi="Times New Roman" w:cs="Times New Roman"/>
-          <w:sz w:val="24"/>
-          <w:szCs w:val="24"/>
-        </w:rPr>
-        <w:t>VehicleRentingSystem saves the new returning date of this selected current renting of RegisteredUser. Then, displays an informative message of “Saved Successfully” to the RegisteredUser .</w:t>
-      </w:r>
+      <w:proofErr w:type="spellStart"/>
+      <w:r>
+        <w:rPr>
+          <w:rFonts w:ascii="Times New Roman" w:hAnsi="Times New Roman" w:cs="Times New Roman"/>
+          <w:sz w:val="24"/>
+          <w:szCs w:val="24"/>
+        </w:rPr>
+        <w:t>VehicleRentingSystem</w:t>
+      </w:r>
+      <w:proofErr w:type="spellEnd"/>
+      <w:r>
+        <w:rPr>
+          <w:rFonts w:ascii="Times New Roman" w:hAnsi="Times New Roman" w:cs="Times New Roman"/>
+          <w:sz w:val="24"/>
+          <w:szCs w:val="24"/>
+        </w:rPr>
+        <w:t xml:space="preserve"> saves the new returning date of this selected current renting of </w:t>
+      </w:r>
+      <w:proofErr w:type="spellStart"/>
+      <w:r>
+        <w:rPr>
+          <w:rFonts w:ascii="Times New Roman" w:hAnsi="Times New Roman" w:cs="Times New Roman"/>
+          <w:sz w:val="24"/>
+          <w:szCs w:val="24"/>
+        </w:rPr>
+        <w:t>RegisteredUser</w:t>
+      </w:r>
+      <w:proofErr w:type="spellEnd"/>
+      <w:r>
+        <w:rPr>
+          <w:rFonts w:ascii="Times New Roman" w:hAnsi="Times New Roman" w:cs="Times New Roman"/>
+          <w:sz w:val="24"/>
+          <w:szCs w:val="24"/>
+        </w:rPr>
+        <w:t xml:space="preserve">. Then, displays an informative message of “Saved Successfully” to the </w:t>
+      </w:r>
+      <w:proofErr w:type="spellStart"/>
+      <w:proofErr w:type="gramStart"/>
+      <w:r>
+        <w:rPr>
+          <w:rFonts w:ascii="Times New Roman" w:hAnsi="Times New Roman" w:cs="Times New Roman"/>
+          <w:sz w:val="24"/>
+          <w:szCs w:val="24"/>
+        </w:rPr>
+        <w:t>RegisteredUser</w:t>
+      </w:r>
+      <w:proofErr w:type="spellEnd"/>
+      <w:r>
+        <w:rPr>
+          <w:rFonts w:ascii="Times New Roman" w:hAnsi="Times New Roman" w:cs="Times New Roman"/>
+          <w:sz w:val="24"/>
+          <w:szCs w:val="24"/>
+        </w:rPr>
+        <w:t xml:space="preserve"> .</w:t>
+      </w:r>
+      <w:proofErr w:type="gramEnd"/>
     </w:p>
     <w:p>
       <w:pPr>
@@ -1408,13 +2140,41 @@
         </w:rPr>
         <w:t xml:space="preserve">Entry Condition                         </w:t>
       </w:r>
-      <w:r>
-        <w:rPr>
-          <w:rFonts w:ascii="Times New Roman" w:hAnsi="Times New Roman" w:cs="Times New Roman"/>
-          <w:sz w:val="24"/>
-          <w:szCs w:val="24"/>
-        </w:rPr>
-        <w:t>RegisteredUser is logged into VehicleRentingSystem.</w:t>
+      <w:proofErr w:type="spellStart"/>
+      <w:r>
+        <w:rPr>
+          <w:rFonts w:ascii="Times New Roman" w:hAnsi="Times New Roman" w:cs="Times New Roman"/>
+          <w:sz w:val="24"/>
+          <w:szCs w:val="24"/>
+        </w:rPr>
+        <w:t>RegisteredUser</w:t>
+      </w:r>
+      <w:proofErr w:type="spellEnd"/>
+      <w:r>
+        <w:rPr>
+          <w:rFonts w:ascii="Times New Roman" w:hAnsi="Times New Roman" w:cs="Times New Roman"/>
+          <w:sz w:val="24"/>
+          <w:szCs w:val="24"/>
+        </w:rPr>
+        <w:t xml:space="preserve"> is logged into </w:t>
+      </w:r>
+      <w:proofErr w:type="spellStart"/>
+      <w:r>
+        <w:rPr>
+          <w:rFonts w:ascii="Times New Roman" w:hAnsi="Times New Roman" w:cs="Times New Roman"/>
+          <w:sz w:val="24"/>
+          <w:szCs w:val="24"/>
+        </w:rPr>
+        <w:t>VehicleRentingSystem</w:t>
+      </w:r>
+      <w:proofErr w:type="spellEnd"/>
+      <w:r>
+        <w:rPr>
+          <w:rFonts w:ascii="Times New Roman" w:hAnsi="Times New Roman" w:cs="Times New Roman"/>
+          <w:sz w:val="24"/>
+          <w:szCs w:val="24"/>
+        </w:rPr>
+        <w:t>.</w:t>
       </w:r>
     </w:p>
     <w:p>
@@ -1459,14 +2219,44 @@
           <w:szCs w:val="24"/>
         </w:rPr>
       </w:pPr>
-      <w:r>
-        <w:rPr>
-          <w:rFonts w:ascii="Times New Roman" w:hAnsi="Times New Roman" w:cs="Times New Roman"/>
-          <w:sz w:val="24"/>
-          <w:szCs w:val="24"/>
-        </w:rPr>
-        <w:t>RegisteredUser  has received an message from  VehicleRentingSystem</w:t>
-      </w:r>
+      <w:proofErr w:type="spellStart"/>
+      <w:proofErr w:type="gramStart"/>
+      <w:r>
+        <w:rPr>
+          <w:rFonts w:ascii="Times New Roman" w:hAnsi="Times New Roman" w:cs="Times New Roman"/>
+          <w:sz w:val="24"/>
+          <w:szCs w:val="24"/>
+        </w:rPr>
+        <w:t>RegisteredUser</w:t>
+      </w:r>
+      <w:proofErr w:type="spellEnd"/>
+      <w:r>
+        <w:rPr>
+          <w:rFonts w:ascii="Times New Roman" w:hAnsi="Times New Roman" w:cs="Times New Roman"/>
+          <w:sz w:val="24"/>
+          <w:szCs w:val="24"/>
+        </w:rPr>
+        <w:t xml:space="preserve">  has</w:t>
+      </w:r>
+      <w:proofErr w:type="gramEnd"/>
+      <w:r>
+        <w:rPr>
+          <w:rFonts w:ascii="Times New Roman" w:hAnsi="Times New Roman" w:cs="Times New Roman"/>
+          <w:sz w:val="24"/>
+          <w:szCs w:val="24"/>
+        </w:rPr>
+        <w:t xml:space="preserve"> received an message from  </w:t>
+      </w:r>
+      <w:proofErr w:type="spellStart"/>
+      <w:r>
+        <w:rPr>
+          <w:rFonts w:ascii="Times New Roman" w:hAnsi="Times New Roman" w:cs="Times New Roman"/>
+          <w:sz w:val="24"/>
+          <w:szCs w:val="24"/>
+        </w:rPr>
+        <w:t>VehicleRentingSystem</w:t>
+      </w:r>
+      <w:proofErr w:type="spellEnd"/>
       <w:r>
         <w:rPr>
           <w:rFonts w:ascii="Times New Roman" w:hAnsi="Times New Roman" w:cs="Times New Roman"/>
@@ -1540,6 +2330,7 @@
         </w:rPr>
         <w:t xml:space="preserve">Use case name                                 </w:t>
       </w:r>
+      <w:proofErr w:type="spellStart"/>
       <w:r>
         <w:rPr>
           <w:rFonts w:ascii="Times New Roman" w:hAnsi="Times New Roman" w:cs="Times New Roman"/>
@@ -1548,6 +2339,7 @@
         </w:rPr>
         <w:t>ExtendDateNotAllowed</w:t>
       </w:r>
+      <w:proofErr w:type="spellEnd"/>
       <w:r>
         <w:rPr>
           <w:rFonts w:ascii="Times New Roman" w:hAnsi="Times New Roman" w:cs="Times New Roman"/>
@@ -1588,8 +2380,18 @@
           <w:sz w:val="24"/>
           <w:szCs w:val="24"/>
         </w:rPr>
-        <w:t>Communicates with RegisteredUser</w:t>
-      </w:r>
+        <w:t xml:space="preserve">Communicates with </w:t>
+      </w:r>
+      <w:proofErr w:type="spellStart"/>
+      <w:r>
+        <w:rPr>
+          <w:rFonts w:ascii="Times New Roman" w:hAnsi="Times New Roman" w:cs="Times New Roman"/>
+          <w:sz w:val="24"/>
+          <w:szCs w:val="24"/>
+        </w:rPr>
+        <w:t>RegisteredUser</w:t>
+      </w:r>
+      <w:proofErr w:type="spellEnd"/>
     </w:p>
     <w:p>
       <w:pPr>
@@ -1632,13 +2434,41 @@
         </w:rPr>
         <w:t xml:space="preserve">                                                          </w:t>
       </w:r>
-      <w:r>
-        <w:rPr>
-          <w:rFonts w:ascii="Times New Roman" w:hAnsi="Times New Roman" w:cs="Times New Roman"/>
-          <w:sz w:val="24"/>
-          <w:szCs w:val="24"/>
-        </w:rPr>
-        <w:t xml:space="preserve">RegisteredUser enters the “My Rentings” page </w:t>
+      <w:proofErr w:type="spellStart"/>
+      <w:r>
+        <w:rPr>
+          <w:rFonts w:ascii="Times New Roman" w:hAnsi="Times New Roman" w:cs="Times New Roman"/>
+          <w:sz w:val="24"/>
+          <w:szCs w:val="24"/>
+        </w:rPr>
+        <w:t>RegisteredUser</w:t>
+      </w:r>
+      <w:proofErr w:type="spellEnd"/>
+      <w:r>
+        <w:rPr>
+          <w:rFonts w:ascii="Times New Roman" w:hAnsi="Times New Roman" w:cs="Times New Roman"/>
+          <w:sz w:val="24"/>
+          <w:szCs w:val="24"/>
+        </w:rPr>
+        <w:t xml:space="preserve"> enters the “My </w:t>
+      </w:r>
+      <w:proofErr w:type="spellStart"/>
+      <w:r>
+        <w:rPr>
+          <w:rFonts w:ascii="Times New Roman" w:hAnsi="Times New Roman" w:cs="Times New Roman"/>
+          <w:sz w:val="24"/>
+          <w:szCs w:val="24"/>
+        </w:rPr>
+        <w:t>Rentings</w:t>
+      </w:r>
+      <w:proofErr w:type="spellEnd"/>
+      <w:r>
+        <w:rPr>
+          <w:rFonts w:ascii="Times New Roman" w:hAnsi="Times New Roman" w:cs="Times New Roman"/>
+          <w:sz w:val="24"/>
+          <w:szCs w:val="24"/>
+        </w:rPr>
+        <w:t xml:space="preserve">” page </w:t>
       </w:r>
       <w:r>
         <w:rPr>
@@ -1654,7 +2484,43 @@
           <w:sz w:val="24"/>
           <w:szCs w:val="24"/>
         </w:rPr>
-        <w:t xml:space="preserve"> then sees the list of the current and past rentings. Then, selects a one of the current rentings that he/she has own.</w:t>
+        <w:t xml:space="preserve"> then sees the list of the current and past </w:t>
+      </w:r>
+      <w:proofErr w:type="spellStart"/>
+      <w:r>
+        <w:rPr>
+          <w:rFonts w:ascii="Times New Roman" w:hAnsi="Times New Roman" w:cs="Times New Roman"/>
+          <w:sz w:val="24"/>
+          <w:szCs w:val="24"/>
+        </w:rPr>
+        <w:t>rentings</w:t>
+      </w:r>
+      <w:proofErr w:type="spellEnd"/>
+      <w:r>
+        <w:rPr>
+          <w:rFonts w:ascii="Times New Roman" w:hAnsi="Times New Roman" w:cs="Times New Roman"/>
+          <w:sz w:val="24"/>
+          <w:szCs w:val="24"/>
+        </w:rPr>
+        <w:t xml:space="preserve">. Then, selects a one of the current </w:t>
+      </w:r>
+      <w:proofErr w:type="spellStart"/>
+      <w:r>
+        <w:rPr>
+          <w:rFonts w:ascii="Times New Roman" w:hAnsi="Times New Roman" w:cs="Times New Roman"/>
+          <w:sz w:val="24"/>
+          <w:szCs w:val="24"/>
+        </w:rPr>
+        <w:t>rentings</w:t>
+      </w:r>
+      <w:proofErr w:type="spellEnd"/>
+      <w:r>
+        <w:rPr>
+          <w:rFonts w:ascii="Times New Roman" w:hAnsi="Times New Roman" w:cs="Times New Roman"/>
+          <w:sz w:val="24"/>
+          <w:szCs w:val="24"/>
+        </w:rPr>
+        <w:t xml:space="preserve"> that he/she has own.</w:t>
       </w:r>
     </w:p>
     <w:p>
@@ -1679,13 +2545,59 @@
           <w:szCs w:val="24"/>
         </w:rPr>
       </w:pPr>
-      <w:r>
-        <w:rPr>
-          <w:rFonts w:ascii="Times New Roman" w:hAnsi="Times New Roman" w:cs="Times New Roman"/>
-          <w:sz w:val="24"/>
-          <w:szCs w:val="24"/>
-        </w:rPr>
-        <w:t xml:space="preserve">RegisteredUser goes into the detail of the current renting that he/she choses and activates the extendRentDate function. </w:t>
+      <w:proofErr w:type="spellStart"/>
+      <w:r>
+        <w:rPr>
+          <w:rFonts w:ascii="Times New Roman" w:hAnsi="Times New Roman" w:cs="Times New Roman"/>
+          <w:sz w:val="24"/>
+          <w:szCs w:val="24"/>
+        </w:rPr>
+        <w:t>RegisteredUser</w:t>
+      </w:r>
+      <w:proofErr w:type="spellEnd"/>
+      <w:r>
+        <w:rPr>
+          <w:rFonts w:ascii="Times New Roman" w:hAnsi="Times New Roman" w:cs="Times New Roman"/>
+          <w:sz w:val="24"/>
+          <w:szCs w:val="24"/>
+        </w:rPr>
+        <w:t xml:space="preserve"> goes into the detail of the current renting that he/she </w:t>
+      </w:r>
+      <w:proofErr w:type="spellStart"/>
+      <w:r>
+        <w:rPr>
+          <w:rFonts w:ascii="Times New Roman" w:hAnsi="Times New Roman" w:cs="Times New Roman"/>
+          <w:sz w:val="24"/>
+          <w:szCs w:val="24"/>
+        </w:rPr>
+        <w:t>choses</w:t>
+      </w:r>
+      <w:proofErr w:type="spellEnd"/>
+      <w:r>
+        <w:rPr>
+          <w:rFonts w:ascii="Times New Roman" w:hAnsi="Times New Roman" w:cs="Times New Roman"/>
+          <w:sz w:val="24"/>
+          <w:szCs w:val="24"/>
+        </w:rPr>
+        <w:t xml:space="preserve"> and activates the </w:t>
+      </w:r>
+      <w:proofErr w:type="spellStart"/>
+      <w:r>
+        <w:rPr>
+          <w:rFonts w:ascii="Times New Roman" w:hAnsi="Times New Roman" w:cs="Times New Roman"/>
+          <w:sz w:val="24"/>
+          <w:szCs w:val="24"/>
+        </w:rPr>
+        <w:t>extendRentDate</w:t>
+      </w:r>
+      <w:proofErr w:type="spellEnd"/>
+      <w:r>
+        <w:rPr>
+          <w:rFonts w:ascii="Times New Roman" w:hAnsi="Times New Roman" w:cs="Times New Roman"/>
+          <w:sz w:val="24"/>
+          <w:szCs w:val="24"/>
+        </w:rPr>
+        <w:t xml:space="preserve"> function. </w:t>
       </w:r>
     </w:p>
     <w:p>
@@ -1722,13 +2634,23 @@
           <w:szCs w:val="24"/>
         </w:rPr>
       </w:pPr>
-      <w:r>
-        <w:rPr>
-          <w:rFonts w:ascii="Times New Roman" w:hAnsi="Times New Roman" w:cs="Times New Roman"/>
-          <w:sz w:val="24"/>
-          <w:szCs w:val="24"/>
-        </w:rPr>
-        <w:t xml:space="preserve">VehicleRentingSystem </w:t>
+      <w:proofErr w:type="spellStart"/>
+      <w:r>
+        <w:rPr>
+          <w:rFonts w:ascii="Times New Roman" w:hAnsi="Times New Roman" w:cs="Times New Roman"/>
+          <w:sz w:val="24"/>
+          <w:szCs w:val="24"/>
+        </w:rPr>
+        <w:t>VehicleRentingSystem</w:t>
+      </w:r>
+      <w:proofErr w:type="spellEnd"/>
+      <w:r>
+        <w:rPr>
+          <w:rFonts w:ascii="Times New Roman" w:hAnsi="Times New Roman" w:cs="Times New Roman"/>
+          <w:sz w:val="24"/>
+          <w:szCs w:val="24"/>
+        </w:rPr>
+        <w:t xml:space="preserve"> </w:t>
       </w:r>
       <w:r>
         <w:rPr>
@@ -1744,7 +2666,25 @@
           <w:sz w:val="24"/>
           <w:szCs w:val="24"/>
         </w:rPr>
-        <w:t xml:space="preserve">responds to the RegisteredUser by </w:t>
+        <w:t xml:space="preserve">responds to the </w:t>
+      </w:r>
+      <w:proofErr w:type="spellStart"/>
+      <w:r>
+        <w:rPr>
+          <w:rFonts w:ascii="Times New Roman" w:hAnsi="Times New Roman" w:cs="Times New Roman"/>
+          <w:sz w:val="24"/>
+          <w:szCs w:val="24"/>
+        </w:rPr>
+        <w:t>RegisteredUser</w:t>
+      </w:r>
+      <w:proofErr w:type="spellEnd"/>
+      <w:r>
+        <w:rPr>
+          <w:rFonts w:ascii="Times New Roman" w:hAnsi="Times New Roman" w:cs="Times New Roman"/>
+          <w:sz w:val="24"/>
+          <w:szCs w:val="24"/>
+        </w:rPr>
+        <w:t xml:space="preserve"> by </w:t>
       </w:r>
       <w:r>
         <w:rPr>
@@ -1787,6 +2727,7 @@
         </w:rPr>
         <w:t xml:space="preserve">Then, </w:t>
       </w:r>
+      <w:proofErr w:type="spellStart"/>
       <w:r>
         <w:rPr>
           <w:rFonts w:ascii="Times New Roman" w:hAnsi="Times New Roman" w:cs="Times New Roman"/>
@@ -1795,13 +2736,50 @@
         </w:rPr>
         <w:t>VehicleRentingSystem</w:t>
       </w:r>
-      <w:r>
-        <w:rPr>
-          <w:rFonts w:ascii="Times New Roman" w:hAnsi="Times New Roman" w:cs="Times New Roman"/>
-          <w:sz w:val="24"/>
-          <w:szCs w:val="24"/>
-        </w:rPr>
-        <w:t xml:space="preserve"> directs RegisteredUser to “My Rentings” page</w:t>
+      <w:proofErr w:type="spellEnd"/>
+      <w:r>
+        <w:rPr>
+          <w:rFonts w:ascii="Times New Roman" w:hAnsi="Times New Roman" w:cs="Times New Roman"/>
+          <w:sz w:val="24"/>
+          <w:szCs w:val="24"/>
+        </w:rPr>
+        <w:t xml:space="preserve"> directs </w:t>
+      </w:r>
+      <w:proofErr w:type="spellStart"/>
+      <w:r>
+        <w:rPr>
+          <w:rFonts w:ascii="Times New Roman" w:hAnsi="Times New Roman" w:cs="Times New Roman"/>
+          <w:sz w:val="24"/>
+          <w:szCs w:val="24"/>
+        </w:rPr>
+        <w:t>RegisteredUser</w:t>
+      </w:r>
+      <w:proofErr w:type="spellEnd"/>
+      <w:r>
+        <w:rPr>
+          <w:rFonts w:ascii="Times New Roman" w:hAnsi="Times New Roman" w:cs="Times New Roman"/>
+          <w:sz w:val="24"/>
+          <w:szCs w:val="24"/>
+        </w:rPr>
+        <w:t xml:space="preserve"> to “My </w:t>
+      </w:r>
+      <w:proofErr w:type="spellStart"/>
+      <w:r>
+        <w:rPr>
+          <w:rFonts w:ascii="Times New Roman" w:hAnsi="Times New Roman" w:cs="Times New Roman"/>
+          <w:sz w:val="24"/>
+          <w:szCs w:val="24"/>
+        </w:rPr>
+        <w:t>Rentings</w:t>
+      </w:r>
+      <w:proofErr w:type="spellEnd"/>
+      <w:r>
+        <w:rPr>
+          <w:rFonts w:ascii="Times New Roman" w:hAnsi="Times New Roman" w:cs="Times New Roman"/>
+          <w:sz w:val="24"/>
+          <w:szCs w:val="24"/>
+        </w:rPr>
+        <w:t>” page</w:t>
       </w:r>
     </w:p>
     <w:p>
@@ -1872,7 +2850,43 @@
           <w:sz w:val="24"/>
           <w:szCs w:val="24"/>
         </w:rPr>
-        <w:t xml:space="preserve">extends the extendRentDate use case. Initiated by the VehicleRentingSystem when </w:t>
+        <w:t xml:space="preserve">extends the </w:t>
+      </w:r>
+      <w:proofErr w:type="spellStart"/>
+      <w:r>
+        <w:rPr>
+          <w:rFonts w:ascii="Times New Roman" w:hAnsi="Times New Roman" w:cs="Times New Roman"/>
+          <w:sz w:val="24"/>
+          <w:szCs w:val="24"/>
+        </w:rPr>
+        <w:t>extendRentDate</w:t>
+      </w:r>
+      <w:proofErr w:type="spellEnd"/>
+      <w:r>
+        <w:rPr>
+          <w:rFonts w:ascii="Times New Roman" w:hAnsi="Times New Roman" w:cs="Times New Roman"/>
+          <w:sz w:val="24"/>
+          <w:szCs w:val="24"/>
+        </w:rPr>
+        <w:t xml:space="preserve"> use case. Initiated by the </w:t>
+      </w:r>
+      <w:proofErr w:type="spellStart"/>
+      <w:r>
+        <w:rPr>
+          <w:rFonts w:ascii="Times New Roman" w:hAnsi="Times New Roman" w:cs="Times New Roman"/>
+          <w:sz w:val="24"/>
+          <w:szCs w:val="24"/>
+        </w:rPr>
+        <w:t>VehicleRentingSystem</w:t>
+      </w:r>
+      <w:proofErr w:type="spellEnd"/>
+      <w:r>
+        <w:rPr>
+          <w:rFonts w:ascii="Times New Roman" w:hAnsi="Times New Roman" w:cs="Times New Roman"/>
+          <w:sz w:val="24"/>
+          <w:szCs w:val="24"/>
+        </w:rPr>
+        <w:t xml:space="preserve"> when </w:t>
       </w:r>
       <w:r>
         <w:rPr>
@@ -1898,13 +2912,23 @@
         </w:rPr>
         <w:t xml:space="preserve">renting that </w:t>
       </w:r>
-      <w:r>
-        <w:rPr>
-          <w:rFonts w:ascii="Times New Roman" w:hAnsi="Times New Roman" w:cs="Times New Roman"/>
-          <w:sz w:val="24"/>
-          <w:szCs w:val="24"/>
-        </w:rPr>
-        <w:t>RegisteredUser selected</w:t>
+      <w:proofErr w:type="spellStart"/>
+      <w:r>
+        <w:rPr>
+          <w:rFonts w:ascii="Times New Roman" w:hAnsi="Times New Roman" w:cs="Times New Roman"/>
+          <w:sz w:val="24"/>
+          <w:szCs w:val="24"/>
+        </w:rPr>
+        <w:t>RegisteredUser</w:t>
+      </w:r>
+      <w:proofErr w:type="spellEnd"/>
+      <w:r>
+        <w:rPr>
+          <w:rFonts w:ascii="Times New Roman" w:hAnsi="Times New Roman" w:cs="Times New Roman"/>
+          <w:sz w:val="24"/>
+          <w:szCs w:val="24"/>
+        </w:rPr>
+        <w:t xml:space="preserve"> selected</w:t>
       </w:r>
     </w:p>
     <w:p>
@@ -1943,41 +2967,113 @@
           <w:sz w:val="24"/>
           <w:szCs w:val="24"/>
         </w:rPr>
-        <w:t xml:space="preserve">The RegisteredUser receives a message of there is </w:t>
-      </w:r>
-    </w:p>
-    <w:p>
-      <w:pPr>
-        <w:rPr>
-          <w:rFonts w:ascii="Times New Roman" w:hAnsi="Times New Roman" w:cs="Times New Roman"/>
-          <w:sz w:val="24"/>
-          <w:szCs w:val="24"/>
-        </w:rPr>
-      </w:pPr>
-      <w:r>
-        <w:rPr>
-          <w:rFonts w:ascii="Times New Roman" w:hAnsi="Times New Roman" w:cs="Times New Roman"/>
-          <w:sz w:val="24"/>
-          <w:szCs w:val="24"/>
-        </w:rPr>
-        <w:t xml:space="preserve">                                                             no available returning date for renting to be extended   </w:t>
-      </w:r>
-    </w:p>
-    <w:p>
-      <w:pPr>
-        <w:rPr>
-          <w:rFonts w:ascii="Times New Roman" w:hAnsi="Times New Roman" w:cs="Times New Roman"/>
-          <w:sz w:val="24"/>
-          <w:szCs w:val="24"/>
-        </w:rPr>
-      </w:pPr>
-      <w:r>
-        <w:rPr>
-          <w:rFonts w:ascii="Times New Roman" w:hAnsi="Times New Roman" w:cs="Times New Roman"/>
-          <w:sz w:val="24"/>
-          <w:szCs w:val="24"/>
-        </w:rPr>
-        <w:t xml:space="preserve">                                                             as a response from VehicleRentingSystem.</w:t>
+        <w:t xml:space="preserve">The </w:t>
+      </w:r>
+      <w:proofErr w:type="spellStart"/>
+      <w:r>
+        <w:rPr>
+          <w:rFonts w:ascii="Times New Roman" w:hAnsi="Times New Roman" w:cs="Times New Roman"/>
+          <w:sz w:val="24"/>
+          <w:szCs w:val="24"/>
+        </w:rPr>
+        <w:t>RegisteredUser</w:t>
+      </w:r>
+      <w:proofErr w:type="spellEnd"/>
+      <w:r>
+        <w:rPr>
+          <w:rFonts w:ascii="Times New Roman" w:hAnsi="Times New Roman" w:cs="Times New Roman"/>
+          <w:sz w:val="24"/>
+          <w:szCs w:val="24"/>
+        </w:rPr>
+        <w:t xml:space="preserve"> receives a message of there is </w:t>
+      </w:r>
+    </w:p>
+    <w:p>
+      <w:pPr>
+        <w:rPr>
+          <w:rFonts w:ascii="Times New Roman" w:hAnsi="Times New Roman" w:cs="Times New Roman"/>
+          <w:sz w:val="24"/>
+          <w:szCs w:val="24"/>
+        </w:rPr>
+      </w:pPr>
+      <w:r>
+        <w:rPr>
+          <w:rFonts w:ascii="Times New Roman" w:hAnsi="Times New Roman" w:cs="Times New Roman"/>
+          <w:sz w:val="24"/>
+          <w:szCs w:val="24"/>
+        </w:rPr>
+        <w:t xml:space="preserve">                                                             </w:t>
+      </w:r>
+      <w:proofErr w:type="gramStart"/>
+      <w:r>
+        <w:rPr>
+          <w:rFonts w:ascii="Times New Roman" w:hAnsi="Times New Roman" w:cs="Times New Roman"/>
+          <w:sz w:val="24"/>
+          <w:szCs w:val="24"/>
+        </w:rPr>
+        <w:t>no</w:t>
+      </w:r>
+      <w:proofErr w:type="gramEnd"/>
+      <w:r>
+        <w:rPr>
+          <w:rFonts w:ascii="Times New Roman" w:hAnsi="Times New Roman" w:cs="Times New Roman"/>
+          <w:sz w:val="24"/>
+          <w:szCs w:val="24"/>
+        </w:rPr>
+        <w:t xml:space="preserve"> available returning date for renting to be extended   </w:t>
+      </w:r>
+    </w:p>
+    <w:p>
+      <w:pPr>
+        <w:rPr>
+          <w:rFonts w:ascii="Times New Roman" w:hAnsi="Times New Roman" w:cs="Times New Roman"/>
+          <w:sz w:val="24"/>
+          <w:szCs w:val="24"/>
+        </w:rPr>
+      </w:pPr>
+      <w:r>
+        <w:rPr>
+          <w:rFonts w:ascii="Times New Roman" w:hAnsi="Times New Roman" w:cs="Times New Roman"/>
+          <w:sz w:val="24"/>
+          <w:szCs w:val="24"/>
+        </w:rPr>
+        <w:t xml:space="preserve">                                                             </w:t>
+      </w:r>
+      <w:proofErr w:type="gramStart"/>
+      <w:r>
+        <w:rPr>
+          <w:rFonts w:ascii="Times New Roman" w:hAnsi="Times New Roman" w:cs="Times New Roman"/>
+          <w:sz w:val="24"/>
+          <w:szCs w:val="24"/>
+        </w:rPr>
+        <w:t>as</w:t>
+      </w:r>
+      <w:proofErr w:type="gramEnd"/>
+      <w:r>
+        <w:rPr>
+          <w:rFonts w:ascii="Times New Roman" w:hAnsi="Times New Roman" w:cs="Times New Roman"/>
+          <w:sz w:val="24"/>
+          <w:szCs w:val="24"/>
+        </w:rPr>
+        <w:t xml:space="preserve"> a response from </w:t>
+      </w:r>
+      <w:proofErr w:type="spellStart"/>
+      <w:r>
+        <w:rPr>
+          <w:rFonts w:ascii="Times New Roman" w:hAnsi="Times New Roman" w:cs="Times New Roman"/>
+          <w:sz w:val="24"/>
+          <w:szCs w:val="24"/>
+        </w:rPr>
+        <w:t>VehicleRentingSystem</w:t>
+      </w:r>
+      <w:proofErr w:type="spellEnd"/>
+      <w:r>
+        <w:rPr>
+          <w:rFonts w:ascii="Times New Roman" w:hAnsi="Times New Roman" w:cs="Times New Roman"/>
+          <w:sz w:val="24"/>
+          <w:szCs w:val="24"/>
+        </w:rPr>
+        <w:t>.</w:t>
       </w:r>
     </w:p>
     <w:p>
@@ -2008,6 +3104,7 @@
         <w:lastRenderedPageBreak/>
         <w:t xml:space="preserve">Use case name                                 </w:t>
       </w:r>
+      <w:proofErr w:type="spellStart"/>
       <w:r>
         <w:rPr>
           <w:rFonts w:ascii="Times New Roman" w:hAnsi="Times New Roman" w:cs="Times New Roman"/>
@@ -2016,6 +3113,7 @@
         </w:rPr>
         <w:t>ManageTheRenting</w:t>
       </w:r>
+      <w:proofErr w:type="spellEnd"/>
       <w:r>
         <w:rPr>
           <w:rFonts w:ascii="Times New Roman" w:hAnsi="Times New Roman" w:cs="Times New Roman"/>
@@ -2056,8 +3154,18 @@
           <w:sz w:val="24"/>
           <w:szCs w:val="24"/>
         </w:rPr>
-        <w:t>Initiated by OfficeUser</w:t>
-      </w:r>
+        <w:t xml:space="preserve">Initiated by </w:t>
+      </w:r>
+      <w:proofErr w:type="spellStart"/>
+      <w:r>
+        <w:rPr>
+          <w:rFonts w:ascii="Times New Roman" w:hAnsi="Times New Roman" w:cs="Times New Roman"/>
+          <w:sz w:val="24"/>
+          <w:szCs w:val="24"/>
+        </w:rPr>
+        <w:t>OfficeUser</w:t>
+      </w:r>
+      <w:proofErr w:type="spellEnd"/>
     </w:p>
     <w:p>
       <w:pPr>
@@ -2081,8 +3189,18 @@
           <w:sz w:val="24"/>
           <w:szCs w:val="24"/>
         </w:rPr>
-        <w:t xml:space="preserve">                                                                    Communicates with RegisteredUser</w:t>
-      </w:r>
+        <w:t xml:space="preserve">                                                                    Communicates with </w:t>
+      </w:r>
+      <w:proofErr w:type="spellStart"/>
+      <w:r>
+        <w:rPr>
+          <w:rFonts w:ascii="Times New Roman" w:hAnsi="Times New Roman" w:cs="Times New Roman"/>
+          <w:sz w:val="24"/>
+          <w:szCs w:val="24"/>
+        </w:rPr>
+        <w:t>RegisteredUser</w:t>
+      </w:r>
+      <w:proofErr w:type="spellEnd"/>
     </w:p>
     <w:p>
       <w:pPr>
@@ -2115,13 +3233,113 @@
           <w:szCs w:val="24"/>
         </w:rPr>
       </w:pPr>
-      <w:r>
-        <w:rPr>
-          <w:rFonts w:ascii="Times New Roman" w:hAnsi="Times New Roman" w:cs="Times New Roman"/>
-          <w:sz w:val="24"/>
-          <w:szCs w:val="24"/>
-        </w:rPr>
-        <w:t>RegisteredUser delivers the vehicle to the OfficeUser at returning office. RegisteredUser fills out necessary forms and OfficeUser takes these forms. Following, OfficeUser logs into the website with its password and username and enters the “Rentings” page of the website.</w:t>
+      <w:proofErr w:type="spellStart"/>
+      <w:r>
+        <w:rPr>
+          <w:rFonts w:ascii="Times New Roman" w:hAnsi="Times New Roman" w:cs="Times New Roman"/>
+          <w:sz w:val="24"/>
+          <w:szCs w:val="24"/>
+        </w:rPr>
+        <w:t>RegisteredUser</w:t>
+      </w:r>
+      <w:proofErr w:type="spellEnd"/>
+      <w:r>
+        <w:rPr>
+          <w:rFonts w:ascii="Times New Roman" w:hAnsi="Times New Roman" w:cs="Times New Roman"/>
+          <w:sz w:val="24"/>
+          <w:szCs w:val="24"/>
+        </w:rPr>
+        <w:t xml:space="preserve"> delivers the vehicle to the </w:t>
+      </w:r>
+      <w:proofErr w:type="spellStart"/>
+      <w:r>
+        <w:rPr>
+          <w:rFonts w:ascii="Times New Roman" w:hAnsi="Times New Roman" w:cs="Times New Roman"/>
+          <w:sz w:val="24"/>
+          <w:szCs w:val="24"/>
+        </w:rPr>
+        <w:t>OfficeUser</w:t>
+      </w:r>
+      <w:proofErr w:type="spellEnd"/>
+      <w:r>
+        <w:rPr>
+          <w:rFonts w:ascii="Times New Roman" w:hAnsi="Times New Roman" w:cs="Times New Roman"/>
+          <w:sz w:val="24"/>
+          <w:szCs w:val="24"/>
+        </w:rPr>
+        <w:t xml:space="preserve"> at returning office. </w:t>
+      </w:r>
+      <w:proofErr w:type="spellStart"/>
+      <w:r>
+        <w:rPr>
+          <w:rFonts w:ascii="Times New Roman" w:hAnsi="Times New Roman" w:cs="Times New Roman"/>
+          <w:sz w:val="24"/>
+          <w:szCs w:val="24"/>
+        </w:rPr>
+        <w:t>RegisteredUser</w:t>
+      </w:r>
+      <w:proofErr w:type="spellEnd"/>
+      <w:r>
+        <w:rPr>
+          <w:rFonts w:ascii="Times New Roman" w:hAnsi="Times New Roman" w:cs="Times New Roman"/>
+          <w:sz w:val="24"/>
+          <w:szCs w:val="24"/>
+        </w:rPr>
+        <w:t xml:space="preserve"> fills out necessary forms and </w:t>
+      </w:r>
+      <w:proofErr w:type="spellStart"/>
+      <w:r>
+        <w:rPr>
+          <w:rFonts w:ascii="Times New Roman" w:hAnsi="Times New Roman" w:cs="Times New Roman"/>
+          <w:sz w:val="24"/>
+          <w:szCs w:val="24"/>
+        </w:rPr>
+        <w:t>OfficeUser</w:t>
+      </w:r>
+      <w:proofErr w:type="spellEnd"/>
+      <w:r>
+        <w:rPr>
+          <w:rFonts w:ascii="Times New Roman" w:hAnsi="Times New Roman" w:cs="Times New Roman"/>
+          <w:sz w:val="24"/>
+          <w:szCs w:val="24"/>
+        </w:rPr>
+        <w:t xml:space="preserve"> takes these forms. Following, </w:t>
+      </w:r>
+      <w:proofErr w:type="spellStart"/>
+      <w:r>
+        <w:rPr>
+          <w:rFonts w:ascii="Times New Roman" w:hAnsi="Times New Roman" w:cs="Times New Roman"/>
+          <w:sz w:val="24"/>
+          <w:szCs w:val="24"/>
+        </w:rPr>
+        <w:t>OfficeUser</w:t>
+      </w:r>
+      <w:proofErr w:type="spellEnd"/>
+      <w:r>
+        <w:rPr>
+          <w:rFonts w:ascii="Times New Roman" w:hAnsi="Times New Roman" w:cs="Times New Roman"/>
+          <w:sz w:val="24"/>
+          <w:szCs w:val="24"/>
+        </w:rPr>
+        <w:t xml:space="preserve"> logs into the website with its password and username and enters the “</w:t>
+      </w:r>
+      <w:proofErr w:type="spellStart"/>
+      <w:r>
+        <w:rPr>
+          <w:rFonts w:ascii="Times New Roman" w:hAnsi="Times New Roman" w:cs="Times New Roman"/>
+          <w:sz w:val="24"/>
+          <w:szCs w:val="24"/>
+        </w:rPr>
+        <w:t>Rentings</w:t>
+      </w:r>
+      <w:proofErr w:type="spellEnd"/>
+      <w:r>
+        <w:rPr>
+          <w:rFonts w:ascii="Times New Roman" w:hAnsi="Times New Roman" w:cs="Times New Roman"/>
+          <w:sz w:val="24"/>
+          <w:szCs w:val="24"/>
+        </w:rPr>
+        <w:t>” page of the website.</w:t>
       </w:r>
     </w:p>
     <w:p>
@@ -2137,13 +3355,41 @@
           <w:szCs w:val="24"/>
         </w:rPr>
       </w:pPr>
-      <w:r>
-        <w:rPr>
-          <w:rFonts w:ascii="Times New Roman" w:hAnsi="Times New Roman" w:cs="Times New Roman"/>
-          <w:sz w:val="24"/>
-          <w:szCs w:val="24"/>
-        </w:rPr>
-        <w:t>VehicleRentingSystem responds by displaying the all rentings as a list on the page.</w:t>
+      <w:proofErr w:type="spellStart"/>
+      <w:r>
+        <w:rPr>
+          <w:rFonts w:ascii="Times New Roman" w:hAnsi="Times New Roman" w:cs="Times New Roman"/>
+          <w:sz w:val="24"/>
+          <w:szCs w:val="24"/>
+        </w:rPr>
+        <w:t>VehicleRentingSystem</w:t>
+      </w:r>
+      <w:proofErr w:type="spellEnd"/>
+      <w:r>
+        <w:rPr>
+          <w:rFonts w:ascii="Times New Roman" w:hAnsi="Times New Roman" w:cs="Times New Roman"/>
+          <w:sz w:val="24"/>
+          <w:szCs w:val="24"/>
+        </w:rPr>
+        <w:t xml:space="preserve"> responds by displaying the all </w:t>
+      </w:r>
+      <w:proofErr w:type="spellStart"/>
+      <w:r>
+        <w:rPr>
+          <w:rFonts w:ascii="Times New Roman" w:hAnsi="Times New Roman" w:cs="Times New Roman"/>
+          <w:sz w:val="24"/>
+          <w:szCs w:val="24"/>
+        </w:rPr>
+        <w:t>rentings</w:t>
+      </w:r>
+      <w:proofErr w:type="spellEnd"/>
+      <w:r>
+        <w:rPr>
+          <w:rFonts w:ascii="Times New Roman" w:hAnsi="Times New Roman" w:cs="Times New Roman"/>
+          <w:sz w:val="24"/>
+          <w:szCs w:val="24"/>
+        </w:rPr>
+        <w:t xml:space="preserve"> as a list on the page.</w:t>
       </w:r>
     </w:p>
     <w:p>
@@ -2165,8 +3411,72 @@
           <w:sz w:val="24"/>
           <w:szCs w:val="24"/>
         </w:rPr>
-        <w:t>First OfficeUser locates the corresponding renting of the OfficeUser by using his social security number and activates the manage the renting function of the system for that renting. Then, OfficeUser</w:t>
-      </w:r>
+        <w:t xml:space="preserve">First </w:t>
+      </w:r>
+      <w:proofErr w:type="spellStart"/>
+      <w:r>
+        <w:rPr>
+          <w:rFonts w:ascii="Times New Roman" w:hAnsi="Times New Roman" w:cs="Times New Roman"/>
+          <w:sz w:val="24"/>
+          <w:szCs w:val="24"/>
+        </w:rPr>
+        <w:t>OfficeUser</w:t>
+      </w:r>
+      <w:proofErr w:type="spellEnd"/>
+      <w:r>
+        <w:rPr>
+          <w:rFonts w:ascii="Times New Roman" w:hAnsi="Times New Roman" w:cs="Times New Roman"/>
+          <w:sz w:val="24"/>
+          <w:szCs w:val="24"/>
+        </w:rPr>
+        <w:t xml:space="preserve"> locates the corresponding renting of the </w:t>
+      </w:r>
+      <w:proofErr w:type="spellStart"/>
+      <w:r>
+        <w:rPr>
+          <w:rFonts w:ascii="Times New Roman" w:hAnsi="Times New Roman" w:cs="Times New Roman"/>
+          <w:sz w:val="24"/>
+          <w:szCs w:val="24"/>
+        </w:rPr>
+        <w:t>OfficeUser</w:t>
+      </w:r>
+      <w:proofErr w:type="spellEnd"/>
+      <w:r>
+        <w:rPr>
+          <w:rFonts w:ascii="Times New Roman" w:hAnsi="Times New Roman" w:cs="Times New Roman"/>
+          <w:sz w:val="24"/>
+          <w:szCs w:val="24"/>
+        </w:rPr>
+        <w:t xml:space="preserve"> by using his social security number and activates </w:t>
+      </w:r>
+      <w:proofErr w:type="gramStart"/>
+      <w:r>
+        <w:rPr>
+          <w:rFonts w:ascii="Times New Roman" w:hAnsi="Times New Roman" w:cs="Times New Roman"/>
+          <w:sz w:val="24"/>
+          <w:szCs w:val="24"/>
+        </w:rPr>
+        <w:t>the manage</w:t>
+      </w:r>
+      <w:proofErr w:type="gramEnd"/>
+      <w:r>
+        <w:rPr>
+          <w:rFonts w:ascii="Times New Roman" w:hAnsi="Times New Roman" w:cs="Times New Roman"/>
+          <w:sz w:val="24"/>
+          <w:szCs w:val="24"/>
+        </w:rPr>
+        <w:t xml:space="preserve"> the renting function of the system for that renting. Then, </w:t>
+      </w:r>
+      <w:proofErr w:type="spellStart"/>
+      <w:r>
+        <w:rPr>
+          <w:rFonts w:ascii="Times New Roman" w:hAnsi="Times New Roman" w:cs="Times New Roman"/>
+          <w:sz w:val="24"/>
+          <w:szCs w:val="24"/>
+        </w:rPr>
+        <w:t>OfficeUser</w:t>
+      </w:r>
+      <w:proofErr w:type="spellEnd"/>
       <w:r>
         <w:rPr>
           <w:rFonts w:ascii="Times New Roman" w:hAnsi="Times New Roman" w:cs="Times New Roman"/>
@@ -2207,13 +3517,23 @@
         </w:rPr>
         <w:t xml:space="preserve">Following, </w:t>
       </w:r>
-      <w:r>
-        <w:rPr>
-          <w:rFonts w:ascii="Times New Roman" w:hAnsi="Times New Roman" w:cs="Times New Roman"/>
-          <w:sz w:val="24"/>
-          <w:szCs w:val="24"/>
-        </w:rPr>
-        <w:t xml:space="preserve">OfficeUser </w:t>
+      <w:proofErr w:type="spellStart"/>
+      <w:r>
+        <w:rPr>
+          <w:rFonts w:ascii="Times New Roman" w:hAnsi="Times New Roman" w:cs="Times New Roman"/>
+          <w:sz w:val="24"/>
+          <w:szCs w:val="24"/>
+        </w:rPr>
+        <w:t>OfficeUser</w:t>
+      </w:r>
+      <w:proofErr w:type="spellEnd"/>
+      <w:r>
+        <w:rPr>
+          <w:rFonts w:ascii="Times New Roman" w:hAnsi="Times New Roman" w:cs="Times New Roman"/>
+          <w:sz w:val="24"/>
+          <w:szCs w:val="24"/>
+        </w:rPr>
+        <w:t xml:space="preserve"> </w:t>
       </w:r>
       <w:r>
         <w:rPr>
@@ -2229,8 +3549,18 @@
           <w:sz w:val="24"/>
           <w:szCs w:val="24"/>
         </w:rPr>
-        <w:t xml:space="preserve"> which is filled out by the RegisteredUser</w:t>
-      </w:r>
+        <w:t xml:space="preserve"> which is filled out by the </w:t>
+      </w:r>
+      <w:proofErr w:type="spellStart"/>
+      <w:r>
+        <w:rPr>
+          <w:rFonts w:ascii="Times New Roman" w:hAnsi="Times New Roman" w:cs="Times New Roman"/>
+          <w:sz w:val="24"/>
+          <w:szCs w:val="24"/>
+        </w:rPr>
+        <w:t>RegisteredUser</w:t>
+      </w:r>
+      <w:proofErr w:type="spellEnd"/>
       <w:r>
         <w:rPr>
           <w:rFonts w:ascii="Times New Roman" w:hAnsi="Times New Roman" w:cs="Times New Roman"/>
@@ -2253,7 +3583,25 @@
           <w:sz w:val="24"/>
           <w:szCs w:val="24"/>
         </w:rPr>
-        <w:t>After, OfficeUser activates the “save the changes” function of the system.</w:t>
+        <w:t xml:space="preserve">After, </w:t>
+      </w:r>
+      <w:proofErr w:type="spellStart"/>
+      <w:r>
+        <w:rPr>
+          <w:rFonts w:ascii="Times New Roman" w:hAnsi="Times New Roman" w:cs="Times New Roman"/>
+          <w:sz w:val="24"/>
+          <w:szCs w:val="24"/>
+        </w:rPr>
+        <w:t>OfficeUser</w:t>
+      </w:r>
+      <w:proofErr w:type="spellEnd"/>
+      <w:r>
+        <w:rPr>
+          <w:rFonts w:ascii="Times New Roman" w:hAnsi="Times New Roman" w:cs="Times New Roman"/>
+          <w:sz w:val="24"/>
+          <w:szCs w:val="24"/>
+        </w:rPr>
+        <w:t xml:space="preserve"> activates the “save the changes” function of the system.</w:t>
       </w:r>
     </w:p>
     <w:p>
@@ -2275,7 +3623,61 @@
           <w:sz w:val="24"/>
           <w:szCs w:val="24"/>
         </w:rPr>
-        <w:t xml:space="preserve"> VehicleRentingSystem response to OfficeUser by saving the changes and displays a message of “Saved successfully” to the OfficeUser.</w:t>
+        <w:t xml:space="preserve"> </w:t>
+      </w:r>
+      <w:proofErr w:type="spellStart"/>
+      <w:r>
+        <w:rPr>
+          <w:rFonts w:ascii="Times New Roman" w:hAnsi="Times New Roman" w:cs="Times New Roman"/>
+          <w:sz w:val="24"/>
+          <w:szCs w:val="24"/>
+        </w:rPr>
+        <w:t>VehicleRentingSystem</w:t>
+      </w:r>
+      <w:proofErr w:type="spellEnd"/>
+      <w:r>
+        <w:rPr>
+          <w:rFonts w:ascii="Times New Roman" w:hAnsi="Times New Roman" w:cs="Times New Roman"/>
+          <w:sz w:val="24"/>
+          <w:szCs w:val="24"/>
+        </w:rPr>
+        <w:t xml:space="preserve"> response to </w:t>
+      </w:r>
+      <w:proofErr w:type="spellStart"/>
+      <w:r>
+        <w:rPr>
+          <w:rFonts w:ascii="Times New Roman" w:hAnsi="Times New Roman" w:cs="Times New Roman"/>
+          <w:sz w:val="24"/>
+          <w:szCs w:val="24"/>
+        </w:rPr>
+        <w:t>OfficeUser</w:t>
+      </w:r>
+      <w:proofErr w:type="spellEnd"/>
+      <w:r>
+        <w:rPr>
+          <w:rFonts w:ascii="Times New Roman" w:hAnsi="Times New Roman" w:cs="Times New Roman"/>
+          <w:sz w:val="24"/>
+          <w:szCs w:val="24"/>
+        </w:rPr>
+        <w:t xml:space="preserve"> by saving the changes and displays a message of “Saved successfully” to the </w:t>
+      </w:r>
+      <w:proofErr w:type="spellStart"/>
+      <w:r>
+        <w:rPr>
+          <w:rFonts w:ascii="Times New Roman" w:hAnsi="Times New Roman" w:cs="Times New Roman"/>
+          <w:sz w:val="24"/>
+          <w:szCs w:val="24"/>
+        </w:rPr>
+        <w:t>OfficeUser</w:t>
+      </w:r>
+      <w:proofErr w:type="spellEnd"/>
+      <w:r>
+        <w:rPr>
+          <w:rFonts w:ascii="Times New Roman" w:hAnsi="Times New Roman" w:cs="Times New Roman"/>
+          <w:sz w:val="24"/>
+          <w:szCs w:val="24"/>
+        </w:rPr>
+        <w:t>.</w:t>
       </w:r>
     </w:p>
     <w:p>
@@ -2320,13 +3722,23 @@
         </w:rPr>
         <w:t xml:space="preserve">Entry Condition                      </w:t>
       </w:r>
-      <w:r>
-        <w:rPr>
-          <w:rFonts w:ascii="Times New Roman" w:hAnsi="Times New Roman" w:cs="Times New Roman"/>
-          <w:sz w:val="24"/>
-          <w:szCs w:val="24"/>
-        </w:rPr>
-        <w:t>RegisteredUser delivers his/her rented vehicle at the</w:t>
+      <w:proofErr w:type="spellStart"/>
+      <w:r>
+        <w:rPr>
+          <w:rFonts w:ascii="Times New Roman" w:hAnsi="Times New Roman" w:cs="Times New Roman"/>
+          <w:sz w:val="24"/>
+          <w:szCs w:val="24"/>
+        </w:rPr>
+        <w:t>RegisteredUser</w:t>
+      </w:r>
+      <w:proofErr w:type="spellEnd"/>
+      <w:r>
+        <w:rPr>
+          <w:rFonts w:ascii="Times New Roman" w:hAnsi="Times New Roman" w:cs="Times New Roman"/>
+          <w:sz w:val="24"/>
+          <w:szCs w:val="24"/>
+        </w:rPr>
+        <w:t xml:space="preserve"> delivers his/her rented vehicle at the</w:t>
       </w:r>
       <w:r>
         <w:rPr>
@@ -2408,7 +3820,25 @@
           <w:szCs w:val="24"/>
         </w:rPr>
         <w:tab/>
-        <w:t>the OfficeUser which works in the returning office</w:t>
+        <w:t xml:space="preserve">the </w:t>
+      </w:r>
+      <w:proofErr w:type="spellStart"/>
+      <w:r>
+        <w:rPr>
+          <w:rFonts w:ascii="Times New Roman" w:hAnsi="Times New Roman" w:cs="Times New Roman"/>
+          <w:sz w:val="24"/>
+          <w:szCs w:val="24"/>
+        </w:rPr>
+        <w:t>OfficeUser</w:t>
+      </w:r>
+      <w:proofErr w:type="spellEnd"/>
+      <w:r>
+        <w:rPr>
+          <w:rFonts w:ascii="Times New Roman" w:hAnsi="Times New Roman" w:cs="Times New Roman"/>
+          <w:sz w:val="24"/>
+          <w:szCs w:val="24"/>
+        </w:rPr>
+        <w:t xml:space="preserve"> which works in the returning office</w:t>
       </w:r>
       <w:r>
         <w:rPr>
@@ -2457,7 +3887,25 @@
           <w:szCs w:val="24"/>
         </w:rPr>
         <w:tab/>
-        <w:t>specified in the renting of the RegisteredUser as</w:t>
+        <w:t xml:space="preserve">specified in the renting of the </w:t>
+      </w:r>
+      <w:proofErr w:type="spellStart"/>
+      <w:r>
+        <w:rPr>
+          <w:rFonts w:ascii="Times New Roman" w:hAnsi="Times New Roman" w:cs="Times New Roman"/>
+          <w:sz w:val="24"/>
+          <w:szCs w:val="24"/>
+        </w:rPr>
+        <w:t>RegisteredUser</w:t>
+      </w:r>
+      <w:proofErr w:type="spellEnd"/>
+      <w:r>
+        <w:rPr>
+          <w:rFonts w:ascii="Times New Roman" w:hAnsi="Times New Roman" w:cs="Times New Roman"/>
+          <w:sz w:val="24"/>
+          <w:szCs w:val="24"/>
+        </w:rPr>
+        <w:t xml:space="preserve"> as</w:t>
       </w:r>
       <w:r>
         <w:rPr>
@@ -2539,13 +3987,23 @@
         </w:rPr>
         <w:t xml:space="preserve">Exit Condition                          </w:t>
       </w:r>
-      <w:r>
-        <w:rPr>
-          <w:rFonts w:ascii="Times New Roman" w:hAnsi="Times New Roman" w:cs="Times New Roman"/>
-          <w:sz w:val="24"/>
-          <w:szCs w:val="24"/>
-        </w:rPr>
-        <w:t xml:space="preserve">OfficeUser finishes and </w:t>
+      <w:proofErr w:type="spellStart"/>
+      <w:r>
+        <w:rPr>
+          <w:rFonts w:ascii="Times New Roman" w:hAnsi="Times New Roman" w:cs="Times New Roman"/>
+          <w:sz w:val="24"/>
+          <w:szCs w:val="24"/>
+        </w:rPr>
+        <w:t>OfficeUser</w:t>
+      </w:r>
+      <w:proofErr w:type="spellEnd"/>
+      <w:r>
+        <w:rPr>
+          <w:rFonts w:ascii="Times New Roman" w:hAnsi="Times New Roman" w:cs="Times New Roman"/>
+          <w:sz w:val="24"/>
+          <w:szCs w:val="24"/>
+        </w:rPr>
+        <w:t xml:space="preserve"> finishes and </w:t>
       </w:r>
       <w:r>
         <w:rPr>
@@ -2573,13 +4031,23 @@
           <w:szCs w:val="28"/>
         </w:rPr>
       </w:pPr>
-      <w:r>
-        <w:rPr>
-          <w:rFonts w:ascii="Times New Roman" w:hAnsi="Times New Roman" w:cs="Times New Roman"/>
-          <w:sz w:val="24"/>
-          <w:szCs w:val="24"/>
-        </w:rPr>
-        <w:t>for the</w:t>
+      <w:proofErr w:type="gramStart"/>
+      <w:r>
+        <w:rPr>
+          <w:rFonts w:ascii="Times New Roman" w:hAnsi="Times New Roman" w:cs="Times New Roman"/>
+          <w:sz w:val="24"/>
+          <w:szCs w:val="24"/>
+        </w:rPr>
+        <w:t>for</w:t>
+      </w:r>
+      <w:proofErr w:type="gramEnd"/>
+      <w:r>
+        <w:rPr>
+          <w:rFonts w:ascii="Times New Roman" w:hAnsi="Times New Roman" w:cs="Times New Roman"/>
+          <w:sz w:val="24"/>
+          <w:szCs w:val="24"/>
+        </w:rPr>
+        <w:t xml:space="preserve"> the</w:t>
       </w:r>
       <w:r>
         <w:rPr>
@@ -2595,8 +4063,18 @@
           <w:sz w:val="24"/>
           <w:szCs w:val="24"/>
         </w:rPr>
-        <w:t xml:space="preserve"> RegisteredUser</w:t>
-      </w:r>
+        <w:t xml:space="preserve"> </w:t>
+      </w:r>
+      <w:proofErr w:type="spellStart"/>
+      <w:r>
+        <w:rPr>
+          <w:rFonts w:ascii="Times New Roman" w:hAnsi="Times New Roman" w:cs="Times New Roman"/>
+          <w:sz w:val="24"/>
+          <w:szCs w:val="24"/>
+        </w:rPr>
+        <w:t>RegisteredUser</w:t>
+      </w:r>
+      <w:proofErr w:type="spellEnd"/>
       <w:r>
         <w:rPr>
           <w:rFonts w:ascii="Times New Roman" w:hAnsi="Times New Roman" w:cs="Times New Roman"/>
@@ -2681,6 +4159,7 @@
         </w:rPr>
         <w:t xml:space="preserve">Use case name                                 </w:t>
       </w:r>
+      <w:proofErr w:type="spellStart"/>
       <w:r>
         <w:rPr>
           <w:rFonts w:ascii="Times New Roman" w:hAnsi="Times New Roman" w:cs="Times New Roman"/>
@@ -2697,6 +4176,7 @@
         </w:rPr>
         <w:t>hangeTheSearch</w:t>
       </w:r>
+      <w:proofErr w:type="spellEnd"/>
       <w:r>
         <w:rPr>
           <w:rFonts w:ascii="Times New Roman" w:hAnsi="Times New Roman" w:cs="Times New Roman"/>
@@ -2737,8 +4217,18 @@
           <w:sz w:val="24"/>
           <w:szCs w:val="24"/>
         </w:rPr>
-        <w:t>Initiated by RegisteredUser</w:t>
-      </w:r>
+        <w:t xml:space="preserve">Initiated by </w:t>
+      </w:r>
+      <w:proofErr w:type="spellStart"/>
+      <w:r>
+        <w:rPr>
+          <w:rFonts w:ascii="Times New Roman" w:hAnsi="Times New Roman" w:cs="Times New Roman"/>
+          <w:sz w:val="24"/>
+          <w:szCs w:val="24"/>
+        </w:rPr>
+        <w:t>RegisteredUser</w:t>
+      </w:r>
+      <w:proofErr w:type="spellEnd"/>
     </w:p>
     <w:p>
       <w:pPr>
@@ -2772,22 +4262,60 @@
           <w:szCs w:val="24"/>
         </w:rPr>
       </w:pPr>
-      <w:r>
-        <w:rPr>
-          <w:rFonts w:ascii="Times New Roman" w:hAnsi="Times New Roman" w:cs="Times New Roman"/>
-          <w:sz w:val="24"/>
-          <w:szCs w:val="24"/>
-        </w:rPr>
-        <w:t xml:space="preserve">RegisteredUser </w:t>
-      </w:r>
-      <w:r>
-        <w:rPr>
-          <w:rFonts w:ascii="Times New Roman" w:hAnsi="Times New Roman" w:cs="Times New Roman"/>
-          <w:sz w:val="24"/>
-          <w:szCs w:val="24"/>
-        </w:rPr>
-        <w:t>enters the information such that the name of the receiving office, the name of the returning office, the receiving date of the vehicle and the returning date of the vehicle to the search panel which is on the homepage of the website. Then RegisteredUser activates the list vehicles function of the VehicleRentingSystem</w:t>
-      </w:r>
+      <w:proofErr w:type="spellStart"/>
+      <w:r>
+        <w:rPr>
+          <w:rFonts w:ascii="Times New Roman" w:hAnsi="Times New Roman" w:cs="Times New Roman"/>
+          <w:sz w:val="24"/>
+          <w:szCs w:val="24"/>
+        </w:rPr>
+        <w:t>RegisteredUser</w:t>
+      </w:r>
+      <w:proofErr w:type="spellEnd"/>
+      <w:r>
+        <w:rPr>
+          <w:rFonts w:ascii="Times New Roman" w:hAnsi="Times New Roman" w:cs="Times New Roman"/>
+          <w:sz w:val="24"/>
+          <w:szCs w:val="24"/>
+        </w:rPr>
+        <w:t xml:space="preserve"> </w:t>
+      </w:r>
+      <w:r>
+        <w:rPr>
+          <w:rFonts w:ascii="Times New Roman" w:hAnsi="Times New Roman" w:cs="Times New Roman"/>
+          <w:sz w:val="24"/>
+          <w:szCs w:val="24"/>
+        </w:rPr>
+        <w:t xml:space="preserve">enters the information such that the name of the receiving office, the name of the returning office, the receiving date of the vehicle and the returning date of the vehicle to the search panel which is on the homepage of the website. Then </w:t>
+      </w:r>
+      <w:proofErr w:type="spellStart"/>
+      <w:r>
+        <w:rPr>
+          <w:rFonts w:ascii="Times New Roman" w:hAnsi="Times New Roman" w:cs="Times New Roman"/>
+          <w:sz w:val="24"/>
+          <w:szCs w:val="24"/>
+        </w:rPr>
+        <w:t>RegisteredUser</w:t>
+      </w:r>
+      <w:proofErr w:type="spellEnd"/>
+      <w:r>
+        <w:rPr>
+          <w:rFonts w:ascii="Times New Roman" w:hAnsi="Times New Roman" w:cs="Times New Roman"/>
+          <w:sz w:val="24"/>
+          <w:szCs w:val="24"/>
+        </w:rPr>
+        <w:t xml:space="preserve"> activates the list vehicles function of the </w:t>
+      </w:r>
+      <w:proofErr w:type="spellStart"/>
+      <w:r>
+        <w:rPr>
+          <w:rFonts w:ascii="Times New Roman" w:hAnsi="Times New Roman" w:cs="Times New Roman"/>
+          <w:sz w:val="24"/>
+          <w:szCs w:val="24"/>
+        </w:rPr>
+        <w:t>VehicleRentingSystem</w:t>
+      </w:r>
+      <w:proofErr w:type="spellEnd"/>
       <w:r>
         <w:rPr>
           <w:rFonts w:ascii="Times New Roman" w:hAnsi="Times New Roman" w:cs="Times New Roman"/>
@@ -2810,13 +4338,41 @@
           <w:szCs w:val="24"/>
         </w:rPr>
       </w:pPr>
-      <w:r>
-        <w:rPr>
-          <w:rFonts w:ascii="Times New Roman" w:hAnsi="Times New Roman" w:cs="Times New Roman"/>
-          <w:sz w:val="24"/>
-          <w:szCs w:val="24"/>
-        </w:rPr>
-        <w:t>VehicleRentingSystem responds to the RegisteredUser by displaying a list of vehicles on the page which matches to the information on search panel.</w:t>
+      <w:proofErr w:type="spellStart"/>
+      <w:r>
+        <w:rPr>
+          <w:rFonts w:ascii="Times New Roman" w:hAnsi="Times New Roman" w:cs="Times New Roman"/>
+          <w:sz w:val="24"/>
+          <w:szCs w:val="24"/>
+        </w:rPr>
+        <w:t>VehicleRentingSystem</w:t>
+      </w:r>
+      <w:proofErr w:type="spellEnd"/>
+      <w:r>
+        <w:rPr>
+          <w:rFonts w:ascii="Times New Roman" w:hAnsi="Times New Roman" w:cs="Times New Roman"/>
+          <w:sz w:val="24"/>
+          <w:szCs w:val="24"/>
+        </w:rPr>
+        <w:t xml:space="preserve"> responds to the </w:t>
+      </w:r>
+      <w:proofErr w:type="spellStart"/>
+      <w:r>
+        <w:rPr>
+          <w:rFonts w:ascii="Times New Roman" w:hAnsi="Times New Roman" w:cs="Times New Roman"/>
+          <w:sz w:val="24"/>
+          <w:szCs w:val="24"/>
+        </w:rPr>
+        <w:t>RegisteredUser</w:t>
+      </w:r>
+      <w:proofErr w:type="spellEnd"/>
+      <w:r>
+        <w:rPr>
+          <w:rFonts w:ascii="Times New Roman" w:hAnsi="Times New Roman" w:cs="Times New Roman"/>
+          <w:sz w:val="24"/>
+          <w:szCs w:val="24"/>
+        </w:rPr>
+        <w:t xml:space="preserve"> by displaying a list of vehicles on the page which matches to the information on search panel.</w:t>
       </w:r>
     </w:p>
     <w:p>
@@ -2838,7 +4394,25 @@
           <w:sz w:val="24"/>
           <w:szCs w:val="24"/>
         </w:rPr>
-        <w:t xml:space="preserve">On that page, RegisteredUser views the vehicles </w:t>
+        <w:t xml:space="preserve">On that page, </w:t>
+      </w:r>
+      <w:proofErr w:type="spellStart"/>
+      <w:r>
+        <w:rPr>
+          <w:rFonts w:ascii="Times New Roman" w:hAnsi="Times New Roman" w:cs="Times New Roman"/>
+          <w:sz w:val="24"/>
+          <w:szCs w:val="24"/>
+        </w:rPr>
+        <w:t>RegisteredUser</w:t>
+      </w:r>
+      <w:proofErr w:type="spellEnd"/>
+      <w:r>
+        <w:rPr>
+          <w:rFonts w:ascii="Times New Roman" w:hAnsi="Times New Roman" w:cs="Times New Roman"/>
+          <w:sz w:val="24"/>
+          <w:szCs w:val="24"/>
+        </w:rPr>
+        <w:t xml:space="preserve"> views the vehicles </w:t>
       </w:r>
     </w:p>
     <w:p>
@@ -2851,21 +4425,49 @@
           <w:szCs w:val="24"/>
         </w:rPr>
       </w:pPr>
-      <w:r>
-        <w:rPr>
-          <w:rFonts w:ascii="Times New Roman" w:hAnsi="Times New Roman" w:cs="Times New Roman"/>
-          <w:sz w:val="24"/>
-          <w:szCs w:val="24"/>
-        </w:rPr>
-        <w:t>listed in increasing order based on their renting prices and tagged with their model name along with the price information</w:t>
-      </w:r>
-      <w:r>
-        <w:rPr>
-          <w:rFonts w:ascii="Times New Roman" w:hAnsi="Times New Roman" w:cs="Times New Roman"/>
-          <w:sz w:val="24"/>
-          <w:szCs w:val="24"/>
-        </w:rPr>
-        <w:t>. Following, RegisteredUser notices the panel which displays the returning date, receiving date, returning office and receiving office information</w:t>
+      <w:proofErr w:type="gramStart"/>
+      <w:r>
+        <w:rPr>
+          <w:rFonts w:ascii="Times New Roman" w:hAnsi="Times New Roman" w:cs="Times New Roman"/>
+          <w:sz w:val="24"/>
+          <w:szCs w:val="24"/>
+        </w:rPr>
+        <w:t>listed</w:t>
+      </w:r>
+      <w:proofErr w:type="gramEnd"/>
+      <w:r>
+        <w:rPr>
+          <w:rFonts w:ascii="Times New Roman" w:hAnsi="Times New Roman" w:cs="Times New Roman"/>
+          <w:sz w:val="24"/>
+          <w:szCs w:val="24"/>
+        </w:rPr>
+        <w:t xml:space="preserve"> in increasing order based on their renting prices and tagged with their model name along with the price information</w:t>
+      </w:r>
+      <w:r>
+        <w:rPr>
+          <w:rFonts w:ascii="Times New Roman" w:hAnsi="Times New Roman" w:cs="Times New Roman"/>
+          <w:sz w:val="24"/>
+          <w:szCs w:val="24"/>
+        </w:rPr>
+        <w:t xml:space="preserve">. Following, </w:t>
+      </w:r>
+      <w:proofErr w:type="spellStart"/>
+      <w:r>
+        <w:rPr>
+          <w:rFonts w:ascii="Times New Roman" w:hAnsi="Times New Roman" w:cs="Times New Roman"/>
+          <w:sz w:val="24"/>
+          <w:szCs w:val="24"/>
+        </w:rPr>
+        <w:t>RegisteredUser</w:t>
+      </w:r>
+      <w:proofErr w:type="spellEnd"/>
+      <w:r>
+        <w:rPr>
+          <w:rFonts w:ascii="Times New Roman" w:hAnsi="Times New Roman" w:cs="Times New Roman"/>
+          <w:sz w:val="24"/>
+          <w:szCs w:val="24"/>
+        </w:rPr>
+        <w:t xml:space="preserve"> notices the panel which displays the returning date, receiving date, returning office and receiving office information</w:t>
       </w:r>
       <w:r>
         <w:rPr>
@@ -2881,7 +4483,25 @@
           <w:sz w:val="24"/>
           <w:szCs w:val="24"/>
         </w:rPr>
-        <w:t>. On this panel, RegisteredUser changes at least one of the fields and activates change the search function.</w:t>
+        <w:t xml:space="preserve">. On this panel, </w:t>
+      </w:r>
+      <w:proofErr w:type="spellStart"/>
+      <w:r>
+        <w:rPr>
+          <w:rFonts w:ascii="Times New Roman" w:hAnsi="Times New Roman" w:cs="Times New Roman"/>
+          <w:sz w:val="24"/>
+          <w:szCs w:val="24"/>
+        </w:rPr>
+        <w:t>RegisteredUser</w:t>
+      </w:r>
+      <w:proofErr w:type="spellEnd"/>
+      <w:r>
+        <w:rPr>
+          <w:rFonts w:ascii="Times New Roman" w:hAnsi="Times New Roman" w:cs="Times New Roman"/>
+          <w:sz w:val="24"/>
+          <w:szCs w:val="24"/>
+        </w:rPr>
+        <w:t xml:space="preserve"> changes at least one of the fields and activates change the search function.</w:t>
       </w:r>
     </w:p>
     <w:p>
@@ -2897,13 +4517,41 @@
           <w:szCs w:val="24"/>
         </w:rPr>
       </w:pPr>
-      <w:r>
-        <w:rPr>
-          <w:rFonts w:ascii="Times New Roman" w:hAnsi="Times New Roman" w:cs="Times New Roman"/>
-          <w:sz w:val="24"/>
-          <w:szCs w:val="24"/>
-        </w:rPr>
-        <w:t>VehicleRentingSystem responds to the RegisteredUser by displaying a list of vehicles</w:t>
+      <w:proofErr w:type="spellStart"/>
+      <w:r>
+        <w:rPr>
+          <w:rFonts w:ascii="Times New Roman" w:hAnsi="Times New Roman" w:cs="Times New Roman"/>
+          <w:sz w:val="24"/>
+          <w:szCs w:val="24"/>
+        </w:rPr>
+        <w:t>VehicleRentingSystem</w:t>
+      </w:r>
+      <w:proofErr w:type="spellEnd"/>
+      <w:r>
+        <w:rPr>
+          <w:rFonts w:ascii="Times New Roman" w:hAnsi="Times New Roman" w:cs="Times New Roman"/>
+          <w:sz w:val="24"/>
+          <w:szCs w:val="24"/>
+        </w:rPr>
+        <w:t xml:space="preserve"> responds to the </w:t>
+      </w:r>
+      <w:proofErr w:type="spellStart"/>
+      <w:r>
+        <w:rPr>
+          <w:rFonts w:ascii="Times New Roman" w:hAnsi="Times New Roman" w:cs="Times New Roman"/>
+          <w:sz w:val="24"/>
+          <w:szCs w:val="24"/>
+        </w:rPr>
+        <w:t>RegisteredUser</w:t>
+      </w:r>
+      <w:proofErr w:type="spellEnd"/>
+      <w:r>
+        <w:rPr>
+          <w:rFonts w:ascii="Times New Roman" w:hAnsi="Times New Roman" w:cs="Times New Roman"/>
+          <w:sz w:val="24"/>
+          <w:szCs w:val="24"/>
+        </w:rPr>
+        <w:t xml:space="preserve"> by displaying a list of vehicles</w:t>
       </w:r>
       <w:r>
         <w:rPr>
@@ -2944,13 +4592,41 @@
         </w:rPr>
         <w:t xml:space="preserve">Entry Condition                </w:t>
       </w:r>
-      <w:r>
-        <w:rPr>
-          <w:rFonts w:ascii="Times New Roman" w:hAnsi="Times New Roman" w:cs="Times New Roman"/>
-          <w:sz w:val="24"/>
-          <w:szCs w:val="24"/>
-        </w:rPr>
-        <w:t>RegisteredUser logs into the VehicleRentingSystem.</w:t>
+      <w:proofErr w:type="spellStart"/>
+      <w:r>
+        <w:rPr>
+          <w:rFonts w:ascii="Times New Roman" w:hAnsi="Times New Roman" w:cs="Times New Roman"/>
+          <w:sz w:val="24"/>
+          <w:szCs w:val="24"/>
+        </w:rPr>
+        <w:t>RegisteredUser</w:t>
+      </w:r>
+      <w:proofErr w:type="spellEnd"/>
+      <w:r>
+        <w:rPr>
+          <w:rFonts w:ascii="Times New Roman" w:hAnsi="Times New Roman" w:cs="Times New Roman"/>
+          <w:sz w:val="24"/>
+          <w:szCs w:val="24"/>
+        </w:rPr>
+        <w:t xml:space="preserve"> logs into the </w:t>
+      </w:r>
+      <w:proofErr w:type="spellStart"/>
+      <w:r>
+        <w:rPr>
+          <w:rFonts w:ascii="Times New Roman" w:hAnsi="Times New Roman" w:cs="Times New Roman"/>
+          <w:sz w:val="24"/>
+          <w:szCs w:val="24"/>
+        </w:rPr>
+        <w:t>VehicleRentingSystem</w:t>
+      </w:r>
+      <w:proofErr w:type="spellEnd"/>
+      <w:r>
+        <w:rPr>
+          <w:rFonts w:ascii="Times New Roman" w:hAnsi="Times New Roman" w:cs="Times New Roman"/>
+          <w:sz w:val="24"/>
+          <w:szCs w:val="24"/>
+        </w:rPr>
+        <w:t>.</w:t>
       </w:r>
     </w:p>
     <w:p>
@@ -2989,7 +4665,25 @@
           <w:sz w:val="24"/>
           <w:szCs w:val="24"/>
         </w:rPr>
-        <w:t xml:space="preserve">The RegisteredUser has directed to a page </w:t>
+        <w:t xml:space="preserve">The </w:t>
+      </w:r>
+      <w:proofErr w:type="spellStart"/>
+      <w:r>
+        <w:rPr>
+          <w:rFonts w:ascii="Times New Roman" w:hAnsi="Times New Roman" w:cs="Times New Roman"/>
+          <w:sz w:val="24"/>
+          <w:szCs w:val="24"/>
+        </w:rPr>
+        <w:t>RegisteredUser</w:t>
+      </w:r>
+      <w:proofErr w:type="spellEnd"/>
+      <w:r>
+        <w:rPr>
+          <w:rFonts w:ascii="Times New Roman" w:hAnsi="Times New Roman" w:cs="Times New Roman"/>
+          <w:sz w:val="24"/>
+          <w:szCs w:val="24"/>
+        </w:rPr>
+        <w:t xml:space="preserve"> has directed to a page </w:t>
       </w:r>
     </w:p>
     <w:p>
@@ -3001,13 +4695,23 @@
           <w:szCs w:val="24"/>
         </w:rPr>
       </w:pPr>
-      <w:r>
-        <w:rPr>
-          <w:rFonts w:ascii="Times New Roman" w:hAnsi="Times New Roman" w:cs="Times New Roman"/>
-          <w:sz w:val="24"/>
-          <w:szCs w:val="24"/>
-        </w:rPr>
-        <w:t>which displays</w:t>
+      <w:proofErr w:type="gramStart"/>
+      <w:r>
+        <w:rPr>
+          <w:rFonts w:ascii="Times New Roman" w:hAnsi="Times New Roman" w:cs="Times New Roman"/>
+          <w:sz w:val="24"/>
+          <w:szCs w:val="24"/>
+        </w:rPr>
+        <w:t>which</w:t>
+      </w:r>
+      <w:proofErr w:type="gramEnd"/>
+      <w:r>
+        <w:rPr>
+          <w:rFonts w:ascii="Times New Roman" w:hAnsi="Times New Roman" w:cs="Times New Roman"/>
+          <w:sz w:val="24"/>
+          <w:szCs w:val="24"/>
+        </w:rPr>
+        <w:t xml:space="preserve"> displays</w:t>
       </w:r>
       <w:r>
         <w:rPr>
@@ -3039,8 +4743,18 @@
           <w:sz w:val="24"/>
           <w:szCs w:val="24"/>
         </w:rPr>
-        <w:t>new search information entered by the RegisteredUser</w:t>
-      </w:r>
+        <w:t xml:space="preserve">new search information entered by the </w:t>
+      </w:r>
+      <w:proofErr w:type="spellStart"/>
+      <w:r>
+        <w:rPr>
+          <w:rFonts w:ascii="Times New Roman" w:hAnsi="Times New Roman" w:cs="Times New Roman"/>
+          <w:sz w:val="24"/>
+          <w:szCs w:val="24"/>
+        </w:rPr>
+        <w:t>RegisteredUser</w:t>
+      </w:r>
+      <w:proofErr w:type="spellEnd"/>
       <w:r>
         <w:rPr>
           <w:rFonts w:ascii="Times New Roman" w:hAnsi="Times New Roman" w:cs="Times New Roman"/>
@@ -3063,8 +4777,18 @@
           <w:sz w:val="24"/>
           <w:szCs w:val="24"/>
         </w:rPr>
-        <w:t>response from the VehicleRentingSystem</w:t>
-      </w:r>
+        <w:t xml:space="preserve">response from the </w:t>
+      </w:r>
+      <w:proofErr w:type="spellStart"/>
+      <w:r>
+        <w:rPr>
+          <w:rFonts w:ascii="Times New Roman" w:hAnsi="Times New Roman" w:cs="Times New Roman"/>
+          <w:sz w:val="24"/>
+          <w:szCs w:val="24"/>
+        </w:rPr>
+        <w:t>VehicleRentingSystem</w:t>
+      </w:r>
+      <w:proofErr w:type="spellEnd"/>
       <w:r>
         <w:rPr>
           <w:rFonts w:ascii="Times New Roman" w:hAnsi="Times New Roman" w:cs="Times New Roman"/>
@@ -3118,6 +4842,7 @@
         </w:rPr>
         <w:tab/>
       </w:r>
+      <w:proofErr w:type="spellStart"/>
       <w:r>
         <w:rPr>
           <w:rFonts w:ascii="Times New Roman" w:hAnsi="Times New Roman" w:cs="Times New Roman"/>
@@ -3126,6 +4851,7 @@
         </w:rPr>
         <w:t>RentVehicle</w:t>
       </w:r>
+      <w:proofErr w:type="spellEnd"/>
       <w:r>
         <w:rPr>
           <w:rFonts w:ascii="Times New Roman" w:hAnsi="Times New Roman" w:cs="Times New Roman"/>
@@ -3166,8 +4892,18 @@
           <w:sz w:val="24"/>
           <w:szCs w:val="24"/>
         </w:rPr>
-        <w:t>Initiated by RegisteredUser</w:t>
-      </w:r>
+        <w:t xml:space="preserve">Initiated by </w:t>
+      </w:r>
+      <w:proofErr w:type="spellStart"/>
+      <w:r>
+        <w:rPr>
+          <w:rFonts w:ascii="Times New Roman" w:hAnsi="Times New Roman" w:cs="Times New Roman"/>
+          <w:sz w:val="24"/>
+          <w:szCs w:val="24"/>
+        </w:rPr>
+        <w:t>RegisteredUser</w:t>
+      </w:r>
+      <w:proofErr w:type="spellEnd"/>
     </w:p>
     <w:p>
       <w:pPr>
@@ -3204,13 +4940,23 @@
           <w:szCs w:val="24"/>
         </w:rPr>
       </w:pPr>
-      <w:r>
-        <w:rPr>
-          <w:rFonts w:ascii="Times New Roman" w:hAnsi="Times New Roman" w:cs="Times New Roman"/>
-          <w:sz w:val="24"/>
-          <w:szCs w:val="24"/>
-        </w:rPr>
-        <w:t xml:space="preserve">RegisteredUser enters the information </w:t>
+      <w:proofErr w:type="spellStart"/>
+      <w:r>
+        <w:rPr>
+          <w:rFonts w:ascii="Times New Roman" w:hAnsi="Times New Roman" w:cs="Times New Roman"/>
+          <w:sz w:val="24"/>
+          <w:szCs w:val="24"/>
+        </w:rPr>
+        <w:t>RegisteredUser</w:t>
+      </w:r>
+      <w:proofErr w:type="spellEnd"/>
+      <w:r>
+        <w:rPr>
+          <w:rFonts w:ascii="Times New Roman" w:hAnsi="Times New Roman" w:cs="Times New Roman"/>
+          <w:sz w:val="24"/>
+          <w:szCs w:val="24"/>
+        </w:rPr>
+        <w:t xml:space="preserve"> enters the information </w:t>
       </w:r>
       <w:r>
         <w:rPr>
@@ -3234,15 +4980,33 @@
           <w:sz w:val="24"/>
           <w:szCs w:val="24"/>
         </w:rPr>
-        <w:t>ning date of the vehicle. Then R</w:t>
-      </w:r>
-      <w:r>
-        <w:rPr>
-          <w:rFonts w:ascii="Times New Roman" w:hAnsi="Times New Roman" w:cs="Times New Roman"/>
-          <w:sz w:val="24"/>
-          <w:szCs w:val="24"/>
-        </w:rPr>
-        <w:t>egisteredUser activates the list</w:t>
+        <w:t xml:space="preserve">ning date of the vehicle. Then </w:t>
+      </w:r>
+      <w:proofErr w:type="spellStart"/>
+      <w:r>
+        <w:rPr>
+          <w:rFonts w:ascii="Times New Roman" w:hAnsi="Times New Roman" w:cs="Times New Roman"/>
+          <w:sz w:val="24"/>
+          <w:szCs w:val="24"/>
+        </w:rPr>
+        <w:t>R</w:t>
+      </w:r>
+      <w:r>
+        <w:rPr>
+          <w:rFonts w:ascii="Times New Roman" w:hAnsi="Times New Roman" w:cs="Times New Roman"/>
+          <w:sz w:val="24"/>
+          <w:szCs w:val="24"/>
+        </w:rPr>
+        <w:t>egisteredUser</w:t>
+      </w:r>
+      <w:proofErr w:type="spellEnd"/>
+      <w:r>
+        <w:rPr>
+          <w:rFonts w:ascii="Times New Roman" w:hAnsi="Times New Roman" w:cs="Times New Roman"/>
+          <w:sz w:val="24"/>
+          <w:szCs w:val="24"/>
+        </w:rPr>
+        <w:t xml:space="preserve"> activates the list</w:t>
       </w:r>
       <w:r>
         <w:rPr>
@@ -3258,8 +5022,18 @@
           <w:sz w:val="24"/>
           <w:szCs w:val="24"/>
         </w:rPr>
-        <w:t>ehicles function of the VehicleRentingSystem</w:t>
-      </w:r>
+        <w:t xml:space="preserve">ehicles function of the </w:t>
+      </w:r>
+      <w:proofErr w:type="spellStart"/>
+      <w:r>
+        <w:rPr>
+          <w:rFonts w:ascii="Times New Roman" w:hAnsi="Times New Roman" w:cs="Times New Roman"/>
+          <w:sz w:val="24"/>
+          <w:szCs w:val="24"/>
+        </w:rPr>
+        <w:t>VehicleRentingSystem</w:t>
+      </w:r>
+      <w:proofErr w:type="spellEnd"/>
     </w:p>
     <w:p>
       <w:pPr>
@@ -3283,13 +5057,41 @@
           <w:szCs w:val="24"/>
         </w:rPr>
       </w:pPr>
-      <w:r>
-        <w:rPr>
-          <w:rFonts w:ascii="Times New Roman" w:hAnsi="Times New Roman" w:cs="Times New Roman"/>
-          <w:sz w:val="24"/>
-          <w:szCs w:val="24"/>
-        </w:rPr>
-        <w:t xml:space="preserve">VehicleRentingSystem responds to the RegisteredUser by displaying a list of vehicles on the page which matches to the information on </w:t>
+      <w:proofErr w:type="spellStart"/>
+      <w:r>
+        <w:rPr>
+          <w:rFonts w:ascii="Times New Roman" w:hAnsi="Times New Roman" w:cs="Times New Roman"/>
+          <w:sz w:val="24"/>
+          <w:szCs w:val="24"/>
+        </w:rPr>
+        <w:t>VehicleRentingSystem</w:t>
+      </w:r>
+      <w:proofErr w:type="spellEnd"/>
+      <w:r>
+        <w:rPr>
+          <w:rFonts w:ascii="Times New Roman" w:hAnsi="Times New Roman" w:cs="Times New Roman"/>
+          <w:sz w:val="24"/>
+          <w:szCs w:val="24"/>
+        </w:rPr>
+        <w:t xml:space="preserve"> responds to the </w:t>
+      </w:r>
+      <w:proofErr w:type="spellStart"/>
+      <w:r>
+        <w:rPr>
+          <w:rFonts w:ascii="Times New Roman" w:hAnsi="Times New Roman" w:cs="Times New Roman"/>
+          <w:sz w:val="24"/>
+          <w:szCs w:val="24"/>
+        </w:rPr>
+        <w:t>RegisteredUser</w:t>
+      </w:r>
+      <w:proofErr w:type="spellEnd"/>
+      <w:r>
+        <w:rPr>
+          <w:rFonts w:ascii="Times New Roman" w:hAnsi="Times New Roman" w:cs="Times New Roman"/>
+          <w:sz w:val="24"/>
+          <w:szCs w:val="24"/>
+        </w:rPr>
+        <w:t xml:space="preserve"> by displaying a list of vehicles on the page which matches to the information on </w:t>
       </w:r>
       <w:r>
         <w:rPr>
@@ -3365,7 +5167,25 @@
           <w:sz w:val="24"/>
           <w:szCs w:val="24"/>
         </w:rPr>
-        <w:t xml:space="preserve"> page, RegisteredUser views the vehicles </w:t>
+        <w:t xml:space="preserve"> page, </w:t>
+      </w:r>
+      <w:proofErr w:type="spellStart"/>
+      <w:r>
+        <w:rPr>
+          <w:rFonts w:ascii="Times New Roman" w:hAnsi="Times New Roman" w:cs="Times New Roman"/>
+          <w:sz w:val="24"/>
+          <w:szCs w:val="24"/>
+        </w:rPr>
+        <w:t>RegisteredUser</w:t>
+      </w:r>
+      <w:proofErr w:type="spellEnd"/>
+      <w:r>
+        <w:rPr>
+          <w:rFonts w:ascii="Times New Roman" w:hAnsi="Times New Roman" w:cs="Times New Roman"/>
+          <w:sz w:val="24"/>
+          <w:szCs w:val="24"/>
+        </w:rPr>
+        <w:t xml:space="preserve"> views the vehicles </w:t>
       </w:r>
     </w:p>
     <w:p>
@@ -3378,13 +5198,23 @@
           <w:szCs w:val="24"/>
         </w:rPr>
       </w:pPr>
-      <w:r>
-        <w:rPr>
-          <w:rFonts w:ascii="Times New Roman" w:hAnsi="Times New Roman" w:cs="Times New Roman"/>
-          <w:sz w:val="24"/>
-          <w:szCs w:val="24"/>
-        </w:rPr>
-        <w:t>listed in increasing order based on their renting prices and tagged with their model name along with the price information</w:t>
+      <w:proofErr w:type="gramStart"/>
+      <w:r>
+        <w:rPr>
+          <w:rFonts w:ascii="Times New Roman" w:hAnsi="Times New Roman" w:cs="Times New Roman"/>
+          <w:sz w:val="24"/>
+          <w:szCs w:val="24"/>
+        </w:rPr>
+        <w:t>listed</w:t>
+      </w:r>
+      <w:proofErr w:type="gramEnd"/>
+      <w:r>
+        <w:rPr>
+          <w:rFonts w:ascii="Times New Roman" w:hAnsi="Times New Roman" w:cs="Times New Roman"/>
+          <w:sz w:val="24"/>
+          <w:szCs w:val="24"/>
+        </w:rPr>
+        <w:t xml:space="preserve"> in increasing order based on their renting prices and tagged with their model name along with the price information</w:t>
       </w:r>
       <w:r>
         <w:rPr>
@@ -3408,7 +5238,25 @@
           <w:sz w:val="24"/>
           <w:szCs w:val="24"/>
         </w:rPr>
-        <w:t>Afterwards, RegisteredUser selects a vehicle from the list and adds to its chart.</w:t>
+        <w:t xml:space="preserve">Afterwards, </w:t>
+      </w:r>
+      <w:proofErr w:type="spellStart"/>
+      <w:r>
+        <w:rPr>
+          <w:rFonts w:ascii="Times New Roman" w:hAnsi="Times New Roman" w:cs="Times New Roman"/>
+          <w:sz w:val="24"/>
+          <w:szCs w:val="24"/>
+        </w:rPr>
+        <w:t>RegisteredUser</w:t>
+      </w:r>
+      <w:proofErr w:type="spellEnd"/>
+      <w:r>
+        <w:rPr>
+          <w:rFonts w:ascii="Times New Roman" w:hAnsi="Times New Roman" w:cs="Times New Roman"/>
+          <w:sz w:val="24"/>
+          <w:szCs w:val="24"/>
+        </w:rPr>
+        <w:t xml:space="preserve"> selects a vehicle from the list and adds to its chart.</w:t>
       </w:r>
       <w:r>
         <w:rPr>
@@ -3426,6 +5274,7 @@
         </w:rPr>
         <w:t xml:space="preserve">Then, </w:t>
       </w:r>
+      <w:proofErr w:type="spellStart"/>
       <w:r>
         <w:rPr>
           <w:rFonts w:ascii="Times New Roman" w:hAnsi="Times New Roman" w:cs="Times New Roman"/>
@@ -3442,6 +5291,7 @@
         </w:rPr>
         <w:t>dUser</w:t>
       </w:r>
+      <w:proofErr w:type="spellEnd"/>
       <w:r>
         <w:rPr>
           <w:rFonts w:ascii="Times New Roman" w:hAnsi="Times New Roman" w:cs="Times New Roman"/>
@@ -3491,13 +5341,23 @@
           <w:szCs w:val="24"/>
         </w:rPr>
       </w:pPr>
-      <w:r>
-        <w:rPr>
-          <w:rFonts w:ascii="Times New Roman" w:hAnsi="Times New Roman" w:cs="Times New Roman"/>
-          <w:sz w:val="24"/>
-          <w:szCs w:val="24"/>
-        </w:rPr>
-        <w:t xml:space="preserve">VehicleSystem displays a page </w:t>
+      <w:proofErr w:type="spellStart"/>
+      <w:r>
+        <w:rPr>
+          <w:rFonts w:ascii="Times New Roman" w:hAnsi="Times New Roman" w:cs="Times New Roman"/>
+          <w:sz w:val="24"/>
+          <w:szCs w:val="24"/>
+        </w:rPr>
+        <w:t>VehicleSystem</w:t>
+      </w:r>
+      <w:proofErr w:type="spellEnd"/>
+      <w:r>
+        <w:rPr>
+          <w:rFonts w:ascii="Times New Roman" w:hAnsi="Times New Roman" w:cs="Times New Roman"/>
+          <w:sz w:val="24"/>
+          <w:szCs w:val="24"/>
+        </w:rPr>
+        <w:t xml:space="preserve"> displays a page </w:t>
       </w:r>
       <w:r>
         <w:rPr>
@@ -3537,7 +5397,61 @@
           <w:sz w:val="24"/>
           <w:szCs w:val="24"/>
         </w:rPr>
-        <w:t xml:space="preserve"> If the RegisteredUser had a saved personal information in his/her profile, the VehicleRentingSystem fills out the personal information section in the corresponding form. If this is not the case, the VehicleRentingSystem displays the personal information form as empty.</w:t>
+        <w:t xml:space="preserve"> If the </w:t>
+      </w:r>
+      <w:proofErr w:type="spellStart"/>
+      <w:r>
+        <w:rPr>
+          <w:rFonts w:ascii="Times New Roman" w:hAnsi="Times New Roman" w:cs="Times New Roman"/>
+          <w:sz w:val="24"/>
+          <w:szCs w:val="24"/>
+        </w:rPr>
+        <w:t>RegisteredUser</w:t>
+      </w:r>
+      <w:proofErr w:type="spellEnd"/>
+      <w:r>
+        <w:rPr>
+          <w:rFonts w:ascii="Times New Roman" w:hAnsi="Times New Roman" w:cs="Times New Roman"/>
+          <w:sz w:val="24"/>
+          <w:szCs w:val="24"/>
+        </w:rPr>
+        <w:t xml:space="preserve"> had a saved personal information in his/her profile, the </w:t>
+      </w:r>
+      <w:proofErr w:type="spellStart"/>
+      <w:r>
+        <w:rPr>
+          <w:rFonts w:ascii="Times New Roman" w:hAnsi="Times New Roman" w:cs="Times New Roman"/>
+          <w:sz w:val="24"/>
+          <w:szCs w:val="24"/>
+        </w:rPr>
+        <w:t>VehicleRentingSystem</w:t>
+      </w:r>
+      <w:proofErr w:type="spellEnd"/>
+      <w:r>
+        <w:rPr>
+          <w:rFonts w:ascii="Times New Roman" w:hAnsi="Times New Roman" w:cs="Times New Roman"/>
+          <w:sz w:val="24"/>
+          <w:szCs w:val="24"/>
+        </w:rPr>
+        <w:t xml:space="preserve"> fills out the personal information section in the corresponding form. If this is not the case, the </w:t>
+      </w:r>
+      <w:proofErr w:type="spellStart"/>
+      <w:r>
+        <w:rPr>
+          <w:rFonts w:ascii="Times New Roman" w:hAnsi="Times New Roman" w:cs="Times New Roman"/>
+          <w:sz w:val="24"/>
+          <w:szCs w:val="24"/>
+        </w:rPr>
+        <w:t>VehicleRentingSystem</w:t>
+      </w:r>
+      <w:proofErr w:type="spellEnd"/>
+      <w:r>
+        <w:rPr>
+          <w:rFonts w:ascii="Times New Roman" w:hAnsi="Times New Roman" w:cs="Times New Roman"/>
+          <w:sz w:val="24"/>
+          <w:szCs w:val="24"/>
+        </w:rPr>
+        <w:t xml:space="preserve"> displays the personal information form as empty.</w:t>
       </w:r>
       <w:r>
         <w:rPr>
@@ -3553,7 +5467,25 @@
           <w:sz w:val="24"/>
           <w:szCs w:val="24"/>
         </w:rPr>
-        <w:t>After that, the RegisteredUser fills out the fields of the payment information form which are the name, surname, address, social security</w:t>
+        <w:t xml:space="preserve">After that, the </w:t>
+      </w:r>
+      <w:proofErr w:type="spellStart"/>
+      <w:r>
+        <w:rPr>
+          <w:rFonts w:ascii="Times New Roman" w:hAnsi="Times New Roman" w:cs="Times New Roman"/>
+          <w:sz w:val="24"/>
+          <w:szCs w:val="24"/>
+        </w:rPr>
+        <w:t>RegisteredUser</w:t>
+      </w:r>
+      <w:proofErr w:type="spellEnd"/>
+      <w:r>
+        <w:rPr>
+          <w:rFonts w:ascii="Times New Roman" w:hAnsi="Times New Roman" w:cs="Times New Roman"/>
+          <w:sz w:val="24"/>
+          <w:szCs w:val="24"/>
+        </w:rPr>
+        <w:t xml:space="preserve"> fills out the fields of the payment information form which are the name, surname, address, social security</w:t>
       </w:r>
       <w:r>
         <w:rPr>
@@ -3601,7 +5533,61 @@
           <w:sz w:val="24"/>
           <w:szCs w:val="24"/>
         </w:rPr>
-        <w:t>fills out the fields of the personal information form if the form is not filled out automatically. In addition to that, Although the personal information form is filled out automatically by the system, RegisteredUser can still change the fields of the form. Following, the RegisteredUser activates the complete the renting function of the system.</w:t>
+        <w:t xml:space="preserve">fills out the fields of the personal information form if the form is not filled out automatically. In addition to that, </w:t>
+      </w:r>
+      <w:proofErr w:type="gramStart"/>
+      <w:r>
+        <w:rPr>
+          <w:rFonts w:ascii="Times New Roman" w:hAnsi="Times New Roman" w:cs="Times New Roman"/>
+          <w:sz w:val="24"/>
+          <w:szCs w:val="24"/>
+        </w:rPr>
+        <w:t>Although</w:t>
+      </w:r>
+      <w:proofErr w:type="gramEnd"/>
+      <w:r>
+        <w:rPr>
+          <w:rFonts w:ascii="Times New Roman" w:hAnsi="Times New Roman" w:cs="Times New Roman"/>
+          <w:sz w:val="24"/>
+          <w:szCs w:val="24"/>
+        </w:rPr>
+        <w:t xml:space="preserve"> the personal information form is filled out automatically by the system, </w:t>
+      </w:r>
+      <w:proofErr w:type="spellStart"/>
+      <w:r>
+        <w:rPr>
+          <w:rFonts w:ascii="Times New Roman" w:hAnsi="Times New Roman" w:cs="Times New Roman"/>
+          <w:sz w:val="24"/>
+          <w:szCs w:val="24"/>
+        </w:rPr>
+        <w:t>RegisteredUser</w:t>
+      </w:r>
+      <w:proofErr w:type="spellEnd"/>
+      <w:r>
+        <w:rPr>
+          <w:rFonts w:ascii="Times New Roman" w:hAnsi="Times New Roman" w:cs="Times New Roman"/>
+          <w:sz w:val="24"/>
+          <w:szCs w:val="24"/>
+        </w:rPr>
+        <w:t xml:space="preserve"> can still change the fields of the form. Following, the </w:t>
+      </w:r>
+      <w:proofErr w:type="spellStart"/>
+      <w:r>
+        <w:rPr>
+          <w:rFonts w:ascii="Times New Roman" w:hAnsi="Times New Roman" w:cs="Times New Roman"/>
+          <w:sz w:val="24"/>
+          <w:szCs w:val="24"/>
+        </w:rPr>
+        <w:t>RegisteredUser</w:t>
+      </w:r>
+      <w:proofErr w:type="spellEnd"/>
+      <w:r>
+        <w:rPr>
+          <w:rFonts w:ascii="Times New Roman" w:hAnsi="Times New Roman" w:cs="Times New Roman"/>
+          <w:sz w:val="24"/>
+          <w:szCs w:val="24"/>
+        </w:rPr>
+        <w:t xml:space="preserve"> activates the complete the renting function of the system.</w:t>
       </w:r>
     </w:p>
     <w:p>
@@ -3627,6 +5613,7 @@
           <w:szCs w:val="24"/>
         </w:rPr>
       </w:pPr>
+      <w:proofErr w:type="spellStart"/>
       <w:r>
         <w:rPr>
           <w:rFonts w:ascii="Times New Roman" w:hAnsi="Times New Roman" w:cs="Times New Roman"/>
@@ -3634,7 +5621,16 @@
           <w:szCs w:val="24"/>
         </w:rPr>
         <w:lastRenderedPageBreak/>
-        <w:t xml:space="preserve">VehicleRentingSystem responses with displaying a message </w:t>
+        <w:t>VehicleRentingSystem</w:t>
+      </w:r>
+      <w:proofErr w:type="spellEnd"/>
+      <w:r>
+        <w:rPr>
+          <w:rFonts w:ascii="Times New Roman" w:hAnsi="Times New Roman" w:cs="Times New Roman"/>
+          <w:sz w:val="24"/>
+          <w:szCs w:val="24"/>
+        </w:rPr>
+        <w:t xml:space="preserve"> responses with displaying a message </w:t>
       </w:r>
       <w:r>
         <w:rPr>
@@ -3666,15 +5662,51 @@
           <w:sz w:val="24"/>
           <w:szCs w:val="24"/>
         </w:rPr>
-        <w:t xml:space="preserve"> is done succesfully.” on the website</w:t>
-      </w:r>
-      <w:r>
-        <w:rPr>
-          <w:rFonts w:ascii="Times New Roman" w:hAnsi="Times New Roman" w:cs="Times New Roman"/>
-          <w:sz w:val="24"/>
-          <w:szCs w:val="24"/>
-        </w:rPr>
-        <w:t xml:space="preserve"> and sends an email to RegisteredUser which includes detailed information about renting.</w:t>
+        <w:t xml:space="preserve"> is done </w:t>
+      </w:r>
+      <w:proofErr w:type="spellStart"/>
+      <w:r>
+        <w:rPr>
+          <w:rFonts w:ascii="Times New Roman" w:hAnsi="Times New Roman" w:cs="Times New Roman"/>
+          <w:sz w:val="24"/>
+          <w:szCs w:val="24"/>
+        </w:rPr>
+        <w:t>succesfully</w:t>
+      </w:r>
+      <w:proofErr w:type="spellEnd"/>
+      <w:r>
+        <w:rPr>
+          <w:rFonts w:ascii="Times New Roman" w:hAnsi="Times New Roman" w:cs="Times New Roman"/>
+          <w:sz w:val="24"/>
+          <w:szCs w:val="24"/>
+        </w:rPr>
+        <w:t>.” on the website</w:t>
+      </w:r>
+      <w:r>
+        <w:rPr>
+          <w:rFonts w:ascii="Times New Roman" w:hAnsi="Times New Roman" w:cs="Times New Roman"/>
+          <w:sz w:val="24"/>
+          <w:szCs w:val="24"/>
+        </w:rPr>
+        <w:t xml:space="preserve"> and sends an email to </w:t>
+      </w:r>
+      <w:proofErr w:type="spellStart"/>
+      <w:r>
+        <w:rPr>
+          <w:rFonts w:ascii="Times New Roman" w:hAnsi="Times New Roman" w:cs="Times New Roman"/>
+          <w:sz w:val="24"/>
+          <w:szCs w:val="24"/>
+        </w:rPr>
+        <w:t>RegisteredUser</w:t>
+      </w:r>
+      <w:proofErr w:type="spellEnd"/>
+      <w:r>
+        <w:rPr>
+          <w:rFonts w:ascii="Times New Roman" w:hAnsi="Times New Roman" w:cs="Times New Roman"/>
+          <w:sz w:val="24"/>
+          <w:szCs w:val="24"/>
+        </w:rPr>
+        <w:t xml:space="preserve"> which includes detailed information about renting.</w:t>
       </w:r>
     </w:p>
     <w:p>
@@ -3739,6 +5771,7 @@
         </w:rPr>
         <w:t xml:space="preserve"> </w:t>
       </w:r>
+      <w:proofErr w:type="spellStart"/>
       <w:r>
         <w:rPr>
           <w:rFonts w:ascii="Times New Roman" w:hAnsi="Times New Roman" w:cs="Times New Roman"/>
@@ -3753,7 +5786,34 @@
           <w:sz w:val="24"/>
           <w:szCs w:val="24"/>
         </w:rPr>
-        <w:t>User logs into the VehicleRentingSystem.</w:t>
+        <w:t>User</w:t>
+      </w:r>
+      <w:proofErr w:type="spellEnd"/>
+      <w:r>
+        <w:rPr>
+          <w:rFonts w:ascii="Times New Roman" w:hAnsi="Times New Roman" w:cs="Times New Roman"/>
+          <w:sz w:val="24"/>
+          <w:szCs w:val="24"/>
+        </w:rPr>
+        <w:t xml:space="preserve"> logs into the </w:t>
+      </w:r>
+      <w:proofErr w:type="spellStart"/>
+      <w:r>
+        <w:rPr>
+          <w:rFonts w:ascii="Times New Roman" w:hAnsi="Times New Roman" w:cs="Times New Roman"/>
+          <w:sz w:val="24"/>
+          <w:szCs w:val="24"/>
+        </w:rPr>
+        <w:t>VehicleRentingSystem</w:t>
+      </w:r>
+      <w:proofErr w:type="spellEnd"/>
+      <w:r>
+        <w:rPr>
+          <w:rFonts w:ascii="Times New Roman" w:hAnsi="Times New Roman" w:cs="Times New Roman"/>
+          <w:sz w:val="24"/>
+          <w:szCs w:val="24"/>
+        </w:rPr>
+        <w:t>.</w:t>
       </w:r>
     </w:p>
     <w:p>
@@ -3797,13 +5857,23 @@
           <w:szCs w:val="24"/>
         </w:rPr>
       </w:pPr>
-      <w:r>
-        <w:rPr>
-          <w:rFonts w:ascii="Times New Roman" w:hAnsi="Times New Roman" w:cs="Times New Roman"/>
-          <w:sz w:val="24"/>
-          <w:szCs w:val="24"/>
-        </w:rPr>
-        <w:t>RegisteredUser receives a message about renting process is successfully done and an email about the renting information from the</w:t>
+      <w:proofErr w:type="spellStart"/>
+      <w:r>
+        <w:rPr>
+          <w:rFonts w:ascii="Times New Roman" w:hAnsi="Times New Roman" w:cs="Times New Roman"/>
+          <w:sz w:val="24"/>
+          <w:szCs w:val="24"/>
+        </w:rPr>
+        <w:t>RegisteredUser</w:t>
+      </w:r>
+      <w:proofErr w:type="spellEnd"/>
+      <w:r>
+        <w:rPr>
+          <w:rFonts w:ascii="Times New Roman" w:hAnsi="Times New Roman" w:cs="Times New Roman"/>
+          <w:sz w:val="24"/>
+          <w:szCs w:val="24"/>
+        </w:rPr>
+        <w:t xml:space="preserve"> receives a message about renting process is successfully done and an email about the renting information from the</w:t>
       </w:r>
       <w:r>
         <w:rPr>
@@ -3814,13 +5884,23 @@
         </w:rPr>
         <w:t xml:space="preserve"> </w:t>
       </w:r>
-      <w:r>
-        <w:rPr>
-          <w:rFonts w:ascii="Times New Roman" w:hAnsi="Times New Roman" w:cs="Times New Roman"/>
-          <w:sz w:val="24"/>
-          <w:szCs w:val="24"/>
-        </w:rPr>
-        <w:t xml:space="preserve">VehicleRentingSystem </w:t>
+      <w:proofErr w:type="spellStart"/>
+      <w:r>
+        <w:rPr>
+          <w:rFonts w:ascii="Times New Roman" w:hAnsi="Times New Roman" w:cs="Times New Roman"/>
+          <w:sz w:val="24"/>
+          <w:szCs w:val="24"/>
+        </w:rPr>
+        <w:t>VehicleRentingSystem</w:t>
+      </w:r>
+      <w:proofErr w:type="spellEnd"/>
+      <w:r>
+        <w:rPr>
+          <w:rFonts w:ascii="Times New Roman" w:hAnsi="Times New Roman" w:cs="Times New Roman"/>
+          <w:sz w:val="24"/>
+          <w:szCs w:val="24"/>
+        </w:rPr>
+        <w:t xml:space="preserve"> </w:t>
       </w:r>
       <w:r>
         <w:rPr>
@@ -4052,6 +6132,7 @@
         <w:lastRenderedPageBreak/>
         <w:t xml:space="preserve">Use case name                                 </w:t>
       </w:r>
+      <w:proofErr w:type="spellStart"/>
       <w:r>
         <w:rPr>
           <w:rFonts w:ascii="Times New Roman" w:hAnsi="Times New Roman" w:cs="Times New Roman"/>
@@ -4060,6 +6141,7 @@
         </w:rPr>
         <w:t>ViewTheRentingInformation</w:t>
       </w:r>
+      <w:proofErr w:type="spellEnd"/>
       <w:r>
         <w:rPr>
           <w:rFonts w:ascii="Times New Roman" w:hAnsi="Times New Roman" w:cs="Times New Roman"/>
@@ -4100,8 +6182,18 @@
           <w:sz w:val="24"/>
           <w:szCs w:val="24"/>
         </w:rPr>
-        <w:t>Inıtiated by RegisteredUser</w:t>
-      </w:r>
+        <w:t xml:space="preserve">Inıtiated by </w:t>
+      </w:r>
+      <w:proofErr w:type="spellStart"/>
+      <w:r>
+        <w:rPr>
+          <w:rFonts w:ascii="Times New Roman" w:hAnsi="Times New Roman" w:cs="Times New Roman"/>
+          <w:sz w:val="24"/>
+          <w:szCs w:val="24"/>
+        </w:rPr>
+        <w:t>RegisteredUser</w:t>
+      </w:r>
+      <w:proofErr w:type="spellEnd"/>
     </w:p>
     <w:p>
       <w:pPr>
@@ -4138,13 +6230,41 @@
           <w:szCs w:val="24"/>
         </w:rPr>
       </w:pPr>
-      <w:r>
-        <w:rPr>
-          <w:rFonts w:ascii="Times New Roman" w:hAnsi="Times New Roman" w:cs="Times New Roman"/>
-          <w:sz w:val="24"/>
-          <w:szCs w:val="24"/>
-        </w:rPr>
-        <w:t xml:space="preserve">RegisteredUser enters the “My Rentings” page </w:t>
+      <w:proofErr w:type="spellStart"/>
+      <w:r>
+        <w:rPr>
+          <w:rFonts w:ascii="Times New Roman" w:hAnsi="Times New Roman" w:cs="Times New Roman"/>
+          <w:sz w:val="24"/>
+          <w:szCs w:val="24"/>
+        </w:rPr>
+        <w:t>RegisteredUser</w:t>
+      </w:r>
+      <w:proofErr w:type="spellEnd"/>
+      <w:r>
+        <w:rPr>
+          <w:rFonts w:ascii="Times New Roman" w:hAnsi="Times New Roman" w:cs="Times New Roman"/>
+          <w:sz w:val="24"/>
+          <w:szCs w:val="24"/>
+        </w:rPr>
+        <w:t xml:space="preserve"> enters the “My </w:t>
+      </w:r>
+      <w:proofErr w:type="spellStart"/>
+      <w:r>
+        <w:rPr>
+          <w:rFonts w:ascii="Times New Roman" w:hAnsi="Times New Roman" w:cs="Times New Roman"/>
+          <w:sz w:val="24"/>
+          <w:szCs w:val="24"/>
+        </w:rPr>
+        <w:t>Rentings</w:t>
+      </w:r>
+      <w:proofErr w:type="spellEnd"/>
+      <w:r>
+        <w:rPr>
+          <w:rFonts w:ascii="Times New Roman" w:hAnsi="Times New Roman" w:cs="Times New Roman"/>
+          <w:sz w:val="24"/>
+          <w:szCs w:val="24"/>
+        </w:rPr>
+        <w:t xml:space="preserve">” page </w:t>
       </w:r>
       <w:r>
         <w:rPr>
@@ -4160,7 +6280,43 @@
           <w:sz w:val="24"/>
           <w:szCs w:val="24"/>
         </w:rPr>
-        <w:t xml:space="preserve"> then sees the list of the current and past rentings. Then, selects a one of the current rentings that he/she has own.</w:t>
+        <w:t xml:space="preserve"> then sees the list of the current and past </w:t>
+      </w:r>
+      <w:proofErr w:type="spellStart"/>
+      <w:r>
+        <w:rPr>
+          <w:rFonts w:ascii="Times New Roman" w:hAnsi="Times New Roman" w:cs="Times New Roman"/>
+          <w:sz w:val="24"/>
+          <w:szCs w:val="24"/>
+        </w:rPr>
+        <w:t>rentings</w:t>
+      </w:r>
+      <w:proofErr w:type="spellEnd"/>
+      <w:r>
+        <w:rPr>
+          <w:rFonts w:ascii="Times New Roman" w:hAnsi="Times New Roman" w:cs="Times New Roman"/>
+          <w:sz w:val="24"/>
+          <w:szCs w:val="24"/>
+        </w:rPr>
+        <w:t xml:space="preserve">. Then, selects a one of the current </w:t>
+      </w:r>
+      <w:proofErr w:type="spellStart"/>
+      <w:r>
+        <w:rPr>
+          <w:rFonts w:ascii="Times New Roman" w:hAnsi="Times New Roman" w:cs="Times New Roman"/>
+          <w:sz w:val="24"/>
+          <w:szCs w:val="24"/>
+        </w:rPr>
+        <w:t>rentings</w:t>
+      </w:r>
+      <w:proofErr w:type="spellEnd"/>
+      <w:r>
+        <w:rPr>
+          <w:rFonts w:ascii="Times New Roman" w:hAnsi="Times New Roman" w:cs="Times New Roman"/>
+          <w:sz w:val="24"/>
+          <w:szCs w:val="24"/>
+        </w:rPr>
+        <w:t xml:space="preserve"> that he/she has own.</w:t>
       </w:r>
     </w:p>
     <w:p>
@@ -4185,13 +6341,23 @@
           <w:szCs w:val="24"/>
         </w:rPr>
       </w:pPr>
-      <w:r>
-        <w:rPr>
-          <w:rFonts w:ascii="Times New Roman" w:hAnsi="Times New Roman" w:cs="Times New Roman"/>
-          <w:sz w:val="24"/>
-          <w:szCs w:val="24"/>
-        </w:rPr>
-        <w:t xml:space="preserve">RegisteredUser goes into the detail of the current renting that he/she chose and activates the view renting function. </w:t>
+      <w:proofErr w:type="spellStart"/>
+      <w:r>
+        <w:rPr>
+          <w:rFonts w:ascii="Times New Roman" w:hAnsi="Times New Roman" w:cs="Times New Roman"/>
+          <w:sz w:val="24"/>
+          <w:szCs w:val="24"/>
+        </w:rPr>
+        <w:t>RegisteredUser</w:t>
+      </w:r>
+      <w:proofErr w:type="spellEnd"/>
+      <w:r>
+        <w:rPr>
+          <w:rFonts w:ascii="Times New Roman" w:hAnsi="Times New Roman" w:cs="Times New Roman"/>
+          <w:sz w:val="24"/>
+          <w:szCs w:val="24"/>
+        </w:rPr>
+        <w:t xml:space="preserve"> goes into the detail of the current renting that he/she chose and activates the view renting function. </w:t>
       </w:r>
     </w:p>
     <w:p>
@@ -4228,21 +6394,49 @@
           <w:szCs w:val="24"/>
         </w:rPr>
       </w:pPr>
-      <w:r>
-        <w:rPr>
-          <w:rFonts w:ascii="Times New Roman" w:hAnsi="Times New Roman" w:cs="Times New Roman"/>
-          <w:sz w:val="24"/>
-          <w:szCs w:val="24"/>
-        </w:rPr>
-        <w:t xml:space="preserve">VehicleRentingSystem </w:t>
-      </w:r>
-      <w:r>
-        <w:rPr>
-          <w:rFonts w:ascii="Times New Roman" w:hAnsi="Times New Roman" w:cs="Times New Roman"/>
-          <w:sz w:val="24"/>
-          <w:szCs w:val="24"/>
-        </w:rPr>
-        <w:t>responses by directing RegisteredUser to the details of the renting.</w:t>
+      <w:proofErr w:type="spellStart"/>
+      <w:r>
+        <w:rPr>
+          <w:rFonts w:ascii="Times New Roman" w:hAnsi="Times New Roman" w:cs="Times New Roman"/>
+          <w:sz w:val="24"/>
+          <w:szCs w:val="24"/>
+        </w:rPr>
+        <w:t>VehicleRentingSystem</w:t>
+      </w:r>
+      <w:proofErr w:type="spellEnd"/>
+      <w:r>
+        <w:rPr>
+          <w:rFonts w:ascii="Times New Roman" w:hAnsi="Times New Roman" w:cs="Times New Roman"/>
+          <w:sz w:val="24"/>
+          <w:szCs w:val="24"/>
+        </w:rPr>
+        <w:t xml:space="preserve"> </w:t>
+      </w:r>
+      <w:r>
+        <w:rPr>
+          <w:rFonts w:ascii="Times New Roman" w:hAnsi="Times New Roman" w:cs="Times New Roman"/>
+          <w:sz w:val="24"/>
+          <w:szCs w:val="24"/>
+        </w:rPr>
+        <w:t xml:space="preserve">responses by directing </w:t>
+      </w:r>
+      <w:proofErr w:type="spellStart"/>
+      <w:r>
+        <w:rPr>
+          <w:rFonts w:ascii="Times New Roman" w:hAnsi="Times New Roman" w:cs="Times New Roman"/>
+          <w:sz w:val="24"/>
+          <w:szCs w:val="24"/>
+        </w:rPr>
+        <w:t>RegisteredUser</w:t>
+      </w:r>
+      <w:proofErr w:type="spellEnd"/>
+      <w:r>
+        <w:rPr>
+          <w:rFonts w:ascii="Times New Roman" w:hAnsi="Times New Roman" w:cs="Times New Roman"/>
+          <w:sz w:val="24"/>
+          <w:szCs w:val="24"/>
+        </w:rPr>
+        <w:t xml:space="preserve"> to the details of the renting.</w:t>
       </w:r>
     </w:p>
     <w:p>
@@ -4275,7 +6469,25 @@
           <w:sz w:val="24"/>
           <w:szCs w:val="24"/>
         </w:rPr>
-        <w:t>Then, RegisteredUser notices the receiving date, returning date, receiving office, returning office, his/her personal information and the brief information about payment which includes the credit/ debit card’s name, bank name and the amount of the money he/she paid for his/her renting.</w:t>
+        <w:t xml:space="preserve">Then, </w:t>
+      </w:r>
+      <w:proofErr w:type="spellStart"/>
+      <w:r>
+        <w:rPr>
+          <w:rFonts w:ascii="Times New Roman" w:hAnsi="Times New Roman" w:cs="Times New Roman"/>
+          <w:sz w:val="24"/>
+          <w:szCs w:val="24"/>
+        </w:rPr>
+        <w:t>RegisteredUser</w:t>
+      </w:r>
+      <w:proofErr w:type="spellEnd"/>
+      <w:r>
+        <w:rPr>
+          <w:rFonts w:ascii="Times New Roman" w:hAnsi="Times New Roman" w:cs="Times New Roman"/>
+          <w:sz w:val="24"/>
+          <w:szCs w:val="24"/>
+        </w:rPr>
+        <w:t xml:space="preserve"> notices the receiving date, returning date, receiving office, returning office, his/her personal information and the brief information about payment which includes the credit/ debit card’s name, bank name and the amount of the money he/she paid for his/her renting.</w:t>
       </w:r>
     </w:p>
     <w:p>
@@ -4321,14 +6533,34 @@
         </w:rPr>
         <w:t xml:space="preserve">Entry Condition                         </w:t>
       </w:r>
-      <w:r>
-        <w:rPr>
-          <w:rFonts w:ascii="Times New Roman" w:hAnsi="Times New Roman" w:cs="Times New Roman"/>
-          <w:sz w:val="24"/>
-          <w:szCs w:val="24"/>
-        </w:rPr>
-        <w:t>RegisteredUser logs into the VehicleRentingSystem</w:t>
-      </w:r>
+      <w:proofErr w:type="spellStart"/>
+      <w:r>
+        <w:rPr>
+          <w:rFonts w:ascii="Times New Roman" w:hAnsi="Times New Roman" w:cs="Times New Roman"/>
+          <w:sz w:val="24"/>
+          <w:szCs w:val="24"/>
+        </w:rPr>
+        <w:t>RegisteredUser</w:t>
+      </w:r>
+      <w:proofErr w:type="spellEnd"/>
+      <w:r>
+        <w:rPr>
+          <w:rFonts w:ascii="Times New Roman" w:hAnsi="Times New Roman" w:cs="Times New Roman"/>
+          <w:sz w:val="24"/>
+          <w:szCs w:val="24"/>
+        </w:rPr>
+        <w:t xml:space="preserve"> logs into the </w:t>
+      </w:r>
+      <w:proofErr w:type="spellStart"/>
+      <w:r>
+        <w:rPr>
+          <w:rFonts w:ascii="Times New Roman" w:hAnsi="Times New Roman" w:cs="Times New Roman"/>
+          <w:sz w:val="24"/>
+          <w:szCs w:val="24"/>
+        </w:rPr>
+        <w:t>VehicleRentingSystem</w:t>
+      </w:r>
+      <w:proofErr w:type="spellEnd"/>
     </w:p>
     <w:p>
       <w:pPr>
@@ -4360,30 +6592,58 @@
         </w:rPr>
         <w:t xml:space="preserve">Exit Condition                            </w:t>
       </w:r>
-      <w:r>
-        <w:rPr>
-          <w:rFonts w:ascii="Times New Roman" w:hAnsi="Times New Roman" w:cs="Times New Roman"/>
-          <w:sz w:val="24"/>
-          <w:szCs w:val="24"/>
-        </w:rPr>
-        <w:t xml:space="preserve">RegisteredUser views the renting information of </w:t>
-      </w:r>
-    </w:p>
-    <w:p>
-      <w:pPr>
-        <w:rPr>
-          <w:rFonts w:ascii="Times New Roman" w:hAnsi="Times New Roman" w:cs="Times New Roman"/>
-          <w:sz w:val="24"/>
-          <w:szCs w:val="24"/>
-        </w:rPr>
-      </w:pPr>
-      <w:r>
-        <w:rPr>
-          <w:rFonts w:ascii="Times New Roman" w:hAnsi="Times New Roman" w:cs="Times New Roman"/>
-          <w:sz w:val="24"/>
-          <w:szCs w:val="24"/>
-        </w:rPr>
-        <w:t xml:space="preserve">                                                              his/her renting in detail which the</w:t>
+      <w:proofErr w:type="spellStart"/>
+      <w:r>
+        <w:rPr>
+          <w:rFonts w:ascii="Times New Roman" w:hAnsi="Times New Roman" w:cs="Times New Roman"/>
+          <w:sz w:val="24"/>
+          <w:szCs w:val="24"/>
+        </w:rPr>
+        <w:t>RegisteredUser</w:t>
+      </w:r>
+      <w:proofErr w:type="spellEnd"/>
+      <w:r>
+        <w:rPr>
+          <w:rFonts w:ascii="Times New Roman" w:hAnsi="Times New Roman" w:cs="Times New Roman"/>
+          <w:sz w:val="24"/>
+          <w:szCs w:val="24"/>
+        </w:rPr>
+        <w:t xml:space="preserve"> views the renting information of </w:t>
+      </w:r>
+    </w:p>
+    <w:p>
+      <w:pPr>
+        <w:rPr>
+          <w:rFonts w:ascii="Times New Roman" w:hAnsi="Times New Roman" w:cs="Times New Roman"/>
+          <w:sz w:val="24"/>
+          <w:szCs w:val="24"/>
+        </w:rPr>
+      </w:pPr>
+      <w:r>
+        <w:rPr>
+          <w:rFonts w:ascii="Times New Roman" w:hAnsi="Times New Roman" w:cs="Times New Roman"/>
+          <w:sz w:val="24"/>
+          <w:szCs w:val="24"/>
+        </w:rPr>
+        <w:t xml:space="preserve">                                                              </w:t>
+      </w:r>
+      <w:proofErr w:type="gramStart"/>
+      <w:r>
+        <w:rPr>
+          <w:rFonts w:ascii="Times New Roman" w:hAnsi="Times New Roman" w:cs="Times New Roman"/>
+          <w:sz w:val="24"/>
+          <w:szCs w:val="24"/>
+        </w:rPr>
+        <w:t>his/</w:t>
+      </w:r>
+      <w:proofErr w:type="gramEnd"/>
+      <w:r>
+        <w:rPr>
+          <w:rFonts w:ascii="Times New Roman" w:hAnsi="Times New Roman" w:cs="Times New Roman"/>
+          <w:sz w:val="24"/>
+          <w:szCs w:val="24"/>
+        </w:rPr>
+        <w:t>her renting in detail which the</w:t>
       </w:r>
     </w:p>
     <w:p>
@@ -4433,7 +6693,25 @@
           <w:szCs w:val="24"/>
         </w:rPr>
         <w:tab/>
-        <w:t xml:space="preserve">   VehicleRentingSystem has displayed as a response.</w:t>
+        <w:t xml:space="preserve">   </w:t>
+      </w:r>
+      <w:proofErr w:type="spellStart"/>
+      <w:r>
+        <w:rPr>
+          <w:rFonts w:ascii="Times New Roman" w:hAnsi="Times New Roman" w:cs="Times New Roman"/>
+          <w:sz w:val="24"/>
+          <w:szCs w:val="24"/>
+        </w:rPr>
+        <w:t>VehicleRentingSystem</w:t>
+      </w:r>
+      <w:proofErr w:type="spellEnd"/>
+      <w:r>
+        <w:rPr>
+          <w:rFonts w:ascii="Times New Roman" w:hAnsi="Times New Roman" w:cs="Times New Roman"/>
+          <w:sz w:val="24"/>
+          <w:szCs w:val="24"/>
+        </w:rPr>
+        <w:t xml:space="preserve"> has displayed as a response.</w:t>
       </w:r>
     </w:p>
     <w:p>
@@ -4504,6 +6782,7 @@
         <w:lastRenderedPageBreak/>
         <w:t xml:space="preserve">Use case name                                 </w:t>
       </w:r>
+      <w:proofErr w:type="spellStart"/>
       <w:r>
         <w:rPr>
           <w:rFonts w:ascii="Times New Roman" w:hAnsi="Times New Roman" w:cs="Times New Roman"/>
@@ -4512,6 +6791,7 @@
         </w:rPr>
         <w:t>RentingInformationNotValidated</w:t>
       </w:r>
+      <w:proofErr w:type="spellEnd"/>
       <w:r>
         <w:rPr>
           <w:rFonts w:ascii="Times New Roman" w:hAnsi="Times New Roman" w:cs="Times New Roman"/>
@@ -4552,8 +6832,18 @@
           <w:sz w:val="24"/>
           <w:szCs w:val="24"/>
         </w:rPr>
-        <w:t>Communicates with RegisteredUser</w:t>
-      </w:r>
+        <w:t xml:space="preserve">Communicates with </w:t>
+      </w:r>
+      <w:proofErr w:type="spellStart"/>
+      <w:r>
+        <w:rPr>
+          <w:rFonts w:ascii="Times New Roman" w:hAnsi="Times New Roman" w:cs="Times New Roman"/>
+          <w:sz w:val="24"/>
+          <w:szCs w:val="24"/>
+        </w:rPr>
+        <w:t>RegisteredUser</w:t>
+      </w:r>
+      <w:proofErr w:type="spellEnd"/>
     </w:p>
     <w:p>
       <w:pPr>
@@ -4593,7 +6883,63 @@
           <w:sz w:val="24"/>
           <w:szCs w:val="24"/>
         </w:rPr>
-        <w:t>The RegisteredUser enters an invalid information to the at least one of the fields in the personal information form or payment information form. An input is specified as invalidated by VehicleRentingSystem when it does not matches the information on the system or it have a incorrect syntax.</w:t>
+        <w:t xml:space="preserve">The </w:t>
+      </w:r>
+      <w:proofErr w:type="spellStart"/>
+      <w:r>
+        <w:rPr>
+          <w:rFonts w:ascii="Times New Roman" w:hAnsi="Times New Roman" w:cs="Times New Roman"/>
+          <w:sz w:val="24"/>
+          <w:szCs w:val="24"/>
+        </w:rPr>
+        <w:t>RegisteredUser</w:t>
+      </w:r>
+      <w:proofErr w:type="spellEnd"/>
+      <w:r>
+        <w:rPr>
+          <w:rFonts w:ascii="Times New Roman" w:hAnsi="Times New Roman" w:cs="Times New Roman"/>
+          <w:sz w:val="24"/>
+          <w:szCs w:val="24"/>
+        </w:rPr>
+        <w:t xml:space="preserve"> enters an invalid information to the at least one of the fields in the personal information form or payment information form. An input is specified as invalidated by </w:t>
+      </w:r>
+      <w:proofErr w:type="spellStart"/>
+      <w:r>
+        <w:rPr>
+          <w:rFonts w:ascii="Times New Roman" w:hAnsi="Times New Roman" w:cs="Times New Roman"/>
+          <w:sz w:val="24"/>
+          <w:szCs w:val="24"/>
+        </w:rPr>
+        <w:t>VehicleRentingSystem</w:t>
+      </w:r>
+      <w:proofErr w:type="spellEnd"/>
+      <w:r>
+        <w:rPr>
+          <w:rFonts w:ascii="Times New Roman" w:hAnsi="Times New Roman" w:cs="Times New Roman"/>
+          <w:sz w:val="24"/>
+          <w:szCs w:val="24"/>
+        </w:rPr>
+        <w:t xml:space="preserve"> when it does not matches the information on the system or it have </w:t>
+      </w:r>
+      <w:proofErr w:type="spellStart"/>
+      <w:proofErr w:type="gramStart"/>
+      <w:r>
+        <w:rPr>
+          <w:rFonts w:ascii="Times New Roman" w:hAnsi="Times New Roman" w:cs="Times New Roman"/>
+          <w:sz w:val="24"/>
+          <w:szCs w:val="24"/>
+        </w:rPr>
+        <w:t>a</w:t>
+      </w:r>
+      <w:proofErr w:type="spellEnd"/>
+      <w:proofErr w:type="gramEnd"/>
+      <w:r>
+        <w:rPr>
+          <w:rFonts w:ascii="Times New Roman" w:hAnsi="Times New Roman" w:cs="Times New Roman"/>
+          <w:sz w:val="24"/>
+          <w:szCs w:val="24"/>
+        </w:rPr>
+        <w:t xml:space="preserve"> incorrect syntax.</w:t>
       </w:r>
     </w:p>
     <w:p>
@@ -4620,13 +6966,41 @@
           <w:szCs w:val="24"/>
         </w:rPr>
       </w:pPr>
-      <w:r>
-        <w:rPr>
-          <w:rFonts w:ascii="Times New Roman" w:hAnsi="Times New Roman" w:cs="Times New Roman"/>
-          <w:sz w:val="24"/>
-          <w:szCs w:val="24"/>
-        </w:rPr>
-        <w:t>VehicleRentingSystem responds to RegisteredUser with displaying a message of “Invalid entry on field”</w:t>
+      <w:proofErr w:type="spellStart"/>
+      <w:r>
+        <w:rPr>
+          <w:rFonts w:ascii="Times New Roman" w:hAnsi="Times New Roman" w:cs="Times New Roman"/>
+          <w:sz w:val="24"/>
+          <w:szCs w:val="24"/>
+        </w:rPr>
+        <w:t>VehicleRentingSystem</w:t>
+      </w:r>
+      <w:proofErr w:type="spellEnd"/>
+      <w:r>
+        <w:rPr>
+          <w:rFonts w:ascii="Times New Roman" w:hAnsi="Times New Roman" w:cs="Times New Roman"/>
+          <w:sz w:val="24"/>
+          <w:szCs w:val="24"/>
+        </w:rPr>
+        <w:t xml:space="preserve"> responds to </w:t>
+      </w:r>
+      <w:proofErr w:type="spellStart"/>
+      <w:r>
+        <w:rPr>
+          <w:rFonts w:ascii="Times New Roman" w:hAnsi="Times New Roman" w:cs="Times New Roman"/>
+          <w:sz w:val="24"/>
+          <w:szCs w:val="24"/>
+        </w:rPr>
+        <w:t>RegisteredUser</w:t>
+      </w:r>
+      <w:proofErr w:type="spellEnd"/>
+      <w:r>
+        <w:rPr>
+          <w:rFonts w:ascii="Times New Roman" w:hAnsi="Times New Roman" w:cs="Times New Roman"/>
+          <w:sz w:val="24"/>
+          <w:szCs w:val="24"/>
+        </w:rPr>
+        <w:t xml:space="preserve"> with displaying a message of “Invalid entry on field”</w:t>
       </w:r>
       <w:r>
         <w:rPr>
@@ -4687,29 +7061,67 @@
         </w:rPr>
         <w:t xml:space="preserve">It extends the </w:t>
       </w:r>
-      <w:r>
-        <w:rPr>
-          <w:rFonts w:ascii="Times New Roman" w:hAnsi="Times New Roman" w:cs="Times New Roman"/>
-          <w:sz w:val="24"/>
-          <w:szCs w:val="24"/>
-        </w:rPr>
-        <w:t xml:space="preserve">RentVehicle </w:t>
-      </w:r>
-      <w:r>
-        <w:rPr>
-          <w:rFonts w:ascii="Times New Roman" w:hAnsi="Times New Roman" w:cs="Times New Roman"/>
-          <w:sz w:val="24"/>
-          <w:szCs w:val="24"/>
-        </w:rPr>
-        <w:t xml:space="preserve">use case. Initiated by the VehicleRentingSystem when </w:t>
-      </w:r>
-      <w:r>
-        <w:rPr>
-          <w:rFonts w:ascii="Times New Roman" w:hAnsi="Times New Roman" w:cs="Times New Roman"/>
-          <w:sz w:val="24"/>
-          <w:szCs w:val="24"/>
-        </w:rPr>
-        <w:t>RegisteredUser is entered an invalid information on the fields of the personal information and/or payment information form.</w:t>
+      <w:proofErr w:type="spellStart"/>
+      <w:r>
+        <w:rPr>
+          <w:rFonts w:ascii="Times New Roman" w:hAnsi="Times New Roman" w:cs="Times New Roman"/>
+          <w:sz w:val="24"/>
+          <w:szCs w:val="24"/>
+        </w:rPr>
+        <w:t>RentVehicle</w:t>
+      </w:r>
+      <w:proofErr w:type="spellEnd"/>
+      <w:r>
+        <w:rPr>
+          <w:rFonts w:ascii="Times New Roman" w:hAnsi="Times New Roman" w:cs="Times New Roman"/>
+          <w:sz w:val="24"/>
+          <w:szCs w:val="24"/>
+        </w:rPr>
+        <w:t xml:space="preserve"> </w:t>
+      </w:r>
+      <w:r>
+        <w:rPr>
+          <w:rFonts w:ascii="Times New Roman" w:hAnsi="Times New Roman" w:cs="Times New Roman"/>
+          <w:sz w:val="24"/>
+          <w:szCs w:val="24"/>
+        </w:rPr>
+        <w:t xml:space="preserve">use case. Initiated by the </w:t>
+      </w:r>
+      <w:proofErr w:type="spellStart"/>
+      <w:r>
+        <w:rPr>
+          <w:rFonts w:ascii="Times New Roman" w:hAnsi="Times New Roman" w:cs="Times New Roman"/>
+          <w:sz w:val="24"/>
+          <w:szCs w:val="24"/>
+        </w:rPr>
+        <w:t>VehicleRentingSystem</w:t>
+      </w:r>
+      <w:proofErr w:type="spellEnd"/>
+      <w:r>
+        <w:rPr>
+          <w:rFonts w:ascii="Times New Roman" w:hAnsi="Times New Roman" w:cs="Times New Roman"/>
+          <w:sz w:val="24"/>
+          <w:szCs w:val="24"/>
+        </w:rPr>
+        <w:t xml:space="preserve"> when </w:t>
+      </w:r>
+      <w:proofErr w:type="spellStart"/>
+      <w:r>
+        <w:rPr>
+          <w:rFonts w:ascii="Times New Roman" w:hAnsi="Times New Roman" w:cs="Times New Roman"/>
+          <w:sz w:val="24"/>
+          <w:szCs w:val="24"/>
+        </w:rPr>
+        <w:t>RegisteredUser</w:t>
+      </w:r>
+      <w:proofErr w:type="spellEnd"/>
+      <w:r>
+        <w:rPr>
+          <w:rFonts w:ascii="Times New Roman" w:hAnsi="Times New Roman" w:cs="Times New Roman"/>
+          <w:sz w:val="24"/>
+          <w:szCs w:val="24"/>
+        </w:rPr>
+        <w:t xml:space="preserve"> is entered an invalid information on the fields of the personal information and/or payment information form.</w:t>
       </w:r>
     </w:p>
     <w:p>
@@ -4748,24 +7160,78 @@
           <w:sz w:val="24"/>
           <w:szCs w:val="24"/>
         </w:rPr>
-        <w:t xml:space="preserve">The RegisteredUser receives a message of “Invalid </w:t>
-      </w:r>
-    </w:p>
-    <w:p>
-      <w:pPr>
-        <w:rPr>
-          <w:rFonts w:ascii="Times New Roman" w:hAnsi="Times New Roman" w:cs="Times New Roman"/>
-          <w:sz w:val="24"/>
-          <w:szCs w:val="24"/>
-        </w:rPr>
-      </w:pPr>
-      <w:r>
-        <w:rPr>
-          <w:rFonts w:ascii="Times New Roman" w:hAnsi="Times New Roman" w:cs="Times New Roman"/>
-          <w:sz w:val="24"/>
-          <w:szCs w:val="24"/>
-        </w:rPr>
-        <w:t xml:space="preserve">                                                          entry on field” as a response from VehicleRentingSystem.</w:t>
+        <w:t xml:space="preserve">The </w:t>
+      </w:r>
+      <w:proofErr w:type="spellStart"/>
+      <w:r>
+        <w:rPr>
+          <w:rFonts w:ascii="Times New Roman" w:hAnsi="Times New Roman" w:cs="Times New Roman"/>
+          <w:sz w:val="24"/>
+          <w:szCs w:val="24"/>
+        </w:rPr>
+        <w:t>RegisteredUser</w:t>
+      </w:r>
+      <w:proofErr w:type="spellEnd"/>
+      <w:r>
+        <w:rPr>
+          <w:rFonts w:ascii="Times New Roman" w:hAnsi="Times New Roman" w:cs="Times New Roman"/>
+          <w:sz w:val="24"/>
+          <w:szCs w:val="24"/>
+        </w:rPr>
+        <w:t xml:space="preserve"> receives a message of “Invalid </w:t>
+      </w:r>
+    </w:p>
+    <w:p>
+      <w:pPr>
+        <w:rPr>
+          <w:rFonts w:ascii="Times New Roman" w:hAnsi="Times New Roman" w:cs="Times New Roman"/>
+          <w:sz w:val="24"/>
+          <w:szCs w:val="24"/>
+        </w:rPr>
+      </w:pPr>
+      <w:r>
+        <w:rPr>
+          <w:rFonts w:ascii="Times New Roman" w:hAnsi="Times New Roman" w:cs="Times New Roman"/>
+          <w:sz w:val="24"/>
+          <w:szCs w:val="24"/>
+        </w:rPr>
+        <w:t xml:space="preserve">                                                          </w:t>
+      </w:r>
+      <w:proofErr w:type="gramStart"/>
+      <w:r>
+        <w:rPr>
+          <w:rFonts w:ascii="Times New Roman" w:hAnsi="Times New Roman" w:cs="Times New Roman"/>
+          <w:sz w:val="24"/>
+          <w:szCs w:val="24"/>
+        </w:rPr>
+        <w:t>entry</w:t>
+      </w:r>
+      <w:proofErr w:type="gramEnd"/>
+      <w:r>
+        <w:rPr>
+          <w:rFonts w:ascii="Times New Roman" w:hAnsi="Times New Roman" w:cs="Times New Roman"/>
+          <w:sz w:val="24"/>
+          <w:szCs w:val="24"/>
+        </w:rPr>
+        <w:t xml:space="preserve"> on field” as a response from </w:t>
+      </w:r>
+      <w:proofErr w:type="spellStart"/>
+      <w:r>
+        <w:rPr>
+          <w:rFonts w:ascii="Times New Roman" w:hAnsi="Times New Roman" w:cs="Times New Roman"/>
+          <w:sz w:val="24"/>
+          <w:szCs w:val="24"/>
+        </w:rPr>
+        <w:t>VehicleRentingSystem</w:t>
+      </w:r>
+      <w:proofErr w:type="spellEnd"/>
+      <w:r>
+        <w:rPr>
+          <w:rFonts w:ascii="Times New Roman" w:hAnsi="Times New Roman" w:cs="Times New Roman"/>
+          <w:sz w:val="24"/>
+          <w:szCs w:val="24"/>
+        </w:rPr>
+        <w:t>.</w:t>
       </w:r>
     </w:p>
     <w:p>
@@ -4905,6 +7371,7 @@
         </w:rPr>
         <w:t xml:space="preserve">Use case name                                 </w:t>
       </w:r>
+      <w:proofErr w:type="spellStart"/>
       <w:r>
         <w:rPr>
           <w:rFonts w:ascii="Times New Roman" w:hAnsi="Times New Roman" w:cs="Times New Roman"/>
@@ -4913,6 +7380,7 @@
         </w:rPr>
         <w:t>UseDiscount</w:t>
       </w:r>
+      <w:proofErr w:type="spellEnd"/>
       <w:r>
         <w:rPr>
           <w:rFonts w:ascii="Times New Roman" w:hAnsi="Times New Roman" w:cs="Times New Roman"/>
@@ -4953,8 +7421,18 @@
           <w:sz w:val="24"/>
           <w:szCs w:val="24"/>
         </w:rPr>
-        <w:t>Inıtiated by RegisteredUser</w:t>
-      </w:r>
+        <w:t xml:space="preserve">Inıtiated by </w:t>
+      </w:r>
+      <w:proofErr w:type="spellStart"/>
+      <w:r>
+        <w:rPr>
+          <w:rFonts w:ascii="Times New Roman" w:hAnsi="Times New Roman" w:cs="Times New Roman"/>
+          <w:sz w:val="24"/>
+          <w:szCs w:val="24"/>
+        </w:rPr>
+        <w:t>RegisteredUser</w:t>
+      </w:r>
+      <w:proofErr w:type="spellEnd"/>
     </w:p>
     <w:p>
       <w:pPr>
@@ -4988,21 +7466,49 @@
           <w:szCs w:val="24"/>
         </w:rPr>
       </w:pPr>
-      <w:r>
-        <w:rPr>
-          <w:rFonts w:ascii="Times New Roman" w:hAnsi="Times New Roman" w:cs="Times New Roman"/>
-          <w:sz w:val="24"/>
-          <w:szCs w:val="24"/>
-        </w:rPr>
-        <w:t>RegisteredUser enters the corresponding receiving date, receiving office, returning date and retur</w:t>
-      </w:r>
-      <w:r>
-        <w:rPr>
-          <w:rFonts w:ascii="Times New Roman" w:hAnsi="Times New Roman" w:cs="Times New Roman"/>
-          <w:sz w:val="24"/>
-          <w:szCs w:val="24"/>
-        </w:rPr>
-        <w:t>ning office informations to the s</w:t>
+      <w:proofErr w:type="spellStart"/>
+      <w:r>
+        <w:rPr>
+          <w:rFonts w:ascii="Times New Roman" w:hAnsi="Times New Roman" w:cs="Times New Roman"/>
+          <w:sz w:val="24"/>
+          <w:szCs w:val="24"/>
+        </w:rPr>
+        <w:t>RegisteredUser</w:t>
+      </w:r>
+      <w:proofErr w:type="spellEnd"/>
+      <w:r>
+        <w:rPr>
+          <w:rFonts w:ascii="Times New Roman" w:hAnsi="Times New Roman" w:cs="Times New Roman"/>
+          <w:sz w:val="24"/>
+          <w:szCs w:val="24"/>
+        </w:rPr>
+        <w:t xml:space="preserve"> enters the corresponding receiving date, receiving office, returning date and retur</w:t>
+      </w:r>
+      <w:r>
+        <w:rPr>
+          <w:rFonts w:ascii="Times New Roman" w:hAnsi="Times New Roman" w:cs="Times New Roman"/>
+          <w:sz w:val="24"/>
+          <w:szCs w:val="24"/>
+        </w:rPr>
+        <w:t xml:space="preserve">ning office </w:t>
+      </w:r>
+      <w:proofErr w:type="spellStart"/>
+      <w:r>
+        <w:rPr>
+          <w:rFonts w:ascii="Times New Roman" w:hAnsi="Times New Roman" w:cs="Times New Roman"/>
+          <w:sz w:val="24"/>
+          <w:szCs w:val="24"/>
+        </w:rPr>
+        <w:t>informations</w:t>
+      </w:r>
+      <w:proofErr w:type="spellEnd"/>
+      <w:r>
+        <w:rPr>
+          <w:rFonts w:ascii="Times New Roman" w:hAnsi="Times New Roman" w:cs="Times New Roman"/>
+          <w:sz w:val="24"/>
+          <w:szCs w:val="24"/>
+        </w:rPr>
+        <w:t xml:space="preserve"> to the s</w:t>
       </w:r>
       <w:r>
         <w:rPr>
@@ -5192,6 +7698,7 @@
           <w:szCs w:val="24"/>
         </w:rPr>
       </w:pPr>
+      <w:proofErr w:type="spellStart"/>
       <w:r>
         <w:rPr>
           <w:rFonts w:ascii="Times New Roman" w:hAnsi="Times New Roman" w:cs="Times New Roman"/>
@@ -5200,6 +7707,7 @@
         </w:rPr>
         <w:t>RegisteredUser</w:t>
       </w:r>
+      <w:proofErr w:type="spellEnd"/>
       <w:r>
         <w:rPr>
           <w:rFonts w:ascii="Times New Roman" w:hAnsi="Times New Roman" w:cs="Times New Roman"/>
@@ -5273,7 +7781,25 @@
           <w:sz w:val="24"/>
           <w:szCs w:val="24"/>
         </w:rPr>
-        <w:t>After, VehicleRentingSystem responds by displaying list of vehicles according to the filter information.</w:t>
+        <w:t xml:space="preserve">After, </w:t>
+      </w:r>
+      <w:proofErr w:type="spellStart"/>
+      <w:r>
+        <w:rPr>
+          <w:rFonts w:ascii="Times New Roman" w:hAnsi="Times New Roman" w:cs="Times New Roman"/>
+          <w:sz w:val="24"/>
+          <w:szCs w:val="24"/>
+        </w:rPr>
+        <w:t>VehicleRentingSystem</w:t>
+      </w:r>
+      <w:proofErr w:type="spellEnd"/>
+      <w:r>
+        <w:rPr>
+          <w:rFonts w:ascii="Times New Roman" w:hAnsi="Times New Roman" w:cs="Times New Roman"/>
+          <w:sz w:val="24"/>
+          <w:szCs w:val="24"/>
+        </w:rPr>
+        <w:t xml:space="preserve"> responds by displaying list of vehicles according to the filter information.</w:t>
       </w:r>
       <w:r>
         <w:rPr>
@@ -5339,13 +7865,41 @@
         </w:rPr>
         <w:t xml:space="preserve">Then, </w:t>
       </w:r>
-      <w:r>
-        <w:rPr>
-          <w:rFonts w:ascii="Times New Roman" w:hAnsi="Times New Roman" w:cs="Times New Roman"/>
-          <w:sz w:val="24"/>
-          <w:szCs w:val="24"/>
-        </w:rPr>
-        <w:t xml:space="preserve">RegisteredUser selects a vehicle form the list and adds it to her/his chart. Following, RegisteredUser </w:t>
+      <w:proofErr w:type="spellStart"/>
+      <w:r>
+        <w:rPr>
+          <w:rFonts w:ascii="Times New Roman" w:hAnsi="Times New Roman" w:cs="Times New Roman"/>
+          <w:sz w:val="24"/>
+          <w:szCs w:val="24"/>
+        </w:rPr>
+        <w:t>RegisteredUser</w:t>
+      </w:r>
+      <w:proofErr w:type="spellEnd"/>
+      <w:r>
+        <w:rPr>
+          <w:rFonts w:ascii="Times New Roman" w:hAnsi="Times New Roman" w:cs="Times New Roman"/>
+          <w:sz w:val="24"/>
+          <w:szCs w:val="24"/>
+        </w:rPr>
+        <w:t xml:space="preserve"> selects a vehicle form the list and adds it to her/his chart. Following, </w:t>
+      </w:r>
+      <w:proofErr w:type="spellStart"/>
+      <w:r>
+        <w:rPr>
+          <w:rFonts w:ascii="Times New Roman" w:hAnsi="Times New Roman" w:cs="Times New Roman"/>
+          <w:sz w:val="24"/>
+          <w:szCs w:val="24"/>
+        </w:rPr>
+        <w:t>RegisteredUser</w:t>
+      </w:r>
+      <w:proofErr w:type="spellEnd"/>
+      <w:r>
+        <w:rPr>
+          <w:rFonts w:ascii="Times New Roman" w:hAnsi="Times New Roman" w:cs="Times New Roman"/>
+          <w:sz w:val="24"/>
+          <w:szCs w:val="24"/>
+        </w:rPr>
+        <w:t xml:space="preserve"> </w:t>
       </w:r>
       <w:r>
         <w:rPr>
@@ -5449,7 +8003,61 @@
           <w:sz w:val="24"/>
           <w:szCs w:val="24"/>
         </w:rPr>
-        <w:t>The VehicleSystem responds to RegisteredUser by changing the total price on the chart by reducing the discount percentage and displays the reduced total price to RegisteredUser.</w:t>
+        <w:t xml:space="preserve">The </w:t>
+      </w:r>
+      <w:proofErr w:type="spellStart"/>
+      <w:r>
+        <w:rPr>
+          <w:rFonts w:ascii="Times New Roman" w:hAnsi="Times New Roman" w:cs="Times New Roman"/>
+          <w:sz w:val="24"/>
+          <w:szCs w:val="24"/>
+        </w:rPr>
+        <w:t>VehicleSystem</w:t>
+      </w:r>
+      <w:proofErr w:type="spellEnd"/>
+      <w:r>
+        <w:rPr>
+          <w:rFonts w:ascii="Times New Roman" w:hAnsi="Times New Roman" w:cs="Times New Roman"/>
+          <w:sz w:val="24"/>
+          <w:szCs w:val="24"/>
+        </w:rPr>
+        <w:t xml:space="preserve"> responds to </w:t>
+      </w:r>
+      <w:proofErr w:type="spellStart"/>
+      <w:r>
+        <w:rPr>
+          <w:rFonts w:ascii="Times New Roman" w:hAnsi="Times New Roman" w:cs="Times New Roman"/>
+          <w:sz w:val="24"/>
+          <w:szCs w:val="24"/>
+        </w:rPr>
+        <w:t>RegisteredUser</w:t>
+      </w:r>
+      <w:proofErr w:type="spellEnd"/>
+      <w:r>
+        <w:rPr>
+          <w:rFonts w:ascii="Times New Roman" w:hAnsi="Times New Roman" w:cs="Times New Roman"/>
+          <w:sz w:val="24"/>
+          <w:szCs w:val="24"/>
+        </w:rPr>
+        <w:t xml:space="preserve"> by changing the total price on the chart by reducing the discount percentage and displays the reduced total price to </w:t>
+      </w:r>
+      <w:proofErr w:type="spellStart"/>
+      <w:r>
+        <w:rPr>
+          <w:rFonts w:ascii="Times New Roman" w:hAnsi="Times New Roman" w:cs="Times New Roman"/>
+          <w:sz w:val="24"/>
+          <w:szCs w:val="24"/>
+        </w:rPr>
+        <w:t>RegisteredUser</w:t>
+      </w:r>
+      <w:proofErr w:type="spellEnd"/>
+      <w:r>
+        <w:rPr>
+          <w:rFonts w:ascii="Times New Roman" w:hAnsi="Times New Roman" w:cs="Times New Roman"/>
+          <w:sz w:val="24"/>
+          <w:szCs w:val="24"/>
+        </w:rPr>
+        <w:t>.</w:t>
       </w:r>
     </w:p>
     <w:p>
@@ -5493,14 +8101,34 @@
         </w:rPr>
         <w:t xml:space="preserve">Entry Condition                         </w:t>
       </w:r>
-      <w:r>
-        <w:rPr>
-          <w:rFonts w:ascii="Times New Roman" w:hAnsi="Times New Roman" w:cs="Times New Roman"/>
-          <w:sz w:val="24"/>
-          <w:szCs w:val="24"/>
-        </w:rPr>
-        <w:t>RegisteredUser logs into the VehicleRentingSystem</w:t>
-      </w:r>
+      <w:proofErr w:type="spellStart"/>
+      <w:r>
+        <w:rPr>
+          <w:rFonts w:ascii="Times New Roman" w:hAnsi="Times New Roman" w:cs="Times New Roman"/>
+          <w:sz w:val="24"/>
+          <w:szCs w:val="24"/>
+        </w:rPr>
+        <w:t>RegisteredUser</w:t>
+      </w:r>
+      <w:proofErr w:type="spellEnd"/>
+      <w:r>
+        <w:rPr>
+          <w:rFonts w:ascii="Times New Roman" w:hAnsi="Times New Roman" w:cs="Times New Roman"/>
+          <w:sz w:val="24"/>
+          <w:szCs w:val="24"/>
+        </w:rPr>
+        <w:t xml:space="preserve"> logs into the </w:t>
+      </w:r>
+      <w:proofErr w:type="spellStart"/>
+      <w:r>
+        <w:rPr>
+          <w:rFonts w:ascii="Times New Roman" w:hAnsi="Times New Roman" w:cs="Times New Roman"/>
+          <w:sz w:val="24"/>
+          <w:szCs w:val="24"/>
+        </w:rPr>
+        <w:t>VehicleRentingSystem</w:t>
+      </w:r>
+      <w:proofErr w:type="spellEnd"/>
     </w:p>
     <w:p>
       <w:pPr>
@@ -5532,13 +8160,23 @@
         </w:rPr>
         <w:t xml:space="preserve">Exit Condition                            </w:t>
       </w:r>
-      <w:r>
-        <w:rPr>
-          <w:rFonts w:ascii="Times New Roman" w:hAnsi="Times New Roman" w:cs="Times New Roman"/>
-          <w:sz w:val="24"/>
-          <w:szCs w:val="24"/>
-        </w:rPr>
-        <w:t xml:space="preserve">RegisteredUser views the reduced total price of his/her </w:t>
+      <w:proofErr w:type="spellStart"/>
+      <w:r>
+        <w:rPr>
+          <w:rFonts w:ascii="Times New Roman" w:hAnsi="Times New Roman" w:cs="Times New Roman"/>
+          <w:sz w:val="24"/>
+          <w:szCs w:val="24"/>
+        </w:rPr>
+        <w:t>RegisteredUser</w:t>
+      </w:r>
+      <w:proofErr w:type="spellEnd"/>
+      <w:r>
+        <w:rPr>
+          <w:rFonts w:ascii="Times New Roman" w:hAnsi="Times New Roman" w:cs="Times New Roman"/>
+          <w:sz w:val="24"/>
+          <w:szCs w:val="24"/>
+        </w:rPr>
+        <w:t xml:space="preserve"> views the reduced total price of his/her </w:t>
       </w:r>
     </w:p>
     <w:p>
@@ -5565,13 +8203,41 @@
         </w:rPr>
         <w:t xml:space="preserve"> </w:t>
       </w:r>
-      <w:r>
-        <w:rPr>
-          <w:rFonts w:ascii="Times New Roman" w:hAnsi="Times New Roman" w:cs="Times New Roman"/>
-          <w:sz w:val="24"/>
-          <w:szCs w:val="24"/>
-        </w:rPr>
-        <w:t xml:space="preserve">renting on its chart which VehicleRentingSystem has </w:t>
+      <w:proofErr w:type="gramStart"/>
+      <w:r>
+        <w:rPr>
+          <w:rFonts w:ascii="Times New Roman" w:hAnsi="Times New Roman" w:cs="Times New Roman"/>
+          <w:sz w:val="24"/>
+          <w:szCs w:val="24"/>
+        </w:rPr>
+        <w:t>renting</w:t>
+      </w:r>
+      <w:proofErr w:type="gramEnd"/>
+      <w:r>
+        <w:rPr>
+          <w:rFonts w:ascii="Times New Roman" w:hAnsi="Times New Roman" w:cs="Times New Roman"/>
+          <w:sz w:val="24"/>
+          <w:szCs w:val="24"/>
+        </w:rPr>
+        <w:t xml:space="preserve"> on its chart which </w:t>
+      </w:r>
+      <w:proofErr w:type="spellStart"/>
+      <w:r>
+        <w:rPr>
+          <w:rFonts w:ascii="Times New Roman" w:hAnsi="Times New Roman" w:cs="Times New Roman"/>
+          <w:sz w:val="24"/>
+          <w:szCs w:val="24"/>
+        </w:rPr>
+        <w:t>VehicleRentingSystem</w:t>
+      </w:r>
+      <w:proofErr w:type="spellEnd"/>
+      <w:r>
+        <w:rPr>
+          <w:rFonts w:ascii="Times New Roman" w:hAnsi="Times New Roman" w:cs="Times New Roman"/>
+          <w:sz w:val="24"/>
+          <w:szCs w:val="24"/>
+        </w:rPr>
+        <w:t xml:space="preserve"> has </w:t>
       </w:r>
     </w:p>
     <w:p>
@@ -5598,44 +8264,758 @@
         </w:rPr>
         <w:t xml:space="preserve"> </w:t>
       </w:r>
-      <w:r>
-        <w:rPr>
-          <w:rFonts w:ascii="Times New Roman" w:hAnsi="Times New Roman" w:cs="Times New Roman"/>
-          <w:sz w:val="24"/>
-          <w:szCs w:val="24"/>
-        </w:rPr>
-        <w:t>displayed as a response.</w:t>
-      </w:r>
-    </w:p>
-    <w:p>
-      <w:pPr>
-        <w:rPr>
-          <w:rFonts w:ascii="Times New Roman" w:hAnsi="Times New Roman" w:cs="Times New Roman"/>
-          <w:b/>
-          <w:sz w:val="28"/>
-          <w:szCs w:val="28"/>
-        </w:rPr>
-      </w:pPr>
-    </w:p>
-    <w:p>
-      <w:pPr>
-        <w:rPr>
-          <w:rFonts w:ascii="Times New Roman" w:hAnsi="Times New Roman" w:cs="Times New Roman"/>
-          <w:b/>
-          <w:sz w:val="28"/>
-          <w:szCs w:val="28"/>
-        </w:rPr>
-      </w:pPr>
-    </w:p>
-    <w:p>
-      <w:pPr>
-        <w:rPr>
-          <w:rFonts w:ascii="Times New Roman" w:hAnsi="Times New Roman" w:cs="Times New Roman"/>
-          <w:b/>
-          <w:sz w:val="28"/>
-          <w:szCs w:val="28"/>
-        </w:rPr>
-      </w:pPr>
+      <w:proofErr w:type="gramStart"/>
+      <w:r>
+        <w:rPr>
+          <w:rFonts w:ascii="Times New Roman" w:hAnsi="Times New Roman" w:cs="Times New Roman"/>
+          <w:sz w:val="24"/>
+          <w:szCs w:val="24"/>
+        </w:rPr>
+        <w:t>displayed</w:t>
+      </w:r>
+      <w:proofErr w:type="gramEnd"/>
+      <w:r>
+        <w:rPr>
+          <w:rFonts w:ascii="Times New Roman" w:hAnsi="Times New Roman" w:cs="Times New Roman"/>
+          <w:sz w:val="24"/>
+          <w:szCs w:val="24"/>
+        </w:rPr>
+        <w:t xml:space="preserve"> as a response.</w:t>
+      </w:r>
+    </w:p>
+    <w:p>
+      <w:pPr>
+        <w:rPr>
+          <w:rFonts w:ascii="Times New Roman" w:hAnsi="Times New Roman" w:cs="Times New Roman"/>
+          <w:b/>
+          <w:sz w:val="28"/>
+          <w:szCs w:val="28"/>
+        </w:rPr>
+      </w:pPr>
+    </w:p>
+    <w:p>
+      <w:pPr>
+        <w:rPr>
+          <w:rFonts w:ascii="Times New Roman" w:hAnsi="Times New Roman" w:cs="Times New Roman"/>
+          <w:b/>
+          <w:sz w:val="28"/>
+          <w:szCs w:val="28"/>
+        </w:rPr>
+      </w:pPr>
+    </w:p>
+    <w:p>
+      <w:pPr>
+        <w:rPr>
+          <w:rFonts w:ascii="Times New Roman" w:hAnsi="Times New Roman" w:cs="Times New Roman"/>
+          <w:b/>
+          <w:sz w:val="28"/>
+          <w:szCs w:val="28"/>
+        </w:rPr>
+      </w:pPr>
+    </w:p>
+    <w:p>
+      <w:pPr>
+        <w:rPr>
+          <w:rFonts w:ascii="Times New Roman" w:hAnsi="Times New Roman" w:cs="Times New Roman"/>
+          <w:b/>
+          <w:sz w:val="28"/>
+          <w:szCs w:val="28"/>
+        </w:rPr>
+      </w:pPr>
+    </w:p>
+    <w:p>
+      <w:pPr>
+        <w:rPr>
+          <w:rFonts w:ascii="Times New Roman" w:hAnsi="Times New Roman" w:cs="Times New Roman"/>
+          <w:b/>
+          <w:sz w:val="28"/>
+          <w:szCs w:val="28"/>
+        </w:rPr>
+      </w:pPr>
+    </w:p>
+    <w:p>
+      <w:pPr>
+        <w:rPr>
+          <w:rFonts w:ascii="Times New Roman" w:hAnsi="Times New Roman" w:cs="Times New Roman"/>
+          <w:sz w:val="28"/>
+          <w:szCs w:val="28"/>
+        </w:rPr>
+      </w:pPr>
+      <w:r>
+        <w:rPr>
+          <w:rFonts w:ascii="Times New Roman" w:hAnsi="Times New Roman" w:cs="Times New Roman"/>
+          <w:b/>
+          <w:sz w:val="28"/>
+          <w:szCs w:val="28"/>
+        </w:rPr>
+        <w:t xml:space="preserve">Use case name                                 </w:t>
+      </w:r>
+      <w:proofErr w:type="spellStart"/>
+      <w:r>
+        <w:rPr>
+          <w:rFonts w:ascii="Times New Roman" w:hAnsi="Times New Roman" w:cs="Times New Roman"/>
+          <w:sz w:val="24"/>
+          <w:szCs w:val="24"/>
+        </w:rPr>
+        <w:t>ChangeReturningOffice</w:t>
+      </w:r>
+      <w:proofErr w:type="spellEnd"/>
+      <w:r>
+        <w:rPr>
+          <w:rFonts w:ascii="Times New Roman" w:hAnsi="Times New Roman" w:cs="Times New Roman"/>
+          <w:sz w:val="28"/>
+          <w:szCs w:val="28"/>
+        </w:rPr>
+        <w:t xml:space="preserve"> </w:t>
+      </w:r>
+    </w:p>
+    <w:p>
+      <w:pPr>
+        <w:pBdr>
+          <w:top w:val="single" w:sz="4" w:space="1" w:color="auto"/>
+          <w:bottom w:val="single" w:sz="4" w:space="1" w:color="auto"/>
+        </w:pBdr>
+        <w:tabs>
+          <w:tab w:val="left" w:pos="3045"/>
+        </w:tabs>
+        <w:jc w:val="both"/>
+        <w:rPr>
+          <w:rFonts w:ascii="Times New Roman" w:hAnsi="Times New Roman" w:cs="Times New Roman"/>
+          <w:sz w:val="24"/>
+          <w:szCs w:val="24"/>
+        </w:rPr>
+      </w:pPr>
+      <w:r>
+        <w:rPr>
+          <w:rFonts w:ascii="Times New Roman" w:hAnsi="Times New Roman" w:cs="Times New Roman"/>
+          <w:b/>
+          <w:sz w:val="28"/>
+          <w:szCs w:val="28"/>
+        </w:rPr>
+        <w:t xml:space="preserve">Participating actors                        </w:t>
+      </w:r>
+      <w:r>
+        <w:rPr>
+          <w:rFonts w:ascii="Times New Roman" w:hAnsi="Times New Roman" w:cs="Times New Roman"/>
+          <w:sz w:val="24"/>
+          <w:szCs w:val="24"/>
+        </w:rPr>
+        <w:t xml:space="preserve">Inıtiated by </w:t>
+      </w:r>
+      <w:proofErr w:type="spellStart"/>
+      <w:r>
+        <w:rPr>
+          <w:rFonts w:ascii="Times New Roman" w:hAnsi="Times New Roman" w:cs="Times New Roman"/>
+          <w:sz w:val="24"/>
+          <w:szCs w:val="24"/>
+        </w:rPr>
+        <w:t>RegisteredUser</w:t>
+      </w:r>
+      <w:proofErr w:type="spellEnd"/>
+    </w:p>
+    <w:p>
+      <w:pPr>
+        <w:rPr>
+          <w:rFonts w:ascii="Times New Roman" w:hAnsi="Times New Roman" w:cs="Times New Roman"/>
+          <w:b/>
+          <w:sz w:val="28"/>
+          <w:szCs w:val="28"/>
+        </w:rPr>
+      </w:pPr>
+      <w:r>
+        <w:rPr>
+          <w:rFonts w:ascii="Times New Roman" w:hAnsi="Times New Roman" w:cs="Times New Roman"/>
+          <w:b/>
+          <w:sz w:val="28"/>
+          <w:szCs w:val="28"/>
+        </w:rPr>
+        <w:t>Flow of Events</w:t>
+      </w:r>
+    </w:p>
+    <w:p>
+      <w:pPr>
+        <w:pStyle w:val="ListeParagraf"/>
+        <w:numPr>
+          <w:ilvl w:val="0"/>
+          <w:numId w:val="23"/>
+        </w:numPr>
+        <w:rPr>
+          <w:rFonts w:ascii="Times New Roman" w:hAnsi="Times New Roman" w:cs="Times New Roman"/>
+          <w:sz w:val="24"/>
+          <w:szCs w:val="24"/>
+        </w:rPr>
+      </w:pPr>
+      <w:proofErr w:type="spellStart"/>
+      <w:r>
+        <w:rPr>
+          <w:rFonts w:ascii="Times New Roman" w:hAnsi="Times New Roman" w:cs="Times New Roman"/>
+          <w:sz w:val="24"/>
+          <w:szCs w:val="24"/>
+        </w:rPr>
+        <w:t>RegisteredUser</w:t>
+      </w:r>
+      <w:proofErr w:type="spellEnd"/>
+      <w:r>
+        <w:rPr>
+          <w:rFonts w:ascii="Times New Roman" w:hAnsi="Times New Roman" w:cs="Times New Roman"/>
+          <w:sz w:val="24"/>
+          <w:szCs w:val="24"/>
+        </w:rPr>
+        <w:t xml:space="preserve"> enters the “My Profile” page </w:t>
+      </w:r>
+      <w:r>
+        <w:rPr>
+          <w:rFonts w:ascii="Times New Roman" w:hAnsi="Times New Roman" w:cs="Times New Roman"/>
+          <w:sz w:val="24"/>
+          <w:szCs w:val="24"/>
+        </w:rPr>
+        <w:t>of the website,</w:t>
+      </w:r>
+      <w:r>
+        <w:rPr>
+          <w:rFonts w:ascii="Times New Roman" w:hAnsi="Times New Roman" w:cs="Times New Roman"/>
+          <w:sz w:val="24"/>
+          <w:szCs w:val="24"/>
+        </w:rPr>
+        <w:t xml:space="preserve"> then scroll down on page and moves into the new page, “My </w:t>
+      </w:r>
+      <w:proofErr w:type="spellStart"/>
+      <w:r>
+        <w:rPr>
+          <w:rFonts w:ascii="Times New Roman" w:hAnsi="Times New Roman" w:cs="Times New Roman"/>
+          <w:sz w:val="24"/>
+          <w:szCs w:val="24"/>
+        </w:rPr>
+        <w:t>Rentings</w:t>
+      </w:r>
+      <w:proofErr w:type="spellEnd"/>
+      <w:r>
+        <w:rPr>
+          <w:rFonts w:ascii="Times New Roman" w:hAnsi="Times New Roman" w:cs="Times New Roman"/>
+          <w:sz w:val="24"/>
+          <w:szCs w:val="24"/>
+        </w:rPr>
+        <w:t xml:space="preserve">”. On that page, </w:t>
+      </w:r>
+      <w:proofErr w:type="spellStart"/>
+      <w:r>
+        <w:rPr>
+          <w:rFonts w:ascii="Times New Roman" w:hAnsi="Times New Roman" w:cs="Times New Roman"/>
+          <w:sz w:val="24"/>
+          <w:szCs w:val="24"/>
+        </w:rPr>
+        <w:t>RegisteredUser</w:t>
+      </w:r>
+      <w:proofErr w:type="spellEnd"/>
+      <w:r>
+        <w:rPr>
+          <w:rFonts w:ascii="Times New Roman" w:hAnsi="Times New Roman" w:cs="Times New Roman"/>
+          <w:sz w:val="24"/>
+          <w:szCs w:val="24"/>
+        </w:rPr>
+        <w:t xml:space="preserve"> sees the list of the </w:t>
+      </w:r>
+      <w:proofErr w:type="spellStart"/>
+      <w:r>
+        <w:rPr>
+          <w:rFonts w:ascii="Times New Roman" w:hAnsi="Times New Roman" w:cs="Times New Roman"/>
+          <w:sz w:val="24"/>
+          <w:szCs w:val="24"/>
+        </w:rPr>
+        <w:t>rentings</w:t>
+      </w:r>
+      <w:proofErr w:type="spellEnd"/>
+      <w:r>
+        <w:rPr>
+          <w:rFonts w:ascii="Times New Roman" w:hAnsi="Times New Roman" w:cs="Times New Roman"/>
+          <w:sz w:val="24"/>
+          <w:szCs w:val="24"/>
+        </w:rPr>
+        <w:t xml:space="preserve"> which is displayed by </w:t>
+      </w:r>
+      <w:proofErr w:type="spellStart"/>
+      <w:r>
+        <w:rPr>
+          <w:rFonts w:ascii="Times New Roman" w:hAnsi="Times New Roman" w:cs="Times New Roman"/>
+          <w:sz w:val="24"/>
+          <w:szCs w:val="24"/>
+        </w:rPr>
+        <w:t>VehicleRentingSystem</w:t>
+      </w:r>
+      <w:proofErr w:type="spellEnd"/>
+      <w:r>
+        <w:rPr>
+          <w:rFonts w:ascii="Times New Roman" w:hAnsi="Times New Roman" w:cs="Times New Roman"/>
+          <w:sz w:val="24"/>
+          <w:szCs w:val="24"/>
+        </w:rPr>
+        <w:t xml:space="preserve"> based on </w:t>
+      </w:r>
+      <w:proofErr w:type="spellStart"/>
+      <w:r>
+        <w:rPr>
+          <w:rFonts w:ascii="Times New Roman" w:hAnsi="Times New Roman" w:cs="Times New Roman"/>
+          <w:sz w:val="24"/>
+          <w:szCs w:val="24"/>
+        </w:rPr>
+        <w:t>RegisteredUser’s</w:t>
+      </w:r>
+      <w:proofErr w:type="spellEnd"/>
+      <w:r>
+        <w:rPr>
+          <w:rFonts w:ascii="Times New Roman" w:hAnsi="Times New Roman" w:cs="Times New Roman"/>
+          <w:sz w:val="24"/>
+          <w:szCs w:val="24"/>
+        </w:rPr>
+        <w:t xml:space="preserve"> current and past </w:t>
+      </w:r>
+      <w:proofErr w:type="spellStart"/>
+      <w:r>
+        <w:rPr>
+          <w:rFonts w:ascii="Times New Roman" w:hAnsi="Times New Roman" w:cs="Times New Roman"/>
+          <w:sz w:val="24"/>
+          <w:szCs w:val="24"/>
+        </w:rPr>
+        <w:t>rentings</w:t>
+      </w:r>
+      <w:proofErr w:type="spellEnd"/>
+      <w:r>
+        <w:rPr>
+          <w:rFonts w:ascii="Times New Roman" w:hAnsi="Times New Roman" w:cs="Times New Roman"/>
+          <w:sz w:val="24"/>
+          <w:szCs w:val="24"/>
+        </w:rPr>
+        <w:t>.</w:t>
+      </w:r>
+    </w:p>
+    <w:p>
+      <w:pPr>
+        <w:rPr>
+          <w:rFonts w:ascii="Times New Roman" w:hAnsi="Times New Roman" w:cs="Times New Roman"/>
+          <w:sz w:val="24"/>
+          <w:szCs w:val="24"/>
+        </w:rPr>
+      </w:pPr>
+    </w:p>
+    <w:p>
+      <w:pPr>
+        <w:pStyle w:val="ListeParagraf"/>
+        <w:numPr>
+          <w:ilvl w:val="0"/>
+          <w:numId w:val="23"/>
+        </w:numPr>
+        <w:rPr>
+          <w:rFonts w:ascii="Times New Roman" w:hAnsi="Times New Roman" w:cs="Times New Roman"/>
+          <w:sz w:val="24"/>
+          <w:szCs w:val="24"/>
+        </w:rPr>
+      </w:pPr>
+      <w:proofErr w:type="spellStart"/>
+      <w:r>
+        <w:rPr>
+          <w:rFonts w:ascii="Times New Roman" w:hAnsi="Times New Roman" w:cs="Times New Roman"/>
+          <w:sz w:val="24"/>
+          <w:szCs w:val="24"/>
+        </w:rPr>
+        <w:t>RegisteredUser</w:t>
+      </w:r>
+      <w:proofErr w:type="spellEnd"/>
+      <w:r>
+        <w:rPr>
+          <w:rFonts w:ascii="Times New Roman" w:hAnsi="Times New Roman" w:cs="Times New Roman"/>
+          <w:sz w:val="24"/>
+          <w:szCs w:val="24"/>
+        </w:rPr>
+        <w:t xml:space="preserve"> goes into, selects the detail of the current renting that he/she </w:t>
+      </w:r>
+      <w:proofErr w:type="spellStart"/>
+      <w:r>
+        <w:rPr>
+          <w:rFonts w:ascii="Times New Roman" w:hAnsi="Times New Roman" w:cs="Times New Roman"/>
+          <w:sz w:val="24"/>
+          <w:szCs w:val="24"/>
+        </w:rPr>
+        <w:t>choses</w:t>
+      </w:r>
+      <w:proofErr w:type="spellEnd"/>
+      <w:r>
+        <w:rPr>
+          <w:rFonts w:ascii="Times New Roman" w:hAnsi="Times New Roman" w:cs="Times New Roman"/>
+          <w:sz w:val="24"/>
+          <w:szCs w:val="24"/>
+        </w:rPr>
+        <w:t xml:space="preserve"> and activates the change returning office function. </w:t>
+      </w:r>
+    </w:p>
+    <w:p>
+      <w:pPr>
+        <w:pStyle w:val="ListeParagraf"/>
+        <w:ind w:left="3720"/>
+        <w:rPr>
+          <w:rFonts w:ascii="Times New Roman" w:hAnsi="Times New Roman" w:cs="Times New Roman"/>
+          <w:sz w:val="24"/>
+          <w:szCs w:val="24"/>
+        </w:rPr>
+      </w:pPr>
+    </w:p>
+    <w:p>
+      <w:pPr>
+        <w:pStyle w:val="ListeParagraf"/>
+        <w:ind w:left="3720"/>
+        <w:rPr>
+          <w:rFonts w:ascii="Times New Roman" w:hAnsi="Times New Roman" w:cs="Times New Roman"/>
+          <w:sz w:val="24"/>
+          <w:szCs w:val="24"/>
+        </w:rPr>
+      </w:pPr>
+    </w:p>
+    <w:p>
+      <w:pPr>
+        <w:pStyle w:val="ListeParagraf"/>
+        <w:numPr>
+          <w:ilvl w:val="0"/>
+          <w:numId w:val="23"/>
+        </w:numPr>
+        <w:rPr>
+          <w:rFonts w:ascii="Times New Roman" w:hAnsi="Times New Roman" w:cs="Times New Roman"/>
+          <w:sz w:val="24"/>
+          <w:szCs w:val="24"/>
+        </w:rPr>
+      </w:pPr>
+      <w:proofErr w:type="spellStart"/>
+      <w:r>
+        <w:rPr>
+          <w:rFonts w:ascii="Times New Roman" w:hAnsi="Times New Roman" w:cs="Times New Roman"/>
+          <w:sz w:val="24"/>
+          <w:szCs w:val="24"/>
+        </w:rPr>
+        <w:t>VehicleRentingSystem</w:t>
+      </w:r>
+      <w:proofErr w:type="spellEnd"/>
+      <w:r>
+        <w:rPr>
+          <w:rFonts w:ascii="Times New Roman" w:hAnsi="Times New Roman" w:cs="Times New Roman"/>
+          <w:sz w:val="24"/>
+          <w:szCs w:val="24"/>
+        </w:rPr>
+        <w:t xml:space="preserve"> responds to the </w:t>
+      </w:r>
+      <w:proofErr w:type="spellStart"/>
+      <w:r>
+        <w:rPr>
+          <w:rFonts w:ascii="Times New Roman" w:hAnsi="Times New Roman" w:cs="Times New Roman"/>
+          <w:sz w:val="24"/>
+          <w:szCs w:val="24"/>
+        </w:rPr>
+        <w:t>RegisteredUser</w:t>
+      </w:r>
+      <w:proofErr w:type="spellEnd"/>
+      <w:r>
+        <w:rPr>
+          <w:rFonts w:ascii="Times New Roman" w:hAnsi="Times New Roman" w:cs="Times New Roman"/>
+          <w:sz w:val="24"/>
+          <w:szCs w:val="24"/>
+        </w:rPr>
+        <w:t xml:space="preserve"> by presenting a list of appropriate </w:t>
+      </w:r>
+      <w:r>
+        <w:rPr>
+          <w:rFonts w:ascii="Times New Roman" w:hAnsi="Times New Roman" w:cs="Times New Roman"/>
+          <w:sz w:val="24"/>
+          <w:szCs w:val="24"/>
+        </w:rPr>
+        <w:t xml:space="preserve">office locations for returning office. </w:t>
+      </w:r>
+    </w:p>
+    <w:p>
+      <w:pPr>
+        <w:pStyle w:val="ListeParagraf"/>
+        <w:ind w:left="3720"/>
+        <w:rPr>
+          <w:rFonts w:ascii="Times New Roman" w:hAnsi="Times New Roman" w:cs="Times New Roman"/>
+          <w:sz w:val="24"/>
+          <w:szCs w:val="24"/>
+        </w:rPr>
+      </w:pPr>
+    </w:p>
+    <w:p>
+      <w:pPr>
+        <w:pStyle w:val="ListeParagraf"/>
+        <w:numPr>
+          <w:ilvl w:val="0"/>
+          <w:numId w:val="23"/>
+        </w:numPr>
+        <w:rPr>
+          <w:rFonts w:ascii="Times New Roman" w:hAnsi="Times New Roman" w:cs="Times New Roman"/>
+          <w:sz w:val="24"/>
+          <w:szCs w:val="24"/>
+        </w:rPr>
+      </w:pPr>
+      <w:r>
+        <w:rPr>
+          <w:rFonts w:ascii="Times New Roman" w:hAnsi="Times New Roman" w:cs="Times New Roman"/>
+          <w:sz w:val="24"/>
+          <w:szCs w:val="24"/>
+        </w:rPr>
+        <w:t xml:space="preserve">Then, </w:t>
+      </w:r>
+      <w:proofErr w:type="spellStart"/>
+      <w:r>
+        <w:rPr>
+          <w:rFonts w:ascii="Times New Roman" w:hAnsi="Times New Roman" w:cs="Times New Roman"/>
+          <w:sz w:val="24"/>
+          <w:szCs w:val="24"/>
+        </w:rPr>
+        <w:t>RegisteredUser</w:t>
+      </w:r>
+      <w:proofErr w:type="spellEnd"/>
+      <w:r>
+        <w:rPr>
+          <w:rFonts w:ascii="Times New Roman" w:hAnsi="Times New Roman" w:cs="Times New Roman"/>
+          <w:sz w:val="24"/>
+          <w:szCs w:val="24"/>
+        </w:rPr>
+        <w:t xml:space="preserve"> selects one of the offices on the list and activates the Save the Returning Office function.</w:t>
+      </w:r>
+    </w:p>
+    <w:p>
+      <w:pPr>
+        <w:rPr>
+          <w:rFonts w:ascii="Times New Roman" w:hAnsi="Times New Roman" w:cs="Times New Roman"/>
+          <w:sz w:val="24"/>
+          <w:szCs w:val="24"/>
+        </w:rPr>
+      </w:pPr>
+    </w:p>
+    <w:p>
+      <w:pPr>
+        <w:pStyle w:val="ListeParagraf"/>
+        <w:numPr>
+          <w:ilvl w:val="0"/>
+          <w:numId w:val="23"/>
+        </w:numPr>
+        <w:rPr>
+          <w:rFonts w:ascii="Times New Roman" w:hAnsi="Times New Roman" w:cs="Times New Roman"/>
+          <w:sz w:val="24"/>
+          <w:szCs w:val="24"/>
+        </w:rPr>
+      </w:pPr>
+      <w:proofErr w:type="spellStart"/>
+      <w:r>
+        <w:rPr>
+          <w:rFonts w:ascii="Times New Roman" w:hAnsi="Times New Roman" w:cs="Times New Roman"/>
+          <w:sz w:val="24"/>
+          <w:szCs w:val="24"/>
+        </w:rPr>
+        <w:t>VehicleRentingSystem</w:t>
+      </w:r>
+      <w:proofErr w:type="spellEnd"/>
+      <w:r>
+        <w:rPr>
+          <w:rFonts w:ascii="Times New Roman" w:hAnsi="Times New Roman" w:cs="Times New Roman"/>
+          <w:sz w:val="24"/>
+          <w:szCs w:val="24"/>
+        </w:rPr>
+        <w:t xml:space="preserve"> saves the new returning office location of this selected current renting of </w:t>
+      </w:r>
+      <w:proofErr w:type="spellStart"/>
+      <w:r>
+        <w:rPr>
+          <w:rFonts w:ascii="Times New Roman" w:hAnsi="Times New Roman" w:cs="Times New Roman"/>
+          <w:sz w:val="24"/>
+          <w:szCs w:val="24"/>
+        </w:rPr>
+        <w:t>RegisteredUser</w:t>
+      </w:r>
+      <w:proofErr w:type="spellEnd"/>
+      <w:r>
+        <w:rPr>
+          <w:rFonts w:ascii="Times New Roman" w:hAnsi="Times New Roman" w:cs="Times New Roman"/>
+          <w:sz w:val="24"/>
+          <w:szCs w:val="24"/>
+        </w:rPr>
+        <w:t xml:space="preserve">. Then, displays an informative message of “Saved Successfully” to the </w:t>
+      </w:r>
+      <w:proofErr w:type="spellStart"/>
+      <w:proofErr w:type="gramStart"/>
+      <w:r>
+        <w:rPr>
+          <w:rFonts w:ascii="Times New Roman" w:hAnsi="Times New Roman" w:cs="Times New Roman"/>
+          <w:sz w:val="24"/>
+          <w:szCs w:val="24"/>
+        </w:rPr>
+        <w:t>RegisteredUser</w:t>
+      </w:r>
+      <w:proofErr w:type="spellEnd"/>
+      <w:r>
+        <w:rPr>
+          <w:rFonts w:ascii="Times New Roman" w:hAnsi="Times New Roman" w:cs="Times New Roman"/>
+          <w:sz w:val="24"/>
+          <w:szCs w:val="24"/>
+        </w:rPr>
+        <w:t xml:space="preserve"> .</w:t>
+      </w:r>
+      <w:proofErr w:type="gramEnd"/>
+    </w:p>
+    <w:p>
+      <w:pPr>
+        <w:pBdr>
+          <w:bottom w:val="single" w:sz="4" w:space="1" w:color="auto"/>
+        </w:pBdr>
+        <w:rPr>
+          <w:rFonts w:ascii="Times New Roman" w:hAnsi="Times New Roman" w:cs="Times New Roman"/>
+          <w:b/>
+          <w:sz w:val="28"/>
+          <w:szCs w:val="28"/>
+        </w:rPr>
+      </w:pPr>
+    </w:p>
+    <w:p>
+      <w:pPr>
+        <w:rPr>
+          <w:rFonts w:ascii="Times New Roman" w:hAnsi="Times New Roman" w:cs="Times New Roman"/>
+          <w:sz w:val="24"/>
+          <w:szCs w:val="24"/>
+        </w:rPr>
+      </w:pPr>
+      <w:r>
+        <w:rPr>
+          <w:rFonts w:ascii="Times New Roman" w:hAnsi="Times New Roman" w:cs="Times New Roman"/>
+          <w:b/>
+          <w:sz w:val="28"/>
+          <w:szCs w:val="28"/>
+        </w:rPr>
+        <w:t xml:space="preserve">Entry Condition                         </w:t>
+      </w:r>
+      <w:proofErr w:type="spellStart"/>
+      <w:r>
+        <w:rPr>
+          <w:rFonts w:ascii="Times New Roman" w:hAnsi="Times New Roman" w:cs="Times New Roman"/>
+          <w:sz w:val="24"/>
+          <w:szCs w:val="24"/>
+        </w:rPr>
+        <w:t>RegisteredUser</w:t>
+      </w:r>
+      <w:proofErr w:type="spellEnd"/>
+      <w:r>
+        <w:rPr>
+          <w:rFonts w:ascii="Times New Roman" w:hAnsi="Times New Roman" w:cs="Times New Roman"/>
+          <w:sz w:val="24"/>
+          <w:szCs w:val="24"/>
+        </w:rPr>
+        <w:t xml:space="preserve"> logs into the </w:t>
+      </w:r>
+      <w:proofErr w:type="spellStart"/>
+      <w:r>
+        <w:rPr>
+          <w:rFonts w:ascii="Times New Roman" w:hAnsi="Times New Roman" w:cs="Times New Roman"/>
+          <w:sz w:val="24"/>
+          <w:szCs w:val="24"/>
+        </w:rPr>
+        <w:t>VehicleRentingSystem</w:t>
+      </w:r>
+      <w:proofErr w:type="spellEnd"/>
+    </w:p>
+    <w:p>
+      <w:pPr>
+        <w:pBdr>
+          <w:bottom w:val="single" w:sz="4" w:space="1" w:color="auto"/>
+        </w:pBdr>
+        <w:rPr>
+          <w:rFonts w:ascii="Times New Roman" w:hAnsi="Times New Roman" w:cs="Times New Roman"/>
+          <w:b/>
+          <w:sz w:val="28"/>
+          <w:szCs w:val="28"/>
+        </w:rPr>
+      </w:pPr>
+    </w:p>
+    <w:p>
+      <w:pPr>
+        <w:rPr>
+          <w:rFonts w:ascii="Times New Roman" w:hAnsi="Times New Roman" w:cs="Times New Roman"/>
+          <w:b/>
+          <w:sz w:val="28"/>
+          <w:szCs w:val="28"/>
+        </w:rPr>
+      </w:pPr>
+      <w:r>
+        <w:rPr>
+          <w:rFonts w:ascii="Times New Roman" w:hAnsi="Times New Roman" w:cs="Times New Roman"/>
+          <w:b/>
+          <w:sz w:val="28"/>
+          <w:szCs w:val="28"/>
+        </w:rPr>
+        <w:t xml:space="preserve">Exit Condition                            </w:t>
+      </w:r>
+    </w:p>
+    <w:p>
+      <w:pPr>
+        <w:pStyle w:val="ListeParagraf"/>
+        <w:ind w:left="3720"/>
+        <w:rPr>
+          <w:rFonts w:ascii="Times New Roman" w:hAnsi="Times New Roman" w:cs="Times New Roman"/>
+          <w:sz w:val="24"/>
+          <w:szCs w:val="24"/>
+        </w:rPr>
+      </w:pPr>
+      <w:proofErr w:type="spellStart"/>
+      <w:proofErr w:type="gramStart"/>
+      <w:r>
+        <w:rPr>
+          <w:rFonts w:ascii="Times New Roman" w:hAnsi="Times New Roman" w:cs="Times New Roman"/>
+          <w:sz w:val="24"/>
+          <w:szCs w:val="24"/>
+        </w:rPr>
+        <w:t>RegisteredUser</w:t>
+      </w:r>
+      <w:proofErr w:type="spellEnd"/>
+      <w:r>
+        <w:rPr>
+          <w:rFonts w:ascii="Times New Roman" w:hAnsi="Times New Roman" w:cs="Times New Roman"/>
+          <w:sz w:val="24"/>
+          <w:szCs w:val="24"/>
+        </w:rPr>
+        <w:t xml:space="preserve">  has</w:t>
+      </w:r>
+      <w:proofErr w:type="gramEnd"/>
+      <w:r>
+        <w:rPr>
+          <w:rFonts w:ascii="Times New Roman" w:hAnsi="Times New Roman" w:cs="Times New Roman"/>
+          <w:sz w:val="24"/>
+          <w:szCs w:val="24"/>
+        </w:rPr>
+        <w:t xml:space="preserve"> received an message from  </w:t>
+      </w:r>
+      <w:proofErr w:type="spellStart"/>
+      <w:r>
+        <w:rPr>
+          <w:rFonts w:ascii="Times New Roman" w:hAnsi="Times New Roman" w:cs="Times New Roman"/>
+          <w:sz w:val="24"/>
+          <w:szCs w:val="24"/>
+        </w:rPr>
+        <w:t>VehicleRentingSystem</w:t>
+      </w:r>
+      <w:proofErr w:type="spellEnd"/>
+      <w:r>
+        <w:rPr>
+          <w:rFonts w:ascii="Times New Roman" w:hAnsi="Times New Roman" w:cs="Times New Roman"/>
+          <w:sz w:val="24"/>
+          <w:szCs w:val="24"/>
+        </w:rPr>
+        <w:t xml:space="preserve"> which is the change in returning office is saved successfully as a response.</w:t>
+      </w:r>
+    </w:p>
+    <w:p>
+      <w:pPr>
+        <w:rPr>
+          <w:rFonts w:ascii="Times New Roman" w:hAnsi="Times New Roman" w:cs="Times New Roman"/>
+          <w:b/>
+          <w:sz w:val="28"/>
+          <w:szCs w:val="28"/>
+        </w:rPr>
+      </w:pPr>
+      <w:bookmarkStart w:id="0" w:name="_GoBack"/>
+      <w:bookmarkEnd w:id="0"/>
     </w:p>
     <w:sectPr>
       <w:pgSz w:w="11906" w:h="16838"/>
@@ -5648,8 +9028,8 @@
 </file>
 
 <file path=word/numbering.xml><?xml version="1.0" encoding="utf-8"?>
-<w:numbering xmlns:wpc="http://schemas.microsoft.com/office/word/2010/wordprocessingCanvas" xmlns:cx="http://schemas.microsoft.com/office/drawing/2014/chartex" xmlns:cx1="http://schemas.microsoft.com/office/drawing/2015/9/8/chartex" xmlns:cx2="http://schemas.microsoft.com/office/drawing/2015/10/21/chartex" xmlns:cx3="http://schemas.microsoft.com/office/drawing/2016/5/9/chartex" xmlns:cx4="http://schemas.microsoft.com/office/drawing/2016/5/10/chartex" xmlns:cx5="http://schemas.microsoft.com/office/drawing/2016/5/11/chartex" xmlns:cx6="http://schemas.microsoft.com/office/drawing/2016/5/12/chartex" xmlns:cx7="http://schemas.microsoft.com/office/drawing/2016/5/13/chartex" xmlns:cx8="http://schemas.microsoft.com/office/drawing/2016/5/14/chartex" xmlns:mc="http://schemas.openxmlformats.org/markup-compatibility/2006" xmlns:aink="http://schemas.microsoft.com/office/drawing/2016/ink" xmlns:am3d="http://schemas.microsoft.com/office/drawing/2017/model3d" xmlns:o="urn:schemas-microsoft-com:office:office" xmlns:r="http://schemas.openxmlformats.org/officeDocument/2006/relationships" xmlns:m="http://schemas.openxmlformats.org/officeDocument/2006/math" xmlns:v="urn:schemas-microsoft-com:vml" xmlns:wp14="http://schemas.microsoft.com/office/word/2010/wordprocessingDrawing" xmlns:wp="http://schemas.openxmlformats.org/drawingml/2006/wordprocessingDrawing" xmlns:w10="urn:schemas-microsoft-com:office:word" xmlns:w="http://schemas.openxmlformats.org/wordprocessingml/2006/main" xmlns:w14="http://schemas.microsoft.com/office/word/2010/wordml" xmlns:w15="http://schemas.microsoft.com/office/word/2012/wordml" xmlns:w16cid="http://schemas.microsoft.com/office/word/2016/wordml/cid" xmlns:w16se="http://schemas.microsoft.com/office/word/2015/wordml/symex" xmlns:wpg="http://schemas.microsoft.com/office/word/2010/wordprocessingGroup" xmlns:wpi="http://schemas.microsoft.com/office/word/2010/wordprocessingInk" xmlns:wne="http://schemas.microsoft.com/office/word/2006/wordml" xmlns:wps="http://schemas.microsoft.com/office/word/2010/wordprocessingShape" mc:Ignorable="w14 w15 w16se w16cid wp14">
-  <w:abstractNum w:abstractNumId="0" w15:restartNumberingAfterBreak="0">
+<w:numbering xmlns:wpc="http://schemas.microsoft.com/office/word/2010/wordprocessingCanvas" xmlns:mc="http://schemas.openxmlformats.org/markup-compatibility/2006" xmlns:o="urn:schemas-microsoft-com:office:office" xmlns:r="http://schemas.openxmlformats.org/officeDocument/2006/relationships" xmlns:m="http://schemas.openxmlformats.org/officeDocument/2006/math" xmlns:v="urn:schemas-microsoft-com:vml" xmlns:wp14="http://schemas.microsoft.com/office/word/2010/wordprocessingDrawing" xmlns:wp="http://schemas.openxmlformats.org/drawingml/2006/wordprocessingDrawing" xmlns:w10="urn:schemas-microsoft-com:office:word" xmlns:w="http://schemas.openxmlformats.org/wordprocessingml/2006/main" xmlns:w14="http://schemas.microsoft.com/office/word/2010/wordml" xmlns:w15="http://schemas.microsoft.com/office/word/2012/wordml" xmlns:wpg="http://schemas.microsoft.com/office/word/2010/wordprocessingGroup" xmlns:wpi="http://schemas.microsoft.com/office/word/2010/wordprocessingInk" xmlns:wne="http://schemas.microsoft.com/office/word/2006/wordml" xmlns:wps="http://schemas.microsoft.com/office/word/2010/wordprocessingShape" mc:Ignorable="w14 w15 wp14">
+  <w:abstractNum w:abstractNumId="0">
     <w:nsid w:val="168E0B8D"/>
     <w:multiLevelType w:val="hybridMultilevel"/>
     <w:tmpl w:val="B79A1A92"/>
@@ -5762,7 +9142,7 @@
       </w:rPr>
     </w:lvl>
   </w:abstractNum>
-  <w:abstractNum w:abstractNumId="1" w15:restartNumberingAfterBreak="0">
+  <w:abstractNum w:abstractNumId="1">
     <w:nsid w:val="17222F8E"/>
     <w:multiLevelType w:val="hybridMultilevel"/>
     <w:tmpl w:val="2BC0F250"/>
@@ -5848,7 +9228,7 @@
       </w:pPr>
     </w:lvl>
   </w:abstractNum>
-  <w:abstractNum w:abstractNumId="2" w15:restartNumberingAfterBreak="0">
+  <w:abstractNum w:abstractNumId="2">
     <w:nsid w:val="1A893195"/>
     <w:multiLevelType w:val="hybridMultilevel"/>
     <w:tmpl w:val="D4125014"/>
@@ -5961,7 +9341,7 @@
       </w:rPr>
     </w:lvl>
   </w:abstractNum>
-  <w:abstractNum w:abstractNumId="3" w15:restartNumberingAfterBreak="0">
+  <w:abstractNum w:abstractNumId="3">
     <w:nsid w:val="1D0A4305"/>
     <w:multiLevelType w:val="hybridMultilevel"/>
     <w:tmpl w:val="248EC02A"/>
@@ -6052,7 +9432,7 @@
       </w:pPr>
     </w:lvl>
   </w:abstractNum>
-  <w:abstractNum w:abstractNumId="4" w15:restartNumberingAfterBreak="0">
+  <w:abstractNum w:abstractNumId="4">
     <w:nsid w:val="1D974FD8"/>
     <w:multiLevelType w:val="hybridMultilevel"/>
     <w:tmpl w:val="32B81C70"/>
@@ -6141,7 +9521,7 @@
       </w:pPr>
     </w:lvl>
   </w:abstractNum>
-  <w:abstractNum w:abstractNumId="5" w15:restartNumberingAfterBreak="0">
+  <w:abstractNum w:abstractNumId="5">
     <w:nsid w:val="1E4A402E"/>
     <w:multiLevelType w:val="hybridMultilevel"/>
     <w:tmpl w:val="32B81C70"/>
@@ -6230,7 +9610,7 @@
       </w:pPr>
     </w:lvl>
   </w:abstractNum>
-  <w:abstractNum w:abstractNumId="6" w15:restartNumberingAfterBreak="0">
+  <w:abstractNum w:abstractNumId="6">
     <w:nsid w:val="256E17B6"/>
     <w:multiLevelType w:val="hybridMultilevel"/>
     <w:tmpl w:val="B0DA0654"/>
@@ -6316,7 +9696,7 @@
       </w:pPr>
     </w:lvl>
   </w:abstractNum>
-  <w:abstractNum w:abstractNumId="7" w15:restartNumberingAfterBreak="0">
+  <w:abstractNum w:abstractNumId="7">
     <w:nsid w:val="288C2A4E"/>
     <w:multiLevelType w:val="hybridMultilevel"/>
     <w:tmpl w:val="4978F46A"/>
@@ -6405,7 +9785,7 @@
       </w:pPr>
     </w:lvl>
   </w:abstractNum>
-  <w:abstractNum w:abstractNumId="8" w15:restartNumberingAfterBreak="0">
+  <w:abstractNum w:abstractNumId="8">
     <w:nsid w:val="2C4C2007"/>
     <w:multiLevelType w:val="hybridMultilevel"/>
     <w:tmpl w:val="BA90972A"/>
@@ -6491,7 +9871,7 @@
       </w:pPr>
     </w:lvl>
   </w:abstractNum>
-  <w:abstractNum w:abstractNumId="9" w15:restartNumberingAfterBreak="0">
+  <w:abstractNum w:abstractNumId="9">
     <w:nsid w:val="2EB20C4E"/>
     <w:multiLevelType w:val="hybridMultilevel"/>
     <w:tmpl w:val="584CCF8C"/>
@@ -6604,7 +9984,7 @@
       </w:rPr>
     </w:lvl>
   </w:abstractNum>
-  <w:abstractNum w:abstractNumId="10" w15:restartNumberingAfterBreak="0">
+  <w:abstractNum w:abstractNumId="10">
     <w:nsid w:val="31BC2553"/>
     <w:multiLevelType w:val="hybridMultilevel"/>
     <w:tmpl w:val="32B81C70"/>
@@ -6693,7 +10073,7 @@
       </w:pPr>
     </w:lvl>
   </w:abstractNum>
-  <w:abstractNum w:abstractNumId="11" w15:restartNumberingAfterBreak="0">
+  <w:abstractNum w:abstractNumId="11">
     <w:nsid w:val="352E6BEC"/>
     <w:multiLevelType w:val="hybridMultilevel"/>
     <w:tmpl w:val="322ACA42"/>
@@ -6779,7 +10159,7 @@
       </w:pPr>
     </w:lvl>
   </w:abstractNum>
-  <w:abstractNum w:abstractNumId="12" w15:restartNumberingAfterBreak="0">
+  <w:abstractNum w:abstractNumId="12">
     <w:nsid w:val="3BED3B56"/>
     <w:multiLevelType w:val="hybridMultilevel"/>
     <w:tmpl w:val="4978F46A"/>
@@ -6868,7 +10248,7 @@
       </w:pPr>
     </w:lvl>
   </w:abstractNum>
-  <w:abstractNum w:abstractNumId="13" w15:restartNumberingAfterBreak="0">
+  <w:abstractNum w:abstractNumId="13">
     <w:nsid w:val="3E0639DF"/>
     <w:multiLevelType w:val="hybridMultilevel"/>
     <w:tmpl w:val="9402B96A"/>
@@ -6981,7 +10361,7 @@
       </w:rPr>
     </w:lvl>
   </w:abstractNum>
-  <w:abstractNum w:abstractNumId="14" w15:restartNumberingAfterBreak="0">
+  <w:abstractNum w:abstractNumId="14">
     <w:nsid w:val="434C7FC5"/>
     <w:multiLevelType w:val="hybridMultilevel"/>
     <w:tmpl w:val="32B81C70"/>
@@ -7070,7 +10450,7 @@
       </w:pPr>
     </w:lvl>
   </w:abstractNum>
-  <w:abstractNum w:abstractNumId="15" w15:restartNumberingAfterBreak="0">
+  <w:abstractNum w:abstractNumId="15">
     <w:nsid w:val="45E116E3"/>
     <w:multiLevelType w:val="hybridMultilevel"/>
     <w:tmpl w:val="32B81C70"/>
@@ -7159,7 +10539,7 @@
       </w:pPr>
     </w:lvl>
   </w:abstractNum>
-  <w:abstractNum w:abstractNumId="16" w15:restartNumberingAfterBreak="0">
+  <w:abstractNum w:abstractNumId="16">
     <w:nsid w:val="4CEE7940"/>
     <w:multiLevelType w:val="hybridMultilevel"/>
     <w:tmpl w:val="32B81C70"/>
@@ -7248,7 +10628,7 @@
       </w:pPr>
     </w:lvl>
   </w:abstractNum>
-  <w:abstractNum w:abstractNumId="17" w15:restartNumberingAfterBreak="0">
+  <w:abstractNum w:abstractNumId="17">
     <w:nsid w:val="56E0072E"/>
     <w:multiLevelType w:val="hybridMultilevel"/>
     <w:tmpl w:val="2A92996A"/>
@@ -7361,7 +10741,7 @@
       </w:rPr>
     </w:lvl>
   </w:abstractNum>
-  <w:abstractNum w:abstractNumId="18" w15:restartNumberingAfterBreak="0">
+  <w:abstractNum w:abstractNumId="18">
     <w:nsid w:val="62C32A4C"/>
     <w:multiLevelType w:val="hybridMultilevel"/>
     <w:tmpl w:val="4978F46A"/>
@@ -7450,7 +10830,96 @@
       </w:pPr>
     </w:lvl>
   </w:abstractNum>
-  <w:abstractNum w:abstractNumId="19" w15:restartNumberingAfterBreak="0">
+  <w:abstractNum w:abstractNumId="19">
+    <w:nsid w:val="6B5446D4"/>
+    <w:multiLevelType w:val="hybridMultilevel"/>
+    <w:tmpl w:val="32B81C70"/>
+    <w:lvl w:ilvl="0" w:tplc="1E5E5CF4">
+      <w:start w:val="1"/>
+      <w:numFmt w:val="decimal"/>
+      <w:lvlText w:val="%1."/>
+      <w:lvlJc w:val="left"/>
+      <w:pPr>
+        <w:ind w:left="3720" w:hanging="360"/>
+      </w:pPr>
+      <w:rPr>
+        <w:rFonts w:hint="default"/>
+      </w:rPr>
+    </w:lvl>
+    <w:lvl w:ilvl="1" w:tplc="041F0019" w:tentative="1">
+      <w:start w:val="1"/>
+      <w:numFmt w:val="lowerLetter"/>
+      <w:lvlText w:val="%2."/>
+      <w:lvlJc w:val="left"/>
+      <w:pPr>
+        <w:ind w:left="4440" w:hanging="360"/>
+      </w:pPr>
+    </w:lvl>
+    <w:lvl w:ilvl="2" w:tplc="041F001B" w:tentative="1">
+      <w:start w:val="1"/>
+      <w:numFmt w:val="lowerRoman"/>
+      <w:lvlText w:val="%3."/>
+      <w:lvlJc w:val="right"/>
+      <w:pPr>
+        <w:ind w:left="5160" w:hanging="180"/>
+      </w:pPr>
+    </w:lvl>
+    <w:lvl w:ilvl="3" w:tplc="041F000F" w:tentative="1">
+      <w:start w:val="1"/>
+      <w:numFmt w:val="decimal"/>
+      <w:lvlText w:val="%4."/>
+      <w:lvlJc w:val="left"/>
+      <w:pPr>
+        <w:ind w:left="5880" w:hanging="360"/>
+      </w:pPr>
+    </w:lvl>
+    <w:lvl w:ilvl="4" w:tplc="041F0019" w:tentative="1">
+      <w:start w:val="1"/>
+      <w:numFmt w:val="lowerLetter"/>
+      <w:lvlText w:val="%5."/>
+      <w:lvlJc w:val="left"/>
+      <w:pPr>
+        <w:ind w:left="6600" w:hanging="360"/>
+      </w:pPr>
+    </w:lvl>
+    <w:lvl w:ilvl="5" w:tplc="041F001B" w:tentative="1">
+      <w:start w:val="1"/>
+      <w:numFmt w:val="lowerRoman"/>
+      <w:lvlText w:val="%6."/>
+      <w:lvlJc w:val="right"/>
+      <w:pPr>
+        <w:ind w:left="7320" w:hanging="180"/>
+      </w:pPr>
+    </w:lvl>
+    <w:lvl w:ilvl="6" w:tplc="041F000F" w:tentative="1">
+      <w:start w:val="1"/>
+      <w:numFmt w:val="decimal"/>
+      <w:lvlText w:val="%7."/>
+      <w:lvlJc w:val="left"/>
+      <w:pPr>
+        <w:ind w:left="8040" w:hanging="360"/>
+      </w:pPr>
+    </w:lvl>
+    <w:lvl w:ilvl="7" w:tplc="041F0019" w:tentative="1">
+      <w:start w:val="1"/>
+      <w:numFmt w:val="lowerLetter"/>
+      <w:lvlText w:val="%8."/>
+      <w:lvlJc w:val="left"/>
+      <w:pPr>
+        <w:ind w:left="8760" w:hanging="360"/>
+      </w:pPr>
+    </w:lvl>
+    <w:lvl w:ilvl="8" w:tplc="041F001B" w:tentative="1">
+      <w:start w:val="1"/>
+      <w:numFmt w:val="lowerRoman"/>
+      <w:lvlText w:val="%9."/>
+      <w:lvlJc w:val="right"/>
+      <w:pPr>
+        <w:ind w:left="9480" w:hanging="180"/>
+      </w:pPr>
+    </w:lvl>
+  </w:abstractNum>
+  <w:abstractNum w:abstractNumId="20">
     <w:nsid w:val="72D10CA6"/>
     <w:multiLevelType w:val="hybridMultilevel"/>
     <w:tmpl w:val="32B81C70"/>
@@ -7539,7 +11008,7 @@
       </w:pPr>
     </w:lvl>
   </w:abstractNum>
-  <w:abstractNum w:abstractNumId="20" w15:restartNumberingAfterBreak="0">
+  <w:abstractNum w:abstractNumId="21">
     <w:nsid w:val="799227FC"/>
     <w:multiLevelType w:val="hybridMultilevel"/>
     <w:tmpl w:val="32B81C70"/>
@@ -7628,7 +11097,7 @@
       </w:pPr>
     </w:lvl>
   </w:abstractNum>
-  <w:abstractNum w:abstractNumId="21" w15:restartNumberingAfterBreak="0">
+  <w:abstractNum w:abstractNumId="22">
     <w:nsid w:val="7D282942"/>
     <w:multiLevelType w:val="hybridMultilevel"/>
     <w:tmpl w:val="32B81C70"/>
@@ -7745,7 +11214,7 @@
     <w:abstractNumId w:val="8"/>
   </w:num>
   <w:num w:numId="10">
-    <w:abstractNumId w:val="21"/>
+    <w:abstractNumId w:val="22"/>
   </w:num>
   <w:num w:numId="11">
     <w:abstractNumId w:val="14"/>
@@ -7757,13 +11226,13 @@
     <w:abstractNumId w:val="13"/>
   </w:num>
   <w:num w:numId="14">
-    <w:abstractNumId w:val="20"/>
+    <w:abstractNumId w:val="21"/>
   </w:num>
   <w:num w:numId="15">
     <w:abstractNumId w:val="15"/>
   </w:num>
   <w:num w:numId="16">
-    <w:abstractNumId w:val="19"/>
+    <w:abstractNumId w:val="20"/>
   </w:num>
   <w:num w:numId="17">
     <w:abstractNumId w:val="12"/>
@@ -7783,11 +11252,14 @@
   <w:num w:numId="22">
     <w:abstractNumId w:val="5"/>
   </w:num>
+  <w:num w:numId="23">
+    <w:abstractNumId w:val="19"/>
+  </w:num>
 </w:numbering>
 </file>
 
 <file path=word/styles.xml><?xml version="1.0" encoding="utf-8"?>
-<w:styles xmlns:mc="http://schemas.openxmlformats.org/markup-compatibility/2006" xmlns:r="http://schemas.openxmlformats.org/officeDocument/2006/relationships" xmlns:w="http://schemas.openxmlformats.org/wordprocessingml/2006/main" xmlns:w14="http://schemas.microsoft.com/office/word/2010/wordml" xmlns:w15="http://schemas.microsoft.com/office/word/2012/wordml" xmlns:w16cid="http://schemas.microsoft.com/office/word/2016/wordml/cid" xmlns:w16se="http://schemas.microsoft.com/office/word/2015/wordml/symex" mc:Ignorable="w14 w15 w16se w16cid">
+<w:styles xmlns:mc="http://schemas.openxmlformats.org/markup-compatibility/2006" xmlns:r="http://schemas.openxmlformats.org/officeDocument/2006/relationships" xmlns:w="http://schemas.openxmlformats.org/wordprocessingml/2006/main" xmlns:w14="http://schemas.microsoft.com/office/word/2010/wordml" xmlns:w15="http://schemas.microsoft.com/office/word/2012/wordml" mc:Ignorable="w14 w15">
   <w:docDefaults>
     <w:rPrDefault>
       <w:rPr>
@@ -7803,7 +11275,7 @@
       </w:pPr>
     </w:pPrDefault>
   </w:docDefaults>
-  <w:latentStyles w:defLockedState="0" w:defUIPriority="99" w:defSemiHidden="0" w:defUnhideWhenUsed="0" w:defQFormat="0" w:count="377">
+  <w:latentStyles w:defLockedState="0" w:defUIPriority="99" w:defSemiHidden="0" w:defUnhideWhenUsed="0" w:defQFormat="0" w:count="371">
     <w:lsdException w:name="Normal" w:uiPriority="0" w:qFormat="1"/>
     <w:lsdException w:name="heading 1" w:uiPriority="9" w:qFormat="1"/>
     <w:lsdException w:name="heading 2" w:semiHidden="1" w:uiPriority="9" w:unhideWhenUsed="1" w:qFormat="1"/>
@@ -8175,12 +11647,6 @@
     <w:lsdException w:name="List Table 5 Dark Accent 6" w:uiPriority="50"/>
     <w:lsdException w:name="List Table 6 Colorful Accent 6" w:uiPriority="51"/>
     <w:lsdException w:name="List Table 7 Colorful Accent 6" w:uiPriority="52"/>
-    <w:lsdException w:name="Mention" w:semiHidden="1" w:unhideWhenUsed="1"/>
-    <w:lsdException w:name="Smart Hyperlink" w:semiHidden="1" w:unhideWhenUsed="1"/>
-    <w:lsdException w:name="Hashtag" w:semiHidden="1" w:unhideWhenUsed="1"/>
-    <w:lsdException w:name="Unresolved Mention" w:semiHidden="1" w:unhideWhenUsed="1"/>
-    <w:lsdException w:name="Smart Link" w:semiHidden="1" w:unhideWhenUsed="1"/>
-    <w:lsdException w:name="Smart Link Error" w:semiHidden="1" w:unhideWhenUsed="1"/>
   </w:latentStyles>
   <w:style w:type="paragraph" w:default="1" w:styleId="Normal">
     <w:name w:val="Normal"/>

--- a/Documents/UseCases/useCaseDuygu.docx
+++ b/Documents/UseCases/useCaseDuygu.docx
@@ -1,6 +1,6 @@
 
 <file path=word/document.xml><?xml version="1.0" encoding="utf-8"?>
-<w:document xmlns:wpc="http://schemas.microsoft.com/office/word/2010/wordprocessingCanvas" xmlns:mc="http://schemas.openxmlformats.org/markup-compatibility/2006" xmlns:o="urn:schemas-microsoft-com:office:office" xmlns:r="http://schemas.openxmlformats.org/officeDocument/2006/relationships" xmlns:m="http://schemas.openxmlformats.org/officeDocument/2006/math" xmlns:v="urn:schemas-microsoft-com:vml" xmlns:wp14="http://schemas.microsoft.com/office/word/2010/wordprocessingDrawing" xmlns:wp="http://schemas.openxmlformats.org/drawingml/2006/wordprocessingDrawing" xmlns:w10="urn:schemas-microsoft-com:office:word" xmlns:w="http://schemas.openxmlformats.org/wordprocessingml/2006/main" xmlns:w14="http://schemas.microsoft.com/office/word/2010/wordml" xmlns:w15="http://schemas.microsoft.com/office/word/2012/wordml" xmlns:wpg="http://schemas.microsoft.com/office/word/2010/wordprocessingGroup" xmlns:wpi="http://schemas.microsoft.com/office/word/2010/wordprocessingInk" xmlns:wne="http://schemas.microsoft.com/office/word/2006/wordml" xmlns:wps="http://schemas.microsoft.com/office/word/2010/wordprocessingShape" mc:Ignorable="w14 w15 wp14">
+<w:document xmlns:wpc="http://schemas.microsoft.com/office/word/2010/wordprocessingCanvas" xmlns:cx="http://schemas.microsoft.com/office/drawing/2014/chartex" xmlns:cx1="http://schemas.microsoft.com/office/drawing/2015/9/8/chartex" xmlns:cx2="http://schemas.microsoft.com/office/drawing/2015/10/21/chartex" xmlns:cx3="http://schemas.microsoft.com/office/drawing/2016/5/9/chartex" xmlns:cx4="http://schemas.microsoft.com/office/drawing/2016/5/10/chartex" xmlns:cx5="http://schemas.microsoft.com/office/drawing/2016/5/11/chartex" xmlns:cx6="http://schemas.microsoft.com/office/drawing/2016/5/12/chartex" xmlns:cx7="http://schemas.microsoft.com/office/drawing/2016/5/13/chartex" xmlns:cx8="http://schemas.microsoft.com/office/drawing/2016/5/14/chartex" xmlns:mc="http://schemas.openxmlformats.org/markup-compatibility/2006" xmlns:aink="http://schemas.microsoft.com/office/drawing/2016/ink" xmlns:am3d="http://schemas.microsoft.com/office/drawing/2017/model3d" xmlns:o="urn:schemas-microsoft-com:office:office" xmlns:r="http://schemas.openxmlformats.org/officeDocument/2006/relationships" xmlns:m="http://schemas.openxmlformats.org/officeDocument/2006/math" xmlns:v="urn:schemas-microsoft-com:vml" xmlns:wp14="http://schemas.microsoft.com/office/word/2010/wordprocessingDrawing" xmlns:wp="http://schemas.openxmlformats.org/drawingml/2006/wordprocessingDrawing" xmlns:w10="urn:schemas-microsoft-com:office:word" xmlns:w="http://schemas.openxmlformats.org/wordprocessingml/2006/main" xmlns:w14="http://schemas.microsoft.com/office/word/2010/wordml" xmlns:w15="http://schemas.microsoft.com/office/word/2012/wordml" xmlns:w16cid="http://schemas.microsoft.com/office/word/2016/wordml/cid" xmlns:w16se="http://schemas.microsoft.com/office/word/2015/wordml/symex" xmlns:wpg="http://schemas.microsoft.com/office/word/2010/wordprocessingGroup" xmlns:wpi="http://schemas.microsoft.com/office/word/2010/wordprocessingInk" xmlns:wne="http://schemas.microsoft.com/office/word/2006/wordml" xmlns:wps="http://schemas.microsoft.com/office/word/2010/wordprocessingShape" mc:Ignorable="w14 w15 w16se w16cid wp14">
   <w:body>
     <w:p>
       <w:pPr>
@@ -19,7 +19,6 @@
         </w:rPr>
         <w:t xml:space="preserve">Use case name                           </w:t>
       </w:r>
-      <w:proofErr w:type="spellStart"/>
       <w:r>
         <w:rPr>
           <w:rFonts w:ascii="Times New Roman" w:hAnsi="Times New Roman" w:cs="Times New Roman"/>
@@ -28,7 +27,6 @@
         </w:rPr>
         <w:t>SearchVehicles</w:t>
       </w:r>
-      <w:proofErr w:type="spellEnd"/>
       <w:r>
         <w:rPr>
           <w:rFonts w:ascii="Times New Roman" w:hAnsi="Times New Roman" w:cs="Times New Roman"/>
@@ -68,21 +66,7 @@
         <w:rPr>
           <w:rFonts w:ascii="Times New Roman" w:hAnsi="Times New Roman" w:cs="Times New Roman"/>
         </w:rPr>
-        <w:t xml:space="preserve">Initiated by </w:t>
-      </w:r>
-      <w:proofErr w:type="spellStart"/>
-      <w:r>
-        <w:rPr>
-          <w:rFonts w:ascii="Times New Roman" w:hAnsi="Times New Roman" w:cs="Times New Roman"/>
-        </w:rPr>
-        <w:t>RegisteredUser</w:t>
-      </w:r>
-      <w:proofErr w:type="spellEnd"/>
-      <w:r>
-        <w:rPr>
-          <w:rFonts w:ascii="Times New Roman" w:hAnsi="Times New Roman" w:cs="Times New Roman"/>
-        </w:rPr>
-        <w:t xml:space="preserve"> </w:t>
+        <w:t xml:space="preserve">Initiated by User </w:t>
       </w:r>
     </w:p>
     <w:p>
@@ -117,23 +101,13 @@
           <w:szCs w:val="24"/>
         </w:rPr>
       </w:pPr>
-      <w:proofErr w:type="spellStart"/>
-      <w:r>
-        <w:rPr>
-          <w:rFonts w:ascii="Times New Roman" w:hAnsi="Times New Roman" w:cs="Times New Roman"/>
-          <w:sz w:val="24"/>
-          <w:szCs w:val="24"/>
-        </w:rPr>
-        <w:t>RegisteredUser</w:t>
-      </w:r>
-      <w:proofErr w:type="spellEnd"/>
-      <w:r>
-        <w:rPr>
-          <w:rFonts w:ascii="Times New Roman" w:hAnsi="Times New Roman" w:cs="Times New Roman"/>
-          <w:sz w:val="24"/>
-          <w:szCs w:val="24"/>
-        </w:rPr>
-        <w:t xml:space="preserve"> enters to the search panel </w:t>
+      <w:r>
+        <w:rPr>
+          <w:rFonts w:ascii="Times New Roman" w:hAnsi="Times New Roman" w:cs="Times New Roman"/>
+          <w:sz w:val="24"/>
+          <w:szCs w:val="24"/>
+        </w:rPr>
+        <w:t xml:space="preserve">User enters to the search panel </w:t>
       </w:r>
       <w:r>
         <w:rPr>
@@ -165,36 +139,8 @@
           <w:sz w:val="24"/>
           <w:szCs w:val="24"/>
         </w:rPr>
-        <w:t xml:space="preserve">Then </w:t>
-      </w:r>
-      <w:proofErr w:type="spellStart"/>
-      <w:r>
-        <w:rPr>
-          <w:rFonts w:ascii="Times New Roman" w:hAnsi="Times New Roman" w:cs="Times New Roman"/>
-          <w:sz w:val="24"/>
-          <w:szCs w:val="24"/>
-        </w:rPr>
-        <w:t>RegisteredUser</w:t>
-      </w:r>
-      <w:proofErr w:type="spellEnd"/>
-      <w:r>
-        <w:rPr>
-          <w:rFonts w:ascii="Times New Roman" w:hAnsi="Times New Roman" w:cs="Times New Roman"/>
-          <w:sz w:val="24"/>
-          <w:szCs w:val="24"/>
-        </w:rPr>
-        <w:t xml:space="preserve"> activates the list vehicles function of the </w:t>
-      </w:r>
-      <w:proofErr w:type="spellStart"/>
-      <w:r>
-        <w:rPr>
-          <w:rFonts w:ascii="Times New Roman" w:hAnsi="Times New Roman" w:cs="Times New Roman"/>
-          <w:sz w:val="24"/>
-          <w:szCs w:val="24"/>
-        </w:rPr>
-        <w:t>VehicleRentingSystem</w:t>
-      </w:r>
-      <w:proofErr w:type="spellEnd"/>
+        <w:t>Then RegisteredUser activates the list vehicles function of the VehicleRentingSystem</w:t>
+      </w:r>
     </w:p>
     <w:p>
       <w:pPr>
@@ -218,41 +164,13 @@
           <w:szCs w:val="24"/>
         </w:rPr>
       </w:pPr>
-      <w:proofErr w:type="spellStart"/>
-      <w:r>
-        <w:rPr>
-          <w:rFonts w:ascii="Times New Roman" w:hAnsi="Times New Roman" w:cs="Times New Roman"/>
-          <w:sz w:val="24"/>
-          <w:szCs w:val="24"/>
-        </w:rPr>
-        <w:t>VehicleRentingSystem</w:t>
-      </w:r>
-      <w:proofErr w:type="spellEnd"/>
-      <w:r>
-        <w:rPr>
-          <w:rFonts w:ascii="Times New Roman" w:hAnsi="Times New Roman" w:cs="Times New Roman"/>
-          <w:sz w:val="24"/>
-          <w:szCs w:val="24"/>
-        </w:rPr>
-        <w:t xml:space="preserve"> responds to the </w:t>
-      </w:r>
-      <w:proofErr w:type="spellStart"/>
-      <w:r>
-        <w:rPr>
-          <w:rFonts w:ascii="Times New Roman" w:hAnsi="Times New Roman" w:cs="Times New Roman"/>
-          <w:sz w:val="24"/>
-          <w:szCs w:val="24"/>
-        </w:rPr>
-        <w:t>RegisteredUser</w:t>
-      </w:r>
-      <w:proofErr w:type="spellEnd"/>
-      <w:r>
-        <w:rPr>
-          <w:rFonts w:ascii="Times New Roman" w:hAnsi="Times New Roman" w:cs="Times New Roman"/>
-          <w:sz w:val="24"/>
-          <w:szCs w:val="24"/>
-        </w:rPr>
-        <w:t xml:space="preserve"> by displaying a list of vehicles on the page which matches to the information on search panel.</w:t>
+      <w:r>
+        <w:rPr>
+          <w:rFonts w:ascii="Times New Roman" w:hAnsi="Times New Roman" w:cs="Times New Roman"/>
+          <w:sz w:val="24"/>
+          <w:szCs w:val="24"/>
+        </w:rPr>
+        <w:t>VehicleRentingSystem responds to the User by displaying a list of vehicles on the page which matches to the information on search panel.</w:t>
       </w:r>
     </w:p>
     <w:p>
@@ -296,25 +214,7 @@
           <w:sz w:val="24"/>
           <w:szCs w:val="24"/>
         </w:rPr>
-        <w:t xml:space="preserve">On that page, </w:t>
-      </w:r>
-      <w:proofErr w:type="spellStart"/>
-      <w:r>
-        <w:rPr>
-          <w:rFonts w:ascii="Times New Roman" w:hAnsi="Times New Roman" w:cs="Times New Roman"/>
-          <w:sz w:val="24"/>
-          <w:szCs w:val="24"/>
-        </w:rPr>
-        <w:t>RegisteredUser</w:t>
-      </w:r>
-      <w:proofErr w:type="spellEnd"/>
-      <w:r>
-        <w:rPr>
-          <w:rFonts w:ascii="Times New Roman" w:hAnsi="Times New Roman" w:cs="Times New Roman"/>
-          <w:sz w:val="24"/>
-          <w:szCs w:val="24"/>
-        </w:rPr>
-        <w:t xml:space="preserve"> views the vehicles </w:t>
+        <w:t xml:space="preserve">On that page, User views the vehicles </w:t>
       </w:r>
     </w:p>
     <w:p>
@@ -327,23 +227,13 @@
           <w:szCs w:val="24"/>
         </w:rPr>
       </w:pPr>
-      <w:proofErr w:type="gramStart"/>
-      <w:r>
-        <w:rPr>
-          <w:rFonts w:ascii="Times New Roman" w:hAnsi="Times New Roman" w:cs="Times New Roman"/>
-          <w:sz w:val="24"/>
-          <w:szCs w:val="24"/>
-        </w:rPr>
-        <w:t>listed</w:t>
-      </w:r>
-      <w:proofErr w:type="gramEnd"/>
-      <w:r>
-        <w:rPr>
-          <w:rFonts w:ascii="Times New Roman" w:hAnsi="Times New Roman" w:cs="Times New Roman"/>
-          <w:sz w:val="24"/>
-          <w:szCs w:val="24"/>
-        </w:rPr>
-        <w:t xml:space="preserve"> in increasing order based on their renting prices and tagged with their model name along with the price information</w:t>
+      <w:r>
+        <w:rPr>
+          <w:rFonts w:ascii="Times New Roman" w:hAnsi="Times New Roman" w:cs="Times New Roman"/>
+          <w:sz w:val="24"/>
+          <w:szCs w:val="24"/>
+        </w:rPr>
+        <w:t>listed in increasing order based on their renting prices and tagged with their model name along with the price information</w:t>
       </w:r>
       <w:r>
         <w:rPr>
@@ -395,36 +285,10 @@
       <w:r>
         <w:rPr>
           <w:rFonts w:ascii="Times New Roman" w:hAnsi="Times New Roman" w:cs="Times New Roman"/>
-        </w:rPr>
-        <w:t xml:space="preserve">The </w:t>
-      </w:r>
-      <w:proofErr w:type="spellStart"/>
-      <w:r>
-        <w:rPr>
-          <w:rFonts w:ascii="Times New Roman" w:hAnsi="Times New Roman" w:cs="Times New Roman"/>
-        </w:rPr>
-        <w:t>RegisteredUser</w:t>
-      </w:r>
-      <w:proofErr w:type="spellEnd"/>
-      <w:r>
-        <w:rPr>
-          <w:rFonts w:ascii="Times New Roman" w:hAnsi="Times New Roman" w:cs="Times New Roman"/>
-        </w:rPr>
-        <w:t xml:space="preserve"> is logged into </w:t>
-      </w:r>
-      <w:proofErr w:type="spellStart"/>
-      <w:r>
-        <w:rPr>
-          <w:rFonts w:ascii="Times New Roman" w:hAnsi="Times New Roman" w:cs="Times New Roman"/>
-        </w:rPr>
-        <w:t>VehicleRentingSystem</w:t>
-      </w:r>
-      <w:proofErr w:type="spellEnd"/>
-      <w:r>
-        <w:rPr>
-          <w:rFonts w:ascii="Times New Roman" w:hAnsi="Times New Roman" w:cs="Times New Roman"/>
-        </w:rPr>
-        <w:t>.</w:t>
+          <w:sz w:val="24"/>
+          <w:szCs w:val="24"/>
+        </w:rPr>
+        <w:t>The User is logged into VehicleRentingSystem.</w:t>
       </w:r>
     </w:p>
     <w:p>
@@ -442,10 +306,31 @@
     </w:p>
     <w:p>
       <w:pPr>
-        <w:rPr>
-          <w:rFonts w:ascii="Times New Roman" w:hAnsi="Times New Roman" w:cs="Times New Roman"/>
-        </w:rPr>
-      </w:pPr>
+        <w:ind w:left="80"/>
+        <w:rPr>
+          <w:rFonts w:ascii="Times New Roman" w:hAnsi="Times New Roman" w:cs="Times New Roman"/>
+          <w:sz w:val="24"/>
+          <w:szCs w:val="24"/>
+        </w:rPr>
+      </w:pPr>
+      <w:r>
+        <w:rPr>
+          <w:rFonts w:ascii="Times New Roman" w:hAnsi="Times New Roman" w:cs="Times New Roman"/>
+          <w:b/>
+          <w:sz w:val="28"/>
+          <w:szCs w:val="28"/>
+        </w:rPr>
+        <w:t>Exit Condition</w:t>
+      </w:r>
+      <w:r>
+        <w:rPr>
+          <w:rFonts w:ascii="Times New Roman" w:hAnsi="Times New Roman" w:cs="Times New Roman"/>
+          <w:b/>
+          <w:sz w:val="28"/>
+          <w:szCs w:val="28"/>
+        </w:rPr>
+        <w:t xml:space="preserve">                   </w:t>
+      </w:r>
       <w:r>
         <w:rPr>
           <w:rFonts w:ascii="Times New Roman" w:hAnsi="Times New Roman" w:cs="Times New Roman"/>
@@ -462,155 +347,99 @@
           <w:sz w:val="28"/>
           <w:szCs w:val="28"/>
         </w:rPr>
-        <w:t>Exit Condition</w:t>
-      </w:r>
-      <w:r>
-        <w:rPr>
-          <w:rFonts w:ascii="Times New Roman" w:hAnsi="Times New Roman" w:cs="Times New Roman"/>
-          <w:b/>
-          <w:sz w:val="28"/>
-          <w:szCs w:val="28"/>
-        </w:rPr>
-        <w:t xml:space="preserve">                   </w:t>
-      </w:r>
-      <w:r>
-        <w:rPr>
-          <w:rFonts w:ascii="Times New Roman" w:hAnsi="Times New Roman" w:cs="Times New Roman"/>
-          <w:b/>
-          <w:sz w:val="28"/>
-          <w:szCs w:val="28"/>
+        <w:t xml:space="preserve">      </w:t>
+      </w:r>
+      <w:r>
+        <w:rPr>
+          <w:rFonts w:ascii="Times New Roman" w:hAnsi="Times New Roman" w:cs="Times New Roman"/>
+          <w:b/>
+          <w:sz w:val="28"/>
+          <w:szCs w:val="28"/>
+        </w:rPr>
+        <w:t xml:space="preserve"> - </w:t>
+      </w:r>
+      <w:r>
+        <w:rPr>
+          <w:rFonts w:ascii="Times New Roman" w:hAnsi="Times New Roman" w:cs="Times New Roman"/>
+          <w:sz w:val="24"/>
+          <w:szCs w:val="24"/>
+        </w:rPr>
+        <w:t>The</w:t>
+      </w:r>
+      <w:r>
+        <w:rPr>
+          <w:rFonts w:ascii="Times New Roman" w:hAnsi="Times New Roman" w:cs="Times New Roman"/>
+          <w:sz w:val="24"/>
+          <w:szCs w:val="24"/>
         </w:rPr>
         <w:t xml:space="preserve"> </w:t>
       </w:r>
       <w:r>
         <w:rPr>
           <w:rFonts w:ascii="Times New Roman" w:hAnsi="Times New Roman" w:cs="Times New Roman"/>
-          <w:b/>
-          <w:sz w:val="28"/>
-          <w:szCs w:val="28"/>
-        </w:rPr>
-        <w:t xml:space="preserve">      </w:t>
-      </w:r>
-      <w:r>
-        <w:rPr>
-          <w:rFonts w:ascii="Times New Roman" w:hAnsi="Times New Roman" w:cs="Times New Roman"/>
-          <w:b/>
-          <w:sz w:val="28"/>
-          <w:szCs w:val="28"/>
-        </w:rPr>
-        <w:t xml:space="preserve"> - </w:t>
-      </w:r>
-      <w:r>
-        <w:rPr>
-          <w:rFonts w:ascii="Times New Roman" w:hAnsi="Times New Roman" w:cs="Times New Roman"/>
-        </w:rPr>
-        <w:t xml:space="preserve">The </w:t>
-      </w:r>
-      <w:proofErr w:type="spellStart"/>
-      <w:r>
-        <w:rPr>
-          <w:rFonts w:ascii="Times New Roman" w:hAnsi="Times New Roman" w:cs="Times New Roman"/>
-        </w:rPr>
-        <w:t>RegisteredUser</w:t>
-      </w:r>
-      <w:proofErr w:type="spellEnd"/>
-      <w:r>
-        <w:rPr>
-          <w:rFonts w:ascii="Times New Roman" w:hAnsi="Times New Roman" w:cs="Times New Roman"/>
-        </w:rPr>
-        <w:t xml:space="preserve"> has directed to a new page </w:t>
-      </w:r>
-      <w:r>
-        <w:rPr>
-          <w:rFonts w:ascii="Times New Roman" w:hAnsi="Times New Roman" w:cs="Times New Roman"/>
-        </w:rPr>
-        <w:t xml:space="preserve">with a list     </w:t>
-      </w:r>
-    </w:p>
-    <w:p>
-      <w:pPr>
-        <w:rPr>
-          <w:rFonts w:ascii="Times New Roman" w:hAnsi="Times New Roman" w:cs="Times New Roman"/>
-        </w:rPr>
-      </w:pPr>
-      <w:r>
-        <w:rPr>
-          <w:rFonts w:ascii="Times New Roman" w:hAnsi="Times New Roman" w:cs="Times New Roman"/>
-        </w:rPr>
-        <w:t xml:space="preserve">                                                                       </w:t>
-      </w:r>
-      <w:proofErr w:type="gramStart"/>
-      <w:r>
-        <w:rPr>
-          <w:rFonts w:ascii="Times New Roman" w:hAnsi="Times New Roman" w:cs="Times New Roman"/>
-        </w:rPr>
-        <w:t>of</w:t>
-      </w:r>
-      <w:proofErr w:type="gramEnd"/>
-      <w:r>
-        <w:rPr>
-          <w:rFonts w:ascii="Times New Roman" w:hAnsi="Times New Roman" w:cs="Times New Roman"/>
-        </w:rPr>
-        <w:t xml:space="preserve"> vehicles </w:t>
-      </w:r>
-      <w:r>
-        <w:rPr>
-          <w:rFonts w:ascii="Times New Roman" w:hAnsi="Times New Roman" w:cs="Times New Roman"/>
-        </w:rPr>
-        <w:t xml:space="preserve">which is </w:t>
-      </w:r>
-      <w:r>
-        <w:rPr>
-          <w:rFonts w:ascii="Times New Roman" w:hAnsi="Times New Roman" w:cs="Times New Roman"/>
-        </w:rPr>
-        <w:t xml:space="preserve"> displayed as a </w:t>
-      </w:r>
-    </w:p>
-    <w:p>
-      <w:pPr>
-        <w:rPr>
-          <w:rFonts w:ascii="Times New Roman" w:hAnsi="Times New Roman" w:cs="Times New Roman"/>
-        </w:rPr>
-      </w:pPr>
-      <w:r>
-        <w:rPr>
-          <w:rFonts w:ascii="Times New Roman" w:hAnsi="Times New Roman" w:cs="Times New Roman"/>
-        </w:rPr>
-        <w:t xml:space="preserve">                                                                       </w:t>
-      </w:r>
-      <w:proofErr w:type="gramStart"/>
-      <w:r>
-        <w:rPr>
-          <w:rFonts w:ascii="Times New Roman" w:hAnsi="Times New Roman" w:cs="Times New Roman"/>
-        </w:rPr>
-        <w:t>response</w:t>
-      </w:r>
-      <w:proofErr w:type="gramEnd"/>
-      <w:r>
-        <w:rPr>
-          <w:rFonts w:ascii="Times New Roman" w:hAnsi="Times New Roman" w:cs="Times New Roman"/>
+          <w:sz w:val="24"/>
+          <w:szCs w:val="24"/>
+        </w:rPr>
+        <w:t xml:space="preserve">User has directed to a new page with a </w:t>
+      </w:r>
+    </w:p>
+    <w:p>
+      <w:pPr>
+        <w:ind w:left="4328"/>
+        <w:rPr>
+          <w:rFonts w:ascii="Times New Roman" w:hAnsi="Times New Roman" w:cs="Times New Roman"/>
+          <w:sz w:val="24"/>
+          <w:szCs w:val="24"/>
+        </w:rPr>
+      </w:pPr>
+      <w:r>
+        <w:rPr>
+          <w:rFonts w:ascii="Times New Roman" w:hAnsi="Times New Roman" w:cs="Times New Roman"/>
+          <w:sz w:val="24"/>
+          <w:szCs w:val="24"/>
+        </w:rPr>
+        <w:t>l</w:t>
+      </w:r>
+      <w:r>
+        <w:rPr>
+          <w:rFonts w:ascii="Times New Roman" w:hAnsi="Times New Roman" w:cs="Times New Roman"/>
+          <w:sz w:val="24"/>
+          <w:szCs w:val="24"/>
+        </w:rPr>
+        <w:t>ist</w:t>
+      </w:r>
+      <w:r>
+        <w:rPr>
+          <w:rFonts w:ascii="Times New Roman" w:hAnsi="Times New Roman" w:cs="Times New Roman"/>
+          <w:sz w:val="24"/>
+          <w:szCs w:val="24"/>
         </w:rPr>
         <w:t xml:space="preserve"> </w:t>
       </w:r>
       <w:r>
         <w:rPr>
           <w:rFonts w:ascii="Times New Roman" w:hAnsi="Times New Roman" w:cs="Times New Roman"/>
-        </w:rPr>
-        <w:t xml:space="preserve">from the </w:t>
-      </w:r>
-      <w:proofErr w:type="spellStart"/>
-      <w:r>
-        <w:rPr>
-          <w:rFonts w:ascii="Times New Roman" w:hAnsi="Times New Roman" w:cs="Times New Roman"/>
-        </w:rPr>
-        <w:t>VehicleRentingSystem</w:t>
-      </w:r>
-      <w:proofErr w:type="spellEnd"/>
-      <w:r>
-        <w:rPr>
-          <w:rFonts w:ascii="Times New Roman" w:hAnsi="Times New Roman" w:cs="Times New Roman"/>
-        </w:rPr>
-        <w:t>.</w:t>
+          <w:sz w:val="24"/>
+          <w:szCs w:val="24"/>
+        </w:rPr>
+        <w:t xml:space="preserve">of vehicles which is  displayed as a </w:t>
+      </w:r>
+    </w:p>
+    <w:p>
+      <w:pPr>
+        <w:rPr>
+          <w:rFonts w:ascii="Times New Roman" w:hAnsi="Times New Roman" w:cs="Times New Roman"/>
+          <w:sz w:val="24"/>
+          <w:szCs w:val="24"/>
+        </w:rPr>
+      </w:pPr>
+      <w:r>
+        <w:rPr>
+          <w:rFonts w:ascii="Times New Roman" w:hAnsi="Times New Roman" w:cs="Times New Roman"/>
+          <w:sz w:val="24"/>
+          <w:szCs w:val="24"/>
+        </w:rPr>
+        <w:t xml:space="preserve">                                                                       response from the VehicleRentingSystem.</w:t>
       </w:r>
     </w:p>
     <w:p>
@@ -729,7 +558,6 @@
         </w:rPr>
         <w:t xml:space="preserve">                             </w:t>
       </w:r>
-      <w:proofErr w:type="spellStart"/>
       <w:r>
         <w:rPr>
           <w:rFonts w:ascii="Times New Roman" w:hAnsi="Times New Roman" w:cs="Times New Roman"/>
@@ -738,7 +566,6 @@
         </w:rPr>
         <w:t>VehiclesNotFound</w:t>
       </w:r>
-      <w:proofErr w:type="spellEnd"/>
       <w:r>
         <w:rPr>
           <w:rFonts w:ascii="Times New Roman" w:hAnsi="Times New Roman" w:cs="Times New Roman"/>
@@ -779,18 +606,8 @@
           <w:sz w:val="24"/>
           <w:szCs w:val="24"/>
         </w:rPr>
-        <w:t xml:space="preserve">Communicates with </w:t>
-      </w:r>
-      <w:proofErr w:type="spellStart"/>
-      <w:r>
-        <w:rPr>
-          <w:rFonts w:ascii="Times New Roman" w:hAnsi="Times New Roman" w:cs="Times New Roman"/>
-          <w:sz w:val="24"/>
-          <w:szCs w:val="24"/>
-        </w:rPr>
-        <w:t>RegisteredUser</w:t>
-      </w:r>
-      <w:proofErr w:type="spellEnd"/>
+        <w:t>Communicates with RegisteredUser</w:t>
+      </w:r>
     </w:p>
     <w:p>
       <w:pPr>
@@ -850,25 +667,7 @@
           <w:sz w:val="24"/>
           <w:szCs w:val="24"/>
         </w:rPr>
-        <w:t xml:space="preserve">                                                                     </w:t>
-      </w:r>
-      <w:proofErr w:type="spellStart"/>
-      <w:r>
-        <w:rPr>
-          <w:rFonts w:ascii="Times New Roman" w:hAnsi="Times New Roman" w:cs="Times New Roman"/>
-          <w:sz w:val="24"/>
-          <w:szCs w:val="24"/>
-        </w:rPr>
-        <w:t>VehicleRentingSystem</w:t>
-      </w:r>
-      <w:proofErr w:type="spellEnd"/>
-      <w:r>
-        <w:rPr>
-          <w:rFonts w:ascii="Times New Roman" w:hAnsi="Times New Roman" w:cs="Times New Roman"/>
-          <w:sz w:val="24"/>
-          <w:szCs w:val="24"/>
-        </w:rPr>
-        <w:t xml:space="preserve"> which matches any of the     </w:t>
+        <w:t xml:space="preserve">                                                                     VehicleRentingSystem which matches any of the     </w:t>
       </w:r>
     </w:p>
     <w:p>
@@ -888,25 +687,7 @@
           <w:sz w:val="24"/>
           <w:szCs w:val="24"/>
         </w:rPr>
-        <w:t xml:space="preserve">                                                                     </w:t>
-      </w:r>
-      <w:proofErr w:type="gramStart"/>
-      <w:r>
-        <w:rPr>
-          <w:rFonts w:ascii="Times New Roman" w:hAnsi="Times New Roman" w:cs="Times New Roman"/>
-          <w:sz w:val="24"/>
-          <w:szCs w:val="24"/>
-        </w:rPr>
-        <w:t>information</w:t>
-      </w:r>
-      <w:proofErr w:type="gramEnd"/>
-      <w:r>
-        <w:rPr>
-          <w:rFonts w:ascii="Times New Roman" w:hAnsi="Times New Roman" w:cs="Times New Roman"/>
-          <w:sz w:val="24"/>
-          <w:szCs w:val="24"/>
-        </w:rPr>
-        <w:t xml:space="preserve"> on search panel fields.</w:t>
+        <w:t xml:space="preserve">                                                                     information on search panel fields.</w:t>
       </w:r>
     </w:p>
     <w:p>
@@ -926,25 +707,7 @@
           <w:sz w:val="24"/>
           <w:szCs w:val="24"/>
         </w:rPr>
-        <w:t xml:space="preserve">                                                                2.  </w:t>
-      </w:r>
-      <w:proofErr w:type="spellStart"/>
-      <w:r>
-        <w:rPr>
-          <w:rFonts w:ascii="Times New Roman" w:hAnsi="Times New Roman" w:cs="Times New Roman"/>
-          <w:sz w:val="24"/>
-          <w:szCs w:val="24"/>
-        </w:rPr>
-        <w:t>VehicleRentingSystem</w:t>
-      </w:r>
-      <w:proofErr w:type="spellEnd"/>
-      <w:r>
-        <w:rPr>
-          <w:rFonts w:ascii="Times New Roman" w:hAnsi="Times New Roman" w:cs="Times New Roman"/>
-          <w:sz w:val="24"/>
-          <w:szCs w:val="24"/>
-        </w:rPr>
-        <w:t xml:space="preserve"> displays an informative </w:t>
+        <w:t xml:space="preserve">                                                                2.  VehicleRentingSystem displays an informative </w:t>
       </w:r>
     </w:p>
     <w:p>
@@ -964,43 +727,7 @@
           <w:sz w:val="24"/>
           <w:szCs w:val="24"/>
         </w:rPr>
-        <w:t xml:space="preserve">                                                                     </w:t>
-      </w:r>
-      <w:proofErr w:type="gramStart"/>
-      <w:r>
-        <w:rPr>
-          <w:rFonts w:ascii="Times New Roman" w:hAnsi="Times New Roman" w:cs="Times New Roman"/>
-          <w:sz w:val="24"/>
-          <w:szCs w:val="24"/>
-        </w:rPr>
-        <w:t>message</w:t>
-      </w:r>
-      <w:proofErr w:type="gramEnd"/>
-      <w:r>
-        <w:rPr>
-          <w:rFonts w:ascii="Times New Roman" w:hAnsi="Times New Roman" w:cs="Times New Roman"/>
-          <w:sz w:val="24"/>
-          <w:szCs w:val="24"/>
-        </w:rPr>
-        <w:t xml:space="preserve"> to </w:t>
-      </w:r>
-      <w:proofErr w:type="spellStart"/>
-      <w:r>
-        <w:rPr>
-          <w:rFonts w:ascii="Times New Roman" w:hAnsi="Times New Roman" w:cs="Times New Roman"/>
-          <w:sz w:val="24"/>
-          <w:szCs w:val="24"/>
-        </w:rPr>
-        <w:t>RegisteredUser</w:t>
-      </w:r>
-      <w:proofErr w:type="spellEnd"/>
-      <w:r>
-        <w:rPr>
-          <w:rFonts w:ascii="Times New Roman" w:hAnsi="Times New Roman" w:cs="Times New Roman"/>
-          <w:sz w:val="24"/>
-          <w:szCs w:val="24"/>
-        </w:rPr>
-        <w:t xml:space="preserve"> about</w:t>
+        <w:t xml:space="preserve">                                                                     message to RegisteredUser about</w:t>
       </w:r>
     </w:p>
     <w:p>
@@ -1020,25 +747,7 @@
           <w:sz w:val="24"/>
           <w:szCs w:val="24"/>
         </w:rPr>
-        <w:t xml:space="preserve">                                                                     </w:t>
-      </w:r>
-      <w:proofErr w:type="gramStart"/>
-      <w:r>
-        <w:rPr>
-          <w:rFonts w:ascii="Times New Roman" w:hAnsi="Times New Roman" w:cs="Times New Roman"/>
-          <w:sz w:val="24"/>
-          <w:szCs w:val="24"/>
-        </w:rPr>
-        <w:t>there</w:t>
-      </w:r>
-      <w:proofErr w:type="gramEnd"/>
-      <w:r>
-        <w:rPr>
-          <w:rFonts w:ascii="Times New Roman" w:hAnsi="Times New Roman" w:cs="Times New Roman"/>
-          <w:sz w:val="24"/>
-          <w:szCs w:val="24"/>
-        </w:rPr>
-        <w:t xml:space="preserve"> is no available vehicles to be listed.</w:t>
+        <w:t xml:space="preserve">                                                                     there is no available vehicles to be listed.</w:t>
       </w:r>
     </w:p>
     <w:p>
@@ -1132,7 +841,6 @@
         </w:rPr>
         <w:t xml:space="preserve">It extends the </w:t>
       </w:r>
-      <w:proofErr w:type="spellStart"/>
       <w:r>
         <w:rPr>
           <w:rFonts w:ascii="Times New Roman" w:hAnsi="Times New Roman" w:cs="Times New Roman"/>
@@ -1149,58 +857,21 @@
         </w:rPr>
         <w:t>istVehicles</w:t>
       </w:r>
-      <w:proofErr w:type="spellEnd"/>
-      <w:r>
-        <w:rPr>
-          <w:rFonts w:ascii="Times New Roman" w:hAnsi="Times New Roman" w:cs="Times New Roman"/>
-          <w:sz w:val="24"/>
-          <w:szCs w:val="24"/>
-        </w:rPr>
-        <w:t xml:space="preserve"> and </w:t>
-      </w:r>
-      <w:proofErr w:type="spellStart"/>
-      <w:r>
-        <w:rPr>
-          <w:rFonts w:ascii="Times New Roman" w:hAnsi="Times New Roman" w:cs="Times New Roman"/>
-          <w:sz w:val="24"/>
-          <w:szCs w:val="24"/>
-        </w:rPr>
-        <w:t>ChangeTheSearch</w:t>
-      </w:r>
-      <w:proofErr w:type="spellEnd"/>
-      <w:r>
-        <w:rPr>
-          <w:rFonts w:ascii="Times New Roman" w:hAnsi="Times New Roman" w:cs="Times New Roman"/>
-          <w:sz w:val="24"/>
-          <w:szCs w:val="24"/>
-        </w:rPr>
-        <w:t xml:space="preserve"> use </w:t>
-      </w:r>
-      <w:proofErr w:type="spellStart"/>
-      <w:r>
-        <w:rPr>
-          <w:rFonts w:ascii="Times New Roman" w:hAnsi="Times New Roman" w:cs="Times New Roman"/>
-          <w:sz w:val="24"/>
-          <w:szCs w:val="24"/>
-        </w:rPr>
-        <w:t>case.</w:t>
-      </w:r>
-      <w:r>
-        <w:rPr>
-          <w:rFonts w:ascii="Times New Roman" w:hAnsi="Times New Roman" w:cs="Times New Roman"/>
-          <w:sz w:val="24"/>
-          <w:szCs w:val="24"/>
-        </w:rPr>
-        <w:t>Initiated</w:t>
-      </w:r>
-      <w:proofErr w:type="spellEnd"/>
-      <w:r>
-        <w:rPr>
-          <w:rFonts w:ascii="Times New Roman" w:hAnsi="Times New Roman" w:cs="Times New Roman"/>
-          <w:sz w:val="24"/>
-          <w:szCs w:val="24"/>
-        </w:rPr>
-        <w:t xml:space="preserve"> by the </w:t>
+      <w:r>
+        <w:rPr>
+          <w:rFonts w:ascii="Times New Roman" w:hAnsi="Times New Roman" w:cs="Times New Roman"/>
+          <w:sz w:val="24"/>
+          <w:szCs w:val="24"/>
+        </w:rPr>
+        <w:t xml:space="preserve"> and ChangeTheSearch use case.</w:t>
+      </w:r>
+      <w:r>
+        <w:rPr>
+          <w:rFonts w:ascii="Times New Roman" w:hAnsi="Times New Roman" w:cs="Times New Roman"/>
+          <w:sz w:val="24"/>
+          <w:szCs w:val="24"/>
+        </w:rPr>
+        <w:t xml:space="preserve">Initiated by the </w:t>
       </w:r>
     </w:p>
     <w:p>
@@ -1219,7 +890,6 @@
         </w:rPr>
         <w:t xml:space="preserve">                                                            </w:t>
       </w:r>
-      <w:proofErr w:type="spellStart"/>
       <w:r>
         <w:rPr>
           <w:rFonts w:ascii="Times New Roman" w:hAnsi="Times New Roman" w:cs="Times New Roman"/>
@@ -1234,16 +904,7 @@
           <w:sz w:val="24"/>
           <w:szCs w:val="24"/>
         </w:rPr>
-        <w:t>icleRentingSystem</w:t>
-      </w:r>
-      <w:proofErr w:type="spellEnd"/>
-      <w:r>
-        <w:rPr>
-          <w:rFonts w:ascii="Times New Roman" w:hAnsi="Times New Roman" w:cs="Times New Roman"/>
-          <w:sz w:val="24"/>
-          <w:szCs w:val="24"/>
-        </w:rPr>
-        <w:t>, when there is</w:t>
+        <w:t>icleRentingSystem, when there is</w:t>
       </w:r>
       <w:r>
         <w:rPr>
@@ -1270,41 +931,13 @@
         </w:rPr>
         <w:t xml:space="preserve">                                                            </w:t>
       </w:r>
-      <w:proofErr w:type="gramStart"/>
-      <w:r>
-        <w:rPr>
-          <w:rFonts w:ascii="Times New Roman" w:hAnsi="Times New Roman" w:cs="Times New Roman"/>
-          <w:sz w:val="24"/>
-          <w:szCs w:val="24"/>
-        </w:rPr>
-        <w:t>vehicles</w:t>
-      </w:r>
-      <w:proofErr w:type="gramEnd"/>
-      <w:r>
-        <w:rPr>
-          <w:rFonts w:ascii="Times New Roman" w:hAnsi="Times New Roman" w:cs="Times New Roman"/>
-          <w:sz w:val="24"/>
-          <w:szCs w:val="24"/>
-        </w:rPr>
-        <w:t xml:space="preserve"> to show </w:t>
-      </w:r>
-      <w:proofErr w:type="spellStart"/>
-      <w:r>
-        <w:rPr>
-          <w:rFonts w:ascii="Times New Roman" w:hAnsi="Times New Roman" w:cs="Times New Roman"/>
-          <w:sz w:val="24"/>
-          <w:szCs w:val="24"/>
-        </w:rPr>
-        <w:t>RegisteredUser</w:t>
-      </w:r>
-      <w:proofErr w:type="spellEnd"/>
-      <w:r>
-        <w:rPr>
-          <w:rFonts w:ascii="Times New Roman" w:hAnsi="Times New Roman" w:cs="Times New Roman"/>
-          <w:sz w:val="24"/>
-          <w:szCs w:val="24"/>
-        </w:rPr>
-        <w:t xml:space="preserve"> which matches the  </w:t>
+      <w:r>
+        <w:rPr>
+          <w:rFonts w:ascii="Times New Roman" w:hAnsi="Times New Roman" w:cs="Times New Roman"/>
+          <w:sz w:val="24"/>
+          <w:szCs w:val="24"/>
+        </w:rPr>
+        <w:t xml:space="preserve">vehicles to show RegisteredUser which matches the  </w:t>
       </w:r>
     </w:p>
     <w:p>
@@ -1317,41 +950,13 @@
           <w:szCs w:val="24"/>
         </w:rPr>
       </w:pPr>
-      <w:proofErr w:type="gramStart"/>
-      <w:r>
-        <w:rPr>
-          <w:rFonts w:ascii="Times New Roman" w:hAnsi="Times New Roman" w:cs="Times New Roman"/>
-          <w:sz w:val="24"/>
-          <w:szCs w:val="24"/>
-        </w:rPr>
-        <w:t>information</w:t>
-      </w:r>
-      <w:proofErr w:type="gramEnd"/>
-      <w:r>
-        <w:rPr>
-          <w:rFonts w:ascii="Times New Roman" w:hAnsi="Times New Roman" w:cs="Times New Roman"/>
-          <w:sz w:val="24"/>
-          <w:szCs w:val="24"/>
-        </w:rPr>
-        <w:t xml:space="preserve"> that </w:t>
-      </w:r>
-      <w:proofErr w:type="spellStart"/>
-      <w:r>
-        <w:rPr>
-          <w:rFonts w:ascii="Times New Roman" w:hAnsi="Times New Roman" w:cs="Times New Roman"/>
-          <w:sz w:val="24"/>
-          <w:szCs w:val="24"/>
-        </w:rPr>
-        <w:t>RegisteredUser</w:t>
-      </w:r>
-      <w:proofErr w:type="spellEnd"/>
-      <w:r>
-        <w:rPr>
-          <w:rFonts w:ascii="Times New Roman" w:hAnsi="Times New Roman" w:cs="Times New Roman"/>
-          <w:sz w:val="24"/>
-          <w:szCs w:val="24"/>
-        </w:rPr>
-        <w:t xml:space="preserve"> entered on search panel.</w:t>
+      <w:r>
+        <w:rPr>
+          <w:rFonts w:ascii="Times New Roman" w:hAnsi="Times New Roman" w:cs="Times New Roman"/>
+          <w:sz w:val="24"/>
+          <w:szCs w:val="24"/>
+        </w:rPr>
+        <w:t>information that RegisteredUser entered on search panel.</w:t>
       </w:r>
     </w:p>
     <w:p>
@@ -1390,60 +995,24 @@
           <w:sz w:val="24"/>
           <w:szCs w:val="24"/>
         </w:rPr>
-        <w:t xml:space="preserve">The </w:t>
-      </w:r>
-      <w:proofErr w:type="spellStart"/>
-      <w:r>
-        <w:rPr>
-          <w:rFonts w:ascii="Times New Roman" w:hAnsi="Times New Roman" w:cs="Times New Roman"/>
-          <w:sz w:val="24"/>
-          <w:szCs w:val="24"/>
-        </w:rPr>
-        <w:t>RegisteredUser</w:t>
-      </w:r>
-      <w:proofErr w:type="spellEnd"/>
-      <w:r>
-        <w:rPr>
-          <w:rFonts w:ascii="Times New Roman" w:hAnsi="Times New Roman" w:cs="Times New Roman"/>
-          <w:sz w:val="24"/>
-          <w:szCs w:val="24"/>
-        </w:rPr>
-        <w:t xml:space="preserve"> receives a message about there are </w:t>
-      </w:r>
-    </w:p>
-    <w:p>
-      <w:pPr>
-        <w:rPr>
-          <w:rFonts w:ascii="Times New Roman" w:hAnsi="Times New Roman" w:cs="Times New Roman"/>
-          <w:sz w:val="24"/>
-          <w:szCs w:val="24"/>
-        </w:rPr>
-      </w:pPr>
-      <w:r>
-        <w:rPr>
-          <w:rFonts w:ascii="Times New Roman" w:hAnsi="Times New Roman" w:cs="Times New Roman"/>
-          <w:sz w:val="24"/>
-          <w:szCs w:val="24"/>
-        </w:rPr>
-        <w:t xml:space="preserve">                                                             </w:t>
-      </w:r>
-      <w:proofErr w:type="gramStart"/>
-      <w:r>
-        <w:rPr>
-          <w:rFonts w:ascii="Times New Roman" w:hAnsi="Times New Roman" w:cs="Times New Roman"/>
-          <w:sz w:val="24"/>
-          <w:szCs w:val="24"/>
-        </w:rPr>
-        <w:t>no</w:t>
-      </w:r>
-      <w:proofErr w:type="gramEnd"/>
-      <w:r>
-        <w:rPr>
-          <w:rFonts w:ascii="Times New Roman" w:hAnsi="Times New Roman" w:cs="Times New Roman"/>
-          <w:sz w:val="24"/>
-          <w:szCs w:val="24"/>
-        </w:rPr>
-        <w:t xml:space="preserve"> available vehicles to be displayed</w:t>
+        <w:t xml:space="preserve">The RegisteredUser receives a message about there are </w:t>
+      </w:r>
+    </w:p>
+    <w:p>
+      <w:pPr>
+        <w:rPr>
+          <w:rFonts w:ascii="Times New Roman" w:hAnsi="Times New Roman" w:cs="Times New Roman"/>
+          <w:sz w:val="24"/>
+          <w:szCs w:val="24"/>
+        </w:rPr>
+      </w:pPr>
+      <w:r>
+        <w:rPr>
+          <w:rFonts w:ascii="Times New Roman" w:hAnsi="Times New Roman" w:cs="Times New Roman"/>
+          <w:sz w:val="24"/>
+          <w:szCs w:val="24"/>
+        </w:rPr>
+        <w:t xml:space="preserve">                                                             no available vehicles to be displayed</w:t>
       </w:r>
     </w:p>
     <w:p>
@@ -1461,118 +1030,80 @@
           <w:sz w:val="24"/>
           <w:szCs w:val="24"/>
         </w:rPr>
-        <w:t xml:space="preserve">  </w:t>
-      </w:r>
-      <w:proofErr w:type="gramStart"/>
-      <w:r>
-        <w:rPr>
-          <w:rFonts w:ascii="Times New Roman" w:hAnsi="Times New Roman" w:cs="Times New Roman"/>
-          <w:sz w:val="24"/>
-          <w:szCs w:val="24"/>
-        </w:rPr>
-        <w:t>as</w:t>
-      </w:r>
-      <w:proofErr w:type="gramEnd"/>
-      <w:r>
-        <w:rPr>
-          <w:rFonts w:ascii="Times New Roman" w:hAnsi="Times New Roman" w:cs="Times New Roman"/>
-          <w:sz w:val="24"/>
-          <w:szCs w:val="24"/>
-        </w:rPr>
-        <w:t xml:space="preserve"> a response from </w:t>
-      </w:r>
-      <w:proofErr w:type="spellStart"/>
-      <w:r>
-        <w:rPr>
-          <w:rFonts w:ascii="Times New Roman" w:hAnsi="Times New Roman" w:cs="Times New Roman"/>
-          <w:sz w:val="24"/>
-          <w:szCs w:val="24"/>
-        </w:rPr>
-        <w:t>VehicleRentingSystem</w:t>
-      </w:r>
-      <w:proofErr w:type="spellEnd"/>
-      <w:r>
-        <w:rPr>
-          <w:rFonts w:ascii="Times New Roman" w:hAnsi="Times New Roman" w:cs="Times New Roman"/>
-          <w:sz w:val="24"/>
-          <w:szCs w:val="24"/>
-        </w:rPr>
-        <w:t>.</w:t>
-      </w:r>
-    </w:p>
-    <w:p>
-      <w:pPr>
-        <w:rPr>
-          <w:rFonts w:ascii="Times New Roman" w:hAnsi="Times New Roman" w:cs="Times New Roman"/>
-          <w:sz w:val="24"/>
-          <w:szCs w:val="24"/>
-        </w:rPr>
-      </w:pPr>
-    </w:p>
-    <w:p>
-      <w:pPr>
-        <w:rPr>
-          <w:rFonts w:ascii="Times New Roman" w:hAnsi="Times New Roman" w:cs="Times New Roman"/>
-          <w:sz w:val="24"/>
-          <w:szCs w:val="24"/>
-        </w:rPr>
-      </w:pPr>
-    </w:p>
-    <w:p>
-      <w:pPr>
-        <w:rPr>
-          <w:rFonts w:ascii="Times New Roman" w:hAnsi="Times New Roman" w:cs="Times New Roman"/>
-          <w:sz w:val="24"/>
-          <w:szCs w:val="24"/>
-        </w:rPr>
-      </w:pPr>
-    </w:p>
-    <w:p>
-      <w:pPr>
-        <w:rPr>
-          <w:rFonts w:ascii="Times New Roman" w:hAnsi="Times New Roman" w:cs="Times New Roman"/>
-          <w:sz w:val="24"/>
-          <w:szCs w:val="24"/>
-        </w:rPr>
-      </w:pPr>
-    </w:p>
-    <w:p>
-      <w:pPr>
-        <w:rPr>
-          <w:rFonts w:ascii="Times New Roman" w:hAnsi="Times New Roman" w:cs="Times New Roman"/>
-          <w:sz w:val="24"/>
-          <w:szCs w:val="24"/>
-        </w:rPr>
-      </w:pPr>
-    </w:p>
-    <w:p>
-      <w:pPr>
-        <w:rPr>
-          <w:rFonts w:ascii="Times New Roman" w:hAnsi="Times New Roman" w:cs="Times New Roman"/>
-          <w:sz w:val="24"/>
-          <w:szCs w:val="24"/>
-        </w:rPr>
-      </w:pPr>
-    </w:p>
-    <w:p>
-      <w:pPr>
-        <w:rPr>
-          <w:rFonts w:ascii="Times New Roman" w:hAnsi="Times New Roman" w:cs="Times New Roman"/>
-          <w:sz w:val="28"/>
-          <w:szCs w:val="28"/>
-        </w:rPr>
-      </w:pPr>
-      <w:r>
-        <w:rPr>
-          <w:rFonts w:ascii="Times New Roman" w:hAnsi="Times New Roman" w:cs="Times New Roman"/>
-          <w:b/>
-          <w:sz w:val="28"/>
-          <w:szCs w:val="28"/>
-        </w:rPr>
-        <w:lastRenderedPageBreak/>
+        <w:t xml:space="preserve">  as a response from VehicleRentingSystem.</w:t>
+      </w:r>
+    </w:p>
+    <w:p>
+      <w:pPr>
+        <w:rPr>
+          <w:rFonts w:ascii="Times New Roman" w:hAnsi="Times New Roman" w:cs="Times New Roman"/>
+          <w:sz w:val="24"/>
+          <w:szCs w:val="24"/>
+        </w:rPr>
+      </w:pPr>
+    </w:p>
+    <w:p>
+      <w:pPr>
+        <w:rPr>
+          <w:rFonts w:ascii="Times New Roman" w:hAnsi="Times New Roman" w:cs="Times New Roman"/>
+          <w:sz w:val="24"/>
+          <w:szCs w:val="24"/>
+        </w:rPr>
+      </w:pPr>
+    </w:p>
+    <w:p>
+      <w:pPr>
+        <w:rPr>
+          <w:rFonts w:ascii="Times New Roman" w:hAnsi="Times New Roman" w:cs="Times New Roman"/>
+          <w:sz w:val="24"/>
+          <w:szCs w:val="24"/>
+        </w:rPr>
+      </w:pPr>
+    </w:p>
+    <w:p>
+      <w:pPr>
+        <w:rPr>
+          <w:rFonts w:ascii="Times New Roman" w:hAnsi="Times New Roman" w:cs="Times New Roman"/>
+          <w:sz w:val="24"/>
+          <w:szCs w:val="24"/>
+        </w:rPr>
+      </w:pPr>
+    </w:p>
+    <w:p>
+      <w:pPr>
+        <w:rPr>
+          <w:rFonts w:ascii="Times New Roman" w:hAnsi="Times New Roman" w:cs="Times New Roman"/>
+          <w:sz w:val="24"/>
+          <w:szCs w:val="24"/>
+        </w:rPr>
+      </w:pPr>
+    </w:p>
+    <w:p>
+      <w:pPr>
+        <w:rPr>
+          <w:rFonts w:ascii="Times New Roman" w:hAnsi="Times New Roman" w:cs="Times New Roman"/>
+          <w:sz w:val="24"/>
+          <w:szCs w:val="24"/>
+        </w:rPr>
+      </w:pPr>
+    </w:p>
+    <w:p>
+      <w:pPr>
+        <w:rPr>
+          <w:rFonts w:ascii="Times New Roman" w:hAnsi="Times New Roman" w:cs="Times New Roman"/>
+          <w:sz w:val="28"/>
+          <w:szCs w:val="28"/>
+        </w:rPr>
+      </w:pPr>
+      <w:r>
+        <w:rPr>
+          <w:rFonts w:ascii="Times New Roman" w:hAnsi="Times New Roman" w:cs="Times New Roman"/>
+          <w:b/>
+          <w:sz w:val="28"/>
+          <w:szCs w:val="28"/>
+        </w:rPr>
         <w:t xml:space="preserve">Use case name                                 </w:t>
       </w:r>
-      <w:proofErr w:type="spellStart"/>
       <w:r>
         <w:rPr>
           <w:rFonts w:ascii="Times New Roman" w:hAnsi="Times New Roman" w:cs="Times New Roman"/>
@@ -1581,7 +1112,6 @@
         </w:rPr>
         <w:t>ExtendReturningDate</w:t>
       </w:r>
-      <w:proofErr w:type="spellEnd"/>
       <w:r>
         <w:rPr>
           <w:rFonts w:ascii="Times New Roman" w:hAnsi="Times New Roman" w:cs="Times New Roman"/>
@@ -1622,18 +1152,8 @@
           <w:sz w:val="24"/>
           <w:szCs w:val="24"/>
         </w:rPr>
-        <w:t xml:space="preserve">Initiated by </w:t>
-      </w:r>
-      <w:proofErr w:type="spellStart"/>
-      <w:r>
-        <w:rPr>
-          <w:rFonts w:ascii="Times New Roman" w:hAnsi="Times New Roman" w:cs="Times New Roman"/>
-          <w:sz w:val="24"/>
-          <w:szCs w:val="24"/>
-        </w:rPr>
-        <w:t>RegisteredUser</w:t>
-      </w:r>
-      <w:proofErr w:type="spellEnd"/>
+        <w:t>Initiated by RegisteredUser</w:t>
+      </w:r>
     </w:p>
     <w:p>
       <w:pPr>
@@ -1667,23 +1187,13 @@
           <w:szCs w:val="24"/>
         </w:rPr>
       </w:pPr>
-      <w:proofErr w:type="spellStart"/>
-      <w:r>
-        <w:rPr>
-          <w:rFonts w:ascii="Times New Roman" w:hAnsi="Times New Roman" w:cs="Times New Roman"/>
-          <w:sz w:val="24"/>
-          <w:szCs w:val="24"/>
-        </w:rPr>
-        <w:t>RegisteredUser</w:t>
-      </w:r>
-      <w:proofErr w:type="spellEnd"/>
-      <w:r>
-        <w:rPr>
-          <w:rFonts w:ascii="Times New Roman" w:hAnsi="Times New Roman" w:cs="Times New Roman"/>
-          <w:sz w:val="24"/>
-          <w:szCs w:val="24"/>
-        </w:rPr>
-        <w:t xml:space="preserve"> enters the “My Profile” page </w:t>
+      <w:r>
+        <w:rPr>
+          <w:rFonts w:ascii="Times New Roman" w:hAnsi="Times New Roman" w:cs="Times New Roman"/>
+          <w:sz w:val="24"/>
+          <w:szCs w:val="24"/>
+        </w:rPr>
+        <w:t xml:space="preserve">RegisteredUser enters the “My Profile” page </w:t>
       </w:r>
       <w:r>
         <w:rPr>
@@ -1699,115 +1209,7 @@
           <w:sz w:val="24"/>
           <w:szCs w:val="24"/>
         </w:rPr>
-        <w:t xml:space="preserve"> then scroll down on page and moves into the new page, “My </w:t>
-      </w:r>
-      <w:proofErr w:type="spellStart"/>
-      <w:r>
-        <w:rPr>
-          <w:rFonts w:ascii="Times New Roman" w:hAnsi="Times New Roman" w:cs="Times New Roman"/>
-          <w:sz w:val="24"/>
-          <w:szCs w:val="24"/>
-        </w:rPr>
-        <w:t>Rentings</w:t>
-      </w:r>
-      <w:proofErr w:type="spellEnd"/>
-      <w:r>
-        <w:rPr>
-          <w:rFonts w:ascii="Times New Roman" w:hAnsi="Times New Roman" w:cs="Times New Roman"/>
-          <w:sz w:val="24"/>
-          <w:szCs w:val="24"/>
-        </w:rPr>
-        <w:t xml:space="preserve">”. On that page, </w:t>
-      </w:r>
-      <w:proofErr w:type="spellStart"/>
-      <w:r>
-        <w:rPr>
-          <w:rFonts w:ascii="Times New Roman" w:hAnsi="Times New Roman" w:cs="Times New Roman"/>
-          <w:sz w:val="24"/>
-          <w:szCs w:val="24"/>
-        </w:rPr>
-        <w:t>RegisteredUser</w:t>
-      </w:r>
-      <w:proofErr w:type="spellEnd"/>
-      <w:r>
-        <w:rPr>
-          <w:rFonts w:ascii="Times New Roman" w:hAnsi="Times New Roman" w:cs="Times New Roman"/>
-          <w:sz w:val="24"/>
-          <w:szCs w:val="24"/>
-        </w:rPr>
-        <w:t xml:space="preserve"> sees the list of the </w:t>
-      </w:r>
-      <w:proofErr w:type="spellStart"/>
-      <w:r>
-        <w:rPr>
-          <w:rFonts w:ascii="Times New Roman" w:hAnsi="Times New Roman" w:cs="Times New Roman"/>
-          <w:sz w:val="24"/>
-          <w:szCs w:val="24"/>
-        </w:rPr>
-        <w:t>rentings</w:t>
-      </w:r>
-      <w:proofErr w:type="spellEnd"/>
-      <w:r>
-        <w:rPr>
-          <w:rFonts w:ascii="Times New Roman" w:hAnsi="Times New Roman" w:cs="Times New Roman"/>
-          <w:sz w:val="24"/>
-          <w:szCs w:val="24"/>
-        </w:rPr>
-        <w:t xml:space="preserve"> which is displayed by </w:t>
-      </w:r>
-      <w:proofErr w:type="spellStart"/>
-      <w:r>
-        <w:rPr>
-          <w:rFonts w:ascii="Times New Roman" w:hAnsi="Times New Roman" w:cs="Times New Roman"/>
-          <w:sz w:val="24"/>
-          <w:szCs w:val="24"/>
-        </w:rPr>
-        <w:t>VehicleRentingSystem</w:t>
-      </w:r>
-      <w:proofErr w:type="spellEnd"/>
-      <w:r>
-        <w:rPr>
-          <w:rFonts w:ascii="Times New Roman" w:hAnsi="Times New Roman" w:cs="Times New Roman"/>
-          <w:sz w:val="24"/>
-          <w:szCs w:val="24"/>
-        </w:rPr>
-        <w:t xml:space="preserve"> based on </w:t>
-      </w:r>
-      <w:proofErr w:type="spellStart"/>
-      <w:r>
-        <w:rPr>
-          <w:rFonts w:ascii="Times New Roman" w:hAnsi="Times New Roman" w:cs="Times New Roman"/>
-          <w:sz w:val="24"/>
-          <w:szCs w:val="24"/>
-        </w:rPr>
-        <w:t>RegisteredUser’s</w:t>
-      </w:r>
-      <w:proofErr w:type="spellEnd"/>
-      <w:r>
-        <w:rPr>
-          <w:rFonts w:ascii="Times New Roman" w:hAnsi="Times New Roman" w:cs="Times New Roman"/>
-          <w:sz w:val="24"/>
-          <w:szCs w:val="24"/>
-        </w:rPr>
-        <w:t xml:space="preserve"> current and past </w:t>
-      </w:r>
-      <w:proofErr w:type="spellStart"/>
-      <w:r>
-        <w:rPr>
-          <w:rFonts w:ascii="Times New Roman" w:hAnsi="Times New Roman" w:cs="Times New Roman"/>
-          <w:sz w:val="24"/>
-          <w:szCs w:val="24"/>
-        </w:rPr>
-        <w:t>rentings</w:t>
-      </w:r>
-      <w:proofErr w:type="spellEnd"/>
-      <w:r>
-        <w:rPr>
-          <w:rFonts w:ascii="Times New Roman" w:hAnsi="Times New Roman" w:cs="Times New Roman"/>
-          <w:sz w:val="24"/>
-          <w:szCs w:val="24"/>
-        </w:rPr>
-        <w:t>.</w:t>
+        <w:t xml:space="preserve"> then scroll down on page and moves into the new page, “My Rentings”. On that page, RegisteredUser sees the list of the rentings which is displayed by VehicleRentingSystem based on RegisteredUser’s current and past rentings.</w:t>
       </w:r>
     </w:p>
     <w:p>
@@ -1832,59 +1234,13 @@
           <w:szCs w:val="24"/>
         </w:rPr>
       </w:pPr>
-      <w:proofErr w:type="spellStart"/>
-      <w:r>
-        <w:rPr>
-          <w:rFonts w:ascii="Times New Roman" w:hAnsi="Times New Roman" w:cs="Times New Roman"/>
-          <w:sz w:val="24"/>
-          <w:szCs w:val="24"/>
-        </w:rPr>
-        <w:t>RegisteredUser</w:t>
-      </w:r>
-      <w:proofErr w:type="spellEnd"/>
-      <w:r>
-        <w:rPr>
-          <w:rFonts w:ascii="Times New Roman" w:hAnsi="Times New Roman" w:cs="Times New Roman"/>
-          <w:sz w:val="24"/>
-          <w:szCs w:val="24"/>
-        </w:rPr>
-        <w:t xml:space="preserve"> goes into, selects the detail of the current renting that he/she </w:t>
-      </w:r>
-      <w:proofErr w:type="spellStart"/>
-      <w:r>
-        <w:rPr>
-          <w:rFonts w:ascii="Times New Roman" w:hAnsi="Times New Roman" w:cs="Times New Roman"/>
-          <w:sz w:val="24"/>
-          <w:szCs w:val="24"/>
-        </w:rPr>
-        <w:t>choses</w:t>
-      </w:r>
-      <w:proofErr w:type="spellEnd"/>
-      <w:r>
-        <w:rPr>
-          <w:rFonts w:ascii="Times New Roman" w:hAnsi="Times New Roman" w:cs="Times New Roman"/>
-          <w:sz w:val="24"/>
-          <w:szCs w:val="24"/>
-        </w:rPr>
-        <w:t xml:space="preserve"> and activates </w:t>
-      </w:r>
-      <w:proofErr w:type="gramStart"/>
-      <w:r>
-        <w:rPr>
-          <w:rFonts w:ascii="Times New Roman" w:hAnsi="Times New Roman" w:cs="Times New Roman"/>
-          <w:sz w:val="24"/>
-          <w:szCs w:val="24"/>
-        </w:rPr>
-        <w:t>the extend</w:t>
-      </w:r>
-      <w:proofErr w:type="gramEnd"/>
-      <w:r>
-        <w:rPr>
-          <w:rFonts w:ascii="Times New Roman" w:hAnsi="Times New Roman" w:cs="Times New Roman"/>
-          <w:sz w:val="24"/>
-          <w:szCs w:val="24"/>
-        </w:rPr>
-        <w:t xml:space="preserve"> returning date function. </w:t>
+      <w:r>
+        <w:rPr>
+          <w:rFonts w:ascii="Times New Roman" w:hAnsi="Times New Roman" w:cs="Times New Roman"/>
+          <w:sz w:val="24"/>
+          <w:szCs w:val="24"/>
+        </w:rPr>
+        <w:t xml:space="preserve">RegisteredUser goes into, selects the detail of the current renting that he/she choses and activates the extend returning date function. </w:t>
       </w:r>
     </w:p>
     <w:p>
@@ -1922,41 +1278,13 @@
           <w:szCs w:val="24"/>
         </w:rPr>
       </w:pPr>
-      <w:proofErr w:type="spellStart"/>
-      <w:r>
-        <w:rPr>
-          <w:rFonts w:ascii="Times New Roman" w:hAnsi="Times New Roman" w:cs="Times New Roman"/>
-          <w:sz w:val="24"/>
-          <w:szCs w:val="24"/>
-        </w:rPr>
-        <w:t>VehicleRentingSystem</w:t>
-      </w:r>
-      <w:proofErr w:type="spellEnd"/>
-      <w:r>
-        <w:rPr>
-          <w:rFonts w:ascii="Times New Roman" w:hAnsi="Times New Roman" w:cs="Times New Roman"/>
-          <w:sz w:val="24"/>
-          <w:szCs w:val="24"/>
-        </w:rPr>
-        <w:t xml:space="preserve"> responds to the </w:t>
-      </w:r>
-      <w:proofErr w:type="spellStart"/>
-      <w:r>
-        <w:rPr>
-          <w:rFonts w:ascii="Times New Roman" w:hAnsi="Times New Roman" w:cs="Times New Roman"/>
-          <w:sz w:val="24"/>
-          <w:szCs w:val="24"/>
-        </w:rPr>
-        <w:t>RegisteredUser</w:t>
-      </w:r>
-      <w:proofErr w:type="spellEnd"/>
-      <w:r>
-        <w:rPr>
-          <w:rFonts w:ascii="Times New Roman" w:hAnsi="Times New Roman" w:cs="Times New Roman"/>
-          <w:sz w:val="24"/>
-          <w:szCs w:val="24"/>
-        </w:rPr>
-        <w:t xml:space="preserve"> by presenting a list of appropriate </w:t>
+      <w:r>
+        <w:rPr>
+          <w:rFonts w:ascii="Times New Roman" w:hAnsi="Times New Roman" w:cs="Times New Roman"/>
+          <w:sz w:val="24"/>
+          <w:szCs w:val="24"/>
+        </w:rPr>
+        <w:t xml:space="preserve">VehicleRentingSystem responds to the RegisteredUser by presenting a list of appropriate </w:t>
       </w:r>
       <w:r>
         <w:rPr>
@@ -1997,25 +1325,7 @@
           <w:sz w:val="24"/>
           <w:szCs w:val="24"/>
         </w:rPr>
-        <w:t xml:space="preserve">Then, </w:t>
-      </w:r>
-      <w:proofErr w:type="spellStart"/>
-      <w:r>
-        <w:rPr>
-          <w:rFonts w:ascii="Times New Roman" w:hAnsi="Times New Roman" w:cs="Times New Roman"/>
-          <w:sz w:val="24"/>
-          <w:szCs w:val="24"/>
-        </w:rPr>
-        <w:t>RegisteredUser</w:t>
-      </w:r>
-      <w:proofErr w:type="spellEnd"/>
-      <w:r>
-        <w:rPr>
-          <w:rFonts w:ascii="Times New Roman" w:hAnsi="Times New Roman" w:cs="Times New Roman"/>
-          <w:sz w:val="24"/>
-          <w:szCs w:val="24"/>
-        </w:rPr>
-        <w:t xml:space="preserve"> selects one of the dates on the list and activates the Save the Returning Date function.</w:t>
+        <w:t>Then, RegisteredUser selects one of the dates on the list and activates the Save the Returning Date function.</w:t>
       </w:r>
     </w:p>
     <w:p>
@@ -2040,62 +1350,14 @@
           <w:szCs w:val="24"/>
         </w:rPr>
       </w:pPr>
-      <w:proofErr w:type="spellStart"/>
-      <w:r>
-        <w:rPr>
-          <w:rFonts w:ascii="Times New Roman" w:hAnsi="Times New Roman" w:cs="Times New Roman"/>
-          <w:sz w:val="24"/>
-          <w:szCs w:val="24"/>
-        </w:rPr>
-        <w:t>VehicleRentingSystem</w:t>
-      </w:r>
-      <w:proofErr w:type="spellEnd"/>
-      <w:r>
-        <w:rPr>
-          <w:rFonts w:ascii="Times New Roman" w:hAnsi="Times New Roman" w:cs="Times New Roman"/>
-          <w:sz w:val="24"/>
-          <w:szCs w:val="24"/>
-        </w:rPr>
-        <w:t xml:space="preserve"> saves the new returning date of this selected current renting of </w:t>
-      </w:r>
-      <w:proofErr w:type="spellStart"/>
-      <w:r>
-        <w:rPr>
-          <w:rFonts w:ascii="Times New Roman" w:hAnsi="Times New Roman" w:cs="Times New Roman"/>
-          <w:sz w:val="24"/>
-          <w:szCs w:val="24"/>
-        </w:rPr>
-        <w:t>RegisteredUser</w:t>
-      </w:r>
-      <w:proofErr w:type="spellEnd"/>
-      <w:r>
-        <w:rPr>
-          <w:rFonts w:ascii="Times New Roman" w:hAnsi="Times New Roman" w:cs="Times New Roman"/>
-          <w:sz w:val="24"/>
-          <w:szCs w:val="24"/>
-        </w:rPr>
-        <w:t xml:space="preserve">. Then, displays an informative message of “Saved Successfully” to the </w:t>
-      </w:r>
-      <w:proofErr w:type="spellStart"/>
-      <w:proofErr w:type="gramStart"/>
-      <w:r>
-        <w:rPr>
-          <w:rFonts w:ascii="Times New Roman" w:hAnsi="Times New Roman" w:cs="Times New Roman"/>
-          <w:sz w:val="24"/>
-          <w:szCs w:val="24"/>
-        </w:rPr>
-        <w:t>RegisteredUser</w:t>
-      </w:r>
-      <w:proofErr w:type="spellEnd"/>
-      <w:r>
-        <w:rPr>
-          <w:rFonts w:ascii="Times New Roman" w:hAnsi="Times New Roman" w:cs="Times New Roman"/>
-          <w:sz w:val="24"/>
-          <w:szCs w:val="24"/>
-        </w:rPr>
-        <w:t xml:space="preserve"> .</w:t>
-      </w:r>
-      <w:proofErr w:type="gramEnd"/>
+      <w:r>
+        <w:rPr>
+          <w:rFonts w:ascii="Times New Roman" w:hAnsi="Times New Roman" w:cs="Times New Roman"/>
+          <w:sz w:val="24"/>
+          <w:szCs w:val="24"/>
+        </w:rPr>
+        <w:t>VehicleRentingSystem saves the new returning date of this selected current renting of RegisteredUser. Then, displays an informative message of “Saved Successfully” to the RegisteredUser .</w:t>
+      </w:r>
     </w:p>
     <w:p>
       <w:pPr>
@@ -2140,41 +1402,13 @@
         </w:rPr>
         <w:t xml:space="preserve">Entry Condition                         </w:t>
       </w:r>
-      <w:proofErr w:type="spellStart"/>
-      <w:r>
-        <w:rPr>
-          <w:rFonts w:ascii="Times New Roman" w:hAnsi="Times New Roman" w:cs="Times New Roman"/>
-          <w:sz w:val="24"/>
-          <w:szCs w:val="24"/>
-        </w:rPr>
-        <w:t>RegisteredUser</w:t>
-      </w:r>
-      <w:proofErr w:type="spellEnd"/>
-      <w:r>
-        <w:rPr>
-          <w:rFonts w:ascii="Times New Roman" w:hAnsi="Times New Roman" w:cs="Times New Roman"/>
-          <w:sz w:val="24"/>
-          <w:szCs w:val="24"/>
-        </w:rPr>
-        <w:t xml:space="preserve"> is logged into </w:t>
-      </w:r>
-      <w:proofErr w:type="spellStart"/>
-      <w:r>
-        <w:rPr>
-          <w:rFonts w:ascii="Times New Roman" w:hAnsi="Times New Roman" w:cs="Times New Roman"/>
-          <w:sz w:val="24"/>
-          <w:szCs w:val="24"/>
-        </w:rPr>
-        <w:t>VehicleRentingSystem</w:t>
-      </w:r>
-      <w:proofErr w:type="spellEnd"/>
-      <w:r>
-        <w:rPr>
-          <w:rFonts w:ascii="Times New Roman" w:hAnsi="Times New Roman" w:cs="Times New Roman"/>
-          <w:sz w:val="24"/>
-          <w:szCs w:val="24"/>
-        </w:rPr>
-        <w:t>.</w:t>
+      <w:r>
+        <w:rPr>
+          <w:rFonts w:ascii="Times New Roman" w:hAnsi="Times New Roman" w:cs="Times New Roman"/>
+          <w:sz w:val="24"/>
+          <w:szCs w:val="24"/>
+        </w:rPr>
+        <w:t>RegisteredUser is logged into VehicleRentingSystem.</w:t>
       </w:r>
     </w:p>
     <w:p>
@@ -2219,44 +1453,14 @@
           <w:szCs w:val="24"/>
         </w:rPr>
       </w:pPr>
-      <w:proofErr w:type="spellStart"/>
-      <w:proofErr w:type="gramStart"/>
-      <w:r>
-        <w:rPr>
-          <w:rFonts w:ascii="Times New Roman" w:hAnsi="Times New Roman" w:cs="Times New Roman"/>
-          <w:sz w:val="24"/>
-          <w:szCs w:val="24"/>
-        </w:rPr>
-        <w:t>RegisteredUser</w:t>
-      </w:r>
-      <w:proofErr w:type="spellEnd"/>
-      <w:r>
-        <w:rPr>
-          <w:rFonts w:ascii="Times New Roman" w:hAnsi="Times New Roman" w:cs="Times New Roman"/>
-          <w:sz w:val="24"/>
-          <w:szCs w:val="24"/>
-        </w:rPr>
-        <w:t xml:space="preserve">  has</w:t>
-      </w:r>
-      <w:proofErr w:type="gramEnd"/>
-      <w:r>
-        <w:rPr>
-          <w:rFonts w:ascii="Times New Roman" w:hAnsi="Times New Roman" w:cs="Times New Roman"/>
-          <w:sz w:val="24"/>
-          <w:szCs w:val="24"/>
-        </w:rPr>
-        <w:t xml:space="preserve"> received an message from  </w:t>
-      </w:r>
-      <w:proofErr w:type="spellStart"/>
-      <w:r>
-        <w:rPr>
-          <w:rFonts w:ascii="Times New Roman" w:hAnsi="Times New Roman" w:cs="Times New Roman"/>
-          <w:sz w:val="24"/>
-          <w:szCs w:val="24"/>
-        </w:rPr>
-        <w:t>VehicleRentingSystem</w:t>
-      </w:r>
-      <w:proofErr w:type="spellEnd"/>
+      <w:r>
+        <w:rPr>
+          <w:rFonts w:ascii="Times New Roman" w:hAnsi="Times New Roman" w:cs="Times New Roman"/>
+          <w:sz w:val="24"/>
+          <w:szCs w:val="24"/>
+        </w:rPr>
+        <w:t>RegisteredUser  has received an message from  VehicleRentingSystem</w:t>
+      </w:r>
       <w:r>
         <w:rPr>
           <w:rFonts w:ascii="Times New Roman" w:hAnsi="Times New Roman" w:cs="Times New Roman"/>
@@ -2330,7 +1534,6 @@
         </w:rPr>
         <w:t xml:space="preserve">Use case name                                 </w:t>
       </w:r>
-      <w:proofErr w:type="spellStart"/>
       <w:r>
         <w:rPr>
           <w:rFonts w:ascii="Times New Roman" w:hAnsi="Times New Roman" w:cs="Times New Roman"/>
@@ -2339,7 +1542,6 @@
         </w:rPr>
         <w:t>ExtendDateNotAllowed</w:t>
       </w:r>
-      <w:proofErr w:type="spellEnd"/>
       <w:r>
         <w:rPr>
           <w:rFonts w:ascii="Times New Roman" w:hAnsi="Times New Roman" w:cs="Times New Roman"/>
@@ -2380,18 +1582,8 @@
           <w:sz w:val="24"/>
           <w:szCs w:val="24"/>
         </w:rPr>
-        <w:t xml:space="preserve">Communicates with </w:t>
-      </w:r>
-      <w:proofErr w:type="spellStart"/>
-      <w:r>
-        <w:rPr>
-          <w:rFonts w:ascii="Times New Roman" w:hAnsi="Times New Roman" w:cs="Times New Roman"/>
-          <w:sz w:val="24"/>
-          <w:szCs w:val="24"/>
-        </w:rPr>
-        <w:t>RegisteredUser</w:t>
-      </w:r>
-      <w:proofErr w:type="spellEnd"/>
+        <w:t>Communicates with RegisteredUser</w:t>
+      </w:r>
     </w:p>
     <w:p>
       <w:pPr>
@@ -2434,41 +1626,13 @@
         </w:rPr>
         <w:t xml:space="preserve">                                                          </w:t>
       </w:r>
-      <w:proofErr w:type="spellStart"/>
-      <w:r>
-        <w:rPr>
-          <w:rFonts w:ascii="Times New Roman" w:hAnsi="Times New Roman" w:cs="Times New Roman"/>
-          <w:sz w:val="24"/>
-          <w:szCs w:val="24"/>
-        </w:rPr>
-        <w:t>RegisteredUser</w:t>
-      </w:r>
-      <w:proofErr w:type="spellEnd"/>
-      <w:r>
-        <w:rPr>
-          <w:rFonts w:ascii="Times New Roman" w:hAnsi="Times New Roman" w:cs="Times New Roman"/>
-          <w:sz w:val="24"/>
-          <w:szCs w:val="24"/>
-        </w:rPr>
-        <w:t xml:space="preserve"> enters the “My </w:t>
-      </w:r>
-      <w:proofErr w:type="spellStart"/>
-      <w:r>
-        <w:rPr>
-          <w:rFonts w:ascii="Times New Roman" w:hAnsi="Times New Roman" w:cs="Times New Roman"/>
-          <w:sz w:val="24"/>
-          <w:szCs w:val="24"/>
-        </w:rPr>
-        <w:t>Rentings</w:t>
-      </w:r>
-      <w:proofErr w:type="spellEnd"/>
-      <w:r>
-        <w:rPr>
-          <w:rFonts w:ascii="Times New Roman" w:hAnsi="Times New Roman" w:cs="Times New Roman"/>
-          <w:sz w:val="24"/>
-          <w:szCs w:val="24"/>
-        </w:rPr>
-        <w:t xml:space="preserve">” page </w:t>
+      <w:r>
+        <w:rPr>
+          <w:rFonts w:ascii="Times New Roman" w:hAnsi="Times New Roman" w:cs="Times New Roman"/>
+          <w:sz w:val="24"/>
+          <w:szCs w:val="24"/>
+        </w:rPr>
+        <w:t xml:space="preserve">RegisteredUser enters the “My Rentings” page </w:t>
       </w:r>
       <w:r>
         <w:rPr>
@@ -2484,43 +1648,7 @@
           <w:sz w:val="24"/>
           <w:szCs w:val="24"/>
         </w:rPr>
-        <w:t xml:space="preserve"> then sees the list of the current and past </w:t>
-      </w:r>
-      <w:proofErr w:type="spellStart"/>
-      <w:r>
-        <w:rPr>
-          <w:rFonts w:ascii="Times New Roman" w:hAnsi="Times New Roman" w:cs="Times New Roman"/>
-          <w:sz w:val="24"/>
-          <w:szCs w:val="24"/>
-        </w:rPr>
-        <w:t>rentings</w:t>
-      </w:r>
-      <w:proofErr w:type="spellEnd"/>
-      <w:r>
-        <w:rPr>
-          <w:rFonts w:ascii="Times New Roman" w:hAnsi="Times New Roman" w:cs="Times New Roman"/>
-          <w:sz w:val="24"/>
-          <w:szCs w:val="24"/>
-        </w:rPr>
-        <w:t xml:space="preserve">. Then, selects a one of the current </w:t>
-      </w:r>
-      <w:proofErr w:type="spellStart"/>
-      <w:r>
-        <w:rPr>
-          <w:rFonts w:ascii="Times New Roman" w:hAnsi="Times New Roman" w:cs="Times New Roman"/>
-          <w:sz w:val="24"/>
-          <w:szCs w:val="24"/>
-        </w:rPr>
-        <w:t>rentings</w:t>
-      </w:r>
-      <w:proofErr w:type="spellEnd"/>
-      <w:r>
-        <w:rPr>
-          <w:rFonts w:ascii="Times New Roman" w:hAnsi="Times New Roman" w:cs="Times New Roman"/>
-          <w:sz w:val="24"/>
-          <w:szCs w:val="24"/>
-        </w:rPr>
-        <w:t xml:space="preserve"> that he/she has own.</w:t>
+        <w:t xml:space="preserve"> then sees the list of the current and past rentings. Then, selects a one of the current rentings that he/she has own.</w:t>
       </w:r>
     </w:p>
     <w:p>
@@ -2545,59 +1673,13 @@
           <w:szCs w:val="24"/>
         </w:rPr>
       </w:pPr>
-      <w:proofErr w:type="spellStart"/>
-      <w:r>
-        <w:rPr>
-          <w:rFonts w:ascii="Times New Roman" w:hAnsi="Times New Roman" w:cs="Times New Roman"/>
-          <w:sz w:val="24"/>
-          <w:szCs w:val="24"/>
-        </w:rPr>
-        <w:t>RegisteredUser</w:t>
-      </w:r>
-      <w:proofErr w:type="spellEnd"/>
-      <w:r>
-        <w:rPr>
-          <w:rFonts w:ascii="Times New Roman" w:hAnsi="Times New Roman" w:cs="Times New Roman"/>
-          <w:sz w:val="24"/>
-          <w:szCs w:val="24"/>
-        </w:rPr>
-        <w:t xml:space="preserve"> goes into the detail of the current renting that he/she </w:t>
-      </w:r>
-      <w:proofErr w:type="spellStart"/>
-      <w:r>
-        <w:rPr>
-          <w:rFonts w:ascii="Times New Roman" w:hAnsi="Times New Roman" w:cs="Times New Roman"/>
-          <w:sz w:val="24"/>
-          <w:szCs w:val="24"/>
-        </w:rPr>
-        <w:t>choses</w:t>
-      </w:r>
-      <w:proofErr w:type="spellEnd"/>
-      <w:r>
-        <w:rPr>
-          <w:rFonts w:ascii="Times New Roman" w:hAnsi="Times New Roman" w:cs="Times New Roman"/>
-          <w:sz w:val="24"/>
-          <w:szCs w:val="24"/>
-        </w:rPr>
-        <w:t xml:space="preserve"> and activates the </w:t>
-      </w:r>
-      <w:proofErr w:type="spellStart"/>
-      <w:r>
-        <w:rPr>
-          <w:rFonts w:ascii="Times New Roman" w:hAnsi="Times New Roman" w:cs="Times New Roman"/>
-          <w:sz w:val="24"/>
-          <w:szCs w:val="24"/>
-        </w:rPr>
-        <w:t>extendRentDate</w:t>
-      </w:r>
-      <w:proofErr w:type="spellEnd"/>
-      <w:r>
-        <w:rPr>
-          <w:rFonts w:ascii="Times New Roman" w:hAnsi="Times New Roman" w:cs="Times New Roman"/>
-          <w:sz w:val="24"/>
-          <w:szCs w:val="24"/>
-        </w:rPr>
-        <w:t xml:space="preserve"> function. </w:t>
+      <w:r>
+        <w:rPr>
+          <w:rFonts w:ascii="Times New Roman" w:hAnsi="Times New Roman" w:cs="Times New Roman"/>
+          <w:sz w:val="24"/>
+          <w:szCs w:val="24"/>
+        </w:rPr>
+        <w:t xml:space="preserve">RegisteredUser goes into the detail of the current renting that he/she choses and activates the extendRentDate function. </w:t>
       </w:r>
     </w:p>
     <w:p>
@@ -2634,23 +1716,13 @@
           <w:szCs w:val="24"/>
         </w:rPr>
       </w:pPr>
-      <w:proofErr w:type="spellStart"/>
-      <w:r>
-        <w:rPr>
-          <w:rFonts w:ascii="Times New Roman" w:hAnsi="Times New Roman" w:cs="Times New Roman"/>
-          <w:sz w:val="24"/>
-          <w:szCs w:val="24"/>
-        </w:rPr>
-        <w:t>VehicleRentingSystem</w:t>
-      </w:r>
-      <w:proofErr w:type="spellEnd"/>
-      <w:r>
-        <w:rPr>
-          <w:rFonts w:ascii="Times New Roman" w:hAnsi="Times New Roman" w:cs="Times New Roman"/>
-          <w:sz w:val="24"/>
-          <w:szCs w:val="24"/>
-        </w:rPr>
-        <w:t xml:space="preserve"> </w:t>
+      <w:r>
+        <w:rPr>
+          <w:rFonts w:ascii="Times New Roman" w:hAnsi="Times New Roman" w:cs="Times New Roman"/>
+          <w:sz w:val="24"/>
+          <w:szCs w:val="24"/>
+        </w:rPr>
+        <w:t xml:space="preserve">VehicleRentingSystem </w:t>
       </w:r>
       <w:r>
         <w:rPr>
@@ -2666,25 +1738,7 @@
           <w:sz w:val="24"/>
           <w:szCs w:val="24"/>
         </w:rPr>
-        <w:t xml:space="preserve">responds to the </w:t>
-      </w:r>
-      <w:proofErr w:type="spellStart"/>
-      <w:r>
-        <w:rPr>
-          <w:rFonts w:ascii="Times New Roman" w:hAnsi="Times New Roman" w:cs="Times New Roman"/>
-          <w:sz w:val="24"/>
-          <w:szCs w:val="24"/>
-        </w:rPr>
-        <w:t>RegisteredUser</w:t>
-      </w:r>
-      <w:proofErr w:type="spellEnd"/>
-      <w:r>
-        <w:rPr>
-          <w:rFonts w:ascii="Times New Roman" w:hAnsi="Times New Roman" w:cs="Times New Roman"/>
-          <w:sz w:val="24"/>
-          <w:szCs w:val="24"/>
-        </w:rPr>
-        <w:t xml:space="preserve"> by </w:t>
+        <w:t xml:space="preserve">responds to the RegisteredUser by </w:t>
       </w:r>
       <w:r>
         <w:rPr>
@@ -2727,7 +1781,6 @@
         </w:rPr>
         <w:t xml:space="preserve">Then, </w:t>
       </w:r>
-      <w:proofErr w:type="spellStart"/>
       <w:r>
         <w:rPr>
           <w:rFonts w:ascii="Times New Roman" w:hAnsi="Times New Roman" w:cs="Times New Roman"/>
@@ -2736,50 +1789,13 @@
         </w:rPr>
         <w:t>VehicleRentingSystem</w:t>
       </w:r>
-      <w:proofErr w:type="spellEnd"/>
-      <w:r>
-        <w:rPr>
-          <w:rFonts w:ascii="Times New Roman" w:hAnsi="Times New Roman" w:cs="Times New Roman"/>
-          <w:sz w:val="24"/>
-          <w:szCs w:val="24"/>
-        </w:rPr>
-        <w:t xml:space="preserve"> directs </w:t>
-      </w:r>
-      <w:proofErr w:type="spellStart"/>
-      <w:r>
-        <w:rPr>
-          <w:rFonts w:ascii="Times New Roman" w:hAnsi="Times New Roman" w:cs="Times New Roman"/>
-          <w:sz w:val="24"/>
-          <w:szCs w:val="24"/>
-        </w:rPr>
-        <w:t>RegisteredUser</w:t>
-      </w:r>
-      <w:proofErr w:type="spellEnd"/>
-      <w:r>
-        <w:rPr>
-          <w:rFonts w:ascii="Times New Roman" w:hAnsi="Times New Roman" w:cs="Times New Roman"/>
-          <w:sz w:val="24"/>
-          <w:szCs w:val="24"/>
-        </w:rPr>
-        <w:t xml:space="preserve"> to “My </w:t>
-      </w:r>
-      <w:proofErr w:type="spellStart"/>
-      <w:r>
-        <w:rPr>
-          <w:rFonts w:ascii="Times New Roman" w:hAnsi="Times New Roman" w:cs="Times New Roman"/>
-          <w:sz w:val="24"/>
-          <w:szCs w:val="24"/>
-        </w:rPr>
-        <w:t>Rentings</w:t>
-      </w:r>
-      <w:proofErr w:type="spellEnd"/>
-      <w:r>
-        <w:rPr>
-          <w:rFonts w:ascii="Times New Roman" w:hAnsi="Times New Roman" w:cs="Times New Roman"/>
-          <w:sz w:val="24"/>
-          <w:szCs w:val="24"/>
-        </w:rPr>
-        <w:t>” page</w:t>
+      <w:r>
+        <w:rPr>
+          <w:rFonts w:ascii="Times New Roman" w:hAnsi="Times New Roman" w:cs="Times New Roman"/>
+          <w:sz w:val="24"/>
+          <w:szCs w:val="24"/>
+        </w:rPr>
+        <w:t xml:space="preserve"> directs RegisteredUser to “My Rentings” page</w:t>
       </w:r>
     </w:p>
     <w:p>
@@ -2850,43 +1866,7 @@
           <w:sz w:val="24"/>
           <w:szCs w:val="24"/>
         </w:rPr>
-        <w:t xml:space="preserve">extends the </w:t>
-      </w:r>
-      <w:proofErr w:type="spellStart"/>
-      <w:r>
-        <w:rPr>
-          <w:rFonts w:ascii="Times New Roman" w:hAnsi="Times New Roman" w:cs="Times New Roman"/>
-          <w:sz w:val="24"/>
-          <w:szCs w:val="24"/>
-        </w:rPr>
-        <w:t>extendRentDate</w:t>
-      </w:r>
-      <w:proofErr w:type="spellEnd"/>
-      <w:r>
-        <w:rPr>
-          <w:rFonts w:ascii="Times New Roman" w:hAnsi="Times New Roman" w:cs="Times New Roman"/>
-          <w:sz w:val="24"/>
-          <w:szCs w:val="24"/>
-        </w:rPr>
-        <w:t xml:space="preserve"> use case. Initiated by the </w:t>
-      </w:r>
-      <w:proofErr w:type="spellStart"/>
-      <w:r>
-        <w:rPr>
-          <w:rFonts w:ascii="Times New Roman" w:hAnsi="Times New Roman" w:cs="Times New Roman"/>
-          <w:sz w:val="24"/>
-          <w:szCs w:val="24"/>
-        </w:rPr>
-        <w:t>VehicleRentingSystem</w:t>
-      </w:r>
-      <w:proofErr w:type="spellEnd"/>
-      <w:r>
-        <w:rPr>
-          <w:rFonts w:ascii="Times New Roman" w:hAnsi="Times New Roman" w:cs="Times New Roman"/>
-          <w:sz w:val="24"/>
-          <w:szCs w:val="24"/>
-        </w:rPr>
-        <w:t xml:space="preserve"> when </w:t>
+        <w:t xml:space="preserve">extends the extendRentDate use case. Initiated by the VehicleRentingSystem when </w:t>
       </w:r>
       <w:r>
         <w:rPr>
@@ -2912,23 +1892,13 @@
         </w:rPr>
         <w:t xml:space="preserve">renting that </w:t>
       </w:r>
-      <w:proofErr w:type="spellStart"/>
-      <w:r>
-        <w:rPr>
-          <w:rFonts w:ascii="Times New Roman" w:hAnsi="Times New Roman" w:cs="Times New Roman"/>
-          <w:sz w:val="24"/>
-          <w:szCs w:val="24"/>
-        </w:rPr>
-        <w:t>RegisteredUser</w:t>
-      </w:r>
-      <w:proofErr w:type="spellEnd"/>
-      <w:r>
-        <w:rPr>
-          <w:rFonts w:ascii="Times New Roman" w:hAnsi="Times New Roman" w:cs="Times New Roman"/>
-          <w:sz w:val="24"/>
-          <w:szCs w:val="24"/>
-        </w:rPr>
-        <w:t xml:space="preserve"> selected</w:t>
+      <w:r>
+        <w:rPr>
+          <w:rFonts w:ascii="Times New Roman" w:hAnsi="Times New Roman" w:cs="Times New Roman"/>
+          <w:sz w:val="24"/>
+          <w:szCs w:val="24"/>
+        </w:rPr>
+        <w:t>RegisteredUser selected</w:t>
       </w:r>
     </w:p>
     <w:p>
@@ -2967,144 +1937,70 @@
           <w:sz w:val="24"/>
           <w:szCs w:val="24"/>
         </w:rPr>
-        <w:t xml:space="preserve">The </w:t>
-      </w:r>
-      <w:proofErr w:type="spellStart"/>
-      <w:r>
-        <w:rPr>
-          <w:rFonts w:ascii="Times New Roman" w:hAnsi="Times New Roman" w:cs="Times New Roman"/>
-          <w:sz w:val="24"/>
-          <w:szCs w:val="24"/>
-        </w:rPr>
-        <w:t>RegisteredUser</w:t>
-      </w:r>
-      <w:proofErr w:type="spellEnd"/>
-      <w:r>
-        <w:rPr>
-          <w:rFonts w:ascii="Times New Roman" w:hAnsi="Times New Roman" w:cs="Times New Roman"/>
-          <w:sz w:val="24"/>
-          <w:szCs w:val="24"/>
-        </w:rPr>
-        <w:t xml:space="preserve"> receives a message of there is </w:t>
-      </w:r>
-    </w:p>
-    <w:p>
-      <w:pPr>
-        <w:rPr>
-          <w:rFonts w:ascii="Times New Roman" w:hAnsi="Times New Roman" w:cs="Times New Roman"/>
-          <w:sz w:val="24"/>
-          <w:szCs w:val="24"/>
-        </w:rPr>
-      </w:pPr>
-      <w:r>
-        <w:rPr>
-          <w:rFonts w:ascii="Times New Roman" w:hAnsi="Times New Roman" w:cs="Times New Roman"/>
-          <w:sz w:val="24"/>
-          <w:szCs w:val="24"/>
-        </w:rPr>
-        <w:t xml:space="preserve">                                                             </w:t>
-      </w:r>
-      <w:proofErr w:type="gramStart"/>
-      <w:r>
-        <w:rPr>
-          <w:rFonts w:ascii="Times New Roman" w:hAnsi="Times New Roman" w:cs="Times New Roman"/>
-          <w:sz w:val="24"/>
-          <w:szCs w:val="24"/>
-        </w:rPr>
-        <w:t>no</w:t>
-      </w:r>
-      <w:proofErr w:type="gramEnd"/>
-      <w:r>
-        <w:rPr>
-          <w:rFonts w:ascii="Times New Roman" w:hAnsi="Times New Roman" w:cs="Times New Roman"/>
-          <w:sz w:val="24"/>
-          <w:szCs w:val="24"/>
-        </w:rPr>
-        <w:t xml:space="preserve"> available returning date for renting to be extended   </w:t>
-      </w:r>
-    </w:p>
-    <w:p>
-      <w:pPr>
-        <w:rPr>
-          <w:rFonts w:ascii="Times New Roman" w:hAnsi="Times New Roman" w:cs="Times New Roman"/>
-          <w:sz w:val="24"/>
-          <w:szCs w:val="24"/>
-        </w:rPr>
-      </w:pPr>
-      <w:r>
-        <w:rPr>
-          <w:rFonts w:ascii="Times New Roman" w:hAnsi="Times New Roman" w:cs="Times New Roman"/>
-          <w:sz w:val="24"/>
-          <w:szCs w:val="24"/>
-        </w:rPr>
-        <w:t xml:space="preserve">                                                             </w:t>
-      </w:r>
-      <w:proofErr w:type="gramStart"/>
-      <w:r>
-        <w:rPr>
-          <w:rFonts w:ascii="Times New Roman" w:hAnsi="Times New Roman" w:cs="Times New Roman"/>
-          <w:sz w:val="24"/>
-          <w:szCs w:val="24"/>
-        </w:rPr>
-        <w:t>as</w:t>
-      </w:r>
-      <w:proofErr w:type="gramEnd"/>
-      <w:r>
-        <w:rPr>
-          <w:rFonts w:ascii="Times New Roman" w:hAnsi="Times New Roman" w:cs="Times New Roman"/>
-          <w:sz w:val="24"/>
-          <w:szCs w:val="24"/>
-        </w:rPr>
-        <w:t xml:space="preserve"> a response from </w:t>
-      </w:r>
-      <w:proofErr w:type="spellStart"/>
-      <w:r>
-        <w:rPr>
-          <w:rFonts w:ascii="Times New Roman" w:hAnsi="Times New Roman" w:cs="Times New Roman"/>
-          <w:sz w:val="24"/>
-          <w:szCs w:val="24"/>
-        </w:rPr>
-        <w:t>VehicleRentingSystem</w:t>
-      </w:r>
-      <w:proofErr w:type="spellEnd"/>
-      <w:r>
-        <w:rPr>
-          <w:rFonts w:ascii="Times New Roman" w:hAnsi="Times New Roman" w:cs="Times New Roman"/>
-          <w:sz w:val="24"/>
-          <w:szCs w:val="24"/>
-        </w:rPr>
-        <w:t>.</w:t>
-      </w:r>
-    </w:p>
-    <w:p>
-      <w:pPr>
-        <w:rPr>
-          <w:rFonts w:ascii="Times New Roman" w:hAnsi="Times New Roman" w:cs="Times New Roman"/>
-          <w:b/>
-          <w:sz w:val="28"/>
-          <w:szCs w:val="28"/>
-        </w:rPr>
-      </w:pPr>
-    </w:p>
-    <w:p>
-      <w:pPr>
-        <w:rPr>
-          <w:rFonts w:ascii="Times New Roman" w:hAnsi="Times New Roman" w:cs="Times New Roman"/>
-          <w:sz w:val="28"/>
-          <w:szCs w:val="28"/>
-        </w:rPr>
-      </w:pPr>
-      <w:r>
-        <w:rPr>
-          <w:rFonts w:ascii="Times New Roman" w:hAnsi="Times New Roman" w:cs="Times New Roman"/>
-          <w:b/>
-          <w:sz w:val="28"/>
-          <w:szCs w:val="28"/>
-        </w:rPr>
-        <w:lastRenderedPageBreak/>
+        <w:t xml:space="preserve">The RegisteredUser receives a message of there is </w:t>
+      </w:r>
+    </w:p>
+    <w:p>
+      <w:pPr>
+        <w:rPr>
+          <w:rFonts w:ascii="Times New Roman" w:hAnsi="Times New Roman" w:cs="Times New Roman"/>
+          <w:sz w:val="24"/>
+          <w:szCs w:val="24"/>
+        </w:rPr>
+      </w:pPr>
+      <w:r>
+        <w:rPr>
+          <w:rFonts w:ascii="Times New Roman" w:hAnsi="Times New Roman" w:cs="Times New Roman"/>
+          <w:sz w:val="24"/>
+          <w:szCs w:val="24"/>
+        </w:rPr>
+        <w:t xml:space="preserve">                                                             no available returning date for renting to be extended   </w:t>
+      </w:r>
+    </w:p>
+    <w:p>
+      <w:pPr>
+        <w:rPr>
+          <w:rFonts w:ascii="Times New Roman" w:hAnsi="Times New Roman" w:cs="Times New Roman"/>
+          <w:sz w:val="24"/>
+          <w:szCs w:val="24"/>
+        </w:rPr>
+      </w:pPr>
+      <w:r>
+        <w:rPr>
+          <w:rFonts w:ascii="Times New Roman" w:hAnsi="Times New Roman" w:cs="Times New Roman"/>
+          <w:sz w:val="24"/>
+          <w:szCs w:val="24"/>
+        </w:rPr>
+        <w:t xml:space="preserve">                                                             as a response from VehicleRentingSystem.</w:t>
+      </w:r>
+    </w:p>
+    <w:p>
+      <w:pPr>
+        <w:rPr>
+          <w:rFonts w:ascii="Times New Roman" w:hAnsi="Times New Roman" w:cs="Times New Roman"/>
+          <w:b/>
+          <w:sz w:val="28"/>
+          <w:szCs w:val="28"/>
+        </w:rPr>
+      </w:pPr>
+    </w:p>
+    <w:p>
+      <w:pPr>
+        <w:rPr>
+          <w:rFonts w:ascii="Times New Roman" w:hAnsi="Times New Roman" w:cs="Times New Roman"/>
+          <w:sz w:val="28"/>
+          <w:szCs w:val="28"/>
+        </w:rPr>
+      </w:pPr>
+      <w:r>
+        <w:rPr>
+          <w:rFonts w:ascii="Times New Roman" w:hAnsi="Times New Roman" w:cs="Times New Roman"/>
+          <w:b/>
+          <w:sz w:val="28"/>
+          <w:szCs w:val="28"/>
+        </w:rPr>
         <w:t xml:space="preserve">Use case name                                 </w:t>
       </w:r>
-      <w:proofErr w:type="spellStart"/>
       <w:r>
         <w:rPr>
           <w:rFonts w:ascii="Times New Roman" w:hAnsi="Times New Roman" w:cs="Times New Roman"/>
@@ -3113,7 +2009,6 @@
         </w:rPr>
         <w:t>ManageTheRenting</w:t>
       </w:r>
-      <w:proofErr w:type="spellEnd"/>
       <w:r>
         <w:rPr>
           <w:rFonts w:ascii="Times New Roman" w:hAnsi="Times New Roman" w:cs="Times New Roman"/>
@@ -3154,18 +2049,8 @@
           <w:sz w:val="24"/>
           <w:szCs w:val="24"/>
         </w:rPr>
-        <w:t xml:space="preserve">Initiated by </w:t>
-      </w:r>
-      <w:proofErr w:type="spellStart"/>
-      <w:r>
-        <w:rPr>
-          <w:rFonts w:ascii="Times New Roman" w:hAnsi="Times New Roman" w:cs="Times New Roman"/>
-          <w:sz w:val="24"/>
-          <w:szCs w:val="24"/>
-        </w:rPr>
-        <w:t>OfficeUser</w:t>
-      </w:r>
-      <w:proofErr w:type="spellEnd"/>
+        <w:t>Initiated by OfficeUser</w:t>
+      </w:r>
     </w:p>
     <w:p>
       <w:pPr>
@@ -3189,18 +2074,8 @@
           <w:sz w:val="24"/>
           <w:szCs w:val="24"/>
         </w:rPr>
-        <w:t xml:space="preserve">                                                                    Communicates with </w:t>
-      </w:r>
-      <w:proofErr w:type="spellStart"/>
-      <w:r>
-        <w:rPr>
-          <w:rFonts w:ascii="Times New Roman" w:hAnsi="Times New Roman" w:cs="Times New Roman"/>
-          <w:sz w:val="24"/>
-          <w:szCs w:val="24"/>
-        </w:rPr>
-        <w:t>RegisteredUser</w:t>
-      </w:r>
-      <w:proofErr w:type="spellEnd"/>
+        <w:t xml:space="preserve">                                                                    Communicates with RegisteredUser</w:t>
+      </w:r>
     </w:p>
     <w:p>
       <w:pPr>
@@ -3233,113 +2108,13 @@
           <w:szCs w:val="24"/>
         </w:rPr>
       </w:pPr>
-      <w:proofErr w:type="spellStart"/>
-      <w:r>
-        <w:rPr>
-          <w:rFonts w:ascii="Times New Roman" w:hAnsi="Times New Roman" w:cs="Times New Roman"/>
-          <w:sz w:val="24"/>
-          <w:szCs w:val="24"/>
-        </w:rPr>
-        <w:t>RegisteredUser</w:t>
-      </w:r>
-      <w:proofErr w:type="spellEnd"/>
-      <w:r>
-        <w:rPr>
-          <w:rFonts w:ascii="Times New Roman" w:hAnsi="Times New Roman" w:cs="Times New Roman"/>
-          <w:sz w:val="24"/>
-          <w:szCs w:val="24"/>
-        </w:rPr>
-        <w:t xml:space="preserve"> delivers the vehicle to the </w:t>
-      </w:r>
-      <w:proofErr w:type="spellStart"/>
-      <w:r>
-        <w:rPr>
-          <w:rFonts w:ascii="Times New Roman" w:hAnsi="Times New Roman" w:cs="Times New Roman"/>
-          <w:sz w:val="24"/>
-          <w:szCs w:val="24"/>
-        </w:rPr>
-        <w:t>OfficeUser</w:t>
-      </w:r>
-      <w:proofErr w:type="spellEnd"/>
-      <w:r>
-        <w:rPr>
-          <w:rFonts w:ascii="Times New Roman" w:hAnsi="Times New Roman" w:cs="Times New Roman"/>
-          <w:sz w:val="24"/>
-          <w:szCs w:val="24"/>
-        </w:rPr>
-        <w:t xml:space="preserve"> at returning office. </w:t>
-      </w:r>
-      <w:proofErr w:type="spellStart"/>
-      <w:r>
-        <w:rPr>
-          <w:rFonts w:ascii="Times New Roman" w:hAnsi="Times New Roman" w:cs="Times New Roman"/>
-          <w:sz w:val="24"/>
-          <w:szCs w:val="24"/>
-        </w:rPr>
-        <w:t>RegisteredUser</w:t>
-      </w:r>
-      <w:proofErr w:type="spellEnd"/>
-      <w:r>
-        <w:rPr>
-          <w:rFonts w:ascii="Times New Roman" w:hAnsi="Times New Roman" w:cs="Times New Roman"/>
-          <w:sz w:val="24"/>
-          <w:szCs w:val="24"/>
-        </w:rPr>
-        <w:t xml:space="preserve"> fills out necessary forms and </w:t>
-      </w:r>
-      <w:proofErr w:type="spellStart"/>
-      <w:r>
-        <w:rPr>
-          <w:rFonts w:ascii="Times New Roman" w:hAnsi="Times New Roman" w:cs="Times New Roman"/>
-          <w:sz w:val="24"/>
-          <w:szCs w:val="24"/>
-        </w:rPr>
-        <w:t>OfficeUser</w:t>
-      </w:r>
-      <w:proofErr w:type="spellEnd"/>
-      <w:r>
-        <w:rPr>
-          <w:rFonts w:ascii="Times New Roman" w:hAnsi="Times New Roman" w:cs="Times New Roman"/>
-          <w:sz w:val="24"/>
-          <w:szCs w:val="24"/>
-        </w:rPr>
-        <w:t xml:space="preserve"> takes these forms. Following, </w:t>
-      </w:r>
-      <w:proofErr w:type="spellStart"/>
-      <w:r>
-        <w:rPr>
-          <w:rFonts w:ascii="Times New Roman" w:hAnsi="Times New Roman" w:cs="Times New Roman"/>
-          <w:sz w:val="24"/>
-          <w:szCs w:val="24"/>
-        </w:rPr>
-        <w:t>OfficeUser</w:t>
-      </w:r>
-      <w:proofErr w:type="spellEnd"/>
-      <w:r>
-        <w:rPr>
-          <w:rFonts w:ascii="Times New Roman" w:hAnsi="Times New Roman" w:cs="Times New Roman"/>
-          <w:sz w:val="24"/>
-          <w:szCs w:val="24"/>
-        </w:rPr>
-        <w:t xml:space="preserve"> logs into the website with its password and username and enters the “</w:t>
-      </w:r>
-      <w:proofErr w:type="spellStart"/>
-      <w:r>
-        <w:rPr>
-          <w:rFonts w:ascii="Times New Roman" w:hAnsi="Times New Roman" w:cs="Times New Roman"/>
-          <w:sz w:val="24"/>
-          <w:szCs w:val="24"/>
-        </w:rPr>
-        <w:t>Rentings</w:t>
-      </w:r>
-      <w:proofErr w:type="spellEnd"/>
-      <w:r>
-        <w:rPr>
-          <w:rFonts w:ascii="Times New Roman" w:hAnsi="Times New Roman" w:cs="Times New Roman"/>
-          <w:sz w:val="24"/>
-          <w:szCs w:val="24"/>
-        </w:rPr>
-        <w:t>” page of the website.</w:t>
+      <w:r>
+        <w:rPr>
+          <w:rFonts w:ascii="Times New Roman" w:hAnsi="Times New Roman" w:cs="Times New Roman"/>
+          <w:sz w:val="24"/>
+          <w:szCs w:val="24"/>
+        </w:rPr>
+        <w:t>RegisteredUser delivers the vehicle to the OfficeUser at returning office. RegisteredUser fills out necessary forms and OfficeUser takes these forms. Following, OfficeUser logs into the website with its password and username and enters the “Rentings” page of the website.</w:t>
       </w:r>
     </w:p>
     <w:p>
@@ -3355,41 +2130,13 @@
           <w:szCs w:val="24"/>
         </w:rPr>
       </w:pPr>
-      <w:proofErr w:type="spellStart"/>
-      <w:r>
-        <w:rPr>
-          <w:rFonts w:ascii="Times New Roman" w:hAnsi="Times New Roman" w:cs="Times New Roman"/>
-          <w:sz w:val="24"/>
-          <w:szCs w:val="24"/>
-        </w:rPr>
-        <w:t>VehicleRentingSystem</w:t>
-      </w:r>
-      <w:proofErr w:type="spellEnd"/>
-      <w:r>
-        <w:rPr>
-          <w:rFonts w:ascii="Times New Roman" w:hAnsi="Times New Roman" w:cs="Times New Roman"/>
-          <w:sz w:val="24"/>
-          <w:szCs w:val="24"/>
-        </w:rPr>
-        <w:t xml:space="preserve"> responds by displaying the all </w:t>
-      </w:r>
-      <w:proofErr w:type="spellStart"/>
-      <w:r>
-        <w:rPr>
-          <w:rFonts w:ascii="Times New Roman" w:hAnsi="Times New Roman" w:cs="Times New Roman"/>
-          <w:sz w:val="24"/>
-          <w:szCs w:val="24"/>
-        </w:rPr>
-        <w:t>rentings</w:t>
-      </w:r>
-      <w:proofErr w:type="spellEnd"/>
-      <w:r>
-        <w:rPr>
-          <w:rFonts w:ascii="Times New Roman" w:hAnsi="Times New Roman" w:cs="Times New Roman"/>
-          <w:sz w:val="24"/>
-          <w:szCs w:val="24"/>
-        </w:rPr>
-        <w:t xml:space="preserve"> as a list on the page.</w:t>
+      <w:r>
+        <w:rPr>
+          <w:rFonts w:ascii="Times New Roman" w:hAnsi="Times New Roman" w:cs="Times New Roman"/>
+          <w:sz w:val="24"/>
+          <w:szCs w:val="24"/>
+        </w:rPr>
+        <w:t>VehicleRentingSystem responds by displaying the all rentings as a list on the page.</w:t>
       </w:r>
     </w:p>
     <w:p>
@@ -3411,72 +2158,8 @@
           <w:sz w:val="24"/>
           <w:szCs w:val="24"/>
         </w:rPr>
-        <w:t xml:space="preserve">First </w:t>
-      </w:r>
-      <w:proofErr w:type="spellStart"/>
-      <w:r>
-        <w:rPr>
-          <w:rFonts w:ascii="Times New Roman" w:hAnsi="Times New Roman" w:cs="Times New Roman"/>
-          <w:sz w:val="24"/>
-          <w:szCs w:val="24"/>
-        </w:rPr>
-        <w:t>OfficeUser</w:t>
-      </w:r>
-      <w:proofErr w:type="spellEnd"/>
-      <w:r>
-        <w:rPr>
-          <w:rFonts w:ascii="Times New Roman" w:hAnsi="Times New Roman" w:cs="Times New Roman"/>
-          <w:sz w:val="24"/>
-          <w:szCs w:val="24"/>
-        </w:rPr>
-        <w:t xml:space="preserve"> locates the corresponding renting of the </w:t>
-      </w:r>
-      <w:proofErr w:type="spellStart"/>
-      <w:r>
-        <w:rPr>
-          <w:rFonts w:ascii="Times New Roman" w:hAnsi="Times New Roman" w:cs="Times New Roman"/>
-          <w:sz w:val="24"/>
-          <w:szCs w:val="24"/>
-        </w:rPr>
-        <w:t>OfficeUser</w:t>
-      </w:r>
-      <w:proofErr w:type="spellEnd"/>
-      <w:r>
-        <w:rPr>
-          <w:rFonts w:ascii="Times New Roman" w:hAnsi="Times New Roman" w:cs="Times New Roman"/>
-          <w:sz w:val="24"/>
-          <w:szCs w:val="24"/>
-        </w:rPr>
-        <w:t xml:space="preserve"> by using his social security number and activates </w:t>
-      </w:r>
-      <w:proofErr w:type="gramStart"/>
-      <w:r>
-        <w:rPr>
-          <w:rFonts w:ascii="Times New Roman" w:hAnsi="Times New Roman" w:cs="Times New Roman"/>
-          <w:sz w:val="24"/>
-          <w:szCs w:val="24"/>
-        </w:rPr>
-        <w:t>the manage</w:t>
-      </w:r>
-      <w:proofErr w:type="gramEnd"/>
-      <w:r>
-        <w:rPr>
-          <w:rFonts w:ascii="Times New Roman" w:hAnsi="Times New Roman" w:cs="Times New Roman"/>
-          <w:sz w:val="24"/>
-          <w:szCs w:val="24"/>
-        </w:rPr>
-        <w:t xml:space="preserve"> the renting function of the system for that renting. Then, </w:t>
-      </w:r>
-      <w:proofErr w:type="spellStart"/>
-      <w:r>
-        <w:rPr>
-          <w:rFonts w:ascii="Times New Roman" w:hAnsi="Times New Roman" w:cs="Times New Roman"/>
-          <w:sz w:val="24"/>
-          <w:szCs w:val="24"/>
-        </w:rPr>
-        <w:t>OfficeUser</w:t>
-      </w:r>
-      <w:proofErr w:type="spellEnd"/>
+        <w:t>First OfficeUser locates the corresponding renting of the OfficeUser by using his social security number and activates the manage the renting function of the system for that renting. Then, OfficeUser</w:t>
+      </w:r>
       <w:r>
         <w:rPr>
           <w:rFonts w:ascii="Times New Roman" w:hAnsi="Times New Roman" w:cs="Times New Roman"/>
@@ -3517,16 +2200,30 @@
         </w:rPr>
         <w:t xml:space="preserve">Following, </w:t>
       </w:r>
-      <w:proofErr w:type="spellStart"/>
-      <w:r>
-        <w:rPr>
-          <w:rFonts w:ascii="Times New Roman" w:hAnsi="Times New Roman" w:cs="Times New Roman"/>
-          <w:sz w:val="24"/>
-          <w:szCs w:val="24"/>
-        </w:rPr>
-        <w:t>OfficeUser</w:t>
-      </w:r>
-      <w:proofErr w:type="spellEnd"/>
+      <w:r>
+        <w:rPr>
+          <w:rFonts w:ascii="Times New Roman" w:hAnsi="Times New Roman" w:cs="Times New Roman"/>
+          <w:sz w:val="24"/>
+          <w:szCs w:val="24"/>
+        </w:rPr>
+        <w:t xml:space="preserve">OfficeUser </w:t>
+      </w:r>
+      <w:r>
+        <w:rPr>
+          <w:rFonts w:ascii="Times New Roman" w:hAnsi="Times New Roman" w:cs="Times New Roman"/>
+          <w:sz w:val="24"/>
+          <w:szCs w:val="24"/>
+        </w:rPr>
+        <w:t>uploads the documents</w:t>
+      </w:r>
+      <w:r>
+        <w:rPr>
+          <w:rFonts w:ascii="Times New Roman" w:hAnsi="Times New Roman" w:cs="Times New Roman"/>
+          <w:sz w:val="24"/>
+          <w:szCs w:val="24"/>
+        </w:rPr>
+        <w:t xml:space="preserve"> which is filled out by the RegisteredUser</w:t>
+      </w:r>
       <w:r>
         <w:rPr>
           <w:rFonts w:ascii="Times New Roman" w:hAnsi="Times New Roman" w:cs="Times New Roman"/>
@@ -3541,40 +2238,6 @@
           <w:sz w:val="24"/>
           <w:szCs w:val="24"/>
         </w:rPr>
-        <w:t>uploads the documents</w:t>
-      </w:r>
-      <w:r>
-        <w:rPr>
-          <w:rFonts w:ascii="Times New Roman" w:hAnsi="Times New Roman" w:cs="Times New Roman"/>
-          <w:sz w:val="24"/>
-          <w:szCs w:val="24"/>
-        </w:rPr>
-        <w:t xml:space="preserve"> which is filled out by the </w:t>
-      </w:r>
-      <w:proofErr w:type="spellStart"/>
-      <w:r>
-        <w:rPr>
-          <w:rFonts w:ascii="Times New Roman" w:hAnsi="Times New Roman" w:cs="Times New Roman"/>
-          <w:sz w:val="24"/>
-          <w:szCs w:val="24"/>
-        </w:rPr>
-        <w:t>RegisteredUser</w:t>
-      </w:r>
-      <w:proofErr w:type="spellEnd"/>
-      <w:r>
-        <w:rPr>
-          <w:rFonts w:ascii="Times New Roman" w:hAnsi="Times New Roman" w:cs="Times New Roman"/>
-          <w:sz w:val="24"/>
-          <w:szCs w:val="24"/>
-        </w:rPr>
-        <w:t xml:space="preserve"> </w:t>
-      </w:r>
-      <w:r>
-        <w:rPr>
-          <w:rFonts w:ascii="Times New Roman" w:hAnsi="Times New Roman" w:cs="Times New Roman"/>
-          <w:sz w:val="24"/>
-          <w:szCs w:val="24"/>
-        </w:rPr>
         <w:t xml:space="preserve">to the corresponding renting. </w:t>
       </w:r>
       <w:r>
@@ -3583,25 +2246,7 @@
           <w:sz w:val="24"/>
           <w:szCs w:val="24"/>
         </w:rPr>
-        <w:t xml:space="preserve">After, </w:t>
-      </w:r>
-      <w:proofErr w:type="spellStart"/>
-      <w:r>
-        <w:rPr>
-          <w:rFonts w:ascii="Times New Roman" w:hAnsi="Times New Roman" w:cs="Times New Roman"/>
-          <w:sz w:val="24"/>
-          <w:szCs w:val="24"/>
-        </w:rPr>
-        <w:t>OfficeUser</w:t>
-      </w:r>
-      <w:proofErr w:type="spellEnd"/>
-      <w:r>
-        <w:rPr>
-          <w:rFonts w:ascii="Times New Roman" w:hAnsi="Times New Roman" w:cs="Times New Roman"/>
-          <w:sz w:val="24"/>
-          <w:szCs w:val="24"/>
-        </w:rPr>
-        <w:t xml:space="preserve"> activates the “save the changes” function of the system.</w:t>
+        <w:t>After, OfficeUser activates the “save the changes” function of the system.</w:t>
       </w:r>
     </w:p>
     <w:p>
@@ -3623,61 +2268,7 @@
           <w:sz w:val="24"/>
           <w:szCs w:val="24"/>
         </w:rPr>
-        <w:t xml:space="preserve"> </w:t>
-      </w:r>
-      <w:proofErr w:type="spellStart"/>
-      <w:r>
-        <w:rPr>
-          <w:rFonts w:ascii="Times New Roman" w:hAnsi="Times New Roman" w:cs="Times New Roman"/>
-          <w:sz w:val="24"/>
-          <w:szCs w:val="24"/>
-        </w:rPr>
-        <w:t>VehicleRentingSystem</w:t>
-      </w:r>
-      <w:proofErr w:type="spellEnd"/>
-      <w:r>
-        <w:rPr>
-          <w:rFonts w:ascii="Times New Roman" w:hAnsi="Times New Roman" w:cs="Times New Roman"/>
-          <w:sz w:val="24"/>
-          <w:szCs w:val="24"/>
-        </w:rPr>
-        <w:t xml:space="preserve"> response to </w:t>
-      </w:r>
-      <w:proofErr w:type="spellStart"/>
-      <w:r>
-        <w:rPr>
-          <w:rFonts w:ascii="Times New Roman" w:hAnsi="Times New Roman" w:cs="Times New Roman"/>
-          <w:sz w:val="24"/>
-          <w:szCs w:val="24"/>
-        </w:rPr>
-        <w:t>OfficeUser</w:t>
-      </w:r>
-      <w:proofErr w:type="spellEnd"/>
-      <w:r>
-        <w:rPr>
-          <w:rFonts w:ascii="Times New Roman" w:hAnsi="Times New Roman" w:cs="Times New Roman"/>
-          <w:sz w:val="24"/>
-          <w:szCs w:val="24"/>
-        </w:rPr>
-        <w:t xml:space="preserve"> by saving the changes and displays a message of “Saved successfully” to the </w:t>
-      </w:r>
-      <w:proofErr w:type="spellStart"/>
-      <w:r>
-        <w:rPr>
-          <w:rFonts w:ascii="Times New Roman" w:hAnsi="Times New Roman" w:cs="Times New Roman"/>
-          <w:sz w:val="24"/>
-          <w:szCs w:val="24"/>
-        </w:rPr>
-        <w:t>OfficeUser</w:t>
-      </w:r>
-      <w:proofErr w:type="spellEnd"/>
-      <w:r>
-        <w:rPr>
-          <w:rFonts w:ascii="Times New Roman" w:hAnsi="Times New Roman" w:cs="Times New Roman"/>
-          <w:sz w:val="24"/>
-          <w:szCs w:val="24"/>
-        </w:rPr>
-        <w:t>.</w:t>
+        <w:t xml:space="preserve"> VehicleRentingSystem response to OfficeUser by saving the changes and displays a message of “Saved successfully” to the OfficeUser.</w:t>
       </w:r>
     </w:p>
     <w:p>
@@ -3722,23 +2313,13 @@
         </w:rPr>
         <w:t xml:space="preserve">Entry Condition                      </w:t>
       </w:r>
-      <w:proofErr w:type="spellStart"/>
-      <w:r>
-        <w:rPr>
-          <w:rFonts w:ascii="Times New Roman" w:hAnsi="Times New Roman" w:cs="Times New Roman"/>
-          <w:sz w:val="24"/>
-          <w:szCs w:val="24"/>
-        </w:rPr>
-        <w:t>RegisteredUser</w:t>
-      </w:r>
-      <w:proofErr w:type="spellEnd"/>
-      <w:r>
-        <w:rPr>
-          <w:rFonts w:ascii="Times New Roman" w:hAnsi="Times New Roman" w:cs="Times New Roman"/>
-          <w:sz w:val="24"/>
-          <w:szCs w:val="24"/>
-        </w:rPr>
-        <w:t xml:space="preserve"> delivers his/her rented vehicle at the</w:t>
+      <w:r>
+        <w:rPr>
+          <w:rFonts w:ascii="Times New Roman" w:hAnsi="Times New Roman" w:cs="Times New Roman"/>
+          <w:sz w:val="24"/>
+          <w:szCs w:val="24"/>
+        </w:rPr>
+        <w:t>RegisteredUser delivers his/her rented vehicle at the</w:t>
       </w:r>
       <w:r>
         <w:rPr>
@@ -3820,25 +2401,7 @@
           <w:szCs w:val="24"/>
         </w:rPr>
         <w:tab/>
-        <w:t xml:space="preserve">the </w:t>
-      </w:r>
-      <w:proofErr w:type="spellStart"/>
-      <w:r>
-        <w:rPr>
-          <w:rFonts w:ascii="Times New Roman" w:hAnsi="Times New Roman" w:cs="Times New Roman"/>
-          <w:sz w:val="24"/>
-          <w:szCs w:val="24"/>
-        </w:rPr>
-        <w:t>OfficeUser</w:t>
-      </w:r>
-      <w:proofErr w:type="spellEnd"/>
-      <w:r>
-        <w:rPr>
-          <w:rFonts w:ascii="Times New Roman" w:hAnsi="Times New Roman" w:cs="Times New Roman"/>
-          <w:sz w:val="24"/>
-          <w:szCs w:val="24"/>
-        </w:rPr>
-        <w:t xml:space="preserve"> which works in the returning office</w:t>
+        <w:t>the OfficeUser which works in the returning office</w:t>
       </w:r>
       <w:r>
         <w:rPr>
@@ -3887,25 +2450,7 @@
           <w:szCs w:val="24"/>
         </w:rPr>
         <w:tab/>
-        <w:t xml:space="preserve">specified in the renting of the </w:t>
-      </w:r>
-      <w:proofErr w:type="spellStart"/>
-      <w:r>
-        <w:rPr>
-          <w:rFonts w:ascii="Times New Roman" w:hAnsi="Times New Roman" w:cs="Times New Roman"/>
-          <w:sz w:val="24"/>
-          <w:szCs w:val="24"/>
-        </w:rPr>
-        <w:t>RegisteredUser</w:t>
-      </w:r>
-      <w:proofErr w:type="spellEnd"/>
-      <w:r>
-        <w:rPr>
-          <w:rFonts w:ascii="Times New Roman" w:hAnsi="Times New Roman" w:cs="Times New Roman"/>
-          <w:sz w:val="24"/>
-          <w:szCs w:val="24"/>
-        </w:rPr>
-        <w:t xml:space="preserve"> as</w:t>
+        <w:t>specified in the renting of the RegisteredUser as</w:t>
       </w:r>
       <w:r>
         <w:rPr>
@@ -3987,23 +2532,13 @@
         </w:rPr>
         <w:t xml:space="preserve">Exit Condition                          </w:t>
       </w:r>
-      <w:proofErr w:type="spellStart"/>
-      <w:r>
-        <w:rPr>
-          <w:rFonts w:ascii="Times New Roman" w:hAnsi="Times New Roman" w:cs="Times New Roman"/>
-          <w:sz w:val="24"/>
-          <w:szCs w:val="24"/>
-        </w:rPr>
-        <w:t>OfficeUser</w:t>
-      </w:r>
-      <w:proofErr w:type="spellEnd"/>
-      <w:r>
-        <w:rPr>
-          <w:rFonts w:ascii="Times New Roman" w:hAnsi="Times New Roman" w:cs="Times New Roman"/>
-          <w:sz w:val="24"/>
-          <w:szCs w:val="24"/>
-        </w:rPr>
-        <w:t xml:space="preserve"> finishes and </w:t>
+      <w:r>
+        <w:rPr>
+          <w:rFonts w:ascii="Times New Roman" w:hAnsi="Times New Roman" w:cs="Times New Roman"/>
+          <w:sz w:val="24"/>
+          <w:szCs w:val="24"/>
+        </w:rPr>
+        <w:t xml:space="preserve">OfficeUser finishes and </w:t>
       </w:r>
       <w:r>
         <w:rPr>
@@ -4031,23 +2566,13 @@
           <w:szCs w:val="28"/>
         </w:rPr>
       </w:pPr>
-      <w:proofErr w:type="gramStart"/>
-      <w:r>
-        <w:rPr>
-          <w:rFonts w:ascii="Times New Roman" w:hAnsi="Times New Roman" w:cs="Times New Roman"/>
-          <w:sz w:val="24"/>
-          <w:szCs w:val="24"/>
-        </w:rPr>
-        <w:t>for</w:t>
-      </w:r>
-      <w:proofErr w:type="gramEnd"/>
-      <w:r>
-        <w:rPr>
-          <w:rFonts w:ascii="Times New Roman" w:hAnsi="Times New Roman" w:cs="Times New Roman"/>
-          <w:sz w:val="24"/>
-          <w:szCs w:val="24"/>
-        </w:rPr>
-        <w:t xml:space="preserve"> the</w:t>
+      <w:r>
+        <w:rPr>
+          <w:rFonts w:ascii="Times New Roman" w:hAnsi="Times New Roman" w:cs="Times New Roman"/>
+          <w:sz w:val="24"/>
+          <w:szCs w:val="24"/>
+        </w:rPr>
+        <w:t>for the</w:t>
       </w:r>
       <w:r>
         <w:rPr>
@@ -4063,18 +2588,8 @@
           <w:sz w:val="24"/>
           <w:szCs w:val="24"/>
         </w:rPr>
-        <w:t xml:space="preserve"> </w:t>
-      </w:r>
-      <w:proofErr w:type="spellStart"/>
-      <w:r>
-        <w:rPr>
-          <w:rFonts w:ascii="Times New Roman" w:hAnsi="Times New Roman" w:cs="Times New Roman"/>
-          <w:sz w:val="24"/>
-          <w:szCs w:val="24"/>
-        </w:rPr>
-        <w:t>RegisteredUser</w:t>
-      </w:r>
-      <w:proofErr w:type="spellEnd"/>
+        <w:t xml:space="preserve"> RegisteredUser</w:t>
+      </w:r>
       <w:r>
         <w:rPr>
           <w:rFonts w:ascii="Times New Roman" w:hAnsi="Times New Roman" w:cs="Times New Roman"/>
@@ -4159,7 +2674,6 @@
         </w:rPr>
         <w:t xml:space="preserve">Use case name                                 </w:t>
       </w:r>
-      <w:proofErr w:type="spellStart"/>
       <w:r>
         <w:rPr>
           <w:rFonts w:ascii="Times New Roman" w:hAnsi="Times New Roman" w:cs="Times New Roman"/>
@@ -4176,7 +2690,6 @@
         </w:rPr>
         <w:t>hangeTheSearch</w:t>
       </w:r>
-      <w:proofErr w:type="spellEnd"/>
       <w:r>
         <w:rPr>
           <w:rFonts w:ascii="Times New Roman" w:hAnsi="Times New Roman" w:cs="Times New Roman"/>
@@ -4217,18 +2730,10 @@
           <w:sz w:val="24"/>
           <w:szCs w:val="24"/>
         </w:rPr>
-        <w:t xml:space="preserve">Initiated by </w:t>
-      </w:r>
-      <w:proofErr w:type="spellStart"/>
-      <w:r>
-        <w:rPr>
-          <w:rFonts w:ascii="Times New Roman" w:hAnsi="Times New Roman" w:cs="Times New Roman"/>
-          <w:sz w:val="24"/>
-          <w:szCs w:val="24"/>
-        </w:rPr>
-        <w:t>RegisteredUser</w:t>
-      </w:r>
-      <w:proofErr w:type="spellEnd"/>
+        <w:t>Initiated by User</w:t>
+      </w:r>
+      <w:bookmarkStart w:id="0" w:name="_GoBack"/>
+      <w:bookmarkEnd w:id="0"/>
     </w:p>
     <w:p>
       <w:pPr>
@@ -4262,60 +2767,22 @@
           <w:szCs w:val="24"/>
         </w:rPr>
       </w:pPr>
-      <w:proofErr w:type="spellStart"/>
-      <w:r>
-        <w:rPr>
-          <w:rFonts w:ascii="Times New Roman" w:hAnsi="Times New Roman" w:cs="Times New Roman"/>
-          <w:sz w:val="24"/>
-          <w:szCs w:val="24"/>
-        </w:rPr>
-        <w:t>RegisteredUser</w:t>
-      </w:r>
-      <w:proofErr w:type="spellEnd"/>
-      <w:r>
-        <w:rPr>
-          <w:rFonts w:ascii="Times New Roman" w:hAnsi="Times New Roman" w:cs="Times New Roman"/>
-          <w:sz w:val="24"/>
-          <w:szCs w:val="24"/>
-        </w:rPr>
-        <w:t xml:space="preserve"> </w:t>
-      </w:r>
-      <w:r>
-        <w:rPr>
-          <w:rFonts w:ascii="Times New Roman" w:hAnsi="Times New Roman" w:cs="Times New Roman"/>
-          <w:sz w:val="24"/>
-          <w:szCs w:val="24"/>
-        </w:rPr>
-        <w:t xml:space="preserve">enters the information such that the name of the receiving office, the name of the returning office, the receiving date of the vehicle and the returning date of the vehicle to the search panel which is on the homepage of the website. Then </w:t>
-      </w:r>
-      <w:proofErr w:type="spellStart"/>
-      <w:r>
-        <w:rPr>
-          <w:rFonts w:ascii="Times New Roman" w:hAnsi="Times New Roman" w:cs="Times New Roman"/>
-          <w:sz w:val="24"/>
-          <w:szCs w:val="24"/>
-        </w:rPr>
-        <w:t>RegisteredUser</w:t>
-      </w:r>
-      <w:proofErr w:type="spellEnd"/>
-      <w:r>
-        <w:rPr>
-          <w:rFonts w:ascii="Times New Roman" w:hAnsi="Times New Roman" w:cs="Times New Roman"/>
-          <w:sz w:val="24"/>
-          <w:szCs w:val="24"/>
-        </w:rPr>
-        <w:t xml:space="preserve"> activates the list vehicles function of the </w:t>
-      </w:r>
-      <w:proofErr w:type="spellStart"/>
-      <w:r>
-        <w:rPr>
-          <w:rFonts w:ascii="Times New Roman" w:hAnsi="Times New Roman" w:cs="Times New Roman"/>
-          <w:sz w:val="24"/>
-          <w:szCs w:val="24"/>
-        </w:rPr>
-        <w:t>VehicleRentingSystem</w:t>
-      </w:r>
-      <w:proofErr w:type="spellEnd"/>
+      <w:r>
+        <w:rPr>
+          <w:rFonts w:ascii="Times New Roman" w:hAnsi="Times New Roman" w:cs="Times New Roman"/>
+          <w:sz w:val="24"/>
+          <w:szCs w:val="24"/>
+        </w:rPr>
+        <w:t xml:space="preserve">User </w:t>
+      </w:r>
+      <w:r>
+        <w:rPr>
+          <w:rFonts w:ascii="Times New Roman" w:hAnsi="Times New Roman" w:cs="Times New Roman"/>
+          <w:sz w:val="24"/>
+          <w:szCs w:val="24"/>
+        </w:rPr>
+        <w:t>enters the information such that the name of the receiving office, the name of the returning office, the receiving date of the vehicle and the returning date of the vehicle to the search panel which is on the homepage of the website. Then RegisteredUser activates the list vehicles function of the VehicleRentingSystem</w:t>
+      </w:r>
       <w:r>
         <w:rPr>
           <w:rFonts w:ascii="Times New Roman" w:hAnsi="Times New Roman" w:cs="Times New Roman"/>
@@ -4338,41 +2805,13 @@
           <w:szCs w:val="24"/>
         </w:rPr>
       </w:pPr>
-      <w:proofErr w:type="spellStart"/>
-      <w:r>
-        <w:rPr>
-          <w:rFonts w:ascii="Times New Roman" w:hAnsi="Times New Roman" w:cs="Times New Roman"/>
-          <w:sz w:val="24"/>
-          <w:szCs w:val="24"/>
-        </w:rPr>
-        <w:t>VehicleRentingSystem</w:t>
-      </w:r>
-      <w:proofErr w:type="spellEnd"/>
-      <w:r>
-        <w:rPr>
-          <w:rFonts w:ascii="Times New Roman" w:hAnsi="Times New Roman" w:cs="Times New Roman"/>
-          <w:sz w:val="24"/>
-          <w:szCs w:val="24"/>
-        </w:rPr>
-        <w:t xml:space="preserve"> responds to the </w:t>
-      </w:r>
-      <w:proofErr w:type="spellStart"/>
-      <w:r>
-        <w:rPr>
-          <w:rFonts w:ascii="Times New Roman" w:hAnsi="Times New Roman" w:cs="Times New Roman"/>
-          <w:sz w:val="24"/>
-          <w:szCs w:val="24"/>
-        </w:rPr>
-        <w:t>RegisteredUser</w:t>
-      </w:r>
-      <w:proofErr w:type="spellEnd"/>
-      <w:r>
-        <w:rPr>
-          <w:rFonts w:ascii="Times New Roman" w:hAnsi="Times New Roman" w:cs="Times New Roman"/>
-          <w:sz w:val="24"/>
-          <w:szCs w:val="24"/>
-        </w:rPr>
-        <w:t xml:space="preserve"> by displaying a list of vehicles on the page which matches to the information on search panel.</w:t>
+      <w:r>
+        <w:rPr>
+          <w:rFonts w:ascii="Times New Roman" w:hAnsi="Times New Roman" w:cs="Times New Roman"/>
+          <w:sz w:val="24"/>
+          <w:szCs w:val="24"/>
+        </w:rPr>
+        <w:t>VehicleRentingSystem responds to the User by displaying a list of vehicles on the page which matches to the information on search panel.</w:t>
       </w:r>
     </w:p>
     <w:p>
@@ -4394,25 +2833,7 @@
           <w:sz w:val="24"/>
           <w:szCs w:val="24"/>
         </w:rPr>
-        <w:t xml:space="preserve">On that page, </w:t>
-      </w:r>
-      <w:proofErr w:type="spellStart"/>
-      <w:r>
-        <w:rPr>
-          <w:rFonts w:ascii="Times New Roman" w:hAnsi="Times New Roman" w:cs="Times New Roman"/>
-          <w:sz w:val="24"/>
-          <w:szCs w:val="24"/>
-        </w:rPr>
-        <w:t>RegisteredUser</w:t>
-      </w:r>
-      <w:proofErr w:type="spellEnd"/>
-      <w:r>
-        <w:rPr>
-          <w:rFonts w:ascii="Times New Roman" w:hAnsi="Times New Roman" w:cs="Times New Roman"/>
-          <w:sz w:val="24"/>
-          <w:szCs w:val="24"/>
-        </w:rPr>
-        <w:t xml:space="preserve"> views the vehicles </w:t>
+        <w:t xml:space="preserve">On that page, User views the vehicles </w:t>
       </w:r>
     </w:p>
     <w:p>
@@ -4425,49 +2846,21 @@
           <w:szCs w:val="24"/>
         </w:rPr>
       </w:pPr>
-      <w:proofErr w:type="gramStart"/>
-      <w:r>
-        <w:rPr>
-          <w:rFonts w:ascii="Times New Roman" w:hAnsi="Times New Roman" w:cs="Times New Roman"/>
-          <w:sz w:val="24"/>
-          <w:szCs w:val="24"/>
-        </w:rPr>
-        <w:t>listed</w:t>
-      </w:r>
-      <w:proofErr w:type="gramEnd"/>
-      <w:r>
-        <w:rPr>
-          <w:rFonts w:ascii="Times New Roman" w:hAnsi="Times New Roman" w:cs="Times New Roman"/>
-          <w:sz w:val="24"/>
-          <w:szCs w:val="24"/>
-        </w:rPr>
-        <w:t xml:space="preserve"> in increasing order based on their renting prices and tagged with their model name along with the price information</w:t>
-      </w:r>
-      <w:r>
-        <w:rPr>
-          <w:rFonts w:ascii="Times New Roman" w:hAnsi="Times New Roman" w:cs="Times New Roman"/>
-          <w:sz w:val="24"/>
-          <w:szCs w:val="24"/>
-        </w:rPr>
-        <w:t xml:space="preserve">. Following, </w:t>
-      </w:r>
-      <w:proofErr w:type="spellStart"/>
-      <w:r>
-        <w:rPr>
-          <w:rFonts w:ascii="Times New Roman" w:hAnsi="Times New Roman" w:cs="Times New Roman"/>
-          <w:sz w:val="24"/>
-          <w:szCs w:val="24"/>
-        </w:rPr>
-        <w:t>RegisteredUser</w:t>
-      </w:r>
-      <w:proofErr w:type="spellEnd"/>
-      <w:r>
-        <w:rPr>
-          <w:rFonts w:ascii="Times New Roman" w:hAnsi="Times New Roman" w:cs="Times New Roman"/>
-          <w:sz w:val="24"/>
-          <w:szCs w:val="24"/>
-        </w:rPr>
-        <w:t xml:space="preserve"> notices the panel which displays the returning date, receiving date, returning office and receiving office information</w:t>
+      <w:r>
+        <w:rPr>
+          <w:rFonts w:ascii="Times New Roman" w:hAnsi="Times New Roman" w:cs="Times New Roman"/>
+          <w:sz w:val="24"/>
+          <w:szCs w:val="24"/>
+        </w:rPr>
+        <w:t>listed in increasing order based on their renting prices and tagged with their model name along with the price information</w:t>
+      </w:r>
+      <w:r>
+        <w:rPr>
+          <w:rFonts w:ascii="Times New Roman" w:hAnsi="Times New Roman" w:cs="Times New Roman"/>
+          <w:sz w:val="24"/>
+          <w:szCs w:val="24"/>
+        </w:rPr>
+        <w:t>. Following, RegisteredUser notices the panel which displays the returning date, receiving date, returning office and receiving office information</w:t>
       </w:r>
       <w:r>
         <w:rPr>
@@ -4483,25 +2876,7 @@
           <w:sz w:val="24"/>
           <w:szCs w:val="24"/>
         </w:rPr>
-        <w:t xml:space="preserve">. On this panel, </w:t>
-      </w:r>
-      <w:proofErr w:type="spellStart"/>
-      <w:r>
-        <w:rPr>
-          <w:rFonts w:ascii="Times New Roman" w:hAnsi="Times New Roman" w:cs="Times New Roman"/>
-          <w:sz w:val="24"/>
-          <w:szCs w:val="24"/>
-        </w:rPr>
-        <w:t>RegisteredUser</w:t>
-      </w:r>
-      <w:proofErr w:type="spellEnd"/>
-      <w:r>
-        <w:rPr>
-          <w:rFonts w:ascii="Times New Roman" w:hAnsi="Times New Roman" w:cs="Times New Roman"/>
-          <w:sz w:val="24"/>
-          <w:szCs w:val="24"/>
-        </w:rPr>
-        <w:t xml:space="preserve"> changes at least one of the fields and activates change the search function.</w:t>
+        <w:t>. On this panel, RegisteredUser changes at least one of the fields and activates change the search function.</w:t>
       </w:r>
     </w:p>
     <w:p>
@@ -4517,41 +2892,13 @@
           <w:szCs w:val="24"/>
         </w:rPr>
       </w:pPr>
-      <w:proofErr w:type="spellStart"/>
-      <w:r>
-        <w:rPr>
-          <w:rFonts w:ascii="Times New Roman" w:hAnsi="Times New Roman" w:cs="Times New Roman"/>
-          <w:sz w:val="24"/>
-          <w:szCs w:val="24"/>
-        </w:rPr>
-        <w:t>VehicleRentingSystem</w:t>
-      </w:r>
-      <w:proofErr w:type="spellEnd"/>
-      <w:r>
-        <w:rPr>
-          <w:rFonts w:ascii="Times New Roman" w:hAnsi="Times New Roman" w:cs="Times New Roman"/>
-          <w:sz w:val="24"/>
-          <w:szCs w:val="24"/>
-        </w:rPr>
-        <w:t xml:space="preserve"> responds to the </w:t>
-      </w:r>
-      <w:proofErr w:type="spellStart"/>
-      <w:r>
-        <w:rPr>
-          <w:rFonts w:ascii="Times New Roman" w:hAnsi="Times New Roman" w:cs="Times New Roman"/>
-          <w:sz w:val="24"/>
-          <w:szCs w:val="24"/>
-        </w:rPr>
-        <w:t>RegisteredUser</w:t>
-      </w:r>
-      <w:proofErr w:type="spellEnd"/>
-      <w:r>
-        <w:rPr>
-          <w:rFonts w:ascii="Times New Roman" w:hAnsi="Times New Roman" w:cs="Times New Roman"/>
-          <w:sz w:val="24"/>
-          <w:szCs w:val="24"/>
-        </w:rPr>
-        <w:t xml:space="preserve"> by displaying a list of vehicles</w:t>
+      <w:r>
+        <w:rPr>
+          <w:rFonts w:ascii="Times New Roman" w:hAnsi="Times New Roman" w:cs="Times New Roman"/>
+          <w:sz w:val="24"/>
+          <w:szCs w:val="24"/>
+        </w:rPr>
+        <w:t>VehicleRentingSystem responds to the User by displaying a list of vehicles</w:t>
       </w:r>
       <w:r>
         <w:rPr>
@@ -4592,41 +2939,13 @@
         </w:rPr>
         <w:t xml:space="preserve">Entry Condition                </w:t>
       </w:r>
-      <w:proofErr w:type="spellStart"/>
-      <w:r>
-        <w:rPr>
-          <w:rFonts w:ascii="Times New Roman" w:hAnsi="Times New Roman" w:cs="Times New Roman"/>
-          <w:sz w:val="24"/>
-          <w:szCs w:val="24"/>
-        </w:rPr>
-        <w:t>RegisteredUser</w:t>
-      </w:r>
-      <w:proofErr w:type="spellEnd"/>
-      <w:r>
-        <w:rPr>
-          <w:rFonts w:ascii="Times New Roman" w:hAnsi="Times New Roman" w:cs="Times New Roman"/>
-          <w:sz w:val="24"/>
-          <w:szCs w:val="24"/>
-        </w:rPr>
-        <w:t xml:space="preserve"> logs into the </w:t>
-      </w:r>
-      <w:proofErr w:type="spellStart"/>
-      <w:r>
-        <w:rPr>
-          <w:rFonts w:ascii="Times New Roman" w:hAnsi="Times New Roman" w:cs="Times New Roman"/>
-          <w:sz w:val="24"/>
-          <w:szCs w:val="24"/>
-        </w:rPr>
-        <w:t>VehicleRentingSystem</w:t>
-      </w:r>
-      <w:proofErr w:type="spellEnd"/>
-      <w:r>
-        <w:rPr>
-          <w:rFonts w:ascii="Times New Roman" w:hAnsi="Times New Roman" w:cs="Times New Roman"/>
-          <w:sz w:val="24"/>
-          <w:szCs w:val="24"/>
-        </w:rPr>
-        <w:t>.</w:t>
+      <w:r>
+        <w:rPr>
+          <w:rFonts w:ascii="Times New Roman" w:hAnsi="Times New Roman" w:cs="Times New Roman"/>
+          <w:sz w:val="24"/>
+          <w:szCs w:val="24"/>
+        </w:rPr>
+        <w:t>User logs into the VehicleRentingSystem.</w:t>
       </w:r>
     </w:p>
     <w:p>
@@ -4665,25 +2984,7 @@
           <w:sz w:val="24"/>
           <w:szCs w:val="24"/>
         </w:rPr>
-        <w:t xml:space="preserve">The </w:t>
-      </w:r>
-      <w:proofErr w:type="spellStart"/>
-      <w:r>
-        <w:rPr>
-          <w:rFonts w:ascii="Times New Roman" w:hAnsi="Times New Roman" w:cs="Times New Roman"/>
-          <w:sz w:val="24"/>
-          <w:szCs w:val="24"/>
-        </w:rPr>
-        <w:t>RegisteredUser</w:t>
-      </w:r>
-      <w:proofErr w:type="spellEnd"/>
-      <w:r>
-        <w:rPr>
-          <w:rFonts w:ascii="Times New Roman" w:hAnsi="Times New Roman" w:cs="Times New Roman"/>
-          <w:sz w:val="24"/>
-          <w:szCs w:val="24"/>
-        </w:rPr>
-        <w:t xml:space="preserve"> has directed to a page </w:t>
+        <w:t xml:space="preserve">The User has directed to a page </w:t>
       </w:r>
     </w:p>
     <w:p>
@@ -4695,23 +2996,13 @@
           <w:szCs w:val="24"/>
         </w:rPr>
       </w:pPr>
-      <w:proofErr w:type="gramStart"/>
-      <w:r>
-        <w:rPr>
-          <w:rFonts w:ascii="Times New Roman" w:hAnsi="Times New Roman" w:cs="Times New Roman"/>
-          <w:sz w:val="24"/>
-          <w:szCs w:val="24"/>
-        </w:rPr>
-        <w:t>which</w:t>
-      </w:r>
-      <w:proofErr w:type="gramEnd"/>
-      <w:r>
-        <w:rPr>
-          <w:rFonts w:ascii="Times New Roman" w:hAnsi="Times New Roman" w:cs="Times New Roman"/>
-          <w:sz w:val="24"/>
-          <w:szCs w:val="24"/>
-        </w:rPr>
-        <w:t xml:space="preserve"> displays</w:t>
+      <w:r>
+        <w:rPr>
+          <w:rFonts w:ascii="Times New Roman" w:hAnsi="Times New Roman" w:cs="Times New Roman"/>
+          <w:sz w:val="24"/>
+          <w:szCs w:val="24"/>
+        </w:rPr>
+        <w:t>which displays</w:t>
       </w:r>
       <w:r>
         <w:rPr>
@@ -4743,18 +3034,24 @@
           <w:sz w:val="24"/>
           <w:szCs w:val="24"/>
         </w:rPr>
-        <w:t xml:space="preserve">new search information entered by the </w:t>
-      </w:r>
-      <w:proofErr w:type="spellStart"/>
-      <w:r>
-        <w:rPr>
-          <w:rFonts w:ascii="Times New Roman" w:hAnsi="Times New Roman" w:cs="Times New Roman"/>
-          <w:sz w:val="24"/>
-          <w:szCs w:val="24"/>
-        </w:rPr>
-        <w:t>RegisteredUser</w:t>
-      </w:r>
-      <w:proofErr w:type="spellEnd"/>
+        <w:t>new search information entered by the</w:t>
+      </w:r>
+      <w:r>
+        <w:rPr>
+          <w:rFonts w:ascii="Times New Roman" w:hAnsi="Times New Roman" w:cs="Times New Roman"/>
+          <w:sz w:val="24"/>
+          <w:szCs w:val="24"/>
+        </w:rPr>
+        <w:t xml:space="preserve"> </w:t>
+      </w:r>
+      <w:r>
+        <w:rPr>
+          <w:rFonts w:ascii="Times New Roman" w:hAnsi="Times New Roman" w:cs="Times New Roman"/>
+          <w:sz w:val="24"/>
+          <w:szCs w:val="24"/>
+        </w:rPr>
+        <w:t>User</w:t>
+      </w:r>
       <w:r>
         <w:rPr>
           <w:rFonts w:ascii="Times New Roman" w:hAnsi="Times New Roman" w:cs="Times New Roman"/>
@@ -4777,18 +3074,8 @@
           <w:sz w:val="24"/>
           <w:szCs w:val="24"/>
         </w:rPr>
-        <w:t xml:space="preserve">response from the </w:t>
-      </w:r>
-      <w:proofErr w:type="spellStart"/>
-      <w:r>
-        <w:rPr>
-          <w:rFonts w:ascii="Times New Roman" w:hAnsi="Times New Roman" w:cs="Times New Roman"/>
-          <w:sz w:val="24"/>
-          <w:szCs w:val="24"/>
-        </w:rPr>
-        <w:t>VehicleRentingSystem</w:t>
-      </w:r>
-      <w:proofErr w:type="spellEnd"/>
+        <w:t>response from the VehicleRentingSystem</w:t>
+      </w:r>
       <w:r>
         <w:rPr>
           <w:rFonts w:ascii="Times New Roman" w:hAnsi="Times New Roman" w:cs="Times New Roman"/>
@@ -4831,7 +3118,6 @@
           <w:sz w:val="28"/>
           <w:szCs w:val="28"/>
         </w:rPr>
-        <w:lastRenderedPageBreak/>
         <w:t xml:space="preserve">Use case name                                 </w:t>
       </w:r>
       <w:r>
@@ -4842,7 +3128,6 @@
         </w:rPr>
         <w:tab/>
       </w:r>
-      <w:proofErr w:type="spellStart"/>
       <w:r>
         <w:rPr>
           <w:rFonts w:ascii="Times New Roman" w:hAnsi="Times New Roman" w:cs="Times New Roman"/>
@@ -4851,7 +3136,6 @@
         </w:rPr>
         <w:t>RentVehicle</w:t>
       </w:r>
-      <w:proofErr w:type="spellEnd"/>
       <w:r>
         <w:rPr>
           <w:rFonts w:ascii="Times New Roman" w:hAnsi="Times New Roman" w:cs="Times New Roman"/>
@@ -4892,18 +3176,8 @@
           <w:sz w:val="24"/>
           <w:szCs w:val="24"/>
         </w:rPr>
-        <w:t xml:space="preserve">Initiated by </w:t>
-      </w:r>
-      <w:proofErr w:type="spellStart"/>
-      <w:r>
-        <w:rPr>
-          <w:rFonts w:ascii="Times New Roman" w:hAnsi="Times New Roman" w:cs="Times New Roman"/>
-          <w:sz w:val="24"/>
-          <w:szCs w:val="24"/>
-        </w:rPr>
-        <w:t>RegisteredUser</w:t>
-      </w:r>
-      <w:proofErr w:type="spellEnd"/>
+        <w:t>Initiated by RegisteredUser</w:t>
+      </w:r>
     </w:p>
     <w:p>
       <w:pPr>
@@ -4940,23 +3214,13 @@
           <w:szCs w:val="24"/>
         </w:rPr>
       </w:pPr>
-      <w:proofErr w:type="spellStart"/>
-      <w:r>
-        <w:rPr>
-          <w:rFonts w:ascii="Times New Roman" w:hAnsi="Times New Roman" w:cs="Times New Roman"/>
-          <w:sz w:val="24"/>
-          <w:szCs w:val="24"/>
-        </w:rPr>
-        <w:t>RegisteredUser</w:t>
-      </w:r>
-      <w:proofErr w:type="spellEnd"/>
-      <w:r>
-        <w:rPr>
-          <w:rFonts w:ascii="Times New Roman" w:hAnsi="Times New Roman" w:cs="Times New Roman"/>
-          <w:sz w:val="24"/>
-          <w:szCs w:val="24"/>
-        </w:rPr>
-        <w:t xml:space="preserve"> enters the information </w:t>
+      <w:r>
+        <w:rPr>
+          <w:rFonts w:ascii="Times New Roman" w:hAnsi="Times New Roman" w:cs="Times New Roman"/>
+          <w:sz w:val="24"/>
+          <w:szCs w:val="24"/>
+        </w:rPr>
+        <w:t xml:space="preserve">RegisteredUser enters the information </w:t>
       </w:r>
       <w:r>
         <w:rPr>
@@ -4980,33 +3244,15 @@
           <w:sz w:val="24"/>
           <w:szCs w:val="24"/>
         </w:rPr>
-        <w:t xml:space="preserve">ning date of the vehicle. Then </w:t>
-      </w:r>
-      <w:proofErr w:type="spellStart"/>
-      <w:r>
-        <w:rPr>
-          <w:rFonts w:ascii="Times New Roman" w:hAnsi="Times New Roman" w:cs="Times New Roman"/>
-          <w:sz w:val="24"/>
-          <w:szCs w:val="24"/>
-        </w:rPr>
-        <w:t>R</w:t>
-      </w:r>
-      <w:r>
-        <w:rPr>
-          <w:rFonts w:ascii="Times New Roman" w:hAnsi="Times New Roman" w:cs="Times New Roman"/>
-          <w:sz w:val="24"/>
-          <w:szCs w:val="24"/>
-        </w:rPr>
-        <w:t>egisteredUser</w:t>
-      </w:r>
-      <w:proofErr w:type="spellEnd"/>
-      <w:r>
-        <w:rPr>
-          <w:rFonts w:ascii="Times New Roman" w:hAnsi="Times New Roman" w:cs="Times New Roman"/>
-          <w:sz w:val="24"/>
-          <w:szCs w:val="24"/>
-        </w:rPr>
-        <w:t xml:space="preserve"> activates the list</w:t>
+        <w:t>ning date of the vehicle. Then R</w:t>
+      </w:r>
+      <w:r>
+        <w:rPr>
+          <w:rFonts w:ascii="Times New Roman" w:hAnsi="Times New Roman" w:cs="Times New Roman"/>
+          <w:sz w:val="24"/>
+          <w:szCs w:val="24"/>
+        </w:rPr>
+        <w:t>egisteredUser activates the list</w:t>
       </w:r>
       <w:r>
         <w:rPr>
@@ -5022,18 +3268,8 @@
           <w:sz w:val="24"/>
           <w:szCs w:val="24"/>
         </w:rPr>
-        <w:t xml:space="preserve">ehicles function of the </w:t>
-      </w:r>
-      <w:proofErr w:type="spellStart"/>
-      <w:r>
-        <w:rPr>
-          <w:rFonts w:ascii="Times New Roman" w:hAnsi="Times New Roman" w:cs="Times New Roman"/>
-          <w:sz w:val="24"/>
-          <w:szCs w:val="24"/>
-        </w:rPr>
-        <w:t>VehicleRentingSystem</w:t>
-      </w:r>
-      <w:proofErr w:type="spellEnd"/>
+        <w:t>ehicles function of the VehicleRentingSystem</w:t>
+      </w:r>
     </w:p>
     <w:p>
       <w:pPr>
@@ -5057,41 +3293,13 @@
           <w:szCs w:val="24"/>
         </w:rPr>
       </w:pPr>
-      <w:proofErr w:type="spellStart"/>
-      <w:r>
-        <w:rPr>
-          <w:rFonts w:ascii="Times New Roman" w:hAnsi="Times New Roman" w:cs="Times New Roman"/>
-          <w:sz w:val="24"/>
-          <w:szCs w:val="24"/>
-        </w:rPr>
-        <w:t>VehicleRentingSystem</w:t>
-      </w:r>
-      <w:proofErr w:type="spellEnd"/>
-      <w:r>
-        <w:rPr>
-          <w:rFonts w:ascii="Times New Roman" w:hAnsi="Times New Roman" w:cs="Times New Roman"/>
-          <w:sz w:val="24"/>
-          <w:szCs w:val="24"/>
-        </w:rPr>
-        <w:t xml:space="preserve"> responds to the </w:t>
-      </w:r>
-      <w:proofErr w:type="spellStart"/>
-      <w:r>
-        <w:rPr>
-          <w:rFonts w:ascii="Times New Roman" w:hAnsi="Times New Roman" w:cs="Times New Roman"/>
-          <w:sz w:val="24"/>
-          <w:szCs w:val="24"/>
-        </w:rPr>
-        <w:t>RegisteredUser</w:t>
-      </w:r>
-      <w:proofErr w:type="spellEnd"/>
-      <w:r>
-        <w:rPr>
-          <w:rFonts w:ascii="Times New Roman" w:hAnsi="Times New Roman" w:cs="Times New Roman"/>
-          <w:sz w:val="24"/>
-          <w:szCs w:val="24"/>
-        </w:rPr>
-        <w:t xml:space="preserve"> by displaying a list of vehicles on the page which matches to the information on </w:t>
+      <w:r>
+        <w:rPr>
+          <w:rFonts w:ascii="Times New Roman" w:hAnsi="Times New Roman" w:cs="Times New Roman"/>
+          <w:sz w:val="24"/>
+          <w:szCs w:val="24"/>
+        </w:rPr>
+        <w:t xml:space="preserve">VehicleRentingSystem responds to the RegisteredUser by displaying a list of vehicles on the page which matches to the information on </w:t>
       </w:r>
       <w:r>
         <w:rPr>
@@ -5167,25 +3375,7 @@
           <w:sz w:val="24"/>
           <w:szCs w:val="24"/>
         </w:rPr>
-        <w:t xml:space="preserve"> page, </w:t>
-      </w:r>
-      <w:proofErr w:type="spellStart"/>
-      <w:r>
-        <w:rPr>
-          <w:rFonts w:ascii="Times New Roman" w:hAnsi="Times New Roman" w:cs="Times New Roman"/>
-          <w:sz w:val="24"/>
-          <w:szCs w:val="24"/>
-        </w:rPr>
-        <w:t>RegisteredUser</w:t>
-      </w:r>
-      <w:proofErr w:type="spellEnd"/>
-      <w:r>
-        <w:rPr>
-          <w:rFonts w:ascii="Times New Roman" w:hAnsi="Times New Roman" w:cs="Times New Roman"/>
-          <w:sz w:val="24"/>
-          <w:szCs w:val="24"/>
-        </w:rPr>
-        <w:t xml:space="preserve"> views the vehicles </w:t>
+        <w:t xml:space="preserve"> page, RegisteredUser views the vehicles </w:t>
       </w:r>
     </w:p>
     <w:p>
@@ -5198,23 +3388,13 @@
           <w:szCs w:val="24"/>
         </w:rPr>
       </w:pPr>
-      <w:proofErr w:type="gramStart"/>
-      <w:r>
-        <w:rPr>
-          <w:rFonts w:ascii="Times New Roman" w:hAnsi="Times New Roman" w:cs="Times New Roman"/>
-          <w:sz w:val="24"/>
-          <w:szCs w:val="24"/>
-        </w:rPr>
-        <w:t>listed</w:t>
-      </w:r>
-      <w:proofErr w:type="gramEnd"/>
-      <w:r>
-        <w:rPr>
-          <w:rFonts w:ascii="Times New Roman" w:hAnsi="Times New Roman" w:cs="Times New Roman"/>
-          <w:sz w:val="24"/>
-          <w:szCs w:val="24"/>
-        </w:rPr>
-        <w:t xml:space="preserve"> in increasing order based on their renting prices and tagged with their model name along with the price information</w:t>
+      <w:r>
+        <w:rPr>
+          <w:rFonts w:ascii="Times New Roman" w:hAnsi="Times New Roman" w:cs="Times New Roman"/>
+          <w:sz w:val="24"/>
+          <w:szCs w:val="24"/>
+        </w:rPr>
+        <w:t>listed in increasing order based on their renting prices and tagged with their model name along with the price information</w:t>
       </w:r>
       <w:r>
         <w:rPr>
@@ -5238,25 +3418,7 @@
           <w:sz w:val="24"/>
           <w:szCs w:val="24"/>
         </w:rPr>
-        <w:t xml:space="preserve">Afterwards, </w:t>
-      </w:r>
-      <w:proofErr w:type="spellStart"/>
-      <w:r>
-        <w:rPr>
-          <w:rFonts w:ascii="Times New Roman" w:hAnsi="Times New Roman" w:cs="Times New Roman"/>
-          <w:sz w:val="24"/>
-          <w:szCs w:val="24"/>
-        </w:rPr>
-        <w:t>RegisteredUser</w:t>
-      </w:r>
-      <w:proofErr w:type="spellEnd"/>
-      <w:r>
-        <w:rPr>
-          <w:rFonts w:ascii="Times New Roman" w:hAnsi="Times New Roman" w:cs="Times New Roman"/>
-          <w:sz w:val="24"/>
-          <w:szCs w:val="24"/>
-        </w:rPr>
-        <w:t xml:space="preserve"> selects a vehicle from the list and adds to its chart.</w:t>
+        <w:t>Afterwards, RegisteredUser selects a vehicle from the list and adds to its chart.</w:t>
       </w:r>
       <w:r>
         <w:rPr>
@@ -5274,7 +3436,6 @@
         </w:rPr>
         <w:t xml:space="preserve">Then, </w:t>
       </w:r>
-      <w:proofErr w:type="spellStart"/>
       <w:r>
         <w:rPr>
           <w:rFonts w:ascii="Times New Roman" w:hAnsi="Times New Roman" w:cs="Times New Roman"/>
@@ -5291,7 +3452,6 @@
         </w:rPr>
         <w:t>dUser</w:t>
       </w:r>
-      <w:proofErr w:type="spellEnd"/>
       <w:r>
         <w:rPr>
           <w:rFonts w:ascii="Times New Roman" w:hAnsi="Times New Roman" w:cs="Times New Roman"/>
@@ -5341,23 +3501,13 @@
           <w:szCs w:val="24"/>
         </w:rPr>
       </w:pPr>
-      <w:proofErr w:type="spellStart"/>
-      <w:r>
-        <w:rPr>
-          <w:rFonts w:ascii="Times New Roman" w:hAnsi="Times New Roman" w:cs="Times New Roman"/>
-          <w:sz w:val="24"/>
-          <w:szCs w:val="24"/>
-        </w:rPr>
-        <w:t>VehicleSystem</w:t>
-      </w:r>
-      <w:proofErr w:type="spellEnd"/>
-      <w:r>
-        <w:rPr>
-          <w:rFonts w:ascii="Times New Roman" w:hAnsi="Times New Roman" w:cs="Times New Roman"/>
-          <w:sz w:val="24"/>
-          <w:szCs w:val="24"/>
-        </w:rPr>
-        <w:t xml:space="preserve"> displays a page </w:t>
+      <w:r>
+        <w:rPr>
+          <w:rFonts w:ascii="Times New Roman" w:hAnsi="Times New Roman" w:cs="Times New Roman"/>
+          <w:sz w:val="24"/>
+          <w:szCs w:val="24"/>
+        </w:rPr>
+        <w:t xml:space="preserve">VehicleSystem displays a page </w:t>
       </w:r>
       <w:r>
         <w:rPr>
@@ -5397,61 +3547,7 @@
           <w:sz w:val="24"/>
           <w:szCs w:val="24"/>
         </w:rPr>
-        <w:t xml:space="preserve"> If the </w:t>
-      </w:r>
-      <w:proofErr w:type="spellStart"/>
-      <w:r>
-        <w:rPr>
-          <w:rFonts w:ascii="Times New Roman" w:hAnsi="Times New Roman" w:cs="Times New Roman"/>
-          <w:sz w:val="24"/>
-          <w:szCs w:val="24"/>
-        </w:rPr>
-        <w:t>RegisteredUser</w:t>
-      </w:r>
-      <w:proofErr w:type="spellEnd"/>
-      <w:r>
-        <w:rPr>
-          <w:rFonts w:ascii="Times New Roman" w:hAnsi="Times New Roman" w:cs="Times New Roman"/>
-          <w:sz w:val="24"/>
-          <w:szCs w:val="24"/>
-        </w:rPr>
-        <w:t xml:space="preserve"> had a saved personal information in his/her profile, the </w:t>
-      </w:r>
-      <w:proofErr w:type="spellStart"/>
-      <w:r>
-        <w:rPr>
-          <w:rFonts w:ascii="Times New Roman" w:hAnsi="Times New Roman" w:cs="Times New Roman"/>
-          <w:sz w:val="24"/>
-          <w:szCs w:val="24"/>
-        </w:rPr>
-        <w:t>VehicleRentingSystem</w:t>
-      </w:r>
-      <w:proofErr w:type="spellEnd"/>
-      <w:r>
-        <w:rPr>
-          <w:rFonts w:ascii="Times New Roman" w:hAnsi="Times New Roman" w:cs="Times New Roman"/>
-          <w:sz w:val="24"/>
-          <w:szCs w:val="24"/>
-        </w:rPr>
-        <w:t xml:space="preserve"> fills out the personal information section in the corresponding form. If this is not the case, the </w:t>
-      </w:r>
-      <w:proofErr w:type="spellStart"/>
-      <w:r>
-        <w:rPr>
-          <w:rFonts w:ascii="Times New Roman" w:hAnsi="Times New Roman" w:cs="Times New Roman"/>
-          <w:sz w:val="24"/>
-          <w:szCs w:val="24"/>
-        </w:rPr>
-        <w:t>VehicleRentingSystem</w:t>
-      </w:r>
-      <w:proofErr w:type="spellEnd"/>
-      <w:r>
-        <w:rPr>
-          <w:rFonts w:ascii="Times New Roman" w:hAnsi="Times New Roman" w:cs="Times New Roman"/>
-          <w:sz w:val="24"/>
-          <w:szCs w:val="24"/>
-        </w:rPr>
-        <w:t xml:space="preserve"> displays the personal information form as empty.</w:t>
+        <w:t xml:space="preserve"> If the RegisteredUser had a saved personal information in his/her profile, the VehicleRentingSystem fills out the personal information section in the corresponding form. If this is not the case, the VehicleRentingSystem displays the personal information form as empty.</w:t>
       </w:r>
       <w:r>
         <w:rPr>
@@ -5467,25 +3563,7 @@
           <w:sz w:val="24"/>
           <w:szCs w:val="24"/>
         </w:rPr>
-        <w:t xml:space="preserve">After that, the </w:t>
-      </w:r>
-      <w:proofErr w:type="spellStart"/>
-      <w:r>
-        <w:rPr>
-          <w:rFonts w:ascii="Times New Roman" w:hAnsi="Times New Roman" w:cs="Times New Roman"/>
-          <w:sz w:val="24"/>
-          <w:szCs w:val="24"/>
-        </w:rPr>
-        <w:t>RegisteredUser</w:t>
-      </w:r>
-      <w:proofErr w:type="spellEnd"/>
-      <w:r>
-        <w:rPr>
-          <w:rFonts w:ascii="Times New Roman" w:hAnsi="Times New Roman" w:cs="Times New Roman"/>
-          <w:sz w:val="24"/>
-          <w:szCs w:val="24"/>
-        </w:rPr>
-        <w:t xml:space="preserve"> fills out the fields of the payment information form which are the name, surname, address, social security</w:t>
+        <w:t>After that, the RegisteredUser fills out the fields of the payment information form which are the name, surname, address, social security</w:t>
       </w:r>
       <w:r>
         <w:rPr>
@@ -5533,61 +3611,16 @@
           <w:sz w:val="24"/>
           <w:szCs w:val="24"/>
         </w:rPr>
-        <w:t xml:space="preserve">fills out the fields of the personal information form if the form is not filled out automatically. In addition to that, </w:t>
-      </w:r>
-      <w:proofErr w:type="gramStart"/>
-      <w:r>
-        <w:rPr>
-          <w:rFonts w:ascii="Times New Roman" w:hAnsi="Times New Roman" w:cs="Times New Roman"/>
-          <w:sz w:val="24"/>
-          <w:szCs w:val="24"/>
-        </w:rPr>
-        <w:t>Although</w:t>
-      </w:r>
-      <w:proofErr w:type="gramEnd"/>
-      <w:r>
-        <w:rPr>
-          <w:rFonts w:ascii="Times New Roman" w:hAnsi="Times New Roman" w:cs="Times New Roman"/>
-          <w:sz w:val="24"/>
-          <w:szCs w:val="24"/>
-        </w:rPr>
-        <w:t xml:space="preserve"> the personal information form is filled out automatically by the system, </w:t>
-      </w:r>
-      <w:proofErr w:type="spellStart"/>
-      <w:r>
-        <w:rPr>
-          <w:rFonts w:ascii="Times New Roman" w:hAnsi="Times New Roman" w:cs="Times New Roman"/>
-          <w:sz w:val="24"/>
-          <w:szCs w:val="24"/>
-        </w:rPr>
-        <w:t>RegisteredUser</w:t>
-      </w:r>
-      <w:proofErr w:type="spellEnd"/>
-      <w:r>
-        <w:rPr>
-          <w:rFonts w:ascii="Times New Roman" w:hAnsi="Times New Roman" w:cs="Times New Roman"/>
-          <w:sz w:val="24"/>
-          <w:szCs w:val="24"/>
-        </w:rPr>
-        <w:t xml:space="preserve"> can still change the fields of the form. Following, the </w:t>
-      </w:r>
-      <w:proofErr w:type="spellStart"/>
-      <w:r>
-        <w:rPr>
-          <w:rFonts w:ascii="Times New Roman" w:hAnsi="Times New Roman" w:cs="Times New Roman"/>
-          <w:sz w:val="24"/>
-          <w:szCs w:val="24"/>
-        </w:rPr>
-        <w:t>RegisteredUser</w:t>
-      </w:r>
-      <w:proofErr w:type="spellEnd"/>
-      <w:r>
-        <w:rPr>
-          <w:rFonts w:ascii="Times New Roman" w:hAnsi="Times New Roman" w:cs="Times New Roman"/>
-          <w:sz w:val="24"/>
-          <w:szCs w:val="24"/>
-        </w:rPr>
-        <w:t xml:space="preserve"> activates the complete the renting function of the system.</w:t>
+        <w:t xml:space="preserve">fills out the fields of the personal information form if the form is not filled out automatically. In addition to that, Although the personal information form is filled out automatically by the system, RegisteredUser can still change the fields of the form. Following, the </w:t>
+      </w:r>
+      <w:r>
+        <w:rPr>
+          <w:rFonts w:ascii="Times New Roman" w:hAnsi="Times New Roman" w:cs="Times New Roman"/>
+          <w:sz w:val="24"/>
+          <w:szCs w:val="24"/>
+        </w:rPr>
+        <w:lastRenderedPageBreak/>
+        <w:t>RegisteredUser activates the complete the renting function of the system.</w:t>
       </w:r>
     </w:p>
     <w:p>
@@ -5613,24 +3646,13 @@
           <w:szCs w:val="24"/>
         </w:rPr>
       </w:pPr>
-      <w:proofErr w:type="spellStart"/>
-      <w:r>
-        <w:rPr>
-          <w:rFonts w:ascii="Times New Roman" w:hAnsi="Times New Roman" w:cs="Times New Roman"/>
-          <w:sz w:val="24"/>
-          <w:szCs w:val="24"/>
-        </w:rPr>
-        <w:lastRenderedPageBreak/>
-        <w:t>VehicleRentingSystem</w:t>
-      </w:r>
-      <w:proofErr w:type="spellEnd"/>
-      <w:r>
-        <w:rPr>
-          <w:rFonts w:ascii="Times New Roman" w:hAnsi="Times New Roman" w:cs="Times New Roman"/>
-          <w:sz w:val="24"/>
-          <w:szCs w:val="24"/>
-        </w:rPr>
-        <w:t xml:space="preserve"> responses with displaying a message </w:t>
+      <w:r>
+        <w:rPr>
+          <w:rFonts w:ascii="Times New Roman" w:hAnsi="Times New Roman" w:cs="Times New Roman"/>
+          <w:sz w:val="24"/>
+          <w:szCs w:val="24"/>
+        </w:rPr>
+        <w:t xml:space="preserve">VehicleRentingSystem responses with displaying a message </w:t>
       </w:r>
       <w:r>
         <w:rPr>
@@ -5662,51 +3684,15 @@
           <w:sz w:val="24"/>
           <w:szCs w:val="24"/>
         </w:rPr>
-        <w:t xml:space="preserve"> is done </w:t>
-      </w:r>
-      <w:proofErr w:type="spellStart"/>
-      <w:r>
-        <w:rPr>
-          <w:rFonts w:ascii="Times New Roman" w:hAnsi="Times New Roman" w:cs="Times New Roman"/>
-          <w:sz w:val="24"/>
-          <w:szCs w:val="24"/>
-        </w:rPr>
-        <w:t>succesfully</w:t>
-      </w:r>
-      <w:proofErr w:type="spellEnd"/>
-      <w:r>
-        <w:rPr>
-          <w:rFonts w:ascii="Times New Roman" w:hAnsi="Times New Roman" w:cs="Times New Roman"/>
-          <w:sz w:val="24"/>
-          <w:szCs w:val="24"/>
-        </w:rPr>
-        <w:t>.” on the website</w:t>
-      </w:r>
-      <w:r>
-        <w:rPr>
-          <w:rFonts w:ascii="Times New Roman" w:hAnsi="Times New Roman" w:cs="Times New Roman"/>
-          <w:sz w:val="24"/>
-          <w:szCs w:val="24"/>
-        </w:rPr>
-        <w:t xml:space="preserve"> and sends an email to </w:t>
-      </w:r>
-      <w:proofErr w:type="spellStart"/>
-      <w:r>
-        <w:rPr>
-          <w:rFonts w:ascii="Times New Roman" w:hAnsi="Times New Roman" w:cs="Times New Roman"/>
-          <w:sz w:val="24"/>
-          <w:szCs w:val="24"/>
-        </w:rPr>
-        <w:t>RegisteredUser</w:t>
-      </w:r>
-      <w:proofErr w:type="spellEnd"/>
-      <w:r>
-        <w:rPr>
-          <w:rFonts w:ascii="Times New Roman" w:hAnsi="Times New Roman" w:cs="Times New Roman"/>
-          <w:sz w:val="24"/>
-          <w:szCs w:val="24"/>
-        </w:rPr>
-        <w:t xml:space="preserve"> which includes detailed information about renting.</w:t>
+        <w:t xml:space="preserve"> is done succesfully.” on the website</w:t>
+      </w:r>
+      <w:r>
+        <w:rPr>
+          <w:rFonts w:ascii="Times New Roman" w:hAnsi="Times New Roman" w:cs="Times New Roman"/>
+          <w:sz w:val="24"/>
+          <w:szCs w:val="24"/>
+        </w:rPr>
+        <w:t xml:space="preserve"> and sends an email to RegisteredUser which includes detailed information about renting.</w:t>
       </w:r>
     </w:p>
     <w:p>
@@ -5771,7 +3757,6 @@
         </w:rPr>
         <w:t xml:space="preserve"> </w:t>
       </w:r>
-      <w:proofErr w:type="spellStart"/>
       <w:r>
         <w:rPr>
           <w:rFonts w:ascii="Times New Roman" w:hAnsi="Times New Roman" w:cs="Times New Roman"/>
@@ -5786,34 +3771,7 @@
           <w:sz w:val="24"/>
           <w:szCs w:val="24"/>
         </w:rPr>
-        <w:t>User</w:t>
-      </w:r>
-      <w:proofErr w:type="spellEnd"/>
-      <w:r>
-        <w:rPr>
-          <w:rFonts w:ascii="Times New Roman" w:hAnsi="Times New Roman" w:cs="Times New Roman"/>
-          <w:sz w:val="24"/>
-          <w:szCs w:val="24"/>
-        </w:rPr>
-        <w:t xml:space="preserve"> logs into the </w:t>
-      </w:r>
-      <w:proofErr w:type="spellStart"/>
-      <w:r>
-        <w:rPr>
-          <w:rFonts w:ascii="Times New Roman" w:hAnsi="Times New Roman" w:cs="Times New Roman"/>
-          <w:sz w:val="24"/>
-          <w:szCs w:val="24"/>
-        </w:rPr>
-        <w:t>VehicleRentingSystem</w:t>
-      </w:r>
-      <w:proofErr w:type="spellEnd"/>
-      <w:r>
-        <w:rPr>
-          <w:rFonts w:ascii="Times New Roman" w:hAnsi="Times New Roman" w:cs="Times New Roman"/>
-          <w:sz w:val="24"/>
-          <w:szCs w:val="24"/>
-        </w:rPr>
-        <w:t>.</w:t>
+        <w:t>User logs into the VehicleRentingSystem.</w:t>
       </w:r>
     </w:p>
     <w:p>
@@ -5857,23 +3815,13 @@
           <w:szCs w:val="24"/>
         </w:rPr>
       </w:pPr>
-      <w:proofErr w:type="spellStart"/>
-      <w:r>
-        <w:rPr>
-          <w:rFonts w:ascii="Times New Roman" w:hAnsi="Times New Roman" w:cs="Times New Roman"/>
-          <w:sz w:val="24"/>
-          <w:szCs w:val="24"/>
-        </w:rPr>
-        <w:t>RegisteredUser</w:t>
-      </w:r>
-      <w:proofErr w:type="spellEnd"/>
-      <w:r>
-        <w:rPr>
-          <w:rFonts w:ascii="Times New Roman" w:hAnsi="Times New Roman" w:cs="Times New Roman"/>
-          <w:sz w:val="24"/>
-          <w:szCs w:val="24"/>
-        </w:rPr>
-        <w:t xml:space="preserve"> receives a message about renting process is successfully done and an email about the renting information from the</w:t>
+      <w:r>
+        <w:rPr>
+          <w:rFonts w:ascii="Times New Roman" w:hAnsi="Times New Roman" w:cs="Times New Roman"/>
+          <w:sz w:val="24"/>
+          <w:szCs w:val="24"/>
+        </w:rPr>
+        <w:t>RegisteredUser receives a message about renting process is successfully done and an email about the renting information from the</w:t>
       </w:r>
       <w:r>
         <w:rPr>
@@ -5884,255 +3832,243 @@
         </w:rPr>
         <w:t xml:space="preserve"> </w:t>
       </w:r>
-      <w:proofErr w:type="spellStart"/>
-      <w:r>
-        <w:rPr>
-          <w:rFonts w:ascii="Times New Roman" w:hAnsi="Times New Roman" w:cs="Times New Roman"/>
-          <w:sz w:val="24"/>
-          <w:szCs w:val="24"/>
-        </w:rPr>
-        <w:t>VehicleRentingSystem</w:t>
-      </w:r>
-      <w:proofErr w:type="spellEnd"/>
-      <w:r>
-        <w:rPr>
-          <w:rFonts w:ascii="Times New Roman" w:hAnsi="Times New Roman" w:cs="Times New Roman"/>
-          <w:sz w:val="24"/>
-          <w:szCs w:val="24"/>
+      <w:r>
+        <w:rPr>
+          <w:rFonts w:ascii="Times New Roman" w:hAnsi="Times New Roman" w:cs="Times New Roman"/>
+          <w:sz w:val="24"/>
+          <w:szCs w:val="24"/>
+        </w:rPr>
+        <w:t xml:space="preserve">VehicleRentingSystem </w:t>
+      </w:r>
+      <w:r>
+        <w:rPr>
+          <w:rFonts w:ascii="Times New Roman" w:hAnsi="Times New Roman" w:cs="Times New Roman"/>
+          <w:sz w:val="24"/>
+          <w:szCs w:val="24"/>
+        </w:rPr>
+        <w:t xml:space="preserve">as a </w:t>
+      </w:r>
+      <w:r>
+        <w:rPr>
+          <w:rFonts w:ascii="Times New Roman" w:hAnsi="Times New Roman" w:cs="Times New Roman"/>
+          <w:sz w:val="24"/>
+          <w:szCs w:val="24"/>
+        </w:rPr>
+        <w:t>response</w:t>
+      </w:r>
+      <w:r>
+        <w:rPr>
+          <w:rFonts w:ascii="Times New Roman" w:hAnsi="Times New Roman" w:cs="Times New Roman"/>
+          <w:sz w:val="24"/>
+          <w:szCs w:val="24"/>
+        </w:rPr>
+        <w:t>.</w:t>
+      </w:r>
+    </w:p>
+    <w:p>
+      <w:pPr>
+        <w:rPr>
+          <w:rFonts w:ascii="Times New Roman" w:hAnsi="Times New Roman" w:cs="Times New Roman"/>
+          <w:sz w:val="24"/>
+          <w:szCs w:val="24"/>
+        </w:rPr>
+      </w:pPr>
+    </w:p>
+    <w:p>
+      <w:pPr>
+        <w:rPr>
+          <w:rFonts w:ascii="Times New Roman" w:hAnsi="Times New Roman" w:cs="Times New Roman"/>
+          <w:b/>
+          <w:sz w:val="28"/>
+          <w:szCs w:val="28"/>
+        </w:rPr>
+      </w:pPr>
+      <w:r>
+        <w:rPr>
+          <w:rFonts w:ascii="Times New Roman" w:hAnsi="Times New Roman" w:cs="Times New Roman"/>
+          <w:b/>
+          <w:sz w:val="28"/>
+          <w:szCs w:val="28"/>
+        </w:rPr>
+        <w:t xml:space="preserve">                                             </w:t>
+      </w:r>
+    </w:p>
+    <w:p>
+      <w:pPr>
+        <w:rPr>
+          <w:rFonts w:ascii="Times New Roman" w:hAnsi="Times New Roman" w:cs="Times New Roman"/>
+          <w:b/>
+          <w:sz w:val="28"/>
+          <w:szCs w:val="28"/>
+        </w:rPr>
+      </w:pPr>
+    </w:p>
+    <w:p>
+      <w:pPr>
+        <w:rPr>
+          <w:rFonts w:ascii="Times New Roman" w:hAnsi="Times New Roman" w:cs="Times New Roman"/>
+          <w:b/>
+          <w:sz w:val="28"/>
+          <w:szCs w:val="28"/>
+        </w:rPr>
+      </w:pPr>
+    </w:p>
+    <w:p>
+      <w:pPr>
+        <w:rPr>
+          <w:rFonts w:ascii="Times New Roman" w:hAnsi="Times New Roman" w:cs="Times New Roman"/>
+          <w:b/>
+          <w:sz w:val="28"/>
+          <w:szCs w:val="28"/>
+        </w:rPr>
+      </w:pPr>
+      <w:r>
+        <w:rPr>
+          <w:rFonts w:ascii="Times New Roman" w:hAnsi="Times New Roman" w:cs="Times New Roman"/>
+          <w:b/>
+          <w:sz w:val="28"/>
+          <w:szCs w:val="28"/>
         </w:rPr>
         <w:t xml:space="preserve"> </w:t>
       </w:r>
-      <w:r>
-        <w:rPr>
-          <w:rFonts w:ascii="Times New Roman" w:hAnsi="Times New Roman" w:cs="Times New Roman"/>
-          <w:sz w:val="24"/>
-          <w:szCs w:val="24"/>
-        </w:rPr>
-        <w:t xml:space="preserve">as a </w:t>
-      </w:r>
-      <w:r>
-        <w:rPr>
-          <w:rFonts w:ascii="Times New Roman" w:hAnsi="Times New Roman" w:cs="Times New Roman"/>
-          <w:sz w:val="24"/>
-          <w:szCs w:val="24"/>
-        </w:rPr>
-        <w:t>response</w:t>
-      </w:r>
-      <w:r>
-        <w:rPr>
-          <w:rFonts w:ascii="Times New Roman" w:hAnsi="Times New Roman" w:cs="Times New Roman"/>
-          <w:sz w:val="24"/>
-          <w:szCs w:val="24"/>
-        </w:rPr>
-        <w:t>.</w:t>
-      </w:r>
-    </w:p>
-    <w:p>
-      <w:pPr>
-        <w:rPr>
-          <w:rFonts w:ascii="Times New Roman" w:hAnsi="Times New Roman" w:cs="Times New Roman"/>
-          <w:sz w:val="24"/>
-          <w:szCs w:val="24"/>
-        </w:rPr>
-      </w:pPr>
-    </w:p>
-    <w:p>
-      <w:pPr>
-        <w:rPr>
-          <w:rFonts w:ascii="Times New Roman" w:hAnsi="Times New Roman" w:cs="Times New Roman"/>
-          <w:b/>
-          <w:sz w:val="28"/>
-          <w:szCs w:val="28"/>
-        </w:rPr>
-      </w:pPr>
-      <w:r>
-        <w:rPr>
-          <w:rFonts w:ascii="Times New Roman" w:hAnsi="Times New Roman" w:cs="Times New Roman"/>
-          <w:b/>
-          <w:sz w:val="28"/>
-          <w:szCs w:val="28"/>
-        </w:rPr>
-        <w:t xml:space="preserve">                                             </w:t>
-      </w:r>
-    </w:p>
-    <w:p>
-      <w:pPr>
-        <w:rPr>
-          <w:rFonts w:ascii="Times New Roman" w:hAnsi="Times New Roman" w:cs="Times New Roman"/>
-          <w:b/>
-          <w:sz w:val="28"/>
-          <w:szCs w:val="28"/>
-        </w:rPr>
-      </w:pPr>
-    </w:p>
-    <w:p>
-      <w:pPr>
-        <w:rPr>
-          <w:rFonts w:ascii="Times New Roman" w:hAnsi="Times New Roman" w:cs="Times New Roman"/>
-          <w:b/>
-          <w:sz w:val="28"/>
-          <w:szCs w:val="28"/>
-        </w:rPr>
-      </w:pPr>
-    </w:p>
-    <w:p>
-      <w:pPr>
-        <w:rPr>
-          <w:rFonts w:ascii="Times New Roman" w:hAnsi="Times New Roman" w:cs="Times New Roman"/>
-          <w:b/>
-          <w:sz w:val="28"/>
-          <w:szCs w:val="28"/>
-        </w:rPr>
-      </w:pPr>
-      <w:r>
-        <w:rPr>
-          <w:rFonts w:ascii="Times New Roman" w:hAnsi="Times New Roman" w:cs="Times New Roman"/>
-          <w:b/>
-          <w:sz w:val="28"/>
-          <w:szCs w:val="28"/>
-        </w:rPr>
-        <w:t xml:space="preserve"> </w:t>
-      </w:r>
-    </w:p>
-    <w:p>
-      <w:pPr>
-        <w:rPr>
-          <w:rFonts w:ascii="Times New Roman" w:hAnsi="Times New Roman" w:cs="Times New Roman"/>
-          <w:b/>
-          <w:sz w:val="28"/>
-          <w:szCs w:val="28"/>
-        </w:rPr>
-      </w:pPr>
-    </w:p>
-    <w:p>
-      <w:pPr>
-        <w:rPr>
-          <w:rFonts w:ascii="Times New Roman" w:hAnsi="Times New Roman" w:cs="Times New Roman"/>
-          <w:b/>
-          <w:sz w:val="28"/>
-          <w:szCs w:val="28"/>
-        </w:rPr>
-      </w:pPr>
-    </w:p>
-    <w:p>
-      <w:pPr>
-        <w:rPr>
-          <w:rFonts w:ascii="Times New Roman" w:hAnsi="Times New Roman" w:cs="Times New Roman"/>
-          <w:b/>
-          <w:sz w:val="28"/>
-          <w:szCs w:val="28"/>
-        </w:rPr>
-      </w:pPr>
-    </w:p>
-    <w:p>
-      <w:pPr>
-        <w:rPr>
-          <w:rFonts w:ascii="Times New Roman" w:hAnsi="Times New Roman" w:cs="Times New Roman"/>
-          <w:b/>
-          <w:sz w:val="28"/>
-          <w:szCs w:val="28"/>
-        </w:rPr>
-      </w:pPr>
-    </w:p>
-    <w:p>
-      <w:pPr>
-        <w:rPr>
-          <w:rFonts w:ascii="Times New Roman" w:hAnsi="Times New Roman" w:cs="Times New Roman"/>
-          <w:b/>
-          <w:sz w:val="28"/>
-          <w:szCs w:val="28"/>
-        </w:rPr>
-      </w:pPr>
-    </w:p>
-    <w:p>
-      <w:pPr>
-        <w:rPr>
-          <w:rFonts w:ascii="Times New Roman" w:hAnsi="Times New Roman" w:cs="Times New Roman"/>
-          <w:b/>
-          <w:sz w:val="28"/>
-          <w:szCs w:val="28"/>
-        </w:rPr>
-      </w:pPr>
-    </w:p>
-    <w:p>
-      <w:pPr>
-        <w:rPr>
-          <w:rFonts w:ascii="Times New Roman" w:hAnsi="Times New Roman" w:cs="Times New Roman"/>
-          <w:b/>
-          <w:sz w:val="28"/>
-          <w:szCs w:val="28"/>
-        </w:rPr>
-      </w:pPr>
-    </w:p>
-    <w:p>
-      <w:pPr>
-        <w:rPr>
-          <w:rFonts w:ascii="Times New Roman" w:hAnsi="Times New Roman" w:cs="Times New Roman"/>
-          <w:b/>
-          <w:sz w:val="28"/>
-          <w:szCs w:val="28"/>
-        </w:rPr>
-      </w:pPr>
-    </w:p>
-    <w:p>
-      <w:pPr>
-        <w:rPr>
-          <w:rFonts w:ascii="Times New Roman" w:hAnsi="Times New Roman" w:cs="Times New Roman"/>
-          <w:b/>
-          <w:sz w:val="28"/>
-          <w:szCs w:val="28"/>
-        </w:rPr>
-      </w:pPr>
-    </w:p>
-    <w:p>
-      <w:pPr>
-        <w:rPr>
-          <w:rFonts w:ascii="Times New Roman" w:hAnsi="Times New Roman" w:cs="Times New Roman"/>
-          <w:b/>
-          <w:sz w:val="28"/>
-          <w:szCs w:val="28"/>
-        </w:rPr>
-      </w:pPr>
-    </w:p>
-    <w:p>
-      <w:pPr>
-        <w:rPr>
-          <w:rFonts w:ascii="Times New Roman" w:hAnsi="Times New Roman" w:cs="Times New Roman"/>
-          <w:b/>
-          <w:sz w:val="28"/>
-          <w:szCs w:val="28"/>
-        </w:rPr>
-      </w:pPr>
-    </w:p>
-    <w:p>
-      <w:pPr>
-        <w:rPr>
-          <w:rFonts w:ascii="Times New Roman" w:hAnsi="Times New Roman" w:cs="Times New Roman"/>
-          <w:b/>
-          <w:sz w:val="28"/>
-          <w:szCs w:val="28"/>
-        </w:rPr>
-      </w:pPr>
-    </w:p>
-    <w:p>
-      <w:pPr>
-        <w:rPr>
-          <w:rFonts w:ascii="Times New Roman" w:hAnsi="Times New Roman" w:cs="Times New Roman"/>
-          <w:sz w:val="28"/>
-          <w:szCs w:val="28"/>
-        </w:rPr>
-      </w:pPr>
-      <w:r>
-        <w:rPr>
-          <w:rFonts w:ascii="Times New Roman" w:hAnsi="Times New Roman" w:cs="Times New Roman"/>
-          <w:b/>
-          <w:sz w:val="28"/>
-          <w:szCs w:val="28"/>
-        </w:rPr>
-        <w:lastRenderedPageBreak/>
+    </w:p>
+    <w:p>
+      <w:pPr>
+        <w:rPr>
+          <w:rFonts w:ascii="Times New Roman" w:hAnsi="Times New Roman" w:cs="Times New Roman"/>
+          <w:b/>
+          <w:sz w:val="28"/>
+          <w:szCs w:val="28"/>
+        </w:rPr>
+      </w:pPr>
+    </w:p>
+    <w:p>
+      <w:pPr>
+        <w:rPr>
+          <w:rFonts w:ascii="Times New Roman" w:hAnsi="Times New Roman" w:cs="Times New Roman"/>
+          <w:b/>
+          <w:sz w:val="28"/>
+          <w:szCs w:val="28"/>
+        </w:rPr>
+      </w:pPr>
+    </w:p>
+    <w:p>
+      <w:pPr>
+        <w:rPr>
+          <w:rFonts w:ascii="Times New Roman" w:hAnsi="Times New Roman" w:cs="Times New Roman"/>
+          <w:b/>
+          <w:sz w:val="28"/>
+          <w:szCs w:val="28"/>
+        </w:rPr>
+      </w:pPr>
+    </w:p>
+    <w:p>
+      <w:pPr>
+        <w:rPr>
+          <w:rFonts w:ascii="Times New Roman" w:hAnsi="Times New Roman" w:cs="Times New Roman"/>
+          <w:b/>
+          <w:sz w:val="28"/>
+          <w:szCs w:val="28"/>
+        </w:rPr>
+      </w:pPr>
+    </w:p>
+    <w:p>
+      <w:pPr>
+        <w:rPr>
+          <w:rFonts w:ascii="Times New Roman" w:hAnsi="Times New Roman" w:cs="Times New Roman"/>
+          <w:b/>
+          <w:sz w:val="28"/>
+          <w:szCs w:val="28"/>
+        </w:rPr>
+      </w:pPr>
+    </w:p>
+    <w:p>
+      <w:pPr>
+        <w:rPr>
+          <w:rFonts w:ascii="Times New Roman" w:hAnsi="Times New Roman" w:cs="Times New Roman"/>
+          <w:b/>
+          <w:sz w:val="28"/>
+          <w:szCs w:val="28"/>
+        </w:rPr>
+      </w:pPr>
+    </w:p>
+    <w:p>
+      <w:pPr>
+        <w:rPr>
+          <w:rFonts w:ascii="Times New Roman" w:hAnsi="Times New Roman" w:cs="Times New Roman"/>
+          <w:b/>
+          <w:sz w:val="28"/>
+          <w:szCs w:val="28"/>
+        </w:rPr>
+      </w:pPr>
+    </w:p>
+    <w:p>
+      <w:pPr>
+        <w:rPr>
+          <w:rFonts w:ascii="Times New Roman" w:hAnsi="Times New Roman" w:cs="Times New Roman"/>
+          <w:b/>
+          <w:sz w:val="28"/>
+          <w:szCs w:val="28"/>
+        </w:rPr>
+      </w:pPr>
+    </w:p>
+    <w:p>
+      <w:pPr>
+        <w:rPr>
+          <w:rFonts w:ascii="Times New Roman" w:hAnsi="Times New Roman" w:cs="Times New Roman"/>
+          <w:b/>
+          <w:sz w:val="28"/>
+          <w:szCs w:val="28"/>
+        </w:rPr>
+      </w:pPr>
+    </w:p>
+    <w:p>
+      <w:pPr>
+        <w:rPr>
+          <w:rFonts w:ascii="Times New Roman" w:hAnsi="Times New Roman" w:cs="Times New Roman"/>
+          <w:b/>
+          <w:sz w:val="28"/>
+          <w:szCs w:val="28"/>
+        </w:rPr>
+      </w:pPr>
+    </w:p>
+    <w:p>
+      <w:pPr>
+        <w:rPr>
+          <w:rFonts w:ascii="Times New Roman" w:hAnsi="Times New Roman" w:cs="Times New Roman"/>
+          <w:b/>
+          <w:sz w:val="28"/>
+          <w:szCs w:val="28"/>
+        </w:rPr>
+      </w:pPr>
+    </w:p>
+    <w:p>
+      <w:pPr>
+        <w:rPr>
+          <w:rFonts w:ascii="Times New Roman" w:hAnsi="Times New Roman" w:cs="Times New Roman"/>
+          <w:b/>
+          <w:sz w:val="28"/>
+          <w:szCs w:val="28"/>
+        </w:rPr>
+      </w:pPr>
+    </w:p>
+    <w:p>
+      <w:pPr>
+        <w:rPr>
+          <w:rFonts w:ascii="Times New Roman" w:hAnsi="Times New Roman" w:cs="Times New Roman"/>
+          <w:sz w:val="28"/>
+          <w:szCs w:val="28"/>
+        </w:rPr>
+      </w:pPr>
+      <w:r>
+        <w:rPr>
+          <w:rFonts w:ascii="Times New Roman" w:hAnsi="Times New Roman" w:cs="Times New Roman"/>
+          <w:b/>
+          <w:sz w:val="28"/>
+          <w:szCs w:val="28"/>
+        </w:rPr>
         <w:t xml:space="preserve">Use case name                                 </w:t>
       </w:r>
-      <w:proofErr w:type="spellStart"/>
       <w:r>
         <w:rPr>
           <w:rFonts w:ascii="Times New Roman" w:hAnsi="Times New Roman" w:cs="Times New Roman"/>
@@ -6141,7 +4077,6 @@
         </w:rPr>
         <w:t>ViewTheRentingInformation</w:t>
       </w:r>
-      <w:proofErr w:type="spellEnd"/>
       <w:r>
         <w:rPr>
           <w:rFonts w:ascii="Times New Roman" w:hAnsi="Times New Roman" w:cs="Times New Roman"/>
@@ -6182,18 +4117,8 @@
           <w:sz w:val="24"/>
           <w:szCs w:val="24"/>
         </w:rPr>
-        <w:t xml:space="preserve">Inıtiated by </w:t>
-      </w:r>
-      <w:proofErr w:type="spellStart"/>
-      <w:r>
-        <w:rPr>
-          <w:rFonts w:ascii="Times New Roman" w:hAnsi="Times New Roman" w:cs="Times New Roman"/>
-          <w:sz w:val="24"/>
-          <w:szCs w:val="24"/>
-        </w:rPr>
-        <w:t>RegisteredUser</w:t>
-      </w:r>
-      <w:proofErr w:type="spellEnd"/>
+        <w:t>Inıtiated by RegisteredUser</w:t>
+      </w:r>
     </w:p>
     <w:p>
       <w:pPr>
@@ -6230,41 +4155,13 @@
           <w:szCs w:val="24"/>
         </w:rPr>
       </w:pPr>
-      <w:proofErr w:type="spellStart"/>
-      <w:r>
-        <w:rPr>
-          <w:rFonts w:ascii="Times New Roman" w:hAnsi="Times New Roman" w:cs="Times New Roman"/>
-          <w:sz w:val="24"/>
-          <w:szCs w:val="24"/>
-        </w:rPr>
-        <w:t>RegisteredUser</w:t>
-      </w:r>
-      <w:proofErr w:type="spellEnd"/>
-      <w:r>
-        <w:rPr>
-          <w:rFonts w:ascii="Times New Roman" w:hAnsi="Times New Roman" w:cs="Times New Roman"/>
-          <w:sz w:val="24"/>
-          <w:szCs w:val="24"/>
-        </w:rPr>
-        <w:t xml:space="preserve"> enters the “My </w:t>
-      </w:r>
-      <w:proofErr w:type="spellStart"/>
-      <w:r>
-        <w:rPr>
-          <w:rFonts w:ascii="Times New Roman" w:hAnsi="Times New Roman" w:cs="Times New Roman"/>
-          <w:sz w:val="24"/>
-          <w:szCs w:val="24"/>
-        </w:rPr>
-        <w:t>Rentings</w:t>
-      </w:r>
-      <w:proofErr w:type="spellEnd"/>
-      <w:r>
-        <w:rPr>
-          <w:rFonts w:ascii="Times New Roman" w:hAnsi="Times New Roman" w:cs="Times New Roman"/>
-          <w:sz w:val="24"/>
-          <w:szCs w:val="24"/>
-        </w:rPr>
-        <w:t xml:space="preserve">” page </w:t>
+      <w:r>
+        <w:rPr>
+          <w:rFonts w:ascii="Times New Roman" w:hAnsi="Times New Roman" w:cs="Times New Roman"/>
+          <w:sz w:val="24"/>
+          <w:szCs w:val="24"/>
+        </w:rPr>
+        <w:t xml:space="preserve">RegisteredUser enters the “My Rentings” page </w:t>
       </w:r>
       <w:r>
         <w:rPr>
@@ -6280,43 +4177,7 @@
           <w:sz w:val="24"/>
           <w:szCs w:val="24"/>
         </w:rPr>
-        <w:t xml:space="preserve"> then sees the list of the current and past </w:t>
-      </w:r>
-      <w:proofErr w:type="spellStart"/>
-      <w:r>
-        <w:rPr>
-          <w:rFonts w:ascii="Times New Roman" w:hAnsi="Times New Roman" w:cs="Times New Roman"/>
-          <w:sz w:val="24"/>
-          <w:szCs w:val="24"/>
-        </w:rPr>
-        <w:t>rentings</w:t>
-      </w:r>
-      <w:proofErr w:type="spellEnd"/>
-      <w:r>
-        <w:rPr>
-          <w:rFonts w:ascii="Times New Roman" w:hAnsi="Times New Roman" w:cs="Times New Roman"/>
-          <w:sz w:val="24"/>
-          <w:szCs w:val="24"/>
-        </w:rPr>
-        <w:t xml:space="preserve">. Then, selects a one of the current </w:t>
-      </w:r>
-      <w:proofErr w:type="spellStart"/>
-      <w:r>
-        <w:rPr>
-          <w:rFonts w:ascii="Times New Roman" w:hAnsi="Times New Roman" w:cs="Times New Roman"/>
-          <w:sz w:val="24"/>
-          <w:szCs w:val="24"/>
-        </w:rPr>
-        <w:t>rentings</w:t>
-      </w:r>
-      <w:proofErr w:type="spellEnd"/>
-      <w:r>
-        <w:rPr>
-          <w:rFonts w:ascii="Times New Roman" w:hAnsi="Times New Roman" w:cs="Times New Roman"/>
-          <w:sz w:val="24"/>
-          <w:szCs w:val="24"/>
-        </w:rPr>
-        <w:t xml:space="preserve"> that he/she has own.</w:t>
+        <w:t xml:space="preserve"> then sees the list of the current and past rentings. Then, selects a one of the current rentings that he/she has own.</w:t>
       </w:r>
     </w:p>
     <w:p>
@@ -6341,23 +4202,13 @@
           <w:szCs w:val="24"/>
         </w:rPr>
       </w:pPr>
-      <w:proofErr w:type="spellStart"/>
-      <w:r>
-        <w:rPr>
-          <w:rFonts w:ascii="Times New Roman" w:hAnsi="Times New Roman" w:cs="Times New Roman"/>
-          <w:sz w:val="24"/>
-          <w:szCs w:val="24"/>
-        </w:rPr>
-        <w:t>RegisteredUser</w:t>
-      </w:r>
-      <w:proofErr w:type="spellEnd"/>
-      <w:r>
-        <w:rPr>
-          <w:rFonts w:ascii="Times New Roman" w:hAnsi="Times New Roman" w:cs="Times New Roman"/>
-          <w:sz w:val="24"/>
-          <w:szCs w:val="24"/>
-        </w:rPr>
-        <w:t xml:space="preserve"> goes into the detail of the current renting that he/she chose and activates the view renting function. </w:t>
+      <w:r>
+        <w:rPr>
+          <w:rFonts w:ascii="Times New Roman" w:hAnsi="Times New Roman" w:cs="Times New Roman"/>
+          <w:sz w:val="24"/>
+          <w:szCs w:val="24"/>
+        </w:rPr>
+        <w:t xml:space="preserve">RegisteredUser goes into the detail of the current renting that he/she chose and activates the view renting function. </w:t>
       </w:r>
     </w:p>
     <w:p>
@@ -6394,49 +4245,21 @@
           <w:szCs w:val="24"/>
         </w:rPr>
       </w:pPr>
-      <w:proofErr w:type="spellStart"/>
-      <w:r>
-        <w:rPr>
-          <w:rFonts w:ascii="Times New Roman" w:hAnsi="Times New Roman" w:cs="Times New Roman"/>
-          <w:sz w:val="24"/>
-          <w:szCs w:val="24"/>
-        </w:rPr>
-        <w:t>VehicleRentingSystem</w:t>
-      </w:r>
-      <w:proofErr w:type="spellEnd"/>
-      <w:r>
-        <w:rPr>
-          <w:rFonts w:ascii="Times New Roman" w:hAnsi="Times New Roman" w:cs="Times New Roman"/>
-          <w:sz w:val="24"/>
-          <w:szCs w:val="24"/>
-        </w:rPr>
-        <w:t xml:space="preserve"> </w:t>
-      </w:r>
-      <w:r>
-        <w:rPr>
-          <w:rFonts w:ascii="Times New Roman" w:hAnsi="Times New Roman" w:cs="Times New Roman"/>
-          <w:sz w:val="24"/>
-          <w:szCs w:val="24"/>
-        </w:rPr>
-        <w:t xml:space="preserve">responses by directing </w:t>
-      </w:r>
-      <w:proofErr w:type="spellStart"/>
-      <w:r>
-        <w:rPr>
-          <w:rFonts w:ascii="Times New Roman" w:hAnsi="Times New Roman" w:cs="Times New Roman"/>
-          <w:sz w:val="24"/>
-          <w:szCs w:val="24"/>
-        </w:rPr>
-        <w:t>RegisteredUser</w:t>
-      </w:r>
-      <w:proofErr w:type="spellEnd"/>
-      <w:r>
-        <w:rPr>
-          <w:rFonts w:ascii="Times New Roman" w:hAnsi="Times New Roman" w:cs="Times New Roman"/>
-          <w:sz w:val="24"/>
-          <w:szCs w:val="24"/>
-        </w:rPr>
-        <w:t xml:space="preserve"> to the details of the renting.</w:t>
+      <w:r>
+        <w:rPr>
+          <w:rFonts w:ascii="Times New Roman" w:hAnsi="Times New Roman" w:cs="Times New Roman"/>
+          <w:sz w:val="24"/>
+          <w:szCs w:val="24"/>
+        </w:rPr>
+        <w:t xml:space="preserve">VehicleRentingSystem </w:t>
+      </w:r>
+      <w:r>
+        <w:rPr>
+          <w:rFonts w:ascii="Times New Roman" w:hAnsi="Times New Roman" w:cs="Times New Roman"/>
+          <w:sz w:val="24"/>
+          <w:szCs w:val="24"/>
+        </w:rPr>
+        <w:t>responses by directing RegisteredUser to the details of the renting.</w:t>
       </w:r>
     </w:p>
     <w:p>
@@ -6469,25 +4292,7 @@
           <w:sz w:val="24"/>
           <w:szCs w:val="24"/>
         </w:rPr>
-        <w:t xml:space="preserve">Then, </w:t>
-      </w:r>
-      <w:proofErr w:type="spellStart"/>
-      <w:r>
-        <w:rPr>
-          <w:rFonts w:ascii="Times New Roman" w:hAnsi="Times New Roman" w:cs="Times New Roman"/>
-          <w:sz w:val="24"/>
-          <w:szCs w:val="24"/>
-        </w:rPr>
-        <w:t>RegisteredUser</w:t>
-      </w:r>
-      <w:proofErr w:type="spellEnd"/>
-      <w:r>
-        <w:rPr>
-          <w:rFonts w:ascii="Times New Roman" w:hAnsi="Times New Roman" w:cs="Times New Roman"/>
-          <w:sz w:val="24"/>
-          <w:szCs w:val="24"/>
-        </w:rPr>
-        <w:t xml:space="preserve"> notices the receiving date, returning date, receiving office, returning office, his/her personal information and the brief information about payment which includes the credit/ debit card’s name, bank name and the amount of the money he/she paid for his/her renting.</w:t>
+        <w:t>Then, RegisteredUser notices the receiving date, returning date, receiving office, returning office, his/her personal information and the brief information about payment which includes the credit/ debit card’s name, bank name and the amount of the money he/she paid for his/her renting.</w:t>
       </w:r>
     </w:p>
     <w:p>
@@ -6533,34 +4338,14 @@
         </w:rPr>
         <w:t xml:space="preserve">Entry Condition                         </w:t>
       </w:r>
-      <w:proofErr w:type="spellStart"/>
-      <w:r>
-        <w:rPr>
-          <w:rFonts w:ascii="Times New Roman" w:hAnsi="Times New Roman" w:cs="Times New Roman"/>
-          <w:sz w:val="24"/>
-          <w:szCs w:val="24"/>
-        </w:rPr>
-        <w:t>RegisteredUser</w:t>
-      </w:r>
-      <w:proofErr w:type="spellEnd"/>
-      <w:r>
-        <w:rPr>
-          <w:rFonts w:ascii="Times New Roman" w:hAnsi="Times New Roman" w:cs="Times New Roman"/>
-          <w:sz w:val="24"/>
-          <w:szCs w:val="24"/>
-        </w:rPr>
-        <w:t xml:space="preserve"> logs into the </w:t>
-      </w:r>
-      <w:proofErr w:type="spellStart"/>
-      <w:r>
-        <w:rPr>
-          <w:rFonts w:ascii="Times New Roman" w:hAnsi="Times New Roman" w:cs="Times New Roman"/>
-          <w:sz w:val="24"/>
-          <w:szCs w:val="24"/>
-        </w:rPr>
-        <w:t>VehicleRentingSystem</w:t>
-      </w:r>
-      <w:proofErr w:type="spellEnd"/>
+      <w:r>
+        <w:rPr>
+          <w:rFonts w:ascii="Times New Roman" w:hAnsi="Times New Roman" w:cs="Times New Roman"/>
+          <w:sz w:val="24"/>
+          <w:szCs w:val="24"/>
+        </w:rPr>
+        <w:t>RegisteredUser logs into the VehicleRentingSystem</w:t>
+      </w:r>
     </w:p>
     <w:p>
       <w:pPr>
@@ -6592,58 +4377,30 @@
         </w:rPr>
         <w:t xml:space="preserve">Exit Condition                            </w:t>
       </w:r>
-      <w:proofErr w:type="spellStart"/>
-      <w:r>
-        <w:rPr>
-          <w:rFonts w:ascii="Times New Roman" w:hAnsi="Times New Roman" w:cs="Times New Roman"/>
-          <w:sz w:val="24"/>
-          <w:szCs w:val="24"/>
-        </w:rPr>
-        <w:t>RegisteredUser</w:t>
-      </w:r>
-      <w:proofErr w:type="spellEnd"/>
-      <w:r>
-        <w:rPr>
-          <w:rFonts w:ascii="Times New Roman" w:hAnsi="Times New Roman" w:cs="Times New Roman"/>
-          <w:sz w:val="24"/>
-          <w:szCs w:val="24"/>
-        </w:rPr>
-        <w:t xml:space="preserve"> views the renting information of </w:t>
-      </w:r>
-    </w:p>
-    <w:p>
-      <w:pPr>
-        <w:rPr>
-          <w:rFonts w:ascii="Times New Roman" w:hAnsi="Times New Roman" w:cs="Times New Roman"/>
-          <w:sz w:val="24"/>
-          <w:szCs w:val="24"/>
-        </w:rPr>
-      </w:pPr>
-      <w:r>
-        <w:rPr>
-          <w:rFonts w:ascii="Times New Roman" w:hAnsi="Times New Roman" w:cs="Times New Roman"/>
-          <w:sz w:val="24"/>
-          <w:szCs w:val="24"/>
-        </w:rPr>
-        <w:t xml:space="preserve">                                                              </w:t>
-      </w:r>
-      <w:proofErr w:type="gramStart"/>
-      <w:r>
-        <w:rPr>
-          <w:rFonts w:ascii="Times New Roman" w:hAnsi="Times New Roman" w:cs="Times New Roman"/>
-          <w:sz w:val="24"/>
-          <w:szCs w:val="24"/>
-        </w:rPr>
-        <w:t>his/</w:t>
-      </w:r>
-      <w:proofErr w:type="gramEnd"/>
-      <w:r>
-        <w:rPr>
-          <w:rFonts w:ascii="Times New Roman" w:hAnsi="Times New Roman" w:cs="Times New Roman"/>
-          <w:sz w:val="24"/>
-          <w:szCs w:val="24"/>
-        </w:rPr>
-        <w:t>her renting in detail which the</w:t>
+      <w:r>
+        <w:rPr>
+          <w:rFonts w:ascii="Times New Roman" w:hAnsi="Times New Roman" w:cs="Times New Roman"/>
+          <w:sz w:val="24"/>
+          <w:szCs w:val="24"/>
+        </w:rPr>
+        <w:t xml:space="preserve">RegisteredUser views the renting information of </w:t>
+      </w:r>
+    </w:p>
+    <w:p>
+      <w:pPr>
+        <w:rPr>
+          <w:rFonts w:ascii="Times New Roman" w:hAnsi="Times New Roman" w:cs="Times New Roman"/>
+          <w:sz w:val="24"/>
+          <w:szCs w:val="24"/>
+        </w:rPr>
+      </w:pPr>
+      <w:r>
+        <w:rPr>
+          <w:rFonts w:ascii="Times New Roman" w:hAnsi="Times New Roman" w:cs="Times New Roman"/>
+          <w:sz w:val="24"/>
+          <w:szCs w:val="24"/>
+        </w:rPr>
+        <w:t xml:space="preserve">                                                              his/her renting in detail which the</w:t>
       </w:r>
     </w:p>
     <w:p>
@@ -6693,96 +4450,76 @@
           <w:szCs w:val="24"/>
         </w:rPr>
         <w:tab/>
-        <w:t xml:space="preserve">   </w:t>
-      </w:r>
-      <w:proofErr w:type="spellStart"/>
-      <w:r>
-        <w:rPr>
-          <w:rFonts w:ascii="Times New Roman" w:hAnsi="Times New Roman" w:cs="Times New Roman"/>
-          <w:sz w:val="24"/>
-          <w:szCs w:val="24"/>
-        </w:rPr>
-        <w:t>VehicleRentingSystem</w:t>
-      </w:r>
-      <w:proofErr w:type="spellEnd"/>
-      <w:r>
-        <w:rPr>
-          <w:rFonts w:ascii="Times New Roman" w:hAnsi="Times New Roman" w:cs="Times New Roman"/>
-          <w:sz w:val="24"/>
-          <w:szCs w:val="24"/>
-        </w:rPr>
-        <w:t xml:space="preserve"> has displayed as a response.</w:t>
-      </w:r>
-    </w:p>
-    <w:p>
-      <w:pPr>
-        <w:rPr>
-          <w:rFonts w:ascii="Times New Roman" w:hAnsi="Times New Roman" w:cs="Times New Roman"/>
-          <w:b/>
-          <w:sz w:val="28"/>
-          <w:szCs w:val="28"/>
-        </w:rPr>
-      </w:pPr>
-    </w:p>
-    <w:p>
-      <w:pPr>
-        <w:rPr>
-          <w:rFonts w:ascii="Times New Roman" w:hAnsi="Times New Roman" w:cs="Times New Roman"/>
-          <w:b/>
-          <w:sz w:val="28"/>
-          <w:szCs w:val="28"/>
-        </w:rPr>
-      </w:pPr>
-    </w:p>
-    <w:p>
-      <w:pPr>
-        <w:rPr>
-          <w:rFonts w:ascii="Times New Roman" w:hAnsi="Times New Roman" w:cs="Times New Roman"/>
-          <w:b/>
-          <w:sz w:val="28"/>
-          <w:szCs w:val="28"/>
-        </w:rPr>
-      </w:pPr>
-    </w:p>
-    <w:p>
-      <w:pPr>
-        <w:rPr>
-          <w:rFonts w:ascii="Times New Roman" w:hAnsi="Times New Roman" w:cs="Times New Roman"/>
-          <w:b/>
-          <w:sz w:val="28"/>
-          <w:szCs w:val="28"/>
-        </w:rPr>
-      </w:pPr>
-    </w:p>
-    <w:p>
-      <w:pPr>
-        <w:rPr>
-          <w:rFonts w:ascii="Times New Roman" w:hAnsi="Times New Roman" w:cs="Times New Roman"/>
-          <w:b/>
-          <w:sz w:val="28"/>
-          <w:szCs w:val="28"/>
-        </w:rPr>
-      </w:pPr>
-    </w:p>
-    <w:p>
-      <w:pPr>
-        <w:rPr>
-          <w:rFonts w:ascii="Times New Roman" w:hAnsi="Times New Roman" w:cs="Times New Roman"/>
-          <w:sz w:val="28"/>
-          <w:szCs w:val="28"/>
-        </w:rPr>
-      </w:pPr>
-      <w:r>
-        <w:rPr>
-          <w:rFonts w:ascii="Times New Roman" w:hAnsi="Times New Roman" w:cs="Times New Roman"/>
-          <w:b/>
-          <w:sz w:val="28"/>
-          <w:szCs w:val="28"/>
-        </w:rPr>
-        <w:lastRenderedPageBreak/>
+        <w:t xml:space="preserve">   VehicleRentingSystem has displayed as a response.</w:t>
+      </w:r>
+    </w:p>
+    <w:p>
+      <w:pPr>
+        <w:rPr>
+          <w:rFonts w:ascii="Times New Roman" w:hAnsi="Times New Roman" w:cs="Times New Roman"/>
+          <w:b/>
+          <w:sz w:val="28"/>
+          <w:szCs w:val="28"/>
+        </w:rPr>
+      </w:pPr>
+    </w:p>
+    <w:p>
+      <w:pPr>
+        <w:rPr>
+          <w:rFonts w:ascii="Times New Roman" w:hAnsi="Times New Roman" w:cs="Times New Roman"/>
+          <w:b/>
+          <w:sz w:val="28"/>
+          <w:szCs w:val="28"/>
+        </w:rPr>
+      </w:pPr>
+    </w:p>
+    <w:p>
+      <w:pPr>
+        <w:rPr>
+          <w:rFonts w:ascii="Times New Roman" w:hAnsi="Times New Roman" w:cs="Times New Roman"/>
+          <w:b/>
+          <w:sz w:val="28"/>
+          <w:szCs w:val="28"/>
+        </w:rPr>
+      </w:pPr>
+    </w:p>
+    <w:p>
+      <w:pPr>
+        <w:rPr>
+          <w:rFonts w:ascii="Times New Roman" w:hAnsi="Times New Roman" w:cs="Times New Roman"/>
+          <w:b/>
+          <w:sz w:val="28"/>
+          <w:szCs w:val="28"/>
+        </w:rPr>
+      </w:pPr>
+    </w:p>
+    <w:p>
+      <w:pPr>
+        <w:rPr>
+          <w:rFonts w:ascii="Times New Roman" w:hAnsi="Times New Roman" w:cs="Times New Roman"/>
+          <w:b/>
+          <w:sz w:val="28"/>
+          <w:szCs w:val="28"/>
+        </w:rPr>
+      </w:pPr>
+    </w:p>
+    <w:p>
+      <w:pPr>
+        <w:rPr>
+          <w:rFonts w:ascii="Times New Roman" w:hAnsi="Times New Roman" w:cs="Times New Roman"/>
+          <w:sz w:val="28"/>
+          <w:szCs w:val="28"/>
+        </w:rPr>
+      </w:pPr>
+      <w:r>
+        <w:rPr>
+          <w:rFonts w:ascii="Times New Roman" w:hAnsi="Times New Roman" w:cs="Times New Roman"/>
+          <w:b/>
+          <w:sz w:val="28"/>
+          <w:szCs w:val="28"/>
+        </w:rPr>
         <w:t xml:space="preserve">Use case name                                 </w:t>
       </w:r>
-      <w:proofErr w:type="spellStart"/>
       <w:r>
         <w:rPr>
           <w:rFonts w:ascii="Times New Roman" w:hAnsi="Times New Roman" w:cs="Times New Roman"/>
@@ -6791,7 +4528,6 @@
         </w:rPr>
         <w:t>RentingInformationNotValidated</w:t>
       </w:r>
-      <w:proofErr w:type="spellEnd"/>
       <w:r>
         <w:rPr>
           <w:rFonts w:ascii="Times New Roman" w:hAnsi="Times New Roman" w:cs="Times New Roman"/>
@@ -6832,18 +4568,8 @@
           <w:sz w:val="24"/>
           <w:szCs w:val="24"/>
         </w:rPr>
-        <w:t xml:space="preserve">Communicates with </w:t>
-      </w:r>
-      <w:proofErr w:type="spellStart"/>
-      <w:r>
-        <w:rPr>
-          <w:rFonts w:ascii="Times New Roman" w:hAnsi="Times New Roman" w:cs="Times New Roman"/>
-          <w:sz w:val="24"/>
-          <w:szCs w:val="24"/>
-        </w:rPr>
-        <w:t>RegisteredUser</w:t>
-      </w:r>
-      <w:proofErr w:type="spellEnd"/>
+        <w:t>Communicates with RegisteredUser</w:t>
+      </w:r>
     </w:p>
     <w:p>
       <w:pPr>
@@ -6883,63 +4609,7 @@
           <w:sz w:val="24"/>
           <w:szCs w:val="24"/>
         </w:rPr>
-        <w:t xml:space="preserve">The </w:t>
-      </w:r>
-      <w:proofErr w:type="spellStart"/>
-      <w:r>
-        <w:rPr>
-          <w:rFonts w:ascii="Times New Roman" w:hAnsi="Times New Roman" w:cs="Times New Roman"/>
-          <w:sz w:val="24"/>
-          <w:szCs w:val="24"/>
-        </w:rPr>
-        <w:t>RegisteredUser</w:t>
-      </w:r>
-      <w:proofErr w:type="spellEnd"/>
-      <w:r>
-        <w:rPr>
-          <w:rFonts w:ascii="Times New Roman" w:hAnsi="Times New Roman" w:cs="Times New Roman"/>
-          <w:sz w:val="24"/>
-          <w:szCs w:val="24"/>
-        </w:rPr>
-        <w:t xml:space="preserve"> enters an invalid information to the at least one of the fields in the personal information form or payment information form. An input is specified as invalidated by </w:t>
-      </w:r>
-      <w:proofErr w:type="spellStart"/>
-      <w:r>
-        <w:rPr>
-          <w:rFonts w:ascii="Times New Roman" w:hAnsi="Times New Roman" w:cs="Times New Roman"/>
-          <w:sz w:val="24"/>
-          <w:szCs w:val="24"/>
-        </w:rPr>
-        <w:t>VehicleRentingSystem</w:t>
-      </w:r>
-      <w:proofErr w:type="spellEnd"/>
-      <w:r>
-        <w:rPr>
-          <w:rFonts w:ascii="Times New Roman" w:hAnsi="Times New Roman" w:cs="Times New Roman"/>
-          <w:sz w:val="24"/>
-          <w:szCs w:val="24"/>
-        </w:rPr>
-        <w:t xml:space="preserve"> when it does not matches the information on the system or it have </w:t>
-      </w:r>
-      <w:proofErr w:type="spellStart"/>
-      <w:proofErr w:type="gramStart"/>
-      <w:r>
-        <w:rPr>
-          <w:rFonts w:ascii="Times New Roman" w:hAnsi="Times New Roman" w:cs="Times New Roman"/>
-          <w:sz w:val="24"/>
-          <w:szCs w:val="24"/>
-        </w:rPr>
-        <w:t>a</w:t>
-      </w:r>
-      <w:proofErr w:type="spellEnd"/>
-      <w:proofErr w:type="gramEnd"/>
-      <w:r>
-        <w:rPr>
-          <w:rFonts w:ascii="Times New Roman" w:hAnsi="Times New Roman" w:cs="Times New Roman"/>
-          <w:sz w:val="24"/>
-          <w:szCs w:val="24"/>
-        </w:rPr>
-        <w:t xml:space="preserve"> incorrect syntax.</w:t>
+        <w:t>The RegisteredUser enters an invalid information to the at least one of the fields in the personal information form or payment information form. An input is specified as invalidated by VehicleRentingSystem when it does not matches the information on the system or it have a incorrect syntax.</w:t>
       </w:r>
     </w:p>
     <w:p>
@@ -6966,41 +4636,13 @@
           <w:szCs w:val="24"/>
         </w:rPr>
       </w:pPr>
-      <w:proofErr w:type="spellStart"/>
-      <w:r>
-        <w:rPr>
-          <w:rFonts w:ascii="Times New Roman" w:hAnsi="Times New Roman" w:cs="Times New Roman"/>
-          <w:sz w:val="24"/>
-          <w:szCs w:val="24"/>
-        </w:rPr>
-        <w:t>VehicleRentingSystem</w:t>
-      </w:r>
-      <w:proofErr w:type="spellEnd"/>
-      <w:r>
-        <w:rPr>
-          <w:rFonts w:ascii="Times New Roman" w:hAnsi="Times New Roman" w:cs="Times New Roman"/>
-          <w:sz w:val="24"/>
-          <w:szCs w:val="24"/>
-        </w:rPr>
-        <w:t xml:space="preserve"> responds to </w:t>
-      </w:r>
-      <w:proofErr w:type="spellStart"/>
-      <w:r>
-        <w:rPr>
-          <w:rFonts w:ascii="Times New Roman" w:hAnsi="Times New Roman" w:cs="Times New Roman"/>
-          <w:sz w:val="24"/>
-          <w:szCs w:val="24"/>
-        </w:rPr>
-        <w:t>RegisteredUser</w:t>
-      </w:r>
-      <w:proofErr w:type="spellEnd"/>
-      <w:r>
-        <w:rPr>
-          <w:rFonts w:ascii="Times New Roman" w:hAnsi="Times New Roman" w:cs="Times New Roman"/>
-          <w:sz w:val="24"/>
-          <w:szCs w:val="24"/>
-        </w:rPr>
-        <w:t xml:space="preserve"> with displaying a message of “Invalid entry on field”</w:t>
+      <w:r>
+        <w:rPr>
+          <w:rFonts w:ascii="Times New Roman" w:hAnsi="Times New Roman" w:cs="Times New Roman"/>
+          <w:sz w:val="24"/>
+          <w:szCs w:val="24"/>
+        </w:rPr>
+        <w:t>VehicleRentingSystem responds to RegisteredUser with displaying a message of “Invalid entry on field”</w:t>
       </w:r>
       <w:r>
         <w:rPr>
@@ -7061,67 +4703,29 @@
         </w:rPr>
         <w:t xml:space="preserve">It extends the </w:t>
       </w:r>
-      <w:proofErr w:type="spellStart"/>
-      <w:r>
-        <w:rPr>
-          <w:rFonts w:ascii="Times New Roman" w:hAnsi="Times New Roman" w:cs="Times New Roman"/>
-          <w:sz w:val="24"/>
-          <w:szCs w:val="24"/>
-        </w:rPr>
-        <w:t>RentVehicle</w:t>
-      </w:r>
-      <w:proofErr w:type="spellEnd"/>
-      <w:r>
-        <w:rPr>
-          <w:rFonts w:ascii="Times New Roman" w:hAnsi="Times New Roman" w:cs="Times New Roman"/>
-          <w:sz w:val="24"/>
-          <w:szCs w:val="24"/>
-        </w:rPr>
-        <w:t xml:space="preserve"> </w:t>
-      </w:r>
-      <w:r>
-        <w:rPr>
-          <w:rFonts w:ascii="Times New Roman" w:hAnsi="Times New Roman" w:cs="Times New Roman"/>
-          <w:sz w:val="24"/>
-          <w:szCs w:val="24"/>
-        </w:rPr>
-        <w:t xml:space="preserve">use case. Initiated by the </w:t>
-      </w:r>
-      <w:proofErr w:type="spellStart"/>
-      <w:r>
-        <w:rPr>
-          <w:rFonts w:ascii="Times New Roman" w:hAnsi="Times New Roman" w:cs="Times New Roman"/>
-          <w:sz w:val="24"/>
-          <w:szCs w:val="24"/>
-        </w:rPr>
-        <w:t>VehicleRentingSystem</w:t>
-      </w:r>
-      <w:proofErr w:type="spellEnd"/>
-      <w:r>
-        <w:rPr>
-          <w:rFonts w:ascii="Times New Roman" w:hAnsi="Times New Roman" w:cs="Times New Roman"/>
-          <w:sz w:val="24"/>
-          <w:szCs w:val="24"/>
-        </w:rPr>
-        <w:t xml:space="preserve"> when </w:t>
-      </w:r>
-      <w:proofErr w:type="spellStart"/>
-      <w:r>
-        <w:rPr>
-          <w:rFonts w:ascii="Times New Roman" w:hAnsi="Times New Roman" w:cs="Times New Roman"/>
-          <w:sz w:val="24"/>
-          <w:szCs w:val="24"/>
-        </w:rPr>
-        <w:t>RegisteredUser</w:t>
-      </w:r>
-      <w:proofErr w:type="spellEnd"/>
-      <w:r>
-        <w:rPr>
-          <w:rFonts w:ascii="Times New Roman" w:hAnsi="Times New Roman" w:cs="Times New Roman"/>
-          <w:sz w:val="24"/>
-          <w:szCs w:val="24"/>
-        </w:rPr>
-        <w:t xml:space="preserve"> is entered an invalid information on the fields of the personal information and/or payment information form.</w:t>
+      <w:r>
+        <w:rPr>
+          <w:rFonts w:ascii="Times New Roman" w:hAnsi="Times New Roman" w:cs="Times New Roman"/>
+          <w:sz w:val="24"/>
+          <w:szCs w:val="24"/>
+        </w:rPr>
+        <w:t xml:space="preserve">RentVehicle </w:t>
+      </w:r>
+      <w:r>
+        <w:rPr>
+          <w:rFonts w:ascii="Times New Roman" w:hAnsi="Times New Roman" w:cs="Times New Roman"/>
+          <w:sz w:val="24"/>
+          <w:szCs w:val="24"/>
+        </w:rPr>
+        <w:t xml:space="preserve">use case. Initiated by the VehicleRentingSystem when </w:t>
+      </w:r>
+      <w:r>
+        <w:rPr>
+          <w:rFonts w:ascii="Times New Roman" w:hAnsi="Times New Roman" w:cs="Times New Roman"/>
+          <w:sz w:val="24"/>
+          <w:szCs w:val="24"/>
+        </w:rPr>
+        <w:t>RegisteredUser is entered an invalid information on the fields of the personal information and/or payment information form.</w:t>
       </w:r>
     </w:p>
     <w:p>
@@ -7160,78 +4764,24 @@
           <w:sz w:val="24"/>
           <w:szCs w:val="24"/>
         </w:rPr>
-        <w:t xml:space="preserve">The </w:t>
-      </w:r>
-      <w:proofErr w:type="spellStart"/>
-      <w:r>
-        <w:rPr>
-          <w:rFonts w:ascii="Times New Roman" w:hAnsi="Times New Roman" w:cs="Times New Roman"/>
-          <w:sz w:val="24"/>
-          <w:szCs w:val="24"/>
-        </w:rPr>
-        <w:t>RegisteredUser</w:t>
-      </w:r>
-      <w:proofErr w:type="spellEnd"/>
-      <w:r>
-        <w:rPr>
-          <w:rFonts w:ascii="Times New Roman" w:hAnsi="Times New Roman" w:cs="Times New Roman"/>
-          <w:sz w:val="24"/>
-          <w:szCs w:val="24"/>
-        </w:rPr>
-        <w:t xml:space="preserve"> receives a message of “Invalid </w:t>
-      </w:r>
-    </w:p>
-    <w:p>
-      <w:pPr>
-        <w:rPr>
-          <w:rFonts w:ascii="Times New Roman" w:hAnsi="Times New Roman" w:cs="Times New Roman"/>
-          <w:sz w:val="24"/>
-          <w:szCs w:val="24"/>
-        </w:rPr>
-      </w:pPr>
-      <w:r>
-        <w:rPr>
-          <w:rFonts w:ascii="Times New Roman" w:hAnsi="Times New Roman" w:cs="Times New Roman"/>
-          <w:sz w:val="24"/>
-          <w:szCs w:val="24"/>
-        </w:rPr>
-        <w:t xml:space="preserve">                                                          </w:t>
-      </w:r>
-      <w:proofErr w:type="gramStart"/>
-      <w:r>
-        <w:rPr>
-          <w:rFonts w:ascii="Times New Roman" w:hAnsi="Times New Roman" w:cs="Times New Roman"/>
-          <w:sz w:val="24"/>
-          <w:szCs w:val="24"/>
-        </w:rPr>
-        <w:t>entry</w:t>
-      </w:r>
-      <w:proofErr w:type="gramEnd"/>
-      <w:r>
-        <w:rPr>
-          <w:rFonts w:ascii="Times New Roman" w:hAnsi="Times New Roman" w:cs="Times New Roman"/>
-          <w:sz w:val="24"/>
-          <w:szCs w:val="24"/>
-        </w:rPr>
-        <w:t xml:space="preserve"> on field” as a response from </w:t>
-      </w:r>
-      <w:proofErr w:type="spellStart"/>
-      <w:r>
-        <w:rPr>
-          <w:rFonts w:ascii="Times New Roman" w:hAnsi="Times New Roman" w:cs="Times New Roman"/>
-          <w:sz w:val="24"/>
-          <w:szCs w:val="24"/>
-        </w:rPr>
-        <w:t>VehicleRentingSystem</w:t>
-      </w:r>
-      <w:proofErr w:type="spellEnd"/>
-      <w:r>
-        <w:rPr>
-          <w:rFonts w:ascii="Times New Roman" w:hAnsi="Times New Roman" w:cs="Times New Roman"/>
-          <w:sz w:val="24"/>
-          <w:szCs w:val="24"/>
-        </w:rPr>
-        <w:t>.</w:t>
+        <w:t xml:space="preserve">The RegisteredUser receives a message of “Invalid </w:t>
+      </w:r>
+    </w:p>
+    <w:p>
+      <w:pPr>
+        <w:rPr>
+          <w:rFonts w:ascii="Times New Roman" w:hAnsi="Times New Roman" w:cs="Times New Roman"/>
+          <w:sz w:val="24"/>
+          <w:szCs w:val="24"/>
+        </w:rPr>
+      </w:pPr>
+      <w:r>
+        <w:rPr>
+          <w:rFonts w:ascii="Times New Roman" w:hAnsi="Times New Roman" w:cs="Times New Roman"/>
+          <w:sz w:val="24"/>
+          <w:szCs w:val="24"/>
+        </w:rPr>
+        <w:t xml:space="preserve">                                                          entry on field” as a response from VehicleRentingSystem.</w:t>
       </w:r>
     </w:p>
     <w:p>
@@ -7371,7 +4921,6 @@
         </w:rPr>
         <w:t xml:space="preserve">Use case name                                 </w:t>
       </w:r>
-      <w:proofErr w:type="spellStart"/>
       <w:r>
         <w:rPr>
           <w:rFonts w:ascii="Times New Roman" w:hAnsi="Times New Roman" w:cs="Times New Roman"/>
@@ -7380,7 +4929,6 @@
         </w:rPr>
         <w:t>UseDiscount</w:t>
       </w:r>
-      <w:proofErr w:type="spellEnd"/>
       <w:r>
         <w:rPr>
           <w:rFonts w:ascii="Times New Roman" w:hAnsi="Times New Roman" w:cs="Times New Roman"/>
@@ -7421,18 +4969,8 @@
           <w:sz w:val="24"/>
           <w:szCs w:val="24"/>
         </w:rPr>
-        <w:t xml:space="preserve">Inıtiated by </w:t>
-      </w:r>
-      <w:proofErr w:type="spellStart"/>
-      <w:r>
-        <w:rPr>
-          <w:rFonts w:ascii="Times New Roman" w:hAnsi="Times New Roman" w:cs="Times New Roman"/>
-          <w:sz w:val="24"/>
-          <w:szCs w:val="24"/>
-        </w:rPr>
-        <w:t>RegisteredUser</w:t>
-      </w:r>
-      <w:proofErr w:type="spellEnd"/>
+        <w:t>Inıtiated by RegisteredUser</w:t>
+      </w:r>
     </w:p>
     <w:p>
       <w:pPr>
@@ -7466,49 +5004,21 @@
           <w:szCs w:val="24"/>
         </w:rPr>
       </w:pPr>
-      <w:proofErr w:type="spellStart"/>
-      <w:r>
-        <w:rPr>
-          <w:rFonts w:ascii="Times New Roman" w:hAnsi="Times New Roman" w:cs="Times New Roman"/>
-          <w:sz w:val="24"/>
-          <w:szCs w:val="24"/>
-        </w:rPr>
-        <w:t>RegisteredUser</w:t>
-      </w:r>
-      <w:proofErr w:type="spellEnd"/>
-      <w:r>
-        <w:rPr>
-          <w:rFonts w:ascii="Times New Roman" w:hAnsi="Times New Roman" w:cs="Times New Roman"/>
-          <w:sz w:val="24"/>
-          <w:szCs w:val="24"/>
-        </w:rPr>
-        <w:t xml:space="preserve"> enters the corresponding receiving date, receiving office, returning date and retur</w:t>
-      </w:r>
-      <w:r>
-        <w:rPr>
-          <w:rFonts w:ascii="Times New Roman" w:hAnsi="Times New Roman" w:cs="Times New Roman"/>
-          <w:sz w:val="24"/>
-          <w:szCs w:val="24"/>
-        </w:rPr>
-        <w:t xml:space="preserve">ning office </w:t>
-      </w:r>
-      <w:proofErr w:type="spellStart"/>
-      <w:r>
-        <w:rPr>
-          <w:rFonts w:ascii="Times New Roman" w:hAnsi="Times New Roman" w:cs="Times New Roman"/>
-          <w:sz w:val="24"/>
-          <w:szCs w:val="24"/>
-        </w:rPr>
-        <w:t>informations</w:t>
-      </w:r>
-      <w:proofErr w:type="spellEnd"/>
-      <w:r>
-        <w:rPr>
-          <w:rFonts w:ascii="Times New Roman" w:hAnsi="Times New Roman" w:cs="Times New Roman"/>
-          <w:sz w:val="24"/>
-          <w:szCs w:val="24"/>
-        </w:rPr>
-        <w:t xml:space="preserve"> to the s</w:t>
+      <w:r>
+        <w:rPr>
+          <w:rFonts w:ascii="Times New Roman" w:hAnsi="Times New Roman" w:cs="Times New Roman"/>
+          <w:sz w:val="24"/>
+          <w:szCs w:val="24"/>
+        </w:rPr>
+        <w:t>RegisteredUser enters the corresponding receiving date, receiving office, returning date and retur</w:t>
+      </w:r>
+      <w:r>
+        <w:rPr>
+          <w:rFonts w:ascii="Times New Roman" w:hAnsi="Times New Roman" w:cs="Times New Roman"/>
+          <w:sz w:val="24"/>
+          <w:szCs w:val="24"/>
+        </w:rPr>
+        <w:t>ning office informations to the s</w:t>
       </w:r>
       <w:r>
         <w:rPr>
@@ -7698,7 +5208,6 @@
           <w:szCs w:val="24"/>
         </w:rPr>
       </w:pPr>
-      <w:proofErr w:type="spellStart"/>
       <w:r>
         <w:rPr>
           <w:rFonts w:ascii="Times New Roman" w:hAnsi="Times New Roman" w:cs="Times New Roman"/>
@@ -7707,7 +5216,6 @@
         </w:rPr>
         <w:t>RegisteredUser</w:t>
       </w:r>
-      <w:proofErr w:type="spellEnd"/>
       <w:r>
         <w:rPr>
           <w:rFonts w:ascii="Times New Roman" w:hAnsi="Times New Roman" w:cs="Times New Roman"/>
@@ -7781,25 +5289,7 @@
           <w:sz w:val="24"/>
           <w:szCs w:val="24"/>
         </w:rPr>
-        <w:t xml:space="preserve">After, </w:t>
-      </w:r>
-      <w:proofErr w:type="spellStart"/>
-      <w:r>
-        <w:rPr>
-          <w:rFonts w:ascii="Times New Roman" w:hAnsi="Times New Roman" w:cs="Times New Roman"/>
-          <w:sz w:val="24"/>
-          <w:szCs w:val="24"/>
-        </w:rPr>
-        <w:t>VehicleRentingSystem</w:t>
-      </w:r>
-      <w:proofErr w:type="spellEnd"/>
-      <w:r>
-        <w:rPr>
-          <w:rFonts w:ascii="Times New Roman" w:hAnsi="Times New Roman" w:cs="Times New Roman"/>
-          <w:sz w:val="24"/>
-          <w:szCs w:val="24"/>
-        </w:rPr>
-        <w:t xml:space="preserve"> responds by displaying list of vehicles according to the filter information.</w:t>
+        <w:t>After, VehicleRentingSystem responds by displaying list of vehicles according to the filter information.</w:t>
       </w:r>
       <w:r>
         <w:rPr>
@@ -7865,41 +5355,13 @@
         </w:rPr>
         <w:t xml:space="preserve">Then, </w:t>
       </w:r>
-      <w:proofErr w:type="spellStart"/>
-      <w:r>
-        <w:rPr>
-          <w:rFonts w:ascii="Times New Roman" w:hAnsi="Times New Roman" w:cs="Times New Roman"/>
-          <w:sz w:val="24"/>
-          <w:szCs w:val="24"/>
-        </w:rPr>
-        <w:t>RegisteredUser</w:t>
-      </w:r>
-      <w:proofErr w:type="spellEnd"/>
-      <w:r>
-        <w:rPr>
-          <w:rFonts w:ascii="Times New Roman" w:hAnsi="Times New Roman" w:cs="Times New Roman"/>
-          <w:sz w:val="24"/>
-          <w:szCs w:val="24"/>
-        </w:rPr>
-        <w:t xml:space="preserve"> selects a vehicle form the list and adds it to her/his chart. Following, </w:t>
-      </w:r>
-      <w:proofErr w:type="spellStart"/>
-      <w:r>
-        <w:rPr>
-          <w:rFonts w:ascii="Times New Roman" w:hAnsi="Times New Roman" w:cs="Times New Roman"/>
-          <w:sz w:val="24"/>
-          <w:szCs w:val="24"/>
-        </w:rPr>
-        <w:t>RegisteredUser</w:t>
-      </w:r>
-      <w:proofErr w:type="spellEnd"/>
-      <w:r>
-        <w:rPr>
-          <w:rFonts w:ascii="Times New Roman" w:hAnsi="Times New Roman" w:cs="Times New Roman"/>
-          <w:sz w:val="24"/>
-          <w:szCs w:val="24"/>
-        </w:rPr>
-        <w:t xml:space="preserve"> </w:t>
+      <w:r>
+        <w:rPr>
+          <w:rFonts w:ascii="Times New Roman" w:hAnsi="Times New Roman" w:cs="Times New Roman"/>
+          <w:sz w:val="24"/>
+          <w:szCs w:val="24"/>
+        </w:rPr>
+        <w:t xml:space="preserve">RegisteredUser selects a vehicle form the list and adds it to her/his chart. Following, RegisteredUser </w:t>
       </w:r>
       <w:r>
         <w:rPr>
@@ -8003,61 +5465,7 @@
           <w:sz w:val="24"/>
           <w:szCs w:val="24"/>
         </w:rPr>
-        <w:t xml:space="preserve">The </w:t>
-      </w:r>
-      <w:proofErr w:type="spellStart"/>
-      <w:r>
-        <w:rPr>
-          <w:rFonts w:ascii="Times New Roman" w:hAnsi="Times New Roman" w:cs="Times New Roman"/>
-          <w:sz w:val="24"/>
-          <w:szCs w:val="24"/>
-        </w:rPr>
-        <w:t>VehicleSystem</w:t>
-      </w:r>
-      <w:proofErr w:type="spellEnd"/>
-      <w:r>
-        <w:rPr>
-          <w:rFonts w:ascii="Times New Roman" w:hAnsi="Times New Roman" w:cs="Times New Roman"/>
-          <w:sz w:val="24"/>
-          <w:szCs w:val="24"/>
-        </w:rPr>
-        <w:t xml:space="preserve"> responds to </w:t>
-      </w:r>
-      <w:proofErr w:type="spellStart"/>
-      <w:r>
-        <w:rPr>
-          <w:rFonts w:ascii="Times New Roman" w:hAnsi="Times New Roman" w:cs="Times New Roman"/>
-          <w:sz w:val="24"/>
-          <w:szCs w:val="24"/>
-        </w:rPr>
-        <w:t>RegisteredUser</w:t>
-      </w:r>
-      <w:proofErr w:type="spellEnd"/>
-      <w:r>
-        <w:rPr>
-          <w:rFonts w:ascii="Times New Roman" w:hAnsi="Times New Roman" w:cs="Times New Roman"/>
-          <w:sz w:val="24"/>
-          <w:szCs w:val="24"/>
-        </w:rPr>
-        <w:t xml:space="preserve"> by changing the total price on the chart by reducing the discount percentage and displays the reduced total price to </w:t>
-      </w:r>
-      <w:proofErr w:type="spellStart"/>
-      <w:r>
-        <w:rPr>
-          <w:rFonts w:ascii="Times New Roman" w:hAnsi="Times New Roman" w:cs="Times New Roman"/>
-          <w:sz w:val="24"/>
-          <w:szCs w:val="24"/>
-        </w:rPr>
-        <w:t>RegisteredUser</w:t>
-      </w:r>
-      <w:proofErr w:type="spellEnd"/>
-      <w:r>
-        <w:rPr>
-          <w:rFonts w:ascii="Times New Roman" w:hAnsi="Times New Roman" w:cs="Times New Roman"/>
-          <w:sz w:val="24"/>
-          <w:szCs w:val="24"/>
-        </w:rPr>
-        <w:t>.</w:t>
+        <w:t>The VehicleSystem responds to RegisteredUser by changing the total price on the chart by reducing the discount percentage and displays the reduced total price to RegisteredUser.</w:t>
       </w:r>
     </w:p>
     <w:p>
@@ -8101,34 +5509,14 @@
         </w:rPr>
         <w:t xml:space="preserve">Entry Condition                         </w:t>
       </w:r>
-      <w:proofErr w:type="spellStart"/>
-      <w:r>
-        <w:rPr>
-          <w:rFonts w:ascii="Times New Roman" w:hAnsi="Times New Roman" w:cs="Times New Roman"/>
-          <w:sz w:val="24"/>
-          <w:szCs w:val="24"/>
-        </w:rPr>
-        <w:t>RegisteredUser</w:t>
-      </w:r>
-      <w:proofErr w:type="spellEnd"/>
-      <w:r>
-        <w:rPr>
-          <w:rFonts w:ascii="Times New Roman" w:hAnsi="Times New Roman" w:cs="Times New Roman"/>
-          <w:sz w:val="24"/>
-          <w:szCs w:val="24"/>
-        </w:rPr>
-        <w:t xml:space="preserve"> logs into the </w:t>
-      </w:r>
-      <w:proofErr w:type="spellStart"/>
-      <w:r>
-        <w:rPr>
-          <w:rFonts w:ascii="Times New Roman" w:hAnsi="Times New Roman" w:cs="Times New Roman"/>
-          <w:sz w:val="24"/>
-          <w:szCs w:val="24"/>
-        </w:rPr>
-        <w:t>VehicleRentingSystem</w:t>
-      </w:r>
-      <w:proofErr w:type="spellEnd"/>
+      <w:r>
+        <w:rPr>
+          <w:rFonts w:ascii="Times New Roman" w:hAnsi="Times New Roman" w:cs="Times New Roman"/>
+          <w:sz w:val="24"/>
+          <w:szCs w:val="24"/>
+        </w:rPr>
+        <w:t>RegisteredUser logs into the VehicleRentingSystem</w:t>
+      </w:r>
     </w:p>
     <w:p>
       <w:pPr>
@@ -8160,23 +5548,13 @@
         </w:rPr>
         <w:t xml:space="preserve">Exit Condition                            </w:t>
       </w:r>
-      <w:proofErr w:type="spellStart"/>
-      <w:r>
-        <w:rPr>
-          <w:rFonts w:ascii="Times New Roman" w:hAnsi="Times New Roman" w:cs="Times New Roman"/>
-          <w:sz w:val="24"/>
-          <w:szCs w:val="24"/>
-        </w:rPr>
-        <w:t>RegisteredUser</w:t>
-      </w:r>
-      <w:proofErr w:type="spellEnd"/>
-      <w:r>
-        <w:rPr>
-          <w:rFonts w:ascii="Times New Roman" w:hAnsi="Times New Roman" w:cs="Times New Roman"/>
-          <w:sz w:val="24"/>
-          <w:szCs w:val="24"/>
-        </w:rPr>
-        <w:t xml:space="preserve"> views the reduced total price of his/her </w:t>
+      <w:r>
+        <w:rPr>
+          <w:rFonts w:ascii="Times New Roman" w:hAnsi="Times New Roman" w:cs="Times New Roman"/>
+          <w:sz w:val="24"/>
+          <w:szCs w:val="24"/>
+        </w:rPr>
+        <w:t xml:space="preserve">RegisteredUser views the reduced total price of his/her </w:t>
       </w:r>
     </w:p>
     <w:p>
@@ -8203,41 +5581,13 @@
         </w:rPr>
         <w:t xml:space="preserve"> </w:t>
       </w:r>
-      <w:proofErr w:type="gramStart"/>
-      <w:r>
-        <w:rPr>
-          <w:rFonts w:ascii="Times New Roman" w:hAnsi="Times New Roman" w:cs="Times New Roman"/>
-          <w:sz w:val="24"/>
-          <w:szCs w:val="24"/>
-        </w:rPr>
-        <w:t>renting</w:t>
-      </w:r>
-      <w:proofErr w:type="gramEnd"/>
-      <w:r>
-        <w:rPr>
-          <w:rFonts w:ascii="Times New Roman" w:hAnsi="Times New Roman" w:cs="Times New Roman"/>
-          <w:sz w:val="24"/>
-          <w:szCs w:val="24"/>
-        </w:rPr>
-        <w:t xml:space="preserve"> on its chart which </w:t>
-      </w:r>
-      <w:proofErr w:type="spellStart"/>
-      <w:r>
-        <w:rPr>
-          <w:rFonts w:ascii="Times New Roman" w:hAnsi="Times New Roman" w:cs="Times New Roman"/>
-          <w:sz w:val="24"/>
-          <w:szCs w:val="24"/>
-        </w:rPr>
-        <w:t>VehicleRentingSystem</w:t>
-      </w:r>
-      <w:proofErr w:type="spellEnd"/>
-      <w:r>
-        <w:rPr>
-          <w:rFonts w:ascii="Times New Roman" w:hAnsi="Times New Roman" w:cs="Times New Roman"/>
-          <w:sz w:val="24"/>
-          <w:szCs w:val="24"/>
-        </w:rPr>
-        <w:t xml:space="preserve"> has </w:t>
+      <w:r>
+        <w:rPr>
+          <w:rFonts w:ascii="Times New Roman" w:hAnsi="Times New Roman" w:cs="Times New Roman"/>
+          <w:sz w:val="24"/>
+          <w:szCs w:val="24"/>
+        </w:rPr>
+        <w:t xml:space="preserve">renting on its chart which VehicleRentingSystem has </w:t>
       </w:r>
     </w:p>
     <w:p>
@@ -8264,23 +5614,13 @@
         </w:rPr>
         <w:t xml:space="preserve"> </w:t>
       </w:r>
-      <w:proofErr w:type="gramStart"/>
-      <w:r>
-        <w:rPr>
-          <w:rFonts w:ascii="Times New Roman" w:hAnsi="Times New Roman" w:cs="Times New Roman"/>
-          <w:sz w:val="24"/>
-          <w:szCs w:val="24"/>
-        </w:rPr>
-        <w:t>displayed</w:t>
-      </w:r>
-      <w:proofErr w:type="gramEnd"/>
-      <w:r>
-        <w:rPr>
-          <w:rFonts w:ascii="Times New Roman" w:hAnsi="Times New Roman" w:cs="Times New Roman"/>
-          <w:sz w:val="24"/>
-          <w:szCs w:val="24"/>
-        </w:rPr>
-        <w:t xml:space="preserve"> as a response.</w:t>
+      <w:r>
+        <w:rPr>
+          <w:rFonts w:ascii="Times New Roman" w:hAnsi="Times New Roman" w:cs="Times New Roman"/>
+          <w:sz w:val="24"/>
+          <w:szCs w:val="24"/>
+        </w:rPr>
+        <w:t>displayed as a response.</w:t>
       </w:r>
     </w:p>
     <w:p>
@@ -8350,7 +5690,6 @@
         </w:rPr>
         <w:t xml:space="preserve">Use case name                                 </w:t>
       </w:r>
-      <w:proofErr w:type="spellStart"/>
       <w:r>
         <w:rPr>
           <w:rFonts w:ascii="Times New Roman" w:hAnsi="Times New Roman" w:cs="Times New Roman"/>
@@ -8359,7 +5698,6 @@
         </w:rPr>
         <w:t>ChangeReturningOffice</w:t>
       </w:r>
-      <w:proofErr w:type="spellEnd"/>
       <w:r>
         <w:rPr>
           <w:rFonts w:ascii="Times New Roman" w:hAnsi="Times New Roman" w:cs="Times New Roman"/>
@@ -8400,18 +5738,8 @@
           <w:sz w:val="24"/>
           <w:szCs w:val="24"/>
         </w:rPr>
-        <w:t xml:space="preserve">Inıtiated by </w:t>
-      </w:r>
-      <w:proofErr w:type="spellStart"/>
-      <w:r>
-        <w:rPr>
-          <w:rFonts w:ascii="Times New Roman" w:hAnsi="Times New Roman" w:cs="Times New Roman"/>
-          <w:sz w:val="24"/>
-          <w:szCs w:val="24"/>
-        </w:rPr>
-        <w:t>RegisteredUser</w:t>
-      </w:r>
-      <w:proofErr w:type="spellEnd"/>
+        <w:t>Inıtiated by RegisteredUser</w:t>
+      </w:r>
     </w:p>
     <w:p>
       <w:pPr>
@@ -8445,23 +5773,13 @@
           <w:szCs w:val="24"/>
         </w:rPr>
       </w:pPr>
-      <w:proofErr w:type="spellStart"/>
-      <w:r>
-        <w:rPr>
-          <w:rFonts w:ascii="Times New Roman" w:hAnsi="Times New Roman" w:cs="Times New Roman"/>
-          <w:sz w:val="24"/>
-          <w:szCs w:val="24"/>
-        </w:rPr>
-        <w:t>RegisteredUser</w:t>
-      </w:r>
-      <w:proofErr w:type="spellEnd"/>
-      <w:r>
-        <w:rPr>
-          <w:rFonts w:ascii="Times New Roman" w:hAnsi="Times New Roman" w:cs="Times New Roman"/>
-          <w:sz w:val="24"/>
-          <w:szCs w:val="24"/>
-        </w:rPr>
-        <w:t xml:space="preserve"> enters the “My Profile” page </w:t>
+      <w:r>
+        <w:rPr>
+          <w:rFonts w:ascii="Times New Roman" w:hAnsi="Times New Roman" w:cs="Times New Roman"/>
+          <w:sz w:val="24"/>
+          <w:szCs w:val="24"/>
+        </w:rPr>
+        <w:t xml:space="preserve">RegisteredUser enters the “My Profile” page </w:t>
       </w:r>
       <w:r>
         <w:rPr>
@@ -8477,115 +5795,7 @@
           <w:sz w:val="24"/>
           <w:szCs w:val="24"/>
         </w:rPr>
-        <w:t xml:space="preserve"> then scroll down on page and moves into the new page, “My </w:t>
-      </w:r>
-      <w:proofErr w:type="spellStart"/>
-      <w:r>
-        <w:rPr>
-          <w:rFonts w:ascii="Times New Roman" w:hAnsi="Times New Roman" w:cs="Times New Roman"/>
-          <w:sz w:val="24"/>
-          <w:szCs w:val="24"/>
-        </w:rPr>
-        <w:t>Rentings</w:t>
-      </w:r>
-      <w:proofErr w:type="spellEnd"/>
-      <w:r>
-        <w:rPr>
-          <w:rFonts w:ascii="Times New Roman" w:hAnsi="Times New Roman" w:cs="Times New Roman"/>
-          <w:sz w:val="24"/>
-          <w:szCs w:val="24"/>
-        </w:rPr>
-        <w:t xml:space="preserve">”. On that page, </w:t>
-      </w:r>
-      <w:proofErr w:type="spellStart"/>
-      <w:r>
-        <w:rPr>
-          <w:rFonts w:ascii="Times New Roman" w:hAnsi="Times New Roman" w:cs="Times New Roman"/>
-          <w:sz w:val="24"/>
-          <w:szCs w:val="24"/>
-        </w:rPr>
-        <w:t>RegisteredUser</w:t>
-      </w:r>
-      <w:proofErr w:type="spellEnd"/>
-      <w:r>
-        <w:rPr>
-          <w:rFonts w:ascii="Times New Roman" w:hAnsi="Times New Roman" w:cs="Times New Roman"/>
-          <w:sz w:val="24"/>
-          <w:szCs w:val="24"/>
-        </w:rPr>
-        <w:t xml:space="preserve"> sees the list of the </w:t>
-      </w:r>
-      <w:proofErr w:type="spellStart"/>
-      <w:r>
-        <w:rPr>
-          <w:rFonts w:ascii="Times New Roman" w:hAnsi="Times New Roman" w:cs="Times New Roman"/>
-          <w:sz w:val="24"/>
-          <w:szCs w:val="24"/>
-        </w:rPr>
-        <w:t>rentings</w:t>
-      </w:r>
-      <w:proofErr w:type="spellEnd"/>
-      <w:r>
-        <w:rPr>
-          <w:rFonts w:ascii="Times New Roman" w:hAnsi="Times New Roman" w:cs="Times New Roman"/>
-          <w:sz w:val="24"/>
-          <w:szCs w:val="24"/>
-        </w:rPr>
-        <w:t xml:space="preserve"> which is displayed by </w:t>
-      </w:r>
-      <w:proofErr w:type="spellStart"/>
-      <w:r>
-        <w:rPr>
-          <w:rFonts w:ascii="Times New Roman" w:hAnsi="Times New Roman" w:cs="Times New Roman"/>
-          <w:sz w:val="24"/>
-          <w:szCs w:val="24"/>
-        </w:rPr>
-        <w:t>VehicleRentingSystem</w:t>
-      </w:r>
-      <w:proofErr w:type="spellEnd"/>
-      <w:r>
-        <w:rPr>
-          <w:rFonts w:ascii="Times New Roman" w:hAnsi="Times New Roman" w:cs="Times New Roman"/>
-          <w:sz w:val="24"/>
-          <w:szCs w:val="24"/>
-        </w:rPr>
-        <w:t xml:space="preserve"> based on </w:t>
-      </w:r>
-      <w:proofErr w:type="spellStart"/>
-      <w:r>
-        <w:rPr>
-          <w:rFonts w:ascii="Times New Roman" w:hAnsi="Times New Roman" w:cs="Times New Roman"/>
-          <w:sz w:val="24"/>
-          <w:szCs w:val="24"/>
-        </w:rPr>
-        <w:t>RegisteredUser’s</w:t>
-      </w:r>
-      <w:proofErr w:type="spellEnd"/>
-      <w:r>
-        <w:rPr>
-          <w:rFonts w:ascii="Times New Roman" w:hAnsi="Times New Roman" w:cs="Times New Roman"/>
-          <w:sz w:val="24"/>
-          <w:szCs w:val="24"/>
-        </w:rPr>
-        <w:t xml:space="preserve"> current and past </w:t>
-      </w:r>
-      <w:proofErr w:type="spellStart"/>
-      <w:r>
-        <w:rPr>
-          <w:rFonts w:ascii="Times New Roman" w:hAnsi="Times New Roman" w:cs="Times New Roman"/>
-          <w:sz w:val="24"/>
-          <w:szCs w:val="24"/>
-        </w:rPr>
-        <w:t>rentings</w:t>
-      </w:r>
-      <w:proofErr w:type="spellEnd"/>
-      <w:r>
-        <w:rPr>
-          <w:rFonts w:ascii="Times New Roman" w:hAnsi="Times New Roman" w:cs="Times New Roman"/>
-          <w:sz w:val="24"/>
-          <w:szCs w:val="24"/>
-        </w:rPr>
-        <w:t>.</w:t>
+        <w:t xml:space="preserve"> then scroll down on page and moves into the new page, “My Rentings”. On that page, RegisteredUser sees the list of the rentings which is displayed by VehicleRentingSystem based on RegisteredUser’s current and past rentings.</w:t>
       </w:r>
     </w:p>
     <w:p>
@@ -8610,41 +5820,13 @@
           <w:szCs w:val="24"/>
         </w:rPr>
       </w:pPr>
-      <w:proofErr w:type="spellStart"/>
-      <w:r>
-        <w:rPr>
-          <w:rFonts w:ascii="Times New Roman" w:hAnsi="Times New Roman" w:cs="Times New Roman"/>
-          <w:sz w:val="24"/>
-          <w:szCs w:val="24"/>
-        </w:rPr>
-        <w:t>RegisteredUser</w:t>
-      </w:r>
-      <w:proofErr w:type="spellEnd"/>
-      <w:r>
-        <w:rPr>
-          <w:rFonts w:ascii="Times New Roman" w:hAnsi="Times New Roman" w:cs="Times New Roman"/>
-          <w:sz w:val="24"/>
-          <w:szCs w:val="24"/>
-        </w:rPr>
-        <w:t xml:space="preserve"> goes into, selects the detail of the current renting that he/she </w:t>
-      </w:r>
-      <w:proofErr w:type="spellStart"/>
-      <w:r>
-        <w:rPr>
-          <w:rFonts w:ascii="Times New Roman" w:hAnsi="Times New Roman" w:cs="Times New Roman"/>
-          <w:sz w:val="24"/>
-          <w:szCs w:val="24"/>
-        </w:rPr>
-        <w:t>choses</w:t>
-      </w:r>
-      <w:proofErr w:type="spellEnd"/>
-      <w:r>
-        <w:rPr>
-          <w:rFonts w:ascii="Times New Roman" w:hAnsi="Times New Roman" w:cs="Times New Roman"/>
-          <w:sz w:val="24"/>
-          <w:szCs w:val="24"/>
-        </w:rPr>
-        <w:t xml:space="preserve"> and activates the change returning office function. </w:t>
+      <w:r>
+        <w:rPr>
+          <w:rFonts w:ascii="Times New Roman" w:hAnsi="Times New Roman" w:cs="Times New Roman"/>
+          <w:sz w:val="24"/>
+          <w:szCs w:val="24"/>
+        </w:rPr>
+        <w:t xml:space="preserve">RegisteredUser goes into, selects the detail of the current renting that he/she choses and activates the change returning office function. </w:t>
       </w:r>
     </w:p>
     <w:p>
@@ -8682,41 +5864,13 @@
           <w:szCs w:val="24"/>
         </w:rPr>
       </w:pPr>
-      <w:proofErr w:type="spellStart"/>
-      <w:r>
-        <w:rPr>
-          <w:rFonts w:ascii="Times New Roman" w:hAnsi="Times New Roman" w:cs="Times New Roman"/>
-          <w:sz w:val="24"/>
-          <w:szCs w:val="24"/>
-        </w:rPr>
-        <w:t>VehicleRentingSystem</w:t>
-      </w:r>
-      <w:proofErr w:type="spellEnd"/>
-      <w:r>
-        <w:rPr>
-          <w:rFonts w:ascii="Times New Roman" w:hAnsi="Times New Roman" w:cs="Times New Roman"/>
-          <w:sz w:val="24"/>
-          <w:szCs w:val="24"/>
-        </w:rPr>
-        <w:t xml:space="preserve"> responds to the </w:t>
-      </w:r>
-      <w:proofErr w:type="spellStart"/>
-      <w:r>
-        <w:rPr>
-          <w:rFonts w:ascii="Times New Roman" w:hAnsi="Times New Roman" w:cs="Times New Roman"/>
-          <w:sz w:val="24"/>
-          <w:szCs w:val="24"/>
-        </w:rPr>
-        <w:t>RegisteredUser</w:t>
-      </w:r>
-      <w:proofErr w:type="spellEnd"/>
-      <w:r>
-        <w:rPr>
-          <w:rFonts w:ascii="Times New Roman" w:hAnsi="Times New Roman" w:cs="Times New Roman"/>
-          <w:sz w:val="24"/>
-          <w:szCs w:val="24"/>
-        </w:rPr>
-        <w:t xml:space="preserve"> by presenting a list of appropriate </w:t>
+      <w:r>
+        <w:rPr>
+          <w:rFonts w:ascii="Times New Roman" w:hAnsi="Times New Roman" w:cs="Times New Roman"/>
+          <w:sz w:val="24"/>
+          <w:szCs w:val="24"/>
+        </w:rPr>
+        <w:t xml:space="preserve">VehicleRentingSystem responds to the RegisteredUser by presenting a list of appropriate </w:t>
       </w:r>
       <w:r>
         <w:rPr>
@@ -8757,25 +5911,7 @@
           <w:sz w:val="24"/>
           <w:szCs w:val="24"/>
         </w:rPr>
-        <w:t xml:space="preserve">Then, </w:t>
-      </w:r>
-      <w:proofErr w:type="spellStart"/>
-      <w:r>
-        <w:rPr>
-          <w:rFonts w:ascii="Times New Roman" w:hAnsi="Times New Roman" w:cs="Times New Roman"/>
-          <w:sz w:val="24"/>
-          <w:szCs w:val="24"/>
-        </w:rPr>
-        <w:t>RegisteredUser</w:t>
-      </w:r>
-      <w:proofErr w:type="spellEnd"/>
-      <w:r>
-        <w:rPr>
-          <w:rFonts w:ascii="Times New Roman" w:hAnsi="Times New Roman" w:cs="Times New Roman"/>
-          <w:sz w:val="24"/>
-          <w:szCs w:val="24"/>
-        </w:rPr>
-        <w:t xml:space="preserve"> selects one of the offices on the list and activates the Save the Returning Office function.</w:t>
+        <w:t>Then, RegisteredUser selects one of the offices on the list and activates the Save the Returning Office function.</w:t>
       </w:r>
     </w:p>
     <w:p>
@@ -8800,62 +5936,14 @@
           <w:szCs w:val="24"/>
         </w:rPr>
       </w:pPr>
-      <w:proofErr w:type="spellStart"/>
-      <w:r>
-        <w:rPr>
-          <w:rFonts w:ascii="Times New Roman" w:hAnsi="Times New Roman" w:cs="Times New Roman"/>
-          <w:sz w:val="24"/>
-          <w:szCs w:val="24"/>
-        </w:rPr>
-        <w:t>VehicleRentingSystem</w:t>
-      </w:r>
-      <w:proofErr w:type="spellEnd"/>
-      <w:r>
-        <w:rPr>
-          <w:rFonts w:ascii="Times New Roman" w:hAnsi="Times New Roman" w:cs="Times New Roman"/>
-          <w:sz w:val="24"/>
-          <w:szCs w:val="24"/>
-        </w:rPr>
-        <w:t xml:space="preserve"> saves the new returning office location of this selected current renting of </w:t>
-      </w:r>
-      <w:proofErr w:type="spellStart"/>
-      <w:r>
-        <w:rPr>
-          <w:rFonts w:ascii="Times New Roman" w:hAnsi="Times New Roman" w:cs="Times New Roman"/>
-          <w:sz w:val="24"/>
-          <w:szCs w:val="24"/>
-        </w:rPr>
-        <w:t>RegisteredUser</w:t>
-      </w:r>
-      <w:proofErr w:type="spellEnd"/>
-      <w:r>
-        <w:rPr>
-          <w:rFonts w:ascii="Times New Roman" w:hAnsi="Times New Roman" w:cs="Times New Roman"/>
-          <w:sz w:val="24"/>
-          <w:szCs w:val="24"/>
-        </w:rPr>
-        <w:t xml:space="preserve">. Then, displays an informative message of “Saved Successfully” to the </w:t>
-      </w:r>
-      <w:proofErr w:type="spellStart"/>
-      <w:proofErr w:type="gramStart"/>
-      <w:r>
-        <w:rPr>
-          <w:rFonts w:ascii="Times New Roman" w:hAnsi="Times New Roman" w:cs="Times New Roman"/>
-          <w:sz w:val="24"/>
-          <w:szCs w:val="24"/>
-        </w:rPr>
-        <w:t>RegisteredUser</w:t>
-      </w:r>
-      <w:proofErr w:type="spellEnd"/>
-      <w:r>
-        <w:rPr>
-          <w:rFonts w:ascii="Times New Roman" w:hAnsi="Times New Roman" w:cs="Times New Roman"/>
-          <w:sz w:val="24"/>
-          <w:szCs w:val="24"/>
-        </w:rPr>
-        <w:t xml:space="preserve"> .</w:t>
-      </w:r>
-      <w:proofErr w:type="gramEnd"/>
+      <w:r>
+        <w:rPr>
+          <w:rFonts w:ascii="Times New Roman" w:hAnsi="Times New Roman" w:cs="Times New Roman"/>
+          <w:sz w:val="24"/>
+          <w:szCs w:val="24"/>
+        </w:rPr>
+        <w:t>VehicleRentingSystem saves the new returning office location of this selected current renting of RegisteredUser. Then, displays an informative message of “Saved Successfully” to the RegisteredUser .</w:t>
+      </w:r>
     </w:p>
     <w:p>
       <w:pPr>
@@ -8887,34 +5975,14 @@
         </w:rPr>
         <w:t xml:space="preserve">Entry Condition                         </w:t>
       </w:r>
-      <w:proofErr w:type="spellStart"/>
-      <w:r>
-        <w:rPr>
-          <w:rFonts w:ascii="Times New Roman" w:hAnsi="Times New Roman" w:cs="Times New Roman"/>
-          <w:sz w:val="24"/>
-          <w:szCs w:val="24"/>
-        </w:rPr>
-        <w:t>RegisteredUser</w:t>
-      </w:r>
-      <w:proofErr w:type="spellEnd"/>
-      <w:r>
-        <w:rPr>
-          <w:rFonts w:ascii="Times New Roman" w:hAnsi="Times New Roman" w:cs="Times New Roman"/>
-          <w:sz w:val="24"/>
-          <w:szCs w:val="24"/>
-        </w:rPr>
-        <w:t xml:space="preserve"> logs into the </w:t>
-      </w:r>
-      <w:proofErr w:type="spellStart"/>
-      <w:r>
-        <w:rPr>
-          <w:rFonts w:ascii="Times New Roman" w:hAnsi="Times New Roman" w:cs="Times New Roman"/>
-          <w:sz w:val="24"/>
-          <w:szCs w:val="24"/>
-        </w:rPr>
-        <w:t>VehicleRentingSystem</w:t>
-      </w:r>
-      <w:proofErr w:type="spellEnd"/>
+      <w:r>
+        <w:rPr>
+          <w:rFonts w:ascii="Times New Roman" w:hAnsi="Times New Roman" w:cs="Times New Roman"/>
+          <w:sz w:val="24"/>
+          <w:szCs w:val="24"/>
+        </w:rPr>
+        <w:t>RegisteredUser logs into the VehicleRentingSystem</w:t>
+      </w:r>
     </w:p>
     <w:p>
       <w:pPr>
@@ -8958,44 +6026,15 @@
           <w:szCs w:val="24"/>
         </w:rPr>
       </w:pPr>
-      <w:proofErr w:type="spellStart"/>
-      <w:proofErr w:type="gramStart"/>
-      <w:r>
-        <w:rPr>
-          <w:rFonts w:ascii="Times New Roman" w:hAnsi="Times New Roman" w:cs="Times New Roman"/>
-          <w:sz w:val="24"/>
-          <w:szCs w:val="24"/>
-        </w:rPr>
-        <w:t>RegisteredUser</w:t>
-      </w:r>
-      <w:proofErr w:type="spellEnd"/>
-      <w:r>
-        <w:rPr>
-          <w:rFonts w:ascii="Times New Roman" w:hAnsi="Times New Roman" w:cs="Times New Roman"/>
-          <w:sz w:val="24"/>
-          <w:szCs w:val="24"/>
-        </w:rPr>
-        <w:t xml:space="preserve">  has</w:t>
-      </w:r>
-      <w:proofErr w:type="gramEnd"/>
-      <w:r>
-        <w:rPr>
-          <w:rFonts w:ascii="Times New Roman" w:hAnsi="Times New Roman" w:cs="Times New Roman"/>
-          <w:sz w:val="24"/>
-          <w:szCs w:val="24"/>
-        </w:rPr>
-        <w:t xml:space="preserve"> received an message from  </w:t>
-      </w:r>
-      <w:proofErr w:type="spellStart"/>
-      <w:r>
-        <w:rPr>
-          <w:rFonts w:ascii="Times New Roman" w:hAnsi="Times New Roman" w:cs="Times New Roman"/>
-          <w:sz w:val="24"/>
-          <w:szCs w:val="24"/>
-        </w:rPr>
-        <w:t>VehicleRentingSystem</w:t>
-      </w:r>
-      <w:proofErr w:type="spellEnd"/>
+      <w:r>
+        <w:rPr>
+          <w:rFonts w:ascii="Times New Roman" w:hAnsi="Times New Roman" w:cs="Times New Roman"/>
+          <w:sz w:val="24"/>
+          <w:szCs w:val="24"/>
+        </w:rPr>
+        <w:lastRenderedPageBreak/>
+        <w:t>RegisteredUser  has received an message from  VehicleRentingSystem</w:t>
+      </w:r>
       <w:r>
         <w:rPr>
           <w:rFonts w:ascii="Times New Roman" w:hAnsi="Times New Roman" w:cs="Times New Roman"/>
@@ -9014,8 +6053,6 @@
           <w:szCs w:val="28"/>
         </w:rPr>
       </w:pPr>
-      <w:bookmarkStart w:id="0" w:name="_GoBack"/>
-      <w:bookmarkEnd w:id="0"/>
     </w:p>
     <w:sectPr>
       <w:pgSz w:w="11906" w:h="16838"/>
@@ -9028,8 +6065,8 @@
 </file>
 
 <file path=word/numbering.xml><?xml version="1.0" encoding="utf-8"?>
-<w:numbering xmlns:wpc="http://schemas.microsoft.com/office/word/2010/wordprocessingCanvas" xmlns:mc="http://schemas.openxmlformats.org/markup-compatibility/2006" xmlns:o="urn:schemas-microsoft-com:office:office" xmlns:r="http://schemas.openxmlformats.org/officeDocument/2006/relationships" xmlns:m="http://schemas.openxmlformats.org/officeDocument/2006/math" xmlns:v="urn:schemas-microsoft-com:vml" xmlns:wp14="http://schemas.microsoft.com/office/word/2010/wordprocessingDrawing" xmlns:wp="http://schemas.openxmlformats.org/drawingml/2006/wordprocessingDrawing" xmlns:w10="urn:schemas-microsoft-com:office:word" xmlns:w="http://schemas.openxmlformats.org/wordprocessingml/2006/main" xmlns:w14="http://schemas.microsoft.com/office/word/2010/wordml" xmlns:w15="http://schemas.microsoft.com/office/word/2012/wordml" xmlns:wpg="http://schemas.microsoft.com/office/word/2010/wordprocessingGroup" xmlns:wpi="http://schemas.microsoft.com/office/word/2010/wordprocessingInk" xmlns:wne="http://schemas.microsoft.com/office/word/2006/wordml" xmlns:wps="http://schemas.microsoft.com/office/word/2010/wordprocessingShape" mc:Ignorable="w14 w15 wp14">
-  <w:abstractNum w:abstractNumId="0">
+<w:numbering xmlns:wpc="http://schemas.microsoft.com/office/word/2010/wordprocessingCanvas" xmlns:cx="http://schemas.microsoft.com/office/drawing/2014/chartex" xmlns:cx1="http://schemas.microsoft.com/office/drawing/2015/9/8/chartex" xmlns:cx2="http://schemas.microsoft.com/office/drawing/2015/10/21/chartex" xmlns:cx3="http://schemas.microsoft.com/office/drawing/2016/5/9/chartex" xmlns:cx4="http://schemas.microsoft.com/office/drawing/2016/5/10/chartex" xmlns:cx5="http://schemas.microsoft.com/office/drawing/2016/5/11/chartex" xmlns:cx6="http://schemas.microsoft.com/office/drawing/2016/5/12/chartex" xmlns:cx7="http://schemas.microsoft.com/office/drawing/2016/5/13/chartex" xmlns:cx8="http://schemas.microsoft.com/office/drawing/2016/5/14/chartex" xmlns:mc="http://schemas.openxmlformats.org/markup-compatibility/2006" xmlns:aink="http://schemas.microsoft.com/office/drawing/2016/ink" xmlns:am3d="http://schemas.microsoft.com/office/drawing/2017/model3d" xmlns:o="urn:schemas-microsoft-com:office:office" xmlns:r="http://schemas.openxmlformats.org/officeDocument/2006/relationships" xmlns:m="http://schemas.openxmlformats.org/officeDocument/2006/math" xmlns:v="urn:schemas-microsoft-com:vml" xmlns:wp14="http://schemas.microsoft.com/office/word/2010/wordprocessingDrawing" xmlns:wp="http://schemas.openxmlformats.org/drawingml/2006/wordprocessingDrawing" xmlns:w10="urn:schemas-microsoft-com:office:word" xmlns:w="http://schemas.openxmlformats.org/wordprocessingml/2006/main" xmlns:w14="http://schemas.microsoft.com/office/word/2010/wordml" xmlns:w15="http://schemas.microsoft.com/office/word/2012/wordml" xmlns:w16cid="http://schemas.microsoft.com/office/word/2016/wordml/cid" xmlns:w16se="http://schemas.microsoft.com/office/word/2015/wordml/symex" xmlns:wpg="http://schemas.microsoft.com/office/word/2010/wordprocessingGroup" xmlns:wpi="http://schemas.microsoft.com/office/word/2010/wordprocessingInk" xmlns:wne="http://schemas.microsoft.com/office/word/2006/wordml" xmlns:wps="http://schemas.microsoft.com/office/word/2010/wordprocessingShape" mc:Ignorable="w14 w15 w16se w16cid wp14">
+  <w:abstractNum w:abstractNumId="0" w15:restartNumberingAfterBreak="0">
     <w:nsid w:val="168E0B8D"/>
     <w:multiLevelType w:val="hybridMultilevel"/>
     <w:tmpl w:val="B79A1A92"/>
@@ -9142,7 +6179,7 @@
       </w:rPr>
     </w:lvl>
   </w:abstractNum>
-  <w:abstractNum w:abstractNumId="1">
+  <w:abstractNum w:abstractNumId="1" w15:restartNumberingAfterBreak="0">
     <w:nsid w:val="17222F8E"/>
     <w:multiLevelType w:val="hybridMultilevel"/>
     <w:tmpl w:val="2BC0F250"/>
@@ -9228,7 +6265,7 @@
       </w:pPr>
     </w:lvl>
   </w:abstractNum>
-  <w:abstractNum w:abstractNumId="2">
+  <w:abstractNum w:abstractNumId="2" w15:restartNumberingAfterBreak="0">
     <w:nsid w:val="1A893195"/>
     <w:multiLevelType w:val="hybridMultilevel"/>
     <w:tmpl w:val="D4125014"/>
@@ -9341,7 +6378,7 @@
       </w:rPr>
     </w:lvl>
   </w:abstractNum>
-  <w:abstractNum w:abstractNumId="3">
+  <w:abstractNum w:abstractNumId="3" w15:restartNumberingAfterBreak="0">
     <w:nsid w:val="1D0A4305"/>
     <w:multiLevelType w:val="hybridMultilevel"/>
     <w:tmpl w:val="248EC02A"/>
@@ -9432,7 +6469,7 @@
       </w:pPr>
     </w:lvl>
   </w:abstractNum>
-  <w:abstractNum w:abstractNumId="4">
+  <w:abstractNum w:abstractNumId="4" w15:restartNumberingAfterBreak="0">
     <w:nsid w:val="1D974FD8"/>
     <w:multiLevelType w:val="hybridMultilevel"/>
     <w:tmpl w:val="32B81C70"/>
@@ -9521,7 +6558,7 @@
       </w:pPr>
     </w:lvl>
   </w:abstractNum>
-  <w:abstractNum w:abstractNumId="5">
+  <w:abstractNum w:abstractNumId="5" w15:restartNumberingAfterBreak="0">
     <w:nsid w:val="1E4A402E"/>
     <w:multiLevelType w:val="hybridMultilevel"/>
     <w:tmpl w:val="32B81C70"/>
@@ -9610,7 +6647,7 @@
       </w:pPr>
     </w:lvl>
   </w:abstractNum>
-  <w:abstractNum w:abstractNumId="6">
+  <w:abstractNum w:abstractNumId="6" w15:restartNumberingAfterBreak="0">
     <w:nsid w:val="256E17B6"/>
     <w:multiLevelType w:val="hybridMultilevel"/>
     <w:tmpl w:val="B0DA0654"/>
@@ -9696,7 +6733,7 @@
       </w:pPr>
     </w:lvl>
   </w:abstractNum>
-  <w:abstractNum w:abstractNumId="7">
+  <w:abstractNum w:abstractNumId="7" w15:restartNumberingAfterBreak="0">
     <w:nsid w:val="288C2A4E"/>
     <w:multiLevelType w:val="hybridMultilevel"/>
     <w:tmpl w:val="4978F46A"/>
@@ -9785,7 +6822,7 @@
       </w:pPr>
     </w:lvl>
   </w:abstractNum>
-  <w:abstractNum w:abstractNumId="8">
+  <w:abstractNum w:abstractNumId="8" w15:restartNumberingAfterBreak="0">
     <w:nsid w:val="2C4C2007"/>
     <w:multiLevelType w:val="hybridMultilevel"/>
     <w:tmpl w:val="BA90972A"/>
@@ -9871,7 +6908,7 @@
       </w:pPr>
     </w:lvl>
   </w:abstractNum>
-  <w:abstractNum w:abstractNumId="9">
+  <w:abstractNum w:abstractNumId="9" w15:restartNumberingAfterBreak="0">
     <w:nsid w:val="2EB20C4E"/>
     <w:multiLevelType w:val="hybridMultilevel"/>
     <w:tmpl w:val="584CCF8C"/>
@@ -9984,7 +7021,7 @@
       </w:rPr>
     </w:lvl>
   </w:abstractNum>
-  <w:abstractNum w:abstractNumId="10">
+  <w:abstractNum w:abstractNumId="10" w15:restartNumberingAfterBreak="0">
     <w:nsid w:val="31BC2553"/>
     <w:multiLevelType w:val="hybridMultilevel"/>
     <w:tmpl w:val="32B81C70"/>
@@ -10073,7 +7110,7 @@
       </w:pPr>
     </w:lvl>
   </w:abstractNum>
-  <w:abstractNum w:abstractNumId="11">
+  <w:abstractNum w:abstractNumId="11" w15:restartNumberingAfterBreak="0">
     <w:nsid w:val="352E6BEC"/>
     <w:multiLevelType w:val="hybridMultilevel"/>
     <w:tmpl w:val="322ACA42"/>
@@ -10159,7 +7196,7 @@
       </w:pPr>
     </w:lvl>
   </w:abstractNum>
-  <w:abstractNum w:abstractNumId="12">
+  <w:abstractNum w:abstractNumId="12" w15:restartNumberingAfterBreak="0">
     <w:nsid w:val="3BED3B56"/>
     <w:multiLevelType w:val="hybridMultilevel"/>
     <w:tmpl w:val="4978F46A"/>
@@ -10248,7 +7285,7 @@
       </w:pPr>
     </w:lvl>
   </w:abstractNum>
-  <w:abstractNum w:abstractNumId="13">
+  <w:abstractNum w:abstractNumId="13" w15:restartNumberingAfterBreak="0">
     <w:nsid w:val="3E0639DF"/>
     <w:multiLevelType w:val="hybridMultilevel"/>
     <w:tmpl w:val="9402B96A"/>
@@ -10361,7 +7398,7 @@
       </w:rPr>
     </w:lvl>
   </w:abstractNum>
-  <w:abstractNum w:abstractNumId="14">
+  <w:abstractNum w:abstractNumId="14" w15:restartNumberingAfterBreak="0">
     <w:nsid w:val="434C7FC5"/>
     <w:multiLevelType w:val="hybridMultilevel"/>
     <w:tmpl w:val="32B81C70"/>
@@ -10450,7 +7487,7 @@
       </w:pPr>
     </w:lvl>
   </w:abstractNum>
-  <w:abstractNum w:abstractNumId="15">
+  <w:abstractNum w:abstractNumId="15" w15:restartNumberingAfterBreak="0">
     <w:nsid w:val="45E116E3"/>
     <w:multiLevelType w:val="hybridMultilevel"/>
     <w:tmpl w:val="32B81C70"/>
@@ -10539,7 +7576,7 @@
       </w:pPr>
     </w:lvl>
   </w:abstractNum>
-  <w:abstractNum w:abstractNumId="16">
+  <w:abstractNum w:abstractNumId="16" w15:restartNumberingAfterBreak="0">
     <w:nsid w:val="4CEE7940"/>
     <w:multiLevelType w:val="hybridMultilevel"/>
     <w:tmpl w:val="32B81C70"/>
@@ -10628,7 +7665,7 @@
       </w:pPr>
     </w:lvl>
   </w:abstractNum>
-  <w:abstractNum w:abstractNumId="17">
+  <w:abstractNum w:abstractNumId="17" w15:restartNumberingAfterBreak="0">
     <w:nsid w:val="56E0072E"/>
     <w:multiLevelType w:val="hybridMultilevel"/>
     <w:tmpl w:val="2A92996A"/>
@@ -10741,7 +7778,7 @@
       </w:rPr>
     </w:lvl>
   </w:abstractNum>
-  <w:abstractNum w:abstractNumId="18">
+  <w:abstractNum w:abstractNumId="18" w15:restartNumberingAfterBreak="0">
     <w:nsid w:val="62C32A4C"/>
     <w:multiLevelType w:val="hybridMultilevel"/>
     <w:tmpl w:val="4978F46A"/>
@@ -10830,7 +7867,7 @@
       </w:pPr>
     </w:lvl>
   </w:abstractNum>
-  <w:abstractNum w:abstractNumId="19">
+  <w:abstractNum w:abstractNumId="19" w15:restartNumberingAfterBreak="0">
     <w:nsid w:val="6B5446D4"/>
     <w:multiLevelType w:val="hybridMultilevel"/>
     <w:tmpl w:val="32B81C70"/>
@@ -10919,7 +7956,7 @@
       </w:pPr>
     </w:lvl>
   </w:abstractNum>
-  <w:abstractNum w:abstractNumId="20">
+  <w:abstractNum w:abstractNumId="20" w15:restartNumberingAfterBreak="0">
     <w:nsid w:val="72D10CA6"/>
     <w:multiLevelType w:val="hybridMultilevel"/>
     <w:tmpl w:val="32B81C70"/>
@@ -11008,7 +8045,7 @@
       </w:pPr>
     </w:lvl>
   </w:abstractNum>
-  <w:abstractNum w:abstractNumId="21">
+  <w:abstractNum w:abstractNumId="21" w15:restartNumberingAfterBreak="0">
     <w:nsid w:val="799227FC"/>
     <w:multiLevelType w:val="hybridMultilevel"/>
     <w:tmpl w:val="32B81C70"/>
@@ -11097,7 +8134,7 @@
       </w:pPr>
     </w:lvl>
   </w:abstractNum>
-  <w:abstractNum w:abstractNumId="22">
+  <w:abstractNum w:abstractNumId="22" w15:restartNumberingAfterBreak="0">
     <w:nsid w:val="7D282942"/>
     <w:multiLevelType w:val="hybridMultilevel"/>
     <w:tmpl w:val="32B81C70"/>
@@ -11259,7 +8296,7 @@
 </file>
 
 <file path=word/styles.xml><?xml version="1.0" encoding="utf-8"?>
-<w:styles xmlns:mc="http://schemas.openxmlformats.org/markup-compatibility/2006" xmlns:r="http://schemas.openxmlformats.org/officeDocument/2006/relationships" xmlns:w="http://schemas.openxmlformats.org/wordprocessingml/2006/main" xmlns:w14="http://schemas.microsoft.com/office/word/2010/wordml" xmlns:w15="http://schemas.microsoft.com/office/word/2012/wordml" mc:Ignorable="w14 w15">
+<w:styles xmlns:mc="http://schemas.openxmlformats.org/markup-compatibility/2006" xmlns:r="http://schemas.openxmlformats.org/officeDocument/2006/relationships" xmlns:w="http://schemas.openxmlformats.org/wordprocessingml/2006/main" xmlns:w14="http://schemas.microsoft.com/office/word/2010/wordml" xmlns:w15="http://schemas.microsoft.com/office/word/2012/wordml" xmlns:w16cid="http://schemas.microsoft.com/office/word/2016/wordml/cid" xmlns:w16se="http://schemas.microsoft.com/office/word/2015/wordml/symex" mc:Ignorable="w14 w15 w16se w16cid">
   <w:docDefaults>
     <w:rPrDefault>
       <w:rPr>
@@ -11275,7 +8312,7 @@
       </w:pPr>
     </w:pPrDefault>
   </w:docDefaults>
-  <w:latentStyles w:defLockedState="0" w:defUIPriority="99" w:defSemiHidden="0" w:defUnhideWhenUsed="0" w:defQFormat="0" w:count="371">
+  <w:latentStyles w:defLockedState="0" w:defUIPriority="99" w:defSemiHidden="0" w:defUnhideWhenUsed="0" w:defQFormat="0" w:count="377">
     <w:lsdException w:name="Normal" w:uiPriority="0" w:qFormat="1"/>
     <w:lsdException w:name="heading 1" w:uiPriority="9" w:qFormat="1"/>
     <w:lsdException w:name="heading 2" w:semiHidden="1" w:uiPriority="9" w:unhideWhenUsed="1" w:qFormat="1"/>
@@ -11423,11 +8460,8 @@
     <w:lsdException w:name="Table 3D effects 3" w:semiHidden="1" w:unhideWhenUsed="1"/>
     <w:lsdException w:name="Table Contemporary" w:semiHidden="1" w:unhideWhenUsed="1"/>
     <w:lsdException w:name="Table Elegant" w:semiHidden="1" w:unhideWhenUsed="1"/>
-    <w:lsdException w:name="Table Professional" w:semiHidden="1" w:unhideWhenUsed="1"/>
     <w:lsdException w:name="Table Subtle 1" w:semiHidden="1" w:unhideWhenUsed="1"/>
     <w:lsdException w:name="Table Subtle 2" w:semiHidden="1" w:unhideWhenUsed="1"/>
-    <w:lsdException w:name="Table Web 1" w:semiHidden="1" w:unhideWhenUsed="1"/>
-    <w:lsdException w:name="Table Web 2" w:semiHidden="1" w:unhideWhenUsed="1"/>
     <w:lsdException w:name="Table Web 3" w:semiHidden="1" w:unhideWhenUsed="1"/>
     <w:lsdException w:name="Balloon Text" w:semiHidden="1" w:unhideWhenUsed="1"/>
     <w:lsdException w:name="Table Grid" w:uiPriority="39"/>
@@ -11647,6 +8681,12 @@
     <w:lsdException w:name="List Table 5 Dark Accent 6" w:uiPriority="50"/>
     <w:lsdException w:name="List Table 6 Colorful Accent 6" w:uiPriority="51"/>
     <w:lsdException w:name="List Table 7 Colorful Accent 6" w:uiPriority="52"/>
+    <w:lsdException w:name="Mention" w:semiHidden="1" w:unhideWhenUsed="1"/>
+    <w:lsdException w:name="Smart Hyperlink" w:semiHidden="1" w:unhideWhenUsed="1"/>
+    <w:lsdException w:name="Hashtag" w:semiHidden="1" w:unhideWhenUsed="1"/>
+    <w:lsdException w:name="Unresolved Mention" w:semiHidden="1" w:unhideWhenUsed="1"/>
+    <w:lsdException w:name="Smart Link" w:semiHidden="1" w:unhideWhenUsed="1"/>
+    <w:lsdException w:name="Smart Link Error" w:semiHidden="1" w:unhideWhenUsed="1"/>
   </w:latentStyles>
   <w:style w:type="paragraph" w:default="1" w:styleId="Normal">
     <w:name w:val="Normal"/>

--- a/Documents/UseCases/useCaseDuygu.docx
+++ b/Documents/UseCases/useCaseDuygu.docx
@@ -2007,7 +2007,15 @@
           <w:sz w:val="24"/>
           <w:szCs w:val="24"/>
         </w:rPr>
-        <w:t>ManageTheRenting</w:t>
+        <w:t>Update</w:t>
+      </w:r>
+      <w:r>
+        <w:rPr>
+          <w:rFonts w:ascii="Times New Roman" w:hAnsi="Times New Roman" w:cs="Times New Roman"/>
+          <w:sz w:val="24"/>
+          <w:szCs w:val="24"/>
+        </w:rPr>
+        <w:t>TheRenting</w:t>
       </w:r>
       <w:r>
         <w:rPr>
@@ -2017,6 +2025,8 @@
         </w:rPr>
         <w:t xml:space="preserve"> </w:t>
       </w:r>
+      <w:bookmarkStart w:id="0" w:name="_GoBack"/>
+      <w:bookmarkEnd w:id="0"/>
     </w:p>
     <w:p>
       <w:pPr>
@@ -2732,8 +2742,6 @@
         </w:rPr>
         <w:t>Initiated by User</w:t>
       </w:r>
-      <w:bookmarkStart w:id="0" w:name="_GoBack"/>
-      <w:bookmarkEnd w:id="0"/>
     </w:p>
     <w:p>
       <w:pPr>
@@ -8460,8 +8468,11 @@
     <w:lsdException w:name="Table 3D effects 3" w:semiHidden="1" w:unhideWhenUsed="1"/>
     <w:lsdException w:name="Table Contemporary" w:semiHidden="1" w:unhideWhenUsed="1"/>
     <w:lsdException w:name="Table Elegant" w:semiHidden="1" w:unhideWhenUsed="1"/>
+    <w:lsdException w:name="Table Professional" w:semiHidden="1" w:unhideWhenUsed="1"/>
     <w:lsdException w:name="Table Subtle 1" w:semiHidden="1" w:unhideWhenUsed="1"/>
     <w:lsdException w:name="Table Subtle 2" w:semiHidden="1" w:unhideWhenUsed="1"/>
+    <w:lsdException w:name="Table Web 1" w:semiHidden="1" w:unhideWhenUsed="1"/>
+    <w:lsdException w:name="Table Web 2" w:semiHidden="1" w:unhideWhenUsed="1"/>
     <w:lsdException w:name="Table Web 3" w:semiHidden="1" w:unhideWhenUsed="1"/>
     <w:lsdException w:name="Balloon Text" w:semiHidden="1" w:unhideWhenUsed="1"/>
     <w:lsdException w:name="Table Grid" w:uiPriority="39"/>

--- a/Documents/UseCases/useCaseDuygu.docx
+++ b/Documents/UseCases/useCaseDuygu.docx
@@ -2025,8 +2025,6 @@
         </w:rPr>
         <w:t xml:space="preserve"> </w:t>
       </w:r>
-      <w:bookmarkStart w:id="0" w:name="_GoBack"/>
-      <w:bookmarkEnd w:id="0"/>
     </w:p>
     <w:p>
       <w:pPr>
@@ -5665,26 +5663,6 @@
       <w:pPr>
         <w:rPr>
           <w:rFonts w:ascii="Times New Roman" w:hAnsi="Times New Roman" w:cs="Times New Roman"/>
-          <w:b/>
-          <w:sz w:val="28"/>
-          <w:szCs w:val="28"/>
-        </w:rPr>
-      </w:pPr>
-    </w:p>
-    <w:p>
-      <w:pPr>
-        <w:rPr>
-          <w:rFonts w:ascii="Times New Roman" w:hAnsi="Times New Roman" w:cs="Times New Roman"/>
-          <w:b/>
-          <w:sz w:val="28"/>
-          <w:szCs w:val="28"/>
-        </w:rPr>
-      </w:pPr>
-    </w:p>
-    <w:p>
-      <w:pPr>
-        <w:rPr>
-          <w:rFonts w:ascii="Times New Roman" w:hAnsi="Times New Roman" w:cs="Times New Roman"/>
           <w:sz w:val="28"/>
           <w:szCs w:val="28"/>
         </w:rPr>
@@ -5805,15 +5783,30 @@
         </w:rPr>
         <w:t xml:space="preserve"> then scroll down on page and moves into the new page, “My Rentings”. On that page, RegisteredUser sees the list of the rentings which is displayed by VehicleRentingSystem based on RegisteredUser’s current and past rentings.</w:t>
       </w:r>
-    </w:p>
-    <w:p>
-      <w:pPr>
-        <w:rPr>
-          <w:rFonts w:ascii="Times New Roman" w:hAnsi="Times New Roman" w:cs="Times New Roman"/>
-          <w:sz w:val="24"/>
-          <w:szCs w:val="24"/>
-        </w:rPr>
-      </w:pPr>
+      <w:r>
+        <w:rPr>
+          <w:rFonts w:ascii="Times New Roman" w:hAnsi="Times New Roman" w:cs="Times New Roman"/>
+          <w:sz w:val="24"/>
+          <w:szCs w:val="24"/>
+        </w:rPr>
+        <w:t xml:space="preserve"> </w:t>
+      </w:r>
+      <w:r>
+        <w:rPr>
+          <w:rFonts w:ascii="Times New Roman" w:hAnsi="Times New Roman" w:cs="Times New Roman"/>
+          <w:sz w:val="24"/>
+          <w:szCs w:val="24"/>
+        </w:rPr>
+        <w:t xml:space="preserve">RegisteredUser </w:t>
+      </w:r>
+      <w:r>
+        <w:rPr>
+          <w:rFonts w:ascii="Times New Roman" w:hAnsi="Times New Roman" w:cs="Times New Roman"/>
+          <w:sz w:val="24"/>
+          <w:szCs w:val="24"/>
+        </w:rPr>
+        <w:t>activates the view the renting function of the system.</w:t>
+      </w:r>
     </w:p>
     <w:p>
       <w:pPr>
@@ -5834,19 +5827,18 @@
           <w:sz w:val="24"/>
           <w:szCs w:val="24"/>
         </w:rPr>
-        <w:t xml:space="preserve">RegisteredUser goes into, selects the detail of the current renting that he/she choses and activates the change returning office function. </w:t>
-      </w:r>
-    </w:p>
-    <w:p>
-      <w:pPr>
-        <w:pStyle w:val="ListeParagraf"/>
-        <w:ind w:left="3720"/>
-        <w:rPr>
-          <w:rFonts w:ascii="Times New Roman" w:hAnsi="Times New Roman" w:cs="Times New Roman"/>
-          <w:sz w:val="24"/>
-          <w:szCs w:val="24"/>
-        </w:rPr>
-      </w:pPr>
+        <w:t>VehicleRentingSystem displays the detailed information of the corresponding renting which includes personal information and billing information of the RegisteredUser. Then, activates the change the returning off</w:t>
+      </w:r>
+      <w:bookmarkStart w:id="0" w:name="_GoBack"/>
+      <w:bookmarkEnd w:id="0"/>
+      <w:r>
+        <w:rPr>
+          <w:rFonts w:ascii="Times New Roman" w:hAnsi="Times New Roman" w:cs="Times New Roman"/>
+          <w:sz w:val="24"/>
+          <w:szCs w:val="24"/>
+        </w:rPr>
+        <w:t>ice function of the system.</w:t>
+      </w:r>
     </w:p>
     <w:p>
       <w:pPr>
@@ -5919,7 +5911,39 @@
           <w:sz w:val="24"/>
           <w:szCs w:val="24"/>
         </w:rPr>
-        <w:t>Then, RegisteredUser selects one of the offices on the list and activates the Save the Returning Office function.</w:t>
+        <w:t xml:space="preserve">Then, RegisteredUser selects one of the offices on the list and activates the </w:t>
+      </w:r>
+      <w:r>
+        <w:rPr>
+          <w:rFonts w:ascii="Times New Roman" w:hAnsi="Times New Roman" w:cs="Times New Roman"/>
+          <w:sz w:val="24"/>
+          <w:szCs w:val="24"/>
+        </w:rPr>
+        <w:t>s</w:t>
+      </w:r>
+      <w:r>
+        <w:rPr>
+          <w:rFonts w:ascii="Times New Roman" w:hAnsi="Times New Roman" w:cs="Times New Roman"/>
+          <w:sz w:val="24"/>
+          <w:szCs w:val="24"/>
+        </w:rPr>
+        <w:t xml:space="preserve">ave the </w:t>
+      </w:r>
+      <w:r>
+        <w:rPr>
+          <w:rFonts w:ascii="Times New Roman" w:hAnsi="Times New Roman" w:cs="Times New Roman"/>
+          <w:sz w:val="24"/>
+          <w:szCs w:val="24"/>
+        </w:rPr>
+        <w:t>r</w:t>
+      </w:r>
+      <w:r>
+        <w:rPr>
+          <w:rFonts w:ascii="Times New Roman" w:hAnsi="Times New Roman" w:cs="Times New Roman"/>
+          <w:sz w:val="24"/>
+          <w:szCs w:val="24"/>
+        </w:rPr>
+        <w:t>eturning Office function.</w:t>
       </w:r>
     </w:p>
     <w:p>
@@ -5950,7 +5974,63 @@
           <w:sz w:val="24"/>
           <w:szCs w:val="24"/>
         </w:rPr>
-        <w:t>VehicleRentingSystem saves the new returning office location of this selected current renting of RegisteredUser. Then, displays an informative message of “Saved Successfully” to the RegisteredUser .</w:t>
+        <w:t xml:space="preserve">VehicleRentingSystem saves the new returning </w:t>
+      </w:r>
+      <w:r>
+        <w:rPr>
+          <w:rFonts w:ascii="Times New Roman" w:hAnsi="Times New Roman" w:cs="Times New Roman"/>
+          <w:sz w:val="24"/>
+          <w:szCs w:val="24"/>
+        </w:rPr>
+        <w:t>O</w:t>
+      </w:r>
+      <w:r>
+        <w:rPr>
+          <w:rFonts w:ascii="Times New Roman" w:hAnsi="Times New Roman" w:cs="Times New Roman"/>
+          <w:sz w:val="24"/>
+          <w:szCs w:val="24"/>
+        </w:rPr>
+        <w:t xml:space="preserve">ffice location of </w:t>
+      </w:r>
+      <w:r>
+        <w:rPr>
+          <w:rFonts w:ascii="Times New Roman" w:hAnsi="Times New Roman" w:cs="Times New Roman"/>
+          <w:sz w:val="24"/>
+          <w:szCs w:val="24"/>
+        </w:rPr>
+        <w:t xml:space="preserve">entered by </w:t>
+      </w:r>
+      <w:r>
+        <w:rPr>
+          <w:rFonts w:ascii="Times New Roman" w:hAnsi="Times New Roman" w:cs="Times New Roman"/>
+          <w:sz w:val="24"/>
+          <w:szCs w:val="24"/>
+        </w:rPr>
+        <w:t xml:space="preserve">RegisteredUser. Then, displays a message </w:t>
+      </w:r>
+      <w:r>
+        <w:rPr>
+          <w:rFonts w:ascii="Times New Roman" w:hAnsi="Times New Roman" w:cs="Times New Roman"/>
+          <w:sz w:val="24"/>
+          <w:szCs w:val="24"/>
+        </w:rPr>
+        <w:t>such that</w:t>
+      </w:r>
+      <w:r>
+        <w:rPr>
+          <w:rFonts w:ascii="Times New Roman" w:hAnsi="Times New Roman" w:cs="Times New Roman"/>
+          <w:sz w:val="24"/>
+          <w:szCs w:val="24"/>
+        </w:rPr>
+        <w:t xml:space="preserve"> “Saved Successfully” to the RegisteredUser</w:t>
+      </w:r>
+      <w:r>
+        <w:rPr>
+          <w:rFonts w:ascii="Times New Roman" w:hAnsi="Times New Roman" w:cs="Times New Roman"/>
+          <w:sz w:val="24"/>
+          <w:szCs w:val="24"/>
+        </w:rPr>
+        <w:t>.</w:t>
       </w:r>
     </w:p>
     <w:p>
@@ -6030,37 +6110,44 @@
         <w:ind w:left="3720"/>
         <w:rPr>
           <w:rFonts w:ascii="Times New Roman" w:hAnsi="Times New Roman" w:cs="Times New Roman"/>
-          <w:sz w:val="24"/>
-          <w:szCs w:val="24"/>
-        </w:rPr>
-      </w:pPr>
-      <w:r>
-        <w:rPr>
-          <w:rFonts w:ascii="Times New Roman" w:hAnsi="Times New Roman" w:cs="Times New Roman"/>
-          <w:sz w:val="24"/>
-          <w:szCs w:val="24"/>
-        </w:rPr>
-        <w:lastRenderedPageBreak/>
-        <w:t>RegisteredUser  has received an message from  VehicleRentingSystem</w:t>
-      </w:r>
-      <w:r>
-        <w:rPr>
-          <w:rFonts w:ascii="Times New Roman" w:hAnsi="Times New Roman" w:cs="Times New Roman"/>
-          <w:sz w:val="24"/>
-          <w:szCs w:val="24"/>
-        </w:rPr>
-        <w:t xml:space="preserve"> which is the change in returning office is saved successfully as a response.</w:t>
-      </w:r>
-    </w:p>
-    <w:p>
-      <w:pPr>
-        <w:rPr>
-          <w:rFonts w:ascii="Times New Roman" w:hAnsi="Times New Roman" w:cs="Times New Roman"/>
-          <w:b/>
-          <w:sz w:val="28"/>
-          <w:szCs w:val="28"/>
-        </w:rPr>
-      </w:pPr>
+          <w:b/>
+          <w:sz w:val="28"/>
+          <w:szCs w:val="28"/>
+        </w:rPr>
+      </w:pPr>
+      <w:r>
+        <w:rPr>
+          <w:rFonts w:ascii="Times New Roman" w:hAnsi="Times New Roman" w:cs="Times New Roman"/>
+          <w:sz w:val="24"/>
+          <w:szCs w:val="24"/>
+        </w:rPr>
+        <w:t>RegisteredUser  has received a message from  VehicleRentingSystem</w:t>
+      </w:r>
+      <w:r>
+        <w:rPr>
+          <w:rFonts w:ascii="Times New Roman" w:hAnsi="Times New Roman" w:cs="Times New Roman"/>
+          <w:sz w:val="24"/>
+          <w:szCs w:val="24"/>
+        </w:rPr>
+        <w:t xml:space="preserve"> </w:t>
+      </w:r>
+      <w:r>
+        <w:rPr>
+          <w:rFonts w:ascii="Times New Roman" w:hAnsi="Times New Roman" w:cs="Times New Roman"/>
+          <w:sz w:val="24"/>
+          <w:szCs w:val="24"/>
+        </w:rPr>
+        <w:t>about the new returning Office location is saved succesfully.</w:t>
+      </w:r>
+      <w:r>
+        <w:rPr>
+          <w:rFonts w:ascii="Times New Roman" w:hAnsi="Times New Roman" w:cs="Times New Roman"/>
+          <w:b/>
+          <w:sz w:val="28"/>
+          <w:szCs w:val="28"/>
+        </w:rPr>
+        <w:t xml:space="preserve"> </w:t>
+      </w:r>
     </w:p>
     <w:sectPr>
       <w:pgSz w:w="11906" w:h="16838"/>
